--- a/_Dokumente/Dokumentation Assignment Cloud.docx
+++ b/_Dokumente/Dokumentation Assignment Cloud.docx
@@ -5327,7 +5327,29 @@
       </w:r>
       <w:proofErr w:type="spellEnd"/>
       <w:r>
-        <w:t xml:space="preserve"> des Containers zugreifen: </w:t>
+        <w:t xml:space="preserve"> des</w:t>
+      </w:r>
+      <w:r>
+        <w:t xml:space="preserve"> laufenden </w:t>
+      </w:r>
+      <w:proofErr w:type="spellStart"/>
+      <w:r>
+        <w:t>tutum</w:t>
+      </w:r>
+      <w:proofErr w:type="spellEnd"/>
+      <w:r>
+        <w:t>/</w:t>
+      </w:r>
+      <w:proofErr w:type="spellStart"/>
+      <w:r>
+        <w:t>apache-php</w:t>
+      </w:r>
+      <w:proofErr w:type="spellEnd"/>
+      <w:r>
+        <w:t xml:space="preserve"> Containers aus den vorherigen Kapiteln</w:t>
+      </w:r>
+      <w:r>
+        <w:t xml:space="preserve"> zugreifen: </w:t>
       </w:r>
     </w:p>
     <w:tbl>
@@ -7937,7 +7959,14 @@
                 <w:color w:val="FF0000"/>
                 <w:lang w:val="en-US"/>
               </w:rPr>
-              <w:t xml:space="preserve"> 's/Port 22/Port 9000/g' /</w:t>
+              <w:t xml:space="preserve"> 's/Port 22/Port 9002</w:t>
+            </w:r>
+            <w:r>
+              <w:rPr>
+                <w:color w:val="FF0000"/>
+                <w:lang w:val="en-US"/>
+              </w:rPr>
+              <w:t>/g' /</w:t>
             </w:r>
             <w:proofErr w:type="spellStart"/>
             <w:r>
@@ -8613,7 +8642,13 @@
     </w:p>
     <w:p>
       <w:r>
-        <w:t xml:space="preserve">Außerdem wird der SSH Port, welcher per Default auf 22 liegt, auf 9000 geändert. Nach der Portänderung findet eine weitere Änderung in der </w:t>
+        <w:t>Außerdem wird der SSH Port, welcher pe</w:t>
+      </w:r>
+      <w:r>
+        <w:t>r Default auf 22 liegt, auf 9002</w:t>
+      </w:r>
+      <w:r>
+        <w:t xml:space="preserve"> geändert. Nach der Portänderung findet eine weitere Änderung in der </w:t>
       </w:r>
       <w:proofErr w:type="spellStart"/>
       <w:r>
@@ -9266,7 +9301,63 @@
               <w:rPr>
                 <w:lang w:val="en-US"/>
               </w:rPr>
-              <w:t>ssh:ssh</w:t>
+              <w:t>ssh:</w:t>
+            </w:r>
+            <w:r>
+              <w:rPr>
+                <w:lang w:val="en-US"/>
+              </w:rPr>
+              <w:t>develop</w:t>
+            </w:r>
+            <w:proofErr w:type="spellEnd"/>
+            <w:r>
+              <w:rPr>
+                <w:lang w:val="en-US"/>
+              </w:rPr>
+              <w:t xml:space="preserve"> </w:t>
+            </w:r>
+            <w:r>
+              <w:rPr>
+                <w:lang w:val="en-US"/>
+              </w:rPr>
+              <w:t>.</w:t>
+            </w:r>
+          </w:p>
+          <w:p>
+            <w:pPr>
+              <w:pStyle w:val="Code"/>
+              <w:rPr>
+                <w:lang w:val="en-US"/>
+              </w:rPr>
+            </w:pPr>
+            <w:r>
+              <w:rPr>
+                <w:lang w:val="en-US"/>
+              </w:rPr>
+              <w:t xml:space="preserve">$ </w:t>
+            </w:r>
+            <w:proofErr w:type="spellStart"/>
+            <w:proofErr w:type="gramStart"/>
+            <w:r>
+              <w:rPr>
+                <w:lang w:val="en-US"/>
+              </w:rPr>
+              <w:t>docker</w:t>
+            </w:r>
+            <w:proofErr w:type="spellEnd"/>
+            <w:proofErr w:type="gramEnd"/>
+            <w:r>
+              <w:rPr>
+                <w:lang w:val="en-US"/>
+              </w:rPr>
+              <w:t xml:space="preserve"> build –no-cache –t </w:t>
+            </w:r>
+            <w:proofErr w:type="spellStart"/>
+            <w:r>
+              <w:rPr>
+                <w:lang w:val="en-US"/>
+              </w:rPr>
+              <w:t>ssh:operations</w:t>
             </w:r>
             <w:proofErr w:type="spellEnd"/>
             <w:r>
@@ -9331,7 +9422,13 @@
     </w:p>
     <w:p>
       <w:r>
-        <w:t>Das Image wird mit dem folgenden Befehl gestartet, extern an den Port 9000 gebunden und intern an Port 80 gebunden:</w:t>
+        <w:t>Das Image wird mit dem folgenden Befehl ge</w:t>
+      </w:r>
+      <w:r>
+        <w:t>startet, extern an den Port 9002</w:t>
+      </w:r>
+      <w:r>
+        <w:t xml:space="preserve"> gebunden und intern an Port 80 gebunden:</w:t>
       </w:r>
     </w:p>
     <w:tbl>
@@ -9363,6 +9460,7 @@
               <w:t xml:space="preserve">$ </w:t>
             </w:r>
             <w:proofErr w:type="spellStart"/>
+            <w:proofErr w:type="gramStart"/>
             <w:r>
               <w:rPr>
                 <w:lang w:val="en-US"/>
@@ -9370,20 +9468,83 @@
               <w:t>docker</w:t>
             </w:r>
             <w:proofErr w:type="spellEnd"/>
-            <w:r>
-              <w:rPr>
-                <w:lang w:val="en-US"/>
-              </w:rPr>
-              <w:t xml:space="preserve"> run -d -p 9000:80 </w:t>
-            </w:r>
-            <w:proofErr w:type="spellStart"/>
-            <w:r>
-              <w:rPr>
-                <w:lang w:val="en-US"/>
-              </w:rPr>
-              <w:t>ssh:ssh</w:t>
-            </w:r>
-            <w:proofErr w:type="spellEnd"/>
+            <w:proofErr w:type="gramEnd"/>
+            <w:r>
+              <w:rPr>
+                <w:lang w:val="en-US"/>
+              </w:rPr>
+              <w:t xml:space="preserve"> run -d -p 9002</w:t>
+            </w:r>
+            <w:r>
+              <w:rPr>
+                <w:lang w:val="en-US"/>
+              </w:rPr>
+              <w:t xml:space="preserve">:80 </w:t>
+            </w:r>
+            <w:proofErr w:type="spellStart"/>
+            <w:r>
+              <w:rPr>
+                <w:lang w:val="en-US"/>
+              </w:rPr>
+              <w:t>ssh:</w:t>
+            </w:r>
+            <w:r>
+              <w:rPr>
+                <w:lang w:val="en-US"/>
+              </w:rPr>
+              <w:t>develop</w:t>
+            </w:r>
+            <w:proofErr w:type="spellEnd"/>
+            <w:r>
+              <w:rPr>
+                <w:lang w:val="en-US"/>
+              </w:rPr>
+              <w:t xml:space="preserve"> .</w:t>
+            </w:r>
+          </w:p>
+          <w:p>
+            <w:pPr>
+              <w:pStyle w:val="Code"/>
+              <w:rPr>
+                <w:lang w:val="en-US"/>
+              </w:rPr>
+            </w:pPr>
+            <w:r>
+              <w:rPr>
+                <w:lang w:val="en-US"/>
+              </w:rPr>
+              <w:t xml:space="preserve">$ </w:t>
+            </w:r>
+            <w:proofErr w:type="spellStart"/>
+            <w:proofErr w:type="gramStart"/>
+            <w:r>
+              <w:rPr>
+                <w:lang w:val="en-US"/>
+              </w:rPr>
+              <w:t>docker</w:t>
+            </w:r>
+            <w:proofErr w:type="spellEnd"/>
+            <w:proofErr w:type="gramEnd"/>
+            <w:r>
+              <w:rPr>
+                <w:lang w:val="en-US"/>
+              </w:rPr>
+              <w:t xml:space="preserve"> run –d –p 9003:80 </w:t>
+            </w:r>
+            <w:proofErr w:type="spellStart"/>
+            <w:r>
+              <w:rPr>
+                <w:lang w:val="en-US"/>
+              </w:rPr>
+              <w:t>ssh:operations</w:t>
+            </w:r>
+            <w:proofErr w:type="spellEnd"/>
+            <w:r>
+              <w:rPr>
+                <w:lang w:val="en-US"/>
+              </w:rPr>
+              <w:t xml:space="preserve"> .</w:t>
+            </w:r>
           </w:p>
         </w:tc>
       </w:tr>
@@ -9554,7 +9715,16 @@
     </w:p>
     <w:p>
       <w:r>
-        <w:t xml:space="preserve">Nach erfolgreicher Verifizierung des Servers wird der Status des SSH Servers überprüft. </w:t>
+        <w:lastRenderedPageBreak/>
+        <w:t>Nach erfolgreicher Verifizierung des Servers wird der Status des SSH Servers überprüft.</w:t>
+      </w:r>
+      <w:r>
+        <w:t xml:space="preserve"> Die folgenden Schritte sind für beide Container identisch, lediglich die Ports müssen angeglichen werden.</w:t>
+      </w:r>
+      <w:bookmarkStart w:id="0" w:name="_GoBack"/>
+      <w:bookmarkEnd w:id="0"/>
+      <w:r>
+        <w:t xml:space="preserve"> </w:t>
       </w:r>
     </w:p>
     <w:tbl>
@@ -9583,7 +9753,6 @@
               <w:rPr>
                 <w:lang w:val="en-US"/>
               </w:rPr>
-              <w:lastRenderedPageBreak/>
               <w:t xml:space="preserve">$ root@cda764368879: </w:t>
             </w:r>
             <w:proofErr w:type="spellStart"/>
@@ -9707,7 +9876,13 @@
             </w:r>
             <w:proofErr w:type="spellEnd"/>
             <w:r>
-              <w:t xml:space="preserve">        0      0 0.0.0.0:9000      0.0.0.0:*        LISTEN      23/</w:t>
+              <w:t xml:space="preserve">        0      0 0.0.0.0:900</w:t>
+            </w:r>
+            <w:r>
+              <w:t>2</w:t>
+            </w:r>
+            <w:r>
+              <w:t xml:space="preserve">      0.0.0.0:*        LISTEN      23/</w:t>
             </w:r>
             <w:proofErr w:type="spellStart"/>
             <w:r>
@@ -9715,7 +9890,13 @@
             </w:r>
             <w:proofErr w:type="spellEnd"/>
             <w:r>
-              <w:t xml:space="preserve">        tcp6       0      0 :::9000            :::*            LISTEN      23/</w:t>
+              <w:t xml:space="preserve">   </w:t>
+            </w:r>
+            <w:r>
+              <w:t xml:space="preserve">     tcp6       0      0 :::9002</w:t>
+            </w:r>
+            <w:r>
+              <w:t xml:space="preserve">            :::*            LISTEN      23/</w:t>
             </w:r>
             <w:proofErr w:type="spellStart"/>
             <w:r>
@@ -9815,7 +9996,7 @@
             </w:r>
             <w:proofErr w:type="spellEnd"/>
             <w:r>
-              <w:t xml:space="preserve"> -p 9000</w:t>
+              <w:t xml:space="preserve"> -p 9002</w:t>
             </w:r>
           </w:p>
         </w:tc>
@@ -9881,7 +10062,7 @@
               <w:rPr>
                 <w:lang w:val="en-US"/>
               </w:rPr>
-              <w:t>ticity of host '[localhost]:9000 ([127.0.0.1]:9000</w:t>
+              <w:t>ticity of host '[localhost]:9002 ([127.0.0.1]:9002</w:t>
             </w:r>
             <w:r>
               <w:rPr>
@@ -9982,13 +10163,7 @@
         <w:footnoteReference w:id="33"/>
       </w:r>
       <w:r>
-        <w:t>, Code 34 stellt den</w:t>
-      </w:r>
-      <w:r>
-        <w:t xml:space="preserve"> (aus Platzgründen gekürzten)</w:t>
-      </w:r>
-      <w:r>
-        <w:t xml:space="preserve"> Output dar.</w:t>
+        <w:t>, Code 34 stellt den (aus Platzgründen gekürzten) Output dar.</w:t>
       </w:r>
       <w:r>
         <w:t xml:space="preserve"> </w:t>
@@ -10021,16 +10196,7 @@
             </w:r>
             <w:proofErr w:type="spellEnd"/>
             <w:r>
-              <w:t xml:space="preserve"> </w:t>
-            </w:r>
-            <w:r>
-              <w:t>top</w:t>
-            </w:r>
-            <w:r>
-              <w:t xml:space="preserve"> 2adbbd1ebf16</w:t>
-            </w:r>
-            <w:r>
-              <w:t xml:space="preserve"> </w:t>
+              <w:t xml:space="preserve"> top 2adbbd1ebf16 </w:t>
             </w:r>
           </w:p>
         </w:tc>
@@ -10062,10 +10228,7 @@
         <w:fldChar w:fldCharType="end"/>
       </w:r>
       <w:r>
-        <w:t>:</w:t>
-      </w:r>
-      <w:r>
-        <w:t>Auflisten aller Prozesse innerhalb von Containern</w:t>
+        <w:t>:Auflisten aller Prozesse innerhalb von Containern</w:t>
       </w:r>
     </w:p>
     <w:tbl>
@@ -10093,57 +10256,21 @@
               <w:rPr>
                 <w:lang w:val="en-US"/>
               </w:rPr>
-              <w:t xml:space="preserve">UID                               </w:t>
-            </w:r>
-            <w:r>
-              <w:rPr>
-                <w:lang w:val="en-US"/>
-              </w:rPr>
-              <w:t>PID</w:t>
-            </w:r>
-            <w:r>
-              <w:rPr>
-                <w:lang w:val="en-US"/>
-              </w:rPr>
-              <w:t xml:space="preserve">                              </w:t>
-            </w:r>
-            <w:r>
-              <w:rPr>
-                <w:lang w:val="en-US"/>
-              </w:rPr>
-              <w:t>CMD</w:t>
-            </w:r>
-          </w:p>
-          <w:p>
-            <w:pPr>
-              <w:pStyle w:val="Code"/>
-              <w:rPr>
-                <w:lang w:val="en-US"/>
-              </w:rPr>
-            </w:pPr>
-            <w:r>
-              <w:rPr>
-                <w:lang w:val="en-US"/>
-              </w:rPr>
-              <w:t>R</w:t>
-            </w:r>
-            <w:r>
-              <w:rPr>
-                <w:lang w:val="en-US"/>
-              </w:rPr>
-              <w:t>oot</w:t>
-            </w:r>
-            <w:r>
-              <w:rPr>
-                <w:lang w:val="en-US"/>
-              </w:rPr>
-              <w:t xml:space="preserve">                             </w:t>
-            </w:r>
-            <w:r>
-              <w:rPr>
-                <w:lang w:val="en-US"/>
-              </w:rPr>
-              <w:t>29406</w:t>
+              <w:t>UID                               PID                              CMD</w:t>
+            </w:r>
+          </w:p>
+          <w:p>
+            <w:pPr>
+              <w:pStyle w:val="Code"/>
+              <w:rPr>
+                <w:lang w:val="en-US"/>
+              </w:rPr>
+            </w:pPr>
+            <w:r>
+              <w:rPr>
+                <w:lang w:val="en-US"/>
+              </w:rPr>
+              <w:t>Root                             29406</w:t>
             </w:r>
             <w:r>
               <w:rPr>
@@ -10155,13 +10282,7 @@
               <w:rPr>
                 <w:lang w:val="en-US"/>
               </w:rPr>
-              <w:t xml:space="preserve">           </w:t>
-            </w:r>
-            <w:r>
-              <w:rPr>
-                <w:lang w:val="en-US"/>
-              </w:rPr>
-              <w:t>apache2 -D FOREGROUND</w:t>
+              <w:t xml:space="preserve">           apache2 -D FOREGROUND</w:t>
             </w:r>
           </w:p>
           <w:p>
@@ -10176,19 +10297,7 @@
               <w:rPr>
                 <w:lang w:val="en-US"/>
               </w:rPr>
-              <w:t xml:space="preserve">root    </w:t>
-            </w:r>
-            <w:r>
-              <w:rPr>
-                <w:lang w:val="en-US"/>
-              </w:rPr>
-              <w:t xml:space="preserve">              </w:t>
-            </w:r>
-            <w:r>
-              <w:rPr>
-                <w:lang w:val="en-US"/>
-              </w:rPr>
-              <w:t xml:space="preserve">            29447  </w:t>
+              <w:t xml:space="preserve">root                              29447  </w:t>
             </w:r>
             <w:r>
               <w:rPr>
@@ -10426,6 +10535,7 @@
               <w:rPr>
                 <w:lang w:val="en-US"/>
               </w:rPr>
+              <w:lastRenderedPageBreak/>
               <w:t># It is also possible to configure the log level for particular modules, e.g.</w:t>
             </w:r>
           </w:p>
@@ -11054,8 +11164,6 @@
               </w:rPr>
               <w:t>"Florian Kaefer, Karlo Kraljic"</w:t>
             </w:r>
-            <w:bookmarkStart w:id="0" w:name="_GoBack"/>
-            <w:bookmarkEnd w:id="0"/>
           </w:p>
           <w:p>
             <w:pPr>
@@ -11327,7 +11435,19 @@
               <w:rPr>
                 <w:lang w:val="en-US"/>
               </w:rPr>
-              <w:t xml:space="preserve"> -e DB_PASS="password" -p 9000:80 </w:t>
+              <w:t xml:space="preserve"> -e DB_PASS="password" -p 9</w:t>
+            </w:r>
+            <w:r>
+              <w:rPr>
+                <w:lang w:val="en-US"/>
+              </w:rPr>
+              <w:t>003</w:t>
+            </w:r>
+            <w:r>
+              <w:rPr>
+                <w:lang w:val="en-US"/>
+              </w:rPr>
+              <w:t xml:space="preserve">:80 </w:t>
             </w:r>
             <w:proofErr w:type="spellStart"/>
             <w:r>
@@ -11465,7 +11585,11 @@
         <w:t>oben genannte</w:t>
       </w:r>
       <w:r>
-        <w:t xml:space="preserve"> Passwort gesetzt, und der interne</w:t>
+        <w:t xml:space="preserve"> Passwort </w:t>
+      </w:r>
+      <w:r>
+        <w:lastRenderedPageBreak/>
+        <w:t>gesetzt, und der interne</w:t>
       </w:r>
       <w:r>
         <w:t xml:space="preserve"> sowie</w:t>
@@ -11517,11 +11641,7 @@
         <w:t xml:space="preserve"> Ein Link</w:t>
       </w:r>
       <w:r>
-        <w:t xml:space="preserve"> ist laut Docker </w:t>
-      </w:r>
-      <w:r>
-        <w:lastRenderedPageBreak/>
-        <w:t>Dokumentation</w:t>
+        <w:t xml:space="preserve"> ist laut Docker Dokumentation</w:t>
       </w:r>
       <w:r>
         <w:t xml:space="preserve"> eine sichere Verbindung zwischen zwei Containern.</w:t>
@@ -14334,6 +14454,7 @@
   <w:style w:type="character" w:default="1" w:styleId="DefaultParagraphFont">
     <w:name w:val="Default Paragraph Font"/>
     <w:uiPriority w:val="1"/>
+    <w:semiHidden/>
     <w:unhideWhenUsed/>
   </w:style>
   <w:style w:type="table" w:default="1" w:styleId="TableNormal">
@@ -14885,7 +15006,7 @@
 </file>
 
 <file path=customXml/itemProps1.xml><?xml version="1.0" encoding="utf-8"?>
-<ds:datastoreItem xmlns:ds="http://schemas.openxmlformats.org/officeDocument/2006/customXml" ds:itemID="{7EC2F03A-C7E8-48EC-AF33-FA77D063A55F}">
+<ds:datastoreItem xmlns:ds="http://schemas.openxmlformats.org/officeDocument/2006/customXml" ds:itemID="{70DE87C3-BDB3-4CFB-BCD1-8AA0236130C0}">
   <ds:schemaRefs>
     <ds:schemaRef ds:uri="http://schemas.openxmlformats.org/officeDocument/2006/bibliography"/>
   </ds:schemaRefs>

--- a/_Dokumente/Dokumentation Assignment Cloud.docx
+++ b/_Dokumente/Dokumentation Assignment Cloud.docx
@@ -11,15 +11,7 @@
       </w:r>
       <w:r>
         <w:softHyphen/>
-        <w:t xml:space="preserve">Dokumentation </w:t>
-      </w:r>
-      <w:proofErr w:type="spellStart"/>
-      <w:r>
-        <w:t>Assignment</w:t>
-      </w:r>
-      <w:proofErr w:type="spellEnd"/>
-      <w:r>
-        <w:t xml:space="preserve"> Cloud-Computing</w:t>
+        <w:t>Dokumentation Assignment Cloud-Computing</w:t>
       </w:r>
     </w:p>
     <w:p>
@@ -95,11 +87,9 @@
             <w:vAlign w:val="center"/>
           </w:tcPr>
           <w:p>
-            <w:proofErr w:type="spellStart"/>
             <w:r>
               <w:t>Putty</w:t>
             </w:r>
-            <w:proofErr w:type="spellEnd"/>
             <w:r>
               <w:rPr>
                 <w:rStyle w:val="FootnoteReference"/>
@@ -114,21 +104,8 @@
             <w:vAlign w:val="center"/>
           </w:tcPr>
           <w:p>
-            <w:proofErr w:type="spellStart"/>
-            <w:r>
-              <w:t>TelnetClient</w:t>
-            </w:r>
-            <w:proofErr w:type="spellEnd"/>
-            <w:r>
-              <w:t xml:space="preserve"> zur </w:t>
-            </w:r>
-            <w:proofErr w:type="spellStart"/>
-            <w:r>
-              <w:t>Serversteuerug</w:t>
-            </w:r>
-            <w:proofErr w:type="spellEnd"/>
-            <w:r>
-              <w:t xml:space="preserve"> und -verwaltung</w:t>
+            <w:r>
+              <w:t>TelnetClient zur Serversteuerug und -verwaltung</w:t>
             </w:r>
           </w:p>
         </w:tc>
@@ -140,11 +117,9 @@
             <w:vAlign w:val="center"/>
           </w:tcPr>
           <w:p>
-            <w:proofErr w:type="spellStart"/>
             <w:r>
               <w:t>SourceTree</w:t>
             </w:r>
-            <w:proofErr w:type="spellEnd"/>
             <w:r>
               <w:rPr>
                 <w:rStyle w:val="FootnoteReference"/>
@@ -159,21 +134,8 @@
             <w:vAlign w:val="center"/>
           </w:tcPr>
           <w:p>
-            <w:proofErr w:type="spellStart"/>
-            <w:r>
-              <w:t>Git</w:t>
-            </w:r>
-            <w:proofErr w:type="spellEnd"/>
-            <w:r>
-              <w:t xml:space="preserve"> </w:t>
-            </w:r>
-            <w:proofErr w:type="spellStart"/>
-            <w:r>
-              <w:t>Graphical</w:t>
-            </w:r>
-            <w:proofErr w:type="spellEnd"/>
-            <w:r>
-              <w:t xml:space="preserve"> User Interface (GUI) für eine einfachere Verwaltung des Repository</w:t>
+            <w:r>
+              <w:t>Git Graphical User Interface (GUI) für eine einfachere Verwaltung des Repository</w:t>
             </w:r>
           </w:p>
         </w:tc>
@@ -185,19 +147,9 @@
             <w:vAlign w:val="center"/>
           </w:tcPr>
           <w:p>
-            <w:proofErr w:type="spellStart"/>
-            <w:r>
-              <w:t>Git</w:t>
-            </w:r>
-            <w:proofErr w:type="spellEnd"/>
-            <w:r>
-              <w:t xml:space="preserve"> Repository auf </w:t>
-            </w:r>
-            <w:proofErr w:type="spellStart"/>
-            <w:r>
-              <w:t>GitHub</w:t>
-            </w:r>
-            <w:proofErr w:type="spellEnd"/>
+            <w:r>
+              <w:t>Git Repository auf GitHub</w:t>
+            </w:r>
             <w:r>
               <w:rPr>
                 <w:rStyle w:val="FootnoteReference"/>
@@ -213,15 +165,7 @@
           </w:tcPr>
           <w:p>
             <w:r>
-              <w:t xml:space="preserve">Bequeme Umverteilung auf den Server und auf einzelne Teammitglieder, Backupmöglichkeit, Portierung von z.B. </w:t>
-            </w:r>
-            <w:proofErr w:type="spellStart"/>
-            <w:r>
-              <w:t>Dockerfiles</w:t>
-            </w:r>
-            <w:proofErr w:type="spellEnd"/>
-            <w:r>
-              <w:t xml:space="preserve"> auf „private“ Testinstanzen</w:t>
+              <w:t>Bequeme Umverteilung auf den Server und auf einzelne Teammitglieder, Backupmöglichkeit, Portierung von z.B. Dockerfiles auf „private“ Testinstanzen</w:t>
             </w:r>
           </w:p>
         </w:tc>
@@ -309,29 +253,8 @@
         </w:numPr>
       </w:pPr>
       <w:r>
-        <w:t xml:space="preserve">Erstellung eines </w:t>
-      </w:r>
-      <w:proofErr w:type="spellStart"/>
-      <w:r>
-        <w:t>Git</w:t>
-      </w:r>
-      <w:proofErr w:type="spellEnd"/>
-      <w:r>
-        <w:t xml:space="preserve"> </w:t>
-      </w:r>
-      <w:proofErr w:type="spellStart"/>
-      <w:r>
-        <w:t>Repositories</w:t>
-      </w:r>
-      <w:proofErr w:type="spellEnd"/>
-      <w:r>
-        <w:t xml:space="preserve"> auf </w:t>
-      </w:r>
-      <w:proofErr w:type="spellStart"/>
-      <w:r>
-        <w:t>GitHub</w:t>
-      </w:r>
-      <w:proofErr w:type="spellEnd"/>
+        <w:t>Erstellung eines Git Repositories auf GitHub</w:t>
+      </w:r>
     </w:p>
     <w:p>
       <w:pPr>
@@ -342,13 +265,8 @@
         </w:numPr>
       </w:pPr>
       <w:r>
-        <w:t xml:space="preserve">Installation von </w:t>
-      </w:r>
-      <w:proofErr w:type="spellStart"/>
-      <w:r>
-        <w:t>SourceTree</w:t>
-      </w:r>
-      <w:proofErr w:type="spellEnd"/>
+        <w:t>Installation von SourceTree</w:t>
+      </w:r>
     </w:p>
     <w:p>
       <w:pPr>
@@ -359,15 +277,7 @@
         </w:numPr>
       </w:pPr>
       <w:r>
-        <w:t xml:space="preserve">Klonen des </w:t>
-      </w:r>
-      <w:proofErr w:type="spellStart"/>
-      <w:r>
-        <w:t>Repositories</w:t>
-      </w:r>
-      <w:proofErr w:type="spellEnd"/>
-      <w:r>
-        <w:t xml:space="preserve"> auf alle Teamrechner und dem Server</w:t>
+        <w:t>Klonen des Repositories auf alle Teamrechner und dem Server</w:t>
       </w:r>
     </w:p>
     <w:p>
@@ -402,13 +312,8 @@
           <w:numId w:val="6"/>
         </w:numPr>
       </w:pPr>
-      <w:proofErr w:type="spellStart"/>
-      <w:r>
-        <w:t>CentOS</w:t>
-      </w:r>
-      <w:proofErr w:type="spellEnd"/>
-      <w:r>
-        <w:t xml:space="preserve"> Container</w:t>
+      <w:r>
+        <w:t>CentOS Container</w:t>
       </w:r>
     </w:p>
     <w:p>
@@ -437,21 +342,8 @@
               <w:keepNext/>
             </w:pPr>
             <w:r>
-              <w:t>$</w:t>
-            </w:r>
-            <w:proofErr w:type="spellStart"/>
-            <w:r>
-              <w:t>nano</w:t>
-            </w:r>
-            <w:proofErr w:type="spellEnd"/>
-            <w:r>
-              <w:t xml:space="preserve"> </w:t>
-            </w:r>
-            <w:proofErr w:type="spellStart"/>
-            <w:r>
-              <w:t>Dockerfile</w:t>
-            </w:r>
-            <w:proofErr w:type="spellEnd"/>
+              <w:t>$nano Dockerfile</w:t>
+            </w:r>
           </w:p>
         </w:tc>
       </w:tr>
@@ -482,26 +374,19 @@
         <w:fldChar w:fldCharType="end"/>
       </w:r>
       <w:r>
-        <w:t xml:space="preserve">: Erstellen eines </w:t>
-      </w:r>
-      <w:proofErr w:type="spellStart"/>
-      <w:r>
-        <w:t>Dockerfiles</w:t>
-      </w:r>
-      <w:proofErr w:type="spellEnd"/>
+        <w:t>: Erstellen eines Dockerfiles</w:t>
+      </w:r>
     </w:p>
     <w:p>
       <w:r>
         <w:t xml:space="preserve">Der oben genannte Befehl ruft den Texteditor </w:t>
       </w:r>
-      <w:proofErr w:type="spellStart"/>
       <w:r>
         <w:rPr>
           <w:i/>
         </w:rPr>
         <w:t>nano</w:t>
       </w:r>
-      <w:proofErr w:type="spellEnd"/>
       <w:r>
         <w:rPr>
           <w:rStyle w:val="FootnoteReference"/>
@@ -516,15 +401,7 @@
         <w:t xml:space="preserve"> </w:t>
       </w:r>
       <w:r>
-        <w:t xml:space="preserve">auf. Außerdem wird ein </w:t>
-      </w:r>
-      <w:proofErr w:type="spellStart"/>
-      <w:r>
-        <w:t>Dockerfile</w:t>
-      </w:r>
-      <w:proofErr w:type="spellEnd"/>
-      <w:r>
-        <w:t xml:space="preserve"> erstellt, welches als Grundlage für die Aufgabe dient- falls es nicht bereits vorhanden ist.</w:t>
+        <w:t>auf. Außerdem wird ein Dockerfile erstellt, welches als Grundlage für die Aufgabe dient- falls es nicht bereits vorhanden ist.</w:t>
       </w:r>
     </w:p>
     <w:tbl>
@@ -567,35 +444,16 @@
               <w:rPr>
                 <w:lang w:val="en-US"/>
               </w:rPr>
-              <w:t xml:space="preserve">MAINTAINER "Florian Kaefer, Karlo </w:t>
-            </w:r>
-            <w:proofErr w:type="spellStart"/>
-            <w:r>
-              <w:rPr>
-                <w:lang w:val="en-US"/>
-              </w:rPr>
-              <w:t>Kraljic</w:t>
-            </w:r>
-            <w:proofErr w:type="spellEnd"/>
-            <w:r>
-              <w:rPr>
-                <w:lang w:val="en-US"/>
-              </w:rPr>
-              <w:t>"</w:t>
-            </w:r>
-          </w:p>
-          <w:p>
-            <w:pPr>
-              <w:pStyle w:val="Code"/>
-            </w:pPr>
-            <w:r>
-              <w:t>CMD /bin/</w:t>
-            </w:r>
-            <w:proofErr w:type="spellStart"/>
-            <w:r>
-              <w:t>bash</w:t>
-            </w:r>
-            <w:proofErr w:type="spellEnd"/>
+              <w:t>MAINTAINER "Florian Kaefer, Karlo Kraljic"</w:t>
+            </w:r>
+          </w:p>
+          <w:p>
+            <w:pPr>
+              <w:pStyle w:val="Code"/>
+            </w:pPr>
+            <w:r>
+              <w:t>CMD /bin/bash</w:t>
+            </w:r>
           </w:p>
         </w:tc>
       </w:tr>
@@ -626,36 +484,12 @@
         <w:fldChar w:fldCharType="end"/>
       </w:r>
       <w:r>
-        <w:t xml:space="preserve">: </w:t>
-      </w:r>
-      <w:proofErr w:type="spellStart"/>
-      <w:r>
-        <w:t>Dockerfile</w:t>
-      </w:r>
-      <w:proofErr w:type="spellEnd"/>
-      <w:r>
-        <w:t xml:space="preserve"> für das </w:t>
-      </w:r>
-      <w:proofErr w:type="spellStart"/>
-      <w:r>
-        <w:t>CentOS</w:t>
-      </w:r>
-      <w:proofErr w:type="spellEnd"/>
-      <w:r>
-        <w:t xml:space="preserve"> Image</w:t>
-      </w:r>
-    </w:p>
-    <w:p>
-      <w:r>
-        <w:t xml:space="preserve">In Code 2 befindet sich der Inhalt des </w:t>
-      </w:r>
-      <w:proofErr w:type="spellStart"/>
-      <w:r>
-        <w:t>Dockerfile</w:t>
-      </w:r>
-      <w:proofErr w:type="spellEnd"/>
-      <w:r>
-        <w:t xml:space="preserve">. Das </w:t>
+        <w:t>: Dockerfile für das CentOS Image</w:t>
+      </w:r>
+    </w:p>
+    <w:p>
+      <w:r>
+        <w:t xml:space="preserve">In Code 2 befindet sich der Inhalt des Dockerfile. Das </w:t>
       </w:r>
       <w:r>
         <w:rPr>
@@ -682,15 +516,7 @@
         <w:t xml:space="preserve"> MAINTAINER </w:t>
       </w:r>
       <w:r>
-        <w:t xml:space="preserve">gibt laut Docker Referenz die </w:t>
-      </w:r>
-      <w:proofErr w:type="spellStart"/>
-      <w:r>
-        <w:t>Maintainer</w:t>
-      </w:r>
-      <w:proofErr w:type="spellEnd"/>
-      <w:r>
-        <w:t xml:space="preserve"> des Containers an</w:t>
+        <w:t>gibt laut Docker Referenz die Maintainer des Containers an</w:t>
       </w:r>
       <w:r>
         <w:rPr>
@@ -722,14 +548,12 @@
       <w:r>
         <w:t xml:space="preserve">. Das Kommando, welches hier übergeben wird, wird auf Konsolenebene innerhalb des startenden Containers ausgeführt. In unserem Beispiel, würde der Container die </w:t>
       </w:r>
-      <w:proofErr w:type="spellStart"/>
       <w:r>
         <w:rPr>
           <w:i/>
         </w:rPr>
         <w:t>bash</w:t>
       </w:r>
-      <w:proofErr w:type="spellEnd"/>
       <w:r>
         <w:t xml:space="preserve"> starten und den Nutzer in das Containerinterne Terminal leiten.</w:t>
       </w:r>
@@ -761,23 +585,7 @@
               <w:rPr>
                 <w:lang w:val="en-US"/>
               </w:rPr>
-              <w:t xml:space="preserve">$ </w:t>
-            </w:r>
-            <w:proofErr w:type="spellStart"/>
-            <w:proofErr w:type="gramStart"/>
-            <w:r>
-              <w:rPr>
-                <w:lang w:val="en-US"/>
-              </w:rPr>
-              <w:t>docker</w:t>
-            </w:r>
-            <w:proofErr w:type="spellEnd"/>
-            <w:proofErr w:type="gramEnd"/>
-            <w:r>
-              <w:rPr>
-                <w:lang w:val="en-US"/>
-              </w:rPr>
-              <w:t xml:space="preserve"> build --no-cache -t centos:7 .</w:t>
+              <w:t>$ docker build --no-cache -t centos:7 .</w:t>
             </w:r>
           </w:p>
         </w:tc>
@@ -809,67 +617,21 @@
         <w:fldChar w:fldCharType="end"/>
       </w:r>
       <w:r>
-        <w:t xml:space="preserve">: Starten des </w:t>
-      </w:r>
-      <w:proofErr w:type="spellStart"/>
-      <w:r>
-        <w:t>Build</w:t>
-      </w:r>
-      <w:proofErr w:type="spellEnd"/>
-      <w:r>
-        <w:t xml:space="preserve"> Prozesses</w:t>
-      </w:r>
-    </w:p>
-    <w:p>
-      <w:r>
-        <w:t xml:space="preserve">Das Kommando in Code 3 startet den </w:t>
-      </w:r>
-      <w:proofErr w:type="spellStart"/>
-      <w:r>
-        <w:t>Build</w:t>
-      </w:r>
-      <w:proofErr w:type="spellEnd"/>
-      <w:r>
-        <w:t xml:space="preserve">-Prozess Die Ergänzung </w:t>
+        <w:t>: Starten des Build Prozesses</w:t>
+      </w:r>
+    </w:p>
+    <w:p>
+      <w:r>
+        <w:t xml:space="preserve">Das Kommando in Code 3 startet den Build-Prozess Die Ergänzung </w:t>
       </w:r>
       <w:r>
         <w:rPr>
           <w:rStyle w:val="CodeChar"/>
         </w:rPr>
-        <w:t>--</w:t>
-      </w:r>
-      <w:proofErr w:type="spellStart"/>
-      <w:r>
-        <w:rPr>
-          <w:rStyle w:val="CodeChar"/>
-        </w:rPr>
-        <w:t>no</w:t>
-      </w:r>
-      <w:proofErr w:type="spellEnd"/>
-      <w:r>
-        <w:rPr>
-          <w:rStyle w:val="CodeChar"/>
-        </w:rPr>
-        <w:t>-cache</w:t>
-      </w:r>
-      <w:r>
-        <w:t xml:space="preserve"> soll verhindern, das im Falle eines korrumpierten Pakets durch z.B. das instabile WLAN Netz an der DH nicht die fehlerhaft </w:t>
-      </w:r>
-      <w:proofErr w:type="spellStart"/>
-      <w:r>
-        <w:t>gecacheten</w:t>
-      </w:r>
-      <w:proofErr w:type="spellEnd"/>
-      <w:r>
-        <w:t xml:space="preserve"> Pakete bei erneuten </w:t>
-      </w:r>
-      <w:proofErr w:type="spellStart"/>
-      <w:r>
-        <w:t>Build</w:t>
-      </w:r>
-      <w:proofErr w:type="spellEnd"/>
-      <w:r>
-        <w:t xml:space="preserve"> Versuchen benutzt werden</w:t>
+        <w:t>--no-cache</w:t>
+      </w:r>
+      <w:r>
+        <w:t xml:space="preserve"> soll verhindern, das im Falle eines korrumpierten Pakets durch z.B. das instabile WLAN Netz an der DH nicht die fehlerhaft gecacheten Pakete bei erneuten Build Versuchen benutzt werden</w:t>
       </w:r>
       <w:r>
         <w:rPr>
@@ -1069,21 +831,7 @@
               <w:rPr>
                 <w:lang w:val="en-US"/>
               </w:rPr>
-              <w:t xml:space="preserve">Step 1 : MAINTAINER "Florian Kaefer, Karlo </w:t>
-            </w:r>
-            <w:proofErr w:type="spellStart"/>
-            <w:r>
-              <w:rPr>
-                <w:lang w:val="en-US"/>
-              </w:rPr>
-              <w:t>Kraljic</w:t>
-            </w:r>
-            <w:proofErr w:type="spellEnd"/>
-            <w:r>
-              <w:rPr>
-                <w:lang w:val="en-US"/>
-              </w:rPr>
-              <w:t>"</w:t>
+              <w:t>Step 1 : MAINTAINER "Florian Kaefer, Karlo Kraljic"</w:t>
             </w:r>
           </w:p>
           <w:p>
@@ -1228,94 +976,28 @@
         <w:fldChar w:fldCharType="end"/>
       </w:r>
       <w:r>
-        <w:t xml:space="preserve">: </w:t>
-      </w:r>
-      <w:proofErr w:type="spellStart"/>
-      <w:r>
-        <w:t>Bash</w:t>
-      </w:r>
-      <w:proofErr w:type="spellEnd"/>
-      <w:r>
-        <w:t xml:space="preserve"> Output nach erfolgreichem </w:t>
-      </w:r>
-      <w:proofErr w:type="spellStart"/>
-      <w:r>
-        <w:t>Build</w:t>
-      </w:r>
-      <w:proofErr w:type="spellEnd"/>
-      <w:r>
-        <w:t xml:space="preserve"> Prozess</w:t>
-      </w:r>
-    </w:p>
-    <w:p>
-      <w:r>
-        <w:t xml:space="preserve">In Code 4 sehen wir den Output der Konsole. Man sieht, dass während </w:t>
-      </w:r>
-      <w:proofErr w:type="spellStart"/>
-      <w:r>
-        <w:t>Build</w:t>
-      </w:r>
-      <w:proofErr w:type="spellEnd"/>
-      <w:r>
-        <w:t xml:space="preserve">-Prozesses zunächst die Pakete des Base Images heruntergeladen werden. Anschließend wird der </w:t>
-      </w:r>
-      <w:proofErr w:type="spellStart"/>
-      <w:r>
-        <w:t>Maintainer</w:t>
-      </w:r>
-      <w:proofErr w:type="spellEnd"/>
-      <w:r>
-        <w:t xml:space="preserve"> gesetzt und zum Schluss der Eingangspunkt in den Container definiert. Abgeschlossen wird der </w:t>
-      </w:r>
-      <w:proofErr w:type="spellStart"/>
-      <w:r>
-        <w:t>Build</w:t>
-      </w:r>
-      <w:proofErr w:type="spellEnd"/>
-      <w:r>
-        <w:t xml:space="preserve">-Prozess durch eine </w:t>
-      </w:r>
-      <w:proofErr w:type="spellStart"/>
+        <w:t>: Bash Output nach erfolgreichem Build Prozess</w:t>
+      </w:r>
+    </w:p>
+    <w:p>
+      <w:r>
+        <w:t xml:space="preserve">In Code 4 sehen wir den Output der Konsole. Man sieht, dass während Build-Prozesses zunächst die Pakete des Base Images heruntergeladen werden. Anschließend wird der Maintainer gesetzt und zum Schluss der Eingangspunkt in den Container definiert. Abgeschlossen wird der Build-Prozess durch eine </w:t>
+      </w:r>
       <w:r>
         <w:rPr>
           <w:rStyle w:val="CodeChar"/>
         </w:rPr>
-        <w:t>Successfully</w:t>
-      </w:r>
-      <w:proofErr w:type="spellEnd"/>
+        <w:t>Successfully built</w:t>
+      </w:r>
+      <w:r>
+        <w:t xml:space="preserve"> Nachricht. Weitere Informationen zum Build-Prozess und zum </w:t>
+      </w:r>
       <w:r>
         <w:rPr>
           <w:rStyle w:val="CodeChar"/>
         </w:rPr>
-        <w:t xml:space="preserve"> </w:t>
-      </w:r>
-      <w:proofErr w:type="spellStart"/>
-      <w:r>
-        <w:rPr>
-          <w:rStyle w:val="CodeChar"/>
-        </w:rPr>
-        <w:t>built</w:t>
-      </w:r>
-      <w:proofErr w:type="spellEnd"/>
-      <w:r>
-        <w:t xml:space="preserve"> Nachricht. Weitere Informationen zum </w:t>
-      </w:r>
-      <w:proofErr w:type="spellStart"/>
-      <w:r>
-        <w:t>Build</w:t>
-      </w:r>
-      <w:proofErr w:type="spellEnd"/>
-      <w:r>
-        <w:t xml:space="preserve">-Prozess und zum </w:t>
-      </w:r>
-      <w:proofErr w:type="spellStart"/>
-      <w:r>
-        <w:rPr>
-          <w:rStyle w:val="CodeChar"/>
-        </w:rPr>
         <w:t>build</w:t>
       </w:r>
-      <w:proofErr w:type="spellEnd"/>
       <w:r>
         <w:t xml:space="preserve"> Kommando finden sich in der Docker API</w:t>
       </w:r>
@@ -1356,21 +1038,7 @@
               <w:rPr>
                 <w:lang w:val="en-US"/>
               </w:rPr>
-              <w:t>$</w:t>
-            </w:r>
-            <w:proofErr w:type="spellStart"/>
-            <w:r>
-              <w:rPr>
-                <w:lang w:val="en-US"/>
-              </w:rPr>
-              <w:t>docker</w:t>
-            </w:r>
-            <w:proofErr w:type="spellEnd"/>
-            <w:r>
-              <w:rPr>
-                <w:lang w:val="en-US"/>
-              </w:rPr>
-              <w:t xml:space="preserve"> run -t centos:7 </w:t>
+              <w:t xml:space="preserve">$docker run -t centos:7 </w:t>
             </w:r>
           </w:p>
         </w:tc>
@@ -1402,47 +1070,21 @@
         <w:fldChar w:fldCharType="end"/>
       </w:r>
       <w:r>
-        <w:t xml:space="preserve">: Starten der </w:t>
-      </w:r>
-      <w:proofErr w:type="spellStart"/>
-      <w:r>
-        <w:t>Bash</w:t>
-      </w:r>
-      <w:proofErr w:type="spellEnd"/>
-      <w:r>
-        <w:t xml:space="preserve"> im Container</w:t>
+        <w:t>: Starten der Bash im Container</w:t>
       </w:r>
     </w:p>
     <w:p>
       <w:r>
         <w:t xml:space="preserve">Code 5 zeigt die eine </w:t>
       </w:r>
-      <w:proofErr w:type="spellStart"/>
       <w:r>
         <w:rPr>
           <w:rStyle w:val="CodeChar"/>
         </w:rPr>
         <w:t>run</w:t>
       </w:r>
-      <w:proofErr w:type="spellEnd"/>
-      <w:r>
-        <w:t xml:space="preserve"> Instruktion. Diese Instruktion startet das Image mit dem Namen centos:7. Wie in Code 3 zu sehen ist, wurde unser </w:t>
-      </w:r>
-      <w:proofErr w:type="spellStart"/>
-      <w:r>
-        <w:t>CentOS</w:t>
-      </w:r>
-      <w:proofErr w:type="spellEnd"/>
-      <w:r>
-        <w:t xml:space="preserve"> </w:t>
-      </w:r>
-      <w:proofErr w:type="spellStart"/>
-      <w:r>
-        <w:t>image</w:t>
-      </w:r>
-      <w:proofErr w:type="spellEnd"/>
-      <w:r>
-        <w:t xml:space="preserve"> „centos:7“ benannt. </w:t>
+      <w:r>
+        <w:t xml:space="preserve"> Instruktion. Diese Instruktion startet das Image mit dem Namen centos:7. Wie in Code 3 zu sehen ist, wurde unser CentOS image „centos:7“ benannt. </w:t>
       </w:r>
     </w:p>
     <w:p>
@@ -1455,13 +1097,8 @@
         </w:rPr>
         <w:t xml:space="preserve">–t </w:t>
       </w:r>
-      <w:proofErr w:type="spellStart"/>
-      <w:r>
-        <w:t>Flag</w:t>
-      </w:r>
-      <w:proofErr w:type="spellEnd"/>
-      <w:r>
-        <w:t xml:space="preserve"> sorgt dafür, dass unser Container erwartungsgemäß in unserem durch den </w:t>
+      <w:r>
+        <w:t xml:space="preserve">Flag sorgt dafür, dass unser Container erwartungsgemäß in unserem durch den </w:t>
       </w:r>
       <w:r>
         <w:rPr>
@@ -1472,14 +1109,12 @@
       <w:r>
         <w:t xml:space="preserve">referenzierten Einstiegspunkt im Vordergrund startet. Der interessierte Leser kann für weitere Informationen zum </w:t>
       </w:r>
-      <w:proofErr w:type="spellStart"/>
       <w:r>
         <w:rPr>
           <w:rStyle w:val="CodeChar"/>
         </w:rPr>
         <w:t>run</w:t>
       </w:r>
-      <w:proofErr w:type="spellEnd"/>
       <w:r>
         <w:t xml:space="preserve"> Kommando die Docker API nachschlagen</w:t>
       </w:r>
@@ -1536,21 +1171,12 @@
                 <w:color w:val="FFFFFF" w:themeColor="background1"/>
               </w:rPr>
             </w:pPr>
-            <w:proofErr w:type="spellStart"/>
             <w:r>
               <w:rPr>
                 <w:b/>
                 <w:color w:val="FFFFFF" w:themeColor="background1"/>
               </w:rPr>
-              <w:t>Bash</w:t>
-            </w:r>
-            <w:proofErr w:type="spellEnd"/>
-            <w:r>
-              <w:rPr>
-                <w:b/>
-                <w:color w:val="FFFFFF" w:themeColor="background1"/>
-              </w:rPr>
-              <w:t xml:space="preserve"> Kommando</w:t>
+              <w:t>Bash Kommando</w:t>
             </w:r>
           </w:p>
         </w:tc>
@@ -1630,19 +1256,11 @@
                 <w:lang w:val="en-US"/>
               </w:rPr>
             </w:pPr>
-            <w:proofErr w:type="spellStart"/>
-            <w:r>
-              <w:rPr>
-                <w:lang w:val="en-US"/>
-              </w:rPr>
-              <w:t>ps</w:t>
-            </w:r>
-            <w:proofErr w:type="spellEnd"/>
-            <w:r>
-              <w:rPr>
-                <w:lang w:val="en-US"/>
-              </w:rPr>
-              <w:t xml:space="preserve"> -A</w:t>
+            <w:r>
+              <w:rPr>
+                <w:lang w:val="en-US"/>
+              </w:rPr>
+              <w:t>ps -A</w:t>
             </w:r>
           </w:p>
         </w:tc>
@@ -1663,193 +1281,105 @@
               <w:rPr>
                 <w:lang w:val="en-US"/>
               </w:rPr>
-              <w:t xml:space="preserve">1 </w:t>
-            </w:r>
-            <w:proofErr w:type="spellStart"/>
-            <w:r>
-              <w:rPr>
-                <w:lang w:val="en-US"/>
-              </w:rPr>
-              <w:t>init</w:t>
-            </w:r>
-            <w:proofErr w:type="spellEnd"/>
-          </w:p>
-          <w:p>
-            <w:pPr>
-              <w:pStyle w:val="Code"/>
-              <w:rPr>
-                <w:lang w:val="en-US"/>
-              </w:rPr>
-            </w:pPr>
-            <w:r>
-              <w:rPr>
-                <w:lang w:val="en-US"/>
-              </w:rPr>
-              <w:t xml:space="preserve">    2 </w:t>
-            </w:r>
-            <w:proofErr w:type="spellStart"/>
-            <w:r>
-              <w:rPr>
-                <w:lang w:val="en-US"/>
-              </w:rPr>
-              <w:t>kthreadd</w:t>
-            </w:r>
-            <w:proofErr w:type="spellEnd"/>
-          </w:p>
-          <w:p>
-            <w:pPr>
-              <w:pStyle w:val="Code"/>
-              <w:rPr>
-                <w:lang w:val="en-US"/>
-              </w:rPr>
-            </w:pPr>
-            <w:r>
-              <w:rPr>
-                <w:lang w:val="en-US"/>
-              </w:rPr>
-              <w:t xml:space="preserve">    3 </w:t>
-            </w:r>
-            <w:proofErr w:type="spellStart"/>
-            <w:r>
-              <w:rPr>
-                <w:lang w:val="en-US"/>
-              </w:rPr>
-              <w:t>ksoftirqd</w:t>
-            </w:r>
-            <w:proofErr w:type="spellEnd"/>
-            <w:r>
-              <w:rPr>
-                <w:lang w:val="en-US"/>
-              </w:rPr>
-              <w:t>/0</w:t>
-            </w:r>
-          </w:p>
-          <w:p>
-            <w:pPr>
-              <w:pStyle w:val="Code"/>
-              <w:rPr>
-                <w:lang w:val="en-US"/>
-              </w:rPr>
-            </w:pPr>
-            <w:r>
-              <w:rPr>
-                <w:lang w:val="en-US"/>
-              </w:rPr>
-              <w:t xml:space="preserve">    5 </w:t>
-            </w:r>
-            <w:proofErr w:type="spellStart"/>
-            <w:r>
-              <w:rPr>
-                <w:lang w:val="en-US"/>
-              </w:rPr>
-              <w:t>kworker</w:t>
-            </w:r>
-            <w:proofErr w:type="spellEnd"/>
-            <w:r>
-              <w:rPr>
-                <w:lang w:val="en-US"/>
-              </w:rPr>
-              <w:t>/0:0H</w:t>
-            </w:r>
-          </w:p>
-          <w:p>
-            <w:pPr>
-              <w:pStyle w:val="Code"/>
-              <w:rPr>
-                <w:lang w:val="en-US"/>
-              </w:rPr>
-            </w:pPr>
-            <w:r>
-              <w:rPr>
-                <w:lang w:val="en-US"/>
-              </w:rPr>
-              <w:t xml:space="preserve">    7 </w:t>
-            </w:r>
-            <w:proofErr w:type="spellStart"/>
-            <w:r>
-              <w:rPr>
-                <w:lang w:val="en-US"/>
-              </w:rPr>
-              <w:t>rcu_sched</w:t>
-            </w:r>
-            <w:proofErr w:type="spellEnd"/>
-          </w:p>
-          <w:p>
-            <w:pPr>
-              <w:pStyle w:val="Code"/>
-              <w:rPr>
-                <w:lang w:val="en-US"/>
-              </w:rPr>
-            </w:pPr>
-            <w:r>
-              <w:rPr>
-                <w:lang w:val="en-US"/>
-              </w:rPr>
-              <w:t xml:space="preserve">    8 </w:t>
-            </w:r>
-            <w:proofErr w:type="spellStart"/>
-            <w:r>
-              <w:rPr>
-                <w:lang w:val="en-US"/>
-              </w:rPr>
-              <w:t>rcu_bh</w:t>
-            </w:r>
-            <w:proofErr w:type="spellEnd"/>
-          </w:p>
-          <w:p>
-            <w:pPr>
-              <w:pStyle w:val="Code"/>
-              <w:rPr>
-                <w:lang w:val="en-US"/>
-              </w:rPr>
-            </w:pPr>
-            <w:r>
-              <w:rPr>
-                <w:lang w:val="en-US"/>
-              </w:rPr>
-              <w:t xml:space="preserve">    9 </w:t>
-            </w:r>
-            <w:proofErr w:type="spellStart"/>
-            <w:r>
-              <w:rPr>
-                <w:lang w:val="en-US"/>
-              </w:rPr>
-              <w:t>rcuos</w:t>
-            </w:r>
-            <w:proofErr w:type="spellEnd"/>
-            <w:r>
-              <w:rPr>
-                <w:lang w:val="en-US"/>
-              </w:rPr>
-              <w:t>/0</w:t>
-            </w:r>
-          </w:p>
-          <w:p>
-            <w:pPr>
-              <w:pStyle w:val="Code"/>
-              <w:rPr>
-                <w:lang w:val="en-US"/>
-              </w:rPr>
-            </w:pPr>
-            <w:r>
-              <w:rPr>
-                <w:lang w:val="en-US"/>
-              </w:rPr>
-              <w:t xml:space="preserve">   10 </w:t>
-            </w:r>
-            <w:proofErr w:type="spellStart"/>
-            <w:r>
-              <w:rPr>
-                <w:lang w:val="en-US"/>
-              </w:rPr>
-              <w:t>rcuob</w:t>
-            </w:r>
-            <w:proofErr w:type="spellEnd"/>
-            <w:r>
-              <w:rPr>
-                <w:lang w:val="en-US"/>
-              </w:rPr>
-              <w:t>/0</w:t>
+              <w:t>1 init</w:t>
+            </w:r>
+          </w:p>
+          <w:p>
+            <w:pPr>
+              <w:pStyle w:val="Code"/>
+              <w:rPr>
+                <w:lang w:val="en-US"/>
+              </w:rPr>
+            </w:pPr>
+            <w:r>
+              <w:rPr>
+                <w:lang w:val="en-US"/>
+              </w:rPr>
+              <w:t>    2 kthreadd</w:t>
+            </w:r>
+          </w:p>
+          <w:p>
+            <w:pPr>
+              <w:pStyle w:val="Code"/>
+              <w:rPr>
+                <w:lang w:val="en-US"/>
+              </w:rPr>
+            </w:pPr>
+            <w:r>
+              <w:rPr>
+                <w:lang w:val="en-US"/>
+              </w:rPr>
+              <w:t>    3 ksoftirqd/0</w:t>
+            </w:r>
+          </w:p>
+          <w:p>
+            <w:pPr>
+              <w:pStyle w:val="Code"/>
+              <w:rPr>
+                <w:lang w:val="en-US"/>
+              </w:rPr>
+            </w:pPr>
+            <w:r>
+              <w:rPr>
+                <w:lang w:val="en-US"/>
+              </w:rPr>
+              <w:t>    5 kworker/0:0H</w:t>
+            </w:r>
+          </w:p>
+          <w:p>
+            <w:pPr>
+              <w:pStyle w:val="Code"/>
+              <w:rPr>
+                <w:lang w:val="en-US"/>
+              </w:rPr>
+            </w:pPr>
+            <w:r>
+              <w:rPr>
+                <w:lang w:val="en-US"/>
+              </w:rPr>
+              <w:t>    7 rcu_sched</w:t>
+            </w:r>
+          </w:p>
+          <w:p>
+            <w:pPr>
+              <w:pStyle w:val="Code"/>
+              <w:rPr>
+                <w:lang w:val="en-US"/>
+              </w:rPr>
+            </w:pPr>
+            <w:r>
+              <w:rPr>
+                <w:lang w:val="en-US"/>
+              </w:rPr>
+              <w:t>    8 rcu_bh</w:t>
+            </w:r>
+          </w:p>
+          <w:p>
+            <w:pPr>
+              <w:pStyle w:val="Code"/>
+              <w:rPr>
+                <w:lang w:val="en-US"/>
+              </w:rPr>
+            </w:pPr>
+            <w:r>
+              <w:rPr>
+                <w:lang w:val="en-US"/>
+              </w:rPr>
+              <w:t>    9 rcuos/0</w:t>
+            </w:r>
+          </w:p>
+          <w:p>
+            <w:pPr>
+              <w:pStyle w:val="Code"/>
+              <w:rPr>
+                <w:lang w:val="en-US"/>
+              </w:rPr>
+            </w:pPr>
+            <w:r>
+              <w:rPr>
+                <w:lang w:val="en-US"/>
+              </w:rPr>
+              <w:t>   10 rcuob/0</w:t>
             </w:r>
           </w:p>
           <w:p>
@@ -1891,60 +1421,36 @@
               <w:rPr>
                 <w:lang w:val="en-US"/>
               </w:rPr>
-              <w:t xml:space="preserve">   13 </w:t>
-            </w:r>
-            <w:proofErr w:type="spellStart"/>
-            <w:r>
-              <w:rPr>
-                <w:lang w:val="en-US"/>
-              </w:rPr>
-              <w:t>khelper</w:t>
-            </w:r>
-            <w:proofErr w:type="spellEnd"/>
-          </w:p>
-          <w:p>
-            <w:pPr>
-              <w:pStyle w:val="Code"/>
-              <w:rPr>
-                <w:lang w:val="en-US"/>
-              </w:rPr>
-            </w:pPr>
-            <w:r>
-              <w:rPr>
-                <w:lang w:val="en-US"/>
-              </w:rPr>
-              <w:t xml:space="preserve">   14 </w:t>
-            </w:r>
-            <w:proofErr w:type="spellStart"/>
-            <w:r>
-              <w:rPr>
-                <w:lang w:val="en-US"/>
-              </w:rPr>
-              <w:t>kdevtmpfs</w:t>
-            </w:r>
-            <w:proofErr w:type="spellEnd"/>
-          </w:p>
-          <w:p>
-            <w:pPr>
-              <w:pStyle w:val="Code"/>
-              <w:rPr>
-                <w:lang w:val="en-US"/>
-              </w:rPr>
-            </w:pPr>
-            <w:r>
-              <w:rPr>
-                <w:lang w:val="en-US"/>
-              </w:rPr>
-              <w:t xml:space="preserve">   15 </w:t>
-            </w:r>
-            <w:proofErr w:type="spellStart"/>
-            <w:r>
-              <w:rPr>
-                <w:lang w:val="en-US"/>
-              </w:rPr>
-              <w:t>netns</w:t>
-            </w:r>
-            <w:proofErr w:type="spellEnd"/>
+              <w:t>   13 khelper</w:t>
+            </w:r>
+          </w:p>
+          <w:p>
+            <w:pPr>
+              <w:pStyle w:val="Code"/>
+              <w:rPr>
+                <w:lang w:val="en-US"/>
+              </w:rPr>
+            </w:pPr>
+            <w:r>
+              <w:rPr>
+                <w:lang w:val="en-US"/>
+              </w:rPr>
+              <w:t>   14 kdevtmpfs</w:t>
+            </w:r>
+          </w:p>
+          <w:p>
+            <w:pPr>
+              <w:pStyle w:val="Code"/>
+              <w:rPr>
+                <w:lang w:val="en-US"/>
+              </w:rPr>
+            </w:pPr>
+            <w:r>
+              <w:rPr>
+                <w:lang w:val="en-US"/>
+              </w:rPr>
+              <w:t>   15 netns</w:t>
+            </w:r>
           </w:p>
           <w:p>
             <w:pPr>
@@ -1971,16 +1477,8 @@
               <w:rPr>
                 <w:lang w:val="en-US"/>
               </w:rPr>
-              <w:t xml:space="preserve">   17 </w:t>
-            </w:r>
-            <w:proofErr w:type="spellStart"/>
-            <w:r>
-              <w:rPr>
-                <w:lang w:val="en-US"/>
-              </w:rPr>
-              <w:t>khungtaskd</w:t>
-            </w:r>
-            <w:proofErr w:type="spellEnd"/>
+              <w:t>   17 khungtaskd</w:t>
+            </w:r>
           </w:p>
           <w:p>
             <w:pPr>
@@ -2024,16 +1522,8 @@
               <w:rPr>
                 <w:lang w:val="en-US"/>
               </w:rPr>
-              <w:t xml:space="preserve">   17 </w:t>
-            </w:r>
-            <w:proofErr w:type="spellStart"/>
-            <w:r>
-              <w:rPr>
-                <w:lang w:val="en-US"/>
-              </w:rPr>
-              <w:t>ps</w:t>
-            </w:r>
-            <w:proofErr w:type="spellEnd"/>
+              <w:t xml:space="preserve">   17 ps</w:t>
+            </w:r>
           </w:p>
         </w:tc>
       </w:tr>
@@ -2058,21 +1548,8 @@
             <w:pPr>
               <w:pStyle w:val="Code"/>
             </w:pPr>
-            <w:proofErr w:type="spellStart"/>
-            <w:r>
-              <w:t>cat</w:t>
-            </w:r>
-            <w:proofErr w:type="spellEnd"/>
-            <w:r>
-              <w:t xml:space="preserve"> /</w:t>
-            </w:r>
-            <w:proofErr w:type="spellStart"/>
-            <w:r>
-              <w:t>etc</w:t>
-            </w:r>
-            <w:proofErr w:type="spellEnd"/>
-            <w:r>
-              <w:t>/*-release</w:t>
+            <w:r>
+              <w:t>cat /etc/*-release</w:t>
             </w:r>
           </w:p>
         </w:tc>
@@ -2086,21 +1563,8 @@
               <w:jc w:val="center"/>
             </w:pPr>
             <w:r>
-              <w:t xml:space="preserve">Ubuntu 14.04.4 LTS, </w:t>
-            </w:r>
-            <w:proofErr w:type="spellStart"/>
-            <w:r>
-              <w:t>Trusty</w:t>
-            </w:r>
-            <w:proofErr w:type="spellEnd"/>
-            <w:r>
-              <w:t xml:space="preserve"> </w:t>
-            </w:r>
-            <w:proofErr w:type="spellStart"/>
-            <w:r>
-              <w:t>Tahr</w:t>
-            </w:r>
-            <w:proofErr w:type="spellEnd"/>
+              <w:t>Ubuntu 14.04.4 LTS, Trusty Tahr</w:t>
+            </w:r>
           </w:p>
         </w:tc>
         <w:tc>
@@ -2112,13 +1576,8 @@
             <w:pPr>
               <w:jc w:val="center"/>
             </w:pPr>
-            <w:proofErr w:type="spellStart"/>
-            <w:r>
-              <w:t>CentOS</w:t>
-            </w:r>
-            <w:proofErr w:type="spellEnd"/>
-            <w:r>
-              <w:t xml:space="preserve"> Linux 7</w:t>
+            <w:r>
+              <w:t>CentOS Linux 7</w:t>
             </w:r>
           </w:p>
         </w:tc>
@@ -2144,13 +1603,8 @@
             <w:pPr>
               <w:pStyle w:val="Code"/>
             </w:pPr>
-            <w:proofErr w:type="spellStart"/>
-            <w:r>
-              <w:t>uname</w:t>
-            </w:r>
-            <w:proofErr w:type="spellEnd"/>
-            <w:r>
-              <w:t xml:space="preserve"> -r</w:t>
+            <w:r>
+              <w:t>uname -r</w:t>
             </w:r>
           </w:p>
         </w:tc>
@@ -2218,174 +1672,92 @@
       <w:r>
         <w:t xml:space="preserve">In Tabelle 2 sieht man die Ergebnisse unseres Vergleiches von Container mit Host OS. Durch das Kommando </w:t>
       </w:r>
-      <w:proofErr w:type="spellStart"/>
       <w:r>
         <w:rPr>
           <w:rStyle w:val="CodeChar"/>
         </w:rPr>
+        <w:t xml:space="preserve">ps –A </w:t>
+      </w:r>
+      <w:r>
+        <w:t>wird laut Ubuntuusers eine Liste aller Prozesse angezeigt</w:t>
+      </w:r>
+      <w:r>
+        <w:rPr>
+          <w:rStyle w:val="FootnoteReference"/>
+        </w:rPr>
+        <w:footnoteReference w:id="11"/>
+      </w:r>
+      <w:r>
+        <w:t>.</w:t>
+      </w:r>
+    </w:p>
+    <w:p>
+      <w:r>
+        <w:t xml:space="preserve">Man sieht, dass sich auf dem Host OS eine Vielzahl an Prozessen in ihrer Ausführung befinden. Innerhalb des Container befinden sich genau 2 Prozesse in ihrer Ausführung; einerseits die Bash, wie wir sie im Dockerfile unter dem </w:t>
+      </w:r>
+      <w:r>
+        <w:rPr>
+          <w:rStyle w:val="CodeChar"/>
+        </w:rPr>
+        <w:t>CMD</w:t>
+      </w:r>
+      <w:r>
+        <w:t xml:space="preserve"> Schlüsselwort definiert haben; andererseits der </w:t>
+      </w:r>
+      <w:r>
+        <w:rPr>
+          <w:rStyle w:val="CodeChar"/>
+        </w:rPr>
         <w:t>ps</w:t>
       </w:r>
-      <w:proofErr w:type="spellEnd"/>
+      <w:r>
+        <w:t xml:space="preserve"> Prozess an sich.</w:t>
+      </w:r>
+    </w:p>
+    <w:p>
+      <w:r>
+        <w:t xml:space="preserve">Die Distributionen unterscheiden sich ebenfalls. Lennart Poettering schlägt vor, die Systeminformationen aus </w:t>
+      </w:r>
+      <w:r>
+        <w:rPr>
+          <w:i/>
+        </w:rPr>
+        <w:t>/etc/*-release</w:t>
+      </w:r>
+      <w:r>
+        <w:t xml:space="preserve"> herauszulesen</w:t>
+      </w:r>
+      <w:r>
+        <w:rPr>
+          <w:rStyle w:val="FootnoteReference"/>
+        </w:rPr>
+        <w:footnoteReference w:id="12"/>
+      </w:r>
+      <w:r>
+        <w:t>, was mit dem in der Tabelle dargestellten Kommando realisiert wird.</w:t>
+      </w:r>
+    </w:p>
+    <w:p>
+      <w:r>
+        <w:t xml:space="preserve">Um die Kernelversion zu untersuchen, wird in Ubuntuusers vorgeschlagen, den Befehl </w:t>
+      </w:r>
       <w:r>
         <w:rPr>
           <w:rStyle w:val="CodeChar"/>
         </w:rPr>
-        <w:t xml:space="preserve"> –A </w:t>
-      </w:r>
-      <w:r>
-        <w:t xml:space="preserve">wird laut </w:t>
-      </w:r>
-      <w:proofErr w:type="spellStart"/>
-      <w:r>
-        <w:t>Ubuntuusers</w:t>
-      </w:r>
-      <w:proofErr w:type="spellEnd"/>
-      <w:r>
-        <w:t xml:space="preserve"> eine Liste aller Prozesse angezeigt</w:t>
-      </w:r>
-      <w:r>
-        <w:rPr>
-          <w:rStyle w:val="FootnoteReference"/>
-        </w:rPr>
-        <w:footnoteReference w:id="11"/>
-      </w:r>
-      <w:r>
-        <w:t>.</w:t>
-      </w:r>
-    </w:p>
-    <w:p>
-      <w:r>
-        <w:t xml:space="preserve">Man sieht, dass sich auf dem Host OS eine Vielzahl an Prozessen in ihrer Ausführung befinden. Innerhalb des Container befinden sich genau 2 Prozesse in ihrer Ausführung; einerseits die </w:t>
-      </w:r>
-      <w:proofErr w:type="spellStart"/>
-      <w:r>
-        <w:t>Bash</w:t>
-      </w:r>
-      <w:proofErr w:type="spellEnd"/>
-      <w:r>
-        <w:t xml:space="preserve">, wie wir sie im </w:t>
-      </w:r>
-      <w:proofErr w:type="spellStart"/>
-      <w:r>
-        <w:t>Dockerfile</w:t>
-      </w:r>
-      <w:proofErr w:type="spellEnd"/>
-      <w:r>
-        <w:t xml:space="preserve"> unter dem </w:t>
+        <w:t>uname</w:t>
+      </w:r>
+      <w:r>
+        <w:t xml:space="preserve"> zu benutzen. Das </w:t>
       </w:r>
       <w:r>
         <w:rPr>
           <w:rStyle w:val="CodeChar"/>
         </w:rPr>
-        <w:t>CMD</w:t>
-      </w:r>
-      <w:r>
-        <w:t xml:space="preserve"> Schlüsselwort definiert haben; andererseits der </w:t>
-      </w:r>
-      <w:proofErr w:type="spellStart"/>
-      <w:r>
-        <w:rPr>
-          <w:rStyle w:val="CodeChar"/>
-        </w:rPr>
-        <w:t>ps</w:t>
-      </w:r>
-      <w:proofErr w:type="spellEnd"/>
-      <w:r>
-        <w:t xml:space="preserve"> Prozess an sich.</w:t>
-      </w:r>
-    </w:p>
-    <w:p>
-      <w:r>
-        <w:t xml:space="preserve">Die Distributionen unterscheiden sich ebenfalls. Lennart </w:t>
-      </w:r>
-      <w:proofErr w:type="spellStart"/>
-      <w:r>
-        <w:t>Poettering</w:t>
-      </w:r>
-      <w:proofErr w:type="spellEnd"/>
-      <w:r>
-        <w:t xml:space="preserve"> schlägt vor, die Systeminformationen aus </w:t>
-      </w:r>
-      <w:r>
-        <w:rPr>
-          <w:i/>
-        </w:rPr>
-        <w:t>/</w:t>
-      </w:r>
-      <w:proofErr w:type="spellStart"/>
-      <w:r>
-        <w:rPr>
-          <w:i/>
-        </w:rPr>
-        <w:t>etc</w:t>
-      </w:r>
-      <w:proofErr w:type="spellEnd"/>
-      <w:r>
-        <w:rPr>
-          <w:i/>
-        </w:rPr>
-        <w:t>/*-release</w:t>
-      </w:r>
-      <w:r>
-        <w:t xml:space="preserve"> herauszulesen</w:t>
-      </w:r>
-      <w:r>
-        <w:rPr>
-          <w:rStyle w:val="FootnoteReference"/>
-        </w:rPr>
-        <w:footnoteReference w:id="12"/>
-      </w:r>
-      <w:r>
-        <w:t>, was mit dem in der Tabelle dargestellten Kommando realisiert wird.</w:t>
-      </w:r>
-    </w:p>
-    <w:p>
-      <w:r>
-        <w:t xml:space="preserve">Um die Kernelversion zu untersuchen, wird in </w:t>
-      </w:r>
-      <w:proofErr w:type="spellStart"/>
-      <w:r>
-        <w:t>Ubuntuusers</w:t>
-      </w:r>
-      <w:proofErr w:type="spellEnd"/>
-      <w:r>
-        <w:t xml:space="preserve"> vorgeschlagen, den Befehl </w:t>
-      </w:r>
-      <w:proofErr w:type="spellStart"/>
-      <w:r>
-        <w:rPr>
-          <w:rStyle w:val="CodeChar"/>
-        </w:rPr>
-        <w:t>uname</w:t>
-      </w:r>
-      <w:proofErr w:type="spellEnd"/>
-      <w:r>
-        <w:t xml:space="preserve"> zu benutzen. Das </w:t>
-      </w:r>
-      <w:r>
-        <w:rPr>
-          <w:rStyle w:val="CodeChar"/>
-        </w:rPr>
         <w:t>–r</w:t>
       </w:r>
       <w:r>
-        <w:t xml:space="preserve"> </w:t>
-      </w:r>
-      <w:proofErr w:type="spellStart"/>
-      <w:r>
-        <w:t>Flag</w:t>
-      </w:r>
-      <w:proofErr w:type="spellEnd"/>
-      <w:r>
-        <w:t xml:space="preserve"> gibt die </w:t>
-      </w:r>
-      <w:proofErr w:type="spellStart"/>
-      <w:r>
-        <w:t>Releasenummer</w:t>
-      </w:r>
-      <w:proofErr w:type="spellEnd"/>
-      <w:r>
-        <w:t xml:space="preserve"> des Kernels aus</w:t>
+        <w:t xml:space="preserve"> Flag gibt die Releasenummer des Kernels aus</w:t>
       </w:r>
       <w:r>
         <w:rPr>
@@ -2416,15 +1788,7 @@
     </w:p>
     <w:p>
       <w:r>
-        <w:t xml:space="preserve">Die Docker </w:t>
-      </w:r>
-      <w:proofErr w:type="spellStart"/>
-      <w:r>
-        <w:t>Docs</w:t>
-      </w:r>
-      <w:proofErr w:type="spellEnd"/>
-      <w:r>
-        <w:t xml:space="preserve"> sind eine gute Quelle, um sich mit den Basisbefehlen der Container vertraut zu machen. In Tabelle 3 sieht man eine Auflistung von Befehlen, die laut Aufgabenstellung des Aufgabenblattes zu erklären sind.</w:t>
+        <w:t>Die Docker Docs sind eine gute Quelle, um sich mit den Basisbefehlen der Container vertraut zu machen. In Tabelle 3 sieht man eine Auflistung von Befehlen, die laut Aufgabenstellung des Aufgabenblattes zu erklären sind.</w:t>
       </w:r>
     </w:p>
     <w:p>
@@ -2506,29 +1870,8 @@
             <w:pPr>
               <w:pStyle w:val="Code"/>
             </w:pPr>
-            <w:proofErr w:type="spellStart"/>
-            <w:r>
-              <w:t>docker</w:t>
-            </w:r>
-            <w:proofErr w:type="spellEnd"/>
-            <w:r>
-              <w:t xml:space="preserve"> </w:t>
-            </w:r>
-            <w:proofErr w:type="spellStart"/>
-            <w:r>
-              <w:t>ps</w:t>
-            </w:r>
-            <w:proofErr w:type="spellEnd"/>
-            <w:r>
-              <w:t xml:space="preserve"> &lt;</w:t>
-            </w:r>
-            <w:proofErr w:type="spellStart"/>
-            <w:r>
-              <w:t>flags</w:t>
-            </w:r>
-            <w:proofErr w:type="spellEnd"/>
-            <w:r>
-              <w:t>&gt;</w:t>
+            <w:r>
+              <w:t>docker ps &lt;flags&gt;</w:t>
             </w:r>
           </w:p>
         </w:tc>
@@ -2547,31 +1890,7 @@
               <w:t>–l</w:t>
             </w:r>
             <w:r>
-              <w:t xml:space="preserve"> </w:t>
-            </w:r>
-            <w:proofErr w:type="spellStart"/>
-            <w:r>
-              <w:t>Flag</w:t>
-            </w:r>
-            <w:proofErr w:type="spellEnd"/>
-            <w:r>
-              <w:t xml:space="preserve"> gibt zum Beispiel den aktuellsten Container (unabhängig vom Ausführungsstatus, d.h. </w:t>
-            </w:r>
-            <w:proofErr w:type="spellStart"/>
-            <w:r>
-              <w:t>Running-Exited</w:t>
-            </w:r>
-            <w:proofErr w:type="spellEnd"/>
-            <w:r>
-              <w:t xml:space="preserve"> oder </w:t>
-            </w:r>
-            <w:proofErr w:type="spellStart"/>
-            <w:r>
-              <w:t>Paused</w:t>
-            </w:r>
-            <w:proofErr w:type="spellEnd"/>
-            <w:r>
-              <w:t xml:space="preserve">) aus. Das </w:t>
+              <w:t xml:space="preserve"> Flag gibt zum Beispiel den aktuellsten Container (unabhängig vom Ausführungsstatus, d.h. Running-Exited oder Paused) aus. Das </w:t>
             </w:r>
             <w:r>
               <w:rPr>
@@ -2580,15 +1899,7 @@
               <w:t>–a</w:t>
             </w:r>
             <w:r>
-              <w:t xml:space="preserve"> </w:t>
-            </w:r>
-            <w:proofErr w:type="spellStart"/>
-            <w:r>
-              <w:t>Flag</w:t>
-            </w:r>
-            <w:proofErr w:type="spellEnd"/>
-            <w:r>
-              <w:t xml:space="preserve"> gibt alle verfügbaren Container aus.</w:t>
+              <w:t xml:space="preserve"> Flag gibt alle verfügbaren Container aus.</w:t>
             </w:r>
             <w:r>
               <w:rPr>
@@ -2608,21 +1919,8 @@
             <w:pPr>
               <w:pStyle w:val="Code"/>
             </w:pPr>
-            <w:proofErr w:type="spellStart"/>
-            <w:r>
-              <w:t>docker</w:t>
-            </w:r>
-            <w:proofErr w:type="spellEnd"/>
-            <w:r>
-              <w:t xml:space="preserve"> </w:t>
-            </w:r>
-            <w:proofErr w:type="spellStart"/>
-            <w:r>
-              <w:t>info</w:t>
-            </w:r>
-            <w:proofErr w:type="spellEnd"/>
-            <w:r>
-              <w:t xml:space="preserve"> &lt;cont.ID&gt;</w:t>
+            <w:r>
+              <w:t>docker info &lt;cont.ID&gt;</w:t>
             </w:r>
           </w:p>
         </w:tc>
@@ -2632,23 +1930,7 @@
           </w:tcPr>
           <w:p>
             <w:r>
-              <w:t xml:space="preserve">Gibt globale Docker Informationen aus, wie z.B.: Anzahl an Container, Anzahl an Containern in verschiedenen Zuständen, Anzahl an Images, Server Version, </w:t>
-            </w:r>
-            <w:proofErr w:type="spellStart"/>
-            <w:r>
-              <w:t>Betriebssyystem</w:t>
-            </w:r>
-            <w:proofErr w:type="spellEnd"/>
-            <w:r>
-              <w:t xml:space="preserve">, Architektur </w:t>
-            </w:r>
-            <w:proofErr w:type="spellStart"/>
-            <w:r>
-              <w:t>uvm</w:t>
-            </w:r>
-            <w:proofErr w:type="spellEnd"/>
-            <w:r>
-              <w:t>.</w:t>
+              <w:t>Gibt globale Docker Informationen aus, wie z.B.: Anzahl an Container, Anzahl an Containern in verschiedenen Zuständen, Anzahl an Images, Server Version, Betriebssyystem, Architektur uvm.</w:t>
             </w:r>
             <w:r>
               <w:rPr>
@@ -2668,21 +1950,8 @@
             <w:pPr>
               <w:pStyle w:val="Code"/>
             </w:pPr>
-            <w:proofErr w:type="spellStart"/>
-            <w:r>
-              <w:t>docker</w:t>
-            </w:r>
-            <w:proofErr w:type="spellEnd"/>
-            <w:r>
-              <w:t xml:space="preserve"> top &lt;</w:t>
-            </w:r>
-            <w:proofErr w:type="spellStart"/>
-            <w:r>
-              <w:t>cont</w:t>
-            </w:r>
-            <w:proofErr w:type="spellEnd"/>
-            <w:r>
-              <w:t>. ID&gt;</w:t>
+            <w:r>
+              <w:t>docker top &lt;cont. ID&gt;</w:t>
             </w:r>
           </w:p>
         </w:tc>
@@ -2712,29 +1981,8 @@
             <w:pPr>
               <w:pStyle w:val="Code"/>
             </w:pPr>
-            <w:proofErr w:type="spellStart"/>
-            <w:r>
-              <w:t>docker</w:t>
-            </w:r>
-            <w:proofErr w:type="spellEnd"/>
-            <w:r>
-              <w:t xml:space="preserve"> </w:t>
-            </w:r>
-            <w:proofErr w:type="spellStart"/>
-            <w:r>
-              <w:t>stop</w:t>
-            </w:r>
-            <w:proofErr w:type="spellEnd"/>
-            <w:r>
-              <w:t xml:space="preserve"> &lt;</w:t>
-            </w:r>
-            <w:proofErr w:type="spellStart"/>
-            <w:r>
-              <w:t>cont</w:t>
-            </w:r>
-            <w:proofErr w:type="spellEnd"/>
-            <w:r>
-              <w:t>. ID&gt;</w:t>
+            <w:r>
+              <w:t>docker stop &lt;cont. ID&gt;</w:t>
             </w:r>
           </w:p>
         </w:tc>
@@ -2807,13 +2055,8 @@
       </w:r>
     </w:p>
     <w:p>
-      <w:proofErr w:type="gramStart"/>
-      <w:r>
-        <w:t>Das</w:t>
-      </w:r>
-      <w:proofErr w:type="gramEnd"/>
-      <w:r>
-        <w:t xml:space="preserve"> Docker Hub ist aus Nutzersicht kostenlos. Jeder kann sich die Images herunterladen ohne Entgelt aufbringen zu müssen. Für Zusatzfeatures, wie zum Beispiel die Möglichkeit Zugriff auf „sichere“ bzw. „vertrauensvolle“ Images zu erhalten, muss der Nutzer Entgelt aufbringen</w:t>
+      <w:r>
+        <w:t>Das Docker Hub ist aus Nutzersicht kostenlos. Jeder kann sich die Images herunterladen ohne Entgelt aufbringen zu müssen. Für Zusatzfeatures, wie zum Beispiel die Möglichkeit Zugriff auf „sichere“ bzw. „vertrauensvolle“ Images zu erhalten, muss der Nutzer Entgelt aufbringen</w:t>
       </w:r>
       <w:r>
         <w:rPr>
@@ -2847,11 +2090,9 @@
           <w:numId w:val="16"/>
         </w:numPr>
       </w:pPr>
-      <w:proofErr w:type="spellStart"/>
       <w:r>
         <w:t>Busybox</w:t>
       </w:r>
-      <w:proofErr w:type="spellEnd"/>
     </w:p>
     <w:p>
       <w:pPr>
@@ -2861,11 +2102,9 @@
           <w:numId w:val="16"/>
         </w:numPr>
       </w:pPr>
-      <w:proofErr w:type="spellStart"/>
       <w:r>
         <w:t>Nginx</w:t>
       </w:r>
-      <w:proofErr w:type="spellEnd"/>
     </w:p>
     <w:p>
       <w:pPr>
@@ -2887,11 +2126,9 @@
           <w:numId w:val="16"/>
         </w:numPr>
       </w:pPr>
-      <w:proofErr w:type="spellStart"/>
       <w:r>
         <w:t>Redis</w:t>
       </w:r>
-      <w:proofErr w:type="spellEnd"/>
     </w:p>
     <w:p>
       <w:pPr>
@@ -2901,11 +2138,9 @@
           <w:numId w:val="16"/>
         </w:numPr>
       </w:pPr>
-      <w:proofErr w:type="spellStart"/>
       <w:r>
         <w:t>CouchDB</w:t>
       </w:r>
-      <w:proofErr w:type="spellEnd"/>
     </w:p>
     <w:p>
       <w:pPr>
@@ -2921,36 +2156,12 @@
     </w:p>
     <w:p>
       <w:r>
-        <w:t xml:space="preserve">Die Aufgabenstellung besagt, dass der Webserver </w:t>
-      </w:r>
-      <w:proofErr w:type="spellStart"/>
-      <w:r>
-        <w:t>tutum</w:t>
-      </w:r>
-      <w:proofErr w:type="spellEnd"/>
-      <w:r>
-        <w:t>/</w:t>
-      </w:r>
-      <w:proofErr w:type="spellStart"/>
-      <w:r>
-        <w:t>apache-php</w:t>
-      </w:r>
-      <w:proofErr w:type="spellEnd"/>
-      <w:r>
-        <w:t xml:space="preserve"> heruntergeladen werden soll.</w:t>
-      </w:r>
-    </w:p>
-    <w:p>
-      <w:r>
-        <w:t>Im Folgenden werden 2 Methoden gezeigt, wie man einen Webserver „</w:t>
-      </w:r>
-      <w:proofErr w:type="spellStart"/>
-      <w:r>
-        <w:t>downloaded</w:t>
-      </w:r>
-      <w:proofErr w:type="spellEnd"/>
-      <w:r>
-        <w:t>“ und anschließend als Docker Container realisiert.</w:t>
+        <w:t>Die Aufgabenstellung besagt, dass der Webserver tutum/apache-php heruntergeladen werden soll.</w:t>
+      </w:r>
+    </w:p>
+    <w:p>
+      <w:r>
+        <w:t>Im Folgenden werden 2 Methoden gezeigt, wie man einen Webserver „downloaded“ und anschließend als Docker Container realisiert.</w:t>
       </w:r>
     </w:p>
     <w:p>
@@ -2962,36 +2173,12 @@
         </w:numPr>
       </w:pPr>
       <w:r>
-        <w:t xml:space="preserve">Ohne </w:t>
-      </w:r>
-      <w:proofErr w:type="spellStart"/>
-      <w:r>
-        <w:t>Dockerfile</w:t>
-      </w:r>
-      <w:proofErr w:type="spellEnd"/>
-      <w:r>
-        <w:t xml:space="preserve"> – Download des Images vom Docker Hub</w:t>
-      </w:r>
-    </w:p>
-    <w:p>
-      <w:r>
-        <w:t xml:space="preserve">Bei der ersten der beiden Möglichkeiten wird kein vorher erstelltes </w:t>
-      </w:r>
-      <w:proofErr w:type="spellStart"/>
-      <w:r>
-        <w:t>Dockerfile</w:t>
-      </w:r>
-      <w:proofErr w:type="spellEnd"/>
-      <w:r>
-        <w:t xml:space="preserve"> mit einem anschließenden </w:t>
-      </w:r>
-      <w:proofErr w:type="spellStart"/>
-      <w:r>
-        <w:t>Build</w:t>
-      </w:r>
-      <w:proofErr w:type="spellEnd"/>
-      <w:r>
-        <w:t xml:space="preserve"> Prozess als Basis für das Image genutzt.</w:t>
+        <w:t>Ohne Dockerfile – Download des Images vom Docker Hub</w:t>
+      </w:r>
+    </w:p>
+    <w:p>
+      <w:r>
+        <w:t>Bei der ersten der beiden Möglichkeiten wird kein vorher erstelltes Dockerfile mit einem anschließenden Build Prozess als Basis für das Image genutzt.</w:t>
       </w:r>
     </w:p>
     <w:p>
@@ -3018,37 +2205,8 @@
               <w:pStyle w:val="Code"/>
             </w:pPr>
             <w:r>
-              <w:t xml:space="preserve">$ </w:t>
-            </w:r>
-            <w:proofErr w:type="spellStart"/>
-            <w:r>
-              <w:t>docker</w:t>
-            </w:r>
-            <w:proofErr w:type="spellEnd"/>
-            <w:r>
-              <w:t xml:space="preserve"> </w:t>
-            </w:r>
-            <w:proofErr w:type="spellStart"/>
-            <w:r>
-              <w:t>run</w:t>
-            </w:r>
-            <w:proofErr w:type="spellEnd"/>
-            <w:r>
-              <w:t xml:space="preserve"> -d -p 9000:80 </w:t>
-            </w:r>
-            <w:proofErr w:type="spellStart"/>
-            <w:r>
-              <w:t>tutum</w:t>
-            </w:r>
-            <w:proofErr w:type="spellEnd"/>
-            <w:r>
-              <w:t>/</w:t>
-            </w:r>
-            <w:proofErr w:type="spellStart"/>
-            <w:r>
-              <w:t>apache-php</w:t>
-            </w:r>
-            <w:proofErr w:type="spellEnd"/>
+              <w:t>$ docker run -d -p 9000:80 tutum/apache-php</w:t>
+            </w:r>
           </w:p>
         </w:tc>
       </w:tr>
@@ -3085,130 +2243,45 @@
     <w:p>
       <w:r>
         <w:lastRenderedPageBreak/>
-        <w:t xml:space="preserve">Nach dem </w:t>
-      </w:r>
-      <w:proofErr w:type="spellStart"/>
-      <w:r>
-        <w:t>run</w:t>
-      </w:r>
-      <w:proofErr w:type="spellEnd"/>
-      <w:r>
-        <w:t xml:space="preserve"> Befehl befinden sich 2 Flags. Der –d </w:t>
-      </w:r>
-      <w:proofErr w:type="spellStart"/>
-      <w:r>
-        <w:t>Flag</w:t>
-      </w:r>
-      <w:proofErr w:type="spellEnd"/>
-      <w:r>
-        <w:t xml:space="preserve"> koppelt das Containerinterne Terminal vom Host OS Terminal ab, sodass wir weiterhin auf unserem Host OS Eingaben am Terminal vornehmen können. Der –p </w:t>
-      </w:r>
-      <w:proofErr w:type="spellStart"/>
-      <w:r>
-        <w:t>Flag</w:t>
-      </w:r>
-      <w:proofErr w:type="spellEnd"/>
-      <w:r>
-        <w:t xml:space="preserve"> sorgt dafür, dass wir unseren Webserver an einen Port binden können. Es fällt auf, dass 2 verschieden Ports angegeben müssen, die durch ein Doppelpunkt getrennt sind. Links neben dem Doppelpunkt befindet sich der externe Port, rechts davon befindet sich der interne Port des Containers. Weitere Informationen zu den Variationen des </w:t>
-      </w:r>
-      <w:proofErr w:type="spellStart"/>
+        <w:t xml:space="preserve">Nach dem run Befehl befinden sich 2 Flags. Der –d Flag koppelt das Containerinterne Terminal vom Host OS Terminal ab, sodass wir weiterhin auf unserem Host OS Eingaben am Terminal vornehmen können. Der –p Flag sorgt dafür, dass wir unseren Webserver an einen Port binden können. Es fällt auf, dass 2 verschieden Ports angegeben müssen, die durch ein Doppelpunkt getrennt sind. Links neben dem Doppelpunkt befindet sich der externe Port, rechts davon befindet sich der interne Port des Containers. Weitere Informationen zu den Variationen des </w:t>
+      </w:r>
       <w:r>
         <w:rPr>
           <w:rStyle w:val="CodeChar"/>
         </w:rPr>
-        <w:t>docker</w:t>
-      </w:r>
-      <w:proofErr w:type="spellEnd"/>
+        <w:t>docker run</w:t>
+      </w:r>
+      <w:r>
+        <w:t xml:space="preserve"> Kommandos finden sich auf</w:t>
+      </w:r>
+      <w:r>
+        <w:rPr>
+          <w:rStyle w:val="FootnoteReference"/>
+        </w:rPr>
+        <w:footnoteReference w:id="20"/>
+      </w:r>
+    </w:p>
+    <w:p>
+      <w:r>
+        <w:t xml:space="preserve">Uns wurde Port 9000 durch die zufällige Verteilung der Gruppennamen zugewiesen, weswegen wir diesen nutzen. Port 80 wird standardmäßig vom Webserver benutzt (wird im Dockerfile von tutum/apache-php durch den Befehl </w:t>
+      </w:r>
       <w:r>
         <w:rPr>
           <w:rStyle w:val="CodeChar"/>
         </w:rPr>
-        <w:t xml:space="preserve"> </w:t>
-      </w:r>
-      <w:proofErr w:type="spellStart"/>
-      <w:r>
-        <w:rPr>
-          <w:rStyle w:val="CodeChar"/>
-        </w:rPr>
-        <w:t>run</w:t>
-      </w:r>
-      <w:proofErr w:type="spellEnd"/>
-      <w:r>
-        <w:t xml:space="preserve"> Kommandos finden sich auf</w:t>
+        <w:t>EXPOSE 80</w:t>
+      </w:r>
+      <w:r>
+        <w:t xml:space="preserve"> festgelegt, siehe Git Repository von tutum</w:t>
       </w:r>
       <w:r>
         <w:rPr>
           <w:rStyle w:val="FootnoteReference"/>
         </w:rPr>
-        <w:footnoteReference w:id="20"/>
-      </w:r>
-    </w:p>
-    <w:p>
-      <w:r>
-        <w:t xml:space="preserve">Uns wurde Port 9000 durch die zufällige Verteilung der Gruppennamen zugewiesen, weswegen wir diesen nutzen. Port 80 wird standardmäßig vom Webserver benutzt (wird im </w:t>
-      </w:r>
-      <w:proofErr w:type="spellStart"/>
-      <w:r>
-        <w:t>Dockerfile</w:t>
-      </w:r>
-      <w:proofErr w:type="spellEnd"/>
-      <w:r>
-        <w:t xml:space="preserve"> von </w:t>
-      </w:r>
-      <w:proofErr w:type="spellStart"/>
-      <w:r>
-        <w:t>tutum</w:t>
-      </w:r>
-      <w:proofErr w:type="spellEnd"/>
-      <w:r>
-        <w:t>/</w:t>
-      </w:r>
-      <w:proofErr w:type="spellStart"/>
-      <w:r>
-        <w:t>apache-php</w:t>
-      </w:r>
-      <w:proofErr w:type="spellEnd"/>
-      <w:r>
-        <w:t xml:space="preserve"> durch den Befehl </w:t>
-      </w:r>
-      <w:r>
-        <w:rPr>
-          <w:rStyle w:val="CodeChar"/>
-        </w:rPr>
-        <w:t>EXPOSE 80</w:t>
-      </w:r>
-      <w:r>
-        <w:t xml:space="preserve"> festgelegt, siehe </w:t>
-      </w:r>
-      <w:proofErr w:type="spellStart"/>
-      <w:r>
-        <w:t>Git</w:t>
-      </w:r>
-      <w:proofErr w:type="spellEnd"/>
-      <w:r>
-        <w:t xml:space="preserve"> Repository von </w:t>
-      </w:r>
-      <w:proofErr w:type="spellStart"/>
-      <w:r>
-        <w:t>tutum</w:t>
-      </w:r>
-      <w:proofErr w:type="spellEnd"/>
-      <w:r>
-        <w:rPr>
-          <w:rStyle w:val="FootnoteReference"/>
-        </w:rPr>
         <w:footnoteReference w:id="21"/>
       </w:r>
       <w:r>
-        <w:t xml:space="preserve">), weswegen jegliche andere Belegung durch den </w:t>
-      </w:r>
-      <w:proofErr w:type="spellStart"/>
-      <w:r>
-        <w:t>Maintainer</w:t>
-      </w:r>
-      <w:proofErr w:type="spellEnd"/>
-      <w:r>
-        <w:t xml:space="preserve"> zu Kommunikationsproblemen mit dem Webserver führen würde.</w:t>
+        <w:t>), weswegen jegliche andere Belegung durch den Maintainer zu Kommunikationsproblemen mit dem Webserver führen würde.</w:t>
       </w:r>
     </w:p>
     <w:p>
@@ -3241,72 +2314,22 @@
               <w:rPr>
                 <w:lang w:val="en-US"/>
               </w:rPr>
-              <w:t>Unable to find image '</w:t>
-            </w:r>
-            <w:proofErr w:type="spellStart"/>
-            <w:r>
-              <w:rPr>
-                <w:lang w:val="en-US"/>
-              </w:rPr>
-              <w:t>tutum</w:t>
-            </w:r>
-            <w:proofErr w:type="spellEnd"/>
-            <w:r>
-              <w:rPr>
-                <w:lang w:val="en-US"/>
-              </w:rPr>
-              <w:t>/</w:t>
-            </w:r>
-            <w:proofErr w:type="spellStart"/>
-            <w:r>
-              <w:rPr>
-                <w:lang w:val="en-US"/>
-              </w:rPr>
-              <w:t>apache-php:latest</w:t>
-            </w:r>
-            <w:proofErr w:type="spellEnd"/>
-            <w:r>
-              <w:rPr>
-                <w:lang w:val="en-US"/>
-              </w:rPr>
-              <w:t>' locally</w:t>
-            </w:r>
-          </w:p>
-          <w:p>
-            <w:pPr>
-              <w:pStyle w:val="Code"/>
-              <w:rPr>
-                <w:lang w:val="en-US"/>
-              </w:rPr>
-            </w:pPr>
-            <w:r>
-              <w:rPr>
-                <w:lang w:val="en-US"/>
-              </w:rPr>
-              <w:t xml:space="preserve">latest: Pulling from </w:t>
-            </w:r>
-            <w:proofErr w:type="spellStart"/>
-            <w:r>
-              <w:rPr>
-                <w:lang w:val="en-US"/>
-              </w:rPr>
-              <w:t>tutum</w:t>
-            </w:r>
-            <w:proofErr w:type="spellEnd"/>
-            <w:r>
-              <w:rPr>
-                <w:lang w:val="en-US"/>
-              </w:rPr>
-              <w:t>/apache-</w:t>
-            </w:r>
-            <w:proofErr w:type="spellStart"/>
-            <w:r>
-              <w:rPr>
-                <w:lang w:val="en-US"/>
-              </w:rPr>
-              <w:t>php</w:t>
-            </w:r>
-            <w:proofErr w:type="spellEnd"/>
+              <w:t>Unable to find image 'tutum/apache-php:latest' locally</w:t>
+            </w:r>
+          </w:p>
+          <w:p>
+            <w:pPr>
+              <w:pStyle w:val="Code"/>
+              <w:rPr>
+                <w:lang w:val="en-US"/>
+              </w:rPr>
+            </w:pPr>
+            <w:r>
+              <w:rPr>
+                <w:lang w:val="en-US"/>
+              </w:rPr>
+              <w:t>latest: Pulling from tutum/apache-php</w:t>
+            </w:r>
           </w:p>
           <w:p>
             <w:pPr>
@@ -3375,30 +2398,8 @@
               <w:rPr>
                 <w:lang w:val="en-US"/>
               </w:rPr>
-              <w:t xml:space="preserve">Status: Downloaded newer image for </w:t>
-            </w:r>
-            <w:proofErr w:type="spellStart"/>
-            <w:r>
-              <w:rPr>
-                <w:lang w:val="en-US"/>
-              </w:rPr>
-              <w:t>tutum</w:t>
-            </w:r>
-            <w:proofErr w:type="spellEnd"/>
-            <w:r>
-              <w:rPr>
-                <w:lang w:val="en-US"/>
-              </w:rPr>
-              <w:t>/</w:t>
-            </w:r>
-            <w:proofErr w:type="spellStart"/>
-            <w:r>
-              <w:rPr>
-                <w:lang w:val="en-US"/>
-              </w:rPr>
-              <w:t>apache-php:latest</w:t>
-            </w:r>
-            <w:proofErr w:type="spellEnd"/>
+              <w:t>Status: Downloaded newer image for tutum/apache-php:latest</w:t>
+            </w:r>
           </w:p>
           <w:p>
             <w:pPr>
@@ -3443,23 +2444,7 @@
     </w:p>
     <w:p>
       <w:r>
-        <w:t>Wie man sieht, wird zunächst lokal nach einem Image mit dem Namen „</w:t>
-      </w:r>
-      <w:proofErr w:type="spellStart"/>
-      <w:r>
-        <w:t>tutum</w:t>
-      </w:r>
-      <w:proofErr w:type="spellEnd"/>
-      <w:r>
-        <w:t>/</w:t>
-      </w:r>
-      <w:proofErr w:type="spellStart"/>
-      <w:r>
-        <w:t>apache-php:latest</w:t>
-      </w:r>
-      <w:proofErr w:type="spellEnd"/>
-      <w:r>
-        <w:t>“ gesucht. Da dieses nicht gefunden wird, beginnt die Docker Engine auf dem Docker Hub nach einem gleichnamigen Image zu suchen. Dies war in diesem Beispiel erfolgreich, sodass der Download des Images erfolgreich abgeschlossen werden konnte.</w:t>
+        <w:t>Wie man sieht, wird zunächst lokal nach einem Image mit dem Namen „tutum/apache-php:latest“ gesucht. Da dieses nicht gefunden wird, beginnt die Docker Engine auf dem Docker Hub nach einem gleichnamigen Image zu suchen. Dies war in diesem Beispiel erfolgreich, sodass der Download des Images erfolgreich abgeschlossen werden konnte.</w:t>
       </w:r>
     </w:p>
     <w:p>
@@ -3487,15 +2472,7 @@
               <w:keepNext/>
             </w:pPr>
             <w:r>
-              <w:t xml:space="preserve">$ </w:t>
-            </w:r>
-            <w:proofErr w:type="spellStart"/>
-            <w:r>
-              <w:t>curl</w:t>
-            </w:r>
-            <w:proofErr w:type="spellEnd"/>
-            <w:r>
-              <w:t xml:space="preserve"> http://localhost:9000</w:t>
+              <w:t>$ curl http://localhost:9000</w:t>
             </w:r>
           </w:p>
         </w:tc>
@@ -3606,63 +2583,7 @@
               <w:rPr>
                 <w:lang w:val="en-US"/>
               </w:rPr>
-              <w:t xml:space="preserve">        &lt;link </w:t>
-            </w:r>
-            <w:proofErr w:type="spellStart"/>
-            <w:r>
-              <w:rPr>
-                <w:lang w:val="en-US"/>
-              </w:rPr>
-              <w:t>href</w:t>
-            </w:r>
-            <w:proofErr w:type="spellEnd"/>
-            <w:r>
-              <w:rPr>
-                <w:lang w:val="en-US"/>
-              </w:rPr>
-              <w:t>='http://fonts.googleapis.com/</w:t>
-            </w:r>
-            <w:proofErr w:type="spellStart"/>
-            <w:r>
-              <w:rPr>
-                <w:lang w:val="en-US"/>
-              </w:rPr>
-              <w:t>css?family</w:t>
-            </w:r>
-            <w:proofErr w:type="spellEnd"/>
-            <w:r>
-              <w:rPr>
-                <w:lang w:val="en-US"/>
-              </w:rPr>
-              <w:t xml:space="preserve">=Open+Sans:400,700' </w:t>
-            </w:r>
-            <w:proofErr w:type="spellStart"/>
-            <w:r>
-              <w:rPr>
-                <w:lang w:val="en-US"/>
-              </w:rPr>
-              <w:t>rel</w:t>
-            </w:r>
-            <w:proofErr w:type="spellEnd"/>
-            <w:r>
-              <w:rPr>
-                <w:lang w:val="en-US"/>
-              </w:rPr>
-              <w:t>='stylesheet' type='text/</w:t>
-            </w:r>
-            <w:proofErr w:type="spellStart"/>
-            <w:r>
-              <w:rPr>
-                <w:lang w:val="en-US"/>
-              </w:rPr>
-              <w:t>css</w:t>
-            </w:r>
-            <w:proofErr w:type="spellEnd"/>
-            <w:r>
-              <w:rPr>
-                <w:lang w:val="en-US"/>
-              </w:rPr>
-              <w:t>'&gt;</w:t>
+              <w:t xml:space="preserve">        &lt;link href='http://fonts.googleapis.com/css?family=Open+Sans:400,700' rel='stylesheet' type='text/css'&gt;</w:t>
             </w:r>
           </w:p>
           <w:p>
@@ -3752,49 +2673,7 @@
               <w:rPr>
                 <w:lang w:val="en-US"/>
               </w:rPr>
-              <w:t xml:space="preserve">                font-family: "Open </w:t>
-            </w:r>
-            <w:proofErr w:type="spellStart"/>
-            <w:r>
-              <w:rPr>
-                <w:lang w:val="en-US"/>
-              </w:rPr>
-              <w:t>Sans","Helvetica</w:t>
-            </w:r>
-            <w:proofErr w:type="spellEnd"/>
-            <w:r>
-              <w:rPr>
-                <w:lang w:val="en-US"/>
-              </w:rPr>
-              <w:t xml:space="preserve"> </w:t>
-            </w:r>
-            <w:proofErr w:type="spellStart"/>
-            <w:r>
-              <w:rPr>
-                <w:lang w:val="en-US"/>
-              </w:rPr>
-              <w:t>Neue</w:t>
-            </w:r>
-            <w:proofErr w:type="spellEnd"/>
-            <w:r>
-              <w:rPr>
-                <w:lang w:val="en-US"/>
-              </w:rPr>
-              <w:t>",</w:t>
-            </w:r>
-            <w:proofErr w:type="spellStart"/>
-            <w:r>
-              <w:rPr>
-                <w:lang w:val="en-US"/>
-              </w:rPr>
-              <w:t>Helvetica,Arial,sans</w:t>
-            </w:r>
-            <w:proofErr w:type="spellEnd"/>
-            <w:r>
-              <w:rPr>
-                <w:lang w:val="en-US"/>
-              </w:rPr>
-              <w:t>-serif;</w:t>
+              <w:t xml:space="preserve">                font-family: "Open Sans","Helvetica Neue",Helvetica,Arial,sans-serif;</w:t>
             </w:r>
           </w:p>
           <w:p>
@@ -3924,35 +2803,7 @@
               <w:rPr>
                 <w:lang w:val="en-US"/>
               </w:rPr>
-              <w:t xml:space="preserve">        &lt;</w:t>
-            </w:r>
-            <w:proofErr w:type="spellStart"/>
-            <w:r>
-              <w:rPr>
-                <w:lang w:val="en-US"/>
-              </w:rPr>
-              <w:t>img</w:t>
-            </w:r>
-            <w:proofErr w:type="spellEnd"/>
-            <w:r>
-              <w:rPr>
-                <w:lang w:val="en-US"/>
-              </w:rPr>
-              <w:t xml:space="preserve"> id="logo" </w:t>
-            </w:r>
-            <w:proofErr w:type="spellStart"/>
-            <w:r>
-              <w:rPr>
-                <w:lang w:val="en-US"/>
-              </w:rPr>
-              <w:t>src</w:t>
-            </w:r>
-            <w:proofErr w:type="spellEnd"/>
-            <w:r>
-              <w:rPr>
-                <w:lang w:val="en-US"/>
-              </w:rPr>
-              <w:t>="logo.png" /&gt;</w:t>
+              <w:t xml:space="preserve">        &lt;img id="logo" src="logo.png" /&gt;</w:t>
             </w:r>
           </w:p>
           <w:p>
@@ -3991,15 +2842,7 @@
               <w:jc w:val="left"/>
             </w:pPr>
             <w:r>
-              <w:t>&lt;/</w:t>
-            </w:r>
-            <w:proofErr w:type="spellStart"/>
-            <w:r>
-              <w:t>html</w:t>
-            </w:r>
-            <w:proofErr w:type="spellEnd"/>
-            <w:r>
-              <w:t>&gt;</w:t>
+              <w:t>&lt;/html&gt;</w:t>
             </w:r>
           </w:p>
         </w:tc>
@@ -4044,41 +2887,17 @@
         </w:numPr>
       </w:pPr>
       <w:r>
-        <w:t xml:space="preserve">Manueller </w:t>
-      </w:r>
-      <w:proofErr w:type="spellStart"/>
-      <w:r>
-        <w:t>Build</w:t>
-      </w:r>
-      <w:proofErr w:type="spellEnd"/>
-      <w:r>
-        <w:t xml:space="preserve"> Prozess mit automatischem Download aller benötigten Files</w:t>
-      </w:r>
-    </w:p>
-    <w:p>
-      <w:r>
-        <w:t xml:space="preserve">Bei dieser Methode wird nicht das gesamte Image heruntergeladen. Stattdessen werden ausgehend vom </w:t>
-      </w:r>
-      <w:proofErr w:type="spellStart"/>
-      <w:r>
-        <w:t>Dockerfile</w:t>
-      </w:r>
-      <w:proofErr w:type="spellEnd"/>
-      <w:r>
-        <w:t xml:space="preserve"> alle nötigen, einzelnen Files als Pakete heruntergeladen und anschließend zu einem Image assembliert.</w:t>
-      </w:r>
-    </w:p>
-    <w:p>
-      <w:r>
-        <w:t xml:space="preserve">Da es sich beim Webserver von Apache um ein komplexeres Softwareprodukt handelt, benötigt man mehrere zusätzliche Dateien &amp; Ordner, die man vom </w:t>
-      </w:r>
-      <w:proofErr w:type="spellStart"/>
-      <w:r>
-        <w:t>Git</w:t>
-      </w:r>
-      <w:proofErr w:type="spellEnd"/>
-      <w:r>
-        <w:t xml:space="preserve"> Hub Repository von Apache herunterladen kann</w:t>
+        <w:t>Manueller Build Prozess mit automatischem Download aller benötigten Files</w:t>
+      </w:r>
+    </w:p>
+    <w:p>
+      <w:r>
+        <w:t>Bei dieser Methode wird nicht das gesamte Image heruntergeladen. Stattdessen werden ausgehend vom Dockerfile alle nötigen, einzelnen Files als Pakete heruntergeladen und anschließend zu einem Image assembliert.</w:t>
+      </w:r>
+    </w:p>
+    <w:p>
+      <w:r>
+        <w:t>Da es sich beim Webserver von Apache um ein komplexeres Softwareprodukt handelt, benötigt man mehrere zusätzliche Dateien &amp; Ordner, die man vom Git Hub Repository von Apache herunterladen kann</w:t>
       </w:r>
       <w:r>
         <w:rPr>
@@ -4098,11 +2917,9 @@
           <w:numId w:val="17"/>
         </w:numPr>
       </w:pPr>
-      <w:proofErr w:type="spellStart"/>
       <w:r>
         <w:t>makefile</w:t>
       </w:r>
-      <w:proofErr w:type="spellEnd"/>
     </w:p>
     <w:p>
       <w:pPr>
@@ -4127,32 +2944,16 @@
           <w:i/>
         </w:rPr>
       </w:pPr>
-      <w:proofErr w:type="spellStart"/>
       <w:r>
         <w:rPr>
           <w:i/>
         </w:rPr>
-        <w:t>samples</w:t>
-      </w:r>
-      <w:proofErr w:type="spellEnd"/>
-      <w:r>
-        <w:rPr>
-          <w:i/>
-        </w:rPr>
-        <w:t>/*.*</w:t>
-      </w:r>
-    </w:p>
-    <w:p>
-      <w:r>
-        <w:t xml:space="preserve">Das </w:t>
-      </w:r>
-      <w:proofErr w:type="spellStart"/>
-      <w:r>
-        <w:t>Dockerfile</w:t>
-      </w:r>
-      <w:proofErr w:type="spellEnd"/>
-      <w:r>
-        <w:t xml:space="preserve"> besitzt folgenden Inhalt:</w:t>
+        <w:t>samples/*.*</w:t>
+      </w:r>
+    </w:p>
+    <w:p>
+      <w:r>
+        <w:t>Das Dockerfile besitzt folgenden Inhalt:</w:t>
       </w:r>
     </w:p>
     <w:tbl>
@@ -4180,16 +2981,8 @@
               <w:rPr>
                 <w:lang w:val="en-US"/>
               </w:rPr>
-              <w:t xml:space="preserve">FROM </w:t>
-            </w:r>
-            <w:proofErr w:type="spellStart"/>
-            <w:r>
-              <w:rPr>
-                <w:lang w:val="en-US"/>
-              </w:rPr>
-              <w:t>ubuntu:trusty</w:t>
-            </w:r>
-            <w:proofErr w:type="spellEnd"/>
+              <w:t>FROM ubuntu:trusty</w:t>
+            </w:r>
           </w:p>
           <w:p>
             <w:pPr>
@@ -4230,35 +3023,7 @@
               <w:rPr>
                 <w:lang w:val="en-US"/>
               </w:rPr>
-              <w:t xml:space="preserve">    DEBIAN_FRONTEND=</w:t>
-            </w:r>
-            <w:proofErr w:type="spellStart"/>
-            <w:r>
-              <w:rPr>
-                <w:lang w:val="en-US"/>
-              </w:rPr>
-              <w:t>noninteractive</w:t>
-            </w:r>
-            <w:proofErr w:type="spellEnd"/>
-            <w:r>
-              <w:rPr>
-                <w:lang w:val="en-US"/>
-              </w:rPr>
-              <w:t xml:space="preserve"> apt-get -</w:t>
-            </w:r>
-            <w:proofErr w:type="spellStart"/>
-            <w:r>
-              <w:rPr>
-                <w:lang w:val="en-US"/>
-              </w:rPr>
-              <w:t>yq</w:t>
-            </w:r>
-            <w:proofErr w:type="spellEnd"/>
-            <w:r>
-              <w:rPr>
-                <w:lang w:val="en-US"/>
-              </w:rPr>
-              <w:t xml:space="preserve"> install \</w:t>
+              <w:t xml:space="preserve">    DEBIAN_FRONTEND=noninteractive apt-get -yq install \</w:t>
             </w:r>
           </w:p>
           <w:p>
@@ -4286,169 +3051,35 @@
               <w:rPr>
                 <w:lang w:val="en-US"/>
               </w:rPr>
-              <w:t>RUN /</w:t>
-            </w:r>
-            <w:proofErr w:type="spellStart"/>
-            <w:r>
-              <w:rPr>
-                <w:lang w:val="en-US"/>
-              </w:rPr>
-              <w:t>usr</w:t>
-            </w:r>
-            <w:proofErr w:type="spellEnd"/>
-            <w:r>
-              <w:rPr>
-                <w:lang w:val="en-US"/>
-              </w:rPr>
-              <w:t>/</w:t>
-            </w:r>
-            <w:proofErr w:type="spellStart"/>
-            <w:r>
-              <w:rPr>
-                <w:lang w:val="en-US"/>
-              </w:rPr>
-              <w:t>sbin</w:t>
-            </w:r>
-            <w:proofErr w:type="spellEnd"/>
-            <w:r>
-              <w:rPr>
-                <w:lang w:val="en-US"/>
-              </w:rPr>
-              <w:t xml:space="preserve">/php5enmod </w:t>
-            </w:r>
-            <w:proofErr w:type="spellStart"/>
-            <w:r>
-              <w:rPr>
-                <w:lang w:val="en-US"/>
-              </w:rPr>
-              <w:t>mcrypt</w:t>
-            </w:r>
-            <w:proofErr w:type="spellEnd"/>
-          </w:p>
-          <w:p>
-            <w:pPr>
-              <w:pStyle w:val="Code"/>
-              <w:rPr>
-                <w:lang w:val="en-US"/>
-              </w:rPr>
-            </w:pPr>
-            <w:r>
-              <w:rPr>
-                <w:lang w:val="en-US"/>
-              </w:rPr>
-              <w:t>RUN echo "</w:t>
-            </w:r>
-            <w:proofErr w:type="spellStart"/>
-            <w:r>
-              <w:rPr>
-                <w:lang w:val="en-US"/>
-              </w:rPr>
-              <w:t>ServerName</w:t>
-            </w:r>
-            <w:proofErr w:type="spellEnd"/>
-            <w:r>
-              <w:rPr>
-                <w:lang w:val="en-US"/>
-              </w:rPr>
-              <w:t xml:space="preserve"> localhost" &gt;&gt; /</w:t>
-            </w:r>
-            <w:proofErr w:type="spellStart"/>
-            <w:r>
-              <w:rPr>
-                <w:lang w:val="en-US"/>
-              </w:rPr>
-              <w:t>etc</w:t>
-            </w:r>
-            <w:proofErr w:type="spellEnd"/>
-            <w:r>
-              <w:rPr>
-                <w:lang w:val="en-US"/>
-              </w:rPr>
-              <w:t>/apache2/apache2.conf &amp;&amp; \</w:t>
-            </w:r>
-          </w:p>
-          <w:p>
-            <w:pPr>
-              <w:pStyle w:val="Code"/>
-              <w:rPr>
-                <w:lang w:val="en-US"/>
-              </w:rPr>
-            </w:pPr>
-            <w:r>
-              <w:rPr>
-                <w:lang w:val="en-US"/>
-              </w:rPr>
-              <w:t xml:space="preserve">    </w:t>
-            </w:r>
-            <w:proofErr w:type="spellStart"/>
-            <w:r>
-              <w:rPr>
-                <w:lang w:val="en-US"/>
-              </w:rPr>
-              <w:t>sed</w:t>
-            </w:r>
-            <w:proofErr w:type="spellEnd"/>
-            <w:r>
-              <w:rPr>
-                <w:lang w:val="en-US"/>
-              </w:rPr>
-              <w:t xml:space="preserve"> -</w:t>
-            </w:r>
-            <w:proofErr w:type="spellStart"/>
-            <w:r>
-              <w:rPr>
-                <w:lang w:val="en-US"/>
-              </w:rPr>
-              <w:t>i</w:t>
-            </w:r>
-            <w:proofErr w:type="spellEnd"/>
-            <w:r>
-              <w:rPr>
-                <w:lang w:val="en-US"/>
-              </w:rPr>
-              <w:t xml:space="preserve"> "s/</w:t>
-            </w:r>
-            <w:proofErr w:type="spellStart"/>
-            <w:r>
-              <w:rPr>
-                <w:lang w:val="en-US"/>
-              </w:rPr>
-              <w:t>variables_order</w:t>
-            </w:r>
-            <w:proofErr w:type="spellEnd"/>
-            <w:r>
-              <w:rPr>
-                <w:lang w:val="en-US"/>
-              </w:rPr>
-              <w:t>.*/</w:t>
-            </w:r>
-            <w:proofErr w:type="spellStart"/>
-            <w:r>
-              <w:rPr>
-                <w:lang w:val="en-US"/>
-              </w:rPr>
-              <w:t>variables_order</w:t>
-            </w:r>
-            <w:proofErr w:type="spellEnd"/>
-            <w:r>
-              <w:rPr>
-                <w:lang w:val="en-US"/>
-              </w:rPr>
-              <w:t xml:space="preserve"> = \"EGPCS\"/g" /</w:t>
-            </w:r>
-            <w:proofErr w:type="spellStart"/>
-            <w:r>
-              <w:rPr>
-                <w:lang w:val="en-US"/>
-              </w:rPr>
-              <w:t>etc</w:t>
-            </w:r>
-            <w:proofErr w:type="spellEnd"/>
-            <w:r>
-              <w:rPr>
-                <w:lang w:val="en-US"/>
-              </w:rPr>
-              <w:t>/php5/apache2/php.ini</w:t>
+              <w:t>RUN /usr/sbin/php5enmod mcrypt</w:t>
+            </w:r>
+          </w:p>
+          <w:p>
+            <w:pPr>
+              <w:pStyle w:val="Code"/>
+              <w:rPr>
+                <w:lang w:val="en-US"/>
+              </w:rPr>
+            </w:pPr>
+            <w:r>
+              <w:rPr>
+                <w:lang w:val="en-US"/>
+              </w:rPr>
+              <w:t>RUN echo "ServerName localhost" &gt;&gt; /etc/apache2/apache2.conf &amp;&amp; \</w:t>
+            </w:r>
+          </w:p>
+          <w:p>
+            <w:pPr>
+              <w:pStyle w:val="Code"/>
+              <w:rPr>
+                <w:lang w:val="en-US"/>
+              </w:rPr>
+            </w:pPr>
+            <w:r>
+              <w:rPr>
+                <w:lang w:val="en-US"/>
+              </w:rPr>
+              <w:t xml:space="preserve">    sed -i "s/variables_order.*/variables_order = \"EGPCS\"/g" /etc/php5/apache2/php.ini</w:t>
             </w:r>
           </w:p>
           <w:p>
@@ -4490,113 +3121,21 @@
               <w:rPr>
                 <w:lang w:val="en-US"/>
               </w:rPr>
-              <w:t xml:space="preserve">RUN </w:t>
-            </w:r>
-            <w:proofErr w:type="spellStart"/>
-            <w:r>
-              <w:rPr>
-                <w:lang w:val="en-US"/>
-              </w:rPr>
-              <w:t>chmod</w:t>
-            </w:r>
-            <w:proofErr w:type="spellEnd"/>
-            <w:r>
-              <w:rPr>
-                <w:lang w:val="en-US"/>
-              </w:rPr>
-              <w:t xml:space="preserve"> 755 /*.</w:t>
-            </w:r>
-            <w:proofErr w:type="spellStart"/>
-            <w:r>
-              <w:rPr>
-                <w:lang w:val="en-US"/>
-              </w:rPr>
-              <w:t>sh</w:t>
-            </w:r>
-            <w:proofErr w:type="spellEnd"/>
-          </w:p>
-          <w:p>
-            <w:pPr>
-              <w:pStyle w:val="Code"/>
-              <w:rPr>
-                <w:lang w:val="en-US"/>
-              </w:rPr>
-            </w:pPr>
-            <w:r>
-              <w:rPr>
-                <w:lang w:val="en-US"/>
-              </w:rPr>
-              <w:t xml:space="preserve">RUN </w:t>
-            </w:r>
-            <w:proofErr w:type="spellStart"/>
-            <w:r>
-              <w:rPr>
-                <w:lang w:val="en-US"/>
-              </w:rPr>
-              <w:t>mkdir</w:t>
-            </w:r>
-            <w:proofErr w:type="spellEnd"/>
-            <w:r>
-              <w:rPr>
-                <w:lang w:val="en-US"/>
-              </w:rPr>
-              <w:t xml:space="preserve"> -p /app &amp;&amp; </w:t>
-            </w:r>
-            <w:proofErr w:type="spellStart"/>
-            <w:r>
-              <w:rPr>
-                <w:lang w:val="en-US"/>
-              </w:rPr>
-              <w:t>rm</w:t>
-            </w:r>
-            <w:proofErr w:type="spellEnd"/>
-            <w:r>
-              <w:rPr>
-                <w:lang w:val="en-US"/>
-              </w:rPr>
-              <w:t xml:space="preserve"> -</w:t>
-            </w:r>
-            <w:proofErr w:type="spellStart"/>
-            <w:r>
-              <w:rPr>
-                <w:lang w:val="en-US"/>
-              </w:rPr>
-              <w:t>fr</w:t>
-            </w:r>
-            <w:proofErr w:type="spellEnd"/>
-            <w:r>
-              <w:rPr>
-                <w:lang w:val="en-US"/>
-              </w:rPr>
-              <w:t xml:space="preserve"> /</w:t>
-            </w:r>
-            <w:proofErr w:type="spellStart"/>
-            <w:r>
-              <w:rPr>
-                <w:lang w:val="en-US"/>
-              </w:rPr>
-              <w:t>var</w:t>
-            </w:r>
-            <w:proofErr w:type="spellEnd"/>
-            <w:r>
-              <w:rPr>
-                <w:lang w:val="en-US"/>
-              </w:rPr>
-              <w:t>/www/html &amp;&amp; ln -s /app /</w:t>
-            </w:r>
-            <w:proofErr w:type="spellStart"/>
-            <w:r>
-              <w:rPr>
-                <w:lang w:val="en-US"/>
-              </w:rPr>
-              <w:t>var</w:t>
-            </w:r>
-            <w:proofErr w:type="spellEnd"/>
-            <w:r>
-              <w:rPr>
-                <w:lang w:val="en-US"/>
-              </w:rPr>
-              <w:t>/www/html</w:t>
+              <w:t>RUN chmod 755 /*.sh</w:t>
+            </w:r>
+          </w:p>
+          <w:p>
+            <w:pPr>
+              <w:pStyle w:val="Code"/>
+              <w:rPr>
+                <w:lang w:val="en-US"/>
+              </w:rPr>
+            </w:pPr>
+            <w:r>
+              <w:rPr>
+                <w:lang w:val="en-US"/>
+              </w:rPr>
+              <w:t>RUN mkdir -p /app &amp;&amp; rm -fr /var/www/html &amp;&amp; ln -s /app /var/www/html</w:t>
             </w:r>
           </w:p>
           <w:p>
@@ -4679,25 +3218,12 @@
         <w:fldChar w:fldCharType="end"/>
       </w:r>
       <w:r>
-        <w:t xml:space="preserve">: Apache PHP Webserver </w:t>
-      </w:r>
-      <w:proofErr w:type="spellStart"/>
-      <w:r>
-        <w:t>Dockerfile</w:t>
-      </w:r>
-      <w:proofErr w:type="spellEnd"/>
-    </w:p>
-    <w:p>
-      <w:r>
-        <w:t xml:space="preserve">Gut zu erkennen ist, wieso die beiden zusätzlichen Files </w:t>
-      </w:r>
-      <w:proofErr w:type="spellStart"/>
-      <w:r>
-        <w:t>makefile</w:t>
-      </w:r>
-      <w:proofErr w:type="spellEnd"/>
-      <w:r>
-        <w:t xml:space="preserve"> und run.sh zwingend benötigt werden: Durch den Befehl </w:t>
+        <w:t>: Apache PHP Webserver Dockerfile</w:t>
+      </w:r>
+    </w:p>
+    <w:p>
+      <w:r>
+        <w:t xml:space="preserve">Gut zu erkennen ist, wieso die beiden zusätzlichen Files makefile und run.sh zwingend benötigt werden: Durch den Befehl </w:t>
       </w:r>
       <w:r>
         <w:rPr>
@@ -4706,15 +3232,7 @@
         <w:t xml:space="preserve">ADD </w:t>
       </w:r>
       <w:r>
-        <w:t xml:space="preserve">werden laut Docker API die Dateien und Ordner vom als ersten Parameter angegeben relativen Pfad zur </w:t>
-      </w:r>
-      <w:proofErr w:type="spellStart"/>
-      <w:r>
-        <w:t>Dockerfile</w:t>
-      </w:r>
-      <w:proofErr w:type="spellEnd"/>
-      <w:r>
-        <w:t xml:space="preserve"> Quelle zum als zweiten Parameter angegeben Pfad (absolut) innerhalb des Containers kopiert</w:t>
+        <w:t>werden laut Docker API die Dateien und Ordner vom als ersten Parameter angegeben relativen Pfad zur Dockerfile Quelle zum als zweiten Parameter angegeben Pfad (absolut) innerhalb des Containers kopiert</w:t>
       </w:r>
       <w:r>
         <w:rPr>
@@ -4751,47 +3269,7 @@
               <w:keepNext/>
             </w:pPr>
             <w:r>
-              <w:t xml:space="preserve">$ </w:t>
-            </w:r>
-            <w:proofErr w:type="spellStart"/>
-            <w:r>
-              <w:t>docker</w:t>
-            </w:r>
-            <w:proofErr w:type="spellEnd"/>
-            <w:r>
-              <w:t xml:space="preserve"> </w:t>
-            </w:r>
-            <w:proofErr w:type="spellStart"/>
-            <w:r>
-              <w:t>build</w:t>
-            </w:r>
-            <w:proofErr w:type="spellEnd"/>
-            <w:r>
-              <w:t xml:space="preserve"> --</w:t>
-            </w:r>
-            <w:proofErr w:type="spellStart"/>
-            <w:r>
-              <w:t>no</w:t>
-            </w:r>
-            <w:proofErr w:type="spellEnd"/>
-            <w:r>
-              <w:t xml:space="preserve">-cache -t </w:t>
-            </w:r>
-            <w:proofErr w:type="spellStart"/>
-            <w:r>
-              <w:t>tutum</w:t>
-            </w:r>
-            <w:proofErr w:type="spellEnd"/>
-            <w:r>
-              <w:t>/</w:t>
-            </w:r>
-            <w:proofErr w:type="spellStart"/>
-            <w:r>
-              <w:t>apache-php</w:t>
-            </w:r>
-            <w:proofErr w:type="spellEnd"/>
-            <w:r>
-              <w:t xml:space="preserve"> .</w:t>
+              <w:t>$ docker build --no-cache -t tutum/apache-php .</w:t>
             </w:r>
           </w:p>
         </w:tc>
@@ -4823,15 +3301,7 @@
         <w:fldChar w:fldCharType="end"/>
       </w:r>
       <w:r>
-        <w:t xml:space="preserve">: Starten des Downloads der Rohdateien des Images – Start des </w:t>
-      </w:r>
-      <w:proofErr w:type="spellStart"/>
-      <w:r>
-        <w:t>Build</w:t>
-      </w:r>
-      <w:proofErr w:type="spellEnd"/>
-      <w:r>
-        <w:t xml:space="preserve"> Prozess</w:t>
+        <w:t>: Starten des Downloads der Rohdateien des Images – Start des Build Prozess</w:t>
       </w:r>
     </w:p>
     <w:p>
@@ -4861,30 +3331,14 @@
       <w:r>
         <w:t xml:space="preserve">Hierfür nehmen wir dasselbe Image wie in Kapitel Code 10 zu sehen ist. Durch das modifizieren des </w:t>
       </w:r>
-      <w:proofErr w:type="spellStart"/>
       <w:r>
         <w:rPr>
           <w:rStyle w:val="CodeChar"/>
         </w:rPr>
-        <w:t>build</w:t>
-      </w:r>
-      <w:proofErr w:type="spellEnd"/>
-      <w:r>
-        <w:rPr>
-          <w:rStyle w:val="CodeChar"/>
-        </w:rPr>
-        <w:t xml:space="preserve"> </w:t>
-      </w:r>
-      <w:r>
-        <w:t xml:space="preserve">Befehls kann man den Namen des Tags variieren. Um dies zu demonstrieren, wird einerseits Code 11, andererseits das folgende Code </w:t>
-      </w:r>
-      <w:proofErr w:type="spellStart"/>
-      <w:r>
-        <w:t>Snippet</w:t>
-      </w:r>
-      <w:proofErr w:type="spellEnd"/>
-      <w:r>
-        <w:t xml:space="preserve"> benutzt, um das Image zu bauen:</w:t>
+        <w:t xml:space="preserve">build </w:t>
+      </w:r>
+      <w:r>
+        <w:t>Befehls kann man den Namen des Tags variieren. Um dies zu demonstrieren, wird einerseits Code 11, andererseits das folgende Code Snippet benutzt, um das Image zu bauen:</w:t>
       </w:r>
     </w:p>
     <w:tbl>
@@ -4906,47 +3360,7 @@
               <w:pStyle w:val="Code"/>
             </w:pPr>
             <w:r>
-              <w:t xml:space="preserve">$ </w:t>
-            </w:r>
-            <w:proofErr w:type="spellStart"/>
-            <w:r>
-              <w:t>docker</w:t>
-            </w:r>
-            <w:proofErr w:type="spellEnd"/>
-            <w:r>
-              <w:t xml:space="preserve"> </w:t>
-            </w:r>
-            <w:proofErr w:type="spellStart"/>
-            <w:r>
-              <w:t>build</w:t>
-            </w:r>
-            <w:proofErr w:type="spellEnd"/>
-            <w:r>
-              <w:t xml:space="preserve"> --</w:t>
-            </w:r>
-            <w:proofErr w:type="spellStart"/>
-            <w:r>
-              <w:t>no</w:t>
-            </w:r>
-            <w:proofErr w:type="spellEnd"/>
-            <w:r>
-              <w:t xml:space="preserve">-cache -t </w:t>
-            </w:r>
-            <w:proofErr w:type="spellStart"/>
-            <w:r>
-              <w:t>tutum</w:t>
-            </w:r>
-            <w:proofErr w:type="spellEnd"/>
-            <w:r>
-              <w:t>/</w:t>
-            </w:r>
-            <w:proofErr w:type="spellStart"/>
-            <w:r>
-              <w:t>apache-php:mueller</w:t>
-            </w:r>
-            <w:proofErr w:type="spellEnd"/>
-            <w:r>
-              <w:t xml:space="preserve"> .</w:t>
+              <w:t>$ docker build --no-cache -t tutum/apache-php:mueller .</w:t>
             </w:r>
           </w:p>
         </w:tc>
@@ -4978,28 +3392,12 @@
         <w:fldChar w:fldCharType="end"/>
       </w:r>
       <w:r>
-        <w:t xml:space="preserve">: Modifizierter bzw. individualisierter </w:t>
-      </w:r>
-      <w:proofErr w:type="spellStart"/>
-      <w:r>
-        <w:t>Build</w:t>
-      </w:r>
-      <w:proofErr w:type="spellEnd"/>
-      <w:r>
-        <w:t xml:space="preserve"> Befehl</w:t>
-      </w:r>
-    </w:p>
-    <w:p>
-      <w:r>
-        <w:t xml:space="preserve">Die beiden Codes unterscheiden sich hinsichtlich ihrer Namensgebung des Images. In Code 12 wird durch ein Doppelpunkt (ähnlich wie beim </w:t>
-      </w:r>
-      <w:proofErr w:type="spellStart"/>
-      <w:r>
-        <w:t>Portbinding</w:t>
-      </w:r>
-      <w:proofErr w:type="spellEnd"/>
-      <w:r>
-        <w:t xml:space="preserve"> des Containers) einerseits links der Repository Name angegeben, andererseits rechts davon (optional) ein Tag verliehen</w:t>
+        <w:t>: Modifizierter bzw. individualisierter Build Befehl</w:t>
+      </w:r>
+    </w:p>
+    <w:p>
+      <w:r>
+        <w:t>Die beiden Codes unterscheiden sich hinsichtlich ihrer Namensgebung des Images. In Code 12 wird durch ein Doppelpunkt (ähnlich wie beim Portbinding des Containers) einerseits links der Repository Name angegeben, andererseits rechts davon (optional) ein Tag verliehen</w:t>
       </w:r>
       <w:r>
         <w:rPr>
@@ -5008,28 +3406,12 @@
         <w:footnoteReference w:id="24"/>
       </w:r>
       <w:r>
-        <w:t>, was in diesem Beispiel der Tag „</w:t>
-      </w:r>
-      <w:proofErr w:type="spellStart"/>
-      <w:r>
-        <w:t>mueller</w:t>
-      </w:r>
-      <w:proofErr w:type="spellEnd"/>
-      <w:r>
-        <w:t>“ wäre.</w:t>
-      </w:r>
-    </w:p>
-    <w:p>
-      <w:r>
-        <w:t xml:space="preserve">Anschließend vergleichen wir das Ergebnis der beiden </w:t>
-      </w:r>
-      <w:proofErr w:type="spellStart"/>
-      <w:r>
-        <w:t>Build</w:t>
-      </w:r>
-      <w:proofErr w:type="spellEnd"/>
-      <w:r>
-        <w:t xml:space="preserve"> Prozesse. Die Docker API schlägt hierfür folgenden Befehl vor</w:t>
+        <w:t>, was in diesem Beispiel der Tag „mueller“ wäre.</w:t>
+      </w:r>
+    </w:p>
+    <w:p>
+      <w:r>
+        <w:t>Anschließend vergleichen wir das Ergebnis der beiden Build Prozesse. Die Docker API schlägt hierfür folgenden Befehl vor</w:t>
       </w:r>
       <w:r>
         <w:rPr>
@@ -5061,23 +3443,7 @@
               <w:keepNext/>
             </w:pPr>
             <w:r>
-              <w:t xml:space="preserve">$ </w:t>
-            </w:r>
-            <w:proofErr w:type="spellStart"/>
-            <w:r>
-              <w:t>docker</w:t>
-            </w:r>
-            <w:proofErr w:type="spellEnd"/>
-            <w:r>
-              <w:t xml:space="preserve"> </w:t>
-            </w:r>
-            <w:proofErr w:type="spellStart"/>
-            <w:r>
-              <w:t>images</w:t>
-            </w:r>
-            <w:proofErr w:type="spellEnd"/>
-            <w:r>
-              <w:t xml:space="preserve"> -a</w:t>
+              <w:t>$ docker images -a</w:t>
             </w:r>
           </w:p>
         </w:tc>
@@ -5158,45 +3524,8 @@
               <w:pStyle w:val="Code"/>
               <w:jc w:val="left"/>
             </w:pPr>
-            <w:proofErr w:type="spellStart"/>
-            <w:r>
-              <w:t>tutum</w:t>
-            </w:r>
-            <w:proofErr w:type="spellEnd"/>
-            <w:r>
-              <w:t>/</w:t>
-            </w:r>
-            <w:proofErr w:type="spellStart"/>
-            <w:r>
-              <w:t>apache-php</w:t>
-            </w:r>
-            <w:proofErr w:type="spellEnd"/>
-            <w:r>
-              <w:t xml:space="preserve">    </w:t>
-            </w:r>
-            <w:proofErr w:type="spellStart"/>
-            <w:r>
-              <w:t>mueller</w:t>
-            </w:r>
-            <w:proofErr w:type="spellEnd"/>
-            <w:r>
-              <w:t xml:space="preserve">             907b6de8b09f        2 </w:t>
-            </w:r>
-            <w:proofErr w:type="spellStart"/>
-            <w:r>
-              <w:t>minutes</w:t>
-            </w:r>
-            <w:proofErr w:type="spellEnd"/>
-            <w:r>
-              <w:t xml:space="preserve"> </w:t>
-            </w:r>
-            <w:proofErr w:type="spellStart"/>
-            <w:r>
-              <w:t>ago</w:t>
-            </w:r>
-            <w:proofErr w:type="spellEnd"/>
-            <w:r>
-              <w:t xml:space="preserve">       244.8 MB</w:t>
+            <w:r>
+              <w:t>tutum/apache-php    mueller             907b6de8b09f        2 minutes ago       244.8 MB</w:t>
             </w:r>
           </w:p>
         </w:tc>
@@ -5215,33 +3544,11 @@
                 <w:lang w:val="en-US"/>
               </w:rPr>
             </w:pPr>
-            <w:proofErr w:type="spellStart"/>
-            <w:r>
-              <w:rPr>
-                <w:lang w:val="en-US"/>
-              </w:rPr>
-              <w:t>tutum</w:t>
-            </w:r>
-            <w:proofErr w:type="spellEnd"/>
-            <w:r>
-              <w:rPr>
-                <w:lang w:val="en-US"/>
-              </w:rPr>
-              <w:t>/apache-</w:t>
-            </w:r>
-            <w:proofErr w:type="spellStart"/>
-            <w:r>
-              <w:rPr>
-                <w:lang w:val="en-US"/>
-              </w:rPr>
-              <w:t>php</w:t>
-            </w:r>
-            <w:proofErr w:type="spellEnd"/>
-            <w:r>
-              <w:rPr>
-                <w:lang w:val="en-US"/>
-              </w:rPr>
-              <w:t xml:space="preserve">    latest              cdced04212b6        9 months ago        244.7 MB</w:t>
+            <w:r>
+              <w:rPr>
+                <w:lang w:val="en-US"/>
+              </w:rPr>
+              <w:t>tutum/apache-php    latest              cdced04212b6        9 months ago        244.7 MB</w:t>
             </w:r>
           </w:p>
         </w:tc>
@@ -5278,15 +3585,7 @@
     </w:p>
     <w:p>
       <w:r>
-        <w:t>Wie man sieht, haben wir erfolgreich den Tag in „</w:t>
-      </w:r>
-      <w:proofErr w:type="spellStart"/>
-      <w:r>
-        <w:t>mueller</w:t>
-      </w:r>
-      <w:proofErr w:type="spellEnd"/>
-      <w:r>
-        <w:t>“ geändert.</w:t>
+        <w:t>Wie man sieht, haben wir erfolgreich den Tag in „mueller“ geändert.</w:t>
       </w:r>
     </w:p>
     <w:p>
@@ -5298,55 +3597,15 @@
         </w:numPr>
       </w:pPr>
       <w:r>
-        <w:t xml:space="preserve">Änderung der </w:t>
-      </w:r>
-      <w:proofErr w:type="spellStart"/>
-      <w:r>
-        <w:t>Index.php</w:t>
-      </w:r>
-      <w:proofErr w:type="spellEnd"/>
-      <w:r>
-        <w:t xml:space="preserve"> innerhalb des laufenden Containers</w:t>
-      </w:r>
-    </w:p>
-    <w:p>
-      <w:r>
-        <w:t xml:space="preserve">Um die </w:t>
-      </w:r>
-      <w:proofErr w:type="spellStart"/>
-      <w:r>
-        <w:t>index.php</w:t>
-      </w:r>
-      <w:proofErr w:type="spellEnd"/>
-      <w:r>
-        <w:t xml:space="preserve"> File zu bearbeiten muss man mittels des folgenden Kommandos auf die </w:t>
-      </w:r>
-      <w:proofErr w:type="spellStart"/>
-      <w:r>
-        <w:t>Bash</w:t>
-      </w:r>
-      <w:proofErr w:type="spellEnd"/>
-      <w:r>
-        <w:t xml:space="preserve"> des</w:t>
-      </w:r>
-      <w:r>
-        <w:t xml:space="preserve"> laufenden </w:t>
-      </w:r>
-      <w:proofErr w:type="spellStart"/>
-      <w:r>
-        <w:t>tutum</w:t>
-      </w:r>
-      <w:proofErr w:type="spellEnd"/>
-      <w:r>
-        <w:t>/</w:t>
-      </w:r>
-      <w:proofErr w:type="spellStart"/>
-      <w:r>
-        <w:t>apache-php</w:t>
-      </w:r>
-      <w:proofErr w:type="spellEnd"/>
-      <w:r>
-        <w:t xml:space="preserve"> Containers aus den vorherigen Kapiteln</w:t>
+        <w:t>Änderung der Index.php innerhalb des laufenden Containers</w:t>
+      </w:r>
+    </w:p>
+    <w:p>
+      <w:r>
+        <w:t>Um die index.php File zu bearbeiten muss man mittels des folgenden Kommandos auf die Bash des</w:t>
+      </w:r>
+      <w:r>
+        <w:t xml:space="preserve"> laufenden tutum/apache-php Containers aus den vorherigen Kapiteln</w:t>
       </w:r>
       <w:r>
         <w:t xml:space="preserve"> zugreifen: </w:t>
@@ -5372,37 +3631,8 @@
               <w:keepNext/>
             </w:pPr>
             <w:r>
-              <w:t xml:space="preserve">$ </w:t>
-            </w:r>
-            <w:proofErr w:type="spellStart"/>
-            <w:r>
-              <w:t>docker</w:t>
-            </w:r>
-            <w:proofErr w:type="spellEnd"/>
-            <w:r>
-              <w:t xml:space="preserve"> </w:t>
-            </w:r>
-            <w:proofErr w:type="spellStart"/>
-            <w:r>
-              <w:t>exec</w:t>
-            </w:r>
-            <w:proofErr w:type="spellEnd"/>
-            <w:r>
-              <w:t xml:space="preserve"> -i -t &lt;</w:t>
-            </w:r>
-            <w:proofErr w:type="spellStart"/>
-            <w:r>
-              <w:t>docker-id</w:t>
-            </w:r>
-            <w:proofErr w:type="spellEnd"/>
-            <w:r>
-              <w:t xml:space="preserve">&gt; </w:t>
-            </w:r>
-            <w:proofErr w:type="spellStart"/>
-            <w:r>
-              <w:t>bash</w:t>
-            </w:r>
-            <w:proofErr w:type="spellEnd"/>
+              <w:t>$ docker exec -i -t &lt;docker-id&gt; bash</w:t>
+            </w:r>
           </w:p>
         </w:tc>
       </w:tr>
@@ -5433,28 +3663,12 @@
         <w:fldChar w:fldCharType="end"/>
       </w:r>
       <w:r>
-        <w:t xml:space="preserve">: Öffnen der </w:t>
-      </w:r>
-      <w:proofErr w:type="spellStart"/>
-      <w:r>
-        <w:t>Bash</w:t>
-      </w:r>
-      <w:proofErr w:type="spellEnd"/>
-      <w:r>
-        <w:t xml:space="preserve"> eines laufenden Containers</w:t>
-      </w:r>
-    </w:p>
-    <w:p>
-      <w:r>
-        <w:t xml:space="preserve">Mit dem VIM Texteditor wird die </w:t>
-      </w:r>
-      <w:proofErr w:type="spellStart"/>
-      <w:r>
-        <w:t>index.php</w:t>
-      </w:r>
-      <w:proofErr w:type="spellEnd"/>
-      <w:r>
-        <w:t xml:space="preserve"> Datei anschließend mit dem folgenden Kommando geöffnet:</w:t>
+        <w:t>: Öffnen der Bash eines laufenden Containers</w:t>
+      </w:r>
+    </w:p>
+    <w:p>
+      <w:r>
+        <w:t>Mit dem VIM Texteditor wird die index.php Datei anschließend mit dem folgenden Kommando geöffnet:</w:t>
       </w:r>
     </w:p>
     <w:tbl>
@@ -5477,21 +3691,8 @@
               <w:keepNext/>
             </w:pPr>
             <w:r>
-              <w:t xml:space="preserve">$ </w:t>
-            </w:r>
-            <w:proofErr w:type="spellStart"/>
-            <w:r>
-              <w:t>vm</w:t>
-            </w:r>
-            <w:proofErr w:type="spellEnd"/>
-            <w:r>
-              <w:t xml:space="preserve"> </w:t>
-            </w:r>
-            <w:proofErr w:type="spellStart"/>
-            <w:r>
-              <w:t>index.php</w:t>
-            </w:r>
-            <w:proofErr w:type="spellEnd"/>
+              <w:t>$ vm index.php</w:t>
+            </w:r>
           </w:p>
         </w:tc>
       </w:tr>
@@ -5522,49 +3723,23 @@
         <w:fldChar w:fldCharType="end"/>
       </w:r>
       <w:r>
-        <w:t xml:space="preserve">: Öffnen der </w:t>
-      </w:r>
-      <w:proofErr w:type="spellStart"/>
-      <w:r>
-        <w:t>index.php</w:t>
-      </w:r>
-      <w:proofErr w:type="spellEnd"/>
-      <w:r>
-        <w:t xml:space="preserve"> im VIM Editor</w:t>
+        <w:t>: Öffnen der index.php im VIM Editor</w:t>
       </w:r>
     </w:p>
     <w:p>
       <w:r>
         <w:lastRenderedPageBreak/>
-        <w:t xml:space="preserve">Zum Einfügen neuer Textzeichen ist es notwendig, in den Insert-Mode innerhalb des VIM zu wechseln. Dies ist mit einem Tastendruck auf den Buchstaben "i" möglich. Nach der Eingabe des Textes kann </w:t>
-      </w:r>
-      <w:proofErr w:type="gramStart"/>
-      <w:r>
-        <w:t xml:space="preserve">mit </w:t>
+        <w:t xml:space="preserve">Zum Einfügen neuer Textzeichen ist es notwendig, in den Insert-Mode innerhalb des VIM zu wechseln. Dies ist mit einem Tastendruck auf den Buchstaben "i" möglich. Nach der Eingabe des Textes kann mit </w:t>
       </w:r>
       <w:r>
         <w:rPr>
           <w:rStyle w:val="CodeChar"/>
         </w:rPr>
-        <w:t>:</w:t>
-      </w:r>
-      <w:proofErr w:type="spellStart"/>
-      <w:proofErr w:type="gramEnd"/>
-      <w:r>
-        <w:rPr>
-          <w:rStyle w:val="CodeChar"/>
-        </w:rPr>
-        <w:t>wq</w:t>
-      </w:r>
-      <w:proofErr w:type="spellEnd"/>
-      <w:r>
-        <w:t xml:space="preserve"> der VIM Editor verlassen und gleichzeitig die Datei gespeichert werden. Mehr Informationen zu den Modi und Befehlen finden sich auf </w:t>
-      </w:r>
-      <w:proofErr w:type="spellStart"/>
-      <w:r>
-        <w:t>Ubuntuusers</w:t>
-      </w:r>
-      <w:proofErr w:type="spellEnd"/>
+        <w:t>:wq</w:t>
+      </w:r>
+      <w:r>
+        <w:t xml:space="preserve"> der VIM Editor verlassen und gleichzeitig die Datei gespeichert werden. Mehr Informationen zu den Modi und Befehlen finden sich auf Ubuntuusers</w:t>
+      </w:r>
       <w:r>
         <w:rPr>
           <w:rStyle w:val="FootnoteReference"/>
@@ -5584,15 +3759,7 @@
         </w:numPr>
       </w:pPr>
       <w:r>
-        <w:t xml:space="preserve"> Änderung des </w:t>
-      </w:r>
-      <w:proofErr w:type="spellStart"/>
-      <w:r>
-        <w:t>Dockerfiles</w:t>
-      </w:r>
-      <w:proofErr w:type="spellEnd"/>
-      <w:r>
-        <w:t xml:space="preserve"> um dasselbe Ergebnis zu erhalten wie in 2.7</w:t>
+        <w:t xml:space="preserve"> Änderung des Dockerfiles um dasselbe Ergebnis zu erhalten wie in 2.7</w:t>
       </w:r>
     </w:p>
     <w:p>
@@ -5604,59 +3771,19 @@
         </w:numPr>
       </w:pPr>
       <w:r>
-        <w:t xml:space="preserve">Variante 1: Ändern von </w:t>
-      </w:r>
-      <w:proofErr w:type="spellStart"/>
-      <w:r>
-        <w:t>index.php</w:t>
-      </w:r>
-      <w:proofErr w:type="spellEnd"/>
-      <w:r>
-        <w:t xml:space="preserve"> im </w:t>
-      </w:r>
-      <w:proofErr w:type="spellStart"/>
-      <w:r>
-        <w:t>tutum</w:t>
-      </w:r>
-      <w:proofErr w:type="spellEnd"/>
-      <w:r>
-        <w:t>/</w:t>
-      </w:r>
-      <w:proofErr w:type="spellStart"/>
-      <w:r>
-        <w:t>apache-php</w:t>
-      </w:r>
-      <w:proofErr w:type="spellEnd"/>
-      <w:r>
-        <w:t xml:space="preserve"> Ordner</w:t>
-      </w:r>
-    </w:p>
-    <w:p>
-      <w:r>
-        <w:t xml:space="preserve">Die einfachere von 2 möglichen Varianten ist die Änderung des </w:t>
-      </w:r>
-      <w:proofErr w:type="spellStart"/>
-      <w:r>
-        <w:t>index.php</w:t>
-      </w:r>
-      <w:proofErr w:type="spellEnd"/>
-      <w:r>
-        <w:t xml:space="preserve"> Files in unserer Ordnerstruktur (siehe: </w:t>
+        <w:t>Variante 1: Ändern von index.php im tutum/apache-php Ordner</w:t>
+      </w:r>
+    </w:p>
+    <w:p>
+      <w:r>
+        <w:t xml:space="preserve">Die einfachere von 2 möglichen Varianten ist die Änderung des index.php Files in unserer Ordnerstruktur (siehe: </w:t>
       </w:r>
       <w:r>
         <w:rPr>
           <w:i/>
         </w:rPr>
-        <w:t>./sample/</w:t>
-      </w:r>
-      <w:proofErr w:type="spellStart"/>
-      <w:r>
-        <w:rPr>
-          <w:i/>
-        </w:rPr>
-        <w:t>index.php</w:t>
-      </w:r>
-      <w:proofErr w:type="spellEnd"/>
+        <w:t>./sample/index.php</w:t>
+      </w:r>
       <w:r>
         <w:t>). Die Änderung, die vorgenommen wurde, ist rot markiert:</w:t>
       </w:r>
@@ -5715,35 +3842,7 @@
                 <w:lang w:val="en-US"/>
               </w:rPr>
               <w:tab/>
-              <w:t>&lt;</w:t>
-            </w:r>
-            <w:proofErr w:type="spellStart"/>
-            <w:r>
-              <w:rPr>
-                <w:lang w:val="en-US"/>
-              </w:rPr>
-              <w:t>img</w:t>
-            </w:r>
-            <w:proofErr w:type="spellEnd"/>
-            <w:r>
-              <w:rPr>
-                <w:lang w:val="en-US"/>
-              </w:rPr>
-              <w:t xml:space="preserve"> id="logo" </w:t>
-            </w:r>
-            <w:proofErr w:type="spellStart"/>
-            <w:r>
-              <w:rPr>
-                <w:lang w:val="en-US"/>
-              </w:rPr>
-              <w:t>src</w:t>
-            </w:r>
-            <w:proofErr w:type="spellEnd"/>
-            <w:r>
-              <w:rPr>
-                <w:lang w:val="en-US"/>
-              </w:rPr>
-              <w:t>="logo.png" /&gt;</w:t>
+              <w:t>&lt;img id="logo" src="logo.png" /&gt;</w:t>
             </w:r>
           </w:p>
           <w:p>
@@ -5758,21 +3857,7 @@
                 <w:lang w:val="en-US"/>
               </w:rPr>
               <w:tab/>
-              <w:t>&lt;h1&gt;&lt;?</w:t>
-            </w:r>
-            <w:proofErr w:type="spellStart"/>
-            <w:r>
-              <w:rPr>
-                <w:lang w:val="en-US"/>
-              </w:rPr>
-              <w:t>php</w:t>
-            </w:r>
-            <w:proofErr w:type="spellEnd"/>
-            <w:r>
-              <w:rPr>
-                <w:lang w:val="en-US"/>
-              </w:rPr>
-              <w:t xml:space="preserve"> echo </w:t>
+              <w:t xml:space="preserve">&lt;h1&gt;&lt;?php echo </w:t>
             </w:r>
             <w:r>
               <w:rPr>
@@ -5800,49 +3885,7 @@
                 <w:lang w:val="en-US"/>
               </w:rPr>
               <w:tab/>
-              <w:t>&lt;?</w:t>
-            </w:r>
-            <w:proofErr w:type="spellStart"/>
-            <w:r>
-              <w:rPr>
-                <w:lang w:val="en-US"/>
-              </w:rPr>
-              <w:t>php</w:t>
-            </w:r>
-            <w:proofErr w:type="spellEnd"/>
-            <w:r>
-              <w:rPr>
-                <w:lang w:val="en-US"/>
-              </w:rPr>
-              <w:t xml:space="preserve"> if($_ENV["HOSTNAME"]) {?&gt;&lt;h3&gt;My hostname is &lt;?</w:t>
-            </w:r>
-            <w:proofErr w:type="spellStart"/>
-            <w:r>
-              <w:rPr>
-                <w:lang w:val="en-US"/>
-              </w:rPr>
-              <w:t>php</w:t>
-            </w:r>
-            <w:proofErr w:type="spellEnd"/>
-            <w:r>
-              <w:rPr>
-                <w:lang w:val="en-US"/>
-              </w:rPr>
-              <w:t xml:space="preserve"> echo $_ENV["HOSTNAME"]; ?&gt;&lt;/h3&gt;&lt;?</w:t>
-            </w:r>
-            <w:proofErr w:type="spellStart"/>
-            <w:r>
-              <w:rPr>
-                <w:lang w:val="en-US"/>
-              </w:rPr>
-              <w:t>php</w:t>
-            </w:r>
-            <w:proofErr w:type="spellEnd"/>
-            <w:r>
-              <w:rPr>
-                <w:lang w:val="en-US"/>
-              </w:rPr>
-              <w:t xml:space="preserve"> } ?&gt;</w:t>
+              <w:t>&lt;?php if($_ENV["HOSTNAME"]) {?&gt;&lt;h3&gt;My hostname is &lt;?php echo $_ENV["HOSTNAME"]; ?&gt;&lt;/h3&gt;&lt;?php } ?&gt;</w:t>
             </w:r>
           </w:p>
           <w:p>
@@ -5857,16 +3900,8 @@
                 <w:lang w:val="en-US"/>
               </w:rPr>
               <w:tab/>
-              <w:t>&lt;?</w:t>
-            </w:r>
-            <w:proofErr w:type="spellStart"/>
-            <w:r>
-              <w:rPr>
-                <w:lang w:val="en-US"/>
-              </w:rPr>
-              <w:t>php</w:t>
-            </w:r>
-            <w:proofErr w:type="spellEnd"/>
+              <w:t>&lt;?php</w:t>
+            </w:r>
           </w:p>
           <w:p>
             <w:pPr>
@@ -5895,20 +3930,7 @@
                 <w:lang w:val="en-US"/>
               </w:rPr>
               <w:tab/>
-            </w:r>
-            <w:proofErr w:type="spellStart"/>
-            <w:r>
-              <w:rPr>
-                <w:lang w:val="en-US"/>
-              </w:rPr>
-              <w:t>foreach</w:t>
-            </w:r>
-            <w:proofErr w:type="spellEnd"/>
-            <w:r>
-              <w:rPr>
-                <w:lang w:val="en-US"/>
-              </w:rPr>
-              <w:t>($_ENV as $key =&gt; $value) {</w:t>
+              <w:t>foreach($_ENV as $key =&gt; $value) {</w:t>
             </w:r>
           </w:p>
           <w:p>
@@ -5929,21 +3951,7 @@
                 <w:lang w:val="en-US"/>
               </w:rPr>
               <w:tab/>
-              <w:t>if(</w:t>
-            </w:r>
-            <w:proofErr w:type="spellStart"/>
-            <w:r>
-              <w:rPr>
-                <w:lang w:val="en-US"/>
-              </w:rPr>
-              <w:t>preg_match</w:t>
-            </w:r>
-            <w:proofErr w:type="spellEnd"/>
-            <w:r>
-              <w:rPr>
-                <w:lang w:val="en-US"/>
-              </w:rPr>
-              <w:t>("/^(.*)_PORT_([0-9]*)_(TCP|UDP)$/", $key, $matches)) {</w:t>
+              <w:t>if(preg_match("/^(.*)_PORT_([0-9]*)_(TCP|UDP)$/", $key, $matches)) {</w:t>
             </w:r>
           </w:p>
           <w:p>
@@ -5999,41 +4007,12 @@
         <w:fldChar w:fldCharType="end"/>
       </w:r>
       <w:r>
-        <w:t xml:space="preserve">: Modifiziertes </w:t>
-      </w:r>
-      <w:proofErr w:type="spellStart"/>
-      <w:r>
-        <w:t>index.php</w:t>
-      </w:r>
-      <w:proofErr w:type="spellEnd"/>
-    </w:p>
-    <w:p>
-      <w:r>
-        <w:t xml:space="preserve">Der </w:t>
-      </w:r>
-      <w:proofErr w:type="spellStart"/>
-      <w:r>
-        <w:t>Build</w:t>
-      </w:r>
-      <w:proofErr w:type="spellEnd"/>
-      <w:r>
-        <w:t xml:space="preserve"> Befehl aus Code 12 startet den </w:t>
-      </w:r>
-      <w:proofErr w:type="spellStart"/>
-      <w:r>
-        <w:t>Build</w:t>
-      </w:r>
-      <w:proofErr w:type="spellEnd"/>
-      <w:r>
-        <w:t xml:space="preserve"> Prozess und generiert unser Image mit dem modifizierten </w:t>
-      </w:r>
-      <w:proofErr w:type="spellStart"/>
-      <w:r>
-        <w:t>index.php</w:t>
-      </w:r>
-      <w:proofErr w:type="spellEnd"/>
-      <w:r>
-        <w:t xml:space="preserve"> Files.</w:t>
+        <w:t>: Modifiziertes index.php</w:t>
+      </w:r>
+    </w:p>
+    <w:p>
+      <w:r>
+        <w:t>Der Build Befehl aus Code 12 startet den Build Prozess und generiert unser Image mit dem modifizierten index.php Files.</w:t>
       </w:r>
     </w:p>
     <w:p>
@@ -6063,39 +4042,7 @@
               </w:rPr>
             </w:pPr>
             <w:r>
-              <w:t xml:space="preserve">$ </w:t>
-            </w:r>
-            <w:proofErr w:type="spellStart"/>
-            <w:r>
-              <w:t>docker</w:t>
-            </w:r>
-            <w:proofErr w:type="spellEnd"/>
-            <w:r>
-              <w:t xml:space="preserve"> </w:t>
-            </w:r>
-            <w:proofErr w:type="spellStart"/>
-            <w:r>
-              <w:t>run</w:t>
-            </w:r>
-            <w:proofErr w:type="spellEnd"/>
-            <w:r>
-              <w:t xml:space="preserve"> -d -p 9001:80 </w:t>
-            </w:r>
-            <w:proofErr w:type="spellStart"/>
-            <w:r>
-              <w:t>tutum</w:t>
-            </w:r>
-            <w:proofErr w:type="spellEnd"/>
-            <w:r>
-              <w:t>/</w:t>
-            </w:r>
-            <w:proofErr w:type="spellStart"/>
-            <w:r>
-              <w:t>apache-php:mueller</w:t>
-            </w:r>
-            <w:proofErr w:type="spellEnd"/>
-            <w:r>
-              <w:t xml:space="preserve"> </w:t>
+              <w:t xml:space="preserve">$ docker run -d -p 9001:80 tutum/apache-php:mueller </w:t>
             </w:r>
           </w:p>
         </w:tc>
@@ -6132,15 +4079,7 @@
     </w:p>
     <w:p>
       <w:r>
-        <w:t xml:space="preserve">Und Verifizieren das Ergebnis durch Starten des Containers in der </w:t>
-      </w:r>
-      <w:proofErr w:type="spellStart"/>
-      <w:r>
-        <w:t>Bash</w:t>
-      </w:r>
-      <w:proofErr w:type="spellEnd"/>
-      <w:r>
-        <w:t xml:space="preserve"> mit dem folgenden Befehl:</w:t>
+        <w:t>Und Verifizieren das Ergebnis durch Starten des Containers in der Bash mit dem folgenden Befehl:</w:t>
       </w:r>
     </w:p>
     <w:tbl>
@@ -6170,35 +4109,7 @@
               <w:rPr>
                 <w:lang w:val="en-US"/>
               </w:rPr>
-              <w:t xml:space="preserve">$ </w:t>
-            </w:r>
-            <w:proofErr w:type="spellStart"/>
-            <w:r>
-              <w:rPr>
-                <w:lang w:val="en-US"/>
-              </w:rPr>
-              <w:t>docker</w:t>
-            </w:r>
-            <w:proofErr w:type="spellEnd"/>
-            <w:r>
-              <w:rPr>
-                <w:lang w:val="en-US"/>
-              </w:rPr>
-              <w:t xml:space="preserve"> exec -</w:t>
-            </w:r>
-            <w:proofErr w:type="spellStart"/>
-            <w:r>
-              <w:rPr>
-                <w:lang w:val="en-US"/>
-              </w:rPr>
-              <w:t>i</w:t>
-            </w:r>
-            <w:proofErr w:type="spellEnd"/>
-            <w:r>
-              <w:rPr>
-                <w:lang w:val="en-US"/>
-              </w:rPr>
-              <w:t xml:space="preserve"> -t 510a50d510d7 bash</w:t>
+              <w:t>$ docker exec -i -t 510a50d510d7 bash</w:t>
             </w:r>
           </w:p>
         </w:tc>
@@ -6230,13 +4141,8 @@
         <w:fldChar w:fldCharType="end"/>
       </w:r>
       <w:r>
-        <w:t xml:space="preserve">: Starten des Containers in der </w:t>
-      </w:r>
-      <w:proofErr w:type="spellStart"/>
-      <w:r>
-        <w:t>Bash</w:t>
-      </w:r>
-      <w:proofErr w:type="spellEnd"/>
+        <w:t>: Starten des Containers in der Bash</w:t>
+      </w:r>
     </w:p>
     <w:p>
       <w:r>
@@ -6402,13 +4308,8 @@
         <w:fldChar w:fldCharType="end"/>
       </w:r>
       <w:r>
-        <w:t xml:space="preserve">: Modifizierter Output </w:t>
-      </w:r>
-      <w:proofErr w:type="spellStart"/>
-      <w:r>
-        <w:t>index.php</w:t>
-      </w:r>
-      <w:proofErr w:type="spellEnd"/>
+        <w:t>: Modifizierter Output index.php</w:t>
+      </w:r>
     </w:p>
     <w:p>
       <w:pPr>
@@ -6419,57 +4320,12 @@
         </w:numPr>
       </w:pPr>
       <w:r>
-        <w:t xml:space="preserve">Variante 2: Überschreiben von </w:t>
-      </w:r>
-      <w:proofErr w:type="spellStart"/>
-      <w:r>
-        <w:t>index.php</w:t>
-      </w:r>
-      <w:proofErr w:type="spellEnd"/>
-      <w:r>
-        <w:t xml:space="preserve"> während des </w:t>
-      </w:r>
-      <w:proofErr w:type="spellStart"/>
-      <w:r>
-        <w:t>Builds</w:t>
-      </w:r>
-      <w:proofErr w:type="spellEnd"/>
-    </w:p>
-    <w:p>
-      <w:r>
-        <w:t xml:space="preserve">Die zweite, weniger performante Variante wäre das Überschreiben der </w:t>
-      </w:r>
-      <w:proofErr w:type="spellStart"/>
-      <w:r>
-        <w:t>index.php</w:t>
-      </w:r>
-      <w:proofErr w:type="spellEnd"/>
-      <w:r>
-        <w:t xml:space="preserve"> durch eine andere Variante von </w:t>
-      </w:r>
-      <w:proofErr w:type="spellStart"/>
-      <w:r>
-        <w:t>index.php</w:t>
-      </w:r>
-      <w:proofErr w:type="spellEnd"/>
-      <w:r>
-        <w:t xml:space="preserve">, die sich im übergeordneten Ordner befindet (im selben wie das </w:t>
-      </w:r>
-      <w:proofErr w:type="spellStart"/>
-      <w:r>
-        <w:t>Dockerfile</w:t>
-      </w:r>
-      <w:proofErr w:type="spellEnd"/>
-      <w:r>
-        <w:t xml:space="preserve">). Diese Datei wird beim </w:t>
-      </w:r>
-      <w:proofErr w:type="spellStart"/>
-      <w:r>
-        <w:t>Build</w:t>
-      </w:r>
-      <w:proofErr w:type="spellEnd"/>
-      <w:r>
-        <w:t xml:space="preserve"> Prozess in den Container kopiert. Dies wird </w:t>
+        <w:t>Variante 2: Überschreiben von index.php während des Builds</w:t>
+      </w:r>
+    </w:p>
+    <w:p>
+      <w:r>
+        <w:t xml:space="preserve">Die zweite, weniger performante Variante wäre das Überschreiben der index.php durch eine andere Variante von index.php, die sich im übergeordneten Ordner befindet (im selben wie das Dockerfile). Diese Datei wird beim Build Prozess in den Container kopiert. Dies wird </w:t>
       </w:r>
       <w:r>
         <w:lastRenderedPageBreak/>
@@ -6491,31 +4347,7 @@
         <w:footnoteReference w:id="27"/>
       </w:r>
       <w:r>
-        <w:t>, der direkt im Anschluss an das Kopieren des /</w:t>
-      </w:r>
-      <w:proofErr w:type="spellStart"/>
-      <w:r>
-        <w:t>samples</w:t>
-      </w:r>
-      <w:proofErr w:type="spellEnd"/>
-      <w:r>
-        <w:t xml:space="preserve">/ Ordners vom Host System zum Ordner durchgeführt wird. Der Rest der </w:t>
-      </w:r>
-      <w:proofErr w:type="spellStart"/>
-      <w:r>
-        <w:t>Intruktionen</w:t>
-      </w:r>
-      <w:proofErr w:type="spellEnd"/>
-      <w:r>
-        <w:t xml:space="preserve"> bleibt identisch. Nach der Modifikation sieht das </w:t>
-      </w:r>
-      <w:proofErr w:type="spellStart"/>
-      <w:r>
-        <w:t>Dockerfile</w:t>
-      </w:r>
-      <w:proofErr w:type="spellEnd"/>
-      <w:r>
-        <w:t xml:space="preserve"> wie folgt aus (die Änderung ist rot markiert):</w:t>
+        <w:t>, der direkt im Anschluss an das Kopieren des /samples/ Ordners vom Host System zum Ordner durchgeführt wird. Der Rest der Intruktionen bleibt identisch. Nach der Modifikation sieht das Dockerfile wie folgt aus (die Änderung ist rot markiert):</w:t>
       </w:r>
     </w:p>
     <w:tbl>
@@ -6543,16 +4375,8 @@
               <w:rPr>
                 <w:lang w:val="en-US"/>
               </w:rPr>
-              <w:t xml:space="preserve">FROM </w:t>
-            </w:r>
-            <w:proofErr w:type="spellStart"/>
-            <w:r>
-              <w:rPr>
-                <w:lang w:val="en-US"/>
-              </w:rPr>
-              <w:t>ubuntu:trusty</w:t>
-            </w:r>
-            <w:proofErr w:type="spellEnd"/>
+              <w:t>FROM ubuntu:trusty</w:t>
+            </w:r>
           </w:p>
           <w:p>
             <w:pPr>
@@ -6629,239 +4453,49 @@
               <w:rPr>
                 <w:lang w:val="en-US"/>
               </w:rPr>
-              <w:t xml:space="preserve">    curl -</w:t>
-            </w:r>
-            <w:proofErr w:type="spellStart"/>
-            <w:r>
-              <w:rPr>
-                <w:lang w:val="en-US"/>
-              </w:rPr>
-              <w:t>sS</w:t>
-            </w:r>
-            <w:proofErr w:type="spellEnd"/>
-            <w:r>
-              <w:rPr>
-                <w:lang w:val="en-US"/>
-              </w:rPr>
-              <w:t xml:space="preserve"> https://getcomposer.org/installer | </w:t>
-            </w:r>
-            <w:proofErr w:type="spellStart"/>
-            <w:r>
-              <w:rPr>
-                <w:lang w:val="en-US"/>
-              </w:rPr>
-              <w:t>php</w:t>
-            </w:r>
-            <w:proofErr w:type="spellEnd"/>
-            <w:r>
-              <w:rPr>
-                <w:lang w:val="en-US"/>
-              </w:rPr>
-              <w:t xml:space="preserve"> -- --install-</w:t>
-            </w:r>
-            <w:proofErr w:type="spellStart"/>
-            <w:r>
-              <w:rPr>
-                <w:lang w:val="en-US"/>
-              </w:rPr>
-              <w:t>dir</w:t>
-            </w:r>
-            <w:proofErr w:type="spellEnd"/>
-            <w:r>
-              <w:rPr>
-                <w:lang w:val="en-US"/>
-              </w:rPr>
-              <w:t>=/</w:t>
-            </w:r>
-            <w:proofErr w:type="spellStart"/>
-            <w:r>
-              <w:rPr>
-                <w:lang w:val="en-US"/>
-              </w:rPr>
-              <w:t>usr</w:t>
-            </w:r>
-            <w:proofErr w:type="spellEnd"/>
-            <w:r>
-              <w:rPr>
-                <w:lang w:val="en-US"/>
-              </w:rPr>
-              <w:t>/local/bin --filename=composer</w:t>
-            </w:r>
-          </w:p>
-          <w:p>
-            <w:pPr>
-              <w:pStyle w:val="Code"/>
-              <w:rPr>
-                <w:lang w:val="en-US"/>
-              </w:rPr>
-            </w:pPr>
-            <w:r>
-              <w:rPr>
-                <w:lang w:val="en-US"/>
-              </w:rPr>
-              <w:t>RUN /</w:t>
-            </w:r>
-            <w:proofErr w:type="spellStart"/>
-            <w:r>
-              <w:rPr>
-                <w:lang w:val="en-US"/>
-              </w:rPr>
-              <w:t>usr</w:t>
-            </w:r>
-            <w:proofErr w:type="spellEnd"/>
-            <w:r>
-              <w:rPr>
-                <w:lang w:val="en-US"/>
-              </w:rPr>
-              <w:t>/</w:t>
-            </w:r>
-            <w:proofErr w:type="spellStart"/>
-            <w:r>
-              <w:rPr>
-                <w:lang w:val="en-US"/>
-              </w:rPr>
-              <w:t>sbin</w:t>
-            </w:r>
-            <w:proofErr w:type="spellEnd"/>
-            <w:r>
-              <w:rPr>
-                <w:lang w:val="en-US"/>
-              </w:rPr>
-              <w:t xml:space="preserve">/php5enmod </w:t>
-            </w:r>
-            <w:proofErr w:type="spellStart"/>
-            <w:r>
-              <w:rPr>
-                <w:lang w:val="en-US"/>
-              </w:rPr>
-              <w:t>mcrypt</w:t>
-            </w:r>
-            <w:proofErr w:type="spellEnd"/>
-          </w:p>
-          <w:p>
-            <w:pPr>
-              <w:pStyle w:val="Code"/>
-              <w:rPr>
-                <w:lang w:val="en-US"/>
-              </w:rPr>
-            </w:pPr>
-            <w:r>
-              <w:rPr>
-                <w:lang w:val="en-US"/>
-              </w:rPr>
-              <w:t>RUN echo "</w:t>
-            </w:r>
-            <w:proofErr w:type="spellStart"/>
-            <w:r>
-              <w:rPr>
-                <w:lang w:val="en-US"/>
-              </w:rPr>
-              <w:t>ServerName</w:t>
-            </w:r>
-            <w:proofErr w:type="spellEnd"/>
-            <w:r>
-              <w:rPr>
-                <w:lang w:val="en-US"/>
-              </w:rPr>
-              <w:t xml:space="preserve"> localhost" &gt;&gt; /</w:t>
-            </w:r>
-            <w:proofErr w:type="spellStart"/>
-            <w:r>
-              <w:rPr>
-                <w:lang w:val="en-US"/>
-              </w:rPr>
-              <w:t>etc</w:t>
-            </w:r>
-            <w:proofErr w:type="spellEnd"/>
-            <w:r>
-              <w:rPr>
-                <w:lang w:val="en-US"/>
-              </w:rPr>
-              <w:t>/apache2/apache2.conf &amp;&amp; \</w:t>
-            </w:r>
-          </w:p>
-          <w:p>
-            <w:pPr>
-              <w:pStyle w:val="Code"/>
-              <w:rPr>
-                <w:lang w:val="en-US"/>
-              </w:rPr>
-            </w:pPr>
-            <w:r>
-              <w:rPr>
-                <w:lang w:val="en-US"/>
-              </w:rPr>
-              <w:t xml:space="preserve">    </w:t>
-            </w:r>
-            <w:proofErr w:type="spellStart"/>
-            <w:r>
-              <w:rPr>
-                <w:lang w:val="en-US"/>
-              </w:rPr>
-              <w:t>sed</w:t>
-            </w:r>
-            <w:proofErr w:type="spellEnd"/>
-            <w:r>
-              <w:rPr>
-                <w:lang w:val="en-US"/>
-              </w:rPr>
-              <w:t xml:space="preserve"> -</w:t>
-            </w:r>
-            <w:proofErr w:type="spellStart"/>
-            <w:r>
-              <w:rPr>
-                <w:lang w:val="en-US"/>
-              </w:rPr>
-              <w:t>i</w:t>
-            </w:r>
-            <w:proofErr w:type="spellEnd"/>
-            <w:r>
-              <w:rPr>
-                <w:lang w:val="en-US"/>
-              </w:rPr>
-              <w:t xml:space="preserve"> "s/</w:t>
-            </w:r>
-            <w:proofErr w:type="spellStart"/>
-            <w:r>
-              <w:rPr>
-                <w:lang w:val="en-US"/>
-              </w:rPr>
-              <w:t>variables_order</w:t>
-            </w:r>
-            <w:proofErr w:type="spellEnd"/>
-            <w:r>
-              <w:rPr>
-                <w:lang w:val="en-US"/>
-              </w:rPr>
-              <w:t>.*/</w:t>
-            </w:r>
-            <w:proofErr w:type="spellStart"/>
-            <w:r>
-              <w:rPr>
-                <w:lang w:val="en-US"/>
-              </w:rPr>
-              <w:t>variables_order</w:t>
-            </w:r>
-            <w:proofErr w:type="spellEnd"/>
-            <w:r>
-              <w:rPr>
-                <w:lang w:val="en-US"/>
-              </w:rPr>
-              <w:t xml:space="preserve"> = \"EGPCS\"/g" /</w:t>
-            </w:r>
-            <w:proofErr w:type="spellStart"/>
-            <w:r>
-              <w:rPr>
-                <w:lang w:val="en-US"/>
-              </w:rPr>
-              <w:t>etc</w:t>
-            </w:r>
-            <w:proofErr w:type="spellEnd"/>
-            <w:r>
-              <w:rPr>
-                <w:lang w:val="en-US"/>
-              </w:rPr>
-              <w:t>/php5/apache2/php.ini</w:t>
+              <w:t xml:space="preserve">    curl -sS https://getcomposer.org/installer | php -- --install-dir=/usr/local/bin --filename=composer</w:t>
+            </w:r>
+          </w:p>
+          <w:p>
+            <w:pPr>
+              <w:pStyle w:val="Code"/>
+              <w:rPr>
+                <w:lang w:val="en-US"/>
+              </w:rPr>
+            </w:pPr>
+            <w:r>
+              <w:rPr>
+                <w:lang w:val="en-US"/>
+              </w:rPr>
+              <w:t>RUN /usr/sbin/php5enmod mcrypt</w:t>
+            </w:r>
+          </w:p>
+          <w:p>
+            <w:pPr>
+              <w:pStyle w:val="Code"/>
+              <w:rPr>
+                <w:lang w:val="en-US"/>
+              </w:rPr>
+            </w:pPr>
+            <w:r>
+              <w:rPr>
+                <w:lang w:val="en-US"/>
+              </w:rPr>
+              <w:t>RUN echo "ServerName localhost" &gt;&gt; /etc/apache2/apache2.conf &amp;&amp; \</w:t>
+            </w:r>
+          </w:p>
+          <w:p>
+            <w:pPr>
+              <w:pStyle w:val="Code"/>
+              <w:rPr>
+                <w:lang w:val="en-US"/>
+              </w:rPr>
+            </w:pPr>
+            <w:r>
+              <w:rPr>
+                <w:lang w:val="en-US"/>
+              </w:rPr>
+              <w:t xml:space="preserve">    sed -i "s/variables_order.*/variables_order = \"EGPCS\"/g" /etc/php5/apache2/php.ini</w:t>
             </w:r>
           </w:p>
           <w:p>
@@ -6939,30 +4573,8 @@
               <w:rPr>
                 <w:lang w:val="en-US"/>
               </w:rPr>
-              <w:t xml:space="preserve">RUN </w:t>
-            </w:r>
-            <w:proofErr w:type="spellStart"/>
-            <w:r>
-              <w:rPr>
-                <w:lang w:val="en-US"/>
-              </w:rPr>
-              <w:t>chmod</w:t>
-            </w:r>
-            <w:proofErr w:type="spellEnd"/>
-            <w:r>
-              <w:rPr>
-                <w:lang w:val="en-US"/>
-              </w:rPr>
-              <w:t xml:space="preserve"> 755 /*.</w:t>
-            </w:r>
-            <w:proofErr w:type="spellStart"/>
-            <w:r>
-              <w:rPr>
-                <w:lang w:val="en-US"/>
-              </w:rPr>
-              <w:t>sh</w:t>
-            </w:r>
-            <w:proofErr w:type="spellEnd"/>
+              <w:t>RUN chmod 755 /*.sh</w:t>
+            </w:r>
           </w:p>
           <w:p>
             <w:pPr>
@@ -6997,77 +4609,7 @@
               <w:rPr>
                 <w:lang w:val="en-US"/>
               </w:rPr>
-              <w:t xml:space="preserve">RUN </w:t>
-            </w:r>
-            <w:proofErr w:type="spellStart"/>
-            <w:r>
-              <w:rPr>
-                <w:lang w:val="en-US"/>
-              </w:rPr>
-              <w:t>mkdir</w:t>
-            </w:r>
-            <w:proofErr w:type="spellEnd"/>
-            <w:r>
-              <w:rPr>
-                <w:lang w:val="en-US"/>
-              </w:rPr>
-              <w:t xml:space="preserve"> -p /app &amp;&amp; </w:t>
-            </w:r>
-            <w:proofErr w:type="spellStart"/>
-            <w:r>
-              <w:rPr>
-                <w:lang w:val="en-US"/>
-              </w:rPr>
-              <w:t>rm</w:t>
-            </w:r>
-            <w:proofErr w:type="spellEnd"/>
-            <w:r>
-              <w:rPr>
-                <w:lang w:val="en-US"/>
-              </w:rPr>
-              <w:t xml:space="preserve"> -</w:t>
-            </w:r>
-            <w:proofErr w:type="spellStart"/>
-            <w:r>
-              <w:rPr>
-                <w:lang w:val="en-US"/>
-              </w:rPr>
-              <w:t>fr</w:t>
-            </w:r>
-            <w:proofErr w:type="spellEnd"/>
-            <w:r>
-              <w:rPr>
-                <w:lang w:val="en-US"/>
-              </w:rPr>
-              <w:t xml:space="preserve"> /</w:t>
-            </w:r>
-            <w:proofErr w:type="spellStart"/>
-            <w:r>
-              <w:rPr>
-                <w:lang w:val="en-US"/>
-              </w:rPr>
-              <w:t>var</w:t>
-            </w:r>
-            <w:proofErr w:type="spellEnd"/>
-            <w:r>
-              <w:rPr>
-                <w:lang w:val="en-US"/>
-              </w:rPr>
-              <w:t>/www/html &amp;&amp; ln -s /app /</w:t>
-            </w:r>
-            <w:proofErr w:type="spellStart"/>
-            <w:r>
-              <w:rPr>
-                <w:lang w:val="en-US"/>
-              </w:rPr>
-              <w:t>var</w:t>
-            </w:r>
-            <w:proofErr w:type="spellEnd"/>
-            <w:r>
-              <w:rPr>
-                <w:lang w:val="en-US"/>
-              </w:rPr>
-              <w:t>/www/html</w:t>
+              <w:t>RUN mkdir -p /app &amp;&amp; rm -fr /var/www/html &amp;&amp; ln -s /app /var/www/html</w:t>
             </w:r>
           </w:p>
           <w:p>
@@ -7097,23 +4639,7 @@
                 <w:color w:val="FF4411" w:themeColor="accent3" w:themeShade="BF"/>
                 <w:lang w:val="en-US"/>
               </w:rPr>
-              <w:t xml:space="preserve">ADD </w:t>
-            </w:r>
-            <w:proofErr w:type="spellStart"/>
-            <w:r>
-              <w:rPr>
-                <w:color w:val="FF4411" w:themeColor="accent3" w:themeShade="BF"/>
-                <w:lang w:val="en-US"/>
-              </w:rPr>
-              <w:t>index.php</w:t>
-            </w:r>
-            <w:proofErr w:type="spellEnd"/>
-            <w:r>
-              <w:rPr>
-                <w:color w:val="FF4411" w:themeColor="accent3" w:themeShade="BF"/>
-                <w:lang w:val="en-US"/>
-              </w:rPr>
-              <w:t xml:space="preserve"> /app/</w:t>
+              <w:t>ADD index.php /app/</w:t>
             </w:r>
           </w:p>
           <w:p>
@@ -7195,44 +4721,12 @@
         <w:fldChar w:fldCharType="end"/>
       </w:r>
       <w:r>
-        <w:t xml:space="preserve">: Modifiziertes </w:t>
-      </w:r>
-      <w:proofErr w:type="spellStart"/>
-      <w:r>
-        <w:t>Dockerfile</w:t>
-      </w:r>
-      <w:proofErr w:type="spellEnd"/>
-      <w:r>
-        <w:t xml:space="preserve"> Variante 2</w:t>
-      </w:r>
-    </w:p>
-    <w:p>
-      <w:r>
-        <w:t xml:space="preserve">Die </w:t>
-      </w:r>
-      <w:proofErr w:type="spellStart"/>
-      <w:r>
-        <w:t>index.php</w:t>
-      </w:r>
-      <w:proofErr w:type="spellEnd"/>
-      <w:r>
-        <w:t xml:space="preserve"> bleibt gleich wie die </w:t>
-      </w:r>
-      <w:proofErr w:type="spellStart"/>
-      <w:r>
-        <w:t>modifzierte</w:t>
-      </w:r>
-      <w:proofErr w:type="spellEnd"/>
-      <w:r>
-        <w:t xml:space="preserve"> Variante in Kapitel 2.8.1. Durch die restlichen Befehle aus Kapitel 2.8.1 wird zunächst der </w:t>
-      </w:r>
-      <w:proofErr w:type="spellStart"/>
-      <w:r>
-        <w:t>Build</w:t>
-      </w:r>
-      <w:proofErr w:type="spellEnd"/>
-      <w:r>
-        <w:t xml:space="preserve"> Prozess angestoßen und anschließend die Funktionsweise verifiziert. Der Output bleibt derselbe, was die Funktionsweise dieser Variante beweist.</w:t>
+        <w:t>: Modifiziertes Dockerfile Variante 2</w:t>
+      </w:r>
+    </w:p>
+    <w:p>
+      <w:r>
+        <w:t>Die index.php bleibt gleich wie die modifzierte Variante in Kapitel 2.8.1. Durch die restlichen Befehle aus Kapitel 2.8.1 wird zunächst der Build Prozess angestoßen und anschließend die Funktionsweise verifiziert. Der Output bleibt derselbe, was die Funktionsweise dieser Variante beweist.</w:t>
       </w:r>
     </w:p>
     <w:p>
@@ -7244,15 +4738,7 @@
         </w:numPr>
       </w:pPr>
       <w:r>
-        <w:t xml:space="preserve">Ändern des </w:t>
-      </w:r>
-      <w:proofErr w:type="spellStart"/>
-      <w:r>
-        <w:t>logLevels</w:t>
-      </w:r>
-      <w:proofErr w:type="spellEnd"/>
-      <w:r>
-        <w:t xml:space="preserve"> eines Containers</w:t>
+        <w:t>Ändern des logLevels eines Containers</w:t>
       </w:r>
     </w:p>
     <w:p>
@@ -7262,15 +4748,7 @@
     </w:p>
     <w:p>
       <w:r>
-        <w:t xml:space="preserve">Um einen SSH Server zu erhalten, wird zunächst das folgende </w:t>
-      </w:r>
-      <w:proofErr w:type="spellStart"/>
-      <w:r>
-        <w:t>Dockerfile</w:t>
-      </w:r>
-      <w:proofErr w:type="spellEnd"/>
-      <w:r>
-        <w:t xml:space="preserve"> erstellt: </w:t>
+        <w:t xml:space="preserve">Um einen SSH Server zu erhalten, wird zunächst das folgende Dockerfile erstellt: </w:t>
       </w:r>
     </w:p>
     <w:tbl>
@@ -7298,43 +4776,23 @@
               <w:rPr>
                 <w:lang w:val="en-US"/>
               </w:rPr>
-              <w:t xml:space="preserve">FROM </w:t>
-            </w:r>
-            <w:proofErr w:type="spellStart"/>
-            <w:r>
-              <w:rPr>
-                <w:lang w:val="en-US"/>
-              </w:rPr>
-              <w:t>ubuntu:latest</w:t>
-            </w:r>
-            <w:proofErr w:type="spellEnd"/>
-          </w:p>
-          <w:p>
-            <w:pPr>
-              <w:pStyle w:val="Code"/>
-              <w:rPr>
-                <w:lang w:val="en-US"/>
-              </w:rPr>
-            </w:pPr>
-            <w:r>
-              <w:rPr>
-                <w:lang w:val="en-US"/>
-              </w:rPr>
-              <w:t xml:space="preserve">MAINTAINER "Florian Kaefer, Karlo </w:t>
-            </w:r>
-            <w:proofErr w:type="spellStart"/>
-            <w:r>
-              <w:rPr>
-                <w:lang w:val="en-US"/>
-              </w:rPr>
-              <w:t>Kraljic</w:t>
-            </w:r>
-            <w:proofErr w:type="spellEnd"/>
-            <w:r>
-              <w:rPr>
-                <w:lang w:val="en-US"/>
-              </w:rPr>
-              <w:t>"</w:t>
+              <w:t>FROM ubuntu:14</w:t>
+            </w:r>
+            <w:bookmarkStart w:id="0" w:name="_GoBack"/>
+            <w:bookmarkEnd w:id="0"/>
+          </w:p>
+          <w:p>
+            <w:pPr>
+              <w:pStyle w:val="Code"/>
+              <w:rPr>
+                <w:lang w:val="en-US"/>
+              </w:rPr>
+            </w:pPr>
+            <w:r>
+              <w:rPr>
+                <w:lang w:val="en-US"/>
+              </w:rPr>
+              <w:t>MAINTAINER "Florian Kaefer, Karlo Kraljic"</w:t>
             </w:r>
           </w:p>
           <w:p>
@@ -7384,35 +4842,7 @@
               <w:rPr>
                 <w:lang w:val="en-US"/>
               </w:rPr>
-              <w:t xml:space="preserve">    DEBIAN_FRONTEND=</w:t>
-            </w:r>
-            <w:proofErr w:type="spellStart"/>
-            <w:r>
-              <w:rPr>
-                <w:lang w:val="en-US"/>
-              </w:rPr>
-              <w:t>noninteractive</w:t>
-            </w:r>
-            <w:proofErr w:type="spellEnd"/>
-            <w:r>
-              <w:rPr>
-                <w:lang w:val="en-US"/>
-              </w:rPr>
-              <w:t xml:space="preserve"> apt-get -</w:t>
-            </w:r>
-            <w:proofErr w:type="spellStart"/>
-            <w:r>
-              <w:rPr>
-                <w:lang w:val="en-US"/>
-              </w:rPr>
-              <w:t>yq</w:t>
-            </w:r>
-            <w:proofErr w:type="spellEnd"/>
-            <w:r>
-              <w:rPr>
-                <w:lang w:val="en-US"/>
-              </w:rPr>
-              <w:t xml:space="preserve"> install \</w:t>
+              <w:t xml:space="preserve">    DEBIAN_FRONTEND=noninteractive apt-get -yq install \</w:t>
             </w:r>
           </w:p>
           <w:p>
@@ -7434,21 +4864,12 @@
               </w:rPr>
               <w:tab/>
             </w:r>
-            <w:proofErr w:type="spellStart"/>
             <w:r>
               <w:rPr>
                 <w:color w:val="FF0000"/>
                 <w:lang w:val="en-US"/>
               </w:rPr>
-              <w:t>openssh</w:t>
-            </w:r>
-            <w:proofErr w:type="spellEnd"/>
-            <w:r>
-              <w:rPr>
-                <w:color w:val="FF0000"/>
-                <w:lang w:val="en-US"/>
-              </w:rPr>
-              <w:t xml:space="preserve">-server </w:t>
+              <w:t xml:space="preserve">openssh-server </w:t>
             </w:r>
             <w:r>
               <w:rPr>
@@ -7567,351 +4988,91 @@
               <w:rPr>
                 <w:lang w:val="en-US"/>
               </w:rPr>
-              <w:t xml:space="preserve">        </w:t>
-            </w:r>
-            <w:proofErr w:type="spellStart"/>
-            <w:r>
-              <w:rPr>
-                <w:lang w:val="en-US"/>
-              </w:rPr>
-              <w:t>php</w:t>
-            </w:r>
-            <w:proofErr w:type="spellEnd"/>
-            <w:r>
-              <w:rPr>
-                <w:lang w:val="en-US"/>
-              </w:rPr>
-              <w:t>-pear \</w:t>
-            </w:r>
-          </w:p>
-          <w:p>
-            <w:pPr>
-              <w:pStyle w:val="Code"/>
-              <w:rPr>
-                <w:lang w:val="en-US"/>
-              </w:rPr>
-            </w:pPr>
-            <w:r>
-              <w:rPr>
-                <w:lang w:val="en-US"/>
-              </w:rPr>
-              <w:t xml:space="preserve">        </w:t>
-            </w:r>
-            <w:proofErr w:type="spellStart"/>
-            <w:r>
-              <w:rPr>
-                <w:lang w:val="en-US"/>
-              </w:rPr>
-              <w:t>php-apc</w:t>
-            </w:r>
-            <w:proofErr w:type="spellEnd"/>
-            <w:r>
-              <w:rPr>
-                <w:lang w:val="en-US"/>
-              </w:rPr>
-              <w:t xml:space="preserve"> &amp;&amp; \</w:t>
-            </w:r>
-          </w:p>
-          <w:p>
-            <w:pPr>
-              <w:pStyle w:val="Code"/>
-              <w:rPr>
-                <w:lang w:val="en-US"/>
-              </w:rPr>
-            </w:pPr>
-            <w:r>
-              <w:rPr>
-                <w:lang w:val="en-US"/>
-              </w:rPr>
-              <w:t xml:space="preserve">    </w:t>
-            </w:r>
-            <w:proofErr w:type="spellStart"/>
-            <w:r>
-              <w:rPr>
-                <w:lang w:val="en-US"/>
-              </w:rPr>
-              <w:t>rm</w:t>
-            </w:r>
-            <w:proofErr w:type="spellEnd"/>
-            <w:r>
-              <w:rPr>
-                <w:lang w:val="en-US"/>
-              </w:rPr>
-              <w:t xml:space="preserve"> -</w:t>
-            </w:r>
-            <w:proofErr w:type="spellStart"/>
-            <w:r>
-              <w:rPr>
-                <w:lang w:val="en-US"/>
-              </w:rPr>
-              <w:t>rf</w:t>
-            </w:r>
-            <w:proofErr w:type="spellEnd"/>
-            <w:r>
-              <w:rPr>
-                <w:lang w:val="en-US"/>
-              </w:rPr>
-              <w:t xml:space="preserve"> /</w:t>
-            </w:r>
-            <w:proofErr w:type="spellStart"/>
-            <w:r>
-              <w:rPr>
-                <w:lang w:val="en-US"/>
-              </w:rPr>
-              <w:t>var</w:t>
-            </w:r>
-            <w:proofErr w:type="spellEnd"/>
-            <w:r>
-              <w:rPr>
-                <w:lang w:val="en-US"/>
-              </w:rPr>
-              <w:t>/lib/apt/lists/* &amp;&amp; \</w:t>
-            </w:r>
-          </w:p>
-          <w:p>
-            <w:pPr>
-              <w:pStyle w:val="Code"/>
-              <w:rPr>
-                <w:lang w:val="en-US"/>
-              </w:rPr>
-            </w:pPr>
-            <w:r>
-              <w:rPr>
-                <w:lang w:val="en-US"/>
-              </w:rPr>
-              <w:t xml:space="preserve">    curl -</w:t>
-            </w:r>
-            <w:proofErr w:type="spellStart"/>
-            <w:r>
-              <w:rPr>
-                <w:lang w:val="en-US"/>
-              </w:rPr>
-              <w:t>sS</w:t>
-            </w:r>
-            <w:proofErr w:type="spellEnd"/>
-            <w:r>
-              <w:rPr>
-                <w:lang w:val="en-US"/>
-              </w:rPr>
-              <w:t xml:space="preserve"> https://getcomposer.org/installer | </w:t>
-            </w:r>
-            <w:proofErr w:type="spellStart"/>
-            <w:r>
-              <w:rPr>
-                <w:lang w:val="en-US"/>
-              </w:rPr>
-              <w:t>php</w:t>
-            </w:r>
-            <w:proofErr w:type="spellEnd"/>
-            <w:r>
-              <w:rPr>
-                <w:lang w:val="en-US"/>
-              </w:rPr>
-              <w:t xml:space="preserve"> -- --install-</w:t>
-            </w:r>
-            <w:proofErr w:type="spellStart"/>
-            <w:r>
-              <w:rPr>
-                <w:lang w:val="en-US"/>
-              </w:rPr>
-              <w:t>dir</w:t>
-            </w:r>
-            <w:proofErr w:type="spellEnd"/>
-            <w:r>
-              <w:rPr>
-                <w:lang w:val="en-US"/>
-              </w:rPr>
-              <w:t>=/</w:t>
-            </w:r>
-            <w:proofErr w:type="spellStart"/>
-            <w:r>
-              <w:rPr>
-                <w:lang w:val="en-US"/>
-              </w:rPr>
-              <w:t>usr</w:t>
-            </w:r>
-            <w:proofErr w:type="spellEnd"/>
-            <w:r>
-              <w:rPr>
-                <w:lang w:val="en-US"/>
-              </w:rPr>
-              <w:t>/local/bin --filename=composer</w:t>
-            </w:r>
-          </w:p>
-          <w:p>
-            <w:pPr>
-              <w:pStyle w:val="Code"/>
-              <w:rPr>
-                <w:lang w:val="en-US"/>
-              </w:rPr>
-            </w:pPr>
-            <w:r>
-              <w:rPr>
-                <w:lang w:val="en-US"/>
-              </w:rPr>
-              <w:t>RUN /</w:t>
-            </w:r>
-            <w:proofErr w:type="spellStart"/>
-            <w:r>
-              <w:rPr>
-                <w:lang w:val="en-US"/>
-              </w:rPr>
-              <w:t>usr</w:t>
-            </w:r>
-            <w:proofErr w:type="spellEnd"/>
-            <w:r>
-              <w:rPr>
-                <w:lang w:val="en-US"/>
-              </w:rPr>
-              <w:t>/</w:t>
-            </w:r>
-            <w:proofErr w:type="spellStart"/>
-            <w:r>
-              <w:rPr>
-                <w:lang w:val="en-US"/>
-              </w:rPr>
-              <w:t>sbin</w:t>
-            </w:r>
-            <w:proofErr w:type="spellEnd"/>
-            <w:r>
-              <w:rPr>
-                <w:lang w:val="en-US"/>
-              </w:rPr>
-              <w:t xml:space="preserve">/php5enmod </w:t>
-            </w:r>
-            <w:proofErr w:type="spellStart"/>
-            <w:r>
-              <w:rPr>
-                <w:lang w:val="en-US"/>
-              </w:rPr>
-              <w:t>mcrypt</w:t>
-            </w:r>
-            <w:proofErr w:type="spellEnd"/>
-          </w:p>
-          <w:p>
-            <w:pPr>
-              <w:pStyle w:val="Code"/>
-              <w:rPr>
-                <w:lang w:val="en-US"/>
-              </w:rPr>
-            </w:pPr>
-            <w:r>
-              <w:rPr>
-                <w:lang w:val="en-US"/>
-              </w:rPr>
-              <w:t>RUN echo "</w:t>
-            </w:r>
-            <w:proofErr w:type="spellStart"/>
-            <w:r>
-              <w:rPr>
-                <w:lang w:val="en-US"/>
-              </w:rPr>
-              <w:t>ServerName</w:t>
-            </w:r>
-            <w:proofErr w:type="spellEnd"/>
-            <w:r>
-              <w:rPr>
-                <w:lang w:val="en-US"/>
-              </w:rPr>
-              <w:t xml:space="preserve"> localhost" &gt;&gt; /</w:t>
-            </w:r>
-            <w:proofErr w:type="spellStart"/>
-            <w:r>
-              <w:rPr>
-                <w:lang w:val="en-US"/>
-              </w:rPr>
-              <w:t>etc</w:t>
-            </w:r>
-            <w:proofErr w:type="spellEnd"/>
-            <w:r>
-              <w:rPr>
-                <w:lang w:val="en-US"/>
-              </w:rPr>
-              <w:t>/apache2/apache2.conf &amp;&amp; \</w:t>
-            </w:r>
-          </w:p>
-          <w:p>
-            <w:pPr>
-              <w:pStyle w:val="Code"/>
-              <w:rPr>
-                <w:lang w:val="en-US"/>
-              </w:rPr>
-            </w:pPr>
-            <w:r>
-              <w:rPr>
-                <w:lang w:val="en-US"/>
-              </w:rPr>
-              <w:t xml:space="preserve">    </w:t>
-            </w:r>
-            <w:proofErr w:type="spellStart"/>
-            <w:r>
-              <w:rPr>
-                <w:lang w:val="en-US"/>
-              </w:rPr>
-              <w:t>sed</w:t>
-            </w:r>
-            <w:proofErr w:type="spellEnd"/>
-            <w:r>
-              <w:rPr>
-                <w:lang w:val="en-US"/>
-              </w:rPr>
-              <w:t xml:space="preserve"> -</w:t>
-            </w:r>
-            <w:proofErr w:type="spellStart"/>
-            <w:r>
-              <w:rPr>
-                <w:lang w:val="en-US"/>
-              </w:rPr>
-              <w:t>i</w:t>
-            </w:r>
-            <w:proofErr w:type="spellEnd"/>
-            <w:r>
-              <w:rPr>
-                <w:lang w:val="en-US"/>
-              </w:rPr>
-              <w:t xml:space="preserve"> "s/</w:t>
-            </w:r>
-            <w:proofErr w:type="spellStart"/>
-            <w:r>
-              <w:rPr>
-                <w:lang w:val="en-US"/>
-              </w:rPr>
-              <w:t>variables_order</w:t>
-            </w:r>
-            <w:proofErr w:type="spellEnd"/>
-            <w:r>
-              <w:rPr>
-                <w:lang w:val="en-US"/>
-              </w:rPr>
-              <w:t>.*/</w:t>
-            </w:r>
-            <w:proofErr w:type="spellStart"/>
-            <w:r>
-              <w:rPr>
-                <w:lang w:val="en-US"/>
-              </w:rPr>
-              <w:t>variables_order</w:t>
-            </w:r>
-            <w:proofErr w:type="spellEnd"/>
-            <w:r>
-              <w:rPr>
-                <w:lang w:val="en-US"/>
-              </w:rPr>
-              <w:t xml:space="preserve"> = \"EGPCS\"/g" /</w:t>
-            </w:r>
-            <w:proofErr w:type="spellStart"/>
-            <w:r>
-              <w:rPr>
-                <w:lang w:val="en-US"/>
-              </w:rPr>
-              <w:t>etc</w:t>
-            </w:r>
-            <w:proofErr w:type="spellEnd"/>
-            <w:r>
-              <w:rPr>
-                <w:lang w:val="en-US"/>
-              </w:rPr>
-              <w:t>/php5/apache2/php.ini</w:t>
+              <w:t xml:space="preserve">        php-pear \</w:t>
+            </w:r>
+          </w:p>
+          <w:p>
+            <w:pPr>
+              <w:pStyle w:val="Code"/>
+              <w:rPr>
+                <w:lang w:val="en-US"/>
+              </w:rPr>
+            </w:pPr>
+            <w:r>
+              <w:rPr>
+                <w:lang w:val="en-US"/>
+              </w:rPr>
+              <w:t xml:space="preserve">        php-apc &amp;&amp; \</w:t>
+            </w:r>
+          </w:p>
+          <w:p>
+            <w:pPr>
+              <w:pStyle w:val="Code"/>
+              <w:rPr>
+                <w:lang w:val="en-US"/>
+              </w:rPr>
+            </w:pPr>
+            <w:r>
+              <w:rPr>
+                <w:lang w:val="en-US"/>
+              </w:rPr>
+              <w:t xml:space="preserve">    rm -rf /var/lib/apt/lists/* &amp;&amp; \</w:t>
+            </w:r>
+          </w:p>
+          <w:p>
+            <w:pPr>
+              <w:pStyle w:val="Code"/>
+              <w:rPr>
+                <w:lang w:val="en-US"/>
+              </w:rPr>
+            </w:pPr>
+            <w:r>
+              <w:rPr>
+                <w:lang w:val="en-US"/>
+              </w:rPr>
+              <w:t xml:space="preserve">    curl -sS https://getcomposer.org/installer | php -- --install-dir=/usr/local/bin --filename=composer</w:t>
+            </w:r>
+          </w:p>
+          <w:p>
+            <w:pPr>
+              <w:pStyle w:val="Code"/>
+              <w:rPr>
+                <w:lang w:val="en-US"/>
+              </w:rPr>
+            </w:pPr>
+            <w:r>
+              <w:rPr>
+                <w:lang w:val="en-US"/>
+              </w:rPr>
+              <w:t>RUN /usr/sbin/php5enmod mcrypt</w:t>
+            </w:r>
+          </w:p>
+          <w:p>
+            <w:pPr>
+              <w:pStyle w:val="Code"/>
+              <w:rPr>
+                <w:lang w:val="en-US"/>
+              </w:rPr>
+            </w:pPr>
+            <w:r>
+              <w:rPr>
+                <w:lang w:val="en-US"/>
+              </w:rPr>
+              <w:t>RUN echo "ServerName localhost" &gt;&gt; /etc/apache2/apache2.conf &amp;&amp; \</w:t>
+            </w:r>
+          </w:p>
+          <w:p>
+            <w:pPr>
+              <w:pStyle w:val="Code"/>
+              <w:rPr>
+                <w:lang w:val="en-US"/>
+              </w:rPr>
+            </w:pPr>
+            <w:r>
+              <w:rPr>
+                <w:lang w:val="en-US"/>
+              </w:rPr>
+              <w:t xml:space="preserve">    sed -i "s/variables_order.*/variables_order = \"EGPCS\"/g" /etc/php5/apache2/php.ini</w:t>
             </w:r>
           </w:p>
           <w:p>
@@ -7927,288 +5088,46 @@
                 <w:color w:val="FF0000"/>
                 <w:lang w:val="en-US"/>
               </w:rPr>
-              <w:t xml:space="preserve">RUN </w:t>
-            </w:r>
-            <w:proofErr w:type="spellStart"/>
+              <w:t>RUN sed -i 's/Port 22/Port 9002</w:t>
+            </w:r>
             <w:r>
               <w:rPr>
                 <w:color w:val="FF0000"/>
                 <w:lang w:val="en-US"/>
               </w:rPr>
-              <w:t>sed</w:t>
-            </w:r>
-            <w:proofErr w:type="spellEnd"/>
-            <w:r>
+              <w:t>/g' /etc/ssh/sshd_config</w:t>
+            </w:r>
+          </w:p>
+          <w:p>
+            <w:pPr>
+              <w:pStyle w:val="Code"/>
               <w:rPr>
                 <w:color w:val="FF0000"/>
                 <w:lang w:val="en-US"/>
               </w:rPr>
-              <w:t xml:space="preserve"> -</w:t>
-            </w:r>
-            <w:proofErr w:type="spellStart"/>
+            </w:pPr>
             <w:r>
               <w:rPr>
                 <w:color w:val="FF0000"/>
                 <w:lang w:val="en-US"/>
               </w:rPr>
-              <w:t>i</w:t>
-            </w:r>
-            <w:proofErr w:type="spellEnd"/>
-            <w:r>
+              <w:t>RUN sed -i 's/PasswordAuthentication yes/PasswordAuthentication no/g' /etc/ssh/sshd_config</w:t>
+            </w:r>
+          </w:p>
+          <w:p>
+            <w:pPr>
+              <w:pStyle w:val="Code"/>
               <w:rPr>
                 <w:color w:val="FF0000"/>
                 <w:lang w:val="en-US"/>
               </w:rPr>
-              <w:t xml:space="preserve"> 's/Port 22/Port 9002</w:t>
-            </w:r>
+            </w:pPr>
             <w:r>
               <w:rPr>
                 <w:color w:val="FF0000"/>
                 <w:lang w:val="en-US"/>
               </w:rPr>
-              <w:t>/g' /</w:t>
-            </w:r>
-            <w:proofErr w:type="spellStart"/>
-            <w:r>
-              <w:rPr>
-                <w:color w:val="FF0000"/>
-                <w:lang w:val="en-US"/>
-              </w:rPr>
-              <w:t>etc</w:t>
-            </w:r>
-            <w:proofErr w:type="spellEnd"/>
-            <w:r>
-              <w:rPr>
-                <w:color w:val="FF0000"/>
-                <w:lang w:val="en-US"/>
-              </w:rPr>
-              <w:t>/</w:t>
-            </w:r>
-            <w:proofErr w:type="spellStart"/>
-            <w:r>
-              <w:rPr>
-                <w:color w:val="FF0000"/>
-                <w:lang w:val="en-US"/>
-              </w:rPr>
-              <w:t>ssh</w:t>
-            </w:r>
-            <w:proofErr w:type="spellEnd"/>
-            <w:r>
-              <w:rPr>
-                <w:color w:val="FF0000"/>
-                <w:lang w:val="en-US"/>
-              </w:rPr>
-              <w:t>/</w:t>
-            </w:r>
-            <w:proofErr w:type="spellStart"/>
-            <w:r>
-              <w:rPr>
-                <w:color w:val="FF0000"/>
-                <w:lang w:val="en-US"/>
-              </w:rPr>
-              <w:t>sshd_config</w:t>
-            </w:r>
-            <w:proofErr w:type="spellEnd"/>
-          </w:p>
-          <w:p>
-            <w:pPr>
-              <w:pStyle w:val="Code"/>
-              <w:rPr>
-                <w:color w:val="FF0000"/>
-                <w:lang w:val="en-US"/>
-              </w:rPr>
-            </w:pPr>
-            <w:r>
-              <w:rPr>
-                <w:color w:val="FF0000"/>
-                <w:lang w:val="en-US"/>
-              </w:rPr>
-              <w:t xml:space="preserve">RUN </w:t>
-            </w:r>
-            <w:proofErr w:type="spellStart"/>
-            <w:r>
-              <w:rPr>
-                <w:color w:val="FF0000"/>
-                <w:lang w:val="en-US"/>
-              </w:rPr>
-              <w:t>sed</w:t>
-            </w:r>
-            <w:proofErr w:type="spellEnd"/>
-            <w:r>
-              <w:rPr>
-                <w:color w:val="FF0000"/>
-                <w:lang w:val="en-US"/>
-              </w:rPr>
-              <w:t xml:space="preserve"> -</w:t>
-            </w:r>
-            <w:proofErr w:type="spellStart"/>
-            <w:r>
-              <w:rPr>
-                <w:color w:val="FF0000"/>
-                <w:lang w:val="en-US"/>
-              </w:rPr>
-              <w:t>i</w:t>
-            </w:r>
-            <w:proofErr w:type="spellEnd"/>
-            <w:r>
-              <w:rPr>
-                <w:color w:val="FF0000"/>
-                <w:lang w:val="en-US"/>
-              </w:rPr>
-              <w:t xml:space="preserve"> 's/</w:t>
-            </w:r>
-            <w:proofErr w:type="spellStart"/>
-            <w:r>
-              <w:rPr>
-                <w:color w:val="FF0000"/>
-                <w:lang w:val="en-US"/>
-              </w:rPr>
-              <w:t>PasswordAuthentication</w:t>
-            </w:r>
-            <w:proofErr w:type="spellEnd"/>
-            <w:r>
-              <w:rPr>
-                <w:color w:val="FF0000"/>
-                <w:lang w:val="en-US"/>
-              </w:rPr>
-              <w:t xml:space="preserve"> yes/</w:t>
-            </w:r>
-            <w:proofErr w:type="spellStart"/>
-            <w:r>
-              <w:rPr>
-                <w:color w:val="FF0000"/>
-                <w:lang w:val="en-US"/>
-              </w:rPr>
-              <w:t>PasswordAuthentication</w:t>
-            </w:r>
-            <w:proofErr w:type="spellEnd"/>
-            <w:r>
-              <w:rPr>
-                <w:color w:val="FF0000"/>
-                <w:lang w:val="en-US"/>
-              </w:rPr>
-              <w:t xml:space="preserve"> no/g' /</w:t>
-            </w:r>
-            <w:proofErr w:type="spellStart"/>
-            <w:r>
-              <w:rPr>
-                <w:color w:val="FF0000"/>
-                <w:lang w:val="en-US"/>
-              </w:rPr>
-              <w:t>etc</w:t>
-            </w:r>
-            <w:proofErr w:type="spellEnd"/>
-            <w:r>
-              <w:rPr>
-                <w:color w:val="FF0000"/>
-                <w:lang w:val="en-US"/>
-              </w:rPr>
-              <w:t>/</w:t>
-            </w:r>
-            <w:proofErr w:type="spellStart"/>
-            <w:r>
-              <w:rPr>
-                <w:color w:val="FF0000"/>
-                <w:lang w:val="en-US"/>
-              </w:rPr>
-              <w:t>ssh</w:t>
-            </w:r>
-            <w:proofErr w:type="spellEnd"/>
-            <w:r>
-              <w:rPr>
-                <w:color w:val="FF0000"/>
-                <w:lang w:val="en-US"/>
-              </w:rPr>
-              <w:t>/</w:t>
-            </w:r>
-            <w:proofErr w:type="spellStart"/>
-            <w:r>
-              <w:rPr>
-                <w:color w:val="FF0000"/>
-                <w:lang w:val="en-US"/>
-              </w:rPr>
-              <w:t>sshd_config</w:t>
-            </w:r>
-            <w:proofErr w:type="spellEnd"/>
-          </w:p>
-          <w:p>
-            <w:pPr>
-              <w:pStyle w:val="Code"/>
-              <w:rPr>
-                <w:color w:val="FF0000"/>
-                <w:lang w:val="en-US"/>
-              </w:rPr>
-            </w:pPr>
-            <w:r>
-              <w:rPr>
-                <w:color w:val="FF0000"/>
-                <w:lang w:val="en-US"/>
-              </w:rPr>
-              <w:t xml:space="preserve">RUN </w:t>
-            </w:r>
-            <w:proofErr w:type="spellStart"/>
-            <w:r>
-              <w:rPr>
-                <w:color w:val="FF0000"/>
-                <w:lang w:val="en-US"/>
-              </w:rPr>
-              <w:t>sed</w:t>
-            </w:r>
-            <w:proofErr w:type="spellEnd"/>
-            <w:r>
-              <w:rPr>
-                <w:color w:val="FF0000"/>
-                <w:lang w:val="en-US"/>
-              </w:rPr>
-              <w:t xml:space="preserve"> -</w:t>
-            </w:r>
-            <w:proofErr w:type="spellStart"/>
-            <w:r>
-              <w:rPr>
-                <w:color w:val="FF0000"/>
-                <w:lang w:val="en-US"/>
-              </w:rPr>
-              <w:t>i</w:t>
-            </w:r>
-            <w:proofErr w:type="spellEnd"/>
-            <w:r>
-              <w:rPr>
-                <w:color w:val="FF0000"/>
-                <w:lang w:val="en-US"/>
-              </w:rPr>
-              <w:t xml:space="preserve"> '137s/.*/</w:t>
-            </w:r>
-            <w:proofErr w:type="spellStart"/>
-            <w:r>
-              <w:rPr>
-                <w:color w:val="FF0000"/>
-                <w:lang w:val="en-US"/>
-              </w:rPr>
-              <w:t>LogLevel</w:t>
-            </w:r>
-            <w:proofErr w:type="spellEnd"/>
-            <w:r>
-              <w:rPr>
-                <w:color w:val="FF0000"/>
-                <w:lang w:val="en-US"/>
-              </w:rPr>
-              <w:t xml:space="preserve"> trace1/g' /</w:t>
-            </w:r>
-            <w:proofErr w:type="spellStart"/>
-            <w:r>
-              <w:rPr>
-                <w:color w:val="FF0000"/>
-                <w:lang w:val="en-US"/>
-              </w:rPr>
-              <w:t>etc</w:t>
-            </w:r>
-            <w:proofErr w:type="spellEnd"/>
-            <w:r>
-              <w:rPr>
-                <w:color w:val="FF0000"/>
-                <w:lang w:val="en-US"/>
-              </w:rPr>
-              <w:t>/apache2/apache2.conf</w:t>
+              <w:t>RUN sed -i '137s/.*/LogLevel trace1/g' /etc/apache2/apache2.conf</w:t>
             </w:r>
           </w:p>
           <w:p>
@@ -8286,30 +5205,8 @@
               <w:rPr>
                 <w:lang w:val="en-US"/>
               </w:rPr>
-              <w:t xml:space="preserve">RUN </w:t>
-            </w:r>
-            <w:proofErr w:type="spellStart"/>
-            <w:r>
-              <w:rPr>
-                <w:lang w:val="en-US"/>
-              </w:rPr>
-              <w:t>chmod</w:t>
-            </w:r>
-            <w:proofErr w:type="spellEnd"/>
-            <w:r>
-              <w:rPr>
-                <w:lang w:val="en-US"/>
-              </w:rPr>
-              <w:t xml:space="preserve"> 755 /*.</w:t>
-            </w:r>
-            <w:proofErr w:type="spellStart"/>
-            <w:r>
-              <w:rPr>
-                <w:lang w:val="en-US"/>
-              </w:rPr>
-              <w:t>sh</w:t>
-            </w:r>
-            <w:proofErr w:type="spellEnd"/>
+              <w:t>RUN chmod 755 /*.sh</w:t>
+            </w:r>
           </w:p>
           <w:p>
             <w:pPr>
@@ -8344,77 +5241,7 @@
               <w:rPr>
                 <w:lang w:val="en-US"/>
               </w:rPr>
-              <w:t xml:space="preserve">RUN </w:t>
-            </w:r>
-            <w:proofErr w:type="spellStart"/>
-            <w:r>
-              <w:rPr>
-                <w:lang w:val="en-US"/>
-              </w:rPr>
-              <w:t>mkdir</w:t>
-            </w:r>
-            <w:proofErr w:type="spellEnd"/>
-            <w:r>
-              <w:rPr>
-                <w:lang w:val="en-US"/>
-              </w:rPr>
-              <w:t xml:space="preserve"> -p /app &amp;&amp; </w:t>
-            </w:r>
-            <w:proofErr w:type="spellStart"/>
-            <w:r>
-              <w:rPr>
-                <w:lang w:val="en-US"/>
-              </w:rPr>
-              <w:t>rm</w:t>
-            </w:r>
-            <w:proofErr w:type="spellEnd"/>
-            <w:r>
-              <w:rPr>
-                <w:lang w:val="en-US"/>
-              </w:rPr>
-              <w:t xml:space="preserve"> -</w:t>
-            </w:r>
-            <w:proofErr w:type="spellStart"/>
-            <w:r>
-              <w:rPr>
-                <w:lang w:val="en-US"/>
-              </w:rPr>
-              <w:t>fr</w:t>
-            </w:r>
-            <w:proofErr w:type="spellEnd"/>
-            <w:r>
-              <w:rPr>
-                <w:lang w:val="en-US"/>
-              </w:rPr>
-              <w:t xml:space="preserve"> /</w:t>
-            </w:r>
-            <w:proofErr w:type="spellStart"/>
-            <w:r>
-              <w:rPr>
-                <w:lang w:val="en-US"/>
-              </w:rPr>
-              <w:t>var</w:t>
-            </w:r>
-            <w:proofErr w:type="spellEnd"/>
-            <w:r>
-              <w:rPr>
-                <w:lang w:val="en-US"/>
-              </w:rPr>
-              <w:t>/www/html &amp;&amp; ln -s /app /</w:t>
-            </w:r>
-            <w:proofErr w:type="spellStart"/>
-            <w:r>
-              <w:rPr>
-                <w:lang w:val="en-US"/>
-              </w:rPr>
-              <w:t>var</w:t>
-            </w:r>
-            <w:proofErr w:type="spellEnd"/>
-            <w:r>
-              <w:rPr>
-                <w:lang w:val="en-US"/>
-              </w:rPr>
-              <w:t>/www/html</w:t>
+              <w:t>RUN mkdir -p /app &amp;&amp; rm -fr /var/www/html &amp;&amp; ln -s /app /var/www/html</w:t>
             </w:r>
           </w:p>
           <w:p>
@@ -8442,21 +5269,7 @@
               <w:rPr>
                 <w:lang w:val="en-US"/>
               </w:rPr>
-              <w:t xml:space="preserve">ADD </w:t>
-            </w:r>
-            <w:proofErr w:type="spellStart"/>
-            <w:r>
-              <w:rPr>
-                <w:lang w:val="en-US"/>
-              </w:rPr>
-              <w:t>index.php</w:t>
-            </w:r>
-            <w:proofErr w:type="spellEnd"/>
-            <w:r>
-              <w:rPr>
-                <w:lang w:val="en-US"/>
-              </w:rPr>
-              <w:t xml:space="preserve"> /app/</w:t>
+              <w:t>ADD index.php /app/</w:t>
             </w:r>
           </w:p>
           <w:p>
@@ -8547,28 +5360,12 @@
         <w:fldChar w:fldCharType="end"/>
       </w:r>
       <w:r>
-        <w:t xml:space="preserve">: </w:t>
-      </w:r>
-      <w:proofErr w:type="spellStart"/>
-      <w:r>
-        <w:t>Dockerfile</w:t>
-      </w:r>
-      <w:proofErr w:type="spellEnd"/>
-      <w:r>
-        <w:t xml:space="preserve"> für einen SSH Server - Entwicklungsumgebung</w:t>
-      </w:r>
-    </w:p>
-    <w:p>
-      <w:r>
-        <w:t>Man sieht, dass im Gegensatz zu dem in Kapitel 2.5 vorgestellten Webserver das open-</w:t>
-      </w:r>
-      <w:proofErr w:type="spellStart"/>
-      <w:r>
-        <w:t>ssh</w:t>
-      </w:r>
-      <w:proofErr w:type="spellEnd"/>
-      <w:r>
-        <w:t xml:space="preserve"> Paket zusätzlich installiert wird. </w:t>
+        <w:t>: Dockerfile für einen SSH Server - Entwicklungsumgebung</w:t>
+      </w:r>
+    </w:p>
+    <w:p>
+      <w:r>
+        <w:t xml:space="preserve">Man sieht, dass im Gegensatz zu dem in Kapitel 2.5 vorgestellten Webserver das open-ssh Paket zusätzlich installiert wird. </w:t>
       </w:r>
     </w:p>
     <w:p>
@@ -8602,42 +5399,10 @@
         <w:t xml:space="preserve"> </w:t>
       </w:r>
       <w:r>
-        <w:t xml:space="preserve">vor den anderen Paketen installiert werden. Ansonsten überschreibt die Installation des SSH Servers andere Dateien, die vom </w:t>
-      </w:r>
-      <w:proofErr w:type="spellStart"/>
-      <w:r>
-        <w:t>tutum</w:t>
-      </w:r>
-      <w:proofErr w:type="spellEnd"/>
-      <w:r>
-        <w:t>/</w:t>
-      </w:r>
-      <w:proofErr w:type="spellStart"/>
-      <w:r>
-        <w:t>apache-php</w:t>
-      </w:r>
-      <w:proofErr w:type="spellEnd"/>
-      <w:r>
-        <w:t xml:space="preserve"> Server benötigt werden- mit der Ko</w:t>
-      </w:r>
-      <w:r>
-        <w:t xml:space="preserve">nsequenz, dass der Container sich sofort beendet (Status: Exit). Konkret heißt das, dass kein Image das fertige </w:t>
-      </w:r>
-      <w:proofErr w:type="spellStart"/>
-      <w:r>
-        <w:t>tutum</w:t>
-      </w:r>
-      <w:proofErr w:type="spellEnd"/>
-      <w:r>
-        <w:t>/</w:t>
-      </w:r>
-      <w:proofErr w:type="spellStart"/>
-      <w:r>
-        <w:t>apache-php</w:t>
-      </w:r>
-      <w:proofErr w:type="spellEnd"/>
-      <w:r>
-        <w:t xml:space="preserve"> Image als zugrundeliegendes Image nutzen kann. Stattdessen muss ein Base Image erstellt werden, in dem alle Installation in der richtigen Reihenfolge durchgeführt werden. </w:t>
+        <w:t>vor den anderen Paketen installiert werden. Ansonsten überschreibt die Installation des SSH Servers andere Dateien, die vom tutum/apache-php Server benötigt werden- mit der Ko</w:t>
+      </w:r>
+      <w:r>
+        <w:t xml:space="preserve">nsequenz, dass der Container sich sofort beendet (Status: Exit). Konkret heißt das, dass kein Image das fertige tutum/apache-php Image als zugrundeliegendes Image nutzen kann. Stattdessen muss ein Base Image erstellt werden, in dem alle Installation in der richtigen Reihenfolge durchgeführt werden. </w:t>
       </w:r>
     </w:p>
     <w:p>
@@ -8648,23 +5413,7 @@
         <w:t>r Default auf 22 liegt, auf 9002</w:t>
       </w:r>
       <w:r>
-        <w:t xml:space="preserve"> geändert. Nach der Portänderung findet eine weitere Änderung in der </w:t>
-      </w:r>
-      <w:proofErr w:type="spellStart"/>
-      <w:r>
-        <w:t>sshd_config</w:t>
-      </w:r>
-      <w:proofErr w:type="spellEnd"/>
-      <w:r>
-        <w:t xml:space="preserve"> Datei statt, welche das Aussetzen der Passwortauthentifizierung zur Folge hat. Für weitere Informationen zum </w:t>
-      </w:r>
-      <w:proofErr w:type="spellStart"/>
-      <w:r>
-        <w:t>sshd_config</w:t>
-      </w:r>
-      <w:proofErr w:type="spellEnd"/>
-      <w:r>
-        <w:t xml:space="preserve"> File verweisen wir auf www.linux.die.net</w:t>
+        <w:t xml:space="preserve"> geändert. Nach der Portänderung findet eine weitere Änderung in der sshd_config Datei statt, welche das Aussetzen der Passwortauthentifizierung zur Folge hat. Für weitere Informationen zum sshd_config File verweisen wir auf www.linux.die.net</w:t>
       </w:r>
       <w:r>
         <w:rPr>
@@ -8684,44 +5433,14 @@
         <w:rPr>
           <w:i/>
         </w:rPr>
-        <w:t>/</w:t>
-      </w:r>
-      <w:proofErr w:type="spellStart"/>
-      <w:r>
-        <w:rPr>
-          <w:i/>
-        </w:rPr>
-        <w:t>etc</w:t>
-      </w:r>
-      <w:proofErr w:type="spellEnd"/>
-      <w:r>
-        <w:rPr>
-          <w:i/>
-        </w:rPr>
-        <w:t xml:space="preserve">/apache2/apache2.conf </w:t>
-      </w:r>
-      <w:r>
-        <w:t xml:space="preserve">abgeändert, um den gewünschten </w:t>
-      </w:r>
-      <w:proofErr w:type="spellStart"/>
-      <w:r>
-        <w:t>LogLevel</w:t>
-      </w:r>
-      <w:proofErr w:type="spellEnd"/>
-      <w:r>
-        <w:t xml:space="preserve"> zu erhalten. Die apache2.conf ist für weite Teile der </w:t>
+        <w:t xml:space="preserve">/etc/apache2/apache2.conf </w:t>
+      </w:r>
+      <w:r>
+        <w:t xml:space="preserve">abgeändert, um den gewünschten LogLevel zu erhalten. Die apache2.conf ist für weite Teile der </w:t>
       </w:r>
       <w:r>
         <w:lastRenderedPageBreak/>
-        <w:t xml:space="preserve">Serverkonfiguration zuständig- in unserem Fall editieren wir sie um das gewünschte </w:t>
-      </w:r>
-      <w:proofErr w:type="spellStart"/>
-      <w:r>
-        <w:t>LogLevel</w:t>
-      </w:r>
-      <w:proofErr w:type="spellEnd"/>
-      <w:r>
-        <w:t xml:space="preserve"> zu erreichen</w:t>
+        <w:t>Serverkonfiguration zuständig- in unserem Fall editieren wir sie um das gewünschte LogLevel zu erreichen</w:t>
       </w:r>
       <w:r>
         <w:rPr>
@@ -8735,31 +5454,7 @@
     </w:p>
     <w:p>
       <w:r>
-        <w:t xml:space="preserve">Für die Produktivumgebung wird das gleiche </w:t>
-      </w:r>
-      <w:proofErr w:type="spellStart"/>
-      <w:r>
-        <w:t>Dockerfile</w:t>
-      </w:r>
-      <w:proofErr w:type="spellEnd"/>
-      <w:r>
-        <w:t xml:space="preserve"> benutzt. Anstatt </w:t>
-      </w:r>
-      <w:proofErr w:type="spellStart"/>
-      <w:r>
-        <w:t>LogLevel</w:t>
-      </w:r>
-      <w:proofErr w:type="spellEnd"/>
-      <w:r>
-        <w:t xml:space="preserve"> trace1 wird der </w:t>
-      </w:r>
-      <w:proofErr w:type="spellStart"/>
-      <w:r>
-        <w:t>LogLevel</w:t>
-      </w:r>
-      <w:proofErr w:type="spellEnd"/>
-      <w:r>
-        <w:t xml:space="preserve"> Error gesetzt, was im folgenden Code deutlich wird:</w:t>
+        <w:t>Für die Produktivumgebung wird das gleiche Dockerfile benutzt. Anstatt LogLevel trace1 wird der LogLevel Error gesetzt, was im folgenden Code deutlich wird:</w:t>
       </w:r>
     </w:p>
     <w:tbl>
@@ -8787,43 +5482,21 @@
               <w:rPr>
                 <w:lang w:val="en-US"/>
               </w:rPr>
-              <w:t xml:space="preserve">FROM </w:t>
-            </w:r>
-            <w:proofErr w:type="spellStart"/>
-            <w:r>
-              <w:rPr>
-                <w:lang w:val="en-US"/>
-              </w:rPr>
-              <w:t>ubuntu:latest</w:t>
-            </w:r>
-            <w:proofErr w:type="spellEnd"/>
-          </w:p>
-          <w:p>
-            <w:pPr>
-              <w:pStyle w:val="Code"/>
-              <w:rPr>
-                <w:lang w:val="en-US"/>
-              </w:rPr>
-            </w:pPr>
-            <w:r>
-              <w:rPr>
-                <w:lang w:val="en-US"/>
-              </w:rPr>
-              <w:t xml:space="preserve">MAINTAINER "Florian Kaefer, Karlo </w:t>
-            </w:r>
-            <w:proofErr w:type="spellStart"/>
-            <w:r>
-              <w:rPr>
-                <w:lang w:val="en-US"/>
-              </w:rPr>
-              <w:t>Kraljic</w:t>
-            </w:r>
-            <w:proofErr w:type="spellEnd"/>
-            <w:r>
-              <w:rPr>
-                <w:lang w:val="en-US"/>
-              </w:rPr>
-              <w:t>"</w:t>
+              <w:t>FROM ubuntu:latest</w:t>
+            </w:r>
+          </w:p>
+          <w:p>
+            <w:pPr>
+              <w:pStyle w:val="Code"/>
+              <w:rPr>
+                <w:lang w:val="en-US"/>
+              </w:rPr>
+            </w:pPr>
+            <w:r>
+              <w:rPr>
+                <w:lang w:val="en-US"/>
+              </w:rPr>
+              <w:t>MAINTAINER "Florian Kaefer, Karlo Kraljic"</w:t>
             </w:r>
           </w:p>
           <w:p>
@@ -8873,35 +5546,7 @@
               <w:rPr>
                 <w:lang w:val="en-US"/>
               </w:rPr>
-              <w:t xml:space="preserve">    DEBIAN_FRONTEND=</w:t>
-            </w:r>
-            <w:proofErr w:type="spellStart"/>
-            <w:r>
-              <w:rPr>
-                <w:lang w:val="en-US"/>
-              </w:rPr>
-              <w:t>noninteractive</w:t>
-            </w:r>
-            <w:proofErr w:type="spellEnd"/>
-            <w:r>
-              <w:rPr>
-                <w:lang w:val="en-US"/>
-              </w:rPr>
-              <w:t xml:space="preserve"> apt-get -</w:t>
-            </w:r>
-            <w:proofErr w:type="spellStart"/>
-            <w:r>
-              <w:rPr>
-                <w:lang w:val="en-US"/>
-              </w:rPr>
-              <w:t>yq</w:t>
-            </w:r>
-            <w:proofErr w:type="spellEnd"/>
-            <w:r>
-              <w:rPr>
-                <w:lang w:val="en-US"/>
-              </w:rPr>
-              <w:t xml:space="preserve"> install \</w:t>
+              <w:t xml:space="preserve">    DEBIAN_FRONTEND=noninteractive apt-get -yq install \</w:t>
             </w:r>
           </w:p>
           <w:p>
@@ -8923,130 +5568,57 @@
               </w:rPr>
               <w:tab/>
             </w:r>
-            <w:proofErr w:type="spellStart"/>
             <w:r>
               <w:rPr>
                 <w:color w:val="00A982" w:themeColor="background2"/>
                 <w:lang w:val="en-US"/>
               </w:rPr>
-              <w:t>openssh</w:t>
-            </w:r>
-            <w:proofErr w:type="spellEnd"/>
+              <w:t>openssh-server \</w:t>
+            </w:r>
+          </w:p>
+          <w:p>
+            <w:pPr>
+              <w:pStyle w:val="Code"/>
+              <w:rPr>
+                <w:color w:val="FF0000"/>
+                <w:lang w:val="en-US"/>
+              </w:rPr>
+            </w:pPr>
+            <w:r>
+              <w:rPr>
+                <w:lang w:val="en-US"/>
+              </w:rPr>
+              <w:t>[…]</w:t>
+            </w:r>
+          </w:p>
+          <w:p>
+            <w:pPr>
+              <w:pStyle w:val="Code"/>
+              <w:rPr>
+                <w:color w:val="FF0000"/>
+                <w:lang w:val="en-US"/>
+              </w:rPr>
+            </w:pPr>
             <w:r>
               <w:rPr>
                 <w:color w:val="00A982" w:themeColor="background2"/>
                 <w:lang w:val="en-US"/>
               </w:rPr>
-              <w:t>-server \</w:t>
-            </w:r>
-          </w:p>
-          <w:p>
-            <w:pPr>
-              <w:pStyle w:val="Code"/>
+              <w:t xml:space="preserve">RUN sed -i '137s/.*/LogLevel </w:t>
+            </w:r>
+            <w:r>
               <w:rPr>
                 <w:color w:val="FF0000"/>
                 <w:lang w:val="en-US"/>
               </w:rPr>
-            </w:pPr>
-            <w:r>
-              <w:rPr>
-                <w:lang w:val="en-US"/>
-              </w:rPr>
-              <w:t>[…]</w:t>
-            </w:r>
-          </w:p>
-          <w:p>
-            <w:pPr>
-              <w:pStyle w:val="Code"/>
-              <w:rPr>
-                <w:color w:val="FF0000"/>
-                <w:lang w:val="en-US"/>
-              </w:rPr>
-            </w:pPr>
+              <w:t>error</w:t>
+            </w:r>
             <w:r>
               <w:rPr>
                 <w:color w:val="00A982" w:themeColor="background2"/>
                 <w:lang w:val="en-US"/>
               </w:rPr>
-              <w:t xml:space="preserve">RUN </w:t>
-            </w:r>
-            <w:proofErr w:type="spellStart"/>
-            <w:r>
-              <w:rPr>
-                <w:color w:val="00A982" w:themeColor="background2"/>
-                <w:lang w:val="en-US"/>
-              </w:rPr>
-              <w:t>sed</w:t>
-            </w:r>
-            <w:proofErr w:type="spellEnd"/>
-            <w:r>
-              <w:rPr>
-                <w:color w:val="00A982" w:themeColor="background2"/>
-                <w:lang w:val="en-US"/>
-              </w:rPr>
-              <w:t xml:space="preserve"> -</w:t>
-            </w:r>
-            <w:proofErr w:type="spellStart"/>
-            <w:r>
-              <w:rPr>
-                <w:color w:val="00A982" w:themeColor="background2"/>
-                <w:lang w:val="en-US"/>
-              </w:rPr>
-              <w:t>i</w:t>
-            </w:r>
-            <w:proofErr w:type="spellEnd"/>
-            <w:r>
-              <w:rPr>
-                <w:color w:val="00A982" w:themeColor="background2"/>
-                <w:lang w:val="en-US"/>
-              </w:rPr>
-              <w:t xml:space="preserve"> '137s/.*/</w:t>
-            </w:r>
-            <w:proofErr w:type="spellStart"/>
-            <w:r>
-              <w:rPr>
-                <w:color w:val="00A982" w:themeColor="background2"/>
-                <w:lang w:val="en-US"/>
-              </w:rPr>
-              <w:t>LogLevel</w:t>
-            </w:r>
-            <w:proofErr w:type="spellEnd"/>
-            <w:r>
-              <w:rPr>
-                <w:color w:val="00A982" w:themeColor="background2"/>
-                <w:lang w:val="en-US"/>
-              </w:rPr>
-              <w:t xml:space="preserve"> </w:t>
-            </w:r>
-            <w:r>
-              <w:rPr>
-                <w:color w:val="FF0000"/>
-                <w:lang w:val="en-US"/>
-              </w:rPr>
-              <w:t>error</w:t>
-            </w:r>
-            <w:r>
-              <w:rPr>
-                <w:color w:val="00A982" w:themeColor="background2"/>
-                <w:lang w:val="en-US"/>
-              </w:rPr>
-              <w:t>/g' /</w:t>
-            </w:r>
-            <w:proofErr w:type="spellStart"/>
-            <w:r>
-              <w:rPr>
-                <w:color w:val="00A982" w:themeColor="background2"/>
-                <w:lang w:val="en-US"/>
-              </w:rPr>
-              <w:t>etc</w:t>
-            </w:r>
-            <w:proofErr w:type="spellEnd"/>
-            <w:r>
-              <w:rPr>
-                <w:color w:val="00A982" w:themeColor="background2"/>
-                <w:lang w:val="en-US"/>
-              </w:rPr>
-              <w:t>/apache2/apache2.conf</w:t>
+              <w:t>/g' /etc/apache2/apache2.conf</w:t>
             </w:r>
           </w:p>
           <w:p>
@@ -9120,15 +5692,7 @@
         <w:fldChar w:fldCharType="end"/>
       </w:r>
       <w:r>
-        <w:t xml:space="preserve">: </w:t>
-      </w:r>
-      <w:proofErr w:type="spellStart"/>
-      <w:r>
-        <w:t>Dockerfile</w:t>
-      </w:r>
-      <w:proofErr w:type="spellEnd"/>
-      <w:r>
-        <w:t xml:space="preserve"> für einen SSH Server- Produktivumgebung</w:t>
+        <w:t>: Dockerfile für einen SSH Server- Produktivumgebung</w:t>
       </w:r>
     </w:p>
     <w:p>
@@ -9177,27 +5741,9 @@
             <w:pPr>
               <w:pStyle w:val="Code"/>
             </w:pPr>
-            <w:proofErr w:type="spellStart"/>
-            <w:r>
-              <w:t>service</w:t>
-            </w:r>
-            <w:proofErr w:type="spellEnd"/>
-            <w:r>
-              <w:t xml:space="preserve"> </w:t>
-            </w:r>
-            <w:proofErr w:type="spellStart"/>
-            <w:r>
-              <w:t>ssh</w:t>
-            </w:r>
-            <w:proofErr w:type="spellEnd"/>
-            <w:r>
-              <w:t xml:space="preserve"> </w:t>
-            </w:r>
-            <w:proofErr w:type="spellStart"/>
-            <w:r>
-              <w:t>start</w:t>
-            </w:r>
-            <w:proofErr w:type="spellEnd"/>
+            <w:r>
+              <w:t>service ssh start</w:t>
+            </w:r>
           </w:p>
         </w:tc>
       </w:tr>
@@ -9233,23 +5779,7 @@
     </w:p>
     <w:p>
       <w:r>
-        <w:t xml:space="preserve">Um das Image zu </w:t>
-      </w:r>
-      <w:proofErr w:type="spellStart"/>
-      <w:r>
-        <w:t>Builden</w:t>
-      </w:r>
-      <w:proofErr w:type="spellEnd"/>
-      <w:r>
-        <w:t xml:space="preserve">, </w:t>
-      </w:r>
-      <w:proofErr w:type="spellStart"/>
-      <w:r>
-        <w:t>Runnen</w:t>
-      </w:r>
-      <w:proofErr w:type="spellEnd"/>
-      <w:r>
-        <w:t>, die Funktionsweise des Servers zu verifizieren und anschließend zu zeigen, dass der SSH Server funktionsbereit ist, werden die folgenden Kommandos ausgeführt:</w:t>
+        <w:t>Um das Image zu Builden, Runnen, die Funktionsweise des Servers zu verifizieren und anschließend zu zeigen, dass der SSH Server funktionsbereit ist, werden die folgenden Kommandos ausgeführt:</w:t>
       </w:r>
     </w:p>
     <w:tbl>
@@ -9278,43 +5808,13 @@
               <w:rPr>
                 <w:lang w:val="en-US"/>
               </w:rPr>
-              <w:t xml:space="preserve">$ </w:t>
-            </w:r>
-            <w:proofErr w:type="spellStart"/>
-            <w:proofErr w:type="gramStart"/>
-            <w:r>
-              <w:rPr>
-                <w:lang w:val="en-US"/>
-              </w:rPr>
-              <w:t>docker</w:t>
-            </w:r>
-            <w:proofErr w:type="spellEnd"/>
-            <w:proofErr w:type="gramEnd"/>
-            <w:r>
-              <w:rPr>
-                <w:lang w:val="en-US"/>
-              </w:rPr>
-              <w:t xml:space="preserve"> build --no-cache -t </w:t>
-            </w:r>
-            <w:proofErr w:type="spellStart"/>
-            <w:r>
-              <w:rPr>
-                <w:lang w:val="en-US"/>
-              </w:rPr>
-              <w:t>ssh:</w:t>
-            </w:r>
-            <w:r>
-              <w:rPr>
-                <w:lang w:val="en-US"/>
-              </w:rPr>
-              <w:t>develop</w:t>
-            </w:r>
-            <w:proofErr w:type="spellEnd"/>
-            <w:r>
-              <w:rPr>
-                <w:lang w:val="en-US"/>
-              </w:rPr>
-              <w:t xml:space="preserve"> </w:t>
+              <w:t>$ docker build --no-cache -t ssh:</w:t>
+            </w:r>
+            <w:r>
+              <w:rPr>
+                <w:lang w:val="en-US"/>
+              </w:rPr>
+              <w:t xml:space="preserve">develop </w:t>
             </w:r>
             <w:r>
               <w:rPr>
@@ -9334,37 +5834,7 @@
               <w:rPr>
                 <w:lang w:val="en-US"/>
               </w:rPr>
-              <w:t xml:space="preserve">$ </w:t>
-            </w:r>
-            <w:proofErr w:type="spellStart"/>
-            <w:proofErr w:type="gramStart"/>
-            <w:r>
-              <w:rPr>
-                <w:lang w:val="en-US"/>
-              </w:rPr>
-              <w:t>docker</w:t>
-            </w:r>
-            <w:proofErr w:type="spellEnd"/>
-            <w:proofErr w:type="gramEnd"/>
-            <w:r>
-              <w:rPr>
-                <w:lang w:val="en-US"/>
-              </w:rPr>
-              <w:t xml:space="preserve"> build –no-cache –t </w:t>
-            </w:r>
-            <w:proofErr w:type="spellStart"/>
-            <w:r>
-              <w:rPr>
-                <w:lang w:val="en-US"/>
-              </w:rPr>
-              <w:t>ssh:operations</w:t>
-            </w:r>
-            <w:proofErr w:type="spellEnd"/>
-            <w:r>
-              <w:rPr>
-                <w:lang w:val="en-US"/>
-              </w:rPr>
-              <w:t xml:space="preserve"> .</w:t>
+              <w:t>$ docker build –no-cache –t ssh:operations .</w:t>
             </w:r>
           </w:p>
         </w:tc>
@@ -9396,28 +5866,12 @@
         <w:fldChar w:fldCharType="end"/>
       </w:r>
       <w:r>
-        <w:t xml:space="preserve">: </w:t>
-      </w:r>
-      <w:proofErr w:type="spellStart"/>
-      <w:r>
-        <w:t>Build</w:t>
-      </w:r>
-      <w:proofErr w:type="spellEnd"/>
-      <w:r>
-        <w:t xml:space="preserve"> Befehl für den SSH Server</w:t>
-      </w:r>
-    </w:p>
-    <w:p>
-      <w:r>
-        <w:t xml:space="preserve">Dieser Befehl startet den </w:t>
-      </w:r>
-      <w:proofErr w:type="spellStart"/>
-      <w:r>
-        <w:t>Build</w:t>
-      </w:r>
-      <w:proofErr w:type="spellEnd"/>
-      <w:r>
-        <w:t xml:space="preserve"> Prozess für das Image.</w:t>
+        <w:t>: Build Befehl für den SSH Server</w:t>
+      </w:r>
+    </w:p>
+    <w:p>
+      <w:r>
+        <w:t>Dieser Befehl startet den Build Prozess für das Image.</w:t>
       </w:r>
     </w:p>
     <w:p>
@@ -9457,18 +5911,8 @@
               <w:rPr>
                 <w:lang w:val="en-US"/>
               </w:rPr>
-              <w:t xml:space="preserve">$ </w:t>
-            </w:r>
-            <w:proofErr w:type="spellStart"/>
-            <w:proofErr w:type="gramStart"/>
-            <w:r>
-              <w:rPr>
-                <w:lang w:val="en-US"/>
-              </w:rPr>
-              <w:t>docker</w:t>
-            </w:r>
-            <w:proofErr w:type="spellEnd"/>
-            <w:proofErr w:type="gramEnd"/>
+              <w:t>$ docker</w:t>
+            </w:r>
             <w:r>
               <w:rPr>
                 <w:lang w:val="en-US"/>
@@ -9479,71 +5923,27 @@
               <w:rPr>
                 <w:lang w:val="en-US"/>
               </w:rPr>
-              <w:t xml:space="preserve">:80 </w:t>
-            </w:r>
-            <w:proofErr w:type="spellStart"/>
-            <w:r>
-              <w:rPr>
-                <w:lang w:val="en-US"/>
-              </w:rPr>
-              <w:t>ssh:</w:t>
-            </w:r>
-            <w:r>
-              <w:rPr>
-                <w:lang w:val="en-US"/>
-              </w:rPr>
-              <w:t>develop</w:t>
-            </w:r>
-            <w:proofErr w:type="spellEnd"/>
-            <w:r>
-              <w:rPr>
-                <w:lang w:val="en-US"/>
-              </w:rPr>
-              <w:t xml:space="preserve"> .</w:t>
-            </w:r>
-          </w:p>
-          <w:p>
-            <w:pPr>
-              <w:pStyle w:val="Code"/>
-              <w:rPr>
-                <w:lang w:val="en-US"/>
-              </w:rPr>
-            </w:pPr>
-            <w:r>
-              <w:rPr>
-                <w:lang w:val="en-US"/>
-              </w:rPr>
-              <w:t xml:space="preserve">$ </w:t>
-            </w:r>
-            <w:proofErr w:type="spellStart"/>
-            <w:proofErr w:type="gramStart"/>
-            <w:r>
-              <w:rPr>
-                <w:lang w:val="en-US"/>
-              </w:rPr>
-              <w:t>docker</w:t>
-            </w:r>
-            <w:proofErr w:type="spellEnd"/>
-            <w:proofErr w:type="gramEnd"/>
-            <w:r>
-              <w:rPr>
-                <w:lang w:val="en-US"/>
-              </w:rPr>
-              <w:t xml:space="preserve"> run –d –p 9003:80 </w:t>
-            </w:r>
-            <w:proofErr w:type="spellStart"/>
-            <w:r>
-              <w:rPr>
-                <w:lang w:val="en-US"/>
-              </w:rPr>
-              <w:t>ssh:operations</w:t>
-            </w:r>
-            <w:proofErr w:type="spellEnd"/>
-            <w:r>
-              <w:rPr>
-                <w:lang w:val="en-US"/>
-              </w:rPr>
-              <w:t xml:space="preserve"> .</w:t>
+              <w:t>:80 ssh:</w:t>
+            </w:r>
+            <w:r>
+              <w:rPr>
+                <w:lang w:val="en-US"/>
+              </w:rPr>
+              <w:t>develop .</w:t>
+            </w:r>
+          </w:p>
+          <w:p>
+            <w:pPr>
+              <w:pStyle w:val="Code"/>
+              <w:rPr>
+                <w:lang w:val="en-US"/>
+              </w:rPr>
+            </w:pPr>
+            <w:r>
+              <w:rPr>
+                <w:lang w:val="en-US"/>
+              </w:rPr>
+              <w:t>$ docker run –d –p 9003:80 ssh:operations .</w:t>
             </w:r>
           </w:p>
         </w:tc>
@@ -9585,15 +5985,7 @@
     </w:p>
     <w:p>
       <w:r>
-        <w:t xml:space="preserve">Der letzte Schritt auf der Host Shell ist das Starten der </w:t>
-      </w:r>
-      <w:proofErr w:type="spellStart"/>
-      <w:r>
-        <w:t>Bash</w:t>
-      </w:r>
-      <w:proofErr w:type="spellEnd"/>
-      <w:r>
-        <w:t xml:space="preserve"> innerhalb des Containers:</w:t>
+        <w:t>Der letzte Schritt auf der Host Shell ist das Starten der Bash innerhalb des Containers:</w:t>
       </w:r>
     </w:p>
     <w:tbl>
@@ -9621,35 +6013,7 @@
               <w:rPr>
                 <w:lang w:val="en-US"/>
               </w:rPr>
-              <w:t xml:space="preserve">$ </w:t>
-            </w:r>
-            <w:proofErr w:type="spellStart"/>
-            <w:r>
-              <w:rPr>
-                <w:lang w:val="en-US"/>
-              </w:rPr>
-              <w:t>docker</w:t>
-            </w:r>
-            <w:proofErr w:type="spellEnd"/>
-            <w:r>
-              <w:rPr>
-                <w:lang w:val="en-US"/>
-              </w:rPr>
-              <w:t xml:space="preserve"> exec -</w:t>
-            </w:r>
-            <w:proofErr w:type="spellStart"/>
-            <w:r>
-              <w:rPr>
-                <w:lang w:val="en-US"/>
-              </w:rPr>
-              <w:t>i</w:t>
-            </w:r>
-            <w:proofErr w:type="spellEnd"/>
-            <w:r>
-              <w:rPr>
-                <w:lang w:val="en-US"/>
-              </w:rPr>
-              <w:t xml:space="preserve"> -t cda764368879 bash</w:t>
+              <w:t>$ docker exec -i -t cda764368879 bash</w:t>
             </w:r>
           </w:p>
         </w:tc>
@@ -9681,36 +6045,12 @@
         <w:fldChar w:fldCharType="end"/>
       </w:r>
       <w:r>
-        <w:t xml:space="preserve">: Starten der </w:t>
-      </w:r>
-      <w:proofErr w:type="spellStart"/>
-      <w:r>
-        <w:t>Bash</w:t>
-      </w:r>
-      <w:proofErr w:type="spellEnd"/>
-      <w:r>
-        <w:t xml:space="preserve"> in einem Laufenden Container</w:t>
-      </w:r>
-    </w:p>
-    <w:p>
-      <w:r>
-        <w:t xml:space="preserve">Die Verifizierung des </w:t>
-      </w:r>
-      <w:proofErr w:type="spellStart"/>
-      <w:r>
-        <w:t>tutum</w:t>
-      </w:r>
-      <w:proofErr w:type="spellEnd"/>
-      <w:r>
-        <w:t>/</w:t>
-      </w:r>
-      <w:proofErr w:type="spellStart"/>
-      <w:r>
-        <w:t>apache-php</w:t>
-      </w:r>
-      <w:proofErr w:type="spellEnd"/>
-      <w:r>
-        <w:t xml:space="preserve"> Servers wird wie in Kapitel 2.8 beschrieben durchgeführt.</w:t>
+        <w:t>: Starten der Bash in einem Laufenden Container</w:t>
+      </w:r>
+    </w:p>
+    <w:p>
+      <w:r>
+        <w:t>Die Verifizierung des tutum/apache-php Servers wird wie in Kapitel 2.8 beschrieben durchgeführt.</w:t>
       </w:r>
     </w:p>
     <w:p>
@@ -9721,8 +6061,6 @@
       <w:r>
         <w:t xml:space="preserve"> Die folgenden Schritte sind für beide Container identisch, lediglich die Ports müssen angeglichen werden.</w:t>
       </w:r>
-      <w:bookmarkStart w:id="0" w:name="_GoBack"/>
-      <w:bookmarkEnd w:id="0"/>
       <w:r>
         <w:t xml:space="preserve"> </w:t>
       </w:r>
@@ -9753,44 +6091,8 @@
               <w:rPr>
                 <w:lang w:val="en-US"/>
               </w:rPr>
-              <w:t xml:space="preserve">$ root@cda764368879: </w:t>
-            </w:r>
-            <w:proofErr w:type="spellStart"/>
-            <w:r>
-              <w:rPr>
-                <w:lang w:val="en-US"/>
-              </w:rPr>
-              <w:t>netstat</w:t>
-            </w:r>
-            <w:proofErr w:type="spellEnd"/>
-            <w:r>
-              <w:rPr>
-                <w:lang w:val="en-US"/>
-              </w:rPr>
-              <w:t xml:space="preserve"> –</w:t>
-            </w:r>
-            <w:proofErr w:type="spellStart"/>
-            <w:r>
-              <w:rPr>
-                <w:lang w:val="en-US"/>
-              </w:rPr>
-              <w:t>lnput</w:t>
-            </w:r>
-            <w:proofErr w:type="spellEnd"/>
-            <w:r>
-              <w:rPr>
-                <w:lang w:val="en-US"/>
-              </w:rPr>
-              <w:t xml:space="preserve"> | grep </w:t>
-            </w:r>
-            <w:proofErr w:type="spellStart"/>
-            <w:r>
-              <w:rPr>
-                <w:lang w:val="en-US"/>
-              </w:rPr>
-              <w:t>ssh</w:t>
-            </w:r>
-            <w:proofErr w:type="spellEnd"/>
+              <w:t>$ root@cda764368879: netstat –lnput | grep ssh</w:t>
+            </w:r>
           </w:p>
         </w:tc>
       </w:tr>
@@ -9825,21 +6127,8 @@
       </w:r>
     </w:p>
     <w:p>
-      <w:proofErr w:type="spellStart"/>
-      <w:r>
-        <w:t>Netstat</w:t>
-      </w:r>
-      <w:proofErr w:type="spellEnd"/>
-      <w:r>
-        <w:t xml:space="preserve"> liefert laut </w:t>
-      </w:r>
-      <w:proofErr w:type="spellStart"/>
-      <w:r>
-        <w:t>Ubuntuusers</w:t>
-      </w:r>
-      <w:proofErr w:type="spellEnd"/>
-      <w:r>
-        <w:t xml:space="preserve"> ein „Diagnose-Werkzeug“ für Netzwerkschnittstellen. Um die Lauffähigkeit unseres SSH Servers zu beweisen, werden die Informationen für unseren SSH Server angegeben (der Port wurde wie in Code 23 beschrieben zu 9000 geändert)</w:t>
+      <w:r>
+        <w:t>Netstat liefert laut Ubuntuusers ein „Diagnose-Werkzeug“ für Netzwerkschnittstellen. Um die Lauffähigkeit unseres SSH Servers zu beweisen, werden die Informationen für unseren SSH Server angegeben (der Port wurde wie in Code 23 beschrieben zu 9000 geändert)</w:t>
       </w:r>
       <w:r>
         <w:rPr>
@@ -9870,41 +6159,20 @@
               <w:pStyle w:val="Code"/>
               <w:jc w:val="left"/>
             </w:pPr>
-            <w:proofErr w:type="spellStart"/>
-            <w:r>
-              <w:t>tcp</w:t>
-            </w:r>
-            <w:proofErr w:type="spellEnd"/>
-            <w:r>
-              <w:t xml:space="preserve">        0      0 0.0.0.0:900</w:t>
+            <w:r>
+              <w:t>tcp        0      0 0.0.0.0:900</w:t>
             </w:r>
             <w:r>
               <w:t>2</w:t>
             </w:r>
             <w:r>
-              <w:t xml:space="preserve">      0.0.0.0:*        LISTEN      23/</w:t>
-            </w:r>
-            <w:proofErr w:type="spellStart"/>
-            <w:r>
-              <w:t>sshd</w:t>
-            </w:r>
-            <w:proofErr w:type="spellEnd"/>
-            <w:r>
-              <w:t xml:space="preserve">   </w:t>
+              <w:t xml:space="preserve">      0.0.0.0:*        LISTEN      23/sshd   </w:t>
             </w:r>
             <w:r>
               <w:t xml:space="preserve">     tcp6       0      0 :::9002</w:t>
             </w:r>
             <w:r>
-              <w:t xml:space="preserve">            :::*            LISTEN      23/</w:t>
-            </w:r>
-            <w:proofErr w:type="spellStart"/>
-            <w:r>
-              <w:t>sshd</w:t>
-            </w:r>
-            <w:proofErr w:type="spellEnd"/>
-            <w:r>
-              <w:t xml:space="preserve">  </w:t>
+              <w:t xml:space="preserve">            :::*            LISTEN      23/sshd  </w:t>
             </w:r>
           </w:p>
         </w:tc>
@@ -9980,23 +6248,7 @@
               <w:pStyle w:val="Code"/>
             </w:pPr>
             <w:r>
-              <w:t xml:space="preserve">$ </w:t>
-            </w:r>
-            <w:proofErr w:type="spellStart"/>
-            <w:r>
-              <w:t>ssh</w:t>
-            </w:r>
-            <w:proofErr w:type="spellEnd"/>
-            <w:r>
-              <w:t xml:space="preserve"> </w:t>
-            </w:r>
-            <w:proofErr w:type="spellStart"/>
-            <w:r>
-              <w:t>localhost</w:t>
-            </w:r>
-            <w:proofErr w:type="spellEnd"/>
-            <w:r>
-              <w:t xml:space="preserve"> -p 9002</w:t>
+              <w:t>$ ssh localhost -p 9002</w:t>
             </w:r>
           </w:p>
         </w:tc>
@@ -10082,21 +6334,7 @@
               <w:rPr>
                 <w:lang w:val="en-US"/>
               </w:rPr>
-              <w:t>ECDSA key fingerprint is b1</w:t>
-            </w:r>
-            <w:proofErr w:type="gramStart"/>
-            <w:r>
-              <w:rPr>
-                <w:lang w:val="en-US"/>
-              </w:rPr>
-              <w:t>:ec:18:e5:90:5d:d7:dc:fa:be:f1:39:10:04:96:e1</w:t>
-            </w:r>
-            <w:proofErr w:type="gramEnd"/>
-            <w:r>
-              <w:rPr>
-                <w:lang w:val="en-US"/>
-              </w:rPr>
-              <w:t>.</w:t>
+              <w:t>ECDSA key fingerprint is b1:ec:18:e5:90:5d:d7:dc:fa:be:f1:39:10:04:96:e1.</w:t>
             </w:r>
           </w:p>
         </w:tc>
@@ -10138,23 +6376,7 @@
     </w:p>
     <w:p>
       <w:r>
-        <w:t xml:space="preserve">Nun wird noch überprüft, ob der </w:t>
-      </w:r>
-      <w:proofErr w:type="spellStart"/>
-      <w:r>
-        <w:t>tutum</w:t>
-      </w:r>
-      <w:proofErr w:type="spellEnd"/>
-      <w:r>
-        <w:t>/</w:t>
-      </w:r>
-      <w:proofErr w:type="spellStart"/>
-      <w:r>
-        <w:t>apache-php</w:t>
-      </w:r>
-      <w:proofErr w:type="spellEnd"/>
-      <w:r>
-        <w:t xml:space="preserve"> Server ebenfalls als Prozess innerhalb des Containers gelistet ist. Code 33 listet alle laufenden Prozesse im Container auf</w:t>
+        <w:t>Nun wird noch überprüft, ob der tutum/apache-php Server ebenfalls als Prozess innerhalb des Containers gelistet ist. Code 33 listet alle laufenden Prozesse im Container auf</w:t>
       </w:r>
       <w:r>
         <w:rPr>
@@ -10188,15 +6410,7 @@
               <w:pStyle w:val="Code"/>
             </w:pPr>
             <w:r>
-              <w:t xml:space="preserve">$ </w:t>
-            </w:r>
-            <w:proofErr w:type="spellStart"/>
-            <w:r>
-              <w:t>docker</w:t>
-            </w:r>
-            <w:proofErr w:type="spellEnd"/>
-            <w:r>
-              <w:t xml:space="preserve"> top 2adbbd1ebf16 </w:t>
+              <w:t xml:space="preserve">$ docker top 2adbbd1ebf16 </w:t>
             </w:r>
           </w:p>
         </w:tc>
@@ -10309,44 +6523,8 @@
               <w:rPr>
                 <w:lang w:val="en-US"/>
               </w:rPr>
-              <w:t xml:space="preserve">       /</w:t>
-            </w:r>
-            <w:proofErr w:type="spellStart"/>
-            <w:r>
-              <w:rPr>
-                <w:lang w:val="en-US"/>
-              </w:rPr>
-              <w:t>usr</w:t>
-            </w:r>
-            <w:proofErr w:type="spellEnd"/>
-            <w:r>
-              <w:rPr>
-                <w:lang w:val="en-US"/>
-              </w:rPr>
-              <w:t>/</w:t>
-            </w:r>
-            <w:proofErr w:type="spellStart"/>
-            <w:r>
-              <w:rPr>
-                <w:lang w:val="en-US"/>
-              </w:rPr>
-              <w:t>sbin</w:t>
-            </w:r>
-            <w:proofErr w:type="spellEnd"/>
-            <w:r>
-              <w:rPr>
-                <w:lang w:val="en-US"/>
-              </w:rPr>
-              <w:t>/</w:t>
-            </w:r>
-            <w:proofErr w:type="spellStart"/>
-            <w:r>
-              <w:rPr>
-                <w:lang w:val="en-US"/>
-              </w:rPr>
-              <w:t>sshd</w:t>
-            </w:r>
-            <w:proofErr w:type="spellEnd"/>
+              <w:t xml:space="preserve">       /usr/sbin/sshd</w:t>
+            </w:r>
           </w:p>
         </w:tc>
       </w:tr>
@@ -10382,15 +6560,7 @@
     </w:p>
     <w:p>
       <w:r>
-        <w:t xml:space="preserve">Zu erkennen ist, dass sowohl der SSH Prozess als auch der </w:t>
-      </w:r>
-      <w:proofErr w:type="spellStart"/>
-      <w:r>
-        <w:t>apache</w:t>
-      </w:r>
-      <w:proofErr w:type="spellEnd"/>
-      <w:r>
-        <w:t xml:space="preserve"> Prozess am Laufen sind.</w:t>
+        <w:t>Zu erkennen ist, dass sowohl der SSH Prozess als auch der apache Prozess am Laufen sind.</w:t>
       </w:r>
     </w:p>
     <w:p>
@@ -10423,35 +6593,7 @@
               <w:rPr>
                 <w:lang w:val="en-US"/>
               </w:rPr>
-              <w:t xml:space="preserve"># </w:t>
-            </w:r>
-            <w:proofErr w:type="spellStart"/>
-            <w:r>
-              <w:rPr>
-                <w:lang w:val="en-US"/>
-              </w:rPr>
-              <w:t>LogLevel</w:t>
-            </w:r>
-            <w:proofErr w:type="spellEnd"/>
-            <w:r>
-              <w:rPr>
-                <w:lang w:val="en-US"/>
-              </w:rPr>
-              <w:t xml:space="preserve">: Control the severity of messages logged to the </w:t>
-            </w:r>
-            <w:proofErr w:type="spellStart"/>
-            <w:r>
-              <w:rPr>
-                <w:lang w:val="en-US"/>
-              </w:rPr>
-              <w:t>error_log</w:t>
-            </w:r>
-            <w:proofErr w:type="spellEnd"/>
-            <w:r>
-              <w:rPr>
-                <w:lang w:val="en-US"/>
-              </w:rPr>
-              <w:t>.</w:t>
+              <w:t># LogLevel: Control the severity of messages logged to the error_log.</w:t>
             </w:r>
           </w:p>
           <w:p>
@@ -10479,49 +6621,7 @@
               <w:rPr>
                 <w:lang w:val="en-US"/>
               </w:rPr>
-              <w:t xml:space="preserve"># </w:t>
-            </w:r>
-            <w:proofErr w:type="gramStart"/>
-            <w:r>
-              <w:rPr>
-                <w:lang w:val="en-US"/>
-              </w:rPr>
-              <w:t>error</w:t>
-            </w:r>
-            <w:proofErr w:type="gramEnd"/>
-            <w:r>
-              <w:rPr>
-                <w:lang w:val="en-US"/>
-              </w:rPr>
-              <w:t xml:space="preserve">, </w:t>
-            </w:r>
-            <w:proofErr w:type="spellStart"/>
-            <w:r>
-              <w:rPr>
-                <w:lang w:val="en-US"/>
-              </w:rPr>
-              <w:t>crit</w:t>
-            </w:r>
-            <w:proofErr w:type="spellEnd"/>
-            <w:r>
-              <w:rPr>
-                <w:lang w:val="en-US"/>
-              </w:rPr>
-              <w:t xml:space="preserve">, alert, </w:t>
-            </w:r>
-            <w:proofErr w:type="spellStart"/>
-            <w:r>
-              <w:rPr>
-                <w:lang w:val="en-US"/>
-              </w:rPr>
-              <w:t>emerg</w:t>
-            </w:r>
-            <w:proofErr w:type="spellEnd"/>
-            <w:r>
-              <w:rPr>
-                <w:lang w:val="en-US"/>
-              </w:rPr>
-              <w:t>.</w:t>
+              <w:t># error, crit, alert, emerg.</w:t>
             </w:r>
           </w:p>
           <w:p>
@@ -10550,35 +6650,7 @@
               <w:rPr>
                 <w:lang w:val="en-US"/>
               </w:rPr>
-              <w:t># "</w:t>
-            </w:r>
-            <w:proofErr w:type="spellStart"/>
-            <w:r>
-              <w:rPr>
-                <w:lang w:val="en-US"/>
-              </w:rPr>
-              <w:t>LogLevel</w:t>
-            </w:r>
-            <w:proofErr w:type="spellEnd"/>
-            <w:r>
-              <w:rPr>
-                <w:lang w:val="en-US"/>
-              </w:rPr>
-              <w:t xml:space="preserve"> info </w:t>
-            </w:r>
-            <w:proofErr w:type="spellStart"/>
-            <w:r>
-              <w:rPr>
-                <w:lang w:val="en-US"/>
-              </w:rPr>
-              <w:t>ssl:warn</w:t>
-            </w:r>
-            <w:proofErr w:type="spellEnd"/>
-            <w:r>
-              <w:rPr>
-                <w:lang w:val="en-US"/>
-              </w:rPr>
-              <w:t>"</w:t>
+              <w:t># "LogLevel info ssl:warn"</w:t>
             </w:r>
           </w:p>
           <w:p>
@@ -10602,21 +6674,12 @@
                 <w:lang w:val="en-US"/>
               </w:rPr>
             </w:pPr>
-            <w:proofErr w:type="spellStart"/>
             <w:r>
               <w:rPr>
                 <w:color w:val="FF0000"/>
                 <w:lang w:val="en-US"/>
               </w:rPr>
-              <w:t>LogLevel</w:t>
-            </w:r>
-            <w:proofErr w:type="spellEnd"/>
-            <w:r>
-              <w:rPr>
-                <w:color w:val="FF0000"/>
-                <w:lang w:val="en-US"/>
-              </w:rPr>
-              <w:t xml:space="preserve"> trace1</w:t>
+              <w:t>LogLevel trace1</w:t>
             </w:r>
           </w:p>
         </w:tc>
@@ -10638,35 +6701,7 @@
                 <w:lang w:val="en-US"/>
               </w:rPr>
               <w:lastRenderedPageBreak/>
-              <w:t xml:space="preserve"># </w:t>
-            </w:r>
-            <w:proofErr w:type="spellStart"/>
-            <w:r>
-              <w:rPr>
-                <w:lang w:val="en-US"/>
-              </w:rPr>
-              <w:t>LogLevel</w:t>
-            </w:r>
-            <w:proofErr w:type="spellEnd"/>
-            <w:r>
-              <w:rPr>
-                <w:lang w:val="en-US"/>
-              </w:rPr>
-              <w:t xml:space="preserve">: Control the severity of messages logged to the </w:t>
-            </w:r>
-            <w:proofErr w:type="spellStart"/>
-            <w:r>
-              <w:rPr>
-                <w:lang w:val="en-US"/>
-              </w:rPr>
-              <w:t>error_log</w:t>
-            </w:r>
-            <w:proofErr w:type="spellEnd"/>
-            <w:r>
-              <w:rPr>
-                <w:lang w:val="en-US"/>
-              </w:rPr>
-              <w:t>.</w:t>
+              <w:t># LogLevel: Control the severity of messages logged to the error_log.</w:t>
             </w:r>
           </w:p>
           <w:p>
@@ -10694,49 +6729,7 @@
               <w:rPr>
                 <w:lang w:val="en-US"/>
               </w:rPr>
-              <w:t xml:space="preserve"># </w:t>
-            </w:r>
-            <w:proofErr w:type="gramStart"/>
-            <w:r>
-              <w:rPr>
-                <w:lang w:val="en-US"/>
-              </w:rPr>
-              <w:t>error</w:t>
-            </w:r>
-            <w:proofErr w:type="gramEnd"/>
-            <w:r>
-              <w:rPr>
-                <w:lang w:val="en-US"/>
-              </w:rPr>
-              <w:t xml:space="preserve">, </w:t>
-            </w:r>
-            <w:proofErr w:type="spellStart"/>
-            <w:r>
-              <w:rPr>
-                <w:lang w:val="en-US"/>
-              </w:rPr>
-              <w:t>crit</w:t>
-            </w:r>
-            <w:proofErr w:type="spellEnd"/>
-            <w:r>
-              <w:rPr>
-                <w:lang w:val="en-US"/>
-              </w:rPr>
-              <w:t xml:space="preserve">, alert, </w:t>
-            </w:r>
-            <w:proofErr w:type="spellStart"/>
-            <w:r>
-              <w:rPr>
-                <w:lang w:val="en-US"/>
-              </w:rPr>
-              <w:t>emerg</w:t>
-            </w:r>
-            <w:proofErr w:type="spellEnd"/>
-            <w:r>
-              <w:rPr>
-                <w:lang w:val="en-US"/>
-              </w:rPr>
-              <w:t>.</w:t>
+              <w:t># error, crit, alert, emerg.</w:t>
             </w:r>
           </w:p>
           <w:p>
@@ -10764,35 +6757,7 @@
               <w:rPr>
                 <w:lang w:val="en-US"/>
               </w:rPr>
-              <w:t># "</w:t>
-            </w:r>
-            <w:proofErr w:type="spellStart"/>
-            <w:r>
-              <w:rPr>
-                <w:lang w:val="en-US"/>
-              </w:rPr>
-              <w:t>LogLevel</w:t>
-            </w:r>
-            <w:proofErr w:type="spellEnd"/>
-            <w:r>
-              <w:rPr>
-                <w:lang w:val="en-US"/>
-              </w:rPr>
-              <w:t xml:space="preserve"> info </w:t>
-            </w:r>
-            <w:proofErr w:type="spellStart"/>
-            <w:r>
-              <w:rPr>
-                <w:lang w:val="en-US"/>
-              </w:rPr>
-              <w:t>ssl:warn</w:t>
-            </w:r>
-            <w:proofErr w:type="spellEnd"/>
-            <w:r>
-              <w:rPr>
-                <w:lang w:val="en-US"/>
-              </w:rPr>
-              <w:t>"</w:t>
+              <w:t># "LogLevel info ssl:warn"</w:t>
             </w:r>
           </w:p>
           <w:p>
@@ -10817,21 +6782,12 @@
                 <w:lang w:val="en-US"/>
               </w:rPr>
             </w:pPr>
-            <w:proofErr w:type="spellStart"/>
             <w:r>
               <w:rPr>
                 <w:color w:val="FF0000"/>
                 <w:lang w:val="en-US"/>
               </w:rPr>
-              <w:t>LogLevel</w:t>
-            </w:r>
-            <w:proofErr w:type="spellEnd"/>
-            <w:r>
-              <w:rPr>
-                <w:color w:val="FF0000"/>
-                <w:lang w:val="en-US"/>
-              </w:rPr>
-              <w:t xml:space="preserve"> error</w:t>
+              <w:t>LogLevel error</w:t>
             </w:r>
           </w:p>
         </w:tc>
@@ -10863,13 +6819,8 @@
         <w:fldChar w:fldCharType="end"/>
       </w:r>
       <w:r>
-        <w:t xml:space="preserve">: Inhalt der beiden unterschiedlichen apache2.conf Dateien mit Fokus auf das </w:t>
-      </w:r>
-      <w:proofErr w:type="spellStart"/>
-      <w:r>
-        <w:t>LogLevel</w:t>
-      </w:r>
-      <w:proofErr w:type="spellEnd"/>
+        <w:t>: Inhalt der beiden unterschiedlichen apache2.conf Dateien mit Fokus auf das LogLevel</w:t>
+      </w:r>
     </w:p>
     <w:p/>
     <w:p>
@@ -10877,34 +6828,10 @@
         <w:pStyle w:val="Heading2"/>
       </w:pPr>
       <w:r>
-        <w:t xml:space="preserve">Verknüpfung einer </w:t>
-      </w:r>
-      <w:proofErr w:type="spellStart"/>
-      <w:r>
-        <w:t>w</w:t>
-      </w:r>
-      <w:r>
-        <w:t>ordpress</w:t>
-      </w:r>
-      <w:proofErr w:type="spellEnd"/>
-      <w:r>
-        <w:t xml:space="preserve"> </w:t>
-      </w:r>
-      <w:proofErr w:type="spellStart"/>
-      <w:r>
-        <w:t>instanz</w:t>
-      </w:r>
-      <w:proofErr w:type="spellEnd"/>
-      <w:r>
-        <w:t xml:space="preserve"> mit einer </w:t>
-      </w:r>
-      <w:proofErr w:type="spellStart"/>
-      <w:r>
-        <w:t>mysql</w:t>
-      </w:r>
-      <w:proofErr w:type="spellEnd"/>
-      <w:r>
-        <w:t>-</w:t>
+        <w:t>Verknüpfung einer w</w:t>
+      </w:r>
+      <w:r>
+        <w:t>ordpress instanz mit einer mysql-</w:t>
       </w:r>
       <w:r>
         <w:t>Datenbank</w:t>
@@ -10915,26 +6842,10 @@
         <w:t xml:space="preserve">Ziel der Zusatzaufgabe ist </w:t>
       </w:r>
       <w:r>
-        <w:t xml:space="preserve">ein </w:t>
-      </w:r>
-      <w:proofErr w:type="spellStart"/>
-      <w:r>
-        <w:t>t</w:t>
-      </w:r>
-      <w:r>
-        <w:t>utum</w:t>
-      </w:r>
-      <w:proofErr w:type="spellEnd"/>
-      <w:r>
-        <w:t>/</w:t>
-      </w:r>
-      <w:proofErr w:type="spellStart"/>
-      <w:r>
-        <w:t>apache-php</w:t>
-      </w:r>
-      <w:proofErr w:type="spellEnd"/>
-      <w:r>
-        <w:t xml:space="preserve"> Image, welche</w:t>
+        <w:t>ein t</w:t>
+      </w:r>
+      <w:r>
+        <w:t>utum/apache-php Image, welche</w:t>
       </w:r>
       <w:r>
         <w:t>s</w:t>
@@ -10967,24 +6878,11 @@
         <w:t xml:space="preserve"> zwei Docker Container mit </w:t>
       </w:r>
       <w:r>
-        <w:t xml:space="preserve">jeweils </w:t>
-      </w:r>
-      <w:proofErr w:type="spellStart"/>
-      <w:r>
-        <w:t>tutum</w:t>
-      </w:r>
-      <w:proofErr w:type="spellEnd"/>
-      <w:r>
-        <w:t>/</w:t>
-      </w:r>
-      <w:proofErr w:type="spellStart"/>
-      <w:r>
-        <w:t>a</w:t>
+        <w:t>jeweils tutum/a</w:t>
       </w:r>
       <w:r>
         <w:t>pache</w:t>
       </w:r>
-      <w:proofErr w:type="spellEnd"/>
       <w:r>
         <w:t xml:space="preserve"> und</w:t>
       </w:r>
@@ -11008,11 +6906,9 @@
           <w:numId w:val="19"/>
         </w:numPr>
       </w:pPr>
-      <w:proofErr w:type="spellStart"/>
       <w:r>
         <w:t>Dockerfile</w:t>
       </w:r>
-      <w:proofErr w:type="spellEnd"/>
     </w:p>
     <w:p>
       <w:pPr>
@@ -11034,11 +6930,9 @@
           <w:numId w:val="19"/>
         </w:numPr>
       </w:pPr>
-      <w:proofErr w:type="spellStart"/>
       <w:r>
         <w:t>wordpress.conf</w:t>
       </w:r>
-      <w:proofErr w:type="spellEnd"/>
     </w:p>
     <w:p>
       <w:pPr>
@@ -11060,39 +6954,13 @@
           <w:numId w:val="19"/>
         </w:numPr>
       </w:pPr>
-      <w:proofErr w:type="spellStart"/>
       <w:r>
         <w:t>wp-config.php</w:t>
       </w:r>
-      <w:proofErr w:type="spellEnd"/>
-    </w:p>
-    <w:p>
-      <w:r>
-        <w:t>In Code 33 ist ein Auszug des Wordpress-</w:t>
-      </w:r>
-      <w:proofErr w:type="spellStart"/>
-      <w:r>
-        <w:t>Dockerfile</w:t>
-      </w:r>
-      <w:proofErr w:type="spellEnd"/>
-      <w:r>
-        <w:t xml:space="preserve"> ersichtlich. Von zentraler Bedeutung ist die erste Zeile, welche eine bereits vorgefertigte </w:t>
-      </w:r>
-      <w:proofErr w:type="spellStart"/>
-      <w:r>
-        <w:t>tutum</w:t>
-      </w:r>
-      <w:proofErr w:type="spellEnd"/>
-      <w:r>
-        <w:t>/</w:t>
-      </w:r>
-      <w:proofErr w:type="spellStart"/>
-      <w:r>
-        <w:t>apache-php</w:t>
-      </w:r>
-      <w:proofErr w:type="spellEnd"/>
-      <w:r>
-        <w:t xml:space="preserve"> aus dem Internet herunterlädt. Wir haben diese vorgefertigte Variante genutzt, um die Übersichtlichkeit in der Dokumentation zu steigern- das zugrunde liegende Image ist identisch mit den vorherigen Kapiteln. Die Kommandos, die spezifiziert wurden, dienen der Wordpress Installation.</w:t>
+    </w:p>
+    <w:p>
+      <w:r>
+        <w:t>In Code 33 ist ein Auszug des Wordpress-Dockerfile ersichtlich. Von zentraler Bedeutung ist die erste Zeile, welche eine bereits vorgefertigte tutum/apache-php aus dem Internet herunterlädt. Wir haben diese vorgefertigte Variante genutzt, um die Übersichtlichkeit in der Dokumentation zu steigern- das zugrunde liegende Image ist identisch mit den vorherigen Kapiteln. Die Kommandos, die spezifiziert wurden, dienen der Wordpress Installation.</w:t>
       </w:r>
     </w:p>
     <w:tbl>
@@ -11120,30 +6988,8 @@
               <w:rPr>
                 <w:lang w:val="en-US"/>
               </w:rPr>
-              <w:t xml:space="preserve">FROM </w:t>
-            </w:r>
-            <w:proofErr w:type="spellStart"/>
-            <w:r>
-              <w:rPr>
-                <w:lang w:val="en-US"/>
-              </w:rPr>
-              <w:t>tutum</w:t>
-            </w:r>
-            <w:proofErr w:type="spellEnd"/>
-            <w:r>
-              <w:rPr>
-                <w:lang w:val="en-US"/>
-              </w:rPr>
-              <w:t>/</w:t>
-            </w:r>
-            <w:proofErr w:type="spellStart"/>
-            <w:r>
-              <w:rPr>
-                <w:lang w:val="en-US"/>
-              </w:rPr>
-              <w:t>apache-php:latest</w:t>
-            </w:r>
-            <w:proofErr w:type="spellEnd"/>
+              <w:t>FROM tutum/apache-php:latest</w:t>
+            </w:r>
           </w:p>
           <w:p>
             <w:pPr>
@@ -11227,25 +7073,12 @@
         <w:fldChar w:fldCharType="end"/>
       </w:r>
       <w:r>
-        <w:t xml:space="preserve"> Auszug der Wordpress-</w:t>
-      </w:r>
-      <w:proofErr w:type="spellStart"/>
-      <w:r>
-        <w:t>Dockerfile</w:t>
-      </w:r>
-      <w:proofErr w:type="spellEnd"/>
-    </w:p>
-    <w:p>
-      <w:r>
-        <w:t xml:space="preserve">Das wordpress_deployment.sh (das </w:t>
-      </w:r>
-      <w:proofErr w:type="spellStart"/>
-      <w:r>
-        <w:t>Shellscript</w:t>
-      </w:r>
-      <w:proofErr w:type="spellEnd"/>
-      <w:r>
-        <w:t xml:space="preserve"> wurde </w:t>
+        <w:t xml:space="preserve"> Auszug der Wordpress-Dockerfile</w:t>
+      </w:r>
+    </w:p>
+    <w:p>
+      <w:r>
+        <w:t xml:space="preserve">Das wordpress_deployment.sh (das Shellscript wurde </w:t>
       </w:r>
       <w:r>
         <w:t>zuvor</w:t>
@@ -11253,30 +7086,17 @@
       <w:r>
         <w:t xml:space="preserve"> als „</w:t>
       </w:r>
-      <w:proofErr w:type="spellStart"/>
       <w:r>
         <w:t>ex</w:t>
       </w:r>
       <w:r>
-        <w:t>ecutable</w:t>
-      </w:r>
-      <w:proofErr w:type="spellEnd"/>
-      <w:r>
-        <w:t xml:space="preserve">“ durch </w:t>
-      </w:r>
-      <w:proofErr w:type="spellStart"/>
+        <w:t xml:space="preserve">ecutable“ durch </w:t>
+      </w:r>
       <w:r>
         <w:rPr>
           <w:rStyle w:val="CodeChar"/>
         </w:rPr>
-        <w:t>chmod</w:t>
-      </w:r>
-      <w:proofErr w:type="spellEnd"/>
-      <w:r>
-        <w:rPr>
-          <w:rStyle w:val="CodeChar"/>
-        </w:rPr>
-        <w:t xml:space="preserve"> +x</w:t>
+        <w:t>chmod +x</w:t>
       </w:r>
       <w:r>
         <w:t xml:space="preserve"> </w:t>
@@ -11321,121 +7141,39 @@
                 <w:lang w:val="en-US"/>
               </w:rPr>
             </w:pPr>
-            <w:proofErr w:type="spellStart"/>
-            <w:proofErr w:type="gramStart"/>
-            <w:r>
-              <w:rPr>
-                <w:lang w:val="en-US"/>
-              </w:rPr>
-              <w:t>docker</w:t>
-            </w:r>
-            <w:proofErr w:type="spellEnd"/>
-            <w:proofErr w:type="gramEnd"/>
-            <w:r>
-              <w:rPr>
-                <w:lang w:val="en-US"/>
-              </w:rPr>
-              <w:t xml:space="preserve"> build --no-cache -t </w:t>
-            </w:r>
-            <w:proofErr w:type="spellStart"/>
-            <w:r>
-              <w:rPr>
-                <w:lang w:val="en-US"/>
-              </w:rPr>
-              <w:t>wordpress</w:t>
-            </w:r>
-            <w:proofErr w:type="spellEnd"/>
-            <w:r>
-              <w:rPr>
-                <w:lang w:val="en-US"/>
-              </w:rPr>
-              <w:t xml:space="preserve"> .</w:t>
-            </w:r>
-          </w:p>
-          <w:p>
-            <w:pPr>
-              <w:pStyle w:val="Code"/>
-              <w:rPr>
-                <w:lang w:val="en-US"/>
-              </w:rPr>
-            </w:pPr>
-            <w:proofErr w:type="spellStart"/>
-            <w:r>
-              <w:rPr>
-                <w:lang w:val="en-US"/>
-              </w:rPr>
-              <w:t>docker</w:t>
-            </w:r>
-            <w:proofErr w:type="spellEnd"/>
-            <w:r>
-              <w:rPr>
-                <w:lang w:val="en-US"/>
-              </w:rPr>
-              <w:t xml:space="preserve"> run -d -e MYSQL_PASS="password" --name </w:t>
-            </w:r>
-            <w:proofErr w:type="spellStart"/>
-            <w:r>
-              <w:rPr>
-                <w:lang w:val="en-US"/>
-              </w:rPr>
-              <w:t>db</w:t>
-            </w:r>
-            <w:proofErr w:type="spellEnd"/>
-            <w:r>
-              <w:rPr>
-                <w:lang w:val="en-US"/>
-              </w:rPr>
-              <w:t xml:space="preserve"> -p 3306:3306 </w:t>
-            </w:r>
-            <w:proofErr w:type="spellStart"/>
-            <w:r>
-              <w:rPr>
-                <w:lang w:val="en-US"/>
-              </w:rPr>
-              <w:t>tutum</w:t>
-            </w:r>
-            <w:proofErr w:type="spellEnd"/>
-            <w:r>
-              <w:rPr>
-                <w:lang w:val="en-US"/>
-              </w:rPr>
-              <w:t>/mysql:5.5</w:t>
-            </w:r>
-          </w:p>
-          <w:p>
-            <w:pPr>
-              <w:pStyle w:val="Code"/>
-              <w:rPr>
-                <w:lang w:val="en-US"/>
-              </w:rPr>
-            </w:pPr>
-            <w:proofErr w:type="spellStart"/>
-            <w:r>
-              <w:rPr>
-                <w:lang w:val="en-US"/>
-              </w:rPr>
-              <w:t>docker</w:t>
-            </w:r>
-            <w:proofErr w:type="spellEnd"/>
-            <w:r>
-              <w:rPr>
-                <w:lang w:val="en-US"/>
-              </w:rPr>
-              <w:t xml:space="preserve"> run -d --link </w:t>
-            </w:r>
-            <w:proofErr w:type="spellStart"/>
-            <w:r>
-              <w:rPr>
-                <w:lang w:val="en-US"/>
-              </w:rPr>
-              <w:t>db:db</w:t>
-            </w:r>
-            <w:proofErr w:type="spellEnd"/>
-            <w:r>
-              <w:rPr>
-                <w:lang w:val="en-US"/>
-              </w:rPr>
-              <w:t xml:space="preserve"> -e DB_PASS="password" -p 9</w:t>
+            <w:r>
+              <w:rPr>
+                <w:lang w:val="en-US"/>
+              </w:rPr>
+              <w:t>docker build --no-cache -t wordpress .</w:t>
+            </w:r>
+          </w:p>
+          <w:p>
+            <w:pPr>
+              <w:pStyle w:val="Code"/>
+              <w:rPr>
+                <w:lang w:val="en-US"/>
+              </w:rPr>
+            </w:pPr>
+            <w:r>
+              <w:rPr>
+                <w:lang w:val="en-US"/>
+              </w:rPr>
+              <w:t>docker run -d -e MYSQL_PASS="password" --name db -p 3306:3306 tutum/mysql:5.5</w:t>
+            </w:r>
+          </w:p>
+          <w:p>
+            <w:pPr>
+              <w:pStyle w:val="Code"/>
+              <w:rPr>
+                <w:lang w:val="en-US"/>
+              </w:rPr>
+            </w:pPr>
+            <w:r>
+              <w:rPr>
+                <w:lang w:val="en-US"/>
+              </w:rPr>
+              <w:t>docker run -d --link db:db -e DB_PASS="password" -p 9</w:t>
             </w:r>
             <w:r>
               <w:rPr>
@@ -11447,16 +7185,8 @@
               <w:rPr>
                 <w:lang w:val="en-US"/>
               </w:rPr>
-              <w:t xml:space="preserve">:80 </w:t>
-            </w:r>
-            <w:proofErr w:type="spellStart"/>
-            <w:r>
-              <w:rPr>
-                <w:lang w:val="en-US"/>
-              </w:rPr>
-              <w:t>wordpress</w:t>
-            </w:r>
-            <w:proofErr w:type="spellEnd"/>
+              <w:t>:80 wordpress</w:t>
+            </w:r>
           </w:p>
         </w:tc>
       </w:tr>
@@ -11498,58 +7228,40 @@
         <w:t>mithilfe des</w:t>
       </w:r>
       <w:r>
+        <w:t xml:space="preserve"> Dockerfile</w:t>
+      </w:r>
+      <w:r>
+        <w:t>s</w:t>
+      </w:r>
+      <w:r>
         <w:t xml:space="preserve"> </w:t>
       </w:r>
-      <w:proofErr w:type="spellStart"/>
-      <w:r>
-        <w:t>Dockerfile</w:t>
-      </w:r>
-      <w:r>
-        <w:t>s</w:t>
-      </w:r>
-      <w:proofErr w:type="spellEnd"/>
+      <w:r>
+        <w:t>ein Image mit dem Namen „w</w:t>
+      </w:r>
+      <w:r>
+        <w:t>ordpress</w:t>
+      </w:r>
+      <w:r>
+        <w:t>“</w:t>
+      </w:r>
+      <w:r>
+        <w:t xml:space="preserve">. </w:t>
+      </w:r>
+      <w:r>
+        <w:t>Anschließend wird mittels</w:t>
+      </w:r>
+      <w:r>
+        <w:t xml:space="preserve"> des</w:t>
+      </w:r>
       <w:r>
         <w:t xml:space="preserve"> </w:t>
       </w:r>
       <w:r>
-        <w:t>ein Image mit dem Namen „</w:t>
-      </w:r>
-      <w:proofErr w:type="spellStart"/>
-      <w:r>
-        <w:t>w</w:t>
-      </w:r>
-      <w:r>
-        <w:t>ordpress</w:t>
-      </w:r>
-      <w:proofErr w:type="spellEnd"/>
-      <w:r>
-        <w:t>“</w:t>
-      </w:r>
-      <w:r>
-        <w:t xml:space="preserve">. </w:t>
-      </w:r>
-      <w:r>
-        <w:t>Anschließend wird mittels</w:t>
-      </w:r>
-      <w:r>
-        <w:t xml:space="preserve"> des</w:t>
-      </w:r>
-      <w:r>
-        <w:t xml:space="preserve"> </w:t>
-      </w:r>
-      <w:proofErr w:type="spellStart"/>
-      <w:r>
         <w:rPr>
           <w:rStyle w:val="CodeChar"/>
         </w:rPr>
-        <w:t>run</w:t>
-      </w:r>
-      <w:proofErr w:type="spellEnd"/>
-      <w:r>
-        <w:rPr>
-          <w:rStyle w:val="CodeChar"/>
-        </w:rPr>
-        <w:t xml:space="preserve"> </w:t>
+        <w:t xml:space="preserve">run </w:t>
       </w:r>
       <w:r>
         <w:t>Befehls</w:t>
@@ -11615,15 +7327,7 @@
         <w:t>Zuletzt wird das in der ersten Zeile erstellte</w:t>
       </w:r>
       <w:r>
-        <w:t xml:space="preserve"> „</w:t>
-      </w:r>
-      <w:proofErr w:type="spellStart"/>
-      <w:r>
-        <w:t>wordpress</w:t>
-      </w:r>
-      <w:proofErr w:type="spellEnd"/>
-      <w:r>
-        <w:t>“</w:t>
+        <w:t xml:space="preserve"> „wordpress“</w:t>
       </w:r>
       <w:r>
         <w:t xml:space="preserve"> Image ausgeführt. Hierbei wird die Wordpress-Instanz mittels </w:t>
@@ -11812,39 +7516,7 @@
         <w:t xml:space="preserve"> </w:t>
       </w:r>
       <w:r>
-        <w:t xml:space="preserve">Das </w:t>
-      </w:r>
-      <w:proofErr w:type="spellStart"/>
-      <w:r>
-        <w:t>Dockerfile</w:t>
-      </w:r>
-      <w:proofErr w:type="spellEnd"/>
-      <w:r>
-        <w:t xml:space="preserve"> von </w:t>
-      </w:r>
-      <w:proofErr w:type="spellStart"/>
-      <w:r>
-        <w:t>tutum</w:t>
-      </w:r>
-      <w:proofErr w:type="spellEnd"/>
-      <w:r>
-        <w:t>/</w:t>
-      </w:r>
-      <w:proofErr w:type="spellStart"/>
-      <w:r>
-        <w:t>mysql</w:t>
-      </w:r>
-      <w:proofErr w:type="spellEnd"/>
-      <w:r>
-        <w:t xml:space="preserve"> ist unbrauchbar. Zum </w:t>
-      </w:r>
-      <w:proofErr w:type="gramStart"/>
-      <w:r>
-        <w:t>Einen</w:t>
-      </w:r>
-      <w:proofErr w:type="gramEnd"/>
-      <w:r>
-        <w:t xml:space="preserve"> fehlen in der Variante vom 25.04.16 in allen Versionen ein </w:t>
+        <w:t xml:space="preserve">Das Dockerfile von tutum/mysql ist unbrauchbar. Zum Einen fehlen in der Variante vom 25.04.16 in allen Versionen ein </w:t>
       </w:r>
       <w:r>
         <w:rPr>
@@ -11856,66 +7528,20 @@
         <w:rPr>
           <w:rStyle w:val="CodeChar"/>
         </w:rPr>
-        <w:t xml:space="preserve"> </w:t>
-      </w:r>
-      <w:proofErr w:type="spellStart"/>
+        <w:t xml:space="preserve"> chmod +x *.sh </w:t>
+      </w:r>
+      <w:r>
+        <w:t>um die inkludierten Shellscripts auszuführen (das Resultat ist ein Error beim Build Prozess)</w:t>
+      </w:r>
+      <w:r>
+        <w:t xml:space="preserve">. Zum Anderen läuft die Installation schief, was man daran erkennt, dass der MySQL Container direkt nach dem Absenden des </w:t>
+      </w:r>
       <w:r>
         <w:rPr>
           <w:rStyle w:val="CodeChar"/>
         </w:rPr>
-        <w:t>chmod</w:t>
-      </w:r>
-      <w:proofErr w:type="spellEnd"/>
-      <w:r>
-        <w:rPr>
-          <w:rStyle w:val="CodeChar"/>
-        </w:rPr>
-        <w:t xml:space="preserve"> +x *.sh </w:t>
-      </w:r>
-      <w:r>
-        <w:t xml:space="preserve">um die inkludierten </w:t>
-      </w:r>
-      <w:proofErr w:type="spellStart"/>
-      <w:r>
-        <w:t>Shellscripts</w:t>
-      </w:r>
-      <w:proofErr w:type="spellEnd"/>
-      <w:r>
-        <w:t xml:space="preserve"> auszuführen (das Resultat ist ein Error beim </w:t>
-      </w:r>
-      <w:proofErr w:type="spellStart"/>
-      <w:r>
-        <w:t>Build</w:t>
-      </w:r>
-      <w:proofErr w:type="spellEnd"/>
-      <w:r>
-        <w:t xml:space="preserve"> Prozess)</w:t>
-      </w:r>
-      <w:r>
-        <w:t xml:space="preserve">. Zum Anderen läuft die Installation schief, was man daran erkennt, dass der MySQL Container direkt nach dem Absenden des </w:t>
-      </w:r>
-      <w:proofErr w:type="spellStart"/>
-      <w:r>
-        <w:rPr>
-          <w:rStyle w:val="CodeChar"/>
-        </w:rPr>
-        <w:t>docker</w:t>
-      </w:r>
-      <w:proofErr w:type="spellEnd"/>
-      <w:r>
-        <w:rPr>
-          <w:rStyle w:val="CodeChar"/>
-        </w:rPr>
-        <w:t xml:space="preserve"> </w:t>
-      </w:r>
-      <w:proofErr w:type="spellStart"/>
-      <w:r>
-        <w:rPr>
-          <w:rStyle w:val="CodeChar"/>
-        </w:rPr>
-        <w:t>run</w:t>
-      </w:r>
-      <w:proofErr w:type="spellEnd"/>
+        <w:t>docker run</w:t>
+      </w:r>
       <w:r>
         <w:t xml:space="preserve"> Befehls in den Status „Exit“ wechselt. Als Workaround nutzten wir das fertige Image vom Docker Hub und starteten den Container mit den oben genannten Befehlen.</w:t>
       </w:r>
@@ -15006,7 +10632,7 @@
 </file>
 
 <file path=customXml/itemProps1.xml><?xml version="1.0" encoding="utf-8"?>
-<ds:datastoreItem xmlns:ds="http://schemas.openxmlformats.org/officeDocument/2006/customXml" ds:itemID="{70DE87C3-BDB3-4CFB-BCD1-8AA0236130C0}">
+<ds:datastoreItem xmlns:ds="http://schemas.openxmlformats.org/officeDocument/2006/customXml" ds:itemID="{CC79D96C-1A0E-4F4F-AEEE-D9A90A364C5A}">
   <ds:schemaRefs>
     <ds:schemaRef ds:uri="http://schemas.openxmlformats.org/officeDocument/2006/bibliography"/>
   </ds:schemaRefs>

--- a/_Dokumente/Dokumentation Assignment Cloud.docx
+++ b/_Dokumente/Dokumentation Assignment Cloud.docx
@@ -11,7 +11,15 @@
       </w:r>
       <w:r>
         <w:softHyphen/>
-        <w:t>Dokumentation Assignment Cloud-Computing</w:t>
+        <w:t xml:space="preserve">Dokumentation </w:t>
+      </w:r>
+      <w:proofErr w:type="spellStart"/>
+      <w:r>
+        <w:t>Assignment</w:t>
+      </w:r>
+      <w:proofErr w:type="spellEnd"/>
+      <w:r>
+        <w:t xml:space="preserve"> Cloud-Computing</w:t>
       </w:r>
     </w:p>
     <w:p>
@@ -87,9 +95,11 @@
             <w:vAlign w:val="center"/>
           </w:tcPr>
           <w:p>
+            <w:proofErr w:type="spellStart"/>
             <w:r>
               <w:t>Putty</w:t>
             </w:r>
+            <w:proofErr w:type="spellEnd"/>
             <w:r>
               <w:rPr>
                 <w:rStyle w:val="FootnoteReference"/>
@@ -104,8 +114,21 @@
             <w:vAlign w:val="center"/>
           </w:tcPr>
           <w:p>
-            <w:r>
-              <w:t>TelnetClient zur Serversteuerug und -verwaltung</w:t>
+            <w:proofErr w:type="spellStart"/>
+            <w:r>
+              <w:t>TelnetClient</w:t>
+            </w:r>
+            <w:proofErr w:type="spellEnd"/>
+            <w:r>
+              <w:t xml:space="preserve"> zur </w:t>
+            </w:r>
+            <w:proofErr w:type="spellStart"/>
+            <w:r>
+              <w:t>Serversteuerug</w:t>
+            </w:r>
+            <w:proofErr w:type="spellEnd"/>
+            <w:r>
+              <w:t xml:space="preserve"> und -verwaltung</w:t>
             </w:r>
           </w:p>
         </w:tc>
@@ -117,9 +140,11 @@
             <w:vAlign w:val="center"/>
           </w:tcPr>
           <w:p>
+            <w:proofErr w:type="spellStart"/>
             <w:r>
               <w:t>SourceTree</w:t>
             </w:r>
+            <w:proofErr w:type="spellEnd"/>
             <w:r>
               <w:rPr>
                 <w:rStyle w:val="FootnoteReference"/>
@@ -134,8 +159,21 @@
             <w:vAlign w:val="center"/>
           </w:tcPr>
           <w:p>
-            <w:r>
-              <w:t>Git Graphical User Interface (GUI) für eine einfachere Verwaltung des Repository</w:t>
+            <w:proofErr w:type="spellStart"/>
+            <w:r>
+              <w:t>Git</w:t>
+            </w:r>
+            <w:proofErr w:type="spellEnd"/>
+            <w:r>
+              <w:t xml:space="preserve"> </w:t>
+            </w:r>
+            <w:proofErr w:type="spellStart"/>
+            <w:r>
+              <w:t>Graphical</w:t>
+            </w:r>
+            <w:proofErr w:type="spellEnd"/>
+            <w:r>
+              <w:t xml:space="preserve"> User Interface (GUI) für eine einfachere Verwaltung des Repository</w:t>
             </w:r>
           </w:p>
         </w:tc>
@@ -147,9 +185,19 @@
             <w:vAlign w:val="center"/>
           </w:tcPr>
           <w:p>
-            <w:r>
-              <w:t>Git Repository auf GitHub</w:t>
-            </w:r>
+            <w:proofErr w:type="spellStart"/>
+            <w:r>
+              <w:t>Git</w:t>
+            </w:r>
+            <w:proofErr w:type="spellEnd"/>
+            <w:r>
+              <w:t xml:space="preserve"> Repository auf </w:t>
+            </w:r>
+            <w:proofErr w:type="spellStart"/>
+            <w:r>
+              <w:t>GitHub</w:t>
+            </w:r>
+            <w:proofErr w:type="spellEnd"/>
             <w:r>
               <w:rPr>
                 <w:rStyle w:val="FootnoteReference"/>
@@ -165,7 +213,15 @@
           </w:tcPr>
           <w:p>
             <w:r>
-              <w:t>Bequeme Umverteilung auf den Server und auf einzelne Teammitglieder, Backupmöglichkeit, Portierung von z.B. Dockerfiles auf „private“ Testinstanzen</w:t>
+              <w:t xml:space="preserve">Bequeme Umverteilung auf den Server und auf einzelne Teammitglieder, Backupmöglichkeit, Portierung von z.B. </w:t>
+            </w:r>
+            <w:proofErr w:type="spellStart"/>
+            <w:r>
+              <w:t>Dockerfiles</w:t>
+            </w:r>
+            <w:proofErr w:type="spellEnd"/>
+            <w:r>
+              <w:t xml:space="preserve"> auf „private“ Testinstanzen</w:t>
             </w:r>
           </w:p>
         </w:tc>
@@ -253,8 +309,29 @@
         </w:numPr>
       </w:pPr>
       <w:r>
-        <w:t>Erstellung eines Git Repositories auf GitHub</w:t>
-      </w:r>
+        <w:t xml:space="preserve">Erstellung eines </w:t>
+      </w:r>
+      <w:proofErr w:type="spellStart"/>
+      <w:r>
+        <w:t>Git</w:t>
+      </w:r>
+      <w:proofErr w:type="spellEnd"/>
+      <w:r>
+        <w:t xml:space="preserve"> </w:t>
+      </w:r>
+      <w:proofErr w:type="spellStart"/>
+      <w:r>
+        <w:t>Repositories</w:t>
+      </w:r>
+      <w:proofErr w:type="spellEnd"/>
+      <w:r>
+        <w:t xml:space="preserve"> auf </w:t>
+      </w:r>
+      <w:proofErr w:type="spellStart"/>
+      <w:r>
+        <w:t>GitHub</w:t>
+      </w:r>
+      <w:proofErr w:type="spellEnd"/>
     </w:p>
     <w:p>
       <w:pPr>
@@ -265,8 +342,13 @@
         </w:numPr>
       </w:pPr>
       <w:r>
-        <w:t>Installation von SourceTree</w:t>
-      </w:r>
+        <w:t xml:space="preserve">Installation von </w:t>
+      </w:r>
+      <w:proofErr w:type="spellStart"/>
+      <w:r>
+        <w:t>SourceTree</w:t>
+      </w:r>
+      <w:proofErr w:type="spellEnd"/>
     </w:p>
     <w:p>
       <w:pPr>
@@ -277,7 +359,15 @@
         </w:numPr>
       </w:pPr>
       <w:r>
-        <w:t>Klonen des Repositories auf alle Teamrechner und dem Server</w:t>
+        <w:t xml:space="preserve">Klonen des </w:t>
+      </w:r>
+      <w:proofErr w:type="spellStart"/>
+      <w:r>
+        <w:t>Repositories</w:t>
+      </w:r>
+      <w:proofErr w:type="spellEnd"/>
+      <w:r>
+        <w:t xml:space="preserve"> auf alle Teamrechner und dem Server</w:t>
       </w:r>
     </w:p>
     <w:p>
@@ -312,8 +402,13 @@
           <w:numId w:val="6"/>
         </w:numPr>
       </w:pPr>
-      <w:r>
-        <w:t>CentOS Container</w:t>
+      <w:proofErr w:type="spellStart"/>
+      <w:r>
+        <w:t>CentOS</w:t>
+      </w:r>
+      <w:proofErr w:type="spellEnd"/>
+      <w:r>
+        <w:t xml:space="preserve"> Container</w:t>
       </w:r>
     </w:p>
     <w:p>
@@ -342,8 +437,21 @@
               <w:keepNext/>
             </w:pPr>
             <w:r>
-              <w:t>$nano Dockerfile</w:t>
-            </w:r>
+              <w:t>$</w:t>
+            </w:r>
+            <w:proofErr w:type="spellStart"/>
+            <w:r>
+              <w:t>nano</w:t>
+            </w:r>
+            <w:proofErr w:type="spellEnd"/>
+            <w:r>
+              <w:t xml:space="preserve"> </w:t>
+            </w:r>
+            <w:proofErr w:type="spellStart"/>
+            <w:r>
+              <w:t>Dockerfile</w:t>
+            </w:r>
+            <w:proofErr w:type="spellEnd"/>
           </w:p>
         </w:tc>
       </w:tr>
@@ -374,19 +482,26 @@
         <w:fldChar w:fldCharType="end"/>
       </w:r>
       <w:r>
-        <w:t>: Erstellen eines Dockerfiles</w:t>
-      </w:r>
+        <w:t xml:space="preserve">: Erstellen eines </w:t>
+      </w:r>
+      <w:proofErr w:type="spellStart"/>
+      <w:r>
+        <w:t>Dockerfiles</w:t>
+      </w:r>
+      <w:proofErr w:type="spellEnd"/>
     </w:p>
     <w:p>
       <w:r>
         <w:t xml:space="preserve">Der oben genannte Befehl ruft den Texteditor </w:t>
       </w:r>
+      <w:proofErr w:type="spellStart"/>
       <w:r>
         <w:rPr>
           <w:i/>
         </w:rPr>
         <w:t>nano</w:t>
       </w:r>
+      <w:proofErr w:type="spellEnd"/>
       <w:r>
         <w:rPr>
           <w:rStyle w:val="FootnoteReference"/>
@@ -401,7 +516,15 @@
         <w:t xml:space="preserve"> </w:t>
       </w:r>
       <w:r>
-        <w:t>auf. Außerdem wird ein Dockerfile erstellt, welches als Grundlage für die Aufgabe dient- falls es nicht bereits vorhanden ist.</w:t>
+        <w:t xml:space="preserve">auf. Außerdem wird ein </w:t>
+      </w:r>
+      <w:proofErr w:type="spellStart"/>
+      <w:r>
+        <w:t>Dockerfile</w:t>
+      </w:r>
+      <w:proofErr w:type="spellEnd"/>
+      <w:r>
+        <w:t xml:space="preserve"> erstellt, welches als Grundlage für die Aufgabe dient- falls es nicht bereits vorhanden ist.</w:t>
       </w:r>
     </w:p>
     <w:tbl>
@@ -444,16 +567,35 @@
               <w:rPr>
                 <w:lang w:val="en-US"/>
               </w:rPr>
-              <w:t>MAINTAINER "Florian Kaefer, Karlo Kraljic"</w:t>
-            </w:r>
-          </w:p>
-          <w:p>
-            <w:pPr>
-              <w:pStyle w:val="Code"/>
-            </w:pPr>
-            <w:r>
-              <w:t>CMD /bin/bash</w:t>
-            </w:r>
+              <w:t xml:space="preserve">MAINTAINER "Florian Kaefer, Karlo </w:t>
+            </w:r>
+            <w:proofErr w:type="spellStart"/>
+            <w:r>
+              <w:rPr>
+                <w:lang w:val="en-US"/>
+              </w:rPr>
+              <w:t>Kraljic</w:t>
+            </w:r>
+            <w:proofErr w:type="spellEnd"/>
+            <w:r>
+              <w:rPr>
+                <w:lang w:val="en-US"/>
+              </w:rPr>
+              <w:t>"</w:t>
+            </w:r>
+          </w:p>
+          <w:p>
+            <w:pPr>
+              <w:pStyle w:val="Code"/>
+            </w:pPr>
+            <w:r>
+              <w:t>CMD /bin/</w:t>
+            </w:r>
+            <w:proofErr w:type="spellStart"/>
+            <w:r>
+              <w:t>bash</w:t>
+            </w:r>
+            <w:proofErr w:type="spellEnd"/>
           </w:p>
         </w:tc>
       </w:tr>
@@ -484,12 +626,36 @@
         <w:fldChar w:fldCharType="end"/>
       </w:r>
       <w:r>
-        <w:t>: Dockerfile für das CentOS Image</w:t>
-      </w:r>
-    </w:p>
-    <w:p>
-      <w:r>
-        <w:t xml:space="preserve">In Code 2 befindet sich der Inhalt des Dockerfile. Das </w:t>
+        <w:t xml:space="preserve">: </w:t>
+      </w:r>
+      <w:proofErr w:type="spellStart"/>
+      <w:r>
+        <w:t>Dockerfile</w:t>
+      </w:r>
+      <w:proofErr w:type="spellEnd"/>
+      <w:r>
+        <w:t xml:space="preserve"> für das </w:t>
+      </w:r>
+      <w:proofErr w:type="spellStart"/>
+      <w:r>
+        <w:t>CentOS</w:t>
+      </w:r>
+      <w:proofErr w:type="spellEnd"/>
+      <w:r>
+        <w:t xml:space="preserve"> Image</w:t>
+      </w:r>
+    </w:p>
+    <w:p>
+      <w:r>
+        <w:t xml:space="preserve">In Code 2 befindet sich der Inhalt des </w:t>
+      </w:r>
+      <w:proofErr w:type="spellStart"/>
+      <w:r>
+        <w:t>Dockerfile</w:t>
+      </w:r>
+      <w:proofErr w:type="spellEnd"/>
+      <w:r>
+        <w:t xml:space="preserve">. Das </w:t>
       </w:r>
       <w:r>
         <w:rPr>
@@ -516,7 +682,15 @@
         <w:t xml:space="preserve"> MAINTAINER </w:t>
       </w:r>
       <w:r>
-        <w:t>gibt laut Docker Referenz die Maintainer des Containers an</w:t>
+        <w:t xml:space="preserve">gibt laut Docker Referenz die </w:t>
+      </w:r>
+      <w:proofErr w:type="spellStart"/>
+      <w:r>
+        <w:t>Maintainer</w:t>
+      </w:r>
+      <w:proofErr w:type="spellEnd"/>
+      <w:r>
+        <w:t xml:space="preserve"> des Containers an</w:t>
       </w:r>
       <w:r>
         <w:rPr>
@@ -548,12 +722,14 @@
       <w:r>
         <w:t xml:space="preserve">. Das Kommando, welches hier übergeben wird, wird auf Konsolenebene innerhalb des startenden Containers ausgeführt. In unserem Beispiel, würde der Container die </w:t>
       </w:r>
+      <w:proofErr w:type="spellStart"/>
       <w:r>
         <w:rPr>
           <w:i/>
         </w:rPr>
         <w:t>bash</w:t>
       </w:r>
+      <w:proofErr w:type="spellEnd"/>
       <w:r>
         <w:t xml:space="preserve"> starten und den Nutzer in das Containerinterne Terminal leiten.</w:t>
       </w:r>
@@ -585,7 +761,23 @@
               <w:rPr>
                 <w:lang w:val="en-US"/>
               </w:rPr>
-              <w:t>$ docker build --no-cache -t centos:7 .</w:t>
+              <w:t xml:space="preserve">$ </w:t>
+            </w:r>
+            <w:proofErr w:type="spellStart"/>
+            <w:proofErr w:type="gramStart"/>
+            <w:r>
+              <w:rPr>
+                <w:lang w:val="en-US"/>
+              </w:rPr>
+              <w:t>docker</w:t>
+            </w:r>
+            <w:proofErr w:type="spellEnd"/>
+            <w:proofErr w:type="gramEnd"/>
+            <w:r>
+              <w:rPr>
+                <w:lang w:val="en-US"/>
+              </w:rPr>
+              <w:t xml:space="preserve"> build --no-cache -t centos:7 .</w:t>
             </w:r>
           </w:p>
         </w:tc>
@@ -617,21 +809,67 @@
         <w:fldChar w:fldCharType="end"/>
       </w:r>
       <w:r>
-        <w:t>: Starten des Build Prozesses</w:t>
-      </w:r>
-    </w:p>
-    <w:p>
-      <w:r>
-        <w:t xml:space="preserve">Das Kommando in Code 3 startet den Build-Prozess Die Ergänzung </w:t>
+        <w:t xml:space="preserve">: Starten des </w:t>
+      </w:r>
+      <w:proofErr w:type="spellStart"/>
+      <w:r>
+        <w:t>Build</w:t>
+      </w:r>
+      <w:proofErr w:type="spellEnd"/>
+      <w:r>
+        <w:t xml:space="preserve"> Prozesses</w:t>
+      </w:r>
+    </w:p>
+    <w:p>
+      <w:r>
+        <w:t xml:space="preserve">Das Kommando in Code 3 startet den </w:t>
+      </w:r>
+      <w:proofErr w:type="spellStart"/>
+      <w:r>
+        <w:t>Build</w:t>
+      </w:r>
+      <w:proofErr w:type="spellEnd"/>
+      <w:r>
+        <w:t xml:space="preserve">-Prozess Die Ergänzung </w:t>
       </w:r>
       <w:r>
         <w:rPr>
           <w:rStyle w:val="CodeChar"/>
         </w:rPr>
-        <w:t>--no-cache</w:t>
-      </w:r>
-      <w:r>
-        <w:t xml:space="preserve"> soll verhindern, das im Falle eines korrumpierten Pakets durch z.B. das instabile WLAN Netz an der DH nicht die fehlerhaft gecacheten Pakete bei erneuten Build Versuchen benutzt werden</w:t>
+        <w:t>--</w:t>
+      </w:r>
+      <w:proofErr w:type="spellStart"/>
+      <w:r>
+        <w:rPr>
+          <w:rStyle w:val="CodeChar"/>
+        </w:rPr>
+        <w:t>no</w:t>
+      </w:r>
+      <w:proofErr w:type="spellEnd"/>
+      <w:r>
+        <w:rPr>
+          <w:rStyle w:val="CodeChar"/>
+        </w:rPr>
+        <w:t>-cache</w:t>
+      </w:r>
+      <w:r>
+        <w:t xml:space="preserve"> soll verhindern, das im Falle eines korrumpierten Pakets durch z.B. das instabile WLAN Netz an der DH nicht die fehlerhaft </w:t>
+      </w:r>
+      <w:proofErr w:type="spellStart"/>
+      <w:r>
+        <w:t>gecacheten</w:t>
+      </w:r>
+      <w:proofErr w:type="spellEnd"/>
+      <w:r>
+        <w:t xml:space="preserve"> Pakete bei erneuten </w:t>
+      </w:r>
+      <w:proofErr w:type="spellStart"/>
+      <w:r>
+        <w:t>Build</w:t>
+      </w:r>
+      <w:proofErr w:type="spellEnd"/>
+      <w:r>
+        <w:t xml:space="preserve"> Versuchen benutzt werden</w:t>
       </w:r>
       <w:r>
         <w:rPr>
@@ -831,7 +1069,21 @@
               <w:rPr>
                 <w:lang w:val="en-US"/>
               </w:rPr>
-              <w:t>Step 1 : MAINTAINER "Florian Kaefer, Karlo Kraljic"</w:t>
+              <w:t xml:space="preserve">Step 1 : MAINTAINER "Florian Kaefer, Karlo </w:t>
+            </w:r>
+            <w:proofErr w:type="spellStart"/>
+            <w:r>
+              <w:rPr>
+                <w:lang w:val="en-US"/>
+              </w:rPr>
+              <w:t>Kraljic</w:t>
+            </w:r>
+            <w:proofErr w:type="spellEnd"/>
+            <w:r>
+              <w:rPr>
+                <w:lang w:val="en-US"/>
+              </w:rPr>
+              <w:t>"</w:t>
             </w:r>
           </w:p>
           <w:p>
@@ -976,28 +1228,94 @@
         <w:fldChar w:fldCharType="end"/>
       </w:r>
       <w:r>
-        <w:t>: Bash Output nach erfolgreichem Build Prozess</w:t>
-      </w:r>
-    </w:p>
-    <w:p>
-      <w:r>
-        <w:t xml:space="preserve">In Code 4 sehen wir den Output der Konsole. Man sieht, dass während Build-Prozesses zunächst die Pakete des Base Images heruntergeladen werden. Anschließend wird der Maintainer gesetzt und zum Schluss der Eingangspunkt in den Container definiert. Abgeschlossen wird der Build-Prozess durch eine </w:t>
-      </w:r>
+        <w:t xml:space="preserve">: </w:t>
+      </w:r>
+      <w:proofErr w:type="spellStart"/>
+      <w:r>
+        <w:t>Bash</w:t>
+      </w:r>
+      <w:proofErr w:type="spellEnd"/>
+      <w:r>
+        <w:t xml:space="preserve"> Output nach erfolgreichem </w:t>
+      </w:r>
+      <w:proofErr w:type="spellStart"/>
+      <w:r>
+        <w:t>Build</w:t>
+      </w:r>
+      <w:proofErr w:type="spellEnd"/>
+      <w:r>
+        <w:t xml:space="preserve"> Prozess</w:t>
+      </w:r>
+    </w:p>
+    <w:p>
+      <w:r>
+        <w:t xml:space="preserve">In Code 4 sehen wir den Output der Konsole. Man sieht, dass während </w:t>
+      </w:r>
+      <w:proofErr w:type="spellStart"/>
+      <w:r>
+        <w:t>Build</w:t>
+      </w:r>
+      <w:proofErr w:type="spellEnd"/>
+      <w:r>
+        <w:t xml:space="preserve">-Prozesses zunächst die Pakete des Base Images heruntergeladen werden. Anschließend wird der </w:t>
+      </w:r>
+      <w:proofErr w:type="spellStart"/>
+      <w:r>
+        <w:t>Maintainer</w:t>
+      </w:r>
+      <w:proofErr w:type="spellEnd"/>
+      <w:r>
+        <w:t xml:space="preserve"> gesetzt und zum Schluss der Eingangspunkt in den Container definiert. Abgeschlossen wird der </w:t>
+      </w:r>
+      <w:proofErr w:type="spellStart"/>
+      <w:r>
+        <w:t>Build</w:t>
+      </w:r>
+      <w:proofErr w:type="spellEnd"/>
+      <w:r>
+        <w:t xml:space="preserve">-Prozess durch eine </w:t>
+      </w:r>
+      <w:proofErr w:type="spellStart"/>
       <w:r>
         <w:rPr>
           <w:rStyle w:val="CodeChar"/>
         </w:rPr>
-        <w:t>Successfully built</w:t>
-      </w:r>
-      <w:r>
-        <w:t xml:space="preserve"> Nachricht. Weitere Informationen zum Build-Prozess und zum </w:t>
-      </w:r>
+        <w:t>Successfully</w:t>
+      </w:r>
+      <w:proofErr w:type="spellEnd"/>
       <w:r>
         <w:rPr>
           <w:rStyle w:val="CodeChar"/>
         </w:rPr>
+        <w:t xml:space="preserve"> </w:t>
+      </w:r>
+      <w:proofErr w:type="spellStart"/>
+      <w:r>
+        <w:rPr>
+          <w:rStyle w:val="CodeChar"/>
+        </w:rPr>
+        <w:t>built</w:t>
+      </w:r>
+      <w:proofErr w:type="spellEnd"/>
+      <w:r>
+        <w:t xml:space="preserve"> Nachricht. Weitere Informationen zum </w:t>
+      </w:r>
+      <w:proofErr w:type="spellStart"/>
+      <w:r>
+        <w:t>Build</w:t>
+      </w:r>
+      <w:proofErr w:type="spellEnd"/>
+      <w:r>
+        <w:t xml:space="preserve">-Prozess und zum </w:t>
+      </w:r>
+      <w:proofErr w:type="spellStart"/>
+      <w:r>
+        <w:rPr>
+          <w:rStyle w:val="CodeChar"/>
+        </w:rPr>
         <w:t>build</w:t>
       </w:r>
+      <w:proofErr w:type="spellEnd"/>
       <w:r>
         <w:t xml:space="preserve"> Kommando finden sich in der Docker API</w:t>
       </w:r>
@@ -1038,7 +1356,21 @@
               <w:rPr>
                 <w:lang w:val="en-US"/>
               </w:rPr>
-              <w:t xml:space="preserve">$docker run -t centos:7 </w:t>
+              <w:t>$</w:t>
+            </w:r>
+            <w:proofErr w:type="spellStart"/>
+            <w:r>
+              <w:rPr>
+                <w:lang w:val="en-US"/>
+              </w:rPr>
+              <w:t>docker</w:t>
+            </w:r>
+            <w:proofErr w:type="spellEnd"/>
+            <w:r>
+              <w:rPr>
+                <w:lang w:val="en-US"/>
+              </w:rPr>
+              <w:t xml:space="preserve"> run -t centos:7 </w:t>
             </w:r>
           </w:p>
         </w:tc>
@@ -1070,21 +1402,47 @@
         <w:fldChar w:fldCharType="end"/>
       </w:r>
       <w:r>
-        <w:t>: Starten der Bash im Container</w:t>
+        <w:t xml:space="preserve">: Starten der </w:t>
+      </w:r>
+      <w:proofErr w:type="spellStart"/>
+      <w:r>
+        <w:t>Bash</w:t>
+      </w:r>
+      <w:proofErr w:type="spellEnd"/>
+      <w:r>
+        <w:t xml:space="preserve"> im Container</w:t>
       </w:r>
     </w:p>
     <w:p>
       <w:r>
         <w:t xml:space="preserve">Code 5 zeigt die eine </w:t>
       </w:r>
+      <w:proofErr w:type="spellStart"/>
       <w:r>
         <w:rPr>
           <w:rStyle w:val="CodeChar"/>
         </w:rPr>
         <w:t>run</w:t>
       </w:r>
-      <w:r>
-        <w:t xml:space="preserve"> Instruktion. Diese Instruktion startet das Image mit dem Namen centos:7. Wie in Code 3 zu sehen ist, wurde unser CentOS image „centos:7“ benannt. </w:t>
+      <w:proofErr w:type="spellEnd"/>
+      <w:r>
+        <w:t xml:space="preserve"> Instruktion. Diese Instruktion startet das Image mit dem Namen centos:7. Wie in Code 3 zu sehen ist, wurde unser </w:t>
+      </w:r>
+      <w:proofErr w:type="spellStart"/>
+      <w:r>
+        <w:t>CentOS</w:t>
+      </w:r>
+      <w:proofErr w:type="spellEnd"/>
+      <w:r>
+        <w:t xml:space="preserve"> </w:t>
+      </w:r>
+      <w:proofErr w:type="spellStart"/>
+      <w:r>
+        <w:t>image</w:t>
+      </w:r>
+      <w:proofErr w:type="spellEnd"/>
+      <w:r>
+        <w:t xml:space="preserve"> „centos:7“ benannt. </w:t>
       </w:r>
     </w:p>
     <w:p>
@@ -1097,8 +1455,13 @@
         </w:rPr>
         <w:t xml:space="preserve">–t </w:t>
       </w:r>
-      <w:r>
-        <w:t xml:space="preserve">Flag sorgt dafür, dass unser Container erwartungsgemäß in unserem durch den </w:t>
+      <w:proofErr w:type="spellStart"/>
+      <w:r>
+        <w:t>Flag</w:t>
+      </w:r>
+      <w:proofErr w:type="spellEnd"/>
+      <w:r>
+        <w:t xml:space="preserve"> sorgt dafür, dass unser Container erwartungsgemäß in unserem durch den </w:t>
       </w:r>
       <w:r>
         <w:rPr>
@@ -1109,12 +1472,14 @@
       <w:r>
         <w:t xml:space="preserve">referenzierten Einstiegspunkt im Vordergrund startet. Der interessierte Leser kann für weitere Informationen zum </w:t>
       </w:r>
+      <w:proofErr w:type="spellStart"/>
       <w:r>
         <w:rPr>
           <w:rStyle w:val="CodeChar"/>
         </w:rPr>
         <w:t>run</w:t>
       </w:r>
+      <w:proofErr w:type="spellEnd"/>
       <w:r>
         <w:t xml:space="preserve"> Kommando die Docker API nachschlagen</w:t>
       </w:r>
@@ -1171,12 +1536,21 @@
                 <w:color w:val="FFFFFF" w:themeColor="background1"/>
               </w:rPr>
             </w:pPr>
+            <w:proofErr w:type="spellStart"/>
             <w:r>
               <w:rPr>
                 <w:b/>
                 <w:color w:val="FFFFFF" w:themeColor="background1"/>
               </w:rPr>
-              <w:t>Bash Kommando</w:t>
+              <w:t>Bash</w:t>
+            </w:r>
+            <w:proofErr w:type="spellEnd"/>
+            <w:r>
+              <w:rPr>
+                <w:b/>
+                <w:color w:val="FFFFFF" w:themeColor="background1"/>
+              </w:rPr>
+              <w:t xml:space="preserve"> Kommando</w:t>
             </w:r>
           </w:p>
         </w:tc>
@@ -1256,11 +1630,19 @@
                 <w:lang w:val="en-US"/>
               </w:rPr>
             </w:pPr>
-            <w:r>
-              <w:rPr>
-                <w:lang w:val="en-US"/>
-              </w:rPr>
-              <w:t>ps -A</w:t>
+            <w:proofErr w:type="spellStart"/>
+            <w:r>
+              <w:rPr>
+                <w:lang w:val="en-US"/>
+              </w:rPr>
+              <w:t>ps</w:t>
+            </w:r>
+            <w:proofErr w:type="spellEnd"/>
+            <w:r>
+              <w:rPr>
+                <w:lang w:val="en-US"/>
+              </w:rPr>
+              <w:t xml:space="preserve"> -A</w:t>
             </w:r>
           </w:p>
         </w:tc>
@@ -1281,105 +1663,193 @@
               <w:rPr>
                 <w:lang w:val="en-US"/>
               </w:rPr>
-              <w:t>1 init</w:t>
-            </w:r>
-          </w:p>
-          <w:p>
-            <w:pPr>
-              <w:pStyle w:val="Code"/>
-              <w:rPr>
-                <w:lang w:val="en-US"/>
-              </w:rPr>
-            </w:pPr>
-            <w:r>
-              <w:rPr>
-                <w:lang w:val="en-US"/>
-              </w:rPr>
-              <w:t>    2 kthreadd</w:t>
-            </w:r>
-          </w:p>
-          <w:p>
-            <w:pPr>
-              <w:pStyle w:val="Code"/>
-              <w:rPr>
-                <w:lang w:val="en-US"/>
-              </w:rPr>
-            </w:pPr>
-            <w:r>
-              <w:rPr>
-                <w:lang w:val="en-US"/>
-              </w:rPr>
-              <w:t>    3 ksoftirqd/0</w:t>
-            </w:r>
-          </w:p>
-          <w:p>
-            <w:pPr>
-              <w:pStyle w:val="Code"/>
-              <w:rPr>
-                <w:lang w:val="en-US"/>
-              </w:rPr>
-            </w:pPr>
-            <w:r>
-              <w:rPr>
-                <w:lang w:val="en-US"/>
-              </w:rPr>
-              <w:t>    5 kworker/0:0H</w:t>
-            </w:r>
-          </w:p>
-          <w:p>
-            <w:pPr>
-              <w:pStyle w:val="Code"/>
-              <w:rPr>
-                <w:lang w:val="en-US"/>
-              </w:rPr>
-            </w:pPr>
-            <w:r>
-              <w:rPr>
-                <w:lang w:val="en-US"/>
-              </w:rPr>
-              <w:t>    7 rcu_sched</w:t>
-            </w:r>
-          </w:p>
-          <w:p>
-            <w:pPr>
-              <w:pStyle w:val="Code"/>
-              <w:rPr>
-                <w:lang w:val="en-US"/>
-              </w:rPr>
-            </w:pPr>
-            <w:r>
-              <w:rPr>
-                <w:lang w:val="en-US"/>
-              </w:rPr>
-              <w:t>    8 rcu_bh</w:t>
-            </w:r>
-          </w:p>
-          <w:p>
-            <w:pPr>
-              <w:pStyle w:val="Code"/>
-              <w:rPr>
-                <w:lang w:val="en-US"/>
-              </w:rPr>
-            </w:pPr>
-            <w:r>
-              <w:rPr>
-                <w:lang w:val="en-US"/>
-              </w:rPr>
-              <w:t>    9 rcuos/0</w:t>
-            </w:r>
-          </w:p>
-          <w:p>
-            <w:pPr>
-              <w:pStyle w:val="Code"/>
-              <w:rPr>
-                <w:lang w:val="en-US"/>
-              </w:rPr>
-            </w:pPr>
-            <w:r>
-              <w:rPr>
-                <w:lang w:val="en-US"/>
-              </w:rPr>
-              <w:t>   10 rcuob/0</w:t>
+              <w:t xml:space="preserve">1 </w:t>
+            </w:r>
+            <w:proofErr w:type="spellStart"/>
+            <w:r>
+              <w:rPr>
+                <w:lang w:val="en-US"/>
+              </w:rPr>
+              <w:t>init</w:t>
+            </w:r>
+            <w:proofErr w:type="spellEnd"/>
+          </w:p>
+          <w:p>
+            <w:pPr>
+              <w:pStyle w:val="Code"/>
+              <w:rPr>
+                <w:lang w:val="en-US"/>
+              </w:rPr>
+            </w:pPr>
+            <w:r>
+              <w:rPr>
+                <w:lang w:val="en-US"/>
+              </w:rPr>
+              <w:t xml:space="preserve">    2 </w:t>
+            </w:r>
+            <w:proofErr w:type="spellStart"/>
+            <w:r>
+              <w:rPr>
+                <w:lang w:val="en-US"/>
+              </w:rPr>
+              <w:t>kthreadd</w:t>
+            </w:r>
+            <w:proofErr w:type="spellEnd"/>
+          </w:p>
+          <w:p>
+            <w:pPr>
+              <w:pStyle w:val="Code"/>
+              <w:rPr>
+                <w:lang w:val="en-US"/>
+              </w:rPr>
+            </w:pPr>
+            <w:r>
+              <w:rPr>
+                <w:lang w:val="en-US"/>
+              </w:rPr>
+              <w:t xml:space="preserve">    3 </w:t>
+            </w:r>
+            <w:proofErr w:type="spellStart"/>
+            <w:r>
+              <w:rPr>
+                <w:lang w:val="en-US"/>
+              </w:rPr>
+              <w:t>ksoftirqd</w:t>
+            </w:r>
+            <w:proofErr w:type="spellEnd"/>
+            <w:r>
+              <w:rPr>
+                <w:lang w:val="en-US"/>
+              </w:rPr>
+              <w:t>/0</w:t>
+            </w:r>
+          </w:p>
+          <w:p>
+            <w:pPr>
+              <w:pStyle w:val="Code"/>
+              <w:rPr>
+                <w:lang w:val="en-US"/>
+              </w:rPr>
+            </w:pPr>
+            <w:r>
+              <w:rPr>
+                <w:lang w:val="en-US"/>
+              </w:rPr>
+              <w:t xml:space="preserve">    5 </w:t>
+            </w:r>
+            <w:proofErr w:type="spellStart"/>
+            <w:r>
+              <w:rPr>
+                <w:lang w:val="en-US"/>
+              </w:rPr>
+              <w:t>kworker</w:t>
+            </w:r>
+            <w:proofErr w:type="spellEnd"/>
+            <w:r>
+              <w:rPr>
+                <w:lang w:val="en-US"/>
+              </w:rPr>
+              <w:t>/0:0H</w:t>
+            </w:r>
+          </w:p>
+          <w:p>
+            <w:pPr>
+              <w:pStyle w:val="Code"/>
+              <w:rPr>
+                <w:lang w:val="en-US"/>
+              </w:rPr>
+            </w:pPr>
+            <w:r>
+              <w:rPr>
+                <w:lang w:val="en-US"/>
+              </w:rPr>
+              <w:t xml:space="preserve">    7 </w:t>
+            </w:r>
+            <w:proofErr w:type="spellStart"/>
+            <w:r>
+              <w:rPr>
+                <w:lang w:val="en-US"/>
+              </w:rPr>
+              <w:t>rcu_sched</w:t>
+            </w:r>
+            <w:proofErr w:type="spellEnd"/>
+          </w:p>
+          <w:p>
+            <w:pPr>
+              <w:pStyle w:val="Code"/>
+              <w:rPr>
+                <w:lang w:val="en-US"/>
+              </w:rPr>
+            </w:pPr>
+            <w:r>
+              <w:rPr>
+                <w:lang w:val="en-US"/>
+              </w:rPr>
+              <w:t xml:space="preserve">    8 </w:t>
+            </w:r>
+            <w:proofErr w:type="spellStart"/>
+            <w:r>
+              <w:rPr>
+                <w:lang w:val="en-US"/>
+              </w:rPr>
+              <w:t>rcu_bh</w:t>
+            </w:r>
+            <w:proofErr w:type="spellEnd"/>
+          </w:p>
+          <w:p>
+            <w:pPr>
+              <w:pStyle w:val="Code"/>
+              <w:rPr>
+                <w:lang w:val="en-US"/>
+              </w:rPr>
+            </w:pPr>
+            <w:r>
+              <w:rPr>
+                <w:lang w:val="en-US"/>
+              </w:rPr>
+              <w:t xml:space="preserve">    9 </w:t>
+            </w:r>
+            <w:proofErr w:type="spellStart"/>
+            <w:r>
+              <w:rPr>
+                <w:lang w:val="en-US"/>
+              </w:rPr>
+              <w:t>rcuos</w:t>
+            </w:r>
+            <w:proofErr w:type="spellEnd"/>
+            <w:r>
+              <w:rPr>
+                <w:lang w:val="en-US"/>
+              </w:rPr>
+              <w:t>/0</w:t>
+            </w:r>
+          </w:p>
+          <w:p>
+            <w:pPr>
+              <w:pStyle w:val="Code"/>
+              <w:rPr>
+                <w:lang w:val="en-US"/>
+              </w:rPr>
+            </w:pPr>
+            <w:r>
+              <w:rPr>
+                <w:lang w:val="en-US"/>
+              </w:rPr>
+              <w:t xml:space="preserve">   10 </w:t>
+            </w:r>
+            <w:proofErr w:type="spellStart"/>
+            <w:r>
+              <w:rPr>
+                <w:lang w:val="en-US"/>
+              </w:rPr>
+              <w:t>rcuob</w:t>
+            </w:r>
+            <w:proofErr w:type="spellEnd"/>
+            <w:r>
+              <w:rPr>
+                <w:lang w:val="en-US"/>
+              </w:rPr>
+              <w:t>/0</w:t>
             </w:r>
           </w:p>
           <w:p>
@@ -1421,36 +1891,60 @@
               <w:rPr>
                 <w:lang w:val="en-US"/>
               </w:rPr>
-              <w:t>   13 khelper</w:t>
-            </w:r>
-          </w:p>
-          <w:p>
-            <w:pPr>
-              <w:pStyle w:val="Code"/>
-              <w:rPr>
-                <w:lang w:val="en-US"/>
-              </w:rPr>
-            </w:pPr>
-            <w:r>
-              <w:rPr>
-                <w:lang w:val="en-US"/>
-              </w:rPr>
-              <w:t>   14 kdevtmpfs</w:t>
-            </w:r>
-          </w:p>
-          <w:p>
-            <w:pPr>
-              <w:pStyle w:val="Code"/>
-              <w:rPr>
-                <w:lang w:val="en-US"/>
-              </w:rPr>
-            </w:pPr>
-            <w:r>
-              <w:rPr>
-                <w:lang w:val="en-US"/>
-              </w:rPr>
-              <w:t>   15 netns</w:t>
-            </w:r>
+              <w:t xml:space="preserve">   13 </w:t>
+            </w:r>
+            <w:proofErr w:type="spellStart"/>
+            <w:r>
+              <w:rPr>
+                <w:lang w:val="en-US"/>
+              </w:rPr>
+              <w:t>khelper</w:t>
+            </w:r>
+            <w:proofErr w:type="spellEnd"/>
+          </w:p>
+          <w:p>
+            <w:pPr>
+              <w:pStyle w:val="Code"/>
+              <w:rPr>
+                <w:lang w:val="en-US"/>
+              </w:rPr>
+            </w:pPr>
+            <w:r>
+              <w:rPr>
+                <w:lang w:val="en-US"/>
+              </w:rPr>
+              <w:t xml:space="preserve">   14 </w:t>
+            </w:r>
+            <w:proofErr w:type="spellStart"/>
+            <w:r>
+              <w:rPr>
+                <w:lang w:val="en-US"/>
+              </w:rPr>
+              <w:t>kdevtmpfs</w:t>
+            </w:r>
+            <w:proofErr w:type="spellEnd"/>
+          </w:p>
+          <w:p>
+            <w:pPr>
+              <w:pStyle w:val="Code"/>
+              <w:rPr>
+                <w:lang w:val="en-US"/>
+              </w:rPr>
+            </w:pPr>
+            <w:r>
+              <w:rPr>
+                <w:lang w:val="en-US"/>
+              </w:rPr>
+              <w:t xml:space="preserve">   15 </w:t>
+            </w:r>
+            <w:proofErr w:type="spellStart"/>
+            <w:r>
+              <w:rPr>
+                <w:lang w:val="en-US"/>
+              </w:rPr>
+              <w:t>netns</w:t>
+            </w:r>
+            <w:proofErr w:type="spellEnd"/>
           </w:p>
           <w:p>
             <w:pPr>
@@ -1477,8 +1971,16 @@
               <w:rPr>
                 <w:lang w:val="en-US"/>
               </w:rPr>
-              <w:t>   17 khungtaskd</w:t>
-            </w:r>
+              <w:t xml:space="preserve">   17 </w:t>
+            </w:r>
+            <w:proofErr w:type="spellStart"/>
+            <w:r>
+              <w:rPr>
+                <w:lang w:val="en-US"/>
+              </w:rPr>
+              <w:t>khungtaskd</w:t>
+            </w:r>
+            <w:proofErr w:type="spellEnd"/>
           </w:p>
           <w:p>
             <w:pPr>
@@ -1522,8 +2024,16 @@
               <w:rPr>
                 <w:lang w:val="en-US"/>
               </w:rPr>
-              <w:t xml:space="preserve">   17 ps</w:t>
-            </w:r>
+              <w:t xml:space="preserve">   17 </w:t>
+            </w:r>
+            <w:proofErr w:type="spellStart"/>
+            <w:r>
+              <w:rPr>
+                <w:lang w:val="en-US"/>
+              </w:rPr>
+              <w:t>ps</w:t>
+            </w:r>
+            <w:proofErr w:type="spellEnd"/>
           </w:p>
         </w:tc>
       </w:tr>
@@ -1548,8 +2058,21 @@
             <w:pPr>
               <w:pStyle w:val="Code"/>
             </w:pPr>
-            <w:r>
-              <w:t>cat /etc/*-release</w:t>
+            <w:proofErr w:type="spellStart"/>
+            <w:r>
+              <w:t>cat</w:t>
+            </w:r>
+            <w:proofErr w:type="spellEnd"/>
+            <w:r>
+              <w:t xml:space="preserve"> /</w:t>
+            </w:r>
+            <w:proofErr w:type="spellStart"/>
+            <w:r>
+              <w:t>etc</w:t>
+            </w:r>
+            <w:proofErr w:type="spellEnd"/>
+            <w:r>
+              <w:t>/*-release</w:t>
             </w:r>
           </w:p>
         </w:tc>
@@ -1563,8 +2086,21 @@
               <w:jc w:val="center"/>
             </w:pPr>
             <w:r>
-              <w:t>Ubuntu 14.04.4 LTS, Trusty Tahr</w:t>
-            </w:r>
+              <w:t xml:space="preserve">Ubuntu 14.04.4 LTS, </w:t>
+            </w:r>
+            <w:proofErr w:type="spellStart"/>
+            <w:r>
+              <w:t>Trusty</w:t>
+            </w:r>
+            <w:proofErr w:type="spellEnd"/>
+            <w:r>
+              <w:t xml:space="preserve"> </w:t>
+            </w:r>
+            <w:proofErr w:type="spellStart"/>
+            <w:r>
+              <w:t>Tahr</w:t>
+            </w:r>
+            <w:proofErr w:type="spellEnd"/>
           </w:p>
         </w:tc>
         <w:tc>
@@ -1576,8 +2112,13 @@
             <w:pPr>
               <w:jc w:val="center"/>
             </w:pPr>
-            <w:r>
-              <w:t>CentOS Linux 7</w:t>
+            <w:proofErr w:type="spellStart"/>
+            <w:r>
+              <w:t>CentOS</w:t>
+            </w:r>
+            <w:proofErr w:type="spellEnd"/>
+            <w:r>
+              <w:t xml:space="preserve"> Linux 7</w:t>
             </w:r>
           </w:p>
         </w:tc>
@@ -1603,8 +2144,13 @@
             <w:pPr>
               <w:pStyle w:val="Code"/>
             </w:pPr>
-            <w:r>
-              <w:t>uname -r</w:t>
+            <w:proofErr w:type="spellStart"/>
+            <w:r>
+              <w:t>uname</w:t>
+            </w:r>
+            <w:proofErr w:type="spellEnd"/>
+            <w:r>
+              <w:t xml:space="preserve"> -r</w:t>
             </w:r>
           </w:p>
         </w:tc>
@@ -1672,14 +2218,30 @@
       <w:r>
         <w:t xml:space="preserve">In Tabelle 2 sieht man die Ergebnisse unseres Vergleiches von Container mit Host OS. Durch das Kommando </w:t>
       </w:r>
+      <w:proofErr w:type="spellStart"/>
       <w:r>
         <w:rPr>
           <w:rStyle w:val="CodeChar"/>
         </w:rPr>
-        <w:t xml:space="preserve">ps –A </w:t>
-      </w:r>
-      <w:r>
-        <w:t>wird laut Ubuntuusers eine Liste aller Prozesse angezeigt</w:t>
+        <w:t>ps</w:t>
+      </w:r>
+      <w:proofErr w:type="spellEnd"/>
+      <w:r>
+        <w:rPr>
+          <w:rStyle w:val="CodeChar"/>
+        </w:rPr>
+        <w:t xml:space="preserve"> –A </w:t>
+      </w:r>
+      <w:r>
+        <w:t xml:space="preserve">wird laut </w:t>
+      </w:r>
+      <w:proofErr w:type="spellStart"/>
+      <w:r>
+        <w:t>Ubuntuusers</w:t>
+      </w:r>
+      <w:proofErr w:type="spellEnd"/>
+      <w:r>
+        <w:t xml:space="preserve"> eine Liste aller Prozesse angezeigt</w:t>
       </w:r>
       <w:r>
         <w:rPr>
@@ -1693,7 +2255,23 @@
     </w:p>
     <w:p>
       <w:r>
-        <w:t xml:space="preserve">Man sieht, dass sich auf dem Host OS eine Vielzahl an Prozessen in ihrer Ausführung befinden. Innerhalb des Container befinden sich genau 2 Prozesse in ihrer Ausführung; einerseits die Bash, wie wir sie im Dockerfile unter dem </w:t>
+        <w:t xml:space="preserve">Man sieht, dass sich auf dem Host OS eine Vielzahl an Prozessen in ihrer Ausführung befinden. Innerhalb des Container befinden sich genau 2 Prozesse in ihrer Ausführung; einerseits die </w:t>
+      </w:r>
+      <w:proofErr w:type="spellStart"/>
+      <w:r>
+        <w:t>Bash</w:t>
+      </w:r>
+      <w:proofErr w:type="spellEnd"/>
+      <w:r>
+        <w:t xml:space="preserve">, wie wir sie im </w:t>
+      </w:r>
+      <w:proofErr w:type="spellStart"/>
+      <w:r>
+        <w:t>Dockerfile</w:t>
+      </w:r>
+      <w:proofErr w:type="spellEnd"/>
+      <w:r>
+        <w:t xml:space="preserve"> unter dem </w:t>
       </w:r>
       <w:r>
         <w:rPr>
@@ -1704,25 +2282,49 @@
       <w:r>
         <w:t xml:space="preserve"> Schlüsselwort definiert haben; andererseits der </w:t>
       </w:r>
+      <w:proofErr w:type="spellStart"/>
       <w:r>
         <w:rPr>
           <w:rStyle w:val="CodeChar"/>
         </w:rPr>
         <w:t>ps</w:t>
       </w:r>
+      <w:proofErr w:type="spellEnd"/>
       <w:r>
         <w:t xml:space="preserve"> Prozess an sich.</w:t>
       </w:r>
     </w:p>
     <w:p>
       <w:r>
-        <w:t xml:space="preserve">Die Distributionen unterscheiden sich ebenfalls. Lennart Poettering schlägt vor, die Systeminformationen aus </w:t>
+        <w:t xml:space="preserve">Die Distributionen unterscheiden sich ebenfalls. Lennart </w:t>
+      </w:r>
+      <w:proofErr w:type="spellStart"/>
+      <w:r>
+        <w:t>Poettering</w:t>
+      </w:r>
+      <w:proofErr w:type="spellEnd"/>
+      <w:r>
+        <w:t xml:space="preserve"> schlägt vor, die Systeminformationen aus </w:t>
       </w:r>
       <w:r>
         <w:rPr>
           <w:i/>
         </w:rPr>
-        <w:t>/etc/*-release</w:t>
+        <w:t>/</w:t>
+      </w:r>
+      <w:proofErr w:type="spellStart"/>
+      <w:r>
+        <w:rPr>
+          <w:i/>
+        </w:rPr>
+        <w:t>etc</w:t>
+      </w:r>
+      <w:proofErr w:type="spellEnd"/>
+      <w:r>
+        <w:rPr>
+          <w:i/>
+        </w:rPr>
+        <w:t>/*-release</w:t>
       </w:r>
       <w:r>
         <w:t xml:space="preserve"> herauszulesen</w:t>
@@ -1739,14 +2341,24 @@
     </w:p>
     <w:p>
       <w:r>
-        <w:t xml:space="preserve">Um die Kernelversion zu untersuchen, wird in Ubuntuusers vorgeschlagen, den Befehl </w:t>
-      </w:r>
+        <w:t xml:space="preserve">Um die Kernelversion zu untersuchen, wird in </w:t>
+      </w:r>
+      <w:proofErr w:type="spellStart"/>
+      <w:r>
+        <w:t>Ubuntuusers</w:t>
+      </w:r>
+      <w:proofErr w:type="spellEnd"/>
+      <w:r>
+        <w:t xml:space="preserve"> vorgeschlagen, den Befehl </w:t>
+      </w:r>
+      <w:proofErr w:type="spellStart"/>
       <w:r>
         <w:rPr>
           <w:rStyle w:val="CodeChar"/>
         </w:rPr>
         <w:t>uname</w:t>
       </w:r>
+      <w:proofErr w:type="spellEnd"/>
       <w:r>
         <w:t xml:space="preserve"> zu benutzen. Das </w:t>
       </w:r>
@@ -1757,7 +2369,23 @@
         <w:t>–r</w:t>
       </w:r>
       <w:r>
-        <w:t xml:space="preserve"> Flag gibt die Releasenummer des Kernels aus</w:t>
+        <w:t xml:space="preserve"> </w:t>
+      </w:r>
+      <w:proofErr w:type="spellStart"/>
+      <w:r>
+        <w:t>Flag</w:t>
+      </w:r>
+      <w:proofErr w:type="spellEnd"/>
+      <w:r>
+        <w:t xml:space="preserve"> gibt die </w:t>
+      </w:r>
+      <w:proofErr w:type="spellStart"/>
+      <w:r>
+        <w:t>Releasenummer</w:t>
+      </w:r>
+      <w:proofErr w:type="spellEnd"/>
+      <w:r>
+        <w:t xml:space="preserve"> des Kernels aus</w:t>
       </w:r>
       <w:r>
         <w:rPr>
@@ -1788,7 +2416,15 @@
     </w:p>
     <w:p>
       <w:r>
-        <w:t>Die Docker Docs sind eine gute Quelle, um sich mit den Basisbefehlen der Container vertraut zu machen. In Tabelle 3 sieht man eine Auflistung von Befehlen, die laut Aufgabenstellung des Aufgabenblattes zu erklären sind.</w:t>
+        <w:t xml:space="preserve">Die Docker </w:t>
+      </w:r>
+      <w:proofErr w:type="spellStart"/>
+      <w:r>
+        <w:t>Docs</w:t>
+      </w:r>
+      <w:proofErr w:type="spellEnd"/>
+      <w:r>
+        <w:t xml:space="preserve"> sind eine gute Quelle, um sich mit den Basisbefehlen der Container vertraut zu machen. In Tabelle 3 sieht man eine Auflistung von Befehlen, die laut Aufgabenstellung des Aufgabenblattes zu erklären sind.</w:t>
       </w:r>
     </w:p>
     <w:p>
@@ -1870,8 +2506,29 @@
             <w:pPr>
               <w:pStyle w:val="Code"/>
             </w:pPr>
-            <w:r>
-              <w:t>docker ps &lt;flags&gt;</w:t>
+            <w:proofErr w:type="spellStart"/>
+            <w:r>
+              <w:t>docker</w:t>
+            </w:r>
+            <w:proofErr w:type="spellEnd"/>
+            <w:r>
+              <w:t xml:space="preserve"> </w:t>
+            </w:r>
+            <w:proofErr w:type="spellStart"/>
+            <w:r>
+              <w:t>ps</w:t>
+            </w:r>
+            <w:proofErr w:type="spellEnd"/>
+            <w:r>
+              <w:t xml:space="preserve"> &lt;</w:t>
+            </w:r>
+            <w:proofErr w:type="spellStart"/>
+            <w:r>
+              <w:t>flags</w:t>
+            </w:r>
+            <w:proofErr w:type="spellEnd"/>
+            <w:r>
+              <w:t>&gt;</w:t>
             </w:r>
           </w:p>
         </w:tc>
@@ -1890,7 +2547,31 @@
               <w:t>–l</w:t>
             </w:r>
             <w:r>
-              <w:t xml:space="preserve"> Flag gibt zum Beispiel den aktuellsten Container (unabhängig vom Ausführungsstatus, d.h. Running-Exited oder Paused) aus. Das </w:t>
+              <w:t xml:space="preserve"> </w:t>
+            </w:r>
+            <w:proofErr w:type="spellStart"/>
+            <w:r>
+              <w:t>Flag</w:t>
+            </w:r>
+            <w:proofErr w:type="spellEnd"/>
+            <w:r>
+              <w:t xml:space="preserve"> gibt zum Beispiel den aktuellsten Container (unabhängig vom Ausführungsstatus, d.h. </w:t>
+            </w:r>
+            <w:proofErr w:type="spellStart"/>
+            <w:r>
+              <w:t>Running-Exited</w:t>
+            </w:r>
+            <w:proofErr w:type="spellEnd"/>
+            <w:r>
+              <w:t xml:space="preserve"> oder </w:t>
+            </w:r>
+            <w:proofErr w:type="spellStart"/>
+            <w:r>
+              <w:t>Paused</w:t>
+            </w:r>
+            <w:proofErr w:type="spellEnd"/>
+            <w:r>
+              <w:t xml:space="preserve">) aus. Das </w:t>
             </w:r>
             <w:r>
               <w:rPr>
@@ -1899,7 +2580,15 @@
               <w:t>–a</w:t>
             </w:r>
             <w:r>
-              <w:t xml:space="preserve"> Flag gibt alle verfügbaren Container aus.</w:t>
+              <w:t xml:space="preserve"> </w:t>
+            </w:r>
+            <w:proofErr w:type="spellStart"/>
+            <w:r>
+              <w:t>Flag</w:t>
+            </w:r>
+            <w:proofErr w:type="spellEnd"/>
+            <w:r>
+              <w:t xml:space="preserve"> gibt alle verfügbaren Container aus.</w:t>
             </w:r>
             <w:r>
               <w:rPr>
@@ -1919,8 +2608,21 @@
             <w:pPr>
               <w:pStyle w:val="Code"/>
             </w:pPr>
-            <w:r>
-              <w:t>docker info &lt;cont.ID&gt;</w:t>
+            <w:proofErr w:type="spellStart"/>
+            <w:r>
+              <w:t>docker</w:t>
+            </w:r>
+            <w:proofErr w:type="spellEnd"/>
+            <w:r>
+              <w:t xml:space="preserve"> </w:t>
+            </w:r>
+            <w:proofErr w:type="spellStart"/>
+            <w:r>
+              <w:t>info</w:t>
+            </w:r>
+            <w:proofErr w:type="spellEnd"/>
+            <w:r>
+              <w:t xml:space="preserve"> &lt;cont.ID&gt;</w:t>
             </w:r>
           </w:p>
         </w:tc>
@@ -1930,7 +2632,23 @@
           </w:tcPr>
           <w:p>
             <w:r>
-              <w:t>Gibt globale Docker Informationen aus, wie z.B.: Anzahl an Container, Anzahl an Containern in verschiedenen Zuständen, Anzahl an Images, Server Version, Betriebssyystem, Architektur uvm.</w:t>
+              <w:t xml:space="preserve">Gibt globale Docker Informationen aus, wie z.B.: Anzahl an Container, Anzahl an Containern in verschiedenen Zuständen, Anzahl an Images, Server Version, </w:t>
+            </w:r>
+            <w:proofErr w:type="spellStart"/>
+            <w:r>
+              <w:t>Betriebssyystem</w:t>
+            </w:r>
+            <w:proofErr w:type="spellEnd"/>
+            <w:r>
+              <w:t xml:space="preserve">, Architektur </w:t>
+            </w:r>
+            <w:proofErr w:type="spellStart"/>
+            <w:r>
+              <w:t>uvm</w:t>
+            </w:r>
+            <w:proofErr w:type="spellEnd"/>
+            <w:r>
+              <w:t>.</w:t>
             </w:r>
             <w:r>
               <w:rPr>
@@ -1950,8 +2668,21 @@
             <w:pPr>
               <w:pStyle w:val="Code"/>
             </w:pPr>
-            <w:r>
-              <w:t>docker top &lt;cont. ID&gt;</w:t>
+            <w:proofErr w:type="spellStart"/>
+            <w:r>
+              <w:t>docker</w:t>
+            </w:r>
+            <w:proofErr w:type="spellEnd"/>
+            <w:r>
+              <w:t xml:space="preserve"> top &lt;</w:t>
+            </w:r>
+            <w:proofErr w:type="spellStart"/>
+            <w:r>
+              <w:t>cont</w:t>
+            </w:r>
+            <w:proofErr w:type="spellEnd"/>
+            <w:r>
+              <w:t>. ID&gt;</w:t>
             </w:r>
           </w:p>
         </w:tc>
@@ -1981,8 +2712,29 @@
             <w:pPr>
               <w:pStyle w:val="Code"/>
             </w:pPr>
-            <w:r>
-              <w:t>docker stop &lt;cont. ID&gt;</w:t>
+            <w:proofErr w:type="spellStart"/>
+            <w:r>
+              <w:t>docker</w:t>
+            </w:r>
+            <w:proofErr w:type="spellEnd"/>
+            <w:r>
+              <w:t xml:space="preserve"> </w:t>
+            </w:r>
+            <w:proofErr w:type="spellStart"/>
+            <w:r>
+              <w:t>stop</w:t>
+            </w:r>
+            <w:proofErr w:type="spellEnd"/>
+            <w:r>
+              <w:t xml:space="preserve"> &lt;</w:t>
+            </w:r>
+            <w:proofErr w:type="spellStart"/>
+            <w:r>
+              <w:t>cont</w:t>
+            </w:r>
+            <w:proofErr w:type="spellEnd"/>
+            <w:r>
+              <w:t>. ID&gt;</w:t>
             </w:r>
           </w:p>
         </w:tc>
@@ -2055,8 +2807,13 @@
       </w:r>
     </w:p>
     <w:p>
-      <w:r>
-        <w:t>Das Docker Hub ist aus Nutzersicht kostenlos. Jeder kann sich die Images herunterladen ohne Entgelt aufbringen zu müssen. Für Zusatzfeatures, wie zum Beispiel die Möglichkeit Zugriff auf „sichere“ bzw. „vertrauensvolle“ Images zu erhalten, muss der Nutzer Entgelt aufbringen</w:t>
+      <w:proofErr w:type="gramStart"/>
+      <w:r>
+        <w:t>Das</w:t>
+      </w:r>
+      <w:proofErr w:type="gramEnd"/>
+      <w:r>
+        <w:t xml:space="preserve"> Docker Hub ist aus Nutzersicht kostenlos. Jeder kann sich die Images herunterladen ohne Entgelt aufbringen zu müssen. Für Zusatzfeatures, wie zum Beispiel die Möglichkeit Zugriff auf „sichere“ bzw. „vertrauensvolle“ Images zu erhalten, muss der Nutzer Entgelt aufbringen</w:t>
       </w:r>
       <w:r>
         <w:rPr>
@@ -2090,9 +2847,11 @@
           <w:numId w:val="16"/>
         </w:numPr>
       </w:pPr>
+      <w:proofErr w:type="spellStart"/>
       <w:r>
         <w:t>Busybox</w:t>
       </w:r>
+      <w:proofErr w:type="spellEnd"/>
     </w:p>
     <w:p>
       <w:pPr>
@@ -2102,9 +2861,11 @@
           <w:numId w:val="16"/>
         </w:numPr>
       </w:pPr>
+      <w:proofErr w:type="spellStart"/>
       <w:r>
         <w:t>Nginx</w:t>
       </w:r>
+      <w:proofErr w:type="spellEnd"/>
     </w:p>
     <w:p>
       <w:pPr>
@@ -2126,9 +2887,11 @@
           <w:numId w:val="16"/>
         </w:numPr>
       </w:pPr>
+      <w:proofErr w:type="spellStart"/>
       <w:r>
         <w:t>Redis</w:t>
       </w:r>
+      <w:proofErr w:type="spellEnd"/>
     </w:p>
     <w:p>
       <w:pPr>
@@ -2138,9 +2901,11 @@
           <w:numId w:val="16"/>
         </w:numPr>
       </w:pPr>
+      <w:proofErr w:type="spellStart"/>
       <w:r>
         <w:t>CouchDB</w:t>
       </w:r>
+      <w:proofErr w:type="spellEnd"/>
     </w:p>
     <w:p>
       <w:pPr>
@@ -2156,12 +2921,36 @@
     </w:p>
     <w:p>
       <w:r>
-        <w:t>Die Aufgabenstellung besagt, dass der Webserver tutum/apache-php heruntergeladen werden soll.</w:t>
-      </w:r>
-    </w:p>
-    <w:p>
-      <w:r>
-        <w:t>Im Folgenden werden 2 Methoden gezeigt, wie man einen Webserver „downloaded“ und anschließend als Docker Container realisiert.</w:t>
+        <w:t xml:space="preserve">Die Aufgabenstellung besagt, dass der Webserver </w:t>
+      </w:r>
+      <w:proofErr w:type="spellStart"/>
+      <w:r>
+        <w:t>tutum</w:t>
+      </w:r>
+      <w:proofErr w:type="spellEnd"/>
+      <w:r>
+        <w:t>/</w:t>
+      </w:r>
+      <w:proofErr w:type="spellStart"/>
+      <w:r>
+        <w:t>apache-php</w:t>
+      </w:r>
+      <w:proofErr w:type="spellEnd"/>
+      <w:r>
+        <w:t xml:space="preserve"> heruntergeladen werden soll.</w:t>
+      </w:r>
+    </w:p>
+    <w:p>
+      <w:r>
+        <w:t>Im Folgenden werden 2 Methoden gezeigt, wie man einen Webserver „</w:t>
+      </w:r>
+      <w:proofErr w:type="spellStart"/>
+      <w:r>
+        <w:t>downloaded</w:t>
+      </w:r>
+      <w:proofErr w:type="spellEnd"/>
+      <w:r>
+        <w:t>“ und anschließend als Docker Container realisiert.</w:t>
       </w:r>
     </w:p>
     <w:p>
@@ -2173,12 +2962,36 @@
         </w:numPr>
       </w:pPr>
       <w:r>
-        <w:t>Ohne Dockerfile – Download des Images vom Docker Hub</w:t>
-      </w:r>
-    </w:p>
-    <w:p>
-      <w:r>
-        <w:t>Bei der ersten der beiden Möglichkeiten wird kein vorher erstelltes Dockerfile mit einem anschließenden Build Prozess als Basis für das Image genutzt.</w:t>
+        <w:t xml:space="preserve">Ohne </w:t>
+      </w:r>
+      <w:proofErr w:type="spellStart"/>
+      <w:r>
+        <w:t>Dockerfile</w:t>
+      </w:r>
+      <w:proofErr w:type="spellEnd"/>
+      <w:r>
+        <w:t xml:space="preserve"> – Download des Images vom Docker Hub</w:t>
+      </w:r>
+    </w:p>
+    <w:p>
+      <w:r>
+        <w:t xml:space="preserve">Bei der ersten der beiden Möglichkeiten wird kein vorher erstelltes </w:t>
+      </w:r>
+      <w:proofErr w:type="spellStart"/>
+      <w:r>
+        <w:t>Dockerfile</w:t>
+      </w:r>
+      <w:proofErr w:type="spellEnd"/>
+      <w:r>
+        <w:t xml:space="preserve"> mit einem anschließenden </w:t>
+      </w:r>
+      <w:proofErr w:type="spellStart"/>
+      <w:r>
+        <w:t>Build</w:t>
+      </w:r>
+      <w:proofErr w:type="spellEnd"/>
+      <w:r>
+        <w:t xml:space="preserve"> Prozess als Basis für das Image genutzt.</w:t>
       </w:r>
     </w:p>
     <w:p>
@@ -2205,8 +3018,37 @@
               <w:pStyle w:val="Code"/>
             </w:pPr>
             <w:r>
-              <w:t>$ docker run -d -p 9000:80 tutum/apache-php</w:t>
-            </w:r>
+              <w:t xml:space="preserve">$ </w:t>
+            </w:r>
+            <w:proofErr w:type="spellStart"/>
+            <w:r>
+              <w:t>docker</w:t>
+            </w:r>
+            <w:proofErr w:type="spellEnd"/>
+            <w:r>
+              <w:t xml:space="preserve"> </w:t>
+            </w:r>
+            <w:proofErr w:type="spellStart"/>
+            <w:r>
+              <w:t>run</w:t>
+            </w:r>
+            <w:proofErr w:type="spellEnd"/>
+            <w:r>
+              <w:t xml:space="preserve"> -d -p 9000:80 </w:t>
+            </w:r>
+            <w:proofErr w:type="spellStart"/>
+            <w:r>
+              <w:t>tutum</w:t>
+            </w:r>
+            <w:proofErr w:type="spellEnd"/>
+            <w:r>
+              <w:t>/</w:t>
+            </w:r>
+            <w:proofErr w:type="spellStart"/>
+            <w:r>
+              <w:t>apache-php</w:t>
+            </w:r>
+            <w:proofErr w:type="spellEnd"/>
           </w:p>
         </w:tc>
       </w:tr>
@@ -2243,14 +3085,54 @@
     <w:p>
       <w:r>
         <w:lastRenderedPageBreak/>
-        <w:t xml:space="preserve">Nach dem run Befehl befinden sich 2 Flags. Der –d Flag koppelt das Containerinterne Terminal vom Host OS Terminal ab, sodass wir weiterhin auf unserem Host OS Eingaben am Terminal vornehmen können. Der –p Flag sorgt dafür, dass wir unseren Webserver an einen Port binden können. Es fällt auf, dass 2 verschieden Ports angegeben müssen, die durch ein Doppelpunkt getrennt sind. Links neben dem Doppelpunkt befindet sich der externe Port, rechts davon befindet sich der interne Port des Containers. Weitere Informationen zu den Variationen des </w:t>
-      </w:r>
+        <w:t xml:space="preserve">Nach dem </w:t>
+      </w:r>
+      <w:proofErr w:type="spellStart"/>
+      <w:r>
+        <w:t>run</w:t>
+      </w:r>
+      <w:proofErr w:type="spellEnd"/>
+      <w:r>
+        <w:t xml:space="preserve"> Befehl befinden sich 2 Flags. Der –d </w:t>
+      </w:r>
+      <w:proofErr w:type="spellStart"/>
+      <w:r>
+        <w:t>Flag</w:t>
+      </w:r>
+      <w:proofErr w:type="spellEnd"/>
+      <w:r>
+        <w:t xml:space="preserve"> koppelt das Containerinterne Terminal vom Host OS Terminal ab, sodass wir weiterhin auf unserem Host OS Eingaben am Terminal vornehmen können. Der –p </w:t>
+      </w:r>
+      <w:proofErr w:type="spellStart"/>
+      <w:r>
+        <w:t>Flag</w:t>
+      </w:r>
+      <w:proofErr w:type="spellEnd"/>
+      <w:r>
+        <w:t xml:space="preserve"> sorgt dafür, dass wir unseren Webserver an einen Port binden können. Es fällt auf, dass 2 verschieden Ports angegeben müssen, die durch ein Doppelpunkt getrennt sind. Links neben dem Doppelpunkt befindet sich der externe Port, rechts davon befindet sich der interne Port des Containers. Weitere Informationen zu den Variationen des </w:t>
+      </w:r>
+      <w:proofErr w:type="spellStart"/>
       <w:r>
         <w:rPr>
           <w:rStyle w:val="CodeChar"/>
         </w:rPr>
-        <w:t>docker run</w:t>
-      </w:r>
+        <w:t>docker</w:t>
+      </w:r>
+      <w:proofErr w:type="spellEnd"/>
+      <w:r>
+        <w:rPr>
+          <w:rStyle w:val="CodeChar"/>
+        </w:rPr>
+        <w:t xml:space="preserve"> </w:t>
+      </w:r>
+      <w:proofErr w:type="spellStart"/>
+      <w:r>
+        <w:rPr>
+          <w:rStyle w:val="CodeChar"/>
+        </w:rPr>
+        <w:t>run</w:t>
+      </w:r>
+      <w:proofErr w:type="spellEnd"/>
       <w:r>
         <w:t xml:space="preserve"> Kommandos finden sich auf</w:t>
       </w:r>
@@ -2263,7 +3145,31 @@
     </w:p>
     <w:p>
       <w:r>
-        <w:t xml:space="preserve">Uns wurde Port 9000 durch die zufällige Verteilung der Gruppennamen zugewiesen, weswegen wir diesen nutzen. Port 80 wird standardmäßig vom Webserver benutzt (wird im Dockerfile von tutum/apache-php durch den Befehl </w:t>
+        <w:t xml:space="preserve">Uns wurde Port 9000 durch die zufällige Verteilung der Gruppennamen zugewiesen, weswegen wir diesen nutzen. Port 80 wird standardmäßig vom Webserver benutzt (wird im </w:t>
+      </w:r>
+      <w:proofErr w:type="spellStart"/>
+      <w:r>
+        <w:t>Dockerfile</w:t>
+      </w:r>
+      <w:proofErr w:type="spellEnd"/>
+      <w:r>
+        <w:t xml:space="preserve"> von </w:t>
+      </w:r>
+      <w:proofErr w:type="spellStart"/>
+      <w:r>
+        <w:t>tutum</w:t>
+      </w:r>
+      <w:proofErr w:type="spellEnd"/>
+      <w:r>
+        <w:t>/</w:t>
+      </w:r>
+      <w:proofErr w:type="spellStart"/>
+      <w:r>
+        <w:t>apache-php</w:t>
+      </w:r>
+      <w:proofErr w:type="spellEnd"/>
+      <w:r>
+        <w:t xml:space="preserve"> durch den Befehl </w:t>
       </w:r>
       <w:r>
         <w:rPr>
@@ -2272,8 +3178,21 @@
         <w:t>EXPOSE 80</w:t>
       </w:r>
       <w:r>
-        <w:t xml:space="preserve"> festgelegt, siehe Git Repository von tutum</w:t>
-      </w:r>
+        <w:t xml:space="preserve"> festgelegt, siehe </w:t>
+      </w:r>
+      <w:proofErr w:type="spellStart"/>
+      <w:r>
+        <w:t>Git</w:t>
+      </w:r>
+      <w:proofErr w:type="spellEnd"/>
+      <w:r>
+        <w:t xml:space="preserve"> Repository von </w:t>
+      </w:r>
+      <w:proofErr w:type="spellStart"/>
+      <w:r>
+        <w:t>tutum</w:t>
+      </w:r>
+      <w:proofErr w:type="spellEnd"/>
       <w:r>
         <w:rPr>
           <w:rStyle w:val="FootnoteReference"/>
@@ -2281,7 +3200,15 @@
         <w:footnoteReference w:id="21"/>
       </w:r>
       <w:r>
-        <w:t>), weswegen jegliche andere Belegung durch den Maintainer zu Kommunikationsproblemen mit dem Webserver führen würde.</w:t>
+        <w:t xml:space="preserve">), weswegen jegliche andere Belegung durch den </w:t>
+      </w:r>
+      <w:proofErr w:type="spellStart"/>
+      <w:r>
+        <w:t>Maintainer</w:t>
+      </w:r>
+      <w:proofErr w:type="spellEnd"/>
+      <w:r>
+        <w:t xml:space="preserve"> zu Kommunikationsproblemen mit dem Webserver führen würde.</w:t>
       </w:r>
     </w:p>
     <w:p>
@@ -2314,22 +3241,72 @@
               <w:rPr>
                 <w:lang w:val="en-US"/>
               </w:rPr>
-              <w:t>Unable to find image 'tutum/apache-php:latest' locally</w:t>
-            </w:r>
-          </w:p>
-          <w:p>
-            <w:pPr>
-              <w:pStyle w:val="Code"/>
-              <w:rPr>
-                <w:lang w:val="en-US"/>
-              </w:rPr>
-            </w:pPr>
-            <w:r>
-              <w:rPr>
-                <w:lang w:val="en-US"/>
-              </w:rPr>
-              <w:t>latest: Pulling from tutum/apache-php</w:t>
-            </w:r>
+              <w:t>Unable to find image '</w:t>
+            </w:r>
+            <w:proofErr w:type="spellStart"/>
+            <w:r>
+              <w:rPr>
+                <w:lang w:val="en-US"/>
+              </w:rPr>
+              <w:t>tutum</w:t>
+            </w:r>
+            <w:proofErr w:type="spellEnd"/>
+            <w:r>
+              <w:rPr>
+                <w:lang w:val="en-US"/>
+              </w:rPr>
+              <w:t>/</w:t>
+            </w:r>
+            <w:proofErr w:type="spellStart"/>
+            <w:r>
+              <w:rPr>
+                <w:lang w:val="en-US"/>
+              </w:rPr>
+              <w:t>apache-php:latest</w:t>
+            </w:r>
+            <w:proofErr w:type="spellEnd"/>
+            <w:r>
+              <w:rPr>
+                <w:lang w:val="en-US"/>
+              </w:rPr>
+              <w:t>' locally</w:t>
+            </w:r>
+          </w:p>
+          <w:p>
+            <w:pPr>
+              <w:pStyle w:val="Code"/>
+              <w:rPr>
+                <w:lang w:val="en-US"/>
+              </w:rPr>
+            </w:pPr>
+            <w:r>
+              <w:rPr>
+                <w:lang w:val="en-US"/>
+              </w:rPr>
+              <w:t xml:space="preserve">latest: Pulling from </w:t>
+            </w:r>
+            <w:proofErr w:type="spellStart"/>
+            <w:r>
+              <w:rPr>
+                <w:lang w:val="en-US"/>
+              </w:rPr>
+              <w:t>tutum</w:t>
+            </w:r>
+            <w:proofErr w:type="spellEnd"/>
+            <w:r>
+              <w:rPr>
+                <w:lang w:val="en-US"/>
+              </w:rPr>
+              <w:t>/apache-</w:t>
+            </w:r>
+            <w:proofErr w:type="spellStart"/>
+            <w:r>
+              <w:rPr>
+                <w:lang w:val="en-US"/>
+              </w:rPr>
+              <w:t>php</w:t>
+            </w:r>
+            <w:proofErr w:type="spellEnd"/>
           </w:p>
           <w:p>
             <w:pPr>
@@ -2398,8 +3375,30 @@
               <w:rPr>
                 <w:lang w:val="en-US"/>
               </w:rPr>
-              <w:t>Status: Downloaded newer image for tutum/apache-php:latest</w:t>
-            </w:r>
+              <w:t xml:space="preserve">Status: Downloaded newer image for </w:t>
+            </w:r>
+            <w:proofErr w:type="spellStart"/>
+            <w:r>
+              <w:rPr>
+                <w:lang w:val="en-US"/>
+              </w:rPr>
+              <w:t>tutum</w:t>
+            </w:r>
+            <w:proofErr w:type="spellEnd"/>
+            <w:r>
+              <w:rPr>
+                <w:lang w:val="en-US"/>
+              </w:rPr>
+              <w:t>/</w:t>
+            </w:r>
+            <w:proofErr w:type="spellStart"/>
+            <w:r>
+              <w:rPr>
+                <w:lang w:val="en-US"/>
+              </w:rPr>
+              <w:t>apache-php:latest</w:t>
+            </w:r>
+            <w:proofErr w:type="spellEnd"/>
           </w:p>
           <w:p>
             <w:pPr>
@@ -2444,7 +3443,23 @@
     </w:p>
     <w:p>
       <w:r>
-        <w:t>Wie man sieht, wird zunächst lokal nach einem Image mit dem Namen „tutum/apache-php:latest“ gesucht. Da dieses nicht gefunden wird, beginnt die Docker Engine auf dem Docker Hub nach einem gleichnamigen Image zu suchen. Dies war in diesem Beispiel erfolgreich, sodass der Download des Images erfolgreich abgeschlossen werden konnte.</w:t>
+        <w:t>Wie man sieht, wird zunächst lokal nach einem Image mit dem Namen „</w:t>
+      </w:r>
+      <w:proofErr w:type="spellStart"/>
+      <w:r>
+        <w:t>tutum</w:t>
+      </w:r>
+      <w:proofErr w:type="spellEnd"/>
+      <w:r>
+        <w:t>/</w:t>
+      </w:r>
+      <w:proofErr w:type="spellStart"/>
+      <w:r>
+        <w:t>apache-php:latest</w:t>
+      </w:r>
+      <w:proofErr w:type="spellEnd"/>
+      <w:r>
+        <w:t>“ gesucht. Da dieses nicht gefunden wird, beginnt die Docker Engine auf dem Docker Hub nach einem gleichnamigen Image zu suchen. Dies war in diesem Beispiel erfolgreich, sodass der Download des Images erfolgreich abgeschlossen werden konnte.</w:t>
       </w:r>
     </w:p>
     <w:p>
@@ -2472,7 +3487,15 @@
               <w:keepNext/>
             </w:pPr>
             <w:r>
-              <w:t>$ curl http://localhost:9000</w:t>
+              <w:t xml:space="preserve">$ </w:t>
+            </w:r>
+            <w:proofErr w:type="spellStart"/>
+            <w:r>
+              <w:t>curl</w:t>
+            </w:r>
+            <w:proofErr w:type="spellEnd"/>
+            <w:r>
+              <w:t xml:space="preserve"> http://localhost:9000</w:t>
             </w:r>
           </w:p>
         </w:tc>
@@ -2583,7 +3606,63 @@
               <w:rPr>
                 <w:lang w:val="en-US"/>
               </w:rPr>
-              <w:t xml:space="preserve">        &lt;link href='http://fonts.googleapis.com/css?family=Open+Sans:400,700' rel='stylesheet' type='text/css'&gt;</w:t>
+              <w:t xml:space="preserve">        &lt;link </w:t>
+            </w:r>
+            <w:proofErr w:type="spellStart"/>
+            <w:r>
+              <w:rPr>
+                <w:lang w:val="en-US"/>
+              </w:rPr>
+              <w:t>href</w:t>
+            </w:r>
+            <w:proofErr w:type="spellEnd"/>
+            <w:r>
+              <w:rPr>
+                <w:lang w:val="en-US"/>
+              </w:rPr>
+              <w:t>='http://fonts.googleapis.com/</w:t>
+            </w:r>
+            <w:proofErr w:type="spellStart"/>
+            <w:r>
+              <w:rPr>
+                <w:lang w:val="en-US"/>
+              </w:rPr>
+              <w:t>css?family</w:t>
+            </w:r>
+            <w:proofErr w:type="spellEnd"/>
+            <w:r>
+              <w:rPr>
+                <w:lang w:val="en-US"/>
+              </w:rPr>
+              <w:t xml:space="preserve">=Open+Sans:400,700' </w:t>
+            </w:r>
+            <w:proofErr w:type="spellStart"/>
+            <w:r>
+              <w:rPr>
+                <w:lang w:val="en-US"/>
+              </w:rPr>
+              <w:t>rel</w:t>
+            </w:r>
+            <w:proofErr w:type="spellEnd"/>
+            <w:r>
+              <w:rPr>
+                <w:lang w:val="en-US"/>
+              </w:rPr>
+              <w:t>='stylesheet' type='text/</w:t>
+            </w:r>
+            <w:proofErr w:type="spellStart"/>
+            <w:r>
+              <w:rPr>
+                <w:lang w:val="en-US"/>
+              </w:rPr>
+              <w:t>css</w:t>
+            </w:r>
+            <w:proofErr w:type="spellEnd"/>
+            <w:r>
+              <w:rPr>
+                <w:lang w:val="en-US"/>
+              </w:rPr>
+              <w:t>'&gt;</w:t>
             </w:r>
           </w:p>
           <w:p>
@@ -2673,7 +3752,49 @@
               <w:rPr>
                 <w:lang w:val="en-US"/>
               </w:rPr>
-              <w:t xml:space="preserve">                font-family: "Open Sans","Helvetica Neue",Helvetica,Arial,sans-serif;</w:t>
+              <w:t xml:space="preserve">                font-family: "Open </w:t>
+            </w:r>
+            <w:proofErr w:type="spellStart"/>
+            <w:r>
+              <w:rPr>
+                <w:lang w:val="en-US"/>
+              </w:rPr>
+              <w:t>Sans","Helvetica</w:t>
+            </w:r>
+            <w:proofErr w:type="spellEnd"/>
+            <w:r>
+              <w:rPr>
+                <w:lang w:val="en-US"/>
+              </w:rPr>
+              <w:t xml:space="preserve"> </w:t>
+            </w:r>
+            <w:proofErr w:type="spellStart"/>
+            <w:r>
+              <w:rPr>
+                <w:lang w:val="en-US"/>
+              </w:rPr>
+              <w:t>Neue</w:t>
+            </w:r>
+            <w:proofErr w:type="spellEnd"/>
+            <w:r>
+              <w:rPr>
+                <w:lang w:val="en-US"/>
+              </w:rPr>
+              <w:t>",</w:t>
+            </w:r>
+            <w:proofErr w:type="spellStart"/>
+            <w:r>
+              <w:rPr>
+                <w:lang w:val="en-US"/>
+              </w:rPr>
+              <w:t>Helvetica,Arial,sans</w:t>
+            </w:r>
+            <w:proofErr w:type="spellEnd"/>
+            <w:r>
+              <w:rPr>
+                <w:lang w:val="en-US"/>
+              </w:rPr>
+              <w:t>-serif;</w:t>
             </w:r>
           </w:p>
           <w:p>
@@ -2803,7 +3924,35 @@
               <w:rPr>
                 <w:lang w:val="en-US"/>
               </w:rPr>
-              <w:t xml:space="preserve">        &lt;img id="logo" src="logo.png" /&gt;</w:t>
+              <w:t xml:space="preserve">        &lt;</w:t>
+            </w:r>
+            <w:proofErr w:type="spellStart"/>
+            <w:r>
+              <w:rPr>
+                <w:lang w:val="en-US"/>
+              </w:rPr>
+              <w:t>img</w:t>
+            </w:r>
+            <w:proofErr w:type="spellEnd"/>
+            <w:r>
+              <w:rPr>
+                <w:lang w:val="en-US"/>
+              </w:rPr>
+              <w:t xml:space="preserve"> id="logo" </w:t>
+            </w:r>
+            <w:proofErr w:type="spellStart"/>
+            <w:r>
+              <w:rPr>
+                <w:lang w:val="en-US"/>
+              </w:rPr>
+              <w:t>src</w:t>
+            </w:r>
+            <w:proofErr w:type="spellEnd"/>
+            <w:r>
+              <w:rPr>
+                <w:lang w:val="en-US"/>
+              </w:rPr>
+              <w:t>="logo.png" /&gt;</w:t>
             </w:r>
           </w:p>
           <w:p>
@@ -2842,7 +3991,15 @@
               <w:jc w:val="left"/>
             </w:pPr>
             <w:r>
-              <w:t>&lt;/html&gt;</w:t>
+              <w:t>&lt;/</w:t>
+            </w:r>
+            <w:proofErr w:type="spellStart"/>
+            <w:r>
+              <w:t>html</w:t>
+            </w:r>
+            <w:proofErr w:type="spellEnd"/>
+            <w:r>
+              <w:t>&gt;</w:t>
             </w:r>
           </w:p>
         </w:tc>
@@ -2887,17 +4044,41 @@
         </w:numPr>
       </w:pPr>
       <w:r>
-        <w:t>Manueller Build Prozess mit automatischem Download aller benötigten Files</w:t>
-      </w:r>
-    </w:p>
-    <w:p>
-      <w:r>
-        <w:t>Bei dieser Methode wird nicht das gesamte Image heruntergeladen. Stattdessen werden ausgehend vom Dockerfile alle nötigen, einzelnen Files als Pakete heruntergeladen und anschließend zu einem Image assembliert.</w:t>
-      </w:r>
-    </w:p>
-    <w:p>
-      <w:r>
-        <w:t>Da es sich beim Webserver von Apache um ein komplexeres Softwareprodukt handelt, benötigt man mehrere zusätzliche Dateien &amp; Ordner, die man vom Git Hub Repository von Apache herunterladen kann</w:t>
+        <w:t xml:space="preserve">Manueller </w:t>
+      </w:r>
+      <w:proofErr w:type="spellStart"/>
+      <w:r>
+        <w:t>Build</w:t>
+      </w:r>
+      <w:proofErr w:type="spellEnd"/>
+      <w:r>
+        <w:t xml:space="preserve"> Prozess mit automatischem Download aller benötigten Files</w:t>
+      </w:r>
+    </w:p>
+    <w:p>
+      <w:r>
+        <w:t xml:space="preserve">Bei dieser Methode wird nicht das gesamte Image heruntergeladen. Stattdessen werden ausgehend vom </w:t>
+      </w:r>
+      <w:proofErr w:type="spellStart"/>
+      <w:r>
+        <w:t>Dockerfile</w:t>
+      </w:r>
+      <w:proofErr w:type="spellEnd"/>
+      <w:r>
+        <w:t xml:space="preserve"> alle nötigen, einzelnen Files als Pakete heruntergeladen und anschließend zu einem Image assembliert.</w:t>
+      </w:r>
+    </w:p>
+    <w:p>
+      <w:r>
+        <w:t xml:space="preserve">Da es sich beim Webserver von Apache um ein komplexeres Softwareprodukt handelt, benötigt man mehrere zusätzliche Dateien &amp; Ordner, die man vom </w:t>
+      </w:r>
+      <w:proofErr w:type="spellStart"/>
+      <w:r>
+        <w:t>Git</w:t>
+      </w:r>
+      <w:proofErr w:type="spellEnd"/>
+      <w:r>
+        <w:t xml:space="preserve"> Hub Repository von Apache herunterladen kann</w:t>
       </w:r>
       <w:r>
         <w:rPr>
@@ -2917,9 +4098,11 @@
           <w:numId w:val="17"/>
         </w:numPr>
       </w:pPr>
+      <w:proofErr w:type="spellStart"/>
       <w:r>
         <w:t>makefile</w:t>
       </w:r>
+      <w:proofErr w:type="spellEnd"/>
     </w:p>
     <w:p>
       <w:pPr>
@@ -2944,16 +4127,32 @@
           <w:i/>
         </w:rPr>
       </w:pPr>
+      <w:proofErr w:type="spellStart"/>
       <w:r>
         <w:rPr>
           <w:i/>
         </w:rPr>
-        <w:t>samples/*.*</w:t>
-      </w:r>
-    </w:p>
-    <w:p>
-      <w:r>
-        <w:t>Das Dockerfile besitzt folgenden Inhalt:</w:t>
+        <w:t>samples</w:t>
+      </w:r>
+      <w:proofErr w:type="spellEnd"/>
+      <w:r>
+        <w:rPr>
+          <w:i/>
+        </w:rPr>
+        <w:t>/*.*</w:t>
+      </w:r>
+    </w:p>
+    <w:p>
+      <w:r>
+        <w:t xml:space="preserve">Das </w:t>
+      </w:r>
+      <w:proofErr w:type="spellStart"/>
+      <w:r>
+        <w:t>Dockerfile</w:t>
+      </w:r>
+      <w:proofErr w:type="spellEnd"/>
+      <w:r>
+        <w:t xml:space="preserve"> besitzt folgenden Inhalt:</w:t>
       </w:r>
     </w:p>
     <w:tbl>
@@ -2981,8 +4180,16 @@
               <w:rPr>
                 <w:lang w:val="en-US"/>
               </w:rPr>
-              <w:t>FROM ubuntu:trusty</w:t>
-            </w:r>
+              <w:t xml:space="preserve">FROM </w:t>
+            </w:r>
+            <w:proofErr w:type="spellStart"/>
+            <w:r>
+              <w:rPr>
+                <w:lang w:val="en-US"/>
+              </w:rPr>
+              <w:t>ubuntu:trusty</w:t>
+            </w:r>
+            <w:proofErr w:type="spellEnd"/>
           </w:p>
           <w:p>
             <w:pPr>
@@ -3023,7 +4230,35 @@
               <w:rPr>
                 <w:lang w:val="en-US"/>
               </w:rPr>
-              <w:t xml:space="preserve">    DEBIAN_FRONTEND=noninteractive apt-get -yq install \</w:t>
+              <w:t xml:space="preserve">    DEBIAN_FRONTEND=</w:t>
+            </w:r>
+            <w:proofErr w:type="spellStart"/>
+            <w:r>
+              <w:rPr>
+                <w:lang w:val="en-US"/>
+              </w:rPr>
+              <w:t>noninteractive</w:t>
+            </w:r>
+            <w:proofErr w:type="spellEnd"/>
+            <w:r>
+              <w:rPr>
+                <w:lang w:val="en-US"/>
+              </w:rPr>
+              <w:t xml:space="preserve"> apt-get -</w:t>
+            </w:r>
+            <w:proofErr w:type="spellStart"/>
+            <w:r>
+              <w:rPr>
+                <w:lang w:val="en-US"/>
+              </w:rPr>
+              <w:t>yq</w:t>
+            </w:r>
+            <w:proofErr w:type="spellEnd"/>
+            <w:r>
+              <w:rPr>
+                <w:lang w:val="en-US"/>
+              </w:rPr>
+              <w:t xml:space="preserve"> install \</w:t>
             </w:r>
           </w:p>
           <w:p>
@@ -3051,35 +4286,169 @@
               <w:rPr>
                 <w:lang w:val="en-US"/>
               </w:rPr>
-              <w:t>RUN /usr/sbin/php5enmod mcrypt</w:t>
-            </w:r>
-          </w:p>
-          <w:p>
-            <w:pPr>
-              <w:pStyle w:val="Code"/>
-              <w:rPr>
-                <w:lang w:val="en-US"/>
-              </w:rPr>
-            </w:pPr>
-            <w:r>
-              <w:rPr>
-                <w:lang w:val="en-US"/>
-              </w:rPr>
-              <w:t>RUN echo "ServerName localhost" &gt;&gt; /etc/apache2/apache2.conf &amp;&amp; \</w:t>
-            </w:r>
-          </w:p>
-          <w:p>
-            <w:pPr>
-              <w:pStyle w:val="Code"/>
-              <w:rPr>
-                <w:lang w:val="en-US"/>
-              </w:rPr>
-            </w:pPr>
-            <w:r>
-              <w:rPr>
-                <w:lang w:val="en-US"/>
-              </w:rPr>
-              <w:t xml:space="preserve">    sed -i "s/variables_order.*/variables_order = \"EGPCS\"/g" /etc/php5/apache2/php.ini</w:t>
+              <w:t>RUN /</w:t>
+            </w:r>
+            <w:proofErr w:type="spellStart"/>
+            <w:r>
+              <w:rPr>
+                <w:lang w:val="en-US"/>
+              </w:rPr>
+              <w:t>usr</w:t>
+            </w:r>
+            <w:proofErr w:type="spellEnd"/>
+            <w:r>
+              <w:rPr>
+                <w:lang w:val="en-US"/>
+              </w:rPr>
+              <w:t>/</w:t>
+            </w:r>
+            <w:proofErr w:type="spellStart"/>
+            <w:r>
+              <w:rPr>
+                <w:lang w:val="en-US"/>
+              </w:rPr>
+              <w:t>sbin</w:t>
+            </w:r>
+            <w:proofErr w:type="spellEnd"/>
+            <w:r>
+              <w:rPr>
+                <w:lang w:val="en-US"/>
+              </w:rPr>
+              <w:t xml:space="preserve">/php5enmod </w:t>
+            </w:r>
+            <w:proofErr w:type="spellStart"/>
+            <w:r>
+              <w:rPr>
+                <w:lang w:val="en-US"/>
+              </w:rPr>
+              <w:t>mcrypt</w:t>
+            </w:r>
+            <w:proofErr w:type="spellEnd"/>
+          </w:p>
+          <w:p>
+            <w:pPr>
+              <w:pStyle w:val="Code"/>
+              <w:rPr>
+                <w:lang w:val="en-US"/>
+              </w:rPr>
+            </w:pPr>
+            <w:r>
+              <w:rPr>
+                <w:lang w:val="en-US"/>
+              </w:rPr>
+              <w:t>RUN echo "</w:t>
+            </w:r>
+            <w:proofErr w:type="spellStart"/>
+            <w:r>
+              <w:rPr>
+                <w:lang w:val="en-US"/>
+              </w:rPr>
+              <w:t>ServerName</w:t>
+            </w:r>
+            <w:proofErr w:type="spellEnd"/>
+            <w:r>
+              <w:rPr>
+                <w:lang w:val="en-US"/>
+              </w:rPr>
+              <w:t xml:space="preserve"> localhost" &gt;&gt; /</w:t>
+            </w:r>
+            <w:proofErr w:type="spellStart"/>
+            <w:r>
+              <w:rPr>
+                <w:lang w:val="en-US"/>
+              </w:rPr>
+              <w:t>etc</w:t>
+            </w:r>
+            <w:proofErr w:type="spellEnd"/>
+            <w:r>
+              <w:rPr>
+                <w:lang w:val="en-US"/>
+              </w:rPr>
+              <w:t>/apache2/apache2.conf &amp;&amp; \</w:t>
+            </w:r>
+          </w:p>
+          <w:p>
+            <w:pPr>
+              <w:pStyle w:val="Code"/>
+              <w:rPr>
+                <w:lang w:val="en-US"/>
+              </w:rPr>
+            </w:pPr>
+            <w:r>
+              <w:rPr>
+                <w:lang w:val="en-US"/>
+              </w:rPr>
+              <w:t xml:space="preserve">    </w:t>
+            </w:r>
+            <w:proofErr w:type="spellStart"/>
+            <w:r>
+              <w:rPr>
+                <w:lang w:val="en-US"/>
+              </w:rPr>
+              <w:t>sed</w:t>
+            </w:r>
+            <w:proofErr w:type="spellEnd"/>
+            <w:r>
+              <w:rPr>
+                <w:lang w:val="en-US"/>
+              </w:rPr>
+              <w:t xml:space="preserve"> -</w:t>
+            </w:r>
+            <w:proofErr w:type="spellStart"/>
+            <w:r>
+              <w:rPr>
+                <w:lang w:val="en-US"/>
+              </w:rPr>
+              <w:t>i</w:t>
+            </w:r>
+            <w:proofErr w:type="spellEnd"/>
+            <w:r>
+              <w:rPr>
+                <w:lang w:val="en-US"/>
+              </w:rPr>
+              <w:t xml:space="preserve"> "s/</w:t>
+            </w:r>
+            <w:proofErr w:type="spellStart"/>
+            <w:r>
+              <w:rPr>
+                <w:lang w:val="en-US"/>
+              </w:rPr>
+              <w:t>variables_order</w:t>
+            </w:r>
+            <w:proofErr w:type="spellEnd"/>
+            <w:r>
+              <w:rPr>
+                <w:lang w:val="en-US"/>
+              </w:rPr>
+              <w:t>.*/</w:t>
+            </w:r>
+            <w:proofErr w:type="spellStart"/>
+            <w:r>
+              <w:rPr>
+                <w:lang w:val="en-US"/>
+              </w:rPr>
+              <w:t>variables_order</w:t>
+            </w:r>
+            <w:proofErr w:type="spellEnd"/>
+            <w:r>
+              <w:rPr>
+                <w:lang w:val="en-US"/>
+              </w:rPr>
+              <w:t xml:space="preserve"> = \"EGPCS\"/g" /</w:t>
+            </w:r>
+            <w:proofErr w:type="spellStart"/>
+            <w:r>
+              <w:rPr>
+                <w:lang w:val="en-US"/>
+              </w:rPr>
+              <w:t>etc</w:t>
+            </w:r>
+            <w:proofErr w:type="spellEnd"/>
+            <w:r>
+              <w:rPr>
+                <w:lang w:val="en-US"/>
+              </w:rPr>
+              <w:t>/php5/apache2/php.ini</w:t>
             </w:r>
           </w:p>
           <w:p>
@@ -3121,21 +4490,113 @@
               <w:rPr>
                 <w:lang w:val="en-US"/>
               </w:rPr>
-              <w:t>RUN chmod 755 /*.sh</w:t>
-            </w:r>
-          </w:p>
-          <w:p>
-            <w:pPr>
-              <w:pStyle w:val="Code"/>
-              <w:rPr>
-                <w:lang w:val="en-US"/>
-              </w:rPr>
-            </w:pPr>
-            <w:r>
-              <w:rPr>
-                <w:lang w:val="en-US"/>
-              </w:rPr>
-              <w:t>RUN mkdir -p /app &amp;&amp; rm -fr /var/www/html &amp;&amp; ln -s /app /var/www/html</w:t>
+              <w:t xml:space="preserve">RUN </w:t>
+            </w:r>
+            <w:proofErr w:type="spellStart"/>
+            <w:r>
+              <w:rPr>
+                <w:lang w:val="en-US"/>
+              </w:rPr>
+              <w:t>chmod</w:t>
+            </w:r>
+            <w:proofErr w:type="spellEnd"/>
+            <w:r>
+              <w:rPr>
+                <w:lang w:val="en-US"/>
+              </w:rPr>
+              <w:t xml:space="preserve"> 755 /*.</w:t>
+            </w:r>
+            <w:proofErr w:type="spellStart"/>
+            <w:r>
+              <w:rPr>
+                <w:lang w:val="en-US"/>
+              </w:rPr>
+              <w:t>sh</w:t>
+            </w:r>
+            <w:proofErr w:type="spellEnd"/>
+          </w:p>
+          <w:p>
+            <w:pPr>
+              <w:pStyle w:val="Code"/>
+              <w:rPr>
+                <w:lang w:val="en-US"/>
+              </w:rPr>
+            </w:pPr>
+            <w:r>
+              <w:rPr>
+                <w:lang w:val="en-US"/>
+              </w:rPr>
+              <w:t xml:space="preserve">RUN </w:t>
+            </w:r>
+            <w:proofErr w:type="spellStart"/>
+            <w:r>
+              <w:rPr>
+                <w:lang w:val="en-US"/>
+              </w:rPr>
+              <w:t>mkdir</w:t>
+            </w:r>
+            <w:proofErr w:type="spellEnd"/>
+            <w:r>
+              <w:rPr>
+                <w:lang w:val="en-US"/>
+              </w:rPr>
+              <w:t xml:space="preserve"> -p /app &amp;&amp; </w:t>
+            </w:r>
+            <w:proofErr w:type="spellStart"/>
+            <w:r>
+              <w:rPr>
+                <w:lang w:val="en-US"/>
+              </w:rPr>
+              <w:t>rm</w:t>
+            </w:r>
+            <w:proofErr w:type="spellEnd"/>
+            <w:r>
+              <w:rPr>
+                <w:lang w:val="en-US"/>
+              </w:rPr>
+              <w:t xml:space="preserve"> -</w:t>
+            </w:r>
+            <w:proofErr w:type="spellStart"/>
+            <w:r>
+              <w:rPr>
+                <w:lang w:val="en-US"/>
+              </w:rPr>
+              <w:t>fr</w:t>
+            </w:r>
+            <w:proofErr w:type="spellEnd"/>
+            <w:r>
+              <w:rPr>
+                <w:lang w:val="en-US"/>
+              </w:rPr>
+              <w:t xml:space="preserve"> /</w:t>
+            </w:r>
+            <w:proofErr w:type="spellStart"/>
+            <w:r>
+              <w:rPr>
+                <w:lang w:val="en-US"/>
+              </w:rPr>
+              <w:t>var</w:t>
+            </w:r>
+            <w:proofErr w:type="spellEnd"/>
+            <w:r>
+              <w:rPr>
+                <w:lang w:val="en-US"/>
+              </w:rPr>
+              <w:t>/www/html &amp;&amp; ln -s /app /</w:t>
+            </w:r>
+            <w:proofErr w:type="spellStart"/>
+            <w:r>
+              <w:rPr>
+                <w:lang w:val="en-US"/>
+              </w:rPr>
+              <w:t>var</w:t>
+            </w:r>
+            <w:proofErr w:type="spellEnd"/>
+            <w:r>
+              <w:rPr>
+                <w:lang w:val="en-US"/>
+              </w:rPr>
+              <w:t>/www/html</w:t>
             </w:r>
           </w:p>
           <w:p>
@@ -3218,12 +4679,25 @@
         <w:fldChar w:fldCharType="end"/>
       </w:r>
       <w:r>
-        <w:t>: Apache PHP Webserver Dockerfile</w:t>
-      </w:r>
-    </w:p>
-    <w:p>
-      <w:r>
-        <w:t xml:space="preserve">Gut zu erkennen ist, wieso die beiden zusätzlichen Files makefile und run.sh zwingend benötigt werden: Durch den Befehl </w:t>
+        <w:t xml:space="preserve">: Apache PHP Webserver </w:t>
+      </w:r>
+      <w:proofErr w:type="spellStart"/>
+      <w:r>
+        <w:t>Dockerfile</w:t>
+      </w:r>
+      <w:proofErr w:type="spellEnd"/>
+    </w:p>
+    <w:p>
+      <w:r>
+        <w:t xml:space="preserve">Gut zu erkennen ist, wieso die beiden zusätzlichen Files </w:t>
+      </w:r>
+      <w:proofErr w:type="spellStart"/>
+      <w:r>
+        <w:t>makefile</w:t>
+      </w:r>
+      <w:proofErr w:type="spellEnd"/>
+      <w:r>
+        <w:t xml:space="preserve"> und run.sh zwingend benötigt werden: Durch den Befehl </w:t>
       </w:r>
       <w:r>
         <w:rPr>
@@ -3232,7 +4706,15 @@
         <w:t xml:space="preserve">ADD </w:t>
       </w:r>
       <w:r>
-        <w:t>werden laut Docker API die Dateien und Ordner vom als ersten Parameter angegeben relativen Pfad zur Dockerfile Quelle zum als zweiten Parameter angegeben Pfad (absolut) innerhalb des Containers kopiert</w:t>
+        <w:t xml:space="preserve">werden laut Docker API die Dateien und Ordner vom als ersten Parameter angegeben relativen Pfad zur </w:t>
+      </w:r>
+      <w:proofErr w:type="spellStart"/>
+      <w:r>
+        <w:t>Dockerfile</w:t>
+      </w:r>
+      <w:proofErr w:type="spellEnd"/>
+      <w:r>
+        <w:t xml:space="preserve"> Quelle zum als zweiten Parameter angegeben Pfad (absolut) innerhalb des Containers kopiert</w:t>
       </w:r>
       <w:r>
         <w:rPr>
@@ -3269,7 +4751,47 @@
               <w:keepNext/>
             </w:pPr>
             <w:r>
-              <w:t>$ docker build --no-cache -t tutum/apache-php .</w:t>
+              <w:t xml:space="preserve">$ </w:t>
+            </w:r>
+            <w:proofErr w:type="spellStart"/>
+            <w:r>
+              <w:t>docker</w:t>
+            </w:r>
+            <w:proofErr w:type="spellEnd"/>
+            <w:r>
+              <w:t xml:space="preserve"> </w:t>
+            </w:r>
+            <w:proofErr w:type="spellStart"/>
+            <w:r>
+              <w:t>build</w:t>
+            </w:r>
+            <w:proofErr w:type="spellEnd"/>
+            <w:r>
+              <w:t xml:space="preserve"> --</w:t>
+            </w:r>
+            <w:proofErr w:type="spellStart"/>
+            <w:r>
+              <w:t>no</w:t>
+            </w:r>
+            <w:proofErr w:type="spellEnd"/>
+            <w:r>
+              <w:t xml:space="preserve">-cache -t </w:t>
+            </w:r>
+            <w:proofErr w:type="spellStart"/>
+            <w:r>
+              <w:t>tutum</w:t>
+            </w:r>
+            <w:proofErr w:type="spellEnd"/>
+            <w:r>
+              <w:t>/</w:t>
+            </w:r>
+            <w:proofErr w:type="spellStart"/>
+            <w:r>
+              <w:t>apache-php</w:t>
+            </w:r>
+            <w:proofErr w:type="spellEnd"/>
+            <w:r>
+              <w:t xml:space="preserve"> .</w:t>
             </w:r>
           </w:p>
         </w:tc>
@@ -3301,7 +4823,15 @@
         <w:fldChar w:fldCharType="end"/>
       </w:r>
       <w:r>
-        <w:t>: Starten des Downloads der Rohdateien des Images – Start des Build Prozess</w:t>
+        <w:t xml:space="preserve">: Starten des Downloads der Rohdateien des Images – Start des </w:t>
+      </w:r>
+      <w:proofErr w:type="spellStart"/>
+      <w:r>
+        <w:t>Build</w:t>
+      </w:r>
+      <w:proofErr w:type="spellEnd"/>
+      <w:r>
+        <w:t xml:space="preserve"> Prozess</w:t>
       </w:r>
     </w:p>
     <w:p>
@@ -3331,14 +4861,30 @@
       <w:r>
         <w:t xml:space="preserve">Hierfür nehmen wir dasselbe Image wie in Kapitel Code 10 zu sehen ist. Durch das modifizieren des </w:t>
       </w:r>
+      <w:proofErr w:type="spellStart"/>
       <w:r>
         <w:rPr>
           <w:rStyle w:val="CodeChar"/>
         </w:rPr>
-        <w:t xml:space="preserve">build </w:t>
-      </w:r>
-      <w:r>
-        <w:t>Befehls kann man den Namen des Tags variieren. Um dies zu demonstrieren, wird einerseits Code 11, andererseits das folgende Code Snippet benutzt, um das Image zu bauen:</w:t>
+        <w:t>build</w:t>
+      </w:r>
+      <w:proofErr w:type="spellEnd"/>
+      <w:r>
+        <w:rPr>
+          <w:rStyle w:val="CodeChar"/>
+        </w:rPr>
+        <w:t xml:space="preserve"> </w:t>
+      </w:r>
+      <w:r>
+        <w:t xml:space="preserve">Befehls kann man den Namen des Tags variieren. Um dies zu demonstrieren, wird einerseits Code 11, andererseits das folgende Code </w:t>
+      </w:r>
+      <w:proofErr w:type="spellStart"/>
+      <w:r>
+        <w:t>Snippet</w:t>
+      </w:r>
+      <w:proofErr w:type="spellEnd"/>
+      <w:r>
+        <w:t xml:space="preserve"> benutzt, um das Image zu bauen:</w:t>
       </w:r>
     </w:p>
     <w:tbl>
@@ -3360,7 +4906,47 @@
               <w:pStyle w:val="Code"/>
             </w:pPr>
             <w:r>
-              <w:t>$ docker build --no-cache -t tutum/apache-php:mueller .</w:t>
+              <w:t xml:space="preserve">$ </w:t>
+            </w:r>
+            <w:proofErr w:type="spellStart"/>
+            <w:r>
+              <w:t>docker</w:t>
+            </w:r>
+            <w:proofErr w:type="spellEnd"/>
+            <w:r>
+              <w:t xml:space="preserve"> </w:t>
+            </w:r>
+            <w:proofErr w:type="spellStart"/>
+            <w:r>
+              <w:t>build</w:t>
+            </w:r>
+            <w:proofErr w:type="spellEnd"/>
+            <w:r>
+              <w:t xml:space="preserve"> --</w:t>
+            </w:r>
+            <w:proofErr w:type="spellStart"/>
+            <w:r>
+              <w:t>no</w:t>
+            </w:r>
+            <w:proofErr w:type="spellEnd"/>
+            <w:r>
+              <w:t xml:space="preserve">-cache -t </w:t>
+            </w:r>
+            <w:proofErr w:type="spellStart"/>
+            <w:r>
+              <w:t>tutum</w:t>
+            </w:r>
+            <w:proofErr w:type="spellEnd"/>
+            <w:r>
+              <w:t>/</w:t>
+            </w:r>
+            <w:proofErr w:type="spellStart"/>
+            <w:r>
+              <w:t>apache-php:mueller</w:t>
+            </w:r>
+            <w:proofErr w:type="spellEnd"/>
+            <w:r>
+              <w:t xml:space="preserve"> .</w:t>
             </w:r>
           </w:p>
         </w:tc>
@@ -3392,12 +4978,28 @@
         <w:fldChar w:fldCharType="end"/>
       </w:r>
       <w:r>
-        <w:t>: Modifizierter bzw. individualisierter Build Befehl</w:t>
-      </w:r>
-    </w:p>
-    <w:p>
-      <w:r>
-        <w:t>Die beiden Codes unterscheiden sich hinsichtlich ihrer Namensgebung des Images. In Code 12 wird durch ein Doppelpunkt (ähnlich wie beim Portbinding des Containers) einerseits links der Repository Name angegeben, andererseits rechts davon (optional) ein Tag verliehen</w:t>
+        <w:t xml:space="preserve">: Modifizierter bzw. individualisierter </w:t>
+      </w:r>
+      <w:proofErr w:type="spellStart"/>
+      <w:r>
+        <w:t>Build</w:t>
+      </w:r>
+      <w:proofErr w:type="spellEnd"/>
+      <w:r>
+        <w:t xml:space="preserve"> Befehl</w:t>
+      </w:r>
+    </w:p>
+    <w:p>
+      <w:r>
+        <w:t xml:space="preserve">Die beiden Codes unterscheiden sich hinsichtlich ihrer Namensgebung des Images. In Code 12 wird durch ein Doppelpunkt (ähnlich wie beim </w:t>
+      </w:r>
+      <w:proofErr w:type="spellStart"/>
+      <w:r>
+        <w:t>Portbinding</w:t>
+      </w:r>
+      <w:proofErr w:type="spellEnd"/>
+      <w:r>
+        <w:t xml:space="preserve"> des Containers) einerseits links der Repository Name angegeben, andererseits rechts davon (optional) ein Tag verliehen</w:t>
       </w:r>
       <w:r>
         <w:rPr>
@@ -3406,12 +5008,28 @@
         <w:footnoteReference w:id="24"/>
       </w:r>
       <w:r>
-        <w:t>, was in diesem Beispiel der Tag „mueller“ wäre.</w:t>
-      </w:r>
-    </w:p>
-    <w:p>
-      <w:r>
-        <w:t>Anschließend vergleichen wir das Ergebnis der beiden Build Prozesse. Die Docker API schlägt hierfür folgenden Befehl vor</w:t>
+        <w:t>, was in diesem Beispiel der Tag „</w:t>
+      </w:r>
+      <w:proofErr w:type="spellStart"/>
+      <w:r>
+        <w:t>mueller</w:t>
+      </w:r>
+      <w:proofErr w:type="spellEnd"/>
+      <w:r>
+        <w:t>“ wäre.</w:t>
+      </w:r>
+    </w:p>
+    <w:p>
+      <w:r>
+        <w:t xml:space="preserve">Anschließend vergleichen wir das Ergebnis der beiden </w:t>
+      </w:r>
+      <w:proofErr w:type="spellStart"/>
+      <w:r>
+        <w:t>Build</w:t>
+      </w:r>
+      <w:proofErr w:type="spellEnd"/>
+      <w:r>
+        <w:t xml:space="preserve"> Prozesse. Die Docker API schlägt hierfür folgenden Befehl vor</w:t>
       </w:r>
       <w:r>
         <w:rPr>
@@ -3443,7 +5061,23 @@
               <w:keepNext/>
             </w:pPr>
             <w:r>
-              <w:t>$ docker images -a</w:t>
+              <w:t xml:space="preserve">$ </w:t>
+            </w:r>
+            <w:proofErr w:type="spellStart"/>
+            <w:r>
+              <w:t>docker</w:t>
+            </w:r>
+            <w:proofErr w:type="spellEnd"/>
+            <w:r>
+              <w:t xml:space="preserve"> </w:t>
+            </w:r>
+            <w:proofErr w:type="spellStart"/>
+            <w:r>
+              <w:t>images</w:t>
+            </w:r>
+            <w:proofErr w:type="spellEnd"/>
+            <w:r>
+              <w:t xml:space="preserve"> -a</w:t>
             </w:r>
           </w:p>
         </w:tc>
@@ -3524,8 +5158,45 @@
               <w:pStyle w:val="Code"/>
               <w:jc w:val="left"/>
             </w:pPr>
-            <w:r>
-              <w:t>tutum/apache-php    mueller             907b6de8b09f        2 minutes ago       244.8 MB</w:t>
+            <w:proofErr w:type="spellStart"/>
+            <w:r>
+              <w:t>tutum</w:t>
+            </w:r>
+            <w:proofErr w:type="spellEnd"/>
+            <w:r>
+              <w:t>/</w:t>
+            </w:r>
+            <w:proofErr w:type="spellStart"/>
+            <w:r>
+              <w:t>apache-php</w:t>
+            </w:r>
+            <w:proofErr w:type="spellEnd"/>
+            <w:r>
+              <w:t xml:space="preserve">    </w:t>
+            </w:r>
+            <w:proofErr w:type="spellStart"/>
+            <w:r>
+              <w:t>mueller</w:t>
+            </w:r>
+            <w:proofErr w:type="spellEnd"/>
+            <w:r>
+              <w:t xml:space="preserve">             907b6de8b09f        2 </w:t>
+            </w:r>
+            <w:proofErr w:type="spellStart"/>
+            <w:r>
+              <w:t>minutes</w:t>
+            </w:r>
+            <w:proofErr w:type="spellEnd"/>
+            <w:r>
+              <w:t xml:space="preserve"> </w:t>
+            </w:r>
+            <w:proofErr w:type="spellStart"/>
+            <w:r>
+              <w:t>ago</w:t>
+            </w:r>
+            <w:proofErr w:type="spellEnd"/>
+            <w:r>
+              <w:t xml:space="preserve">       244.8 MB</w:t>
             </w:r>
           </w:p>
         </w:tc>
@@ -3544,11 +5215,33 @@
                 <w:lang w:val="en-US"/>
               </w:rPr>
             </w:pPr>
-            <w:r>
-              <w:rPr>
-                <w:lang w:val="en-US"/>
-              </w:rPr>
-              <w:t>tutum/apache-php    latest              cdced04212b6        9 months ago        244.7 MB</w:t>
+            <w:proofErr w:type="spellStart"/>
+            <w:r>
+              <w:rPr>
+                <w:lang w:val="en-US"/>
+              </w:rPr>
+              <w:t>tutum</w:t>
+            </w:r>
+            <w:proofErr w:type="spellEnd"/>
+            <w:r>
+              <w:rPr>
+                <w:lang w:val="en-US"/>
+              </w:rPr>
+              <w:t>/apache-</w:t>
+            </w:r>
+            <w:proofErr w:type="spellStart"/>
+            <w:r>
+              <w:rPr>
+                <w:lang w:val="en-US"/>
+              </w:rPr>
+              <w:t>php</w:t>
+            </w:r>
+            <w:proofErr w:type="spellEnd"/>
+            <w:r>
+              <w:rPr>
+                <w:lang w:val="en-US"/>
+              </w:rPr>
+              <w:t xml:space="preserve">    latest              cdced04212b6        9 months ago        244.7 MB</w:t>
             </w:r>
           </w:p>
         </w:tc>
@@ -3585,7 +5278,15 @@
     </w:p>
     <w:p>
       <w:r>
-        <w:t>Wie man sieht, haben wir erfolgreich den Tag in „mueller“ geändert.</w:t>
+        <w:t>Wie man sieht, haben wir erfolgreich den Tag in „</w:t>
+      </w:r>
+      <w:proofErr w:type="spellStart"/>
+      <w:r>
+        <w:t>mueller</w:t>
+      </w:r>
+      <w:proofErr w:type="spellEnd"/>
+      <w:r>
+        <w:t>“ geändert.</w:t>
       </w:r>
     </w:p>
     <w:p>
@@ -3597,15 +5298,55 @@
         </w:numPr>
       </w:pPr>
       <w:r>
-        <w:t>Änderung der Index.php innerhalb des laufenden Containers</w:t>
-      </w:r>
-    </w:p>
-    <w:p>
-      <w:r>
-        <w:t>Um die index.php File zu bearbeiten muss man mittels des folgenden Kommandos auf die Bash des</w:t>
-      </w:r>
-      <w:r>
-        <w:t xml:space="preserve"> laufenden tutum/apache-php Containers aus den vorherigen Kapiteln</w:t>
+        <w:t xml:space="preserve">Änderung der </w:t>
+      </w:r>
+      <w:proofErr w:type="spellStart"/>
+      <w:r>
+        <w:t>Index.php</w:t>
+      </w:r>
+      <w:proofErr w:type="spellEnd"/>
+      <w:r>
+        <w:t xml:space="preserve"> innerhalb des laufenden Containers</w:t>
+      </w:r>
+    </w:p>
+    <w:p>
+      <w:r>
+        <w:t xml:space="preserve">Um die </w:t>
+      </w:r>
+      <w:proofErr w:type="spellStart"/>
+      <w:r>
+        <w:t>index.php</w:t>
+      </w:r>
+      <w:proofErr w:type="spellEnd"/>
+      <w:r>
+        <w:t xml:space="preserve"> File zu bearbeiten muss man mittels des folgenden Kommandos auf die </w:t>
+      </w:r>
+      <w:proofErr w:type="spellStart"/>
+      <w:r>
+        <w:t>Bash</w:t>
+      </w:r>
+      <w:proofErr w:type="spellEnd"/>
+      <w:r>
+        <w:t xml:space="preserve"> des</w:t>
+      </w:r>
+      <w:r>
+        <w:t xml:space="preserve"> laufenden </w:t>
+      </w:r>
+      <w:proofErr w:type="spellStart"/>
+      <w:r>
+        <w:t>tutum</w:t>
+      </w:r>
+      <w:proofErr w:type="spellEnd"/>
+      <w:r>
+        <w:t>/</w:t>
+      </w:r>
+      <w:proofErr w:type="spellStart"/>
+      <w:r>
+        <w:t>apache-php</w:t>
+      </w:r>
+      <w:proofErr w:type="spellEnd"/>
+      <w:r>
+        <w:t xml:space="preserve"> Containers aus den vorherigen Kapiteln</w:t>
       </w:r>
       <w:r>
         <w:t xml:space="preserve"> zugreifen: </w:t>
@@ -3631,8 +5372,37 @@
               <w:keepNext/>
             </w:pPr>
             <w:r>
-              <w:t>$ docker exec -i -t &lt;docker-id&gt; bash</w:t>
-            </w:r>
+              <w:t xml:space="preserve">$ </w:t>
+            </w:r>
+            <w:proofErr w:type="spellStart"/>
+            <w:r>
+              <w:t>docker</w:t>
+            </w:r>
+            <w:proofErr w:type="spellEnd"/>
+            <w:r>
+              <w:t xml:space="preserve"> </w:t>
+            </w:r>
+            <w:proofErr w:type="spellStart"/>
+            <w:r>
+              <w:t>exec</w:t>
+            </w:r>
+            <w:proofErr w:type="spellEnd"/>
+            <w:r>
+              <w:t xml:space="preserve"> -i -t &lt;</w:t>
+            </w:r>
+            <w:proofErr w:type="spellStart"/>
+            <w:r>
+              <w:t>docker-id</w:t>
+            </w:r>
+            <w:proofErr w:type="spellEnd"/>
+            <w:r>
+              <w:t xml:space="preserve">&gt; </w:t>
+            </w:r>
+            <w:proofErr w:type="spellStart"/>
+            <w:r>
+              <w:t>bash</w:t>
+            </w:r>
+            <w:proofErr w:type="spellEnd"/>
           </w:p>
         </w:tc>
       </w:tr>
@@ -3663,12 +5433,28 @@
         <w:fldChar w:fldCharType="end"/>
       </w:r>
       <w:r>
-        <w:t>: Öffnen der Bash eines laufenden Containers</w:t>
-      </w:r>
-    </w:p>
-    <w:p>
-      <w:r>
-        <w:t>Mit dem VIM Texteditor wird die index.php Datei anschließend mit dem folgenden Kommando geöffnet:</w:t>
+        <w:t xml:space="preserve">: Öffnen der </w:t>
+      </w:r>
+      <w:proofErr w:type="spellStart"/>
+      <w:r>
+        <w:t>Bash</w:t>
+      </w:r>
+      <w:proofErr w:type="spellEnd"/>
+      <w:r>
+        <w:t xml:space="preserve"> eines laufenden Containers</w:t>
+      </w:r>
+    </w:p>
+    <w:p>
+      <w:r>
+        <w:t xml:space="preserve">Mit dem VIM Texteditor wird die </w:t>
+      </w:r>
+      <w:proofErr w:type="spellStart"/>
+      <w:r>
+        <w:t>index.php</w:t>
+      </w:r>
+      <w:proofErr w:type="spellEnd"/>
+      <w:r>
+        <w:t xml:space="preserve"> Datei anschließend mit dem folgenden Kommando geöffnet:</w:t>
       </w:r>
     </w:p>
     <w:tbl>
@@ -3691,8 +5477,21 @@
               <w:keepNext/>
             </w:pPr>
             <w:r>
-              <w:t>$ vm index.php</w:t>
-            </w:r>
+              <w:t xml:space="preserve">$ </w:t>
+            </w:r>
+            <w:proofErr w:type="spellStart"/>
+            <w:r>
+              <w:t>vm</w:t>
+            </w:r>
+            <w:proofErr w:type="spellEnd"/>
+            <w:r>
+              <w:t xml:space="preserve"> </w:t>
+            </w:r>
+            <w:proofErr w:type="spellStart"/>
+            <w:r>
+              <w:t>index.php</w:t>
+            </w:r>
+            <w:proofErr w:type="spellEnd"/>
           </w:p>
         </w:tc>
       </w:tr>
@@ -3723,23 +5522,49 @@
         <w:fldChar w:fldCharType="end"/>
       </w:r>
       <w:r>
-        <w:t>: Öffnen der index.php im VIM Editor</w:t>
+        <w:t xml:space="preserve">: Öffnen der </w:t>
+      </w:r>
+      <w:proofErr w:type="spellStart"/>
+      <w:r>
+        <w:t>index.php</w:t>
+      </w:r>
+      <w:proofErr w:type="spellEnd"/>
+      <w:r>
+        <w:t xml:space="preserve"> im VIM Editor</w:t>
       </w:r>
     </w:p>
     <w:p>
       <w:r>
         <w:lastRenderedPageBreak/>
-        <w:t xml:space="preserve">Zum Einfügen neuer Textzeichen ist es notwendig, in den Insert-Mode innerhalb des VIM zu wechseln. Dies ist mit einem Tastendruck auf den Buchstaben "i" möglich. Nach der Eingabe des Textes kann mit </w:t>
+        <w:t xml:space="preserve">Zum Einfügen neuer Textzeichen ist es notwendig, in den Insert-Mode innerhalb des VIM zu wechseln. Dies ist mit einem Tastendruck auf den Buchstaben "i" möglich. Nach der Eingabe des Textes kann </w:t>
+      </w:r>
+      <w:proofErr w:type="gramStart"/>
+      <w:r>
+        <w:t xml:space="preserve">mit </w:t>
       </w:r>
       <w:r>
         <w:rPr>
           <w:rStyle w:val="CodeChar"/>
         </w:rPr>
-        <w:t>:wq</w:t>
-      </w:r>
-      <w:r>
-        <w:t xml:space="preserve"> der VIM Editor verlassen und gleichzeitig die Datei gespeichert werden. Mehr Informationen zu den Modi und Befehlen finden sich auf Ubuntuusers</w:t>
-      </w:r>
+        <w:t>:</w:t>
+      </w:r>
+      <w:proofErr w:type="spellStart"/>
+      <w:proofErr w:type="gramEnd"/>
+      <w:r>
+        <w:rPr>
+          <w:rStyle w:val="CodeChar"/>
+        </w:rPr>
+        <w:t>wq</w:t>
+      </w:r>
+      <w:proofErr w:type="spellEnd"/>
+      <w:r>
+        <w:t xml:space="preserve"> der VIM Editor verlassen und gleichzeitig die Datei gespeichert werden. Mehr Informationen zu den Modi und Befehlen finden sich auf </w:t>
+      </w:r>
+      <w:proofErr w:type="spellStart"/>
+      <w:r>
+        <w:t>Ubuntuusers</w:t>
+      </w:r>
+      <w:proofErr w:type="spellEnd"/>
       <w:r>
         <w:rPr>
           <w:rStyle w:val="FootnoteReference"/>
@@ -3759,7 +5584,15 @@
         </w:numPr>
       </w:pPr>
       <w:r>
-        <w:t xml:space="preserve"> Änderung des Dockerfiles um dasselbe Ergebnis zu erhalten wie in 2.7</w:t>
+        <w:t xml:space="preserve"> Änderung des </w:t>
+      </w:r>
+      <w:proofErr w:type="spellStart"/>
+      <w:r>
+        <w:t>Dockerfiles</w:t>
+      </w:r>
+      <w:proofErr w:type="spellEnd"/>
+      <w:r>
+        <w:t xml:space="preserve"> um dasselbe Ergebnis zu erhalten wie in 2.7</w:t>
       </w:r>
     </w:p>
     <w:p>
@@ -3771,19 +5604,59 @@
         </w:numPr>
       </w:pPr>
       <w:r>
-        <w:t>Variante 1: Ändern von index.php im tutum/apache-php Ordner</w:t>
-      </w:r>
-    </w:p>
-    <w:p>
-      <w:r>
-        <w:t xml:space="preserve">Die einfachere von 2 möglichen Varianten ist die Änderung des index.php Files in unserer Ordnerstruktur (siehe: </w:t>
+        <w:t xml:space="preserve">Variante 1: Ändern von </w:t>
+      </w:r>
+      <w:proofErr w:type="spellStart"/>
+      <w:r>
+        <w:t>index.php</w:t>
+      </w:r>
+      <w:proofErr w:type="spellEnd"/>
+      <w:r>
+        <w:t xml:space="preserve"> im </w:t>
+      </w:r>
+      <w:proofErr w:type="spellStart"/>
+      <w:r>
+        <w:t>tutum</w:t>
+      </w:r>
+      <w:proofErr w:type="spellEnd"/>
+      <w:r>
+        <w:t>/</w:t>
+      </w:r>
+      <w:proofErr w:type="spellStart"/>
+      <w:r>
+        <w:t>apache-php</w:t>
+      </w:r>
+      <w:proofErr w:type="spellEnd"/>
+      <w:r>
+        <w:t xml:space="preserve"> Ordner</w:t>
+      </w:r>
+    </w:p>
+    <w:p>
+      <w:r>
+        <w:t xml:space="preserve">Die einfachere von 2 möglichen Varianten ist die Änderung des </w:t>
+      </w:r>
+      <w:proofErr w:type="spellStart"/>
+      <w:r>
+        <w:t>index.php</w:t>
+      </w:r>
+      <w:proofErr w:type="spellEnd"/>
+      <w:r>
+        <w:t xml:space="preserve"> Files in unserer Ordnerstruktur (siehe: </w:t>
       </w:r>
       <w:r>
         <w:rPr>
           <w:i/>
         </w:rPr>
-        <w:t>./sample/index.php</w:t>
-      </w:r>
+        <w:t>./sample/</w:t>
+      </w:r>
+      <w:proofErr w:type="spellStart"/>
+      <w:r>
+        <w:rPr>
+          <w:i/>
+        </w:rPr>
+        <w:t>index.php</w:t>
+      </w:r>
+      <w:proofErr w:type="spellEnd"/>
       <w:r>
         <w:t>). Die Änderung, die vorgenommen wurde, ist rot markiert:</w:t>
       </w:r>
@@ -3842,7 +5715,35 @@
                 <w:lang w:val="en-US"/>
               </w:rPr>
               <w:tab/>
-              <w:t>&lt;img id="logo" src="logo.png" /&gt;</w:t>
+              <w:t>&lt;</w:t>
+            </w:r>
+            <w:proofErr w:type="spellStart"/>
+            <w:r>
+              <w:rPr>
+                <w:lang w:val="en-US"/>
+              </w:rPr>
+              <w:t>img</w:t>
+            </w:r>
+            <w:proofErr w:type="spellEnd"/>
+            <w:r>
+              <w:rPr>
+                <w:lang w:val="en-US"/>
+              </w:rPr>
+              <w:t xml:space="preserve"> id="logo" </w:t>
+            </w:r>
+            <w:proofErr w:type="spellStart"/>
+            <w:r>
+              <w:rPr>
+                <w:lang w:val="en-US"/>
+              </w:rPr>
+              <w:t>src</w:t>
+            </w:r>
+            <w:proofErr w:type="spellEnd"/>
+            <w:r>
+              <w:rPr>
+                <w:lang w:val="en-US"/>
+              </w:rPr>
+              <w:t>="logo.png" /&gt;</w:t>
             </w:r>
           </w:p>
           <w:p>
@@ -3857,7 +5758,21 @@
                 <w:lang w:val="en-US"/>
               </w:rPr>
               <w:tab/>
-              <w:t xml:space="preserve">&lt;h1&gt;&lt;?php echo </w:t>
+              <w:t>&lt;h1&gt;&lt;?</w:t>
+            </w:r>
+            <w:proofErr w:type="spellStart"/>
+            <w:r>
+              <w:rPr>
+                <w:lang w:val="en-US"/>
+              </w:rPr>
+              <w:t>php</w:t>
+            </w:r>
+            <w:proofErr w:type="spellEnd"/>
+            <w:r>
+              <w:rPr>
+                <w:lang w:val="en-US"/>
+              </w:rPr>
+              <w:t xml:space="preserve"> echo </w:t>
             </w:r>
             <w:r>
               <w:rPr>
@@ -3885,7 +5800,49 @@
                 <w:lang w:val="en-US"/>
               </w:rPr>
               <w:tab/>
-              <w:t>&lt;?php if($_ENV["HOSTNAME"]) {?&gt;&lt;h3&gt;My hostname is &lt;?php echo $_ENV["HOSTNAME"]; ?&gt;&lt;/h3&gt;&lt;?php } ?&gt;</w:t>
+              <w:t>&lt;?</w:t>
+            </w:r>
+            <w:proofErr w:type="spellStart"/>
+            <w:r>
+              <w:rPr>
+                <w:lang w:val="en-US"/>
+              </w:rPr>
+              <w:t>php</w:t>
+            </w:r>
+            <w:proofErr w:type="spellEnd"/>
+            <w:r>
+              <w:rPr>
+                <w:lang w:val="en-US"/>
+              </w:rPr>
+              <w:t xml:space="preserve"> if($_ENV["HOSTNAME"]) {?&gt;&lt;h3&gt;My hostname is &lt;?</w:t>
+            </w:r>
+            <w:proofErr w:type="spellStart"/>
+            <w:r>
+              <w:rPr>
+                <w:lang w:val="en-US"/>
+              </w:rPr>
+              <w:t>php</w:t>
+            </w:r>
+            <w:proofErr w:type="spellEnd"/>
+            <w:r>
+              <w:rPr>
+                <w:lang w:val="en-US"/>
+              </w:rPr>
+              <w:t xml:space="preserve"> echo $_ENV["HOSTNAME"]; ?&gt;&lt;/h3&gt;&lt;?</w:t>
+            </w:r>
+            <w:proofErr w:type="spellStart"/>
+            <w:r>
+              <w:rPr>
+                <w:lang w:val="en-US"/>
+              </w:rPr>
+              <w:t>php</w:t>
+            </w:r>
+            <w:proofErr w:type="spellEnd"/>
+            <w:r>
+              <w:rPr>
+                <w:lang w:val="en-US"/>
+              </w:rPr>
+              <w:t xml:space="preserve"> } ?&gt;</w:t>
             </w:r>
           </w:p>
           <w:p>
@@ -3900,8 +5857,16 @@
                 <w:lang w:val="en-US"/>
               </w:rPr>
               <w:tab/>
-              <w:t>&lt;?php</w:t>
-            </w:r>
+              <w:t>&lt;?</w:t>
+            </w:r>
+            <w:proofErr w:type="spellStart"/>
+            <w:r>
+              <w:rPr>
+                <w:lang w:val="en-US"/>
+              </w:rPr>
+              <w:t>php</w:t>
+            </w:r>
+            <w:proofErr w:type="spellEnd"/>
           </w:p>
           <w:p>
             <w:pPr>
@@ -3930,7 +5895,20 @@
                 <w:lang w:val="en-US"/>
               </w:rPr>
               <w:tab/>
-              <w:t>foreach($_ENV as $key =&gt; $value) {</w:t>
+            </w:r>
+            <w:proofErr w:type="spellStart"/>
+            <w:r>
+              <w:rPr>
+                <w:lang w:val="en-US"/>
+              </w:rPr>
+              <w:t>foreach</w:t>
+            </w:r>
+            <w:proofErr w:type="spellEnd"/>
+            <w:r>
+              <w:rPr>
+                <w:lang w:val="en-US"/>
+              </w:rPr>
+              <w:t>($_ENV as $key =&gt; $value) {</w:t>
             </w:r>
           </w:p>
           <w:p>
@@ -3951,7 +5929,21 @@
                 <w:lang w:val="en-US"/>
               </w:rPr>
               <w:tab/>
-              <w:t>if(preg_match("/^(.*)_PORT_([0-9]*)_(TCP|UDP)$/", $key, $matches)) {</w:t>
+              <w:t>if(</w:t>
+            </w:r>
+            <w:proofErr w:type="spellStart"/>
+            <w:r>
+              <w:rPr>
+                <w:lang w:val="en-US"/>
+              </w:rPr>
+              <w:t>preg_match</w:t>
+            </w:r>
+            <w:proofErr w:type="spellEnd"/>
+            <w:r>
+              <w:rPr>
+                <w:lang w:val="en-US"/>
+              </w:rPr>
+              <w:t>("/^(.*)_PORT_([0-9]*)_(TCP|UDP)$/", $key, $matches)) {</w:t>
             </w:r>
           </w:p>
           <w:p>
@@ -4007,12 +5999,41 @@
         <w:fldChar w:fldCharType="end"/>
       </w:r>
       <w:r>
-        <w:t>: Modifiziertes index.php</w:t>
-      </w:r>
-    </w:p>
-    <w:p>
-      <w:r>
-        <w:t>Der Build Befehl aus Code 12 startet den Build Prozess und generiert unser Image mit dem modifizierten index.php Files.</w:t>
+        <w:t xml:space="preserve">: Modifiziertes </w:t>
+      </w:r>
+      <w:proofErr w:type="spellStart"/>
+      <w:r>
+        <w:t>index.php</w:t>
+      </w:r>
+      <w:proofErr w:type="spellEnd"/>
+    </w:p>
+    <w:p>
+      <w:r>
+        <w:t xml:space="preserve">Der </w:t>
+      </w:r>
+      <w:proofErr w:type="spellStart"/>
+      <w:r>
+        <w:t>Build</w:t>
+      </w:r>
+      <w:proofErr w:type="spellEnd"/>
+      <w:r>
+        <w:t xml:space="preserve"> Befehl aus Code 12 startet den </w:t>
+      </w:r>
+      <w:proofErr w:type="spellStart"/>
+      <w:r>
+        <w:t>Build</w:t>
+      </w:r>
+      <w:proofErr w:type="spellEnd"/>
+      <w:r>
+        <w:t xml:space="preserve"> Prozess und generiert unser Image mit dem modifizierten </w:t>
+      </w:r>
+      <w:proofErr w:type="spellStart"/>
+      <w:r>
+        <w:t>index.php</w:t>
+      </w:r>
+      <w:proofErr w:type="spellEnd"/>
+      <w:r>
+        <w:t xml:space="preserve"> Files.</w:t>
       </w:r>
     </w:p>
     <w:p>
@@ -4042,7 +6063,39 @@
               </w:rPr>
             </w:pPr>
             <w:r>
-              <w:t xml:space="preserve">$ docker run -d -p 9001:80 tutum/apache-php:mueller </w:t>
+              <w:t xml:space="preserve">$ </w:t>
+            </w:r>
+            <w:proofErr w:type="spellStart"/>
+            <w:r>
+              <w:t>docker</w:t>
+            </w:r>
+            <w:proofErr w:type="spellEnd"/>
+            <w:r>
+              <w:t xml:space="preserve"> </w:t>
+            </w:r>
+            <w:proofErr w:type="spellStart"/>
+            <w:r>
+              <w:t>run</w:t>
+            </w:r>
+            <w:proofErr w:type="spellEnd"/>
+            <w:r>
+              <w:t xml:space="preserve"> -d -p 9001:80 </w:t>
+            </w:r>
+            <w:proofErr w:type="spellStart"/>
+            <w:r>
+              <w:t>tutum</w:t>
+            </w:r>
+            <w:proofErr w:type="spellEnd"/>
+            <w:r>
+              <w:t>/</w:t>
+            </w:r>
+            <w:proofErr w:type="spellStart"/>
+            <w:r>
+              <w:t>apache-php:mueller</w:t>
+            </w:r>
+            <w:proofErr w:type="spellEnd"/>
+            <w:r>
+              <w:t xml:space="preserve"> </w:t>
             </w:r>
           </w:p>
         </w:tc>
@@ -4079,7 +6132,15 @@
     </w:p>
     <w:p>
       <w:r>
-        <w:t>Und Verifizieren das Ergebnis durch Starten des Containers in der Bash mit dem folgenden Befehl:</w:t>
+        <w:t xml:space="preserve">Und Verifizieren das Ergebnis durch Starten des Containers in der </w:t>
+      </w:r>
+      <w:proofErr w:type="spellStart"/>
+      <w:r>
+        <w:t>Bash</w:t>
+      </w:r>
+      <w:proofErr w:type="spellEnd"/>
+      <w:r>
+        <w:t xml:space="preserve"> mit dem folgenden Befehl:</w:t>
       </w:r>
     </w:p>
     <w:tbl>
@@ -4109,7 +6170,35 @@
               <w:rPr>
                 <w:lang w:val="en-US"/>
               </w:rPr>
-              <w:t>$ docker exec -i -t 510a50d510d7 bash</w:t>
+              <w:t xml:space="preserve">$ </w:t>
+            </w:r>
+            <w:proofErr w:type="spellStart"/>
+            <w:r>
+              <w:rPr>
+                <w:lang w:val="en-US"/>
+              </w:rPr>
+              <w:t>docker</w:t>
+            </w:r>
+            <w:proofErr w:type="spellEnd"/>
+            <w:r>
+              <w:rPr>
+                <w:lang w:val="en-US"/>
+              </w:rPr>
+              <w:t xml:space="preserve"> exec -</w:t>
+            </w:r>
+            <w:proofErr w:type="spellStart"/>
+            <w:r>
+              <w:rPr>
+                <w:lang w:val="en-US"/>
+              </w:rPr>
+              <w:t>i</w:t>
+            </w:r>
+            <w:proofErr w:type="spellEnd"/>
+            <w:r>
+              <w:rPr>
+                <w:lang w:val="en-US"/>
+              </w:rPr>
+              <w:t xml:space="preserve"> -t 510a50d510d7 bash</w:t>
             </w:r>
           </w:p>
         </w:tc>
@@ -4141,8 +6230,13 @@
         <w:fldChar w:fldCharType="end"/>
       </w:r>
       <w:r>
-        <w:t>: Starten des Containers in der Bash</w:t>
-      </w:r>
+        <w:t xml:space="preserve">: Starten des Containers in der </w:t>
+      </w:r>
+      <w:proofErr w:type="spellStart"/>
+      <w:r>
+        <w:t>Bash</w:t>
+      </w:r>
+      <w:proofErr w:type="spellEnd"/>
     </w:p>
     <w:p>
       <w:r>
@@ -4308,8 +6402,13 @@
         <w:fldChar w:fldCharType="end"/>
       </w:r>
       <w:r>
-        <w:t>: Modifizierter Output index.php</w:t>
-      </w:r>
+        <w:t xml:space="preserve">: Modifizierter Output </w:t>
+      </w:r>
+      <w:proofErr w:type="spellStart"/>
+      <w:r>
+        <w:t>index.php</w:t>
+      </w:r>
+      <w:proofErr w:type="spellEnd"/>
     </w:p>
     <w:p>
       <w:pPr>
@@ -4320,12 +6419,57 @@
         </w:numPr>
       </w:pPr>
       <w:r>
-        <w:t>Variante 2: Überschreiben von index.php während des Builds</w:t>
-      </w:r>
-    </w:p>
-    <w:p>
-      <w:r>
-        <w:t xml:space="preserve">Die zweite, weniger performante Variante wäre das Überschreiben der index.php durch eine andere Variante von index.php, die sich im übergeordneten Ordner befindet (im selben wie das Dockerfile). Diese Datei wird beim Build Prozess in den Container kopiert. Dies wird </w:t>
+        <w:t xml:space="preserve">Variante 2: Überschreiben von </w:t>
+      </w:r>
+      <w:proofErr w:type="spellStart"/>
+      <w:r>
+        <w:t>index.php</w:t>
+      </w:r>
+      <w:proofErr w:type="spellEnd"/>
+      <w:r>
+        <w:t xml:space="preserve"> während des </w:t>
+      </w:r>
+      <w:proofErr w:type="spellStart"/>
+      <w:r>
+        <w:t>Builds</w:t>
+      </w:r>
+      <w:proofErr w:type="spellEnd"/>
+    </w:p>
+    <w:p>
+      <w:r>
+        <w:t xml:space="preserve">Die zweite, weniger performante Variante wäre das Überschreiben der </w:t>
+      </w:r>
+      <w:proofErr w:type="spellStart"/>
+      <w:r>
+        <w:t>index.php</w:t>
+      </w:r>
+      <w:proofErr w:type="spellEnd"/>
+      <w:r>
+        <w:t xml:space="preserve"> durch eine andere Variante von </w:t>
+      </w:r>
+      <w:proofErr w:type="spellStart"/>
+      <w:r>
+        <w:t>index.php</w:t>
+      </w:r>
+      <w:proofErr w:type="spellEnd"/>
+      <w:r>
+        <w:t xml:space="preserve">, die sich im übergeordneten Ordner befindet (im selben wie das </w:t>
+      </w:r>
+      <w:proofErr w:type="spellStart"/>
+      <w:r>
+        <w:t>Dockerfile</w:t>
+      </w:r>
+      <w:proofErr w:type="spellEnd"/>
+      <w:r>
+        <w:t xml:space="preserve">). Diese Datei wird beim </w:t>
+      </w:r>
+      <w:proofErr w:type="spellStart"/>
+      <w:r>
+        <w:t>Build</w:t>
+      </w:r>
+      <w:proofErr w:type="spellEnd"/>
+      <w:r>
+        <w:t xml:space="preserve"> Prozess in den Container kopiert. Dies wird </w:t>
       </w:r>
       <w:r>
         <w:lastRenderedPageBreak/>
@@ -4347,7 +6491,31 @@
         <w:footnoteReference w:id="27"/>
       </w:r>
       <w:r>
-        <w:t>, der direkt im Anschluss an das Kopieren des /samples/ Ordners vom Host System zum Ordner durchgeführt wird. Der Rest der Intruktionen bleibt identisch. Nach der Modifikation sieht das Dockerfile wie folgt aus (die Änderung ist rot markiert):</w:t>
+        <w:t>, der direkt im Anschluss an das Kopieren des /</w:t>
+      </w:r>
+      <w:proofErr w:type="spellStart"/>
+      <w:r>
+        <w:t>samples</w:t>
+      </w:r>
+      <w:proofErr w:type="spellEnd"/>
+      <w:r>
+        <w:t xml:space="preserve">/ Ordners vom Host System zum Ordner durchgeführt wird. Der Rest der </w:t>
+      </w:r>
+      <w:proofErr w:type="spellStart"/>
+      <w:r>
+        <w:t>Intruktionen</w:t>
+      </w:r>
+      <w:proofErr w:type="spellEnd"/>
+      <w:r>
+        <w:t xml:space="preserve"> bleibt identisch. Nach der Modifikation sieht das </w:t>
+      </w:r>
+      <w:proofErr w:type="spellStart"/>
+      <w:r>
+        <w:t>Dockerfile</w:t>
+      </w:r>
+      <w:proofErr w:type="spellEnd"/>
+      <w:r>
+        <w:t xml:space="preserve"> wie folgt aus (die Änderung ist rot markiert):</w:t>
       </w:r>
     </w:p>
     <w:tbl>
@@ -4375,8 +6543,16 @@
               <w:rPr>
                 <w:lang w:val="en-US"/>
               </w:rPr>
-              <w:t>FROM ubuntu:trusty</w:t>
-            </w:r>
+              <w:t xml:space="preserve">FROM </w:t>
+            </w:r>
+            <w:proofErr w:type="spellStart"/>
+            <w:r>
+              <w:rPr>
+                <w:lang w:val="en-US"/>
+              </w:rPr>
+              <w:t>ubuntu:trusty</w:t>
+            </w:r>
+            <w:proofErr w:type="spellEnd"/>
           </w:p>
           <w:p>
             <w:pPr>
@@ -4453,49 +6629,239 @@
               <w:rPr>
                 <w:lang w:val="en-US"/>
               </w:rPr>
-              <w:t xml:space="preserve">    curl -sS https://getcomposer.org/installer | php -- --install-dir=/usr/local/bin --filename=composer</w:t>
-            </w:r>
-          </w:p>
-          <w:p>
-            <w:pPr>
-              <w:pStyle w:val="Code"/>
-              <w:rPr>
-                <w:lang w:val="en-US"/>
-              </w:rPr>
-            </w:pPr>
-            <w:r>
-              <w:rPr>
-                <w:lang w:val="en-US"/>
-              </w:rPr>
-              <w:t>RUN /usr/sbin/php5enmod mcrypt</w:t>
-            </w:r>
-          </w:p>
-          <w:p>
-            <w:pPr>
-              <w:pStyle w:val="Code"/>
-              <w:rPr>
-                <w:lang w:val="en-US"/>
-              </w:rPr>
-            </w:pPr>
-            <w:r>
-              <w:rPr>
-                <w:lang w:val="en-US"/>
-              </w:rPr>
-              <w:t>RUN echo "ServerName localhost" &gt;&gt; /etc/apache2/apache2.conf &amp;&amp; \</w:t>
-            </w:r>
-          </w:p>
-          <w:p>
-            <w:pPr>
-              <w:pStyle w:val="Code"/>
-              <w:rPr>
-                <w:lang w:val="en-US"/>
-              </w:rPr>
-            </w:pPr>
-            <w:r>
-              <w:rPr>
-                <w:lang w:val="en-US"/>
-              </w:rPr>
-              <w:t xml:space="preserve">    sed -i "s/variables_order.*/variables_order = \"EGPCS\"/g" /etc/php5/apache2/php.ini</w:t>
+              <w:t xml:space="preserve">    curl -</w:t>
+            </w:r>
+            <w:proofErr w:type="spellStart"/>
+            <w:r>
+              <w:rPr>
+                <w:lang w:val="en-US"/>
+              </w:rPr>
+              <w:t>sS</w:t>
+            </w:r>
+            <w:proofErr w:type="spellEnd"/>
+            <w:r>
+              <w:rPr>
+                <w:lang w:val="en-US"/>
+              </w:rPr>
+              <w:t xml:space="preserve"> https://getcomposer.org/installer | </w:t>
+            </w:r>
+            <w:proofErr w:type="spellStart"/>
+            <w:r>
+              <w:rPr>
+                <w:lang w:val="en-US"/>
+              </w:rPr>
+              <w:t>php</w:t>
+            </w:r>
+            <w:proofErr w:type="spellEnd"/>
+            <w:r>
+              <w:rPr>
+                <w:lang w:val="en-US"/>
+              </w:rPr>
+              <w:t xml:space="preserve"> -- --install-</w:t>
+            </w:r>
+            <w:proofErr w:type="spellStart"/>
+            <w:r>
+              <w:rPr>
+                <w:lang w:val="en-US"/>
+              </w:rPr>
+              <w:t>dir</w:t>
+            </w:r>
+            <w:proofErr w:type="spellEnd"/>
+            <w:r>
+              <w:rPr>
+                <w:lang w:val="en-US"/>
+              </w:rPr>
+              <w:t>=/</w:t>
+            </w:r>
+            <w:proofErr w:type="spellStart"/>
+            <w:r>
+              <w:rPr>
+                <w:lang w:val="en-US"/>
+              </w:rPr>
+              <w:t>usr</w:t>
+            </w:r>
+            <w:proofErr w:type="spellEnd"/>
+            <w:r>
+              <w:rPr>
+                <w:lang w:val="en-US"/>
+              </w:rPr>
+              <w:t>/local/bin --filename=composer</w:t>
+            </w:r>
+          </w:p>
+          <w:p>
+            <w:pPr>
+              <w:pStyle w:val="Code"/>
+              <w:rPr>
+                <w:lang w:val="en-US"/>
+              </w:rPr>
+            </w:pPr>
+            <w:r>
+              <w:rPr>
+                <w:lang w:val="en-US"/>
+              </w:rPr>
+              <w:t>RUN /</w:t>
+            </w:r>
+            <w:proofErr w:type="spellStart"/>
+            <w:r>
+              <w:rPr>
+                <w:lang w:val="en-US"/>
+              </w:rPr>
+              <w:t>usr</w:t>
+            </w:r>
+            <w:proofErr w:type="spellEnd"/>
+            <w:r>
+              <w:rPr>
+                <w:lang w:val="en-US"/>
+              </w:rPr>
+              <w:t>/</w:t>
+            </w:r>
+            <w:proofErr w:type="spellStart"/>
+            <w:r>
+              <w:rPr>
+                <w:lang w:val="en-US"/>
+              </w:rPr>
+              <w:t>sbin</w:t>
+            </w:r>
+            <w:proofErr w:type="spellEnd"/>
+            <w:r>
+              <w:rPr>
+                <w:lang w:val="en-US"/>
+              </w:rPr>
+              <w:t xml:space="preserve">/php5enmod </w:t>
+            </w:r>
+            <w:proofErr w:type="spellStart"/>
+            <w:r>
+              <w:rPr>
+                <w:lang w:val="en-US"/>
+              </w:rPr>
+              <w:t>mcrypt</w:t>
+            </w:r>
+            <w:proofErr w:type="spellEnd"/>
+          </w:p>
+          <w:p>
+            <w:pPr>
+              <w:pStyle w:val="Code"/>
+              <w:rPr>
+                <w:lang w:val="en-US"/>
+              </w:rPr>
+            </w:pPr>
+            <w:r>
+              <w:rPr>
+                <w:lang w:val="en-US"/>
+              </w:rPr>
+              <w:t>RUN echo "</w:t>
+            </w:r>
+            <w:proofErr w:type="spellStart"/>
+            <w:r>
+              <w:rPr>
+                <w:lang w:val="en-US"/>
+              </w:rPr>
+              <w:t>ServerName</w:t>
+            </w:r>
+            <w:proofErr w:type="spellEnd"/>
+            <w:r>
+              <w:rPr>
+                <w:lang w:val="en-US"/>
+              </w:rPr>
+              <w:t xml:space="preserve"> localhost" &gt;&gt; /</w:t>
+            </w:r>
+            <w:proofErr w:type="spellStart"/>
+            <w:r>
+              <w:rPr>
+                <w:lang w:val="en-US"/>
+              </w:rPr>
+              <w:t>etc</w:t>
+            </w:r>
+            <w:proofErr w:type="spellEnd"/>
+            <w:r>
+              <w:rPr>
+                <w:lang w:val="en-US"/>
+              </w:rPr>
+              <w:t>/apache2/apache2.conf &amp;&amp; \</w:t>
+            </w:r>
+          </w:p>
+          <w:p>
+            <w:pPr>
+              <w:pStyle w:val="Code"/>
+              <w:rPr>
+                <w:lang w:val="en-US"/>
+              </w:rPr>
+            </w:pPr>
+            <w:r>
+              <w:rPr>
+                <w:lang w:val="en-US"/>
+              </w:rPr>
+              <w:t xml:space="preserve">    </w:t>
+            </w:r>
+            <w:proofErr w:type="spellStart"/>
+            <w:r>
+              <w:rPr>
+                <w:lang w:val="en-US"/>
+              </w:rPr>
+              <w:t>sed</w:t>
+            </w:r>
+            <w:proofErr w:type="spellEnd"/>
+            <w:r>
+              <w:rPr>
+                <w:lang w:val="en-US"/>
+              </w:rPr>
+              <w:t xml:space="preserve"> -</w:t>
+            </w:r>
+            <w:proofErr w:type="spellStart"/>
+            <w:r>
+              <w:rPr>
+                <w:lang w:val="en-US"/>
+              </w:rPr>
+              <w:t>i</w:t>
+            </w:r>
+            <w:proofErr w:type="spellEnd"/>
+            <w:r>
+              <w:rPr>
+                <w:lang w:val="en-US"/>
+              </w:rPr>
+              <w:t xml:space="preserve"> "s/</w:t>
+            </w:r>
+            <w:proofErr w:type="spellStart"/>
+            <w:r>
+              <w:rPr>
+                <w:lang w:val="en-US"/>
+              </w:rPr>
+              <w:t>variables_order</w:t>
+            </w:r>
+            <w:proofErr w:type="spellEnd"/>
+            <w:r>
+              <w:rPr>
+                <w:lang w:val="en-US"/>
+              </w:rPr>
+              <w:t>.*/</w:t>
+            </w:r>
+            <w:proofErr w:type="spellStart"/>
+            <w:r>
+              <w:rPr>
+                <w:lang w:val="en-US"/>
+              </w:rPr>
+              <w:t>variables_order</w:t>
+            </w:r>
+            <w:proofErr w:type="spellEnd"/>
+            <w:r>
+              <w:rPr>
+                <w:lang w:val="en-US"/>
+              </w:rPr>
+              <w:t xml:space="preserve"> = \"EGPCS\"/g" /</w:t>
+            </w:r>
+            <w:proofErr w:type="spellStart"/>
+            <w:r>
+              <w:rPr>
+                <w:lang w:val="en-US"/>
+              </w:rPr>
+              <w:t>etc</w:t>
+            </w:r>
+            <w:proofErr w:type="spellEnd"/>
+            <w:r>
+              <w:rPr>
+                <w:lang w:val="en-US"/>
+              </w:rPr>
+              <w:t>/php5/apache2/php.ini</w:t>
             </w:r>
           </w:p>
           <w:p>
@@ -4573,8 +6939,30 @@
               <w:rPr>
                 <w:lang w:val="en-US"/>
               </w:rPr>
-              <w:t>RUN chmod 755 /*.sh</w:t>
-            </w:r>
+              <w:t xml:space="preserve">RUN </w:t>
+            </w:r>
+            <w:proofErr w:type="spellStart"/>
+            <w:r>
+              <w:rPr>
+                <w:lang w:val="en-US"/>
+              </w:rPr>
+              <w:t>chmod</w:t>
+            </w:r>
+            <w:proofErr w:type="spellEnd"/>
+            <w:r>
+              <w:rPr>
+                <w:lang w:val="en-US"/>
+              </w:rPr>
+              <w:t xml:space="preserve"> 755 /*.</w:t>
+            </w:r>
+            <w:proofErr w:type="spellStart"/>
+            <w:r>
+              <w:rPr>
+                <w:lang w:val="en-US"/>
+              </w:rPr>
+              <w:t>sh</w:t>
+            </w:r>
+            <w:proofErr w:type="spellEnd"/>
           </w:p>
           <w:p>
             <w:pPr>
@@ -4609,7 +6997,77 @@
               <w:rPr>
                 <w:lang w:val="en-US"/>
               </w:rPr>
-              <w:t>RUN mkdir -p /app &amp;&amp; rm -fr /var/www/html &amp;&amp; ln -s /app /var/www/html</w:t>
+              <w:t xml:space="preserve">RUN </w:t>
+            </w:r>
+            <w:proofErr w:type="spellStart"/>
+            <w:r>
+              <w:rPr>
+                <w:lang w:val="en-US"/>
+              </w:rPr>
+              <w:t>mkdir</w:t>
+            </w:r>
+            <w:proofErr w:type="spellEnd"/>
+            <w:r>
+              <w:rPr>
+                <w:lang w:val="en-US"/>
+              </w:rPr>
+              <w:t xml:space="preserve"> -p /app &amp;&amp; </w:t>
+            </w:r>
+            <w:proofErr w:type="spellStart"/>
+            <w:r>
+              <w:rPr>
+                <w:lang w:val="en-US"/>
+              </w:rPr>
+              <w:t>rm</w:t>
+            </w:r>
+            <w:proofErr w:type="spellEnd"/>
+            <w:r>
+              <w:rPr>
+                <w:lang w:val="en-US"/>
+              </w:rPr>
+              <w:t xml:space="preserve"> -</w:t>
+            </w:r>
+            <w:proofErr w:type="spellStart"/>
+            <w:r>
+              <w:rPr>
+                <w:lang w:val="en-US"/>
+              </w:rPr>
+              <w:t>fr</w:t>
+            </w:r>
+            <w:proofErr w:type="spellEnd"/>
+            <w:r>
+              <w:rPr>
+                <w:lang w:val="en-US"/>
+              </w:rPr>
+              <w:t xml:space="preserve"> /</w:t>
+            </w:r>
+            <w:proofErr w:type="spellStart"/>
+            <w:r>
+              <w:rPr>
+                <w:lang w:val="en-US"/>
+              </w:rPr>
+              <w:t>var</w:t>
+            </w:r>
+            <w:proofErr w:type="spellEnd"/>
+            <w:r>
+              <w:rPr>
+                <w:lang w:val="en-US"/>
+              </w:rPr>
+              <w:t>/www/html &amp;&amp; ln -s /app /</w:t>
+            </w:r>
+            <w:proofErr w:type="spellStart"/>
+            <w:r>
+              <w:rPr>
+                <w:lang w:val="en-US"/>
+              </w:rPr>
+              <w:t>var</w:t>
+            </w:r>
+            <w:proofErr w:type="spellEnd"/>
+            <w:r>
+              <w:rPr>
+                <w:lang w:val="en-US"/>
+              </w:rPr>
+              <w:t>/www/html</w:t>
             </w:r>
           </w:p>
           <w:p>
@@ -4639,7 +7097,23 @@
                 <w:color w:val="FF4411" w:themeColor="accent3" w:themeShade="BF"/>
                 <w:lang w:val="en-US"/>
               </w:rPr>
-              <w:t>ADD index.php /app/</w:t>
+              <w:t xml:space="preserve">ADD </w:t>
+            </w:r>
+            <w:proofErr w:type="spellStart"/>
+            <w:r>
+              <w:rPr>
+                <w:color w:val="FF4411" w:themeColor="accent3" w:themeShade="BF"/>
+                <w:lang w:val="en-US"/>
+              </w:rPr>
+              <w:t>index.php</w:t>
+            </w:r>
+            <w:proofErr w:type="spellEnd"/>
+            <w:r>
+              <w:rPr>
+                <w:color w:val="FF4411" w:themeColor="accent3" w:themeShade="BF"/>
+                <w:lang w:val="en-US"/>
+              </w:rPr>
+              <w:t xml:space="preserve"> /app/</w:t>
             </w:r>
           </w:p>
           <w:p>
@@ -4721,12 +7195,44 @@
         <w:fldChar w:fldCharType="end"/>
       </w:r>
       <w:r>
-        <w:t>: Modifiziertes Dockerfile Variante 2</w:t>
-      </w:r>
-    </w:p>
-    <w:p>
-      <w:r>
-        <w:t>Die index.php bleibt gleich wie die modifzierte Variante in Kapitel 2.8.1. Durch die restlichen Befehle aus Kapitel 2.8.1 wird zunächst der Build Prozess angestoßen und anschließend die Funktionsweise verifiziert. Der Output bleibt derselbe, was die Funktionsweise dieser Variante beweist.</w:t>
+        <w:t xml:space="preserve">: Modifiziertes </w:t>
+      </w:r>
+      <w:proofErr w:type="spellStart"/>
+      <w:r>
+        <w:t>Dockerfile</w:t>
+      </w:r>
+      <w:proofErr w:type="spellEnd"/>
+      <w:r>
+        <w:t xml:space="preserve"> Variante 2</w:t>
+      </w:r>
+    </w:p>
+    <w:p>
+      <w:r>
+        <w:t xml:space="preserve">Die </w:t>
+      </w:r>
+      <w:proofErr w:type="spellStart"/>
+      <w:r>
+        <w:t>index.php</w:t>
+      </w:r>
+      <w:proofErr w:type="spellEnd"/>
+      <w:r>
+        <w:t xml:space="preserve"> bleibt gleich wie die </w:t>
+      </w:r>
+      <w:proofErr w:type="spellStart"/>
+      <w:r>
+        <w:t>modifzierte</w:t>
+      </w:r>
+      <w:proofErr w:type="spellEnd"/>
+      <w:r>
+        <w:t xml:space="preserve"> Variante in Kapitel 2.8.1. Durch die restlichen Befehle aus Kapitel 2.8.1 wird zunächst der </w:t>
+      </w:r>
+      <w:proofErr w:type="spellStart"/>
+      <w:r>
+        <w:t>Build</w:t>
+      </w:r>
+      <w:proofErr w:type="spellEnd"/>
+      <w:r>
+        <w:t xml:space="preserve"> Prozess angestoßen und anschließend die Funktionsweise verifiziert. Der Output bleibt derselbe, was die Funktionsweise dieser Variante beweist.</w:t>
       </w:r>
     </w:p>
     <w:p>
@@ -4738,7 +7244,15 @@
         </w:numPr>
       </w:pPr>
       <w:r>
-        <w:t>Ändern des logLevels eines Containers</w:t>
+        <w:t xml:space="preserve">Ändern des </w:t>
+      </w:r>
+      <w:proofErr w:type="spellStart"/>
+      <w:r>
+        <w:t>logLevels</w:t>
+      </w:r>
+      <w:proofErr w:type="spellEnd"/>
+      <w:r>
+        <w:t xml:space="preserve"> eines Containers</w:t>
       </w:r>
     </w:p>
     <w:p>
@@ -4748,7 +7262,15 @@
     </w:p>
     <w:p>
       <w:r>
-        <w:t xml:space="preserve">Um einen SSH Server zu erhalten, wird zunächst das folgende Dockerfile erstellt: </w:t>
+        <w:t xml:space="preserve">Um einen SSH Server zu erhalten, wird zunächst das folgende </w:t>
+      </w:r>
+      <w:proofErr w:type="spellStart"/>
+      <w:r>
+        <w:t>Dockerfile</w:t>
+      </w:r>
+      <w:proofErr w:type="spellEnd"/>
+      <w:r>
+        <w:t xml:space="preserve"> erstellt: </w:t>
       </w:r>
     </w:p>
     <w:tbl>
@@ -4778,21 +7300,39 @@
               </w:rPr>
               <w:t>FROM ubuntu:14</w:t>
             </w:r>
-            <w:bookmarkStart w:id="0" w:name="_GoBack"/>
-            <w:bookmarkEnd w:id="0"/>
-          </w:p>
-          <w:p>
-            <w:pPr>
-              <w:pStyle w:val="Code"/>
-              <w:rPr>
-                <w:lang w:val="en-US"/>
-              </w:rPr>
-            </w:pPr>
-            <w:r>
-              <w:rPr>
-                <w:lang w:val="en-US"/>
-              </w:rPr>
-              <w:t>MAINTAINER "Florian Kaefer, Karlo Kraljic"</w:t>
+            <w:r>
+              <w:rPr>
+                <w:lang w:val="en-US"/>
+              </w:rPr>
+              <w:t>.04</w:t>
+            </w:r>
+          </w:p>
+          <w:p>
+            <w:pPr>
+              <w:pStyle w:val="Code"/>
+              <w:rPr>
+                <w:lang w:val="en-US"/>
+              </w:rPr>
+            </w:pPr>
+            <w:r>
+              <w:rPr>
+                <w:lang w:val="en-US"/>
+              </w:rPr>
+              <w:t xml:space="preserve">MAINTAINER "Florian Kaefer, Karlo </w:t>
+            </w:r>
+            <w:proofErr w:type="spellStart"/>
+            <w:r>
+              <w:rPr>
+                <w:lang w:val="en-US"/>
+              </w:rPr>
+              <w:t>Kraljic</w:t>
+            </w:r>
+            <w:proofErr w:type="spellEnd"/>
+            <w:r>
+              <w:rPr>
+                <w:lang w:val="en-US"/>
+              </w:rPr>
+              <w:t>"</w:t>
             </w:r>
           </w:p>
           <w:p>
@@ -4842,7 +7382,35 @@
               <w:rPr>
                 <w:lang w:val="en-US"/>
               </w:rPr>
-              <w:t xml:space="preserve">    DEBIAN_FRONTEND=noninteractive apt-get -yq install \</w:t>
+              <w:t xml:space="preserve">    DEBIAN_FRONTEND=</w:t>
+            </w:r>
+            <w:proofErr w:type="spellStart"/>
+            <w:r>
+              <w:rPr>
+                <w:lang w:val="en-US"/>
+              </w:rPr>
+              <w:t>noninteractive</w:t>
+            </w:r>
+            <w:proofErr w:type="spellEnd"/>
+            <w:r>
+              <w:rPr>
+                <w:lang w:val="en-US"/>
+              </w:rPr>
+              <w:t xml:space="preserve"> apt-get -</w:t>
+            </w:r>
+            <w:proofErr w:type="spellStart"/>
+            <w:r>
+              <w:rPr>
+                <w:lang w:val="en-US"/>
+              </w:rPr>
+              <w:t>yq</w:t>
+            </w:r>
+            <w:proofErr w:type="spellEnd"/>
+            <w:r>
+              <w:rPr>
+                <w:lang w:val="en-US"/>
+              </w:rPr>
+              <w:t xml:space="preserve"> install \</w:t>
             </w:r>
           </w:p>
           <w:p>
@@ -4864,12 +7432,21 @@
               </w:rPr>
               <w:tab/>
             </w:r>
+            <w:proofErr w:type="spellStart"/>
             <w:r>
               <w:rPr>
                 <w:color w:val="FF0000"/>
                 <w:lang w:val="en-US"/>
               </w:rPr>
-              <w:t xml:space="preserve">openssh-server </w:t>
+              <w:t>openssh</w:t>
+            </w:r>
+            <w:proofErr w:type="spellEnd"/>
+            <w:r>
+              <w:rPr>
+                <w:color w:val="FF0000"/>
+                <w:lang w:val="en-US"/>
+              </w:rPr>
+              <w:t xml:space="preserve">-server </w:t>
             </w:r>
             <w:r>
               <w:rPr>
@@ -4988,91 +7565,351 @@
               <w:rPr>
                 <w:lang w:val="en-US"/>
               </w:rPr>
-              <w:t xml:space="preserve">        php-pear \</w:t>
-            </w:r>
-          </w:p>
-          <w:p>
-            <w:pPr>
-              <w:pStyle w:val="Code"/>
-              <w:rPr>
-                <w:lang w:val="en-US"/>
-              </w:rPr>
-            </w:pPr>
-            <w:r>
-              <w:rPr>
-                <w:lang w:val="en-US"/>
-              </w:rPr>
-              <w:t xml:space="preserve">        php-apc &amp;&amp; \</w:t>
-            </w:r>
-          </w:p>
-          <w:p>
-            <w:pPr>
-              <w:pStyle w:val="Code"/>
-              <w:rPr>
-                <w:lang w:val="en-US"/>
-              </w:rPr>
-            </w:pPr>
-            <w:r>
-              <w:rPr>
-                <w:lang w:val="en-US"/>
-              </w:rPr>
-              <w:t xml:space="preserve">    rm -rf /var/lib/apt/lists/* &amp;&amp; \</w:t>
-            </w:r>
-          </w:p>
-          <w:p>
-            <w:pPr>
-              <w:pStyle w:val="Code"/>
-              <w:rPr>
-                <w:lang w:val="en-US"/>
-              </w:rPr>
-            </w:pPr>
-            <w:r>
-              <w:rPr>
-                <w:lang w:val="en-US"/>
-              </w:rPr>
-              <w:t xml:space="preserve">    curl -sS https://getcomposer.org/installer | php -- --install-dir=/usr/local/bin --filename=composer</w:t>
-            </w:r>
-          </w:p>
-          <w:p>
-            <w:pPr>
-              <w:pStyle w:val="Code"/>
-              <w:rPr>
-                <w:lang w:val="en-US"/>
-              </w:rPr>
-            </w:pPr>
-            <w:r>
-              <w:rPr>
-                <w:lang w:val="en-US"/>
-              </w:rPr>
-              <w:t>RUN /usr/sbin/php5enmod mcrypt</w:t>
-            </w:r>
-          </w:p>
-          <w:p>
-            <w:pPr>
-              <w:pStyle w:val="Code"/>
-              <w:rPr>
-                <w:lang w:val="en-US"/>
-              </w:rPr>
-            </w:pPr>
-            <w:r>
-              <w:rPr>
-                <w:lang w:val="en-US"/>
-              </w:rPr>
-              <w:t>RUN echo "ServerName localhost" &gt;&gt; /etc/apache2/apache2.conf &amp;&amp; \</w:t>
-            </w:r>
-          </w:p>
-          <w:p>
-            <w:pPr>
-              <w:pStyle w:val="Code"/>
-              <w:rPr>
-                <w:lang w:val="en-US"/>
-              </w:rPr>
-            </w:pPr>
-            <w:r>
-              <w:rPr>
-                <w:lang w:val="en-US"/>
-              </w:rPr>
-              <w:t xml:space="preserve">    sed -i "s/variables_order.*/variables_order = \"EGPCS\"/g" /etc/php5/apache2/php.ini</w:t>
+              <w:t xml:space="preserve">        </w:t>
+            </w:r>
+            <w:proofErr w:type="spellStart"/>
+            <w:r>
+              <w:rPr>
+                <w:lang w:val="en-US"/>
+              </w:rPr>
+              <w:t>php</w:t>
+            </w:r>
+            <w:proofErr w:type="spellEnd"/>
+            <w:r>
+              <w:rPr>
+                <w:lang w:val="en-US"/>
+              </w:rPr>
+              <w:t>-pear \</w:t>
+            </w:r>
+          </w:p>
+          <w:p>
+            <w:pPr>
+              <w:pStyle w:val="Code"/>
+              <w:rPr>
+                <w:lang w:val="en-US"/>
+              </w:rPr>
+            </w:pPr>
+            <w:r>
+              <w:rPr>
+                <w:lang w:val="en-US"/>
+              </w:rPr>
+              <w:t xml:space="preserve">        </w:t>
+            </w:r>
+            <w:proofErr w:type="spellStart"/>
+            <w:r>
+              <w:rPr>
+                <w:lang w:val="en-US"/>
+              </w:rPr>
+              <w:t>php-apc</w:t>
+            </w:r>
+            <w:proofErr w:type="spellEnd"/>
+            <w:r>
+              <w:rPr>
+                <w:lang w:val="en-US"/>
+              </w:rPr>
+              <w:t xml:space="preserve"> &amp;&amp; \</w:t>
+            </w:r>
+          </w:p>
+          <w:p>
+            <w:pPr>
+              <w:pStyle w:val="Code"/>
+              <w:rPr>
+                <w:lang w:val="en-US"/>
+              </w:rPr>
+            </w:pPr>
+            <w:r>
+              <w:rPr>
+                <w:lang w:val="en-US"/>
+              </w:rPr>
+              <w:t xml:space="preserve">    </w:t>
+            </w:r>
+            <w:proofErr w:type="spellStart"/>
+            <w:r>
+              <w:rPr>
+                <w:lang w:val="en-US"/>
+              </w:rPr>
+              <w:t>rm</w:t>
+            </w:r>
+            <w:proofErr w:type="spellEnd"/>
+            <w:r>
+              <w:rPr>
+                <w:lang w:val="en-US"/>
+              </w:rPr>
+              <w:t xml:space="preserve"> -</w:t>
+            </w:r>
+            <w:proofErr w:type="spellStart"/>
+            <w:r>
+              <w:rPr>
+                <w:lang w:val="en-US"/>
+              </w:rPr>
+              <w:t>rf</w:t>
+            </w:r>
+            <w:proofErr w:type="spellEnd"/>
+            <w:r>
+              <w:rPr>
+                <w:lang w:val="en-US"/>
+              </w:rPr>
+              <w:t xml:space="preserve"> /</w:t>
+            </w:r>
+            <w:proofErr w:type="spellStart"/>
+            <w:r>
+              <w:rPr>
+                <w:lang w:val="en-US"/>
+              </w:rPr>
+              <w:t>var</w:t>
+            </w:r>
+            <w:proofErr w:type="spellEnd"/>
+            <w:r>
+              <w:rPr>
+                <w:lang w:val="en-US"/>
+              </w:rPr>
+              <w:t>/lib/apt/lists/* &amp;&amp; \</w:t>
+            </w:r>
+          </w:p>
+          <w:p>
+            <w:pPr>
+              <w:pStyle w:val="Code"/>
+              <w:rPr>
+                <w:lang w:val="en-US"/>
+              </w:rPr>
+            </w:pPr>
+            <w:r>
+              <w:rPr>
+                <w:lang w:val="en-US"/>
+              </w:rPr>
+              <w:t xml:space="preserve">    curl -</w:t>
+            </w:r>
+            <w:proofErr w:type="spellStart"/>
+            <w:r>
+              <w:rPr>
+                <w:lang w:val="en-US"/>
+              </w:rPr>
+              <w:t>sS</w:t>
+            </w:r>
+            <w:proofErr w:type="spellEnd"/>
+            <w:r>
+              <w:rPr>
+                <w:lang w:val="en-US"/>
+              </w:rPr>
+              <w:t xml:space="preserve"> https://getcomposer.org/installer | </w:t>
+            </w:r>
+            <w:proofErr w:type="spellStart"/>
+            <w:r>
+              <w:rPr>
+                <w:lang w:val="en-US"/>
+              </w:rPr>
+              <w:t>php</w:t>
+            </w:r>
+            <w:proofErr w:type="spellEnd"/>
+            <w:r>
+              <w:rPr>
+                <w:lang w:val="en-US"/>
+              </w:rPr>
+              <w:t xml:space="preserve"> -- --install-</w:t>
+            </w:r>
+            <w:proofErr w:type="spellStart"/>
+            <w:r>
+              <w:rPr>
+                <w:lang w:val="en-US"/>
+              </w:rPr>
+              <w:t>dir</w:t>
+            </w:r>
+            <w:proofErr w:type="spellEnd"/>
+            <w:r>
+              <w:rPr>
+                <w:lang w:val="en-US"/>
+              </w:rPr>
+              <w:t>=/</w:t>
+            </w:r>
+            <w:proofErr w:type="spellStart"/>
+            <w:r>
+              <w:rPr>
+                <w:lang w:val="en-US"/>
+              </w:rPr>
+              <w:t>usr</w:t>
+            </w:r>
+            <w:proofErr w:type="spellEnd"/>
+            <w:r>
+              <w:rPr>
+                <w:lang w:val="en-US"/>
+              </w:rPr>
+              <w:t>/local/bin --filename=composer</w:t>
+            </w:r>
+          </w:p>
+          <w:p>
+            <w:pPr>
+              <w:pStyle w:val="Code"/>
+              <w:rPr>
+                <w:lang w:val="en-US"/>
+              </w:rPr>
+            </w:pPr>
+            <w:r>
+              <w:rPr>
+                <w:lang w:val="en-US"/>
+              </w:rPr>
+              <w:t>RUN /</w:t>
+            </w:r>
+            <w:proofErr w:type="spellStart"/>
+            <w:r>
+              <w:rPr>
+                <w:lang w:val="en-US"/>
+              </w:rPr>
+              <w:t>usr</w:t>
+            </w:r>
+            <w:proofErr w:type="spellEnd"/>
+            <w:r>
+              <w:rPr>
+                <w:lang w:val="en-US"/>
+              </w:rPr>
+              <w:t>/</w:t>
+            </w:r>
+            <w:proofErr w:type="spellStart"/>
+            <w:r>
+              <w:rPr>
+                <w:lang w:val="en-US"/>
+              </w:rPr>
+              <w:t>sbin</w:t>
+            </w:r>
+            <w:proofErr w:type="spellEnd"/>
+            <w:r>
+              <w:rPr>
+                <w:lang w:val="en-US"/>
+              </w:rPr>
+              <w:t xml:space="preserve">/php5enmod </w:t>
+            </w:r>
+            <w:proofErr w:type="spellStart"/>
+            <w:r>
+              <w:rPr>
+                <w:lang w:val="en-US"/>
+              </w:rPr>
+              <w:t>mcrypt</w:t>
+            </w:r>
+            <w:proofErr w:type="spellEnd"/>
+          </w:p>
+          <w:p>
+            <w:pPr>
+              <w:pStyle w:val="Code"/>
+              <w:rPr>
+                <w:lang w:val="en-US"/>
+              </w:rPr>
+            </w:pPr>
+            <w:r>
+              <w:rPr>
+                <w:lang w:val="en-US"/>
+              </w:rPr>
+              <w:t>RUN echo "</w:t>
+            </w:r>
+            <w:proofErr w:type="spellStart"/>
+            <w:r>
+              <w:rPr>
+                <w:lang w:val="en-US"/>
+              </w:rPr>
+              <w:t>ServerName</w:t>
+            </w:r>
+            <w:proofErr w:type="spellEnd"/>
+            <w:r>
+              <w:rPr>
+                <w:lang w:val="en-US"/>
+              </w:rPr>
+              <w:t xml:space="preserve"> localhost" &gt;&gt; /</w:t>
+            </w:r>
+            <w:proofErr w:type="spellStart"/>
+            <w:r>
+              <w:rPr>
+                <w:lang w:val="en-US"/>
+              </w:rPr>
+              <w:t>etc</w:t>
+            </w:r>
+            <w:proofErr w:type="spellEnd"/>
+            <w:r>
+              <w:rPr>
+                <w:lang w:val="en-US"/>
+              </w:rPr>
+              <w:t>/apache2/apache2.conf &amp;&amp; \</w:t>
+            </w:r>
+          </w:p>
+          <w:p>
+            <w:pPr>
+              <w:pStyle w:val="Code"/>
+              <w:rPr>
+                <w:lang w:val="en-US"/>
+              </w:rPr>
+            </w:pPr>
+            <w:r>
+              <w:rPr>
+                <w:lang w:val="en-US"/>
+              </w:rPr>
+              <w:t xml:space="preserve">    </w:t>
+            </w:r>
+            <w:proofErr w:type="spellStart"/>
+            <w:r>
+              <w:rPr>
+                <w:lang w:val="en-US"/>
+              </w:rPr>
+              <w:t>sed</w:t>
+            </w:r>
+            <w:proofErr w:type="spellEnd"/>
+            <w:r>
+              <w:rPr>
+                <w:lang w:val="en-US"/>
+              </w:rPr>
+              <w:t xml:space="preserve"> -</w:t>
+            </w:r>
+            <w:proofErr w:type="spellStart"/>
+            <w:r>
+              <w:rPr>
+                <w:lang w:val="en-US"/>
+              </w:rPr>
+              <w:t>i</w:t>
+            </w:r>
+            <w:proofErr w:type="spellEnd"/>
+            <w:r>
+              <w:rPr>
+                <w:lang w:val="en-US"/>
+              </w:rPr>
+              <w:t xml:space="preserve"> "s/</w:t>
+            </w:r>
+            <w:proofErr w:type="spellStart"/>
+            <w:r>
+              <w:rPr>
+                <w:lang w:val="en-US"/>
+              </w:rPr>
+              <w:t>variables_order</w:t>
+            </w:r>
+            <w:proofErr w:type="spellEnd"/>
+            <w:r>
+              <w:rPr>
+                <w:lang w:val="en-US"/>
+              </w:rPr>
+              <w:t>.*/</w:t>
+            </w:r>
+            <w:proofErr w:type="spellStart"/>
+            <w:r>
+              <w:rPr>
+                <w:lang w:val="en-US"/>
+              </w:rPr>
+              <w:t>variables_order</w:t>
+            </w:r>
+            <w:proofErr w:type="spellEnd"/>
+            <w:r>
+              <w:rPr>
+                <w:lang w:val="en-US"/>
+              </w:rPr>
+              <w:t xml:space="preserve"> = \"EGPCS\"/g" /</w:t>
+            </w:r>
+            <w:proofErr w:type="spellStart"/>
+            <w:r>
+              <w:rPr>
+                <w:lang w:val="en-US"/>
+              </w:rPr>
+              <w:t>etc</w:t>
+            </w:r>
+            <w:proofErr w:type="spellEnd"/>
+            <w:r>
+              <w:rPr>
+                <w:lang w:val="en-US"/>
+              </w:rPr>
+              <w:t>/php5/apache2/php.ini</w:t>
             </w:r>
           </w:p>
           <w:p>
@@ -5088,46 +7925,288 @@
                 <w:color w:val="FF0000"/>
                 <w:lang w:val="en-US"/>
               </w:rPr>
-              <w:t>RUN sed -i 's/Port 22/Port 9002</w:t>
-            </w:r>
+              <w:t xml:space="preserve">RUN </w:t>
+            </w:r>
+            <w:proofErr w:type="spellStart"/>
             <w:r>
               <w:rPr>
                 <w:color w:val="FF0000"/>
                 <w:lang w:val="en-US"/>
               </w:rPr>
-              <w:t>/g' /etc/ssh/sshd_config</w:t>
-            </w:r>
-          </w:p>
-          <w:p>
-            <w:pPr>
-              <w:pStyle w:val="Code"/>
+              <w:t>sed</w:t>
+            </w:r>
+            <w:proofErr w:type="spellEnd"/>
+            <w:r>
               <w:rPr>
                 <w:color w:val="FF0000"/>
                 <w:lang w:val="en-US"/>
               </w:rPr>
-            </w:pPr>
+              <w:t xml:space="preserve"> -</w:t>
+            </w:r>
+            <w:proofErr w:type="spellStart"/>
             <w:r>
               <w:rPr>
                 <w:color w:val="FF0000"/>
                 <w:lang w:val="en-US"/>
               </w:rPr>
-              <w:t>RUN sed -i 's/PasswordAuthentication yes/PasswordAuthentication no/g' /etc/ssh/sshd_config</w:t>
-            </w:r>
-          </w:p>
-          <w:p>
-            <w:pPr>
-              <w:pStyle w:val="Code"/>
+              <w:t>i</w:t>
+            </w:r>
+            <w:proofErr w:type="spellEnd"/>
+            <w:r>
               <w:rPr>
                 <w:color w:val="FF0000"/>
                 <w:lang w:val="en-US"/>
               </w:rPr>
-            </w:pPr>
+              <w:t xml:space="preserve"> 's/Port 22/Port 9002</w:t>
+            </w:r>
             <w:r>
               <w:rPr>
                 <w:color w:val="FF0000"/>
                 <w:lang w:val="en-US"/>
               </w:rPr>
-              <w:t>RUN sed -i '137s/.*/LogLevel trace1/g' /etc/apache2/apache2.conf</w:t>
+              <w:t>/g' /</w:t>
+            </w:r>
+            <w:proofErr w:type="spellStart"/>
+            <w:r>
+              <w:rPr>
+                <w:color w:val="FF0000"/>
+                <w:lang w:val="en-US"/>
+              </w:rPr>
+              <w:t>etc</w:t>
+            </w:r>
+            <w:proofErr w:type="spellEnd"/>
+            <w:r>
+              <w:rPr>
+                <w:color w:val="FF0000"/>
+                <w:lang w:val="en-US"/>
+              </w:rPr>
+              <w:t>/</w:t>
+            </w:r>
+            <w:proofErr w:type="spellStart"/>
+            <w:r>
+              <w:rPr>
+                <w:color w:val="FF0000"/>
+                <w:lang w:val="en-US"/>
+              </w:rPr>
+              <w:t>ssh</w:t>
+            </w:r>
+            <w:proofErr w:type="spellEnd"/>
+            <w:r>
+              <w:rPr>
+                <w:color w:val="FF0000"/>
+                <w:lang w:val="en-US"/>
+              </w:rPr>
+              <w:t>/</w:t>
+            </w:r>
+            <w:proofErr w:type="spellStart"/>
+            <w:r>
+              <w:rPr>
+                <w:color w:val="FF0000"/>
+                <w:lang w:val="en-US"/>
+              </w:rPr>
+              <w:t>sshd_config</w:t>
+            </w:r>
+            <w:proofErr w:type="spellEnd"/>
+          </w:p>
+          <w:p>
+            <w:pPr>
+              <w:pStyle w:val="Code"/>
+              <w:rPr>
+                <w:color w:val="FF0000"/>
+                <w:lang w:val="en-US"/>
+              </w:rPr>
+            </w:pPr>
+            <w:r>
+              <w:rPr>
+                <w:color w:val="FF0000"/>
+                <w:lang w:val="en-US"/>
+              </w:rPr>
+              <w:t xml:space="preserve">RUN </w:t>
+            </w:r>
+            <w:proofErr w:type="spellStart"/>
+            <w:r>
+              <w:rPr>
+                <w:color w:val="FF0000"/>
+                <w:lang w:val="en-US"/>
+              </w:rPr>
+              <w:t>sed</w:t>
+            </w:r>
+            <w:proofErr w:type="spellEnd"/>
+            <w:r>
+              <w:rPr>
+                <w:color w:val="FF0000"/>
+                <w:lang w:val="en-US"/>
+              </w:rPr>
+              <w:t xml:space="preserve"> -</w:t>
+            </w:r>
+            <w:proofErr w:type="spellStart"/>
+            <w:r>
+              <w:rPr>
+                <w:color w:val="FF0000"/>
+                <w:lang w:val="en-US"/>
+              </w:rPr>
+              <w:t>i</w:t>
+            </w:r>
+            <w:proofErr w:type="spellEnd"/>
+            <w:r>
+              <w:rPr>
+                <w:color w:val="FF0000"/>
+                <w:lang w:val="en-US"/>
+              </w:rPr>
+              <w:t xml:space="preserve"> 's/</w:t>
+            </w:r>
+            <w:proofErr w:type="spellStart"/>
+            <w:r>
+              <w:rPr>
+                <w:color w:val="FF0000"/>
+                <w:lang w:val="en-US"/>
+              </w:rPr>
+              <w:t>PasswordAuthentication</w:t>
+            </w:r>
+            <w:proofErr w:type="spellEnd"/>
+            <w:r>
+              <w:rPr>
+                <w:color w:val="FF0000"/>
+                <w:lang w:val="en-US"/>
+              </w:rPr>
+              <w:t xml:space="preserve"> yes/</w:t>
+            </w:r>
+            <w:proofErr w:type="spellStart"/>
+            <w:r>
+              <w:rPr>
+                <w:color w:val="FF0000"/>
+                <w:lang w:val="en-US"/>
+              </w:rPr>
+              <w:t>PasswordAuthentication</w:t>
+            </w:r>
+            <w:proofErr w:type="spellEnd"/>
+            <w:r>
+              <w:rPr>
+                <w:color w:val="FF0000"/>
+                <w:lang w:val="en-US"/>
+              </w:rPr>
+              <w:t xml:space="preserve"> no/g' /</w:t>
+            </w:r>
+            <w:proofErr w:type="spellStart"/>
+            <w:r>
+              <w:rPr>
+                <w:color w:val="FF0000"/>
+                <w:lang w:val="en-US"/>
+              </w:rPr>
+              <w:t>etc</w:t>
+            </w:r>
+            <w:proofErr w:type="spellEnd"/>
+            <w:r>
+              <w:rPr>
+                <w:color w:val="FF0000"/>
+                <w:lang w:val="en-US"/>
+              </w:rPr>
+              <w:t>/</w:t>
+            </w:r>
+            <w:proofErr w:type="spellStart"/>
+            <w:r>
+              <w:rPr>
+                <w:color w:val="FF0000"/>
+                <w:lang w:val="en-US"/>
+              </w:rPr>
+              <w:t>ssh</w:t>
+            </w:r>
+            <w:proofErr w:type="spellEnd"/>
+            <w:r>
+              <w:rPr>
+                <w:color w:val="FF0000"/>
+                <w:lang w:val="en-US"/>
+              </w:rPr>
+              <w:t>/</w:t>
+            </w:r>
+            <w:proofErr w:type="spellStart"/>
+            <w:r>
+              <w:rPr>
+                <w:color w:val="FF0000"/>
+                <w:lang w:val="en-US"/>
+              </w:rPr>
+              <w:t>sshd_config</w:t>
+            </w:r>
+            <w:proofErr w:type="spellEnd"/>
+          </w:p>
+          <w:p>
+            <w:pPr>
+              <w:pStyle w:val="Code"/>
+              <w:rPr>
+                <w:color w:val="FF0000"/>
+                <w:lang w:val="en-US"/>
+              </w:rPr>
+            </w:pPr>
+            <w:r>
+              <w:rPr>
+                <w:color w:val="FF0000"/>
+                <w:lang w:val="en-US"/>
+              </w:rPr>
+              <w:t xml:space="preserve">RUN </w:t>
+            </w:r>
+            <w:proofErr w:type="spellStart"/>
+            <w:r>
+              <w:rPr>
+                <w:color w:val="FF0000"/>
+                <w:lang w:val="en-US"/>
+              </w:rPr>
+              <w:t>sed</w:t>
+            </w:r>
+            <w:proofErr w:type="spellEnd"/>
+            <w:r>
+              <w:rPr>
+                <w:color w:val="FF0000"/>
+                <w:lang w:val="en-US"/>
+              </w:rPr>
+              <w:t xml:space="preserve"> -</w:t>
+            </w:r>
+            <w:proofErr w:type="spellStart"/>
+            <w:r>
+              <w:rPr>
+                <w:color w:val="FF0000"/>
+                <w:lang w:val="en-US"/>
+              </w:rPr>
+              <w:t>i</w:t>
+            </w:r>
+            <w:proofErr w:type="spellEnd"/>
+            <w:r>
+              <w:rPr>
+                <w:color w:val="FF0000"/>
+                <w:lang w:val="en-US"/>
+              </w:rPr>
+              <w:t xml:space="preserve"> '137s/.*/</w:t>
+            </w:r>
+            <w:proofErr w:type="spellStart"/>
+            <w:r>
+              <w:rPr>
+                <w:color w:val="FF0000"/>
+                <w:lang w:val="en-US"/>
+              </w:rPr>
+              <w:t>LogLevel</w:t>
+            </w:r>
+            <w:proofErr w:type="spellEnd"/>
+            <w:r>
+              <w:rPr>
+                <w:color w:val="FF0000"/>
+                <w:lang w:val="en-US"/>
+              </w:rPr>
+              <w:t xml:space="preserve"> trace1/g' /</w:t>
+            </w:r>
+            <w:proofErr w:type="spellStart"/>
+            <w:r>
+              <w:rPr>
+                <w:color w:val="FF0000"/>
+                <w:lang w:val="en-US"/>
+              </w:rPr>
+              <w:t>etc</w:t>
+            </w:r>
+            <w:proofErr w:type="spellEnd"/>
+            <w:r>
+              <w:rPr>
+                <w:color w:val="FF0000"/>
+                <w:lang w:val="en-US"/>
+              </w:rPr>
+              <w:t>/apache2/apache2.conf</w:t>
             </w:r>
           </w:p>
           <w:p>
@@ -5205,8 +8284,30 @@
               <w:rPr>
                 <w:lang w:val="en-US"/>
               </w:rPr>
-              <w:t>RUN chmod 755 /*.sh</w:t>
-            </w:r>
+              <w:t xml:space="preserve">RUN </w:t>
+            </w:r>
+            <w:proofErr w:type="spellStart"/>
+            <w:r>
+              <w:rPr>
+                <w:lang w:val="en-US"/>
+              </w:rPr>
+              <w:t>chmod</w:t>
+            </w:r>
+            <w:proofErr w:type="spellEnd"/>
+            <w:r>
+              <w:rPr>
+                <w:lang w:val="en-US"/>
+              </w:rPr>
+              <w:t xml:space="preserve"> 755 /*.</w:t>
+            </w:r>
+            <w:proofErr w:type="spellStart"/>
+            <w:r>
+              <w:rPr>
+                <w:lang w:val="en-US"/>
+              </w:rPr>
+              <w:t>sh</w:t>
+            </w:r>
+            <w:proofErr w:type="spellEnd"/>
           </w:p>
           <w:p>
             <w:pPr>
@@ -5241,7 +8342,77 @@
               <w:rPr>
                 <w:lang w:val="en-US"/>
               </w:rPr>
-              <w:t>RUN mkdir -p /app &amp;&amp; rm -fr /var/www/html &amp;&amp; ln -s /app /var/www/html</w:t>
+              <w:t xml:space="preserve">RUN </w:t>
+            </w:r>
+            <w:proofErr w:type="spellStart"/>
+            <w:r>
+              <w:rPr>
+                <w:lang w:val="en-US"/>
+              </w:rPr>
+              <w:t>mkdir</w:t>
+            </w:r>
+            <w:proofErr w:type="spellEnd"/>
+            <w:r>
+              <w:rPr>
+                <w:lang w:val="en-US"/>
+              </w:rPr>
+              <w:t xml:space="preserve"> -p /app &amp;&amp; </w:t>
+            </w:r>
+            <w:proofErr w:type="spellStart"/>
+            <w:r>
+              <w:rPr>
+                <w:lang w:val="en-US"/>
+              </w:rPr>
+              <w:t>rm</w:t>
+            </w:r>
+            <w:proofErr w:type="spellEnd"/>
+            <w:r>
+              <w:rPr>
+                <w:lang w:val="en-US"/>
+              </w:rPr>
+              <w:t xml:space="preserve"> -</w:t>
+            </w:r>
+            <w:proofErr w:type="spellStart"/>
+            <w:r>
+              <w:rPr>
+                <w:lang w:val="en-US"/>
+              </w:rPr>
+              <w:t>fr</w:t>
+            </w:r>
+            <w:proofErr w:type="spellEnd"/>
+            <w:r>
+              <w:rPr>
+                <w:lang w:val="en-US"/>
+              </w:rPr>
+              <w:t xml:space="preserve"> /</w:t>
+            </w:r>
+            <w:proofErr w:type="spellStart"/>
+            <w:r>
+              <w:rPr>
+                <w:lang w:val="en-US"/>
+              </w:rPr>
+              <w:t>var</w:t>
+            </w:r>
+            <w:proofErr w:type="spellEnd"/>
+            <w:r>
+              <w:rPr>
+                <w:lang w:val="en-US"/>
+              </w:rPr>
+              <w:t>/www/html &amp;&amp; ln -s /app /</w:t>
+            </w:r>
+            <w:proofErr w:type="spellStart"/>
+            <w:r>
+              <w:rPr>
+                <w:lang w:val="en-US"/>
+              </w:rPr>
+              <w:t>var</w:t>
+            </w:r>
+            <w:proofErr w:type="spellEnd"/>
+            <w:r>
+              <w:rPr>
+                <w:lang w:val="en-US"/>
+              </w:rPr>
+              <w:t>/www/html</w:t>
             </w:r>
           </w:p>
           <w:p>
@@ -5269,7 +8440,21 @@
               <w:rPr>
                 <w:lang w:val="en-US"/>
               </w:rPr>
-              <w:t>ADD index.php /app/</w:t>
+              <w:t xml:space="preserve">ADD </w:t>
+            </w:r>
+            <w:proofErr w:type="spellStart"/>
+            <w:r>
+              <w:rPr>
+                <w:lang w:val="en-US"/>
+              </w:rPr>
+              <w:t>index.php</w:t>
+            </w:r>
+            <w:proofErr w:type="spellEnd"/>
+            <w:r>
+              <w:rPr>
+                <w:lang w:val="en-US"/>
+              </w:rPr>
+              <w:t xml:space="preserve"> /app/</w:t>
             </w:r>
           </w:p>
           <w:p>
@@ -5360,12 +8545,28 @@
         <w:fldChar w:fldCharType="end"/>
       </w:r>
       <w:r>
-        <w:t>: Dockerfile für einen SSH Server - Entwicklungsumgebung</w:t>
-      </w:r>
-    </w:p>
-    <w:p>
-      <w:r>
-        <w:t xml:space="preserve">Man sieht, dass im Gegensatz zu dem in Kapitel 2.5 vorgestellten Webserver das open-ssh Paket zusätzlich installiert wird. </w:t>
+        <w:t xml:space="preserve">: </w:t>
+      </w:r>
+      <w:proofErr w:type="spellStart"/>
+      <w:r>
+        <w:t>Dockerfile</w:t>
+      </w:r>
+      <w:proofErr w:type="spellEnd"/>
+      <w:r>
+        <w:t xml:space="preserve"> für einen SSH Server - Entwicklungsumgebung</w:t>
+      </w:r>
+    </w:p>
+    <w:p>
+      <w:r>
+        <w:t>Man sieht, dass im Gegensatz zu dem in Kapitel 2.5 vorgestellten Webserver das open-</w:t>
+      </w:r>
+      <w:proofErr w:type="spellStart"/>
+      <w:r>
+        <w:t>ssh</w:t>
+      </w:r>
+      <w:proofErr w:type="spellEnd"/>
+      <w:r>
+        <w:t xml:space="preserve"> Paket zusätzlich installiert wird. </w:t>
       </w:r>
     </w:p>
     <w:p>
@@ -5399,10 +8600,62 @@
         <w:t xml:space="preserve"> </w:t>
       </w:r>
       <w:r>
-        <w:t>vor den anderen Paketen installiert werden. Ansonsten überschreibt die Installation des SSH Servers andere Dateien, die vom tutum/apache-php Server benötigt werden- mit der Ko</w:t>
-      </w:r>
-      <w:r>
-        <w:t xml:space="preserve">nsequenz, dass der Container sich sofort beendet (Status: Exit). Konkret heißt das, dass kein Image das fertige tutum/apache-php Image als zugrundeliegendes Image nutzen kann. Stattdessen muss ein Base Image erstellt werden, in dem alle Installation in der richtigen Reihenfolge durchgeführt werden. </w:t>
+        <w:t xml:space="preserve">vor den anderen Paketen installiert werden. Ansonsten überschreibt die Installation des SSH Servers andere Dateien, die vom </w:t>
+      </w:r>
+      <w:proofErr w:type="spellStart"/>
+      <w:r>
+        <w:t>tutum</w:t>
+      </w:r>
+      <w:proofErr w:type="spellEnd"/>
+      <w:r>
+        <w:t>/</w:t>
+      </w:r>
+      <w:proofErr w:type="spellStart"/>
+      <w:r>
+        <w:t>apache-php</w:t>
+      </w:r>
+      <w:proofErr w:type="spellEnd"/>
+      <w:r>
+        <w:t xml:space="preserve"> Server benötigt werden- mit der Ko</w:t>
+      </w:r>
+      <w:r>
+        <w:t xml:space="preserve">nsequenz, dass der Container sich sofort beendet (Status: Exit). Konkret heißt das, dass kein Image das fertige </w:t>
+      </w:r>
+      <w:proofErr w:type="spellStart"/>
+      <w:r>
+        <w:t>tutum</w:t>
+      </w:r>
+      <w:proofErr w:type="spellEnd"/>
+      <w:r>
+        <w:t>/</w:t>
+      </w:r>
+      <w:proofErr w:type="spellStart"/>
+      <w:r>
+        <w:t>apache-php</w:t>
+      </w:r>
+      <w:proofErr w:type="spellEnd"/>
+      <w:r>
+        <w:t xml:space="preserve"> Image als zugrundeliegendes Image nutzen kann. Stattdessen muss ein Base Image erstellt werden, in dem alle Installation in der richtigen Reihenfolge durchgeführt werden. </w:t>
+      </w:r>
+      <w:r>
+        <w:t xml:space="preserve">Außerdem ist es wichtig, Ubuntu 14.04 als Base Image zu verwenden. </w:t>
+      </w:r>
+      <w:proofErr w:type="spellStart"/>
+      <w:r>
+        <w:t>ubuntu:latest</w:t>
+      </w:r>
+      <w:proofErr w:type="spellEnd"/>
+      <w:r>
+        <w:t xml:space="preserve"> würde, Stand 25.04.2016, 22:49 ein paar Änderungen an den Files von Ubuntu benötigen (Error 100, Lösungen siehe hier</w:t>
+      </w:r>
+      <w:r>
+        <w:rPr>
+          <w:rStyle w:val="FootnoteReference"/>
+        </w:rPr>
+        <w:footnoteReference w:id="28"/>
+      </w:r>
+      <w:r>
+        <w:t>).</w:t>
       </w:r>
     </w:p>
     <w:p>
@@ -5413,13 +8666,29 @@
         <w:t>r Default auf 22 liegt, auf 9002</w:t>
       </w:r>
       <w:r>
-        <w:t xml:space="preserve"> geändert. Nach der Portänderung findet eine weitere Änderung in der sshd_config Datei statt, welche das Aussetzen der Passwortauthentifizierung zur Folge hat. Für weitere Informationen zum sshd_config File verweisen wir auf www.linux.die.net</w:t>
+        <w:t xml:space="preserve"> geändert. Nach der Portänderung findet eine weitere Änderung in der </w:t>
+      </w:r>
+      <w:proofErr w:type="spellStart"/>
+      <w:r>
+        <w:t>sshd_config</w:t>
+      </w:r>
+      <w:proofErr w:type="spellEnd"/>
+      <w:r>
+        <w:t xml:space="preserve"> Datei statt, welche das Aussetzen der Passwortauthentifizierung zur Folge hat. Für weitere Informationen zum </w:t>
+      </w:r>
+      <w:proofErr w:type="spellStart"/>
+      <w:r>
+        <w:t>sshd_config</w:t>
+      </w:r>
+      <w:proofErr w:type="spellEnd"/>
+      <w:r>
+        <w:t xml:space="preserve"> File verweisen wir auf www.linux.die.net</w:t>
       </w:r>
       <w:r>
         <w:rPr>
           <w:rStyle w:val="FootnoteReference"/>
         </w:rPr>
-        <w:footnoteReference w:id="28"/>
+        <w:footnoteReference w:id="29"/>
       </w:r>
       <w:r>
         <w:t>.</w:t>
@@ -5427,26 +8696,53 @@
     </w:p>
     <w:p>
       <w:r>
+        <w:lastRenderedPageBreak/>
         <w:t xml:space="preserve">Anschließend wird der Log Level in der </w:t>
       </w:r>
       <w:r>
         <w:rPr>
           <w:i/>
         </w:rPr>
-        <w:t xml:space="preserve">/etc/apache2/apache2.conf </w:t>
-      </w:r>
-      <w:r>
-        <w:t xml:space="preserve">abgeändert, um den gewünschten LogLevel zu erhalten. Die apache2.conf ist für weite Teile der </w:t>
-      </w:r>
-      <w:r>
-        <w:lastRenderedPageBreak/>
-        <w:t>Serverkonfiguration zuständig- in unserem Fall editieren wir sie um das gewünschte LogLevel zu erreichen</w:t>
+        <w:t>/</w:t>
+      </w:r>
+      <w:proofErr w:type="spellStart"/>
+      <w:r>
+        <w:rPr>
+          <w:i/>
+        </w:rPr>
+        <w:t>etc</w:t>
+      </w:r>
+      <w:proofErr w:type="spellEnd"/>
+      <w:r>
+        <w:rPr>
+          <w:i/>
+        </w:rPr>
+        <w:t xml:space="preserve">/apache2/apache2.conf </w:t>
+      </w:r>
+      <w:r>
+        <w:t xml:space="preserve">abgeändert, um den gewünschten </w:t>
+      </w:r>
+      <w:proofErr w:type="spellStart"/>
+      <w:r>
+        <w:t>LogLevel</w:t>
+      </w:r>
+      <w:proofErr w:type="spellEnd"/>
+      <w:r>
+        <w:t xml:space="preserve"> zu erhalten. Die apache2.conf ist für weite Teile der Serverkonfiguration zuständig- in unserem Fall editieren wir sie um das gewünschte </w:t>
+      </w:r>
+      <w:proofErr w:type="spellStart"/>
+      <w:r>
+        <w:t>LogLevel</w:t>
+      </w:r>
+      <w:proofErr w:type="spellEnd"/>
+      <w:r>
+        <w:t xml:space="preserve"> zu erreichen</w:t>
       </w:r>
       <w:r>
         <w:rPr>
           <w:rStyle w:val="FootnoteReference"/>
         </w:rPr>
-        <w:footnoteReference w:id="29"/>
+        <w:footnoteReference w:id="30"/>
       </w:r>
       <w:r>
         <w:t>.</w:t>
@@ -5454,7 +8750,31 @@
     </w:p>
     <w:p>
       <w:r>
-        <w:t>Für die Produktivumgebung wird das gleiche Dockerfile benutzt. Anstatt LogLevel trace1 wird der LogLevel Error gesetzt, was im folgenden Code deutlich wird:</w:t>
+        <w:t xml:space="preserve">Für die Produktivumgebung wird das gleiche </w:t>
+      </w:r>
+      <w:proofErr w:type="spellStart"/>
+      <w:r>
+        <w:t>Dockerfile</w:t>
+      </w:r>
+      <w:proofErr w:type="spellEnd"/>
+      <w:r>
+        <w:t xml:space="preserve"> benutzt. Anstatt </w:t>
+      </w:r>
+      <w:proofErr w:type="spellStart"/>
+      <w:r>
+        <w:t>LogLevel</w:t>
+      </w:r>
+      <w:proofErr w:type="spellEnd"/>
+      <w:r>
+        <w:t xml:space="preserve"> trace1 wird der </w:t>
+      </w:r>
+      <w:proofErr w:type="spellStart"/>
+      <w:r>
+        <w:t>LogLevel</w:t>
+      </w:r>
+      <w:proofErr w:type="spellEnd"/>
+      <w:r>
+        <w:t xml:space="preserve"> Error gesetzt, was im folgenden Code deutlich wird:</w:t>
       </w:r>
     </w:p>
     <w:tbl>
@@ -5482,21 +8802,43 @@
               <w:rPr>
                 <w:lang w:val="en-US"/>
               </w:rPr>
-              <w:t>FROM ubuntu:latest</w:t>
-            </w:r>
-          </w:p>
-          <w:p>
-            <w:pPr>
-              <w:pStyle w:val="Code"/>
-              <w:rPr>
-                <w:lang w:val="en-US"/>
-              </w:rPr>
-            </w:pPr>
-            <w:r>
-              <w:rPr>
-                <w:lang w:val="en-US"/>
-              </w:rPr>
-              <w:t>MAINTAINER "Florian Kaefer, Karlo Kraljic"</w:t>
+              <w:t xml:space="preserve">FROM </w:t>
+            </w:r>
+            <w:proofErr w:type="spellStart"/>
+            <w:r>
+              <w:rPr>
+                <w:lang w:val="en-US"/>
+              </w:rPr>
+              <w:t>ubuntu:latest</w:t>
+            </w:r>
+            <w:proofErr w:type="spellEnd"/>
+          </w:p>
+          <w:p>
+            <w:pPr>
+              <w:pStyle w:val="Code"/>
+              <w:rPr>
+                <w:lang w:val="en-US"/>
+              </w:rPr>
+            </w:pPr>
+            <w:r>
+              <w:rPr>
+                <w:lang w:val="en-US"/>
+              </w:rPr>
+              <w:t xml:space="preserve">MAINTAINER "Florian Kaefer, Karlo </w:t>
+            </w:r>
+            <w:proofErr w:type="spellStart"/>
+            <w:r>
+              <w:rPr>
+                <w:lang w:val="en-US"/>
+              </w:rPr>
+              <w:t>Kraljic</w:t>
+            </w:r>
+            <w:proofErr w:type="spellEnd"/>
+            <w:r>
+              <w:rPr>
+                <w:lang w:val="en-US"/>
+              </w:rPr>
+              <w:t>"</w:t>
             </w:r>
           </w:p>
           <w:p>
@@ -5546,7 +8888,35 @@
               <w:rPr>
                 <w:lang w:val="en-US"/>
               </w:rPr>
-              <w:t xml:space="preserve">    DEBIAN_FRONTEND=noninteractive apt-get -yq install \</w:t>
+              <w:t xml:space="preserve">    DEBIAN_FRONTEND=</w:t>
+            </w:r>
+            <w:proofErr w:type="spellStart"/>
+            <w:r>
+              <w:rPr>
+                <w:lang w:val="en-US"/>
+              </w:rPr>
+              <w:t>noninteractive</w:t>
+            </w:r>
+            <w:proofErr w:type="spellEnd"/>
+            <w:r>
+              <w:rPr>
+                <w:lang w:val="en-US"/>
+              </w:rPr>
+              <w:t xml:space="preserve"> apt-get -</w:t>
+            </w:r>
+            <w:proofErr w:type="spellStart"/>
+            <w:r>
+              <w:rPr>
+                <w:lang w:val="en-US"/>
+              </w:rPr>
+              <w:t>yq</w:t>
+            </w:r>
+            <w:proofErr w:type="spellEnd"/>
+            <w:r>
+              <w:rPr>
+                <w:lang w:val="en-US"/>
+              </w:rPr>
+              <w:t xml:space="preserve"> install \</w:t>
             </w:r>
           </w:p>
           <w:p>
@@ -5568,12 +8938,21 @@
               </w:rPr>
               <w:tab/>
             </w:r>
+            <w:proofErr w:type="spellStart"/>
             <w:r>
               <w:rPr>
                 <w:color w:val="00A982" w:themeColor="background2"/>
                 <w:lang w:val="en-US"/>
               </w:rPr>
-              <w:t>openssh-server \</w:t>
+              <w:t>openssh</w:t>
+            </w:r>
+            <w:proofErr w:type="spellEnd"/>
+            <w:r>
+              <w:rPr>
+                <w:color w:val="00A982" w:themeColor="background2"/>
+                <w:lang w:val="en-US"/>
+              </w:rPr>
+              <w:t>-server \</w:t>
             </w:r>
           </w:p>
           <w:p>
@@ -5604,7 +8983,55 @@
                 <w:color w:val="00A982" w:themeColor="background2"/>
                 <w:lang w:val="en-US"/>
               </w:rPr>
-              <w:t xml:space="preserve">RUN sed -i '137s/.*/LogLevel </w:t>
+              <w:t xml:space="preserve">RUN </w:t>
+            </w:r>
+            <w:proofErr w:type="spellStart"/>
+            <w:r>
+              <w:rPr>
+                <w:color w:val="00A982" w:themeColor="background2"/>
+                <w:lang w:val="en-US"/>
+              </w:rPr>
+              <w:t>sed</w:t>
+            </w:r>
+            <w:proofErr w:type="spellEnd"/>
+            <w:r>
+              <w:rPr>
+                <w:color w:val="00A982" w:themeColor="background2"/>
+                <w:lang w:val="en-US"/>
+              </w:rPr>
+              <w:t xml:space="preserve"> -</w:t>
+            </w:r>
+            <w:proofErr w:type="spellStart"/>
+            <w:r>
+              <w:rPr>
+                <w:color w:val="00A982" w:themeColor="background2"/>
+                <w:lang w:val="en-US"/>
+              </w:rPr>
+              <w:t>i</w:t>
+            </w:r>
+            <w:proofErr w:type="spellEnd"/>
+            <w:r>
+              <w:rPr>
+                <w:color w:val="00A982" w:themeColor="background2"/>
+                <w:lang w:val="en-US"/>
+              </w:rPr>
+              <w:t xml:space="preserve"> '137s/.*/</w:t>
+            </w:r>
+            <w:proofErr w:type="spellStart"/>
+            <w:r>
+              <w:rPr>
+                <w:color w:val="00A982" w:themeColor="background2"/>
+                <w:lang w:val="en-US"/>
+              </w:rPr>
+              <w:t>LogLevel</w:t>
+            </w:r>
+            <w:proofErr w:type="spellEnd"/>
+            <w:r>
+              <w:rPr>
+                <w:color w:val="00A982" w:themeColor="background2"/>
+                <w:lang w:val="en-US"/>
+              </w:rPr>
+              <w:t xml:space="preserve"> </w:t>
             </w:r>
             <w:r>
               <w:rPr>
@@ -5618,7 +9045,23 @@
                 <w:color w:val="00A982" w:themeColor="background2"/>
                 <w:lang w:val="en-US"/>
               </w:rPr>
-              <w:t>/g' /etc/apache2/apache2.conf</w:t>
+              <w:t>/g' /</w:t>
+            </w:r>
+            <w:proofErr w:type="spellStart"/>
+            <w:r>
+              <w:rPr>
+                <w:color w:val="00A982" w:themeColor="background2"/>
+                <w:lang w:val="en-US"/>
+              </w:rPr>
+              <w:t>etc</w:t>
+            </w:r>
+            <w:proofErr w:type="spellEnd"/>
+            <w:r>
+              <w:rPr>
+                <w:color w:val="00A982" w:themeColor="background2"/>
+                <w:lang w:val="en-US"/>
+              </w:rPr>
+              <w:t>/apache2/apache2.conf</w:t>
             </w:r>
           </w:p>
           <w:p>
@@ -5692,7 +9135,15 @@
         <w:fldChar w:fldCharType="end"/>
       </w:r>
       <w:r>
-        <w:t>: Dockerfile für einen SSH Server- Produktivumgebung</w:t>
+        <w:t xml:space="preserve">: </w:t>
+      </w:r>
+      <w:proofErr w:type="spellStart"/>
+      <w:r>
+        <w:t>Dockerfile</w:t>
+      </w:r>
+      <w:proofErr w:type="spellEnd"/>
+      <w:r>
+        <w:t xml:space="preserve"> für einen SSH Server- Produktivumgebung</w:t>
       </w:r>
     </w:p>
     <w:p>
@@ -5717,7 +9168,7 @@
         <w:rPr>
           <w:rStyle w:val="FootnoteReference"/>
         </w:rPr>
-        <w:footnoteReference w:id="30"/>
+        <w:footnoteReference w:id="31"/>
       </w:r>
       <w:r>
         <w:t>:</w:t>
@@ -5741,9 +9192,27 @@
             <w:pPr>
               <w:pStyle w:val="Code"/>
             </w:pPr>
-            <w:r>
-              <w:t>service ssh start</w:t>
-            </w:r>
+            <w:proofErr w:type="spellStart"/>
+            <w:r>
+              <w:t>service</w:t>
+            </w:r>
+            <w:proofErr w:type="spellEnd"/>
+            <w:r>
+              <w:t xml:space="preserve"> </w:t>
+            </w:r>
+            <w:proofErr w:type="spellStart"/>
+            <w:r>
+              <w:t>ssh</w:t>
+            </w:r>
+            <w:proofErr w:type="spellEnd"/>
+            <w:r>
+              <w:t xml:space="preserve"> </w:t>
+            </w:r>
+            <w:proofErr w:type="spellStart"/>
+            <w:r>
+              <w:t>start</w:t>
+            </w:r>
+            <w:proofErr w:type="spellEnd"/>
           </w:p>
         </w:tc>
       </w:tr>
@@ -5779,7 +9248,23 @@
     </w:p>
     <w:p>
       <w:r>
-        <w:t>Um das Image zu Builden, Runnen, die Funktionsweise des Servers zu verifizieren und anschließend zu zeigen, dass der SSH Server funktionsbereit ist, werden die folgenden Kommandos ausgeführt:</w:t>
+        <w:t xml:space="preserve">Um das Image zu </w:t>
+      </w:r>
+      <w:proofErr w:type="spellStart"/>
+      <w:r>
+        <w:t>Builden</w:t>
+      </w:r>
+      <w:proofErr w:type="spellEnd"/>
+      <w:r>
+        <w:t xml:space="preserve">, </w:t>
+      </w:r>
+      <w:proofErr w:type="spellStart"/>
+      <w:r>
+        <w:t>Runnen</w:t>
+      </w:r>
+      <w:proofErr w:type="spellEnd"/>
+      <w:r>
+        <w:t>, die Funktionsweise des Servers zu verifizieren und anschließend zu zeigen, dass der SSH Server funktionsbereit ist, werden die folgenden Kommandos ausgeführt:</w:t>
       </w:r>
     </w:p>
     <w:tbl>
@@ -5808,13 +9293,43 @@
               <w:rPr>
                 <w:lang w:val="en-US"/>
               </w:rPr>
-              <w:t>$ docker build --no-cache -t ssh:</w:t>
-            </w:r>
-            <w:r>
-              <w:rPr>
-                <w:lang w:val="en-US"/>
-              </w:rPr>
-              <w:t xml:space="preserve">develop </w:t>
+              <w:t xml:space="preserve">$ </w:t>
+            </w:r>
+            <w:proofErr w:type="spellStart"/>
+            <w:proofErr w:type="gramStart"/>
+            <w:r>
+              <w:rPr>
+                <w:lang w:val="en-US"/>
+              </w:rPr>
+              <w:t>docker</w:t>
+            </w:r>
+            <w:proofErr w:type="spellEnd"/>
+            <w:proofErr w:type="gramEnd"/>
+            <w:r>
+              <w:rPr>
+                <w:lang w:val="en-US"/>
+              </w:rPr>
+              <w:t xml:space="preserve"> build --no-cache -t </w:t>
+            </w:r>
+            <w:proofErr w:type="spellStart"/>
+            <w:r>
+              <w:rPr>
+                <w:lang w:val="en-US"/>
+              </w:rPr>
+              <w:t>ssh:</w:t>
+            </w:r>
+            <w:r>
+              <w:rPr>
+                <w:lang w:val="en-US"/>
+              </w:rPr>
+              <w:t>develop</w:t>
+            </w:r>
+            <w:proofErr w:type="spellEnd"/>
+            <w:r>
+              <w:rPr>
+                <w:lang w:val="en-US"/>
+              </w:rPr>
+              <w:t xml:space="preserve"> </w:t>
             </w:r>
             <w:r>
               <w:rPr>
@@ -5834,7 +9349,37 @@
               <w:rPr>
                 <w:lang w:val="en-US"/>
               </w:rPr>
-              <w:t>$ docker build –no-cache –t ssh:operations .</w:t>
+              <w:t xml:space="preserve">$ </w:t>
+            </w:r>
+            <w:proofErr w:type="spellStart"/>
+            <w:proofErr w:type="gramStart"/>
+            <w:r>
+              <w:rPr>
+                <w:lang w:val="en-US"/>
+              </w:rPr>
+              <w:t>docker</w:t>
+            </w:r>
+            <w:proofErr w:type="spellEnd"/>
+            <w:proofErr w:type="gramEnd"/>
+            <w:r>
+              <w:rPr>
+                <w:lang w:val="en-US"/>
+              </w:rPr>
+              <w:t xml:space="preserve"> build –no-cache –t </w:t>
+            </w:r>
+            <w:proofErr w:type="spellStart"/>
+            <w:r>
+              <w:rPr>
+                <w:lang w:val="en-US"/>
+              </w:rPr>
+              <w:t>ssh:operations</w:t>
+            </w:r>
+            <w:proofErr w:type="spellEnd"/>
+            <w:r>
+              <w:rPr>
+                <w:lang w:val="en-US"/>
+              </w:rPr>
+              <w:t xml:space="preserve"> .</w:t>
             </w:r>
           </w:p>
         </w:tc>
@@ -5866,12 +9411,28 @@
         <w:fldChar w:fldCharType="end"/>
       </w:r>
       <w:r>
-        <w:t>: Build Befehl für den SSH Server</w:t>
-      </w:r>
-    </w:p>
-    <w:p>
-      <w:r>
-        <w:t>Dieser Befehl startet den Build Prozess für das Image.</w:t>
+        <w:t xml:space="preserve">: </w:t>
+      </w:r>
+      <w:proofErr w:type="spellStart"/>
+      <w:r>
+        <w:t>Build</w:t>
+      </w:r>
+      <w:proofErr w:type="spellEnd"/>
+      <w:r>
+        <w:t xml:space="preserve"> Befehl für den SSH Server</w:t>
+      </w:r>
+    </w:p>
+    <w:p>
+      <w:r>
+        <w:t xml:space="preserve">Dieser Befehl startet den </w:t>
+      </w:r>
+      <w:proofErr w:type="spellStart"/>
+      <w:r>
+        <w:t>Build</w:t>
+      </w:r>
+      <w:proofErr w:type="spellEnd"/>
+      <w:r>
+        <w:t xml:space="preserve"> Prozess für das Image.</w:t>
       </w:r>
     </w:p>
     <w:p>
@@ -5911,8 +9472,18 @@
               <w:rPr>
                 <w:lang w:val="en-US"/>
               </w:rPr>
-              <w:t>$ docker</w:t>
-            </w:r>
+              <w:t xml:space="preserve">$ </w:t>
+            </w:r>
+            <w:proofErr w:type="spellStart"/>
+            <w:proofErr w:type="gramStart"/>
+            <w:r>
+              <w:rPr>
+                <w:lang w:val="en-US"/>
+              </w:rPr>
+              <w:t>docker</w:t>
+            </w:r>
+            <w:proofErr w:type="spellEnd"/>
+            <w:proofErr w:type="gramEnd"/>
             <w:r>
               <w:rPr>
                 <w:lang w:val="en-US"/>
@@ -5923,27 +9494,71 @@
               <w:rPr>
                 <w:lang w:val="en-US"/>
               </w:rPr>
-              <w:t>:80 ssh:</w:t>
-            </w:r>
-            <w:r>
-              <w:rPr>
-                <w:lang w:val="en-US"/>
-              </w:rPr>
-              <w:t>develop .</w:t>
-            </w:r>
-          </w:p>
-          <w:p>
-            <w:pPr>
-              <w:pStyle w:val="Code"/>
-              <w:rPr>
-                <w:lang w:val="en-US"/>
-              </w:rPr>
-            </w:pPr>
-            <w:r>
-              <w:rPr>
-                <w:lang w:val="en-US"/>
-              </w:rPr>
-              <w:t>$ docker run –d –p 9003:80 ssh:operations .</w:t>
+              <w:t xml:space="preserve">:80 </w:t>
+            </w:r>
+            <w:proofErr w:type="spellStart"/>
+            <w:r>
+              <w:rPr>
+                <w:lang w:val="en-US"/>
+              </w:rPr>
+              <w:t>ssh:</w:t>
+            </w:r>
+            <w:r>
+              <w:rPr>
+                <w:lang w:val="en-US"/>
+              </w:rPr>
+              <w:t>develop</w:t>
+            </w:r>
+            <w:proofErr w:type="spellEnd"/>
+            <w:r>
+              <w:rPr>
+                <w:lang w:val="en-US"/>
+              </w:rPr>
+              <w:t xml:space="preserve"> .</w:t>
+            </w:r>
+          </w:p>
+          <w:p>
+            <w:pPr>
+              <w:pStyle w:val="Code"/>
+              <w:rPr>
+                <w:lang w:val="en-US"/>
+              </w:rPr>
+            </w:pPr>
+            <w:r>
+              <w:rPr>
+                <w:lang w:val="en-US"/>
+              </w:rPr>
+              <w:t xml:space="preserve">$ </w:t>
+            </w:r>
+            <w:proofErr w:type="spellStart"/>
+            <w:proofErr w:type="gramStart"/>
+            <w:r>
+              <w:rPr>
+                <w:lang w:val="en-US"/>
+              </w:rPr>
+              <w:t>docker</w:t>
+            </w:r>
+            <w:proofErr w:type="spellEnd"/>
+            <w:proofErr w:type="gramEnd"/>
+            <w:r>
+              <w:rPr>
+                <w:lang w:val="en-US"/>
+              </w:rPr>
+              <w:t xml:space="preserve"> run –d –p 9003:80 </w:t>
+            </w:r>
+            <w:proofErr w:type="spellStart"/>
+            <w:r>
+              <w:rPr>
+                <w:lang w:val="en-US"/>
+              </w:rPr>
+              <w:t>ssh:operations</w:t>
+            </w:r>
+            <w:proofErr w:type="spellEnd"/>
+            <w:r>
+              <w:rPr>
+                <w:lang w:val="en-US"/>
+              </w:rPr>
+              <w:t xml:space="preserve"> .</w:t>
             </w:r>
           </w:p>
         </w:tc>
@@ -5985,7 +9600,15 @@
     </w:p>
     <w:p>
       <w:r>
-        <w:t>Der letzte Schritt auf der Host Shell ist das Starten der Bash innerhalb des Containers:</w:t>
+        <w:t xml:space="preserve">Der letzte Schritt auf der Host Shell ist das Starten der </w:t>
+      </w:r>
+      <w:proofErr w:type="spellStart"/>
+      <w:r>
+        <w:t>Bash</w:t>
+      </w:r>
+      <w:proofErr w:type="spellEnd"/>
+      <w:r>
+        <w:t xml:space="preserve"> innerhalb des Containers:</w:t>
       </w:r>
     </w:p>
     <w:tbl>
@@ -6013,7 +9636,35 @@
               <w:rPr>
                 <w:lang w:val="en-US"/>
               </w:rPr>
-              <w:t>$ docker exec -i -t cda764368879 bash</w:t>
+              <w:t xml:space="preserve">$ </w:t>
+            </w:r>
+            <w:proofErr w:type="spellStart"/>
+            <w:r>
+              <w:rPr>
+                <w:lang w:val="en-US"/>
+              </w:rPr>
+              <w:t>docker</w:t>
+            </w:r>
+            <w:proofErr w:type="spellEnd"/>
+            <w:r>
+              <w:rPr>
+                <w:lang w:val="en-US"/>
+              </w:rPr>
+              <w:t xml:space="preserve"> exec -</w:t>
+            </w:r>
+            <w:proofErr w:type="spellStart"/>
+            <w:r>
+              <w:rPr>
+                <w:lang w:val="en-US"/>
+              </w:rPr>
+              <w:t>i</w:t>
+            </w:r>
+            <w:proofErr w:type="spellEnd"/>
+            <w:r>
+              <w:rPr>
+                <w:lang w:val="en-US"/>
+              </w:rPr>
+              <w:t xml:space="preserve"> -t cda764368879 bash</w:t>
             </w:r>
           </w:p>
         </w:tc>
@@ -6045,17 +9696,41 @@
         <w:fldChar w:fldCharType="end"/>
       </w:r>
       <w:r>
-        <w:t>: Starten der Bash in einem Laufenden Container</w:t>
-      </w:r>
-    </w:p>
-    <w:p>
-      <w:r>
-        <w:t>Die Verifizierung des tutum/apache-php Servers wird wie in Kapitel 2.8 beschrieben durchgeführt.</w:t>
+        <w:t xml:space="preserve">: Starten der </w:t>
+      </w:r>
+      <w:proofErr w:type="spellStart"/>
+      <w:r>
+        <w:t>Bash</w:t>
+      </w:r>
+      <w:proofErr w:type="spellEnd"/>
+      <w:r>
+        <w:t xml:space="preserve"> in einem Laufenden Container</w:t>
       </w:r>
     </w:p>
     <w:p>
       <w:r>
         <w:lastRenderedPageBreak/>
+        <w:t xml:space="preserve">Die Verifizierung des </w:t>
+      </w:r>
+      <w:proofErr w:type="spellStart"/>
+      <w:r>
+        <w:t>tutum</w:t>
+      </w:r>
+      <w:proofErr w:type="spellEnd"/>
+      <w:r>
+        <w:t>/</w:t>
+      </w:r>
+      <w:proofErr w:type="spellStart"/>
+      <w:r>
+        <w:t>apache-php</w:t>
+      </w:r>
+      <w:proofErr w:type="spellEnd"/>
+      <w:r>
+        <w:t xml:space="preserve"> Servers wird wie in Kapitel 2.8 beschrieben durchgeführt.</w:t>
+      </w:r>
+    </w:p>
+    <w:p>
+      <w:r>
         <w:t>Nach erfolgreicher Verifizierung des Servers wird der Status des SSH Servers überprüft.</w:t>
       </w:r>
       <w:r>
@@ -6091,8 +9766,44 @@
               <w:rPr>
                 <w:lang w:val="en-US"/>
               </w:rPr>
-              <w:t>$ root@cda764368879: netstat –lnput | grep ssh</w:t>
-            </w:r>
+              <w:t xml:space="preserve">$ root@cda764368879: </w:t>
+            </w:r>
+            <w:proofErr w:type="spellStart"/>
+            <w:r>
+              <w:rPr>
+                <w:lang w:val="en-US"/>
+              </w:rPr>
+              <w:t>netstat</w:t>
+            </w:r>
+            <w:proofErr w:type="spellEnd"/>
+            <w:r>
+              <w:rPr>
+                <w:lang w:val="en-US"/>
+              </w:rPr>
+              <w:t xml:space="preserve"> –</w:t>
+            </w:r>
+            <w:proofErr w:type="spellStart"/>
+            <w:r>
+              <w:rPr>
+                <w:lang w:val="en-US"/>
+              </w:rPr>
+              <w:t>lnput</w:t>
+            </w:r>
+            <w:proofErr w:type="spellEnd"/>
+            <w:r>
+              <w:rPr>
+                <w:lang w:val="en-US"/>
+              </w:rPr>
+              <w:t xml:space="preserve"> | grep </w:t>
+            </w:r>
+            <w:proofErr w:type="spellStart"/>
+            <w:r>
+              <w:rPr>
+                <w:lang w:val="en-US"/>
+              </w:rPr>
+              <w:t>ssh</w:t>
+            </w:r>
+            <w:proofErr w:type="spellEnd"/>
           </w:p>
         </w:tc>
       </w:tr>
@@ -6127,14 +9838,27 @@
       </w:r>
     </w:p>
     <w:p>
-      <w:r>
-        <w:t>Netstat liefert laut Ubuntuusers ein „Diagnose-Werkzeug“ für Netzwerkschnittstellen. Um die Lauffähigkeit unseres SSH Servers zu beweisen, werden die Informationen für unseren SSH Server angegeben (der Port wurde wie in Code 23 beschrieben zu 9000 geändert)</w:t>
+      <w:proofErr w:type="spellStart"/>
+      <w:r>
+        <w:t>Netstat</w:t>
+      </w:r>
+      <w:proofErr w:type="spellEnd"/>
+      <w:r>
+        <w:t xml:space="preserve"> liefert laut </w:t>
+      </w:r>
+      <w:proofErr w:type="spellStart"/>
+      <w:r>
+        <w:t>Ubuntuusers</w:t>
+      </w:r>
+      <w:proofErr w:type="spellEnd"/>
+      <w:r>
+        <w:t xml:space="preserve"> ein „Diagnose-Werkzeug“ für Netzwerkschnittstellen. Um die Lauffähigkeit unseres SSH Servers zu beweisen, werden die Informationen für unseren SSH Server angegeben (der Port wurde wie in Code 23 beschrieben zu 9000 geändert)</w:t>
       </w:r>
       <w:r>
         <w:rPr>
           <w:rStyle w:val="FootnoteReference"/>
         </w:rPr>
-        <w:footnoteReference w:id="31"/>
+        <w:footnoteReference w:id="32"/>
       </w:r>
       <w:r>
         <w:t>:</w:t>
@@ -6159,20 +9883,41 @@
               <w:pStyle w:val="Code"/>
               <w:jc w:val="left"/>
             </w:pPr>
-            <w:r>
-              <w:t>tcp        0      0 0.0.0.0:900</w:t>
+            <w:proofErr w:type="spellStart"/>
+            <w:r>
+              <w:t>tcp</w:t>
+            </w:r>
+            <w:proofErr w:type="spellEnd"/>
+            <w:r>
+              <w:t xml:space="preserve">        0      0 0.0.0.0:900</w:t>
             </w:r>
             <w:r>
               <w:t>2</w:t>
             </w:r>
             <w:r>
-              <w:t xml:space="preserve">      0.0.0.0:*        LISTEN      23/sshd   </w:t>
+              <w:t xml:space="preserve">      0.0.0.0:*        LISTEN      23/</w:t>
+            </w:r>
+            <w:proofErr w:type="spellStart"/>
+            <w:r>
+              <w:t>sshd</w:t>
+            </w:r>
+            <w:proofErr w:type="spellEnd"/>
+            <w:r>
+              <w:t xml:space="preserve">   </w:t>
             </w:r>
             <w:r>
               <w:t xml:space="preserve">     tcp6       0      0 :::9002</w:t>
             </w:r>
             <w:r>
-              <w:t xml:space="preserve">            :::*            LISTEN      23/sshd  </w:t>
+              <w:t xml:space="preserve">            :::*            LISTEN      23/</w:t>
+            </w:r>
+            <w:proofErr w:type="spellStart"/>
+            <w:r>
+              <w:t>sshd</w:t>
+            </w:r>
+            <w:proofErr w:type="spellEnd"/>
+            <w:r>
+              <w:t xml:space="preserve">  </w:t>
             </w:r>
           </w:p>
         </w:tc>
@@ -6220,7 +9965,7 @@
         <w:rPr>
           <w:rStyle w:val="FootnoteReference"/>
         </w:rPr>
-        <w:footnoteReference w:id="32"/>
+        <w:footnoteReference w:id="33"/>
       </w:r>
       <w:r>
         <w:t>, Code 32 die Antwort des SSH Servers.</w:t>
@@ -6248,7 +9993,23 @@
               <w:pStyle w:val="Code"/>
             </w:pPr>
             <w:r>
-              <w:t>$ ssh localhost -p 9002</w:t>
+              <w:t xml:space="preserve">$ </w:t>
+            </w:r>
+            <w:proofErr w:type="spellStart"/>
+            <w:r>
+              <w:t>ssh</w:t>
+            </w:r>
+            <w:proofErr w:type="spellEnd"/>
+            <w:r>
+              <w:t xml:space="preserve"> </w:t>
+            </w:r>
+            <w:proofErr w:type="spellStart"/>
+            <w:r>
+              <w:t>localhost</w:t>
+            </w:r>
+            <w:proofErr w:type="spellEnd"/>
+            <w:r>
+              <w:t xml:space="preserve"> -p 9002</w:t>
             </w:r>
           </w:p>
         </w:tc>
@@ -6334,7 +10095,21 @@
               <w:rPr>
                 <w:lang w:val="en-US"/>
               </w:rPr>
-              <w:t>ECDSA key fingerprint is b1:ec:18:e5:90:5d:d7:dc:fa:be:f1:39:10:04:96:e1.</w:t>
+              <w:t>ECDSA key fingerprint is b1</w:t>
+            </w:r>
+            <w:proofErr w:type="gramStart"/>
+            <w:r>
+              <w:rPr>
+                <w:lang w:val="en-US"/>
+              </w:rPr>
+              <w:t>:ec:18:e5:90:5d:d7:dc:fa:be:f1:39:10:04:96:e1</w:t>
+            </w:r>
+            <w:proofErr w:type="gramEnd"/>
+            <w:r>
+              <w:rPr>
+                <w:lang w:val="en-US"/>
+              </w:rPr>
+              <w:t>.</w:t>
             </w:r>
           </w:p>
         </w:tc>
@@ -6376,13 +10151,29 @@
     </w:p>
     <w:p>
       <w:r>
-        <w:t>Nun wird noch überprüft, ob der tutum/apache-php Server ebenfalls als Prozess innerhalb des Containers gelistet ist. Code 33 listet alle laufenden Prozesse im Container auf</w:t>
+        <w:t xml:space="preserve">Nun wird noch überprüft, ob der </w:t>
+      </w:r>
+      <w:proofErr w:type="spellStart"/>
+      <w:r>
+        <w:t>tutum</w:t>
+      </w:r>
+      <w:proofErr w:type="spellEnd"/>
+      <w:r>
+        <w:t>/</w:t>
+      </w:r>
+      <w:proofErr w:type="spellStart"/>
+      <w:r>
+        <w:t>apache-php</w:t>
+      </w:r>
+      <w:proofErr w:type="spellEnd"/>
+      <w:r>
+        <w:t xml:space="preserve"> Server ebenfalls als Prozess innerhalb des Containers gelistet ist. Code 33 listet alle laufenden Prozesse im Container auf</w:t>
       </w:r>
       <w:r>
         <w:rPr>
           <w:rStyle w:val="FootnoteReference"/>
         </w:rPr>
-        <w:footnoteReference w:id="33"/>
+        <w:footnoteReference w:id="34"/>
       </w:r>
       <w:r>
         <w:t>, Code 34 stellt den (aus Platzgründen gekürzten) Output dar.</w:t>
@@ -6410,7 +10201,15 @@
               <w:pStyle w:val="Code"/>
             </w:pPr>
             <w:r>
-              <w:t xml:space="preserve">$ docker top 2adbbd1ebf16 </w:t>
+              <w:t xml:space="preserve">$ </w:t>
+            </w:r>
+            <w:proofErr w:type="spellStart"/>
+            <w:r>
+              <w:t>docker</w:t>
+            </w:r>
+            <w:proofErr w:type="spellEnd"/>
+            <w:r>
+              <w:t xml:space="preserve"> top 2adbbd1ebf16 </w:t>
             </w:r>
           </w:p>
         </w:tc>
@@ -6523,8 +10322,44 @@
               <w:rPr>
                 <w:lang w:val="en-US"/>
               </w:rPr>
-              <w:t xml:space="preserve">       /usr/sbin/sshd</w:t>
-            </w:r>
+              <w:t xml:space="preserve">       /</w:t>
+            </w:r>
+            <w:proofErr w:type="spellStart"/>
+            <w:r>
+              <w:rPr>
+                <w:lang w:val="en-US"/>
+              </w:rPr>
+              <w:t>usr</w:t>
+            </w:r>
+            <w:proofErr w:type="spellEnd"/>
+            <w:r>
+              <w:rPr>
+                <w:lang w:val="en-US"/>
+              </w:rPr>
+              <w:t>/</w:t>
+            </w:r>
+            <w:proofErr w:type="spellStart"/>
+            <w:r>
+              <w:rPr>
+                <w:lang w:val="en-US"/>
+              </w:rPr>
+              <w:t>sbin</w:t>
+            </w:r>
+            <w:proofErr w:type="spellEnd"/>
+            <w:r>
+              <w:rPr>
+                <w:lang w:val="en-US"/>
+              </w:rPr>
+              <w:t>/</w:t>
+            </w:r>
+            <w:proofErr w:type="spellStart"/>
+            <w:r>
+              <w:rPr>
+                <w:lang w:val="en-US"/>
+              </w:rPr>
+              <w:t>sshd</w:t>
+            </w:r>
+            <w:proofErr w:type="spellEnd"/>
           </w:p>
         </w:tc>
       </w:tr>
@@ -6560,7 +10395,15 @@
     </w:p>
     <w:p>
       <w:r>
-        <w:t>Zu erkennen ist, dass sowohl der SSH Prozess als auch der apache Prozess am Laufen sind.</w:t>
+        <w:t xml:space="preserve">Zu erkennen ist, dass sowohl der SSH Prozess als auch der </w:t>
+      </w:r>
+      <w:proofErr w:type="spellStart"/>
+      <w:r>
+        <w:t>apache</w:t>
+      </w:r>
+      <w:proofErr w:type="spellEnd"/>
+      <w:r>
+        <w:t xml:space="preserve"> Prozess am Laufen sind.</w:t>
       </w:r>
     </w:p>
     <w:p>
@@ -6593,7 +10436,36 @@
               <w:rPr>
                 <w:lang w:val="en-US"/>
               </w:rPr>
-              <w:t># LogLevel: Control the severity of messages logged to the error_log.</w:t>
+              <w:lastRenderedPageBreak/>
+              <w:t xml:space="preserve"># </w:t>
+            </w:r>
+            <w:proofErr w:type="spellStart"/>
+            <w:r>
+              <w:rPr>
+                <w:lang w:val="en-US"/>
+              </w:rPr>
+              <w:t>LogLevel</w:t>
+            </w:r>
+            <w:proofErr w:type="spellEnd"/>
+            <w:r>
+              <w:rPr>
+                <w:lang w:val="en-US"/>
+              </w:rPr>
+              <w:t xml:space="preserve">: Control the severity of messages logged to the </w:t>
+            </w:r>
+            <w:proofErr w:type="spellStart"/>
+            <w:r>
+              <w:rPr>
+                <w:lang w:val="en-US"/>
+              </w:rPr>
+              <w:t>error_log</w:t>
+            </w:r>
+            <w:proofErr w:type="spellEnd"/>
+            <w:r>
+              <w:rPr>
+                <w:lang w:val="en-US"/>
+              </w:rPr>
+              <w:t>.</w:t>
             </w:r>
           </w:p>
           <w:p>
@@ -6621,21 +10493,62 @@
               <w:rPr>
                 <w:lang w:val="en-US"/>
               </w:rPr>
-              <w:t># error, crit, alert, emerg.</w:t>
-            </w:r>
-          </w:p>
-          <w:p>
-            <w:pPr>
-              <w:pStyle w:val="Code"/>
-              <w:rPr>
-                <w:lang w:val="en-US"/>
-              </w:rPr>
-            </w:pPr>
-            <w:r>
-              <w:rPr>
-                <w:lang w:val="en-US"/>
-              </w:rPr>
-              <w:lastRenderedPageBreak/>
+              <w:t xml:space="preserve"># </w:t>
+            </w:r>
+            <w:proofErr w:type="gramStart"/>
+            <w:r>
+              <w:rPr>
+                <w:lang w:val="en-US"/>
+              </w:rPr>
+              <w:t>error</w:t>
+            </w:r>
+            <w:proofErr w:type="gramEnd"/>
+            <w:r>
+              <w:rPr>
+                <w:lang w:val="en-US"/>
+              </w:rPr>
+              <w:t xml:space="preserve">, </w:t>
+            </w:r>
+            <w:proofErr w:type="spellStart"/>
+            <w:r>
+              <w:rPr>
+                <w:lang w:val="en-US"/>
+              </w:rPr>
+              <w:t>crit</w:t>
+            </w:r>
+            <w:proofErr w:type="spellEnd"/>
+            <w:r>
+              <w:rPr>
+                <w:lang w:val="en-US"/>
+              </w:rPr>
+              <w:t xml:space="preserve">, alert, </w:t>
+            </w:r>
+            <w:proofErr w:type="spellStart"/>
+            <w:r>
+              <w:rPr>
+                <w:lang w:val="en-US"/>
+              </w:rPr>
+              <w:t>emerg</w:t>
+            </w:r>
+            <w:proofErr w:type="spellEnd"/>
+            <w:r>
+              <w:rPr>
+                <w:lang w:val="en-US"/>
+              </w:rPr>
+              <w:t>.</w:t>
+            </w:r>
+          </w:p>
+          <w:p>
+            <w:pPr>
+              <w:pStyle w:val="Code"/>
+              <w:rPr>
+                <w:lang w:val="en-US"/>
+              </w:rPr>
+            </w:pPr>
+            <w:r>
+              <w:rPr>
+                <w:lang w:val="en-US"/>
+              </w:rPr>
               <w:t># It is also possible to configure the log level for particular modules, e.g.</w:t>
             </w:r>
           </w:p>
@@ -6650,7 +10563,35 @@
               <w:rPr>
                 <w:lang w:val="en-US"/>
               </w:rPr>
-              <w:t># "LogLevel info ssl:warn"</w:t>
+              <w:t># "</w:t>
+            </w:r>
+            <w:proofErr w:type="spellStart"/>
+            <w:r>
+              <w:rPr>
+                <w:lang w:val="en-US"/>
+              </w:rPr>
+              <w:t>LogLevel</w:t>
+            </w:r>
+            <w:proofErr w:type="spellEnd"/>
+            <w:r>
+              <w:rPr>
+                <w:lang w:val="en-US"/>
+              </w:rPr>
+              <w:t xml:space="preserve"> info </w:t>
+            </w:r>
+            <w:proofErr w:type="spellStart"/>
+            <w:r>
+              <w:rPr>
+                <w:lang w:val="en-US"/>
+              </w:rPr>
+              <w:t>ssl:warn</w:t>
+            </w:r>
+            <w:proofErr w:type="spellEnd"/>
+            <w:r>
+              <w:rPr>
+                <w:lang w:val="en-US"/>
+              </w:rPr>
+              <w:t>"</w:t>
             </w:r>
           </w:p>
           <w:p>
@@ -6674,12 +10615,21 @@
                 <w:lang w:val="en-US"/>
               </w:rPr>
             </w:pPr>
+            <w:proofErr w:type="spellStart"/>
             <w:r>
               <w:rPr>
                 <w:color w:val="FF0000"/>
                 <w:lang w:val="en-US"/>
               </w:rPr>
-              <w:t>LogLevel trace1</w:t>
+              <w:t>LogLevel</w:t>
+            </w:r>
+            <w:proofErr w:type="spellEnd"/>
+            <w:r>
+              <w:rPr>
+                <w:color w:val="FF0000"/>
+                <w:lang w:val="en-US"/>
+              </w:rPr>
+              <w:t xml:space="preserve"> trace1</w:t>
             </w:r>
           </w:p>
         </w:tc>
@@ -6700,8 +10650,35 @@
               <w:rPr>
                 <w:lang w:val="en-US"/>
               </w:rPr>
-              <w:lastRenderedPageBreak/>
-              <w:t># LogLevel: Control the severity of messages logged to the error_log.</w:t>
+              <w:t xml:space="preserve"># </w:t>
+            </w:r>
+            <w:proofErr w:type="spellStart"/>
+            <w:r>
+              <w:rPr>
+                <w:lang w:val="en-US"/>
+              </w:rPr>
+              <w:t>LogLevel</w:t>
+            </w:r>
+            <w:proofErr w:type="spellEnd"/>
+            <w:r>
+              <w:rPr>
+                <w:lang w:val="en-US"/>
+              </w:rPr>
+              <w:t xml:space="preserve">: Control the severity of messages logged to the </w:t>
+            </w:r>
+            <w:proofErr w:type="spellStart"/>
+            <w:r>
+              <w:rPr>
+                <w:lang w:val="en-US"/>
+              </w:rPr>
+              <w:t>error_log</w:t>
+            </w:r>
+            <w:proofErr w:type="spellEnd"/>
+            <w:r>
+              <w:rPr>
+                <w:lang w:val="en-US"/>
+              </w:rPr>
+              <w:t>.</w:t>
             </w:r>
           </w:p>
           <w:p>
@@ -6729,7 +10706,49 @@
               <w:rPr>
                 <w:lang w:val="en-US"/>
               </w:rPr>
-              <w:t># error, crit, alert, emerg.</w:t>
+              <w:t xml:space="preserve"># </w:t>
+            </w:r>
+            <w:proofErr w:type="gramStart"/>
+            <w:r>
+              <w:rPr>
+                <w:lang w:val="en-US"/>
+              </w:rPr>
+              <w:t>error</w:t>
+            </w:r>
+            <w:proofErr w:type="gramEnd"/>
+            <w:r>
+              <w:rPr>
+                <w:lang w:val="en-US"/>
+              </w:rPr>
+              <w:t xml:space="preserve">, </w:t>
+            </w:r>
+            <w:proofErr w:type="spellStart"/>
+            <w:r>
+              <w:rPr>
+                <w:lang w:val="en-US"/>
+              </w:rPr>
+              <w:t>crit</w:t>
+            </w:r>
+            <w:proofErr w:type="spellEnd"/>
+            <w:r>
+              <w:rPr>
+                <w:lang w:val="en-US"/>
+              </w:rPr>
+              <w:t xml:space="preserve">, alert, </w:t>
+            </w:r>
+            <w:proofErr w:type="spellStart"/>
+            <w:r>
+              <w:rPr>
+                <w:lang w:val="en-US"/>
+              </w:rPr>
+              <w:t>emerg</w:t>
+            </w:r>
+            <w:proofErr w:type="spellEnd"/>
+            <w:r>
+              <w:rPr>
+                <w:lang w:val="en-US"/>
+              </w:rPr>
+              <w:t>.</w:t>
             </w:r>
           </w:p>
           <w:p>
@@ -6757,7 +10776,35 @@
               <w:rPr>
                 <w:lang w:val="en-US"/>
               </w:rPr>
-              <w:t># "LogLevel info ssl:warn"</w:t>
+              <w:t># "</w:t>
+            </w:r>
+            <w:proofErr w:type="spellStart"/>
+            <w:r>
+              <w:rPr>
+                <w:lang w:val="en-US"/>
+              </w:rPr>
+              <w:t>LogLevel</w:t>
+            </w:r>
+            <w:proofErr w:type="spellEnd"/>
+            <w:r>
+              <w:rPr>
+                <w:lang w:val="en-US"/>
+              </w:rPr>
+              <w:t xml:space="preserve"> info </w:t>
+            </w:r>
+            <w:proofErr w:type="spellStart"/>
+            <w:r>
+              <w:rPr>
+                <w:lang w:val="en-US"/>
+              </w:rPr>
+              <w:t>ssl:warn</w:t>
+            </w:r>
+            <w:proofErr w:type="spellEnd"/>
+            <w:r>
+              <w:rPr>
+                <w:lang w:val="en-US"/>
+              </w:rPr>
+              <w:t>"</w:t>
             </w:r>
           </w:p>
           <w:p>
@@ -6782,12 +10829,21 @@
                 <w:lang w:val="en-US"/>
               </w:rPr>
             </w:pPr>
+            <w:proofErr w:type="spellStart"/>
             <w:r>
               <w:rPr>
                 <w:color w:val="FF0000"/>
                 <w:lang w:val="en-US"/>
               </w:rPr>
-              <w:t>LogLevel error</w:t>
+              <w:t>LogLevel</w:t>
+            </w:r>
+            <w:proofErr w:type="spellEnd"/>
+            <w:r>
+              <w:rPr>
+                <w:color w:val="FF0000"/>
+                <w:lang w:val="en-US"/>
+              </w:rPr>
+              <w:t xml:space="preserve"> error</w:t>
             </w:r>
           </w:p>
         </w:tc>
@@ -6819,8 +10875,13 @@
         <w:fldChar w:fldCharType="end"/>
       </w:r>
       <w:r>
-        <w:t>: Inhalt der beiden unterschiedlichen apache2.conf Dateien mit Fokus auf das LogLevel</w:t>
-      </w:r>
+        <w:t xml:space="preserve">: Inhalt der beiden unterschiedlichen apache2.conf Dateien mit Fokus auf das </w:t>
+      </w:r>
+      <w:proofErr w:type="spellStart"/>
+      <w:r>
+        <w:t>LogLevel</w:t>
+      </w:r>
+      <w:proofErr w:type="spellEnd"/>
     </w:p>
     <w:p/>
     <w:p>
@@ -6828,10 +10889,34 @@
         <w:pStyle w:val="Heading2"/>
       </w:pPr>
       <w:r>
-        <w:t>Verknüpfung einer w</w:t>
-      </w:r>
-      <w:r>
-        <w:t>ordpress instanz mit einer mysql-</w:t>
+        <w:t xml:space="preserve">Verknüpfung einer </w:t>
+      </w:r>
+      <w:proofErr w:type="spellStart"/>
+      <w:r>
+        <w:t>w</w:t>
+      </w:r>
+      <w:r>
+        <w:t>ordpress</w:t>
+      </w:r>
+      <w:proofErr w:type="spellEnd"/>
+      <w:r>
+        <w:t xml:space="preserve"> </w:t>
+      </w:r>
+      <w:proofErr w:type="spellStart"/>
+      <w:r>
+        <w:t>instanz</w:t>
+      </w:r>
+      <w:proofErr w:type="spellEnd"/>
+      <w:r>
+        <w:t xml:space="preserve"> mit einer </w:t>
+      </w:r>
+      <w:proofErr w:type="spellStart"/>
+      <w:r>
+        <w:t>mysql</w:t>
+      </w:r>
+      <w:proofErr w:type="spellEnd"/>
+      <w:r>
+        <w:t>-</w:t>
       </w:r>
       <w:r>
         <w:t>Datenbank</w:t>
@@ -6842,10 +10927,26 @@
         <w:t xml:space="preserve">Ziel der Zusatzaufgabe ist </w:t>
       </w:r>
       <w:r>
-        <w:t>ein t</w:t>
-      </w:r>
-      <w:r>
-        <w:t>utum/apache-php Image, welche</w:t>
+        <w:t xml:space="preserve">ein </w:t>
+      </w:r>
+      <w:proofErr w:type="spellStart"/>
+      <w:r>
+        <w:t>t</w:t>
+      </w:r>
+      <w:r>
+        <w:t>utum</w:t>
+      </w:r>
+      <w:proofErr w:type="spellEnd"/>
+      <w:r>
+        <w:t>/</w:t>
+      </w:r>
+      <w:proofErr w:type="spellStart"/>
+      <w:r>
+        <w:t>apache-php</w:t>
+      </w:r>
+      <w:proofErr w:type="spellEnd"/>
+      <w:r>
+        <w:t xml:space="preserve"> Image, welche</w:t>
       </w:r>
       <w:r>
         <w:t>s</w:t>
@@ -6878,11 +10979,24 @@
         <w:t xml:space="preserve"> zwei Docker Container mit </w:t>
       </w:r>
       <w:r>
-        <w:t>jeweils tutum/a</w:t>
+        <w:t xml:space="preserve">jeweils </w:t>
+      </w:r>
+      <w:proofErr w:type="spellStart"/>
+      <w:r>
+        <w:t>tutum</w:t>
+      </w:r>
+      <w:proofErr w:type="spellEnd"/>
+      <w:r>
+        <w:t>/</w:t>
+      </w:r>
+      <w:proofErr w:type="spellStart"/>
+      <w:r>
+        <w:t>a</w:t>
       </w:r>
       <w:r>
         <w:t>pache</w:t>
       </w:r>
+      <w:proofErr w:type="spellEnd"/>
       <w:r>
         <w:t xml:space="preserve"> und</w:t>
       </w:r>
@@ -6906,9 +11020,11 @@
           <w:numId w:val="19"/>
         </w:numPr>
       </w:pPr>
+      <w:proofErr w:type="spellStart"/>
       <w:r>
         <w:t>Dockerfile</w:t>
       </w:r>
+      <w:proofErr w:type="spellEnd"/>
     </w:p>
     <w:p>
       <w:pPr>
@@ -6930,9 +11046,11 @@
           <w:numId w:val="19"/>
         </w:numPr>
       </w:pPr>
+      <w:proofErr w:type="spellStart"/>
       <w:r>
         <w:t>wordpress.conf</w:t>
       </w:r>
+      <w:proofErr w:type="spellEnd"/>
     </w:p>
     <w:p>
       <w:pPr>
@@ -6954,13 +11072,39 @@
           <w:numId w:val="19"/>
         </w:numPr>
       </w:pPr>
+      <w:proofErr w:type="spellStart"/>
       <w:r>
         <w:t>wp-config.php</w:t>
       </w:r>
-    </w:p>
-    <w:p>
-      <w:r>
-        <w:t>In Code 33 ist ein Auszug des Wordpress-Dockerfile ersichtlich. Von zentraler Bedeutung ist die erste Zeile, welche eine bereits vorgefertigte tutum/apache-php aus dem Internet herunterlädt. Wir haben diese vorgefertigte Variante genutzt, um die Übersichtlichkeit in der Dokumentation zu steigern- das zugrunde liegende Image ist identisch mit den vorherigen Kapiteln. Die Kommandos, die spezifiziert wurden, dienen der Wordpress Installation.</w:t>
+      <w:proofErr w:type="spellEnd"/>
+    </w:p>
+    <w:p>
+      <w:r>
+        <w:t>In Code 33 ist ein Auszug des Wordpress-</w:t>
+      </w:r>
+      <w:proofErr w:type="spellStart"/>
+      <w:r>
+        <w:t>Dockerfile</w:t>
+      </w:r>
+      <w:proofErr w:type="spellEnd"/>
+      <w:r>
+        <w:t xml:space="preserve"> ersichtlich. Von zentraler Bedeutung ist die erste Zeile, welche eine bereits vorgefertigte </w:t>
+      </w:r>
+      <w:proofErr w:type="spellStart"/>
+      <w:r>
+        <w:t>tutum</w:t>
+      </w:r>
+      <w:proofErr w:type="spellEnd"/>
+      <w:r>
+        <w:t>/</w:t>
+      </w:r>
+      <w:proofErr w:type="spellStart"/>
+      <w:r>
+        <w:t>apache-php</w:t>
+      </w:r>
+      <w:proofErr w:type="spellEnd"/>
+      <w:r>
+        <w:t xml:space="preserve"> aus dem Internet herunterlädt. Wir haben diese vorgefertigte Variante genutzt, um die Übersichtlichkeit in der Dokumentation zu steigern- das zugrunde liegende Image ist identisch mit den vorherigen Kapiteln. Die Kommandos, die spezifiziert wurden, dienen der Wordpress Installation.</w:t>
       </w:r>
     </w:p>
     <w:tbl>
@@ -6988,8 +11132,30 @@
               <w:rPr>
                 <w:lang w:val="en-US"/>
               </w:rPr>
-              <w:t>FROM tutum/apache-php:latest</w:t>
-            </w:r>
+              <w:t xml:space="preserve">FROM </w:t>
+            </w:r>
+            <w:proofErr w:type="spellStart"/>
+            <w:r>
+              <w:rPr>
+                <w:lang w:val="en-US"/>
+              </w:rPr>
+              <w:t>tutum</w:t>
+            </w:r>
+            <w:proofErr w:type="spellEnd"/>
+            <w:r>
+              <w:rPr>
+                <w:lang w:val="en-US"/>
+              </w:rPr>
+              <w:t>/</w:t>
+            </w:r>
+            <w:proofErr w:type="spellStart"/>
+            <w:r>
+              <w:rPr>
+                <w:lang w:val="en-US"/>
+              </w:rPr>
+              <w:t>apache-php:latest</w:t>
+            </w:r>
+            <w:proofErr w:type="spellEnd"/>
           </w:p>
           <w:p>
             <w:pPr>
@@ -7008,7 +11174,21 @@
               <w:rPr>
                 <w:lang w:val="en-US"/>
               </w:rPr>
-              <w:t>"Florian Kaefer, Karlo Kraljic"</w:t>
+              <w:t xml:space="preserve">"Florian Kaefer, Karlo </w:t>
+            </w:r>
+            <w:proofErr w:type="spellStart"/>
+            <w:r>
+              <w:rPr>
+                <w:lang w:val="en-US"/>
+              </w:rPr>
+              <w:t>Kraljic</w:t>
+            </w:r>
+            <w:proofErr w:type="spellEnd"/>
+            <w:r>
+              <w:rPr>
+                <w:lang w:val="en-US"/>
+              </w:rPr>
+              <w:t>"</w:t>
             </w:r>
           </w:p>
           <w:p>
@@ -7073,12 +11253,25 @@
         <w:fldChar w:fldCharType="end"/>
       </w:r>
       <w:r>
-        <w:t xml:space="preserve"> Auszug der Wordpress-Dockerfile</w:t>
-      </w:r>
-    </w:p>
-    <w:p>
-      <w:r>
-        <w:t xml:space="preserve">Das wordpress_deployment.sh (das Shellscript wurde </w:t>
+        <w:t xml:space="preserve"> Auszug der Wordpress-</w:t>
+      </w:r>
+      <w:proofErr w:type="spellStart"/>
+      <w:r>
+        <w:t>Dockerfile</w:t>
+      </w:r>
+      <w:proofErr w:type="spellEnd"/>
+    </w:p>
+    <w:p>
+      <w:r>
+        <w:t xml:space="preserve">Das wordpress_deployment.sh (das </w:t>
+      </w:r>
+      <w:proofErr w:type="spellStart"/>
+      <w:r>
+        <w:t>Shellscript</w:t>
+      </w:r>
+      <w:proofErr w:type="spellEnd"/>
+      <w:r>
+        <w:t xml:space="preserve"> wurde </w:t>
       </w:r>
       <w:r>
         <w:t>zuvor</w:t>
@@ -7086,17 +11279,30 @@
       <w:r>
         <w:t xml:space="preserve"> als „</w:t>
       </w:r>
+      <w:proofErr w:type="spellStart"/>
       <w:r>
         <w:t>ex</w:t>
       </w:r>
       <w:r>
-        <w:t xml:space="preserve">ecutable“ durch </w:t>
-      </w:r>
+        <w:t>ecutable</w:t>
+      </w:r>
+      <w:proofErr w:type="spellEnd"/>
+      <w:r>
+        <w:t xml:space="preserve">“ durch </w:t>
+      </w:r>
+      <w:proofErr w:type="spellStart"/>
       <w:r>
         <w:rPr>
           <w:rStyle w:val="CodeChar"/>
         </w:rPr>
-        <w:t>chmod +x</w:t>
+        <w:t>chmod</w:t>
+      </w:r>
+      <w:proofErr w:type="spellEnd"/>
+      <w:r>
+        <w:rPr>
+          <w:rStyle w:val="CodeChar"/>
+        </w:rPr>
+        <w:t xml:space="preserve"> +x</w:t>
       </w:r>
       <w:r>
         <w:t xml:space="preserve"> </w:t>
@@ -7108,7 +11314,7 @@
         <w:rPr>
           <w:rStyle w:val="FootnoteReference"/>
         </w:rPr>
-        <w:footnoteReference w:id="34"/>
+        <w:footnoteReference w:id="35"/>
       </w:r>
       <w:r>
         <w:t>)</w:t>
@@ -7141,39 +11347,121 @@
                 <w:lang w:val="en-US"/>
               </w:rPr>
             </w:pPr>
-            <w:r>
-              <w:rPr>
-                <w:lang w:val="en-US"/>
-              </w:rPr>
-              <w:t>docker build --no-cache -t wordpress .</w:t>
-            </w:r>
-          </w:p>
-          <w:p>
-            <w:pPr>
-              <w:pStyle w:val="Code"/>
-              <w:rPr>
-                <w:lang w:val="en-US"/>
-              </w:rPr>
-            </w:pPr>
-            <w:r>
-              <w:rPr>
-                <w:lang w:val="en-US"/>
-              </w:rPr>
-              <w:t>docker run -d -e MYSQL_PASS="password" --name db -p 3306:3306 tutum/mysql:5.5</w:t>
-            </w:r>
-          </w:p>
-          <w:p>
-            <w:pPr>
-              <w:pStyle w:val="Code"/>
-              <w:rPr>
-                <w:lang w:val="en-US"/>
-              </w:rPr>
-            </w:pPr>
-            <w:r>
-              <w:rPr>
-                <w:lang w:val="en-US"/>
-              </w:rPr>
-              <w:t>docker run -d --link db:db -e DB_PASS="password" -p 9</w:t>
+            <w:proofErr w:type="spellStart"/>
+            <w:proofErr w:type="gramStart"/>
+            <w:r>
+              <w:rPr>
+                <w:lang w:val="en-US"/>
+              </w:rPr>
+              <w:t>docker</w:t>
+            </w:r>
+            <w:proofErr w:type="spellEnd"/>
+            <w:proofErr w:type="gramEnd"/>
+            <w:r>
+              <w:rPr>
+                <w:lang w:val="en-US"/>
+              </w:rPr>
+              <w:t xml:space="preserve"> build --no-cache -t </w:t>
+            </w:r>
+            <w:proofErr w:type="spellStart"/>
+            <w:r>
+              <w:rPr>
+                <w:lang w:val="en-US"/>
+              </w:rPr>
+              <w:t>wordpress</w:t>
+            </w:r>
+            <w:proofErr w:type="spellEnd"/>
+            <w:r>
+              <w:rPr>
+                <w:lang w:val="en-US"/>
+              </w:rPr>
+              <w:t xml:space="preserve"> .</w:t>
+            </w:r>
+          </w:p>
+          <w:p>
+            <w:pPr>
+              <w:pStyle w:val="Code"/>
+              <w:rPr>
+                <w:lang w:val="en-US"/>
+              </w:rPr>
+            </w:pPr>
+            <w:proofErr w:type="spellStart"/>
+            <w:r>
+              <w:rPr>
+                <w:lang w:val="en-US"/>
+              </w:rPr>
+              <w:t>docker</w:t>
+            </w:r>
+            <w:proofErr w:type="spellEnd"/>
+            <w:r>
+              <w:rPr>
+                <w:lang w:val="en-US"/>
+              </w:rPr>
+              <w:t xml:space="preserve"> run -d -e MYSQL_PASS="password" --name </w:t>
+            </w:r>
+            <w:proofErr w:type="spellStart"/>
+            <w:r>
+              <w:rPr>
+                <w:lang w:val="en-US"/>
+              </w:rPr>
+              <w:t>db</w:t>
+            </w:r>
+            <w:proofErr w:type="spellEnd"/>
+            <w:r>
+              <w:rPr>
+                <w:lang w:val="en-US"/>
+              </w:rPr>
+              <w:t xml:space="preserve"> -p 3306:3306 </w:t>
+            </w:r>
+            <w:proofErr w:type="spellStart"/>
+            <w:r>
+              <w:rPr>
+                <w:lang w:val="en-US"/>
+              </w:rPr>
+              <w:t>tutum</w:t>
+            </w:r>
+            <w:proofErr w:type="spellEnd"/>
+            <w:r>
+              <w:rPr>
+                <w:lang w:val="en-US"/>
+              </w:rPr>
+              <w:t>/mysql:5.5</w:t>
+            </w:r>
+          </w:p>
+          <w:p>
+            <w:pPr>
+              <w:pStyle w:val="Code"/>
+              <w:rPr>
+                <w:lang w:val="en-US"/>
+              </w:rPr>
+            </w:pPr>
+            <w:proofErr w:type="spellStart"/>
+            <w:r>
+              <w:rPr>
+                <w:lang w:val="en-US"/>
+              </w:rPr>
+              <w:t>docker</w:t>
+            </w:r>
+            <w:proofErr w:type="spellEnd"/>
+            <w:r>
+              <w:rPr>
+                <w:lang w:val="en-US"/>
+              </w:rPr>
+              <w:t xml:space="preserve"> run -d --link </w:t>
+            </w:r>
+            <w:proofErr w:type="spellStart"/>
+            <w:r>
+              <w:rPr>
+                <w:lang w:val="en-US"/>
+              </w:rPr>
+              <w:t>db:db</w:t>
+            </w:r>
+            <w:proofErr w:type="spellEnd"/>
+            <w:r>
+              <w:rPr>
+                <w:lang w:val="en-US"/>
+              </w:rPr>
+              <w:t xml:space="preserve"> -e DB_PASS="password" -p 9</w:t>
             </w:r>
             <w:r>
               <w:rPr>
@@ -7185,8 +11473,16 @@
               <w:rPr>
                 <w:lang w:val="en-US"/>
               </w:rPr>
-              <w:t>:80 wordpress</w:t>
-            </w:r>
+              <w:t xml:space="preserve">:80 </w:t>
+            </w:r>
+            <w:proofErr w:type="spellStart"/>
+            <w:r>
+              <w:rPr>
+                <w:lang w:val="en-US"/>
+              </w:rPr>
+              <w:t>wordpress</w:t>
+            </w:r>
+            <w:proofErr w:type="spellEnd"/>
           </w:p>
         </w:tc>
       </w:tr>
@@ -7228,20 +11524,30 @@
         <w:t>mithilfe des</w:t>
       </w:r>
       <w:r>
-        <w:t xml:space="preserve"> Dockerfile</w:t>
+        <w:t xml:space="preserve"> </w:t>
+      </w:r>
+      <w:proofErr w:type="spellStart"/>
+      <w:r>
+        <w:t>Dockerfile</w:t>
       </w:r>
       <w:r>
         <w:t>s</w:t>
       </w:r>
+      <w:proofErr w:type="spellEnd"/>
       <w:r>
         <w:t xml:space="preserve"> </w:t>
       </w:r>
       <w:r>
-        <w:t>ein Image mit dem Namen „w</w:t>
+        <w:t>ein Image mit dem Namen „</w:t>
+      </w:r>
+      <w:proofErr w:type="spellStart"/>
+      <w:r>
+        <w:t>w</w:t>
       </w:r>
       <w:r>
         <w:t>ordpress</w:t>
       </w:r>
+      <w:proofErr w:type="spellEnd"/>
       <w:r>
         <w:t>“</w:t>
       </w:r>
@@ -7257,11 +11563,19 @@
       <w:r>
         <w:t xml:space="preserve"> </w:t>
       </w:r>
+      <w:proofErr w:type="spellStart"/>
       <w:r>
         <w:rPr>
           <w:rStyle w:val="CodeChar"/>
         </w:rPr>
-        <w:t xml:space="preserve">run </w:t>
+        <w:t>run</w:t>
+      </w:r>
+      <w:proofErr w:type="spellEnd"/>
+      <w:r>
+        <w:rPr>
+          <w:rStyle w:val="CodeChar"/>
+        </w:rPr>
+        <w:t xml:space="preserve"> </w:t>
       </w:r>
       <w:r>
         <w:t>Befehls</w:t>
@@ -7285,7 +11599,11 @@
         <w:t xml:space="preserve"> von Apache</w:t>
       </w:r>
       <w:r>
-        <w:t xml:space="preserve"> vom Docker Hub</w:t>
+        <w:t xml:space="preserve"> vom </w:t>
+      </w:r>
+      <w:r>
+        <w:lastRenderedPageBreak/>
+        <w:t>Docker Hub</w:t>
       </w:r>
       <w:r>
         <w:t xml:space="preserve"> heruntergeladen und ausgeführt. Zusätzlich wird das</w:t>
@@ -7297,11 +11615,7 @@
         <w:t>oben genannte</w:t>
       </w:r>
       <w:r>
-        <w:t xml:space="preserve"> Passwort </w:t>
-      </w:r>
-      <w:r>
-        <w:lastRenderedPageBreak/>
-        <w:t>gesetzt, und der interne</w:t>
+        <w:t xml:space="preserve"> Passwort gesetzt, und der interne</w:t>
       </w:r>
       <w:r>
         <w:t xml:space="preserve"> sowie</w:t>
@@ -7327,7 +11641,15 @@
         <w:t>Zuletzt wird das in der ersten Zeile erstellte</w:t>
       </w:r>
       <w:r>
-        <w:t xml:space="preserve"> „wordpress“</w:t>
+        <w:t xml:space="preserve"> „</w:t>
+      </w:r>
+      <w:proofErr w:type="spellStart"/>
+      <w:r>
+        <w:t>wordpress</w:t>
+      </w:r>
+      <w:proofErr w:type="spellEnd"/>
+      <w:r>
+        <w:t>“</w:t>
       </w:r>
       <w:r>
         <w:t xml:space="preserve"> Image ausgeführt. Hierbei wird die Wordpress-Instanz mittels </w:t>
@@ -7354,7 +11676,7 @@
         <w:rPr>
           <w:rStyle w:val="FootnoteReference"/>
         </w:rPr>
-        <w:footnoteReference w:id="35"/>
+        <w:footnoteReference w:id="36"/>
       </w:r>
       <w:r>
         <w:t xml:space="preserve"> Zugrunde liegen Linux Bridges (virtuelle Switches), welche keine weiteren Schnittstellen zur Außenwelt haben</w:t>
@@ -7363,7 +11685,7 @@
         <w:rPr>
           <w:rStyle w:val="FootnoteReference"/>
         </w:rPr>
-        <w:footnoteReference w:id="36"/>
+        <w:footnoteReference w:id="37"/>
       </w:r>
       <w:r>
         <w:t>.</w:t>
@@ -7516,7 +11838,39 @@
         <w:t xml:space="preserve"> </w:t>
       </w:r>
       <w:r>
-        <w:t xml:space="preserve">Das Dockerfile von tutum/mysql ist unbrauchbar. Zum Einen fehlen in der Variante vom 25.04.16 in allen Versionen ein </w:t>
+        <w:t xml:space="preserve">Das </w:t>
+      </w:r>
+      <w:proofErr w:type="spellStart"/>
+      <w:r>
+        <w:t>Dockerfile</w:t>
+      </w:r>
+      <w:proofErr w:type="spellEnd"/>
+      <w:r>
+        <w:t xml:space="preserve"> von </w:t>
+      </w:r>
+      <w:proofErr w:type="spellStart"/>
+      <w:r>
+        <w:t>tutum</w:t>
+      </w:r>
+      <w:proofErr w:type="spellEnd"/>
+      <w:r>
+        <w:t>/</w:t>
+      </w:r>
+      <w:proofErr w:type="spellStart"/>
+      <w:r>
+        <w:t>mysql</w:t>
+      </w:r>
+      <w:proofErr w:type="spellEnd"/>
+      <w:r>
+        <w:t xml:space="preserve"> ist unbrauchbar. Zum </w:t>
+      </w:r>
+      <w:proofErr w:type="gramStart"/>
+      <w:r>
+        <w:t>Einen</w:t>
+      </w:r>
+      <w:proofErr w:type="gramEnd"/>
+      <w:r>
+        <w:t xml:space="preserve"> fehlen in der Variante vom 25.04.16 in allen Versionen ein </w:t>
       </w:r>
       <w:r>
         <w:rPr>
@@ -7528,20 +11882,66 @@
         <w:rPr>
           <w:rStyle w:val="CodeChar"/>
         </w:rPr>
-        <w:t xml:space="preserve"> chmod +x *.sh </w:t>
-      </w:r>
-      <w:r>
-        <w:t>um die inkludierten Shellscripts auszuführen (das Resultat ist ein Error beim Build Prozess)</w:t>
+        <w:t xml:space="preserve"> </w:t>
+      </w:r>
+      <w:proofErr w:type="spellStart"/>
+      <w:r>
+        <w:rPr>
+          <w:rStyle w:val="CodeChar"/>
+        </w:rPr>
+        <w:t>chmod</w:t>
+      </w:r>
+      <w:proofErr w:type="spellEnd"/>
+      <w:r>
+        <w:rPr>
+          <w:rStyle w:val="CodeChar"/>
+        </w:rPr>
+        <w:t xml:space="preserve"> +x *.sh </w:t>
+      </w:r>
+      <w:r>
+        <w:t xml:space="preserve">um die inkludierten </w:t>
+      </w:r>
+      <w:proofErr w:type="spellStart"/>
+      <w:r>
+        <w:t>Shellscripts</w:t>
+      </w:r>
+      <w:proofErr w:type="spellEnd"/>
+      <w:r>
+        <w:t xml:space="preserve"> auszuführen (das Resultat ist ein Error beim </w:t>
+      </w:r>
+      <w:proofErr w:type="spellStart"/>
+      <w:r>
+        <w:t>Build</w:t>
+      </w:r>
+      <w:proofErr w:type="spellEnd"/>
+      <w:r>
+        <w:t xml:space="preserve"> Prozess)</w:t>
       </w:r>
       <w:r>
         <w:t xml:space="preserve">. Zum Anderen läuft die Installation schief, was man daran erkennt, dass der MySQL Container direkt nach dem Absenden des </w:t>
       </w:r>
+      <w:proofErr w:type="spellStart"/>
       <w:r>
         <w:rPr>
           <w:rStyle w:val="CodeChar"/>
         </w:rPr>
-        <w:t>docker run</w:t>
-      </w:r>
+        <w:t>docker</w:t>
+      </w:r>
+      <w:proofErr w:type="spellEnd"/>
+      <w:r>
+        <w:rPr>
+          <w:rStyle w:val="CodeChar"/>
+        </w:rPr>
+        <w:t xml:space="preserve"> </w:t>
+      </w:r>
+      <w:proofErr w:type="spellStart"/>
+      <w:r>
+        <w:rPr>
+          <w:rStyle w:val="CodeChar"/>
+        </w:rPr>
+        <w:t>run</w:t>
+      </w:r>
+      <w:proofErr w:type="spellEnd"/>
       <w:r>
         <w:t xml:space="preserve"> Befehls in den Status „Exit“ wechselt. Als Workaround nutzten wir das fertige Image vom Docker Hub und starteten den Container mit den oben genannten Befehlen.</w:t>
       </w:r>
@@ -8131,8 +12531,10 @@
         <w:t xml:space="preserve"> </w:t>
       </w:r>
       <w:r>
-        <w:t>http://linux.die.net/man/5/sshd_config</w:t>
-      </w:r>
+        <w:t>https://www.digitalocean.com/community/questions/libapache2-mod-fastcgi-is-not-available</w:t>
+      </w:r>
+      <w:bookmarkStart w:id="0" w:name="_GoBack"/>
+      <w:bookmarkEnd w:id="0"/>
     </w:p>
   </w:footnote>
   <w:footnote w:id="29">
@@ -8150,7 +12552,7 @@
         <w:t xml:space="preserve"> </w:t>
       </w:r>
       <w:r>
-        <w:t>https://www.digitalocean.com/community/tutorials/how-to-configure-the-apache-web-server-on-an-ubuntu-or-debian-vps</w:t>
+        <w:t>http://linux.die.net/man/5/sshd_config</w:t>
       </w:r>
     </w:p>
   </w:footnote>
@@ -8169,7 +12571,7 @@
         <w:t xml:space="preserve"> </w:t>
       </w:r>
       <w:r>
-        <w:t>https://wiki.ubuntuusers.de/Dienste/</w:t>
+        <w:t>https://www.digitalocean.com/community/tutorials/how-to-configure-the-apache-web-server-on-an-ubuntu-or-debian-vps</w:t>
       </w:r>
     </w:p>
   </w:footnote>
@@ -8188,7 +12590,7 @@
         <w:t xml:space="preserve"> </w:t>
       </w:r>
       <w:r>
-        <w:t>https://wiki.ubuntuusers.de/netstat/</w:t>
+        <w:t>https://wiki.ubuntuusers.de/Dienste/</w:t>
       </w:r>
     </w:p>
   </w:footnote>
@@ -8207,7 +12609,7 @@
         <w:t xml:space="preserve"> </w:t>
       </w:r>
       <w:r>
-        <w:t>https://wiki.ubuntuusers.de/SSH/</w:t>
+        <w:t>https://wiki.ubuntuusers.de/netstat/</w:t>
       </w:r>
     </w:p>
   </w:footnote>
@@ -8226,7 +12628,7 @@
         <w:t xml:space="preserve"> </w:t>
       </w:r>
       <w:r>
-        <w:t>https://docs.docker.com/engine/reference/commandline/top/</w:t>
+        <w:t>https://wiki.ubuntuusers.de/SSH/</w:t>
       </w:r>
     </w:p>
   </w:footnote>
@@ -8245,7 +12647,7 @@
         <w:t xml:space="preserve"> </w:t>
       </w:r>
       <w:r>
-        <w:t>https://wiki.ubuntuusers.de/chmod/</w:t>
+        <w:t>https://docs.docker.com/engine/reference/commandline/top/</w:t>
       </w:r>
     </w:p>
   </w:footnote>
@@ -8264,11 +12666,30 @@
         <w:t xml:space="preserve"> </w:t>
       </w:r>
       <w:r>
-        <w:t>https://docs.docker.com/engine/userguide/networking/default_network/dockerlinks/</w:t>
+        <w:t>https://wiki.ubuntuusers.de/chmod/</w:t>
       </w:r>
     </w:p>
   </w:footnote>
   <w:footnote w:id="36">
+    <w:p>
+      <w:pPr>
+        <w:pStyle w:val="FootnoteText"/>
+      </w:pPr>
+      <w:r>
+        <w:rPr>
+          <w:rStyle w:val="FootnoteReference"/>
+        </w:rPr>
+        <w:footnoteRef/>
+      </w:r>
+      <w:r>
+        <w:t xml:space="preserve"> </w:t>
+      </w:r>
+      <w:r>
+        <w:t>https://docs.docker.com/engine/userguide/networking/default_network/dockerlinks/</w:t>
+      </w:r>
+    </w:p>
+  </w:footnote>
+  <w:footnote w:id="37">
     <w:p>
       <w:pPr>
         <w:pStyle w:val="FootnoteText"/>
@@ -10632,7 +15053,7 @@
 </file>
 
 <file path=customXml/itemProps1.xml><?xml version="1.0" encoding="utf-8"?>
-<ds:datastoreItem xmlns:ds="http://schemas.openxmlformats.org/officeDocument/2006/customXml" ds:itemID="{CC79D96C-1A0E-4F4F-AEEE-D9A90A364C5A}">
+<ds:datastoreItem xmlns:ds="http://schemas.openxmlformats.org/officeDocument/2006/customXml" ds:itemID="{21D9AFF8-D84B-40A1-954D-21CA842BB719}">
   <ds:schemaRefs>
     <ds:schemaRef ds:uri="http://schemas.openxmlformats.org/officeDocument/2006/bibliography"/>
   </ds:schemaRefs>

--- a/_Dokumente/Dokumentation Assignment Cloud.docx
+++ b/_Dokumente/Dokumentation Assignment Cloud.docx
@@ -11,15 +11,7 @@
       </w:r>
       <w:r>
         <w:softHyphen/>
-        <w:t xml:space="preserve">Dokumentation </w:t>
-      </w:r>
-      <w:proofErr w:type="spellStart"/>
-      <w:r>
-        <w:t>Assignment</w:t>
-      </w:r>
-      <w:proofErr w:type="spellEnd"/>
-      <w:r>
-        <w:t xml:space="preserve"> Cloud-Computing</w:t>
+        <w:t>Dokumentation Assignment Cloud-Computing</w:t>
       </w:r>
     </w:p>
     <w:p>
@@ -95,11 +87,9 @@
             <w:vAlign w:val="center"/>
           </w:tcPr>
           <w:p>
-            <w:proofErr w:type="spellStart"/>
             <w:r>
               <w:t>Putty</w:t>
             </w:r>
-            <w:proofErr w:type="spellEnd"/>
             <w:r>
               <w:rPr>
                 <w:rStyle w:val="FootnoteReference"/>
@@ -114,21 +104,8 @@
             <w:vAlign w:val="center"/>
           </w:tcPr>
           <w:p>
-            <w:proofErr w:type="spellStart"/>
-            <w:r>
-              <w:t>TelnetClient</w:t>
-            </w:r>
-            <w:proofErr w:type="spellEnd"/>
-            <w:r>
-              <w:t xml:space="preserve"> zur </w:t>
-            </w:r>
-            <w:proofErr w:type="spellStart"/>
-            <w:r>
-              <w:t>Serversteuerug</w:t>
-            </w:r>
-            <w:proofErr w:type="spellEnd"/>
-            <w:r>
-              <w:t xml:space="preserve"> und -verwaltung</w:t>
+            <w:r>
+              <w:t>TelnetClient zur Serversteuerug und -verwaltung</w:t>
             </w:r>
           </w:p>
         </w:tc>
@@ -140,11 +117,9 @@
             <w:vAlign w:val="center"/>
           </w:tcPr>
           <w:p>
-            <w:proofErr w:type="spellStart"/>
             <w:r>
               <w:t>SourceTree</w:t>
             </w:r>
-            <w:proofErr w:type="spellEnd"/>
             <w:r>
               <w:rPr>
                 <w:rStyle w:val="FootnoteReference"/>
@@ -159,21 +134,8 @@
             <w:vAlign w:val="center"/>
           </w:tcPr>
           <w:p>
-            <w:proofErr w:type="spellStart"/>
-            <w:r>
-              <w:t>Git</w:t>
-            </w:r>
-            <w:proofErr w:type="spellEnd"/>
-            <w:r>
-              <w:t xml:space="preserve"> </w:t>
-            </w:r>
-            <w:proofErr w:type="spellStart"/>
-            <w:r>
-              <w:t>Graphical</w:t>
-            </w:r>
-            <w:proofErr w:type="spellEnd"/>
-            <w:r>
-              <w:t xml:space="preserve"> User Interface (GUI) für eine einfachere Verwaltung des Repository</w:t>
+            <w:r>
+              <w:t>Git Graphical User Interface (GUI) für eine einfachere Verwaltung des Repository</w:t>
             </w:r>
           </w:p>
         </w:tc>
@@ -185,19 +147,9 @@
             <w:vAlign w:val="center"/>
           </w:tcPr>
           <w:p>
-            <w:proofErr w:type="spellStart"/>
-            <w:r>
-              <w:t>Git</w:t>
-            </w:r>
-            <w:proofErr w:type="spellEnd"/>
-            <w:r>
-              <w:t xml:space="preserve"> Repository auf </w:t>
-            </w:r>
-            <w:proofErr w:type="spellStart"/>
-            <w:r>
-              <w:t>GitHub</w:t>
-            </w:r>
-            <w:proofErr w:type="spellEnd"/>
+            <w:r>
+              <w:t>Git Repository auf GitHub</w:t>
+            </w:r>
             <w:r>
               <w:rPr>
                 <w:rStyle w:val="FootnoteReference"/>
@@ -213,15 +165,7 @@
           </w:tcPr>
           <w:p>
             <w:r>
-              <w:t xml:space="preserve">Bequeme Umverteilung auf den Server und auf einzelne Teammitglieder, Backupmöglichkeit, Portierung von z.B. </w:t>
-            </w:r>
-            <w:proofErr w:type="spellStart"/>
-            <w:r>
-              <w:t>Dockerfiles</w:t>
-            </w:r>
-            <w:proofErr w:type="spellEnd"/>
-            <w:r>
-              <w:t xml:space="preserve"> auf „private“ Testinstanzen</w:t>
+              <w:t>Bequeme Umverteilung auf den Server und auf einzelne Teammitglieder, Backupmöglichkeit, Portierung von z.B. Dockerfiles auf „private“ Testinstanzen</w:t>
             </w:r>
           </w:p>
         </w:tc>
@@ -309,29 +253,8 @@
         </w:numPr>
       </w:pPr>
       <w:r>
-        <w:t xml:space="preserve">Erstellung eines </w:t>
-      </w:r>
-      <w:proofErr w:type="spellStart"/>
-      <w:r>
-        <w:t>Git</w:t>
-      </w:r>
-      <w:proofErr w:type="spellEnd"/>
-      <w:r>
-        <w:t xml:space="preserve"> </w:t>
-      </w:r>
-      <w:proofErr w:type="spellStart"/>
-      <w:r>
-        <w:t>Repositories</w:t>
-      </w:r>
-      <w:proofErr w:type="spellEnd"/>
-      <w:r>
-        <w:t xml:space="preserve"> auf </w:t>
-      </w:r>
-      <w:proofErr w:type="spellStart"/>
-      <w:r>
-        <w:t>GitHub</w:t>
-      </w:r>
-      <w:proofErr w:type="spellEnd"/>
+        <w:t>Erstellung eines Git Repositories auf GitHub</w:t>
+      </w:r>
     </w:p>
     <w:p>
       <w:pPr>
@@ -342,13 +265,8 @@
         </w:numPr>
       </w:pPr>
       <w:r>
-        <w:t xml:space="preserve">Installation von </w:t>
-      </w:r>
-      <w:proofErr w:type="spellStart"/>
-      <w:r>
-        <w:t>SourceTree</w:t>
-      </w:r>
-      <w:proofErr w:type="spellEnd"/>
+        <w:t>Installation von SourceTree</w:t>
+      </w:r>
     </w:p>
     <w:p>
       <w:pPr>
@@ -359,15 +277,7 @@
         </w:numPr>
       </w:pPr>
       <w:r>
-        <w:t xml:space="preserve">Klonen des </w:t>
-      </w:r>
-      <w:proofErr w:type="spellStart"/>
-      <w:r>
-        <w:t>Repositories</w:t>
-      </w:r>
-      <w:proofErr w:type="spellEnd"/>
-      <w:r>
-        <w:t xml:space="preserve"> auf alle Teamrechner und dem Server</w:t>
+        <w:t>Klonen des Repositories auf alle Teamrechner und dem Server</w:t>
       </w:r>
     </w:p>
     <w:p>
@@ -402,13 +312,8 @@
           <w:numId w:val="6"/>
         </w:numPr>
       </w:pPr>
-      <w:proofErr w:type="spellStart"/>
-      <w:r>
-        <w:t>CentOS</w:t>
-      </w:r>
-      <w:proofErr w:type="spellEnd"/>
-      <w:r>
-        <w:t xml:space="preserve"> Container</w:t>
+      <w:r>
+        <w:t>CentOS Container</w:t>
       </w:r>
     </w:p>
     <w:p>
@@ -437,21 +342,8 @@
               <w:keepNext/>
             </w:pPr>
             <w:r>
-              <w:t>$</w:t>
-            </w:r>
-            <w:proofErr w:type="spellStart"/>
-            <w:r>
-              <w:t>nano</w:t>
-            </w:r>
-            <w:proofErr w:type="spellEnd"/>
-            <w:r>
-              <w:t xml:space="preserve"> </w:t>
-            </w:r>
-            <w:proofErr w:type="spellStart"/>
-            <w:r>
-              <w:t>Dockerfile</w:t>
-            </w:r>
-            <w:proofErr w:type="spellEnd"/>
+              <w:t>$nano Dockerfile</w:t>
+            </w:r>
           </w:p>
         </w:tc>
       </w:tr>
@@ -482,26 +374,19 @@
         <w:fldChar w:fldCharType="end"/>
       </w:r>
       <w:r>
-        <w:t xml:space="preserve">: Erstellen eines </w:t>
-      </w:r>
-      <w:proofErr w:type="spellStart"/>
-      <w:r>
-        <w:t>Dockerfiles</w:t>
-      </w:r>
-      <w:proofErr w:type="spellEnd"/>
+        <w:t>: Erstellen eines Dockerfiles</w:t>
+      </w:r>
     </w:p>
     <w:p>
       <w:r>
         <w:t xml:space="preserve">Der oben genannte Befehl ruft den Texteditor </w:t>
       </w:r>
-      <w:proofErr w:type="spellStart"/>
       <w:r>
         <w:rPr>
           <w:i/>
         </w:rPr>
         <w:t>nano</w:t>
       </w:r>
-      <w:proofErr w:type="spellEnd"/>
       <w:r>
         <w:rPr>
           <w:rStyle w:val="FootnoteReference"/>
@@ -516,15 +401,7 @@
         <w:t xml:space="preserve"> </w:t>
       </w:r>
       <w:r>
-        <w:t xml:space="preserve">auf. Außerdem wird ein </w:t>
-      </w:r>
-      <w:proofErr w:type="spellStart"/>
-      <w:r>
-        <w:t>Dockerfile</w:t>
-      </w:r>
-      <w:proofErr w:type="spellEnd"/>
-      <w:r>
-        <w:t xml:space="preserve"> erstellt, welches als Grundlage für die Aufgabe dient- falls es nicht bereits vorhanden ist.</w:t>
+        <w:t>auf. Außerdem wird ein Dockerfile erstellt, welches als Grundlage für die Aufgabe dient- falls es nicht bereits vorhanden ist.</w:t>
       </w:r>
     </w:p>
     <w:tbl>
@@ -567,35 +444,16 @@
               <w:rPr>
                 <w:lang w:val="en-US"/>
               </w:rPr>
-              <w:t xml:space="preserve">MAINTAINER "Florian Kaefer, Karlo </w:t>
-            </w:r>
-            <w:proofErr w:type="spellStart"/>
-            <w:r>
-              <w:rPr>
-                <w:lang w:val="en-US"/>
-              </w:rPr>
-              <w:t>Kraljic</w:t>
-            </w:r>
-            <w:proofErr w:type="spellEnd"/>
-            <w:r>
-              <w:rPr>
-                <w:lang w:val="en-US"/>
-              </w:rPr>
-              <w:t>"</w:t>
-            </w:r>
-          </w:p>
-          <w:p>
-            <w:pPr>
-              <w:pStyle w:val="Code"/>
-            </w:pPr>
-            <w:r>
-              <w:t>CMD /bin/</w:t>
-            </w:r>
-            <w:proofErr w:type="spellStart"/>
-            <w:r>
-              <w:t>bash</w:t>
-            </w:r>
-            <w:proofErr w:type="spellEnd"/>
+              <w:t>MAINTAINER "Florian Kaefer, Karlo Kraljic"</w:t>
+            </w:r>
+          </w:p>
+          <w:p>
+            <w:pPr>
+              <w:pStyle w:val="Code"/>
+            </w:pPr>
+            <w:r>
+              <w:t>CMD /bin/bash</w:t>
+            </w:r>
           </w:p>
         </w:tc>
       </w:tr>
@@ -626,36 +484,12 @@
         <w:fldChar w:fldCharType="end"/>
       </w:r>
       <w:r>
-        <w:t xml:space="preserve">: </w:t>
-      </w:r>
-      <w:proofErr w:type="spellStart"/>
-      <w:r>
-        <w:t>Dockerfile</w:t>
-      </w:r>
-      <w:proofErr w:type="spellEnd"/>
-      <w:r>
-        <w:t xml:space="preserve"> für das </w:t>
-      </w:r>
-      <w:proofErr w:type="spellStart"/>
-      <w:r>
-        <w:t>CentOS</w:t>
-      </w:r>
-      <w:proofErr w:type="spellEnd"/>
-      <w:r>
-        <w:t xml:space="preserve"> Image</w:t>
-      </w:r>
-    </w:p>
-    <w:p>
-      <w:r>
-        <w:t xml:space="preserve">In Code 2 befindet sich der Inhalt des </w:t>
-      </w:r>
-      <w:proofErr w:type="spellStart"/>
-      <w:r>
-        <w:t>Dockerfile</w:t>
-      </w:r>
-      <w:proofErr w:type="spellEnd"/>
-      <w:r>
-        <w:t xml:space="preserve">. Das </w:t>
+        <w:t>: Dockerfile für das CentOS Image</w:t>
+      </w:r>
+    </w:p>
+    <w:p>
+      <w:r>
+        <w:t xml:space="preserve">In Code 2 befindet sich der Inhalt des Dockerfile. Das </w:t>
       </w:r>
       <w:r>
         <w:rPr>
@@ -682,15 +516,7 @@
         <w:t xml:space="preserve"> MAINTAINER </w:t>
       </w:r>
       <w:r>
-        <w:t xml:space="preserve">gibt laut Docker Referenz die </w:t>
-      </w:r>
-      <w:proofErr w:type="spellStart"/>
-      <w:r>
-        <w:t>Maintainer</w:t>
-      </w:r>
-      <w:proofErr w:type="spellEnd"/>
-      <w:r>
-        <w:t xml:space="preserve"> des Containers an</w:t>
+        <w:t>gibt laut Docker Referenz die Maintainer des Containers an</w:t>
       </w:r>
       <w:r>
         <w:rPr>
@@ -722,14 +548,12 @@
       <w:r>
         <w:t xml:space="preserve">. Das Kommando, welches hier übergeben wird, wird auf Konsolenebene innerhalb des startenden Containers ausgeführt. In unserem Beispiel, würde der Container die </w:t>
       </w:r>
-      <w:proofErr w:type="spellStart"/>
       <w:r>
         <w:rPr>
           <w:i/>
         </w:rPr>
         <w:t>bash</w:t>
       </w:r>
-      <w:proofErr w:type="spellEnd"/>
       <w:r>
         <w:t xml:space="preserve"> starten und den Nutzer in das Containerinterne Terminal leiten.</w:t>
       </w:r>
@@ -761,23 +585,7 @@
               <w:rPr>
                 <w:lang w:val="en-US"/>
               </w:rPr>
-              <w:t xml:space="preserve">$ </w:t>
-            </w:r>
-            <w:proofErr w:type="spellStart"/>
-            <w:proofErr w:type="gramStart"/>
-            <w:r>
-              <w:rPr>
-                <w:lang w:val="en-US"/>
-              </w:rPr>
-              <w:t>docker</w:t>
-            </w:r>
-            <w:proofErr w:type="spellEnd"/>
-            <w:proofErr w:type="gramEnd"/>
-            <w:r>
-              <w:rPr>
-                <w:lang w:val="en-US"/>
-              </w:rPr>
-              <w:t xml:space="preserve"> build --no-cache -t centos:7 .</w:t>
+              <w:t>$ docker build --no-cache -t centos:7 .</w:t>
             </w:r>
           </w:p>
         </w:tc>
@@ -809,67 +617,21 @@
         <w:fldChar w:fldCharType="end"/>
       </w:r>
       <w:r>
-        <w:t xml:space="preserve">: Starten des </w:t>
-      </w:r>
-      <w:proofErr w:type="spellStart"/>
-      <w:r>
-        <w:t>Build</w:t>
-      </w:r>
-      <w:proofErr w:type="spellEnd"/>
-      <w:r>
-        <w:t xml:space="preserve"> Prozesses</w:t>
-      </w:r>
-    </w:p>
-    <w:p>
-      <w:r>
-        <w:t xml:space="preserve">Das Kommando in Code 3 startet den </w:t>
-      </w:r>
-      <w:proofErr w:type="spellStart"/>
-      <w:r>
-        <w:t>Build</w:t>
-      </w:r>
-      <w:proofErr w:type="spellEnd"/>
-      <w:r>
-        <w:t xml:space="preserve">-Prozess Die Ergänzung </w:t>
+        <w:t>: Starten des Build Prozesses</w:t>
+      </w:r>
+    </w:p>
+    <w:p>
+      <w:r>
+        <w:t xml:space="preserve">Das Kommando in Code 3 startet den Build-Prozess Die Ergänzung </w:t>
       </w:r>
       <w:r>
         <w:rPr>
           <w:rStyle w:val="CodeChar"/>
         </w:rPr>
-        <w:t>--</w:t>
-      </w:r>
-      <w:proofErr w:type="spellStart"/>
-      <w:r>
-        <w:rPr>
-          <w:rStyle w:val="CodeChar"/>
-        </w:rPr>
-        <w:t>no</w:t>
-      </w:r>
-      <w:proofErr w:type="spellEnd"/>
-      <w:r>
-        <w:rPr>
-          <w:rStyle w:val="CodeChar"/>
-        </w:rPr>
-        <w:t>-cache</w:t>
-      </w:r>
-      <w:r>
-        <w:t xml:space="preserve"> soll verhindern, das im Falle eines korrumpierten Pakets durch z.B. das instabile WLAN Netz an der DH nicht die fehlerhaft </w:t>
-      </w:r>
-      <w:proofErr w:type="spellStart"/>
-      <w:r>
-        <w:t>gecacheten</w:t>
-      </w:r>
-      <w:proofErr w:type="spellEnd"/>
-      <w:r>
-        <w:t xml:space="preserve"> Pakete bei erneuten </w:t>
-      </w:r>
-      <w:proofErr w:type="spellStart"/>
-      <w:r>
-        <w:t>Build</w:t>
-      </w:r>
-      <w:proofErr w:type="spellEnd"/>
-      <w:r>
-        <w:t xml:space="preserve"> Versuchen benutzt werden</w:t>
+        <w:t>--no-cache</w:t>
+      </w:r>
+      <w:r>
+        <w:t xml:space="preserve"> soll verhindern, das im Falle eines korrumpierten Pakets durch z.B. das instabile WLAN Netz an der DH nicht die fehlerhaft gecacheten Pakete bei erneuten Build Versuchen benutzt werden</w:t>
       </w:r>
       <w:r>
         <w:rPr>
@@ -1069,21 +831,7 @@
               <w:rPr>
                 <w:lang w:val="en-US"/>
               </w:rPr>
-              <w:t xml:space="preserve">Step 1 : MAINTAINER "Florian Kaefer, Karlo </w:t>
-            </w:r>
-            <w:proofErr w:type="spellStart"/>
-            <w:r>
-              <w:rPr>
-                <w:lang w:val="en-US"/>
-              </w:rPr>
-              <w:t>Kraljic</w:t>
-            </w:r>
-            <w:proofErr w:type="spellEnd"/>
-            <w:r>
-              <w:rPr>
-                <w:lang w:val="en-US"/>
-              </w:rPr>
-              <w:t>"</w:t>
+              <w:t>Step 1 : MAINTAINER "Florian Kaefer, Karlo Kraljic"</w:t>
             </w:r>
           </w:p>
           <w:p>
@@ -1228,94 +976,28 @@
         <w:fldChar w:fldCharType="end"/>
       </w:r>
       <w:r>
-        <w:t xml:space="preserve">: </w:t>
-      </w:r>
-      <w:proofErr w:type="spellStart"/>
-      <w:r>
-        <w:t>Bash</w:t>
-      </w:r>
-      <w:proofErr w:type="spellEnd"/>
-      <w:r>
-        <w:t xml:space="preserve"> Output nach erfolgreichem </w:t>
-      </w:r>
-      <w:proofErr w:type="spellStart"/>
-      <w:r>
-        <w:t>Build</w:t>
-      </w:r>
-      <w:proofErr w:type="spellEnd"/>
-      <w:r>
-        <w:t xml:space="preserve"> Prozess</w:t>
-      </w:r>
-    </w:p>
-    <w:p>
-      <w:r>
-        <w:t xml:space="preserve">In Code 4 sehen wir den Output der Konsole. Man sieht, dass während </w:t>
-      </w:r>
-      <w:proofErr w:type="spellStart"/>
-      <w:r>
-        <w:t>Build</w:t>
-      </w:r>
-      <w:proofErr w:type="spellEnd"/>
-      <w:r>
-        <w:t xml:space="preserve">-Prozesses zunächst die Pakete des Base Images heruntergeladen werden. Anschließend wird der </w:t>
-      </w:r>
-      <w:proofErr w:type="spellStart"/>
-      <w:r>
-        <w:t>Maintainer</w:t>
-      </w:r>
-      <w:proofErr w:type="spellEnd"/>
-      <w:r>
-        <w:t xml:space="preserve"> gesetzt und zum Schluss der Eingangspunkt in den Container definiert. Abgeschlossen wird der </w:t>
-      </w:r>
-      <w:proofErr w:type="spellStart"/>
-      <w:r>
-        <w:t>Build</w:t>
-      </w:r>
-      <w:proofErr w:type="spellEnd"/>
-      <w:r>
-        <w:t xml:space="preserve">-Prozess durch eine </w:t>
-      </w:r>
-      <w:proofErr w:type="spellStart"/>
+        <w:t>: Bash Output nach erfolgreichem Build Prozess</w:t>
+      </w:r>
+    </w:p>
+    <w:p>
+      <w:r>
+        <w:t xml:space="preserve">In Code 4 sehen wir den Output der Konsole. Man sieht, dass während Build-Prozesses zunächst die Pakete des Base Images heruntergeladen werden. Anschließend wird der Maintainer gesetzt und zum Schluss der Eingangspunkt in den Container definiert. Abgeschlossen wird der Build-Prozess durch eine </w:t>
+      </w:r>
       <w:r>
         <w:rPr>
           <w:rStyle w:val="CodeChar"/>
         </w:rPr>
-        <w:t>Successfully</w:t>
-      </w:r>
-      <w:proofErr w:type="spellEnd"/>
+        <w:t>Successfully built</w:t>
+      </w:r>
+      <w:r>
+        <w:t xml:space="preserve"> Nachricht. Weitere Informationen zum Build-Prozess und zum </w:t>
+      </w:r>
       <w:r>
         <w:rPr>
           <w:rStyle w:val="CodeChar"/>
         </w:rPr>
-        <w:t xml:space="preserve"> </w:t>
-      </w:r>
-      <w:proofErr w:type="spellStart"/>
-      <w:r>
-        <w:rPr>
-          <w:rStyle w:val="CodeChar"/>
-        </w:rPr>
-        <w:t>built</w:t>
-      </w:r>
-      <w:proofErr w:type="spellEnd"/>
-      <w:r>
-        <w:t xml:space="preserve"> Nachricht. Weitere Informationen zum </w:t>
-      </w:r>
-      <w:proofErr w:type="spellStart"/>
-      <w:r>
-        <w:t>Build</w:t>
-      </w:r>
-      <w:proofErr w:type="spellEnd"/>
-      <w:r>
-        <w:t xml:space="preserve">-Prozess und zum </w:t>
-      </w:r>
-      <w:proofErr w:type="spellStart"/>
-      <w:r>
-        <w:rPr>
-          <w:rStyle w:val="CodeChar"/>
-        </w:rPr>
         <w:t>build</w:t>
       </w:r>
-      <w:proofErr w:type="spellEnd"/>
       <w:r>
         <w:t xml:space="preserve"> Kommando finden sich in der Docker API</w:t>
       </w:r>
@@ -1356,21 +1038,7 @@
               <w:rPr>
                 <w:lang w:val="en-US"/>
               </w:rPr>
-              <w:t>$</w:t>
-            </w:r>
-            <w:proofErr w:type="spellStart"/>
-            <w:r>
-              <w:rPr>
-                <w:lang w:val="en-US"/>
-              </w:rPr>
-              <w:t>docker</w:t>
-            </w:r>
-            <w:proofErr w:type="spellEnd"/>
-            <w:r>
-              <w:rPr>
-                <w:lang w:val="en-US"/>
-              </w:rPr>
-              <w:t xml:space="preserve"> run -t centos:7 </w:t>
+              <w:t xml:space="preserve">$docker run -t centos:7 </w:t>
             </w:r>
           </w:p>
         </w:tc>
@@ -1402,47 +1070,21 @@
         <w:fldChar w:fldCharType="end"/>
       </w:r>
       <w:r>
-        <w:t xml:space="preserve">: Starten der </w:t>
-      </w:r>
-      <w:proofErr w:type="spellStart"/>
-      <w:r>
-        <w:t>Bash</w:t>
-      </w:r>
-      <w:proofErr w:type="spellEnd"/>
-      <w:r>
-        <w:t xml:space="preserve"> im Container</w:t>
+        <w:t>: Starten der Bash im Container</w:t>
       </w:r>
     </w:p>
     <w:p>
       <w:r>
         <w:t xml:space="preserve">Code 5 zeigt die eine </w:t>
       </w:r>
-      <w:proofErr w:type="spellStart"/>
       <w:r>
         <w:rPr>
           <w:rStyle w:val="CodeChar"/>
         </w:rPr>
         <w:t>run</w:t>
       </w:r>
-      <w:proofErr w:type="spellEnd"/>
-      <w:r>
-        <w:t xml:space="preserve"> Instruktion. Diese Instruktion startet das Image mit dem Namen centos:7. Wie in Code 3 zu sehen ist, wurde unser </w:t>
-      </w:r>
-      <w:proofErr w:type="spellStart"/>
-      <w:r>
-        <w:t>CentOS</w:t>
-      </w:r>
-      <w:proofErr w:type="spellEnd"/>
-      <w:r>
-        <w:t xml:space="preserve"> </w:t>
-      </w:r>
-      <w:proofErr w:type="spellStart"/>
-      <w:r>
-        <w:t>image</w:t>
-      </w:r>
-      <w:proofErr w:type="spellEnd"/>
-      <w:r>
-        <w:t xml:space="preserve"> „centos:7“ benannt. </w:t>
+      <w:r>
+        <w:t xml:space="preserve"> Instruktion. Diese Instruktion startet das Image mit dem Namen centos:7. Wie in Code 3 zu sehen ist, wurde unser CentOS image „centos:7“ benannt. </w:t>
       </w:r>
     </w:p>
     <w:p>
@@ -1455,13 +1097,8 @@
         </w:rPr>
         <w:t xml:space="preserve">–t </w:t>
       </w:r>
-      <w:proofErr w:type="spellStart"/>
-      <w:r>
-        <w:t>Flag</w:t>
-      </w:r>
-      <w:proofErr w:type="spellEnd"/>
-      <w:r>
-        <w:t xml:space="preserve"> sorgt dafür, dass unser Container erwartungsgemäß in unserem durch den </w:t>
+      <w:r>
+        <w:t xml:space="preserve">Flag sorgt dafür, dass unser Container erwartungsgemäß in unserem durch den </w:t>
       </w:r>
       <w:r>
         <w:rPr>
@@ -1472,14 +1109,12 @@
       <w:r>
         <w:t xml:space="preserve">referenzierten Einstiegspunkt im Vordergrund startet. Der interessierte Leser kann für weitere Informationen zum </w:t>
       </w:r>
-      <w:proofErr w:type="spellStart"/>
       <w:r>
         <w:rPr>
           <w:rStyle w:val="CodeChar"/>
         </w:rPr>
         <w:t>run</w:t>
       </w:r>
-      <w:proofErr w:type="spellEnd"/>
       <w:r>
         <w:t xml:space="preserve"> Kommando die Docker API nachschlagen</w:t>
       </w:r>
@@ -1536,21 +1171,12 @@
                 <w:color w:val="FFFFFF" w:themeColor="background1"/>
               </w:rPr>
             </w:pPr>
-            <w:proofErr w:type="spellStart"/>
             <w:r>
               <w:rPr>
                 <w:b/>
                 <w:color w:val="FFFFFF" w:themeColor="background1"/>
               </w:rPr>
-              <w:t>Bash</w:t>
-            </w:r>
-            <w:proofErr w:type="spellEnd"/>
-            <w:r>
-              <w:rPr>
-                <w:b/>
-                <w:color w:val="FFFFFF" w:themeColor="background1"/>
-              </w:rPr>
-              <w:t xml:space="preserve"> Kommando</w:t>
+              <w:t>Bash Kommando</w:t>
             </w:r>
           </w:p>
         </w:tc>
@@ -1630,19 +1256,11 @@
                 <w:lang w:val="en-US"/>
               </w:rPr>
             </w:pPr>
-            <w:proofErr w:type="spellStart"/>
-            <w:r>
-              <w:rPr>
-                <w:lang w:val="en-US"/>
-              </w:rPr>
-              <w:t>ps</w:t>
-            </w:r>
-            <w:proofErr w:type="spellEnd"/>
-            <w:r>
-              <w:rPr>
-                <w:lang w:val="en-US"/>
-              </w:rPr>
-              <w:t xml:space="preserve"> -A</w:t>
+            <w:r>
+              <w:rPr>
+                <w:lang w:val="en-US"/>
+              </w:rPr>
+              <w:t>ps -A</w:t>
             </w:r>
           </w:p>
         </w:tc>
@@ -1663,193 +1281,105 @@
               <w:rPr>
                 <w:lang w:val="en-US"/>
               </w:rPr>
-              <w:t xml:space="preserve">1 </w:t>
-            </w:r>
-            <w:proofErr w:type="spellStart"/>
-            <w:r>
-              <w:rPr>
-                <w:lang w:val="en-US"/>
-              </w:rPr>
-              <w:t>init</w:t>
-            </w:r>
-            <w:proofErr w:type="spellEnd"/>
-          </w:p>
-          <w:p>
-            <w:pPr>
-              <w:pStyle w:val="Code"/>
-              <w:rPr>
-                <w:lang w:val="en-US"/>
-              </w:rPr>
-            </w:pPr>
-            <w:r>
-              <w:rPr>
-                <w:lang w:val="en-US"/>
-              </w:rPr>
-              <w:t xml:space="preserve">    2 </w:t>
-            </w:r>
-            <w:proofErr w:type="spellStart"/>
-            <w:r>
-              <w:rPr>
-                <w:lang w:val="en-US"/>
-              </w:rPr>
-              <w:t>kthreadd</w:t>
-            </w:r>
-            <w:proofErr w:type="spellEnd"/>
-          </w:p>
-          <w:p>
-            <w:pPr>
-              <w:pStyle w:val="Code"/>
-              <w:rPr>
-                <w:lang w:val="en-US"/>
-              </w:rPr>
-            </w:pPr>
-            <w:r>
-              <w:rPr>
-                <w:lang w:val="en-US"/>
-              </w:rPr>
-              <w:t xml:space="preserve">    3 </w:t>
-            </w:r>
-            <w:proofErr w:type="spellStart"/>
-            <w:r>
-              <w:rPr>
-                <w:lang w:val="en-US"/>
-              </w:rPr>
-              <w:t>ksoftirqd</w:t>
-            </w:r>
-            <w:proofErr w:type="spellEnd"/>
-            <w:r>
-              <w:rPr>
-                <w:lang w:val="en-US"/>
-              </w:rPr>
-              <w:t>/0</w:t>
-            </w:r>
-          </w:p>
-          <w:p>
-            <w:pPr>
-              <w:pStyle w:val="Code"/>
-              <w:rPr>
-                <w:lang w:val="en-US"/>
-              </w:rPr>
-            </w:pPr>
-            <w:r>
-              <w:rPr>
-                <w:lang w:val="en-US"/>
-              </w:rPr>
-              <w:t xml:space="preserve">    5 </w:t>
-            </w:r>
-            <w:proofErr w:type="spellStart"/>
-            <w:r>
-              <w:rPr>
-                <w:lang w:val="en-US"/>
-              </w:rPr>
-              <w:t>kworker</w:t>
-            </w:r>
-            <w:proofErr w:type="spellEnd"/>
-            <w:r>
-              <w:rPr>
-                <w:lang w:val="en-US"/>
-              </w:rPr>
-              <w:t>/0:0H</w:t>
-            </w:r>
-          </w:p>
-          <w:p>
-            <w:pPr>
-              <w:pStyle w:val="Code"/>
-              <w:rPr>
-                <w:lang w:val="en-US"/>
-              </w:rPr>
-            </w:pPr>
-            <w:r>
-              <w:rPr>
-                <w:lang w:val="en-US"/>
-              </w:rPr>
-              <w:t xml:space="preserve">    7 </w:t>
-            </w:r>
-            <w:proofErr w:type="spellStart"/>
-            <w:r>
-              <w:rPr>
-                <w:lang w:val="en-US"/>
-              </w:rPr>
-              <w:t>rcu_sched</w:t>
-            </w:r>
-            <w:proofErr w:type="spellEnd"/>
-          </w:p>
-          <w:p>
-            <w:pPr>
-              <w:pStyle w:val="Code"/>
-              <w:rPr>
-                <w:lang w:val="en-US"/>
-              </w:rPr>
-            </w:pPr>
-            <w:r>
-              <w:rPr>
-                <w:lang w:val="en-US"/>
-              </w:rPr>
-              <w:t xml:space="preserve">    8 </w:t>
-            </w:r>
-            <w:proofErr w:type="spellStart"/>
-            <w:r>
-              <w:rPr>
-                <w:lang w:val="en-US"/>
-              </w:rPr>
-              <w:t>rcu_bh</w:t>
-            </w:r>
-            <w:proofErr w:type="spellEnd"/>
-          </w:p>
-          <w:p>
-            <w:pPr>
-              <w:pStyle w:val="Code"/>
-              <w:rPr>
-                <w:lang w:val="en-US"/>
-              </w:rPr>
-            </w:pPr>
-            <w:r>
-              <w:rPr>
-                <w:lang w:val="en-US"/>
-              </w:rPr>
-              <w:t xml:space="preserve">    9 </w:t>
-            </w:r>
-            <w:proofErr w:type="spellStart"/>
-            <w:r>
-              <w:rPr>
-                <w:lang w:val="en-US"/>
-              </w:rPr>
-              <w:t>rcuos</w:t>
-            </w:r>
-            <w:proofErr w:type="spellEnd"/>
-            <w:r>
-              <w:rPr>
-                <w:lang w:val="en-US"/>
-              </w:rPr>
-              <w:t>/0</w:t>
-            </w:r>
-          </w:p>
-          <w:p>
-            <w:pPr>
-              <w:pStyle w:val="Code"/>
-              <w:rPr>
-                <w:lang w:val="en-US"/>
-              </w:rPr>
-            </w:pPr>
-            <w:r>
-              <w:rPr>
-                <w:lang w:val="en-US"/>
-              </w:rPr>
-              <w:t xml:space="preserve">   10 </w:t>
-            </w:r>
-            <w:proofErr w:type="spellStart"/>
-            <w:r>
-              <w:rPr>
-                <w:lang w:val="en-US"/>
-              </w:rPr>
-              <w:t>rcuob</w:t>
-            </w:r>
-            <w:proofErr w:type="spellEnd"/>
-            <w:r>
-              <w:rPr>
-                <w:lang w:val="en-US"/>
-              </w:rPr>
-              <w:t>/0</w:t>
+              <w:t>1 init</w:t>
+            </w:r>
+          </w:p>
+          <w:p>
+            <w:pPr>
+              <w:pStyle w:val="Code"/>
+              <w:rPr>
+                <w:lang w:val="en-US"/>
+              </w:rPr>
+            </w:pPr>
+            <w:r>
+              <w:rPr>
+                <w:lang w:val="en-US"/>
+              </w:rPr>
+              <w:t>    2 kthreadd</w:t>
+            </w:r>
+          </w:p>
+          <w:p>
+            <w:pPr>
+              <w:pStyle w:val="Code"/>
+              <w:rPr>
+                <w:lang w:val="en-US"/>
+              </w:rPr>
+            </w:pPr>
+            <w:r>
+              <w:rPr>
+                <w:lang w:val="en-US"/>
+              </w:rPr>
+              <w:t>    3 ksoftirqd/0</w:t>
+            </w:r>
+          </w:p>
+          <w:p>
+            <w:pPr>
+              <w:pStyle w:val="Code"/>
+              <w:rPr>
+                <w:lang w:val="en-US"/>
+              </w:rPr>
+            </w:pPr>
+            <w:r>
+              <w:rPr>
+                <w:lang w:val="en-US"/>
+              </w:rPr>
+              <w:t>    5 kworker/0:0H</w:t>
+            </w:r>
+          </w:p>
+          <w:p>
+            <w:pPr>
+              <w:pStyle w:val="Code"/>
+              <w:rPr>
+                <w:lang w:val="en-US"/>
+              </w:rPr>
+            </w:pPr>
+            <w:r>
+              <w:rPr>
+                <w:lang w:val="en-US"/>
+              </w:rPr>
+              <w:t>    7 rcu_sched</w:t>
+            </w:r>
+          </w:p>
+          <w:p>
+            <w:pPr>
+              <w:pStyle w:val="Code"/>
+              <w:rPr>
+                <w:lang w:val="en-US"/>
+              </w:rPr>
+            </w:pPr>
+            <w:r>
+              <w:rPr>
+                <w:lang w:val="en-US"/>
+              </w:rPr>
+              <w:t>    8 rcu_bh</w:t>
+            </w:r>
+          </w:p>
+          <w:p>
+            <w:pPr>
+              <w:pStyle w:val="Code"/>
+              <w:rPr>
+                <w:lang w:val="en-US"/>
+              </w:rPr>
+            </w:pPr>
+            <w:r>
+              <w:rPr>
+                <w:lang w:val="en-US"/>
+              </w:rPr>
+              <w:t>    9 rcuos/0</w:t>
+            </w:r>
+          </w:p>
+          <w:p>
+            <w:pPr>
+              <w:pStyle w:val="Code"/>
+              <w:rPr>
+                <w:lang w:val="en-US"/>
+              </w:rPr>
+            </w:pPr>
+            <w:r>
+              <w:rPr>
+                <w:lang w:val="en-US"/>
+              </w:rPr>
+              <w:t>   10 rcuob/0</w:t>
             </w:r>
           </w:p>
           <w:p>
@@ -1891,60 +1421,36 @@
               <w:rPr>
                 <w:lang w:val="en-US"/>
               </w:rPr>
-              <w:t xml:space="preserve">   13 </w:t>
-            </w:r>
-            <w:proofErr w:type="spellStart"/>
-            <w:r>
-              <w:rPr>
-                <w:lang w:val="en-US"/>
-              </w:rPr>
-              <w:t>khelper</w:t>
-            </w:r>
-            <w:proofErr w:type="spellEnd"/>
-          </w:p>
-          <w:p>
-            <w:pPr>
-              <w:pStyle w:val="Code"/>
-              <w:rPr>
-                <w:lang w:val="en-US"/>
-              </w:rPr>
-            </w:pPr>
-            <w:r>
-              <w:rPr>
-                <w:lang w:val="en-US"/>
-              </w:rPr>
-              <w:t xml:space="preserve">   14 </w:t>
-            </w:r>
-            <w:proofErr w:type="spellStart"/>
-            <w:r>
-              <w:rPr>
-                <w:lang w:val="en-US"/>
-              </w:rPr>
-              <w:t>kdevtmpfs</w:t>
-            </w:r>
-            <w:proofErr w:type="spellEnd"/>
-          </w:p>
-          <w:p>
-            <w:pPr>
-              <w:pStyle w:val="Code"/>
-              <w:rPr>
-                <w:lang w:val="en-US"/>
-              </w:rPr>
-            </w:pPr>
-            <w:r>
-              <w:rPr>
-                <w:lang w:val="en-US"/>
-              </w:rPr>
-              <w:t xml:space="preserve">   15 </w:t>
-            </w:r>
-            <w:proofErr w:type="spellStart"/>
-            <w:r>
-              <w:rPr>
-                <w:lang w:val="en-US"/>
-              </w:rPr>
-              <w:t>netns</w:t>
-            </w:r>
-            <w:proofErr w:type="spellEnd"/>
+              <w:t>   13 khelper</w:t>
+            </w:r>
+          </w:p>
+          <w:p>
+            <w:pPr>
+              <w:pStyle w:val="Code"/>
+              <w:rPr>
+                <w:lang w:val="en-US"/>
+              </w:rPr>
+            </w:pPr>
+            <w:r>
+              <w:rPr>
+                <w:lang w:val="en-US"/>
+              </w:rPr>
+              <w:t>   14 kdevtmpfs</w:t>
+            </w:r>
+          </w:p>
+          <w:p>
+            <w:pPr>
+              <w:pStyle w:val="Code"/>
+              <w:rPr>
+                <w:lang w:val="en-US"/>
+              </w:rPr>
+            </w:pPr>
+            <w:r>
+              <w:rPr>
+                <w:lang w:val="en-US"/>
+              </w:rPr>
+              <w:t>   15 netns</w:t>
+            </w:r>
           </w:p>
           <w:p>
             <w:pPr>
@@ -1971,16 +1477,8 @@
               <w:rPr>
                 <w:lang w:val="en-US"/>
               </w:rPr>
-              <w:t xml:space="preserve">   17 </w:t>
-            </w:r>
-            <w:proofErr w:type="spellStart"/>
-            <w:r>
-              <w:rPr>
-                <w:lang w:val="en-US"/>
-              </w:rPr>
-              <w:t>khungtaskd</w:t>
-            </w:r>
-            <w:proofErr w:type="spellEnd"/>
+              <w:t>   17 khungtaskd</w:t>
+            </w:r>
           </w:p>
           <w:p>
             <w:pPr>
@@ -2024,16 +1522,8 @@
               <w:rPr>
                 <w:lang w:val="en-US"/>
               </w:rPr>
-              <w:t xml:space="preserve">   17 </w:t>
-            </w:r>
-            <w:proofErr w:type="spellStart"/>
-            <w:r>
-              <w:rPr>
-                <w:lang w:val="en-US"/>
-              </w:rPr>
-              <w:t>ps</w:t>
-            </w:r>
-            <w:proofErr w:type="spellEnd"/>
+              <w:t xml:space="preserve">   17 ps</w:t>
+            </w:r>
           </w:p>
         </w:tc>
       </w:tr>
@@ -2058,21 +1548,8 @@
             <w:pPr>
               <w:pStyle w:val="Code"/>
             </w:pPr>
-            <w:proofErr w:type="spellStart"/>
-            <w:r>
-              <w:t>cat</w:t>
-            </w:r>
-            <w:proofErr w:type="spellEnd"/>
-            <w:r>
-              <w:t xml:space="preserve"> /</w:t>
-            </w:r>
-            <w:proofErr w:type="spellStart"/>
-            <w:r>
-              <w:t>etc</w:t>
-            </w:r>
-            <w:proofErr w:type="spellEnd"/>
-            <w:r>
-              <w:t>/*-release</w:t>
+            <w:r>
+              <w:t>cat /etc/*-release</w:t>
             </w:r>
           </w:p>
         </w:tc>
@@ -2086,21 +1563,8 @@
               <w:jc w:val="center"/>
             </w:pPr>
             <w:r>
-              <w:t xml:space="preserve">Ubuntu 14.04.4 LTS, </w:t>
-            </w:r>
-            <w:proofErr w:type="spellStart"/>
-            <w:r>
-              <w:t>Trusty</w:t>
-            </w:r>
-            <w:proofErr w:type="spellEnd"/>
-            <w:r>
-              <w:t xml:space="preserve"> </w:t>
-            </w:r>
-            <w:proofErr w:type="spellStart"/>
-            <w:r>
-              <w:t>Tahr</w:t>
-            </w:r>
-            <w:proofErr w:type="spellEnd"/>
+              <w:t>Ubuntu 14.04.4 LTS, Trusty Tahr</w:t>
+            </w:r>
           </w:p>
         </w:tc>
         <w:tc>
@@ -2112,13 +1576,8 @@
             <w:pPr>
               <w:jc w:val="center"/>
             </w:pPr>
-            <w:proofErr w:type="spellStart"/>
-            <w:r>
-              <w:t>CentOS</w:t>
-            </w:r>
-            <w:proofErr w:type="spellEnd"/>
-            <w:r>
-              <w:t xml:space="preserve"> Linux 7</w:t>
+            <w:r>
+              <w:t>CentOS Linux 7</w:t>
             </w:r>
           </w:p>
         </w:tc>
@@ -2144,13 +1603,8 @@
             <w:pPr>
               <w:pStyle w:val="Code"/>
             </w:pPr>
-            <w:proofErr w:type="spellStart"/>
-            <w:r>
-              <w:t>uname</w:t>
-            </w:r>
-            <w:proofErr w:type="spellEnd"/>
-            <w:r>
-              <w:t xml:space="preserve"> -r</w:t>
+            <w:r>
+              <w:t>uname -r</w:t>
             </w:r>
           </w:p>
         </w:tc>
@@ -2218,174 +1672,92 @@
       <w:r>
         <w:t xml:space="preserve">In Tabelle 2 sieht man die Ergebnisse unseres Vergleiches von Container mit Host OS. Durch das Kommando </w:t>
       </w:r>
-      <w:proofErr w:type="spellStart"/>
       <w:r>
         <w:rPr>
           <w:rStyle w:val="CodeChar"/>
         </w:rPr>
+        <w:t xml:space="preserve">ps –A </w:t>
+      </w:r>
+      <w:r>
+        <w:t>wird laut Ubuntuusers eine Liste aller Prozesse angezeigt</w:t>
+      </w:r>
+      <w:r>
+        <w:rPr>
+          <w:rStyle w:val="FootnoteReference"/>
+        </w:rPr>
+        <w:footnoteReference w:id="11"/>
+      </w:r>
+      <w:r>
+        <w:t>.</w:t>
+      </w:r>
+    </w:p>
+    <w:p>
+      <w:r>
+        <w:t xml:space="preserve">Man sieht, dass sich auf dem Host OS eine Vielzahl an Prozessen in ihrer Ausführung befinden. Innerhalb des Container befinden sich genau 2 Prozesse in ihrer Ausführung; einerseits die Bash, wie wir sie im Dockerfile unter dem </w:t>
+      </w:r>
+      <w:r>
+        <w:rPr>
+          <w:rStyle w:val="CodeChar"/>
+        </w:rPr>
+        <w:t>CMD</w:t>
+      </w:r>
+      <w:r>
+        <w:t xml:space="preserve"> Schlüsselwort definiert haben; andererseits der </w:t>
+      </w:r>
+      <w:r>
+        <w:rPr>
+          <w:rStyle w:val="CodeChar"/>
+        </w:rPr>
         <w:t>ps</w:t>
       </w:r>
-      <w:proofErr w:type="spellEnd"/>
+      <w:r>
+        <w:t xml:space="preserve"> Prozess an sich.</w:t>
+      </w:r>
+    </w:p>
+    <w:p>
+      <w:r>
+        <w:t xml:space="preserve">Die Distributionen unterscheiden sich ebenfalls. Lennart Poettering schlägt vor, die Systeminformationen aus </w:t>
+      </w:r>
+      <w:r>
+        <w:rPr>
+          <w:i/>
+        </w:rPr>
+        <w:t>/etc/*-release</w:t>
+      </w:r>
+      <w:r>
+        <w:t xml:space="preserve"> herauszulesen</w:t>
+      </w:r>
+      <w:r>
+        <w:rPr>
+          <w:rStyle w:val="FootnoteReference"/>
+        </w:rPr>
+        <w:footnoteReference w:id="12"/>
+      </w:r>
+      <w:r>
+        <w:t>, was mit dem in der Tabelle dargestellten Kommando realisiert wird.</w:t>
+      </w:r>
+    </w:p>
+    <w:p>
+      <w:r>
+        <w:t xml:space="preserve">Um die Kernelversion zu untersuchen, wird in Ubuntuusers vorgeschlagen, den Befehl </w:t>
+      </w:r>
       <w:r>
         <w:rPr>
           <w:rStyle w:val="CodeChar"/>
         </w:rPr>
-        <w:t xml:space="preserve"> –A </w:t>
-      </w:r>
-      <w:r>
-        <w:t xml:space="preserve">wird laut </w:t>
-      </w:r>
-      <w:proofErr w:type="spellStart"/>
-      <w:r>
-        <w:t>Ubuntuusers</w:t>
-      </w:r>
-      <w:proofErr w:type="spellEnd"/>
-      <w:r>
-        <w:t xml:space="preserve"> eine Liste aller Prozesse angezeigt</w:t>
-      </w:r>
-      <w:r>
-        <w:rPr>
-          <w:rStyle w:val="FootnoteReference"/>
-        </w:rPr>
-        <w:footnoteReference w:id="11"/>
-      </w:r>
-      <w:r>
-        <w:t>.</w:t>
-      </w:r>
-    </w:p>
-    <w:p>
-      <w:r>
-        <w:t xml:space="preserve">Man sieht, dass sich auf dem Host OS eine Vielzahl an Prozessen in ihrer Ausführung befinden. Innerhalb des Container befinden sich genau 2 Prozesse in ihrer Ausführung; einerseits die </w:t>
-      </w:r>
-      <w:proofErr w:type="spellStart"/>
-      <w:r>
-        <w:t>Bash</w:t>
-      </w:r>
-      <w:proofErr w:type="spellEnd"/>
-      <w:r>
-        <w:t xml:space="preserve">, wie wir sie im </w:t>
-      </w:r>
-      <w:proofErr w:type="spellStart"/>
-      <w:r>
-        <w:t>Dockerfile</w:t>
-      </w:r>
-      <w:proofErr w:type="spellEnd"/>
-      <w:r>
-        <w:t xml:space="preserve"> unter dem </w:t>
+        <w:t>uname</w:t>
+      </w:r>
+      <w:r>
+        <w:t xml:space="preserve"> zu benutzen. Das </w:t>
       </w:r>
       <w:r>
         <w:rPr>
           <w:rStyle w:val="CodeChar"/>
         </w:rPr>
-        <w:t>CMD</w:t>
-      </w:r>
-      <w:r>
-        <w:t xml:space="preserve"> Schlüsselwort definiert haben; andererseits der </w:t>
-      </w:r>
-      <w:proofErr w:type="spellStart"/>
-      <w:r>
-        <w:rPr>
-          <w:rStyle w:val="CodeChar"/>
-        </w:rPr>
-        <w:t>ps</w:t>
-      </w:r>
-      <w:proofErr w:type="spellEnd"/>
-      <w:r>
-        <w:t xml:space="preserve"> Prozess an sich.</w:t>
-      </w:r>
-    </w:p>
-    <w:p>
-      <w:r>
-        <w:t xml:space="preserve">Die Distributionen unterscheiden sich ebenfalls. Lennart </w:t>
-      </w:r>
-      <w:proofErr w:type="spellStart"/>
-      <w:r>
-        <w:t>Poettering</w:t>
-      </w:r>
-      <w:proofErr w:type="spellEnd"/>
-      <w:r>
-        <w:t xml:space="preserve"> schlägt vor, die Systeminformationen aus </w:t>
-      </w:r>
-      <w:r>
-        <w:rPr>
-          <w:i/>
-        </w:rPr>
-        <w:t>/</w:t>
-      </w:r>
-      <w:proofErr w:type="spellStart"/>
-      <w:r>
-        <w:rPr>
-          <w:i/>
-        </w:rPr>
-        <w:t>etc</w:t>
-      </w:r>
-      <w:proofErr w:type="spellEnd"/>
-      <w:r>
-        <w:rPr>
-          <w:i/>
-        </w:rPr>
-        <w:t>/*-release</w:t>
-      </w:r>
-      <w:r>
-        <w:t xml:space="preserve"> herauszulesen</w:t>
-      </w:r>
-      <w:r>
-        <w:rPr>
-          <w:rStyle w:val="FootnoteReference"/>
-        </w:rPr>
-        <w:footnoteReference w:id="12"/>
-      </w:r>
-      <w:r>
-        <w:t>, was mit dem in der Tabelle dargestellten Kommando realisiert wird.</w:t>
-      </w:r>
-    </w:p>
-    <w:p>
-      <w:r>
-        <w:t xml:space="preserve">Um die Kernelversion zu untersuchen, wird in </w:t>
-      </w:r>
-      <w:proofErr w:type="spellStart"/>
-      <w:r>
-        <w:t>Ubuntuusers</w:t>
-      </w:r>
-      <w:proofErr w:type="spellEnd"/>
-      <w:r>
-        <w:t xml:space="preserve"> vorgeschlagen, den Befehl </w:t>
-      </w:r>
-      <w:proofErr w:type="spellStart"/>
-      <w:r>
-        <w:rPr>
-          <w:rStyle w:val="CodeChar"/>
-        </w:rPr>
-        <w:t>uname</w:t>
-      </w:r>
-      <w:proofErr w:type="spellEnd"/>
-      <w:r>
-        <w:t xml:space="preserve"> zu benutzen. Das </w:t>
-      </w:r>
-      <w:r>
-        <w:rPr>
-          <w:rStyle w:val="CodeChar"/>
-        </w:rPr>
         <w:t>–r</w:t>
       </w:r>
       <w:r>
-        <w:t xml:space="preserve"> </w:t>
-      </w:r>
-      <w:proofErr w:type="spellStart"/>
-      <w:r>
-        <w:t>Flag</w:t>
-      </w:r>
-      <w:proofErr w:type="spellEnd"/>
-      <w:r>
-        <w:t xml:space="preserve"> gibt die </w:t>
-      </w:r>
-      <w:proofErr w:type="spellStart"/>
-      <w:r>
-        <w:t>Releasenummer</w:t>
-      </w:r>
-      <w:proofErr w:type="spellEnd"/>
-      <w:r>
-        <w:t xml:space="preserve"> des Kernels aus</w:t>
+        <w:t xml:space="preserve"> Flag gibt die Releasenummer des Kernels aus</w:t>
       </w:r>
       <w:r>
         <w:rPr>
@@ -2416,15 +1788,7 @@
     </w:p>
     <w:p>
       <w:r>
-        <w:t xml:space="preserve">Die Docker </w:t>
-      </w:r>
-      <w:proofErr w:type="spellStart"/>
-      <w:r>
-        <w:t>Docs</w:t>
-      </w:r>
-      <w:proofErr w:type="spellEnd"/>
-      <w:r>
-        <w:t xml:space="preserve"> sind eine gute Quelle, um sich mit den Basisbefehlen der Container vertraut zu machen. In Tabelle 3 sieht man eine Auflistung von Befehlen, die laut Aufgabenstellung des Aufgabenblattes zu erklären sind.</w:t>
+        <w:t>Die Docker Docs sind eine gute Quelle, um sich mit den Basisbefehlen der Container vertraut zu machen. In Tabelle 3 sieht man eine Auflistung von Befehlen, die laut Aufgabenstellung des Aufgabenblattes zu erklären sind.</w:t>
       </w:r>
     </w:p>
     <w:p>
@@ -2506,29 +1870,8 @@
             <w:pPr>
               <w:pStyle w:val="Code"/>
             </w:pPr>
-            <w:proofErr w:type="spellStart"/>
-            <w:r>
-              <w:t>docker</w:t>
-            </w:r>
-            <w:proofErr w:type="spellEnd"/>
-            <w:r>
-              <w:t xml:space="preserve"> </w:t>
-            </w:r>
-            <w:proofErr w:type="spellStart"/>
-            <w:r>
-              <w:t>ps</w:t>
-            </w:r>
-            <w:proofErr w:type="spellEnd"/>
-            <w:r>
-              <w:t xml:space="preserve"> &lt;</w:t>
-            </w:r>
-            <w:proofErr w:type="spellStart"/>
-            <w:r>
-              <w:t>flags</w:t>
-            </w:r>
-            <w:proofErr w:type="spellEnd"/>
-            <w:r>
-              <w:t>&gt;</w:t>
+            <w:r>
+              <w:t>docker ps &lt;flags&gt;</w:t>
             </w:r>
           </w:p>
         </w:tc>
@@ -2547,31 +1890,7 @@
               <w:t>–l</w:t>
             </w:r>
             <w:r>
-              <w:t xml:space="preserve"> </w:t>
-            </w:r>
-            <w:proofErr w:type="spellStart"/>
-            <w:r>
-              <w:t>Flag</w:t>
-            </w:r>
-            <w:proofErr w:type="spellEnd"/>
-            <w:r>
-              <w:t xml:space="preserve"> gibt zum Beispiel den aktuellsten Container (unabhängig vom Ausführungsstatus, d.h. </w:t>
-            </w:r>
-            <w:proofErr w:type="spellStart"/>
-            <w:r>
-              <w:t>Running-Exited</w:t>
-            </w:r>
-            <w:proofErr w:type="spellEnd"/>
-            <w:r>
-              <w:t xml:space="preserve"> oder </w:t>
-            </w:r>
-            <w:proofErr w:type="spellStart"/>
-            <w:r>
-              <w:t>Paused</w:t>
-            </w:r>
-            <w:proofErr w:type="spellEnd"/>
-            <w:r>
-              <w:t xml:space="preserve">) aus. Das </w:t>
+              <w:t xml:space="preserve"> Flag gibt zum Beispiel den aktuellsten Container (unabhängig vom Ausführungsstatus, d.h. Running-Exited oder Paused) aus. Das </w:t>
             </w:r>
             <w:r>
               <w:rPr>
@@ -2580,15 +1899,7 @@
               <w:t>–a</w:t>
             </w:r>
             <w:r>
-              <w:t xml:space="preserve"> </w:t>
-            </w:r>
-            <w:proofErr w:type="spellStart"/>
-            <w:r>
-              <w:t>Flag</w:t>
-            </w:r>
-            <w:proofErr w:type="spellEnd"/>
-            <w:r>
-              <w:t xml:space="preserve"> gibt alle verfügbaren Container aus.</w:t>
+              <w:t xml:space="preserve"> Flag gibt alle verfügbaren Container aus.</w:t>
             </w:r>
             <w:r>
               <w:rPr>
@@ -2608,21 +1919,8 @@
             <w:pPr>
               <w:pStyle w:val="Code"/>
             </w:pPr>
-            <w:proofErr w:type="spellStart"/>
-            <w:r>
-              <w:t>docker</w:t>
-            </w:r>
-            <w:proofErr w:type="spellEnd"/>
-            <w:r>
-              <w:t xml:space="preserve"> </w:t>
-            </w:r>
-            <w:proofErr w:type="spellStart"/>
-            <w:r>
-              <w:t>info</w:t>
-            </w:r>
-            <w:proofErr w:type="spellEnd"/>
-            <w:r>
-              <w:t xml:space="preserve"> &lt;cont.ID&gt;</w:t>
+            <w:r>
+              <w:t>docker info &lt;cont.ID&gt;</w:t>
             </w:r>
           </w:p>
         </w:tc>
@@ -2632,23 +1930,7 @@
           </w:tcPr>
           <w:p>
             <w:r>
-              <w:t xml:space="preserve">Gibt globale Docker Informationen aus, wie z.B.: Anzahl an Container, Anzahl an Containern in verschiedenen Zuständen, Anzahl an Images, Server Version, </w:t>
-            </w:r>
-            <w:proofErr w:type="spellStart"/>
-            <w:r>
-              <w:t>Betriebssyystem</w:t>
-            </w:r>
-            <w:proofErr w:type="spellEnd"/>
-            <w:r>
-              <w:t xml:space="preserve">, Architektur </w:t>
-            </w:r>
-            <w:proofErr w:type="spellStart"/>
-            <w:r>
-              <w:t>uvm</w:t>
-            </w:r>
-            <w:proofErr w:type="spellEnd"/>
-            <w:r>
-              <w:t>.</w:t>
+              <w:t>Gibt globale Docker Informationen aus, wie z.B.: Anzahl an Container, Anzahl an Containern in verschiedenen Zuständen, Anzahl an Images, Server Version, Betriebssyystem, Architektur uvm.</w:t>
             </w:r>
             <w:r>
               <w:rPr>
@@ -2668,21 +1950,8 @@
             <w:pPr>
               <w:pStyle w:val="Code"/>
             </w:pPr>
-            <w:proofErr w:type="spellStart"/>
-            <w:r>
-              <w:t>docker</w:t>
-            </w:r>
-            <w:proofErr w:type="spellEnd"/>
-            <w:r>
-              <w:t xml:space="preserve"> top &lt;</w:t>
-            </w:r>
-            <w:proofErr w:type="spellStart"/>
-            <w:r>
-              <w:t>cont</w:t>
-            </w:r>
-            <w:proofErr w:type="spellEnd"/>
-            <w:r>
-              <w:t>. ID&gt;</w:t>
+            <w:r>
+              <w:t>docker top &lt;cont. ID&gt;</w:t>
             </w:r>
           </w:p>
         </w:tc>
@@ -2712,29 +1981,8 @@
             <w:pPr>
               <w:pStyle w:val="Code"/>
             </w:pPr>
-            <w:proofErr w:type="spellStart"/>
-            <w:r>
-              <w:t>docker</w:t>
-            </w:r>
-            <w:proofErr w:type="spellEnd"/>
-            <w:r>
-              <w:t xml:space="preserve"> </w:t>
-            </w:r>
-            <w:proofErr w:type="spellStart"/>
-            <w:r>
-              <w:t>stop</w:t>
-            </w:r>
-            <w:proofErr w:type="spellEnd"/>
-            <w:r>
-              <w:t xml:space="preserve"> &lt;</w:t>
-            </w:r>
-            <w:proofErr w:type="spellStart"/>
-            <w:r>
-              <w:t>cont</w:t>
-            </w:r>
-            <w:proofErr w:type="spellEnd"/>
-            <w:r>
-              <w:t>. ID&gt;</w:t>
+            <w:r>
+              <w:t>docker stop &lt;cont. ID&gt;</w:t>
             </w:r>
           </w:p>
         </w:tc>
@@ -2807,13 +2055,8 @@
       </w:r>
     </w:p>
     <w:p>
-      <w:proofErr w:type="gramStart"/>
-      <w:r>
-        <w:t>Das</w:t>
-      </w:r>
-      <w:proofErr w:type="gramEnd"/>
-      <w:r>
-        <w:t xml:space="preserve"> Docker Hub ist aus Nutzersicht kostenlos. Jeder kann sich die Images herunterladen ohne Entgelt aufbringen zu müssen. Für Zusatzfeatures, wie zum Beispiel die Möglichkeit Zugriff auf „sichere“ bzw. „vertrauensvolle“ Images zu erhalten, muss der Nutzer Entgelt aufbringen</w:t>
+      <w:r>
+        <w:t>Das Docker Hub ist aus Nutzersicht kostenlos. Jeder kann sich die Images herunterladen ohne Entgelt aufbringen zu müssen. Für Zusatzfeatures, wie zum Beispiel die Möglichkeit Zugriff auf „sichere“ bzw. „vertrauensvolle“ Images zu erhalten, muss der Nutzer Entgelt aufbringen</w:t>
       </w:r>
       <w:r>
         <w:rPr>
@@ -2847,11 +2090,9 @@
           <w:numId w:val="16"/>
         </w:numPr>
       </w:pPr>
-      <w:proofErr w:type="spellStart"/>
       <w:r>
         <w:t>Busybox</w:t>
       </w:r>
-      <w:proofErr w:type="spellEnd"/>
     </w:p>
     <w:p>
       <w:pPr>
@@ -2861,11 +2102,9 @@
           <w:numId w:val="16"/>
         </w:numPr>
       </w:pPr>
-      <w:proofErr w:type="spellStart"/>
       <w:r>
         <w:t>Nginx</w:t>
       </w:r>
-      <w:proofErr w:type="spellEnd"/>
     </w:p>
     <w:p>
       <w:pPr>
@@ -2887,11 +2126,9 @@
           <w:numId w:val="16"/>
         </w:numPr>
       </w:pPr>
-      <w:proofErr w:type="spellStart"/>
       <w:r>
         <w:t>Redis</w:t>
       </w:r>
-      <w:proofErr w:type="spellEnd"/>
     </w:p>
     <w:p>
       <w:pPr>
@@ -2901,11 +2138,9 @@
           <w:numId w:val="16"/>
         </w:numPr>
       </w:pPr>
-      <w:proofErr w:type="spellStart"/>
       <w:r>
         <w:t>CouchDB</w:t>
       </w:r>
-      <w:proofErr w:type="spellEnd"/>
     </w:p>
     <w:p>
       <w:pPr>
@@ -2921,36 +2156,12 @@
     </w:p>
     <w:p>
       <w:r>
-        <w:t xml:space="preserve">Die Aufgabenstellung besagt, dass der Webserver </w:t>
-      </w:r>
-      <w:proofErr w:type="spellStart"/>
-      <w:r>
-        <w:t>tutum</w:t>
-      </w:r>
-      <w:proofErr w:type="spellEnd"/>
-      <w:r>
-        <w:t>/</w:t>
-      </w:r>
-      <w:proofErr w:type="spellStart"/>
-      <w:r>
-        <w:t>apache-php</w:t>
-      </w:r>
-      <w:proofErr w:type="spellEnd"/>
-      <w:r>
-        <w:t xml:space="preserve"> heruntergeladen werden soll.</w:t>
-      </w:r>
-    </w:p>
-    <w:p>
-      <w:r>
-        <w:t>Im Folgenden werden 2 Methoden gezeigt, wie man einen Webserver „</w:t>
-      </w:r>
-      <w:proofErr w:type="spellStart"/>
-      <w:r>
-        <w:t>downloaded</w:t>
-      </w:r>
-      <w:proofErr w:type="spellEnd"/>
-      <w:r>
-        <w:t>“ und anschließend als Docker Container realisiert.</w:t>
+        <w:t>Die Aufgabenstellung besagt, dass der Webserver tutum/apache-php heruntergeladen werden soll.</w:t>
+      </w:r>
+    </w:p>
+    <w:p>
+      <w:r>
+        <w:t>Im Folgenden werden 2 Methoden gezeigt, wie man einen Webserver „downloaded“ und anschließend als Docker Container realisiert.</w:t>
       </w:r>
     </w:p>
     <w:p>
@@ -2962,36 +2173,12 @@
         </w:numPr>
       </w:pPr>
       <w:r>
-        <w:t xml:space="preserve">Ohne </w:t>
-      </w:r>
-      <w:proofErr w:type="spellStart"/>
-      <w:r>
-        <w:t>Dockerfile</w:t>
-      </w:r>
-      <w:proofErr w:type="spellEnd"/>
-      <w:r>
-        <w:t xml:space="preserve"> – Download des Images vom Docker Hub</w:t>
-      </w:r>
-    </w:p>
-    <w:p>
-      <w:r>
-        <w:t xml:space="preserve">Bei der ersten der beiden Möglichkeiten wird kein vorher erstelltes </w:t>
-      </w:r>
-      <w:proofErr w:type="spellStart"/>
-      <w:r>
-        <w:t>Dockerfile</w:t>
-      </w:r>
-      <w:proofErr w:type="spellEnd"/>
-      <w:r>
-        <w:t xml:space="preserve"> mit einem anschließenden </w:t>
-      </w:r>
-      <w:proofErr w:type="spellStart"/>
-      <w:r>
-        <w:t>Build</w:t>
-      </w:r>
-      <w:proofErr w:type="spellEnd"/>
-      <w:r>
-        <w:t xml:space="preserve"> Prozess als Basis für das Image genutzt.</w:t>
+        <w:t>Ohne Dockerfile – Download des Images vom Docker Hub</w:t>
+      </w:r>
+    </w:p>
+    <w:p>
+      <w:r>
+        <w:t>Bei der ersten der beiden Möglichkeiten wird kein vorher erstelltes Dockerfile mit einem anschließenden Build Prozess als Basis für das Image genutzt.</w:t>
       </w:r>
     </w:p>
     <w:p>
@@ -3018,37 +2205,8 @@
               <w:pStyle w:val="Code"/>
             </w:pPr>
             <w:r>
-              <w:t xml:space="preserve">$ </w:t>
-            </w:r>
-            <w:proofErr w:type="spellStart"/>
-            <w:r>
-              <w:t>docker</w:t>
-            </w:r>
-            <w:proofErr w:type="spellEnd"/>
-            <w:r>
-              <w:t xml:space="preserve"> </w:t>
-            </w:r>
-            <w:proofErr w:type="spellStart"/>
-            <w:r>
-              <w:t>run</w:t>
-            </w:r>
-            <w:proofErr w:type="spellEnd"/>
-            <w:r>
-              <w:t xml:space="preserve"> -d -p 9000:80 </w:t>
-            </w:r>
-            <w:proofErr w:type="spellStart"/>
-            <w:r>
-              <w:t>tutum</w:t>
-            </w:r>
-            <w:proofErr w:type="spellEnd"/>
-            <w:r>
-              <w:t>/</w:t>
-            </w:r>
-            <w:proofErr w:type="spellStart"/>
-            <w:r>
-              <w:t>apache-php</w:t>
-            </w:r>
-            <w:proofErr w:type="spellEnd"/>
+              <w:t>$ docker run -d -p 9000:80 tutum/apache-php</w:t>
+            </w:r>
           </w:p>
         </w:tc>
       </w:tr>
@@ -3085,130 +2243,45 @@
     <w:p>
       <w:r>
         <w:lastRenderedPageBreak/>
-        <w:t xml:space="preserve">Nach dem </w:t>
-      </w:r>
-      <w:proofErr w:type="spellStart"/>
-      <w:r>
-        <w:t>run</w:t>
-      </w:r>
-      <w:proofErr w:type="spellEnd"/>
-      <w:r>
-        <w:t xml:space="preserve"> Befehl befinden sich 2 Flags. Der –d </w:t>
-      </w:r>
-      <w:proofErr w:type="spellStart"/>
-      <w:r>
-        <w:t>Flag</w:t>
-      </w:r>
-      <w:proofErr w:type="spellEnd"/>
-      <w:r>
-        <w:t xml:space="preserve"> koppelt das Containerinterne Terminal vom Host OS Terminal ab, sodass wir weiterhin auf unserem Host OS Eingaben am Terminal vornehmen können. Der –p </w:t>
-      </w:r>
-      <w:proofErr w:type="spellStart"/>
-      <w:r>
-        <w:t>Flag</w:t>
-      </w:r>
-      <w:proofErr w:type="spellEnd"/>
-      <w:r>
-        <w:t xml:space="preserve"> sorgt dafür, dass wir unseren Webserver an einen Port binden können. Es fällt auf, dass 2 verschieden Ports angegeben müssen, die durch ein Doppelpunkt getrennt sind. Links neben dem Doppelpunkt befindet sich der externe Port, rechts davon befindet sich der interne Port des Containers. Weitere Informationen zu den Variationen des </w:t>
-      </w:r>
-      <w:proofErr w:type="spellStart"/>
+        <w:t xml:space="preserve">Nach dem run Befehl befinden sich 2 Flags. Der –d Flag koppelt das Containerinterne Terminal vom Host OS Terminal ab, sodass wir weiterhin auf unserem Host OS Eingaben am Terminal vornehmen können. Der –p Flag sorgt dafür, dass wir unseren Webserver an einen Port binden können. Es fällt auf, dass 2 verschieden Ports angegeben müssen, die durch ein Doppelpunkt getrennt sind. Links neben dem Doppelpunkt befindet sich der externe Port, rechts davon befindet sich der interne Port des Containers. Weitere Informationen zu den Variationen des </w:t>
+      </w:r>
       <w:r>
         <w:rPr>
           <w:rStyle w:val="CodeChar"/>
         </w:rPr>
-        <w:t>docker</w:t>
-      </w:r>
-      <w:proofErr w:type="spellEnd"/>
+        <w:t>docker run</w:t>
+      </w:r>
+      <w:r>
+        <w:t xml:space="preserve"> Kommandos finden sich auf</w:t>
+      </w:r>
+      <w:r>
+        <w:rPr>
+          <w:rStyle w:val="FootnoteReference"/>
+        </w:rPr>
+        <w:footnoteReference w:id="20"/>
+      </w:r>
+    </w:p>
+    <w:p>
+      <w:r>
+        <w:t xml:space="preserve">Uns wurde Port 9000 durch die zufällige Verteilung der Gruppennamen zugewiesen, weswegen wir diesen nutzen. Port 80 wird standardmäßig vom Webserver benutzt (wird im Dockerfile von tutum/apache-php durch den Befehl </w:t>
+      </w:r>
       <w:r>
         <w:rPr>
           <w:rStyle w:val="CodeChar"/>
         </w:rPr>
-        <w:t xml:space="preserve"> </w:t>
-      </w:r>
-      <w:proofErr w:type="spellStart"/>
-      <w:r>
-        <w:rPr>
-          <w:rStyle w:val="CodeChar"/>
-        </w:rPr>
-        <w:t>run</w:t>
-      </w:r>
-      <w:proofErr w:type="spellEnd"/>
-      <w:r>
-        <w:t xml:space="preserve"> Kommandos finden sich auf</w:t>
+        <w:t>EXPOSE 80</w:t>
+      </w:r>
+      <w:r>
+        <w:t xml:space="preserve"> festgelegt, siehe Git Repository von tutum</w:t>
       </w:r>
       <w:r>
         <w:rPr>
           <w:rStyle w:val="FootnoteReference"/>
         </w:rPr>
-        <w:footnoteReference w:id="20"/>
-      </w:r>
-    </w:p>
-    <w:p>
-      <w:r>
-        <w:t xml:space="preserve">Uns wurde Port 9000 durch die zufällige Verteilung der Gruppennamen zugewiesen, weswegen wir diesen nutzen. Port 80 wird standardmäßig vom Webserver benutzt (wird im </w:t>
-      </w:r>
-      <w:proofErr w:type="spellStart"/>
-      <w:r>
-        <w:t>Dockerfile</w:t>
-      </w:r>
-      <w:proofErr w:type="spellEnd"/>
-      <w:r>
-        <w:t xml:space="preserve"> von </w:t>
-      </w:r>
-      <w:proofErr w:type="spellStart"/>
-      <w:r>
-        <w:t>tutum</w:t>
-      </w:r>
-      <w:proofErr w:type="spellEnd"/>
-      <w:r>
-        <w:t>/</w:t>
-      </w:r>
-      <w:proofErr w:type="spellStart"/>
-      <w:r>
-        <w:t>apache-php</w:t>
-      </w:r>
-      <w:proofErr w:type="spellEnd"/>
-      <w:r>
-        <w:t xml:space="preserve"> durch den Befehl </w:t>
-      </w:r>
-      <w:r>
-        <w:rPr>
-          <w:rStyle w:val="CodeChar"/>
-        </w:rPr>
-        <w:t>EXPOSE 80</w:t>
-      </w:r>
-      <w:r>
-        <w:t xml:space="preserve"> festgelegt, siehe </w:t>
-      </w:r>
-      <w:proofErr w:type="spellStart"/>
-      <w:r>
-        <w:t>Git</w:t>
-      </w:r>
-      <w:proofErr w:type="spellEnd"/>
-      <w:r>
-        <w:t xml:space="preserve"> Repository von </w:t>
-      </w:r>
-      <w:proofErr w:type="spellStart"/>
-      <w:r>
-        <w:t>tutum</w:t>
-      </w:r>
-      <w:proofErr w:type="spellEnd"/>
-      <w:r>
-        <w:rPr>
-          <w:rStyle w:val="FootnoteReference"/>
-        </w:rPr>
         <w:footnoteReference w:id="21"/>
       </w:r>
       <w:r>
-        <w:t xml:space="preserve">), weswegen jegliche andere Belegung durch den </w:t>
-      </w:r>
-      <w:proofErr w:type="spellStart"/>
-      <w:r>
-        <w:t>Maintainer</w:t>
-      </w:r>
-      <w:proofErr w:type="spellEnd"/>
-      <w:r>
-        <w:t xml:space="preserve"> zu Kommunikationsproblemen mit dem Webserver führen würde.</w:t>
+        <w:t>), weswegen jegliche andere Belegung durch den Maintainer zu Kommunikationsproblemen mit dem Webserver führen würde.</w:t>
       </w:r>
     </w:p>
     <w:p>
@@ -3241,72 +2314,22 @@
               <w:rPr>
                 <w:lang w:val="en-US"/>
               </w:rPr>
-              <w:t>Unable to find image '</w:t>
-            </w:r>
-            <w:proofErr w:type="spellStart"/>
-            <w:r>
-              <w:rPr>
-                <w:lang w:val="en-US"/>
-              </w:rPr>
-              <w:t>tutum</w:t>
-            </w:r>
-            <w:proofErr w:type="spellEnd"/>
-            <w:r>
-              <w:rPr>
-                <w:lang w:val="en-US"/>
-              </w:rPr>
-              <w:t>/</w:t>
-            </w:r>
-            <w:proofErr w:type="spellStart"/>
-            <w:r>
-              <w:rPr>
-                <w:lang w:val="en-US"/>
-              </w:rPr>
-              <w:t>apache-php:latest</w:t>
-            </w:r>
-            <w:proofErr w:type="spellEnd"/>
-            <w:r>
-              <w:rPr>
-                <w:lang w:val="en-US"/>
-              </w:rPr>
-              <w:t>' locally</w:t>
-            </w:r>
-          </w:p>
-          <w:p>
-            <w:pPr>
-              <w:pStyle w:val="Code"/>
-              <w:rPr>
-                <w:lang w:val="en-US"/>
-              </w:rPr>
-            </w:pPr>
-            <w:r>
-              <w:rPr>
-                <w:lang w:val="en-US"/>
-              </w:rPr>
-              <w:t xml:space="preserve">latest: Pulling from </w:t>
-            </w:r>
-            <w:proofErr w:type="spellStart"/>
-            <w:r>
-              <w:rPr>
-                <w:lang w:val="en-US"/>
-              </w:rPr>
-              <w:t>tutum</w:t>
-            </w:r>
-            <w:proofErr w:type="spellEnd"/>
-            <w:r>
-              <w:rPr>
-                <w:lang w:val="en-US"/>
-              </w:rPr>
-              <w:t>/apache-</w:t>
-            </w:r>
-            <w:proofErr w:type="spellStart"/>
-            <w:r>
-              <w:rPr>
-                <w:lang w:val="en-US"/>
-              </w:rPr>
-              <w:t>php</w:t>
-            </w:r>
-            <w:proofErr w:type="spellEnd"/>
+              <w:t>Unable to find image 'tutum/apache-php:latest' locally</w:t>
+            </w:r>
+          </w:p>
+          <w:p>
+            <w:pPr>
+              <w:pStyle w:val="Code"/>
+              <w:rPr>
+                <w:lang w:val="en-US"/>
+              </w:rPr>
+            </w:pPr>
+            <w:r>
+              <w:rPr>
+                <w:lang w:val="en-US"/>
+              </w:rPr>
+              <w:t>latest: Pulling from tutum/apache-php</w:t>
+            </w:r>
           </w:p>
           <w:p>
             <w:pPr>
@@ -3375,30 +2398,8 @@
               <w:rPr>
                 <w:lang w:val="en-US"/>
               </w:rPr>
-              <w:t xml:space="preserve">Status: Downloaded newer image for </w:t>
-            </w:r>
-            <w:proofErr w:type="spellStart"/>
-            <w:r>
-              <w:rPr>
-                <w:lang w:val="en-US"/>
-              </w:rPr>
-              <w:t>tutum</w:t>
-            </w:r>
-            <w:proofErr w:type="spellEnd"/>
-            <w:r>
-              <w:rPr>
-                <w:lang w:val="en-US"/>
-              </w:rPr>
-              <w:t>/</w:t>
-            </w:r>
-            <w:proofErr w:type="spellStart"/>
-            <w:r>
-              <w:rPr>
-                <w:lang w:val="en-US"/>
-              </w:rPr>
-              <w:t>apache-php:latest</w:t>
-            </w:r>
-            <w:proofErr w:type="spellEnd"/>
+              <w:t>Status: Downloaded newer image for tutum/apache-php:latest</w:t>
+            </w:r>
           </w:p>
           <w:p>
             <w:pPr>
@@ -3443,23 +2444,7 @@
     </w:p>
     <w:p>
       <w:r>
-        <w:t>Wie man sieht, wird zunächst lokal nach einem Image mit dem Namen „</w:t>
-      </w:r>
-      <w:proofErr w:type="spellStart"/>
-      <w:r>
-        <w:t>tutum</w:t>
-      </w:r>
-      <w:proofErr w:type="spellEnd"/>
-      <w:r>
-        <w:t>/</w:t>
-      </w:r>
-      <w:proofErr w:type="spellStart"/>
-      <w:r>
-        <w:t>apache-php:latest</w:t>
-      </w:r>
-      <w:proofErr w:type="spellEnd"/>
-      <w:r>
-        <w:t>“ gesucht. Da dieses nicht gefunden wird, beginnt die Docker Engine auf dem Docker Hub nach einem gleichnamigen Image zu suchen. Dies war in diesem Beispiel erfolgreich, sodass der Download des Images erfolgreich abgeschlossen werden konnte.</w:t>
+        <w:t>Wie man sieht, wird zunächst lokal nach einem Image mit dem Namen „tutum/apache-php:latest“ gesucht. Da dieses nicht gefunden wird, beginnt die Docker Engine auf dem Docker Hub nach einem gleichnamigen Image zu suchen. Dies war in diesem Beispiel erfolgreich, sodass der Download des Images erfolgreich abgeschlossen werden konnte.</w:t>
       </w:r>
     </w:p>
     <w:p>
@@ -3487,15 +2472,7 @@
               <w:keepNext/>
             </w:pPr>
             <w:r>
-              <w:t xml:space="preserve">$ </w:t>
-            </w:r>
-            <w:proofErr w:type="spellStart"/>
-            <w:r>
-              <w:t>curl</w:t>
-            </w:r>
-            <w:proofErr w:type="spellEnd"/>
-            <w:r>
-              <w:t xml:space="preserve"> http://localhost:9000</w:t>
+              <w:t>$ curl http://localhost:9000</w:t>
             </w:r>
           </w:p>
         </w:tc>
@@ -3606,63 +2583,7 @@
               <w:rPr>
                 <w:lang w:val="en-US"/>
               </w:rPr>
-              <w:t xml:space="preserve">        &lt;link </w:t>
-            </w:r>
-            <w:proofErr w:type="spellStart"/>
-            <w:r>
-              <w:rPr>
-                <w:lang w:val="en-US"/>
-              </w:rPr>
-              <w:t>href</w:t>
-            </w:r>
-            <w:proofErr w:type="spellEnd"/>
-            <w:r>
-              <w:rPr>
-                <w:lang w:val="en-US"/>
-              </w:rPr>
-              <w:t>='http://fonts.googleapis.com/</w:t>
-            </w:r>
-            <w:proofErr w:type="spellStart"/>
-            <w:r>
-              <w:rPr>
-                <w:lang w:val="en-US"/>
-              </w:rPr>
-              <w:t>css?family</w:t>
-            </w:r>
-            <w:proofErr w:type="spellEnd"/>
-            <w:r>
-              <w:rPr>
-                <w:lang w:val="en-US"/>
-              </w:rPr>
-              <w:t xml:space="preserve">=Open+Sans:400,700' </w:t>
-            </w:r>
-            <w:proofErr w:type="spellStart"/>
-            <w:r>
-              <w:rPr>
-                <w:lang w:val="en-US"/>
-              </w:rPr>
-              <w:t>rel</w:t>
-            </w:r>
-            <w:proofErr w:type="spellEnd"/>
-            <w:r>
-              <w:rPr>
-                <w:lang w:val="en-US"/>
-              </w:rPr>
-              <w:t>='stylesheet' type='text/</w:t>
-            </w:r>
-            <w:proofErr w:type="spellStart"/>
-            <w:r>
-              <w:rPr>
-                <w:lang w:val="en-US"/>
-              </w:rPr>
-              <w:t>css</w:t>
-            </w:r>
-            <w:proofErr w:type="spellEnd"/>
-            <w:r>
-              <w:rPr>
-                <w:lang w:val="en-US"/>
-              </w:rPr>
-              <w:t>'&gt;</w:t>
+              <w:t xml:space="preserve">        &lt;link href='http://fonts.googleapis.com/css?family=Open+Sans:400,700' rel='stylesheet' type='text/css'&gt;</w:t>
             </w:r>
           </w:p>
           <w:p>
@@ -3752,49 +2673,7 @@
               <w:rPr>
                 <w:lang w:val="en-US"/>
               </w:rPr>
-              <w:t xml:space="preserve">                font-family: "Open </w:t>
-            </w:r>
-            <w:proofErr w:type="spellStart"/>
-            <w:r>
-              <w:rPr>
-                <w:lang w:val="en-US"/>
-              </w:rPr>
-              <w:t>Sans","Helvetica</w:t>
-            </w:r>
-            <w:proofErr w:type="spellEnd"/>
-            <w:r>
-              <w:rPr>
-                <w:lang w:val="en-US"/>
-              </w:rPr>
-              <w:t xml:space="preserve"> </w:t>
-            </w:r>
-            <w:proofErr w:type="spellStart"/>
-            <w:r>
-              <w:rPr>
-                <w:lang w:val="en-US"/>
-              </w:rPr>
-              <w:t>Neue</w:t>
-            </w:r>
-            <w:proofErr w:type="spellEnd"/>
-            <w:r>
-              <w:rPr>
-                <w:lang w:val="en-US"/>
-              </w:rPr>
-              <w:t>",</w:t>
-            </w:r>
-            <w:proofErr w:type="spellStart"/>
-            <w:r>
-              <w:rPr>
-                <w:lang w:val="en-US"/>
-              </w:rPr>
-              <w:t>Helvetica,Arial,sans</w:t>
-            </w:r>
-            <w:proofErr w:type="spellEnd"/>
-            <w:r>
-              <w:rPr>
-                <w:lang w:val="en-US"/>
-              </w:rPr>
-              <w:t>-serif;</w:t>
+              <w:t xml:space="preserve">                font-family: "Open Sans","Helvetica Neue",Helvetica,Arial,sans-serif;</w:t>
             </w:r>
           </w:p>
           <w:p>
@@ -3924,35 +2803,7 @@
               <w:rPr>
                 <w:lang w:val="en-US"/>
               </w:rPr>
-              <w:t xml:space="preserve">        &lt;</w:t>
-            </w:r>
-            <w:proofErr w:type="spellStart"/>
-            <w:r>
-              <w:rPr>
-                <w:lang w:val="en-US"/>
-              </w:rPr>
-              <w:t>img</w:t>
-            </w:r>
-            <w:proofErr w:type="spellEnd"/>
-            <w:r>
-              <w:rPr>
-                <w:lang w:val="en-US"/>
-              </w:rPr>
-              <w:t xml:space="preserve"> id="logo" </w:t>
-            </w:r>
-            <w:proofErr w:type="spellStart"/>
-            <w:r>
-              <w:rPr>
-                <w:lang w:val="en-US"/>
-              </w:rPr>
-              <w:t>src</w:t>
-            </w:r>
-            <w:proofErr w:type="spellEnd"/>
-            <w:r>
-              <w:rPr>
-                <w:lang w:val="en-US"/>
-              </w:rPr>
-              <w:t>="logo.png" /&gt;</w:t>
+              <w:t xml:space="preserve">        &lt;img id="logo" src="logo.png" /&gt;</w:t>
             </w:r>
           </w:p>
           <w:p>
@@ -3991,15 +2842,7 @@
               <w:jc w:val="left"/>
             </w:pPr>
             <w:r>
-              <w:t>&lt;/</w:t>
-            </w:r>
-            <w:proofErr w:type="spellStart"/>
-            <w:r>
-              <w:t>html</w:t>
-            </w:r>
-            <w:proofErr w:type="spellEnd"/>
-            <w:r>
-              <w:t>&gt;</w:t>
+              <w:t>&lt;/html&gt;</w:t>
             </w:r>
           </w:p>
         </w:tc>
@@ -4044,41 +2887,17 @@
         </w:numPr>
       </w:pPr>
       <w:r>
-        <w:t xml:space="preserve">Manueller </w:t>
-      </w:r>
-      <w:proofErr w:type="spellStart"/>
-      <w:r>
-        <w:t>Build</w:t>
-      </w:r>
-      <w:proofErr w:type="spellEnd"/>
-      <w:r>
-        <w:t xml:space="preserve"> Prozess mit automatischem Download aller benötigten Files</w:t>
-      </w:r>
-    </w:p>
-    <w:p>
-      <w:r>
-        <w:t xml:space="preserve">Bei dieser Methode wird nicht das gesamte Image heruntergeladen. Stattdessen werden ausgehend vom </w:t>
-      </w:r>
-      <w:proofErr w:type="spellStart"/>
-      <w:r>
-        <w:t>Dockerfile</w:t>
-      </w:r>
-      <w:proofErr w:type="spellEnd"/>
-      <w:r>
-        <w:t xml:space="preserve"> alle nötigen, einzelnen Files als Pakete heruntergeladen und anschließend zu einem Image assembliert.</w:t>
-      </w:r>
-    </w:p>
-    <w:p>
-      <w:r>
-        <w:t xml:space="preserve">Da es sich beim Webserver von Apache um ein komplexeres Softwareprodukt handelt, benötigt man mehrere zusätzliche Dateien &amp; Ordner, die man vom </w:t>
-      </w:r>
-      <w:proofErr w:type="spellStart"/>
-      <w:r>
-        <w:t>Git</w:t>
-      </w:r>
-      <w:proofErr w:type="spellEnd"/>
-      <w:r>
-        <w:t xml:space="preserve"> Hub Repository von Apache herunterladen kann</w:t>
+        <w:t>Manueller Build Prozess mit automatischem Download aller benötigten Files</w:t>
+      </w:r>
+    </w:p>
+    <w:p>
+      <w:r>
+        <w:t>Bei dieser Methode wird nicht das gesamte Image heruntergeladen. Stattdessen werden ausgehend vom Dockerfile alle nötigen, einzelnen Files als Pakete heruntergeladen und anschließend zu einem Image assembliert.</w:t>
+      </w:r>
+    </w:p>
+    <w:p>
+      <w:r>
+        <w:t>Da es sich beim Webserver von Apache um ein komplexeres Softwareprodukt handelt, benötigt man mehrere zusätzliche Dateien &amp; Ordner, die man vom Git Hub Repository von Apache herunterladen kann</w:t>
       </w:r>
       <w:r>
         <w:rPr>
@@ -4098,11 +2917,9 @@
           <w:numId w:val="17"/>
         </w:numPr>
       </w:pPr>
-      <w:proofErr w:type="spellStart"/>
       <w:r>
         <w:t>makefile</w:t>
       </w:r>
-      <w:proofErr w:type="spellEnd"/>
     </w:p>
     <w:p>
       <w:pPr>
@@ -4127,32 +2944,16 @@
           <w:i/>
         </w:rPr>
       </w:pPr>
-      <w:proofErr w:type="spellStart"/>
       <w:r>
         <w:rPr>
           <w:i/>
         </w:rPr>
-        <w:t>samples</w:t>
-      </w:r>
-      <w:proofErr w:type="spellEnd"/>
-      <w:r>
-        <w:rPr>
-          <w:i/>
-        </w:rPr>
-        <w:t>/*.*</w:t>
-      </w:r>
-    </w:p>
-    <w:p>
-      <w:r>
-        <w:t xml:space="preserve">Das </w:t>
-      </w:r>
-      <w:proofErr w:type="spellStart"/>
-      <w:r>
-        <w:t>Dockerfile</w:t>
-      </w:r>
-      <w:proofErr w:type="spellEnd"/>
-      <w:r>
-        <w:t xml:space="preserve"> besitzt folgenden Inhalt:</w:t>
+        <w:t>samples/*.*</w:t>
+      </w:r>
+    </w:p>
+    <w:p>
+      <w:r>
+        <w:t>Das Dockerfile besitzt folgenden Inhalt:</w:t>
       </w:r>
     </w:p>
     <w:tbl>
@@ -4180,16 +2981,8 @@
               <w:rPr>
                 <w:lang w:val="en-US"/>
               </w:rPr>
-              <w:t xml:space="preserve">FROM </w:t>
-            </w:r>
-            <w:proofErr w:type="spellStart"/>
-            <w:r>
-              <w:rPr>
-                <w:lang w:val="en-US"/>
-              </w:rPr>
-              <w:t>ubuntu:trusty</w:t>
-            </w:r>
-            <w:proofErr w:type="spellEnd"/>
+              <w:t>FROM ubuntu:trusty</w:t>
+            </w:r>
           </w:p>
           <w:p>
             <w:pPr>
@@ -4230,35 +3023,7 @@
               <w:rPr>
                 <w:lang w:val="en-US"/>
               </w:rPr>
-              <w:t xml:space="preserve">    DEBIAN_FRONTEND=</w:t>
-            </w:r>
-            <w:proofErr w:type="spellStart"/>
-            <w:r>
-              <w:rPr>
-                <w:lang w:val="en-US"/>
-              </w:rPr>
-              <w:t>noninteractive</w:t>
-            </w:r>
-            <w:proofErr w:type="spellEnd"/>
-            <w:r>
-              <w:rPr>
-                <w:lang w:val="en-US"/>
-              </w:rPr>
-              <w:t xml:space="preserve"> apt-get -</w:t>
-            </w:r>
-            <w:proofErr w:type="spellStart"/>
-            <w:r>
-              <w:rPr>
-                <w:lang w:val="en-US"/>
-              </w:rPr>
-              <w:t>yq</w:t>
-            </w:r>
-            <w:proofErr w:type="spellEnd"/>
-            <w:r>
-              <w:rPr>
-                <w:lang w:val="en-US"/>
-              </w:rPr>
-              <w:t xml:space="preserve"> install \</w:t>
+              <w:t xml:space="preserve">    DEBIAN_FRONTEND=noninteractive apt-get -yq install \</w:t>
             </w:r>
           </w:p>
           <w:p>
@@ -4286,169 +3051,35 @@
               <w:rPr>
                 <w:lang w:val="en-US"/>
               </w:rPr>
-              <w:t>RUN /</w:t>
-            </w:r>
-            <w:proofErr w:type="spellStart"/>
-            <w:r>
-              <w:rPr>
-                <w:lang w:val="en-US"/>
-              </w:rPr>
-              <w:t>usr</w:t>
-            </w:r>
-            <w:proofErr w:type="spellEnd"/>
-            <w:r>
-              <w:rPr>
-                <w:lang w:val="en-US"/>
-              </w:rPr>
-              <w:t>/</w:t>
-            </w:r>
-            <w:proofErr w:type="spellStart"/>
-            <w:r>
-              <w:rPr>
-                <w:lang w:val="en-US"/>
-              </w:rPr>
-              <w:t>sbin</w:t>
-            </w:r>
-            <w:proofErr w:type="spellEnd"/>
-            <w:r>
-              <w:rPr>
-                <w:lang w:val="en-US"/>
-              </w:rPr>
-              <w:t xml:space="preserve">/php5enmod </w:t>
-            </w:r>
-            <w:proofErr w:type="spellStart"/>
-            <w:r>
-              <w:rPr>
-                <w:lang w:val="en-US"/>
-              </w:rPr>
-              <w:t>mcrypt</w:t>
-            </w:r>
-            <w:proofErr w:type="spellEnd"/>
-          </w:p>
-          <w:p>
-            <w:pPr>
-              <w:pStyle w:val="Code"/>
-              <w:rPr>
-                <w:lang w:val="en-US"/>
-              </w:rPr>
-            </w:pPr>
-            <w:r>
-              <w:rPr>
-                <w:lang w:val="en-US"/>
-              </w:rPr>
-              <w:t>RUN echo "</w:t>
-            </w:r>
-            <w:proofErr w:type="spellStart"/>
-            <w:r>
-              <w:rPr>
-                <w:lang w:val="en-US"/>
-              </w:rPr>
-              <w:t>ServerName</w:t>
-            </w:r>
-            <w:proofErr w:type="spellEnd"/>
-            <w:r>
-              <w:rPr>
-                <w:lang w:val="en-US"/>
-              </w:rPr>
-              <w:t xml:space="preserve"> localhost" &gt;&gt; /</w:t>
-            </w:r>
-            <w:proofErr w:type="spellStart"/>
-            <w:r>
-              <w:rPr>
-                <w:lang w:val="en-US"/>
-              </w:rPr>
-              <w:t>etc</w:t>
-            </w:r>
-            <w:proofErr w:type="spellEnd"/>
-            <w:r>
-              <w:rPr>
-                <w:lang w:val="en-US"/>
-              </w:rPr>
-              <w:t>/apache2/apache2.conf &amp;&amp; \</w:t>
-            </w:r>
-          </w:p>
-          <w:p>
-            <w:pPr>
-              <w:pStyle w:val="Code"/>
-              <w:rPr>
-                <w:lang w:val="en-US"/>
-              </w:rPr>
-            </w:pPr>
-            <w:r>
-              <w:rPr>
-                <w:lang w:val="en-US"/>
-              </w:rPr>
-              <w:t xml:space="preserve">    </w:t>
-            </w:r>
-            <w:proofErr w:type="spellStart"/>
-            <w:r>
-              <w:rPr>
-                <w:lang w:val="en-US"/>
-              </w:rPr>
-              <w:t>sed</w:t>
-            </w:r>
-            <w:proofErr w:type="spellEnd"/>
-            <w:r>
-              <w:rPr>
-                <w:lang w:val="en-US"/>
-              </w:rPr>
-              <w:t xml:space="preserve"> -</w:t>
-            </w:r>
-            <w:proofErr w:type="spellStart"/>
-            <w:r>
-              <w:rPr>
-                <w:lang w:val="en-US"/>
-              </w:rPr>
-              <w:t>i</w:t>
-            </w:r>
-            <w:proofErr w:type="spellEnd"/>
-            <w:r>
-              <w:rPr>
-                <w:lang w:val="en-US"/>
-              </w:rPr>
-              <w:t xml:space="preserve"> "s/</w:t>
-            </w:r>
-            <w:proofErr w:type="spellStart"/>
-            <w:r>
-              <w:rPr>
-                <w:lang w:val="en-US"/>
-              </w:rPr>
-              <w:t>variables_order</w:t>
-            </w:r>
-            <w:proofErr w:type="spellEnd"/>
-            <w:r>
-              <w:rPr>
-                <w:lang w:val="en-US"/>
-              </w:rPr>
-              <w:t>.*/</w:t>
-            </w:r>
-            <w:proofErr w:type="spellStart"/>
-            <w:r>
-              <w:rPr>
-                <w:lang w:val="en-US"/>
-              </w:rPr>
-              <w:t>variables_order</w:t>
-            </w:r>
-            <w:proofErr w:type="spellEnd"/>
-            <w:r>
-              <w:rPr>
-                <w:lang w:val="en-US"/>
-              </w:rPr>
-              <w:t xml:space="preserve"> = \"EGPCS\"/g" /</w:t>
-            </w:r>
-            <w:proofErr w:type="spellStart"/>
-            <w:r>
-              <w:rPr>
-                <w:lang w:val="en-US"/>
-              </w:rPr>
-              <w:t>etc</w:t>
-            </w:r>
-            <w:proofErr w:type="spellEnd"/>
-            <w:r>
-              <w:rPr>
-                <w:lang w:val="en-US"/>
-              </w:rPr>
-              <w:t>/php5/apache2/php.ini</w:t>
+              <w:t>RUN /usr/sbin/php5enmod mcrypt</w:t>
+            </w:r>
+          </w:p>
+          <w:p>
+            <w:pPr>
+              <w:pStyle w:val="Code"/>
+              <w:rPr>
+                <w:lang w:val="en-US"/>
+              </w:rPr>
+            </w:pPr>
+            <w:r>
+              <w:rPr>
+                <w:lang w:val="en-US"/>
+              </w:rPr>
+              <w:t>RUN echo "ServerName localhost" &gt;&gt; /etc/apache2/apache2.conf &amp;&amp; \</w:t>
+            </w:r>
+          </w:p>
+          <w:p>
+            <w:pPr>
+              <w:pStyle w:val="Code"/>
+              <w:rPr>
+                <w:lang w:val="en-US"/>
+              </w:rPr>
+            </w:pPr>
+            <w:r>
+              <w:rPr>
+                <w:lang w:val="en-US"/>
+              </w:rPr>
+              <w:t xml:space="preserve">    sed -i "s/variables_order.*/variables_order = \"EGPCS\"/g" /etc/php5/apache2/php.ini</w:t>
             </w:r>
           </w:p>
           <w:p>
@@ -4490,113 +3121,21 @@
               <w:rPr>
                 <w:lang w:val="en-US"/>
               </w:rPr>
-              <w:t xml:space="preserve">RUN </w:t>
-            </w:r>
-            <w:proofErr w:type="spellStart"/>
-            <w:r>
-              <w:rPr>
-                <w:lang w:val="en-US"/>
-              </w:rPr>
-              <w:t>chmod</w:t>
-            </w:r>
-            <w:proofErr w:type="spellEnd"/>
-            <w:r>
-              <w:rPr>
-                <w:lang w:val="en-US"/>
-              </w:rPr>
-              <w:t xml:space="preserve"> 755 /*.</w:t>
-            </w:r>
-            <w:proofErr w:type="spellStart"/>
-            <w:r>
-              <w:rPr>
-                <w:lang w:val="en-US"/>
-              </w:rPr>
-              <w:t>sh</w:t>
-            </w:r>
-            <w:proofErr w:type="spellEnd"/>
-          </w:p>
-          <w:p>
-            <w:pPr>
-              <w:pStyle w:val="Code"/>
-              <w:rPr>
-                <w:lang w:val="en-US"/>
-              </w:rPr>
-            </w:pPr>
-            <w:r>
-              <w:rPr>
-                <w:lang w:val="en-US"/>
-              </w:rPr>
-              <w:t xml:space="preserve">RUN </w:t>
-            </w:r>
-            <w:proofErr w:type="spellStart"/>
-            <w:r>
-              <w:rPr>
-                <w:lang w:val="en-US"/>
-              </w:rPr>
-              <w:t>mkdir</w:t>
-            </w:r>
-            <w:proofErr w:type="spellEnd"/>
-            <w:r>
-              <w:rPr>
-                <w:lang w:val="en-US"/>
-              </w:rPr>
-              <w:t xml:space="preserve"> -p /app &amp;&amp; </w:t>
-            </w:r>
-            <w:proofErr w:type="spellStart"/>
-            <w:r>
-              <w:rPr>
-                <w:lang w:val="en-US"/>
-              </w:rPr>
-              <w:t>rm</w:t>
-            </w:r>
-            <w:proofErr w:type="spellEnd"/>
-            <w:r>
-              <w:rPr>
-                <w:lang w:val="en-US"/>
-              </w:rPr>
-              <w:t xml:space="preserve"> -</w:t>
-            </w:r>
-            <w:proofErr w:type="spellStart"/>
-            <w:r>
-              <w:rPr>
-                <w:lang w:val="en-US"/>
-              </w:rPr>
-              <w:t>fr</w:t>
-            </w:r>
-            <w:proofErr w:type="spellEnd"/>
-            <w:r>
-              <w:rPr>
-                <w:lang w:val="en-US"/>
-              </w:rPr>
-              <w:t xml:space="preserve"> /</w:t>
-            </w:r>
-            <w:proofErr w:type="spellStart"/>
-            <w:r>
-              <w:rPr>
-                <w:lang w:val="en-US"/>
-              </w:rPr>
-              <w:t>var</w:t>
-            </w:r>
-            <w:proofErr w:type="spellEnd"/>
-            <w:r>
-              <w:rPr>
-                <w:lang w:val="en-US"/>
-              </w:rPr>
-              <w:t>/www/html &amp;&amp; ln -s /app /</w:t>
-            </w:r>
-            <w:proofErr w:type="spellStart"/>
-            <w:r>
-              <w:rPr>
-                <w:lang w:val="en-US"/>
-              </w:rPr>
-              <w:t>var</w:t>
-            </w:r>
-            <w:proofErr w:type="spellEnd"/>
-            <w:r>
-              <w:rPr>
-                <w:lang w:val="en-US"/>
-              </w:rPr>
-              <w:t>/www/html</w:t>
+              <w:t>RUN chmod 755 /*.sh</w:t>
+            </w:r>
+          </w:p>
+          <w:p>
+            <w:pPr>
+              <w:pStyle w:val="Code"/>
+              <w:rPr>
+                <w:lang w:val="en-US"/>
+              </w:rPr>
+            </w:pPr>
+            <w:r>
+              <w:rPr>
+                <w:lang w:val="en-US"/>
+              </w:rPr>
+              <w:t>RUN mkdir -p /app &amp;&amp; rm -fr /var/www/html &amp;&amp; ln -s /app /var/www/html</w:t>
             </w:r>
           </w:p>
           <w:p>
@@ -4679,25 +3218,12 @@
         <w:fldChar w:fldCharType="end"/>
       </w:r>
       <w:r>
-        <w:t xml:space="preserve">: Apache PHP Webserver </w:t>
-      </w:r>
-      <w:proofErr w:type="spellStart"/>
-      <w:r>
-        <w:t>Dockerfile</w:t>
-      </w:r>
-      <w:proofErr w:type="spellEnd"/>
-    </w:p>
-    <w:p>
-      <w:r>
-        <w:t xml:space="preserve">Gut zu erkennen ist, wieso die beiden zusätzlichen Files </w:t>
-      </w:r>
-      <w:proofErr w:type="spellStart"/>
-      <w:r>
-        <w:t>makefile</w:t>
-      </w:r>
-      <w:proofErr w:type="spellEnd"/>
-      <w:r>
-        <w:t xml:space="preserve"> und run.sh zwingend benötigt werden: Durch den Befehl </w:t>
+        <w:t>: Apache PHP Webserver Dockerfile</w:t>
+      </w:r>
+    </w:p>
+    <w:p>
+      <w:r>
+        <w:t xml:space="preserve">Gut zu erkennen ist, wieso die beiden zusätzlichen Files makefile und run.sh zwingend benötigt werden: Durch den Befehl </w:t>
       </w:r>
       <w:r>
         <w:rPr>
@@ -4706,15 +3232,7 @@
         <w:t xml:space="preserve">ADD </w:t>
       </w:r>
       <w:r>
-        <w:t xml:space="preserve">werden laut Docker API die Dateien und Ordner vom als ersten Parameter angegeben relativen Pfad zur </w:t>
-      </w:r>
-      <w:proofErr w:type="spellStart"/>
-      <w:r>
-        <w:t>Dockerfile</w:t>
-      </w:r>
-      <w:proofErr w:type="spellEnd"/>
-      <w:r>
-        <w:t xml:space="preserve"> Quelle zum als zweiten Parameter angegeben Pfad (absolut) innerhalb des Containers kopiert</w:t>
+        <w:t>werden laut Docker API die Dateien und Ordner vom als ersten Parameter angegeben relativen Pfad zur Dockerfile Quelle zum als zweiten Parameter angegeben Pfad (absolut) innerhalb des Containers kopiert</w:t>
       </w:r>
       <w:r>
         <w:rPr>
@@ -4751,47 +3269,7 @@
               <w:keepNext/>
             </w:pPr>
             <w:r>
-              <w:t xml:space="preserve">$ </w:t>
-            </w:r>
-            <w:proofErr w:type="spellStart"/>
-            <w:r>
-              <w:t>docker</w:t>
-            </w:r>
-            <w:proofErr w:type="spellEnd"/>
-            <w:r>
-              <w:t xml:space="preserve"> </w:t>
-            </w:r>
-            <w:proofErr w:type="spellStart"/>
-            <w:r>
-              <w:t>build</w:t>
-            </w:r>
-            <w:proofErr w:type="spellEnd"/>
-            <w:r>
-              <w:t xml:space="preserve"> --</w:t>
-            </w:r>
-            <w:proofErr w:type="spellStart"/>
-            <w:r>
-              <w:t>no</w:t>
-            </w:r>
-            <w:proofErr w:type="spellEnd"/>
-            <w:r>
-              <w:t xml:space="preserve">-cache -t </w:t>
-            </w:r>
-            <w:proofErr w:type="spellStart"/>
-            <w:r>
-              <w:t>tutum</w:t>
-            </w:r>
-            <w:proofErr w:type="spellEnd"/>
-            <w:r>
-              <w:t>/</w:t>
-            </w:r>
-            <w:proofErr w:type="spellStart"/>
-            <w:r>
-              <w:t>apache-php</w:t>
-            </w:r>
-            <w:proofErr w:type="spellEnd"/>
-            <w:r>
-              <w:t xml:space="preserve"> .</w:t>
+              <w:t>$ docker build --no-cache -t tutum/apache-php .</w:t>
             </w:r>
           </w:p>
         </w:tc>
@@ -4823,15 +3301,7 @@
         <w:fldChar w:fldCharType="end"/>
       </w:r>
       <w:r>
-        <w:t xml:space="preserve">: Starten des Downloads der Rohdateien des Images – Start des </w:t>
-      </w:r>
-      <w:proofErr w:type="spellStart"/>
-      <w:r>
-        <w:t>Build</w:t>
-      </w:r>
-      <w:proofErr w:type="spellEnd"/>
-      <w:r>
-        <w:t xml:space="preserve"> Prozess</w:t>
+        <w:t>: Starten des Downloads der Rohdateien des Images – Start des Build Prozess</w:t>
       </w:r>
     </w:p>
     <w:p>
@@ -4861,30 +3331,14 @@
       <w:r>
         <w:t xml:space="preserve">Hierfür nehmen wir dasselbe Image wie in Kapitel Code 10 zu sehen ist. Durch das modifizieren des </w:t>
       </w:r>
-      <w:proofErr w:type="spellStart"/>
       <w:r>
         <w:rPr>
           <w:rStyle w:val="CodeChar"/>
         </w:rPr>
-        <w:t>build</w:t>
-      </w:r>
-      <w:proofErr w:type="spellEnd"/>
-      <w:r>
-        <w:rPr>
-          <w:rStyle w:val="CodeChar"/>
-        </w:rPr>
-        <w:t xml:space="preserve"> </w:t>
-      </w:r>
-      <w:r>
-        <w:t xml:space="preserve">Befehls kann man den Namen des Tags variieren. Um dies zu demonstrieren, wird einerseits Code 11, andererseits das folgende Code </w:t>
-      </w:r>
-      <w:proofErr w:type="spellStart"/>
-      <w:r>
-        <w:t>Snippet</w:t>
-      </w:r>
-      <w:proofErr w:type="spellEnd"/>
-      <w:r>
-        <w:t xml:space="preserve"> benutzt, um das Image zu bauen:</w:t>
+        <w:t xml:space="preserve">build </w:t>
+      </w:r>
+      <w:r>
+        <w:t>Befehls kann man den Namen des Tags variieren. Um dies zu demonstrieren, wird einerseits Code 11, andererseits das folgende Code Snippet benutzt, um das Image zu bauen:</w:t>
       </w:r>
     </w:p>
     <w:tbl>
@@ -4906,47 +3360,7 @@
               <w:pStyle w:val="Code"/>
             </w:pPr>
             <w:r>
-              <w:t xml:space="preserve">$ </w:t>
-            </w:r>
-            <w:proofErr w:type="spellStart"/>
-            <w:r>
-              <w:t>docker</w:t>
-            </w:r>
-            <w:proofErr w:type="spellEnd"/>
-            <w:r>
-              <w:t xml:space="preserve"> </w:t>
-            </w:r>
-            <w:proofErr w:type="spellStart"/>
-            <w:r>
-              <w:t>build</w:t>
-            </w:r>
-            <w:proofErr w:type="spellEnd"/>
-            <w:r>
-              <w:t xml:space="preserve"> --</w:t>
-            </w:r>
-            <w:proofErr w:type="spellStart"/>
-            <w:r>
-              <w:t>no</w:t>
-            </w:r>
-            <w:proofErr w:type="spellEnd"/>
-            <w:r>
-              <w:t xml:space="preserve">-cache -t </w:t>
-            </w:r>
-            <w:proofErr w:type="spellStart"/>
-            <w:r>
-              <w:t>tutum</w:t>
-            </w:r>
-            <w:proofErr w:type="spellEnd"/>
-            <w:r>
-              <w:t>/</w:t>
-            </w:r>
-            <w:proofErr w:type="spellStart"/>
-            <w:r>
-              <w:t>apache-php:mueller</w:t>
-            </w:r>
-            <w:proofErr w:type="spellEnd"/>
-            <w:r>
-              <w:t xml:space="preserve"> .</w:t>
+              <w:t>$ docker build --no-cache -t tutum/apache-php:mueller .</w:t>
             </w:r>
           </w:p>
         </w:tc>
@@ -4978,28 +3392,12 @@
         <w:fldChar w:fldCharType="end"/>
       </w:r>
       <w:r>
-        <w:t xml:space="preserve">: Modifizierter bzw. individualisierter </w:t>
-      </w:r>
-      <w:proofErr w:type="spellStart"/>
-      <w:r>
-        <w:t>Build</w:t>
-      </w:r>
-      <w:proofErr w:type="spellEnd"/>
-      <w:r>
-        <w:t xml:space="preserve"> Befehl</w:t>
-      </w:r>
-    </w:p>
-    <w:p>
-      <w:r>
-        <w:t xml:space="preserve">Die beiden Codes unterscheiden sich hinsichtlich ihrer Namensgebung des Images. In Code 12 wird durch ein Doppelpunkt (ähnlich wie beim </w:t>
-      </w:r>
-      <w:proofErr w:type="spellStart"/>
-      <w:r>
-        <w:t>Portbinding</w:t>
-      </w:r>
-      <w:proofErr w:type="spellEnd"/>
-      <w:r>
-        <w:t xml:space="preserve"> des Containers) einerseits links der Repository Name angegeben, andererseits rechts davon (optional) ein Tag verliehen</w:t>
+        <w:t>: Modifizierter bzw. individualisierter Build Befehl</w:t>
+      </w:r>
+    </w:p>
+    <w:p>
+      <w:r>
+        <w:t>Die beiden Codes unterscheiden sich hinsichtlich ihrer Namensgebung des Images. In Code 12 wird durch ein Doppelpunkt (ähnlich wie beim Portbinding des Containers) einerseits links der Repository Name angegeben, andererseits rechts davon (optional) ein Tag verliehen</w:t>
       </w:r>
       <w:r>
         <w:rPr>
@@ -5008,28 +3406,12 @@
         <w:footnoteReference w:id="24"/>
       </w:r>
       <w:r>
-        <w:t>, was in diesem Beispiel der Tag „</w:t>
-      </w:r>
-      <w:proofErr w:type="spellStart"/>
-      <w:r>
-        <w:t>mueller</w:t>
-      </w:r>
-      <w:proofErr w:type="spellEnd"/>
-      <w:r>
-        <w:t>“ wäre.</w:t>
-      </w:r>
-    </w:p>
-    <w:p>
-      <w:r>
-        <w:t xml:space="preserve">Anschließend vergleichen wir das Ergebnis der beiden </w:t>
-      </w:r>
-      <w:proofErr w:type="spellStart"/>
-      <w:r>
-        <w:t>Build</w:t>
-      </w:r>
-      <w:proofErr w:type="spellEnd"/>
-      <w:r>
-        <w:t xml:space="preserve"> Prozesse. Die Docker API schlägt hierfür folgenden Befehl vor</w:t>
+        <w:t>, was in diesem Beispiel der Tag „mueller“ wäre.</w:t>
+      </w:r>
+    </w:p>
+    <w:p>
+      <w:r>
+        <w:t>Anschließend vergleichen wir das Ergebnis der beiden Build Prozesse. Die Docker API schlägt hierfür folgenden Befehl vor</w:t>
       </w:r>
       <w:r>
         <w:rPr>
@@ -5061,23 +3443,7 @@
               <w:keepNext/>
             </w:pPr>
             <w:r>
-              <w:t xml:space="preserve">$ </w:t>
-            </w:r>
-            <w:proofErr w:type="spellStart"/>
-            <w:r>
-              <w:t>docker</w:t>
-            </w:r>
-            <w:proofErr w:type="spellEnd"/>
-            <w:r>
-              <w:t xml:space="preserve"> </w:t>
-            </w:r>
-            <w:proofErr w:type="spellStart"/>
-            <w:r>
-              <w:t>images</w:t>
-            </w:r>
-            <w:proofErr w:type="spellEnd"/>
-            <w:r>
-              <w:t xml:space="preserve"> -a</w:t>
+              <w:t>$ docker images -a</w:t>
             </w:r>
           </w:p>
         </w:tc>
@@ -5158,45 +3524,8 @@
               <w:pStyle w:val="Code"/>
               <w:jc w:val="left"/>
             </w:pPr>
-            <w:proofErr w:type="spellStart"/>
-            <w:r>
-              <w:t>tutum</w:t>
-            </w:r>
-            <w:proofErr w:type="spellEnd"/>
-            <w:r>
-              <w:t>/</w:t>
-            </w:r>
-            <w:proofErr w:type="spellStart"/>
-            <w:r>
-              <w:t>apache-php</w:t>
-            </w:r>
-            <w:proofErr w:type="spellEnd"/>
-            <w:r>
-              <w:t xml:space="preserve">    </w:t>
-            </w:r>
-            <w:proofErr w:type="spellStart"/>
-            <w:r>
-              <w:t>mueller</w:t>
-            </w:r>
-            <w:proofErr w:type="spellEnd"/>
-            <w:r>
-              <w:t xml:space="preserve">             907b6de8b09f        2 </w:t>
-            </w:r>
-            <w:proofErr w:type="spellStart"/>
-            <w:r>
-              <w:t>minutes</w:t>
-            </w:r>
-            <w:proofErr w:type="spellEnd"/>
-            <w:r>
-              <w:t xml:space="preserve"> </w:t>
-            </w:r>
-            <w:proofErr w:type="spellStart"/>
-            <w:r>
-              <w:t>ago</w:t>
-            </w:r>
-            <w:proofErr w:type="spellEnd"/>
-            <w:r>
-              <w:t xml:space="preserve">       244.8 MB</w:t>
+            <w:r>
+              <w:t>tutum/apache-php    mueller             907b6de8b09f        2 minutes ago       244.8 MB</w:t>
             </w:r>
           </w:p>
         </w:tc>
@@ -5215,33 +3544,11 @@
                 <w:lang w:val="en-US"/>
               </w:rPr>
             </w:pPr>
-            <w:proofErr w:type="spellStart"/>
-            <w:r>
-              <w:rPr>
-                <w:lang w:val="en-US"/>
-              </w:rPr>
-              <w:t>tutum</w:t>
-            </w:r>
-            <w:proofErr w:type="spellEnd"/>
-            <w:r>
-              <w:rPr>
-                <w:lang w:val="en-US"/>
-              </w:rPr>
-              <w:t>/apache-</w:t>
-            </w:r>
-            <w:proofErr w:type="spellStart"/>
-            <w:r>
-              <w:rPr>
-                <w:lang w:val="en-US"/>
-              </w:rPr>
-              <w:t>php</w:t>
-            </w:r>
-            <w:proofErr w:type="spellEnd"/>
-            <w:r>
-              <w:rPr>
-                <w:lang w:val="en-US"/>
-              </w:rPr>
-              <w:t xml:space="preserve">    latest              cdced04212b6        9 months ago        244.7 MB</w:t>
+            <w:r>
+              <w:rPr>
+                <w:lang w:val="en-US"/>
+              </w:rPr>
+              <w:t>tutum/apache-php    latest              cdced04212b6        9 months ago        244.7 MB</w:t>
             </w:r>
           </w:p>
         </w:tc>
@@ -5278,15 +3585,7 @@
     </w:p>
     <w:p>
       <w:r>
-        <w:t>Wie man sieht, haben wir erfolgreich den Tag in „</w:t>
-      </w:r>
-      <w:proofErr w:type="spellStart"/>
-      <w:r>
-        <w:t>mueller</w:t>
-      </w:r>
-      <w:proofErr w:type="spellEnd"/>
-      <w:r>
-        <w:t>“ geändert.</w:t>
+        <w:t>Wie man sieht, haben wir erfolgreich den Tag in „mueller“ geändert.</w:t>
       </w:r>
     </w:p>
     <w:p>
@@ -5298,55 +3597,15 @@
         </w:numPr>
       </w:pPr>
       <w:r>
-        <w:t xml:space="preserve">Änderung der </w:t>
-      </w:r>
-      <w:proofErr w:type="spellStart"/>
-      <w:r>
-        <w:t>Index.php</w:t>
-      </w:r>
-      <w:proofErr w:type="spellEnd"/>
-      <w:r>
-        <w:t xml:space="preserve"> innerhalb des laufenden Containers</w:t>
-      </w:r>
-    </w:p>
-    <w:p>
-      <w:r>
-        <w:t xml:space="preserve">Um die </w:t>
-      </w:r>
-      <w:proofErr w:type="spellStart"/>
-      <w:r>
-        <w:t>index.php</w:t>
-      </w:r>
-      <w:proofErr w:type="spellEnd"/>
-      <w:r>
-        <w:t xml:space="preserve"> File zu bearbeiten muss man mittels des folgenden Kommandos auf die </w:t>
-      </w:r>
-      <w:proofErr w:type="spellStart"/>
-      <w:r>
-        <w:t>Bash</w:t>
-      </w:r>
-      <w:proofErr w:type="spellEnd"/>
-      <w:r>
-        <w:t xml:space="preserve"> des</w:t>
-      </w:r>
-      <w:r>
-        <w:t xml:space="preserve"> laufenden </w:t>
-      </w:r>
-      <w:proofErr w:type="spellStart"/>
-      <w:r>
-        <w:t>tutum</w:t>
-      </w:r>
-      <w:proofErr w:type="spellEnd"/>
-      <w:r>
-        <w:t>/</w:t>
-      </w:r>
-      <w:proofErr w:type="spellStart"/>
-      <w:r>
-        <w:t>apache-php</w:t>
-      </w:r>
-      <w:proofErr w:type="spellEnd"/>
-      <w:r>
-        <w:t xml:space="preserve"> Containers aus den vorherigen Kapiteln</w:t>
+        <w:t>Änderung der Index.php innerhalb des laufenden Containers</w:t>
+      </w:r>
+    </w:p>
+    <w:p>
+      <w:r>
+        <w:t>Um die index.php File zu bearbeiten muss man mittels des folgenden Kommandos auf die Bash des</w:t>
+      </w:r>
+      <w:r>
+        <w:t xml:space="preserve"> laufenden tutum/apache-php Containers aus den vorherigen Kapiteln</w:t>
       </w:r>
       <w:r>
         <w:t xml:space="preserve"> zugreifen: </w:t>
@@ -5372,37 +3631,8 @@
               <w:keepNext/>
             </w:pPr>
             <w:r>
-              <w:t xml:space="preserve">$ </w:t>
-            </w:r>
-            <w:proofErr w:type="spellStart"/>
-            <w:r>
-              <w:t>docker</w:t>
-            </w:r>
-            <w:proofErr w:type="spellEnd"/>
-            <w:r>
-              <w:t xml:space="preserve"> </w:t>
-            </w:r>
-            <w:proofErr w:type="spellStart"/>
-            <w:r>
-              <w:t>exec</w:t>
-            </w:r>
-            <w:proofErr w:type="spellEnd"/>
-            <w:r>
-              <w:t xml:space="preserve"> -i -t &lt;</w:t>
-            </w:r>
-            <w:proofErr w:type="spellStart"/>
-            <w:r>
-              <w:t>docker-id</w:t>
-            </w:r>
-            <w:proofErr w:type="spellEnd"/>
-            <w:r>
-              <w:t xml:space="preserve">&gt; </w:t>
-            </w:r>
-            <w:proofErr w:type="spellStart"/>
-            <w:r>
-              <w:t>bash</w:t>
-            </w:r>
-            <w:proofErr w:type="spellEnd"/>
+              <w:t>$ docker exec -i -t &lt;docker-id&gt; bash</w:t>
+            </w:r>
           </w:p>
         </w:tc>
       </w:tr>
@@ -5433,28 +3663,12 @@
         <w:fldChar w:fldCharType="end"/>
       </w:r>
       <w:r>
-        <w:t xml:space="preserve">: Öffnen der </w:t>
-      </w:r>
-      <w:proofErr w:type="spellStart"/>
-      <w:r>
-        <w:t>Bash</w:t>
-      </w:r>
-      <w:proofErr w:type="spellEnd"/>
-      <w:r>
-        <w:t xml:space="preserve"> eines laufenden Containers</w:t>
-      </w:r>
-    </w:p>
-    <w:p>
-      <w:r>
-        <w:t xml:space="preserve">Mit dem VIM Texteditor wird die </w:t>
-      </w:r>
-      <w:proofErr w:type="spellStart"/>
-      <w:r>
-        <w:t>index.php</w:t>
-      </w:r>
-      <w:proofErr w:type="spellEnd"/>
-      <w:r>
-        <w:t xml:space="preserve"> Datei anschließend mit dem folgenden Kommando geöffnet:</w:t>
+        <w:t>: Öffnen der Bash eines laufenden Containers</w:t>
+      </w:r>
+    </w:p>
+    <w:p>
+      <w:r>
+        <w:t>Mit dem VIM Texteditor wird die index.php Datei anschließend mit dem folgenden Kommando geöffnet:</w:t>
       </w:r>
     </w:p>
     <w:tbl>
@@ -5477,21 +3691,8 @@
               <w:keepNext/>
             </w:pPr>
             <w:r>
-              <w:t xml:space="preserve">$ </w:t>
-            </w:r>
-            <w:proofErr w:type="spellStart"/>
-            <w:r>
-              <w:t>vm</w:t>
-            </w:r>
-            <w:proofErr w:type="spellEnd"/>
-            <w:r>
-              <w:t xml:space="preserve"> </w:t>
-            </w:r>
-            <w:proofErr w:type="spellStart"/>
-            <w:r>
-              <w:t>index.php</w:t>
-            </w:r>
-            <w:proofErr w:type="spellEnd"/>
+              <w:t>$ vm index.php</w:t>
+            </w:r>
           </w:p>
         </w:tc>
       </w:tr>
@@ -5522,49 +3723,23 @@
         <w:fldChar w:fldCharType="end"/>
       </w:r>
       <w:r>
-        <w:t xml:space="preserve">: Öffnen der </w:t>
-      </w:r>
-      <w:proofErr w:type="spellStart"/>
-      <w:r>
-        <w:t>index.php</w:t>
-      </w:r>
-      <w:proofErr w:type="spellEnd"/>
-      <w:r>
-        <w:t xml:space="preserve"> im VIM Editor</w:t>
+        <w:t>: Öffnen der index.php im VIM Editor</w:t>
       </w:r>
     </w:p>
     <w:p>
       <w:r>
         <w:lastRenderedPageBreak/>
-        <w:t xml:space="preserve">Zum Einfügen neuer Textzeichen ist es notwendig, in den Insert-Mode innerhalb des VIM zu wechseln. Dies ist mit einem Tastendruck auf den Buchstaben "i" möglich. Nach der Eingabe des Textes kann </w:t>
-      </w:r>
-      <w:proofErr w:type="gramStart"/>
-      <w:r>
-        <w:t xml:space="preserve">mit </w:t>
+        <w:t xml:space="preserve">Zum Einfügen neuer Textzeichen ist es notwendig, in den Insert-Mode innerhalb des VIM zu wechseln. Dies ist mit einem Tastendruck auf den Buchstaben "i" möglich. Nach der Eingabe des Textes kann mit </w:t>
       </w:r>
       <w:r>
         <w:rPr>
           <w:rStyle w:val="CodeChar"/>
         </w:rPr>
-        <w:t>:</w:t>
-      </w:r>
-      <w:proofErr w:type="spellStart"/>
-      <w:proofErr w:type="gramEnd"/>
-      <w:r>
-        <w:rPr>
-          <w:rStyle w:val="CodeChar"/>
-        </w:rPr>
-        <w:t>wq</w:t>
-      </w:r>
-      <w:proofErr w:type="spellEnd"/>
-      <w:r>
-        <w:t xml:space="preserve"> der VIM Editor verlassen und gleichzeitig die Datei gespeichert werden. Mehr Informationen zu den Modi und Befehlen finden sich auf </w:t>
-      </w:r>
-      <w:proofErr w:type="spellStart"/>
-      <w:r>
-        <w:t>Ubuntuusers</w:t>
-      </w:r>
-      <w:proofErr w:type="spellEnd"/>
+        <w:t>:wq</w:t>
+      </w:r>
+      <w:r>
+        <w:t xml:space="preserve"> der VIM Editor verlassen und gleichzeitig die Datei gespeichert werden. Mehr Informationen zu den Modi und Befehlen finden sich auf Ubuntuusers</w:t>
+      </w:r>
       <w:r>
         <w:rPr>
           <w:rStyle w:val="FootnoteReference"/>
@@ -5584,15 +3759,7 @@
         </w:numPr>
       </w:pPr>
       <w:r>
-        <w:t xml:space="preserve"> Änderung des </w:t>
-      </w:r>
-      <w:proofErr w:type="spellStart"/>
-      <w:r>
-        <w:t>Dockerfiles</w:t>
-      </w:r>
-      <w:proofErr w:type="spellEnd"/>
-      <w:r>
-        <w:t xml:space="preserve"> um dasselbe Ergebnis zu erhalten wie in 2.7</w:t>
+        <w:t xml:space="preserve"> Änderung des Dockerfiles um dasselbe Ergebnis zu erhalten wie in 2.7</w:t>
       </w:r>
     </w:p>
     <w:p>
@@ -5604,59 +3771,19 @@
         </w:numPr>
       </w:pPr>
       <w:r>
-        <w:t xml:space="preserve">Variante 1: Ändern von </w:t>
-      </w:r>
-      <w:proofErr w:type="spellStart"/>
-      <w:r>
-        <w:t>index.php</w:t>
-      </w:r>
-      <w:proofErr w:type="spellEnd"/>
-      <w:r>
-        <w:t xml:space="preserve"> im </w:t>
-      </w:r>
-      <w:proofErr w:type="spellStart"/>
-      <w:r>
-        <w:t>tutum</w:t>
-      </w:r>
-      <w:proofErr w:type="spellEnd"/>
-      <w:r>
-        <w:t>/</w:t>
-      </w:r>
-      <w:proofErr w:type="spellStart"/>
-      <w:r>
-        <w:t>apache-php</w:t>
-      </w:r>
-      <w:proofErr w:type="spellEnd"/>
-      <w:r>
-        <w:t xml:space="preserve"> Ordner</w:t>
-      </w:r>
-    </w:p>
-    <w:p>
-      <w:r>
-        <w:t xml:space="preserve">Die einfachere von 2 möglichen Varianten ist die Änderung des </w:t>
-      </w:r>
-      <w:proofErr w:type="spellStart"/>
-      <w:r>
-        <w:t>index.php</w:t>
-      </w:r>
-      <w:proofErr w:type="spellEnd"/>
-      <w:r>
-        <w:t xml:space="preserve"> Files in unserer Ordnerstruktur (siehe: </w:t>
+        <w:t>Variante 1: Ändern von index.php im tutum/apache-php Ordner</w:t>
+      </w:r>
+    </w:p>
+    <w:p>
+      <w:r>
+        <w:t xml:space="preserve">Die einfachere von 2 möglichen Varianten ist die Änderung des index.php Files in unserer Ordnerstruktur (siehe: </w:t>
       </w:r>
       <w:r>
         <w:rPr>
           <w:i/>
         </w:rPr>
-        <w:t>./sample/</w:t>
-      </w:r>
-      <w:proofErr w:type="spellStart"/>
-      <w:r>
-        <w:rPr>
-          <w:i/>
-        </w:rPr>
-        <w:t>index.php</w:t>
-      </w:r>
-      <w:proofErr w:type="spellEnd"/>
+        <w:t>./sample/index.php</w:t>
+      </w:r>
       <w:r>
         <w:t>). Die Änderung, die vorgenommen wurde, ist rot markiert:</w:t>
       </w:r>
@@ -5715,35 +3842,7 @@
                 <w:lang w:val="en-US"/>
               </w:rPr>
               <w:tab/>
-              <w:t>&lt;</w:t>
-            </w:r>
-            <w:proofErr w:type="spellStart"/>
-            <w:r>
-              <w:rPr>
-                <w:lang w:val="en-US"/>
-              </w:rPr>
-              <w:t>img</w:t>
-            </w:r>
-            <w:proofErr w:type="spellEnd"/>
-            <w:r>
-              <w:rPr>
-                <w:lang w:val="en-US"/>
-              </w:rPr>
-              <w:t xml:space="preserve"> id="logo" </w:t>
-            </w:r>
-            <w:proofErr w:type="spellStart"/>
-            <w:r>
-              <w:rPr>
-                <w:lang w:val="en-US"/>
-              </w:rPr>
-              <w:t>src</w:t>
-            </w:r>
-            <w:proofErr w:type="spellEnd"/>
-            <w:r>
-              <w:rPr>
-                <w:lang w:val="en-US"/>
-              </w:rPr>
-              <w:t>="logo.png" /&gt;</w:t>
+              <w:t>&lt;img id="logo" src="logo.png" /&gt;</w:t>
             </w:r>
           </w:p>
           <w:p>
@@ -5758,21 +3857,7 @@
                 <w:lang w:val="en-US"/>
               </w:rPr>
               <w:tab/>
-              <w:t>&lt;h1&gt;&lt;?</w:t>
-            </w:r>
-            <w:proofErr w:type="spellStart"/>
-            <w:r>
-              <w:rPr>
-                <w:lang w:val="en-US"/>
-              </w:rPr>
-              <w:t>php</w:t>
-            </w:r>
-            <w:proofErr w:type="spellEnd"/>
-            <w:r>
-              <w:rPr>
-                <w:lang w:val="en-US"/>
-              </w:rPr>
-              <w:t xml:space="preserve"> echo </w:t>
+              <w:t xml:space="preserve">&lt;h1&gt;&lt;?php echo </w:t>
             </w:r>
             <w:r>
               <w:rPr>
@@ -5800,49 +3885,7 @@
                 <w:lang w:val="en-US"/>
               </w:rPr>
               <w:tab/>
-              <w:t>&lt;?</w:t>
-            </w:r>
-            <w:proofErr w:type="spellStart"/>
-            <w:r>
-              <w:rPr>
-                <w:lang w:val="en-US"/>
-              </w:rPr>
-              <w:t>php</w:t>
-            </w:r>
-            <w:proofErr w:type="spellEnd"/>
-            <w:r>
-              <w:rPr>
-                <w:lang w:val="en-US"/>
-              </w:rPr>
-              <w:t xml:space="preserve"> if($_ENV["HOSTNAME"]) {?&gt;&lt;h3&gt;My hostname is &lt;?</w:t>
-            </w:r>
-            <w:proofErr w:type="spellStart"/>
-            <w:r>
-              <w:rPr>
-                <w:lang w:val="en-US"/>
-              </w:rPr>
-              <w:t>php</w:t>
-            </w:r>
-            <w:proofErr w:type="spellEnd"/>
-            <w:r>
-              <w:rPr>
-                <w:lang w:val="en-US"/>
-              </w:rPr>
-              <w:t xml:space="preserve"> echo $_ENV["HOSTNAME"]; ?&gt;&lt;/h3&gt;&lt;?</w:t>
-            </w:r>
-            <w:proofErr w:type="spellStart"/>
-            <w:r>
-              <w:rPr>
-                <w:lang w:val="en-US"/>
-              </w:rPr>
-              <w:t>php</w:t>
-            </w:r>
-            <w:proofErr w:type="spellEnd"/>
-            <w:r>
-              <w:rPr>
-                <w:lang w:val="en-US"/>
-              </w:rPr>
-              <w:t xml:space="preserve"> } ?&gt;</w:t>
+              <w:t>&lt;?php if($_ENV["HOSTNAME"]) {?&gt;&lt;h3&gt;My hostname is &lt;?php echo $_ENV["HOSTNAME"]; ?&gt;&lt;/h3&gt;&lt;?php } ?&gt;</w:t>
             </w:r>
           </w:p>
           <w:p>
@@ -5857,16 +3900,8 @@
                 <w:lang w:val="en-US"/>
               </w:rPr>
               <w:tab/>
-              <w:t>&lt;?</w:t>
-            </w:r>
-            <w:proofErr w:type="spellStart"/>
-            <w:r>
-              <w:rPr>
-                <w:lang w:val="en-US"/>
-              </w:rPr>
-              <w:t>php</w:t>
-            </w:r>
-            <w:proofErr w:type="spellEnd"/>
+              <w:t>&lt;?php</w:t>
+            </w:r>
           </w:p>
           <w:p>
             <w:pPr>
@@ -5895,20 +3930,7 @@
                 <w:lang w:val="en-US"/>
               </w:rPr>
               <w:tab/>
-            </w:r>
-            <w:proofErr w:type="spellStart"/>
-            <w:r>
-              <w:rPr>
-                <w:lang w:val="en-US"/>
-              </w:rPr>
-              <w:t>foreach</w:t>
-            </w:r>
-            <w:proofErr w:type="spellEnd"/>
-            <w:r>
-              <w:rPr>
-                <w:lang w:val="en-US"/>
-              </w:rPr>
-              <w:t>($_ENV as $key =&gt; $value) {</w:t>
+              <w:t>foreach($_ENV as $key =&gt; $value) {</w:t>
             </w:r>
           </w:p>
           <w:p>
@@ -5929,21 +3951,7 @@
                 <w:lang w:val="en-US"/>
               </w:rPr>
               <w:tab/>
-              <w:t>if(</w:t>
-            </w:r>
-            <w:proofErr w:type="spellStart"/>
-            <w:r>
-              <w:rPr>
-                <w:lang w:val="en-US"/>
-              </w:rPr>
-              <w:t>preg_match</w:t>
-            </w:r>
-            <w:proofErr w:type="spellEnd"/>
-            <w:r>
-              <w:rPr>
-                <w:lang w:val="en-US"/>
-              </w:rPr>
-              <w:t>("/^(.*)_PORT_([0-9]*)_(TCP|UDP)$/", $key, $matches)) {</w:t>
+              <w:t>if(preg_match("/^(.*)_PORT_([0-9]*)_(TCP|UDP)$/", $key, $matches)) {</w:t>
             </w:r>
           </w:p>
           <w:p>
@@ -5999,41 +4007,12 @@
         <w:fldChar w:fldCharType="end"/>
       </w:r>
       <w:r>
-        <w:t xml:space="preserve">: Modifiziertes </w:t>
-      </w:r>
-      <w:proofErr w:type="spellStart"/>
-      <w:r>
-        <w:t>index.php</w:t>
-      </w:r>
-      <w:proofErr w:type="spellEnd"/>
-    </w:p>
-    <w:p>
-      <w:r>
-        <w:t xml:space="preserve">Der </w:t>
-      </w:r>
-      <w:proofErr w:type="spellStart"/>
-      <w:r>
-        <w:t>Build</w:t>
-      </w:r>
-      <w:proofErr w:type="spellEnd"/>
-      <w:r>
-        <w:t xml:space="preserve"> Befehl aus Code 12 startet den </w:t>
-      </w:r>
-      <w:proofErr w:type="spellStart"/>
-      <w:r>
-        <w:t>Build</w:t>
-      </w:r>
-      <w:proofErr w:type="spellEnd"/>
-      <w:r>
-        <w:t xml:space="preserve"> Prozess und generiert unser Image mit dem modifizierten </w:t>
-      </w:r>
-      <w:proofErr w:type="spellStart"/>
-      <w:r>
-        <w:t>index.php</w:t>
-      </w:r>
-      <w:proofErr w:type="spellEnd"/>
-      <w:r>
-        <w:t xml:space="preserve"> Files.</w:t>
+        <w:t>: Modifiziertes index.php</w:t>
+      </w:r>
+    </w:p>
+    <w:p>
+      <w:r>
+        <w:t>Der Build Befehl aus Code 12 startet den Build Prozess und generiert unser Image mit dem modifizierten index.php Files.</w:t>
       </w:r>
     </w:p>
     <w:p>
@@ -6063,39 +4042,7 @@
               </w:rPr>
             </w:pPr>
             <w:r>
-              <w:t xml:space="preserve">$ </w:t>
-            </w:r>
-            <w:proofErr w:type="spellStart"/>
-            <w:r>
-              <w:t>docker</w:t>
-            </w:r>
-            <w:proofErr w:type="spellEnd"/>
-            <w:r>
-              <w:t xml:space="preserve"> </w:t>
-            </w:r>
-            <w:proofErr w:type="spellStart"/>
-            <w:r>
-              <w:t>run</w:t>
-            </w:r>
-            <w:proofErr w:type="spellEnd"/>
-            <w:r>
-              <w:t xml:space="preserve"> -d -p 9001:80 </w:t>
-            </w:r>
-            <w:proofErr w:type="spellStart"/>
-            <w:r>
-              <w:t>tutum</w:t>
-            </w:r>
-            <w:proofErr w:type="spellEnd"/>
-            <w:r>
-              <w:t>/</w:t>
-            </w:r>
-            <w:proofErr w:type="spellStart"/>
-            <w:r>
-              <w:t>apache-php:mueller</w:t>
-            </w:r>
-            <w:proofErr w:type="spellEnd"/>
-            <w:r>
-              <w:t xml:space="preserve"> </w:t>
+              <w:t xml:space="preserve">$ docker run -d -p 9001:80 tutum/apache-php:mueller </w:t>
             </w:r>
           </w:p>
         </w:tc>
@@ -6132,15 +4079,7 @@
     </w:p>
     <w:p>
       <w:r>
-        <w:t xml:space="preserve">Und Verifizieren das Ergebnis durch Starten des Containers in der </w:t>
-      </w:r>
-      <w:proofErr w:type="spellStart"/>
-      <w:r>
-        <w:t>Bash</w:t>
-      </w:r>
-      <w:proofErr w:type="spellEnd"/>
-      <w:r>
-        <w:t xml:space="preserve"> mit dem folgenden Befehl:</w:t>
+        <w:t>Und Verifizieren das Ergebnis durch Starten des Containers in der Bash mit dem folgenden Befehl:</w:t>
       </w:r>
     </w:p>
     <w:tbl>
@@ -6170,35 +4109,7 @@
               <w:rPr>
                 <w:lang w:val="en-US"/>
               </w:rPr>
-              <w:t xml:space="preserve">$ </w:t>
-            </w:r>
-            <w:proofErr w:type="spellStart"/>
-            <w:r>
-              <w:rPr>
-                <w:lang w:val="en-US"/>
-              </w:rPr>
-              <w:t>docker</w:t>
-            </w:r>
-            <w:proofErr w:type="spellEnd"/>
-            <w:r>
-              <w:rPr>
-                <w:lang w:val="en-US"/>
-              </w:rPr>
-              <w:t xml:space="preserve"> exec -</w:t>
-            </w:r>
-            <w:proofErr w:type="spellStart"/>
-            <w:r>
-              <w:rPr>
-                <w:lang w:val="en-US"/>
-              </w:rPr>
-              <w:t>i</w:t>
-            </w:r>
-            <w:proofErr w:type="spellEnd"/>
-            <w:r>
-              <w:rPr>
-                <w:lang w:val="en-US"/>
-              </w:rPr>
-              <w:t xml:space="preserve"> -t 510a50d510d7 bash</w:t>
+              <w:t>$ docker exec -i -t 510a50d510d7 bash</w:t>
             </w:r>
           </w:p>
         </w:tc>
@@ -6230,13 +4141,8 @@
         <w:fldChar w:fldCharType="end"/>
       </w:r>
       <w:r>
-        <w:t xml:space="preserve">: Starten des Containers in der </w:t>
-      </w:r>
-      <w:proofErr w:type="spellStart"/>
-      <w:r>
-        <w:t>Bash</w:t>
-      </w:r>
-      <w:proofErr w:type="spellEnd"/>
+        <w:t>: Starten des Containers in der Bash</w:t>
+      </w:r>
     </w:p>
     <w:p>
       <w:r>
@@ -6402,13 +4308,8 @@
         <w:fldChar w:fldCharType="end"/>
       </w:r>
       <w:r>
-        <w:t xml:space="preserve">: Modifizierter Output </w:t>
-      </w:r>
-      <w:proofErr w:type="spellStart"/>
-      <w:r>
-        <w:t>index.php</w:t>
-      </w:r>
-      <w:proofErr w:type="spellEnd"/>
+        <w:t>: Modifizierter Output index.php</w:t>
+      </w:r>
     </w:p>
     <w:p>
       <w:pPr>
@@ -6419,57 +4320,12 @@
         </w:numPr>
       </w:pPr>
       <w:r>
-        <w:t xml:space="preserve">Variante 2: Überschreiben von </w:t>
-      </w:r>
-      <w:proofErr w:type="spellStart"/>
-      <w:r>
-        <w:t>index.php</w:t>
-      </w:r>
-      <w:proofErr w:type="spellEnd"/>
-      <w:r>
-        <w:t xml:space="preserve"> während des </w:t>
-      </w:r>
-      <w:proofErr w:type="spellStart"/>
-      <w:r>
-        <w:t>Builds</w:t>
-      </w:r>
-      <w:proofErr w:type="spellEnd"/>
-    </w:p>
-    <w:p>
-      <w:r>
-        <w:t xml:space="preserve">Die zweite, weniger performante Variante wäre das Überschreiben der </w:t>
-      </w:r>
-      <w:proofErr w:type="spellStart"/>
-      <w:r>
-        <w:t>index.php</w:t>
-      </w:r>
-      <w:proofErr w:type="spellEnd"/>
-      <w:r>
-        <w:t xml:space="preserve"> durch eine andere Variante von </w:t>
-      </w:r>
-      <w:proofErr w:type="spellStart"/>
-      <w:r>
-        <w:t>index.php</w:t>
-      </w:r>
-      <w:proofErr w:type="spellEnd"/>
-      <w:r>
-        <w:t xml:space="preserve">, die sich im übergeordneten Ordner befindet (im selben wie das </w:t>
-      </w:r>
-      <w:proofErr w:type="spellStart"/>
-      <w:r>
-        <w:t>Dockerfile</w:t>
-      </w:r>
-      <w:proofErr w:type="spellEnd"/>
-      <w:r>
-        <w:t xml:space="preserve">). Diese Datei wird beim </w:t>
-      </w:r>
-      <w:proofErr w:type="spellStart"/>
-      <w:r>
-        <w:t>Build</w:t>
-      </w:r>
-      <w:proofErr w:type="spellEnd"/>
-      <w:r>
-        <w:t xml:space="preserve"> Prozess in den Container kopiert. Dies wird </w:t>
+        <w:t>Variante 2: Überschreiben von index.php während des Builds</w:t>
+      </w:r>
+    </w:p>
+    <w:p>
+      <w:r>
+        <w:t xml:space="preserve">Die zweite, weniger performante Variante wäre das Überschreiben der index.php durch eine andere Variante von index.php, die sich im übergeordneten Ordner befindet (im selben wie das Dockerfile). Diese Datei wird beim Build Prozess in den Container kopiert. Dies wird </w:t>
       </w:r>
       <w:r>
         <w:lastRenderedPageBreak/>
@@ -6491,31 +4347,7 @@
         <w:footnoteReference w:id="27"/>
       </w:r>
       <w:r>
-        <w:t>, der direkt im Anschluss an das Kopieren des /</w:t>
-      </w:r>
-      <w:proofErr w:type="spellStart"/>
-      <w:r>
-        <w:t>samples</w:t>
-      </w:r>
-      <w:proofErr w:type="spellEnd"/>
-      <w:r>
-        <w:t xml:space="preserve">/ Ordners vom Host System zum Ordner durchgeführt wird. Der Rest der </w:t>
-      </w:r>
-      <w:proofErr w:type="spellStart"/>
-      <w:r>
-        <w:t>Intruktionen</w:t>
-      </w:r>
-      <w:proofErr w:type="spellEnd"/>
-      <w:r>
-        <w:t xml:space="preserve"> bleibt identisch. Nach der Modifikation sieht das </w:t>
-      </w:r>
-      <w:proofErr w:type="spellStart"/>
-      <w:r>
-        <w:t>Dockerfile</w:t>
-      </w:r>
-      <w:proofErr w:type="spellEnd"/>
-      <w:r>
-        <w:t xml:space="preserve"> wie folgt aus (die Änderung ist rot markiert):</w:t>
+        <w:t>, der direkt im Anschluss an das Kopieren des /samples/ Ordners vom Host System zum Ordner durchgeführt wird. Der Rest der Intruktionen bleibt identisch. Nach der Modifikation sieht das Dockerfile wie folgt aus (die Änderung ist rot markiert):</w:t>
       </w:r>
     </w:p>
     <w:tbl>
@@ -6543,16 +4375,8 @@
               <w:rPr>
                 <w:lang w:val="en-US"/>
               </w:rPr>
-              <w:t xml:space="preserve">FROM </w:t>
-            </w:r>
-            <w:proofErr w:type="spellStart"/>
-            <w:r>
-              <w:rPr>
-                <w:lang w:val="en-US"/>
-              </w:rPr>
-              <w:t>ubuntu:trusty</w:t>
-            </w:r>
-            <w:proofErr w:type="spellEnd"/>
+              <w:t>FROM ubuntu:trusty</w:t>
+            </w:r>
           </w:p>
           <w:p>
             <w:pPr>
@@ -6629,239 +4453,49 @@
               <w:rPr>
                 <w:lang w:val="en-US"/>
               </w:rPr>
-              <w:t xml:space="preserve">    curl -</w:t>
-            </w:r>
-            <w:proofErr w:type="spellStart"/>
-            <w:r>
-              <w:rPr>
-                <w:lang w:val="en-US"/>
-              </w:rPr>
-              <w:t>sS</w:t>
-            </w:r>
-            <w:proofErr w:type="spellEnd"/>
-            <w:r>
-              <w:rPr>
-                <w:lang w:val="en-US"/>
-              </w:rPr>
-              <w:t xml:space="preserve"> https://getcomposer.org/installer | </w:t>
-            </w:r>
-            <w:proofErr w:type="spellStart"/>
-            <w:r>
-              <w:rPr>
-                <w:lang w:val="en-US"/>
-              </w:rPr>
-              <w:t>php</w:t>
-            </w:r>
-            <w:proofErr w:type="spellEnd"/>
-            <w:r>
-              <w:rPr>
-                <w:lang w:val="en-US"/>
-              </w:rPr>
-              <w:t xml:space="preserve"> -- --install-</w:t>
-            </w:r>
-            <w:proofErr w:type="spellStart"/>
-            <w:r>
-              <w:rPr>
-                <w:lang w:val="en-US"/>
-              </w:rPr>
-              <w:t>dir</w:t>
-            </w:r>
-            <w:proofErr w:type="spellEnd"/>
-            <w:r>
-              <w:rPr>
-                <w:lang w:val="en-US"/>
-              </w:rPr>
-              <w:t>=/</w:t>
-            </w:r>
-            <w:proofErr w:type="spellStart"/>
-            <w:r>
-              <w:rPr>
-                <w:lang w:val="en-US"/>
-              </w:rPr>
-              <w:t>usr</w:t>
-            </w:r>
-            <w:proofErr w:type="spellEnd"/>
-            <w:r>
-              <w:rPr>
-                <w:lang w:val="en-US"/>
-              </w:rPr>
-              <w:t>/local/bin --filename=composer</w:t>
-            </w:r>
-          </w:p>
-          <w:p>
-            <w:pPr>
-              <w:pStyle w:val="Code"/>
-              <w:rPr>
-                <w:lang w:val="en-US"/>
-              </w:rPr>
-            </w:pPr>
-            <w:r>
-              <w:rPr>
-                <w:lang w:val="en-US"/>
-              </w:rPr>
-              <w:t>RUN /</w:t>
-            </w:r>
-            <w:proofErr w:type="spellStart"/>
-            <w:r>
-              <w:rPr>
-                <w:lang w:val="en-US"/>
-              </w:rPr>
-              <w:t>usr</w:t>
-            </w:r>
-            <w:proofErr w:type="spellEnd"/>
-            <w:r>
-              <w:rPr>
-                <w:lang w:val="en-US"/>
-              </w:rPr>
-              <w:t>/</w:t>
-            </w:r>
-            <w:proofErr w:type="spellStart"/>
-            <w:r>
-              <w:rPr>
-                <w:lang w:val="en-US"/>
-              </w:rPr>
-              <w:t>sbin</w:t>
-            </w:r>
-            <w:proofErr w:type="spellEnd"/>
-            <w:r>
-              <w:rPr>
-                <w:lang w:val="en-US"/>
-              </w:rPr>
-              <w:t xml:space="preserve">/php5enmod </w:t>
-            </w:r>
-            <w:proofErr w:type="spellStart"/>
-            <w:r>
-              <w:rPr>
-                <w:lang w:val="en-US"/>
-              </w:rPr>
-              <w:t>mcrypt</w:t>
-            </w:r>
-            <w:proofErr w:type="spellEnd"/>
-          </w:p>
-          <w:p>
-            <w:pPr>
-              <w:pStyle w:val="Code"/>
-              <w:rPr>
-                <w:lang w:val="en-US"/>
-              </w:rPr>
-            </w:pPr>
-            <w:r>
-              <w:rPr>
-                <w:lang w:val="en-US"/>
-              </w:rPr>
-              <w:t>RUN echo "</w:t>
-            </w:r>
-            <w:proofErr w:type="spellStart"/>
-            <w:r>
-              <w:rPr>
-                <w:lang w:val="en-US"/>
-              </w:rPr>
-              <w:t>ServerName</w:t>
-            </w:r>
-            <w:proofErr w:type="spellEnd"/>
-            <w:r>
-              <w:rPr>
-                <w:lang w:val="en-US"/>
-              </w:rPr>
-              <w:t xml:space="preserve"> localhost" &gt;&gt; /</w:t>
-            </w:r>
-            <w:proofErr w:type="spellStart"/>
-            <w:r>
-              <w:rPr>
-                <w:lang w:val="en-US"/>
-              </w:rPr>
-              <w:t>etc</w:t>
-            </w:r>
-            <w:proofErr w:type="spellEnd"/>
-            <w:r>
-              <w:rPr>
-                <w:lang w:val="en-US"/>
-              </w:rPr>
-              <w:t>/apache2/apache2.conf &amp;&amp; \</w:t>
-            </w:r>
-          </w:p>
-          <w:p>
-            <w:pPr>
-              <w:pStyle w:val="Code"/>
-              <w:rPr>
-                <w:lang w:val="en-US"/>
-              </w:rPr>
-            </w:pPr>
-            <w:r>
-              <w:rPr>
-                <w:lang w:val="en-US"/>
-              </w:rPr>
-              <w:t xml:space="preserve">    </w:t>
-            </w:r>
-            <w:proofErr w:type="spellStart"/>
-            <w:r>
-              <w:rPr>
-                <w:lang w:val="en-US"/>
-              </w:rPr>
-              <w:t>sed</w:t>
-            </w:r>
-            <w:proofErr w:type="spellEnd"/>
-            <w:r>
-              <w:rPr>
-                <w:lang w:val="en-US"/>
-              </w:rPr>
-              <w:t xml:space="preserve"> -</w:t>
-            </w:r>
-            <w:proofErr w:type="spellStart"/>
-            <w:r>
-              <w:rPr>
-                <w:lang w:val="en-US"/>
-              </w:rPr>
-              <w:t>i</w:t>
-            </w:r>
-            <w:proofErr w:type="spellEnd"/>
-            <w:r>
-              <w:rPr>
-                <w:lang w:val="en-US"/>
-              </w:rPr>
-              <w:t xml:space="preserve"> "s/</w:t>
-            </w:r>
-            <w:proofErr w:type="spellStart"/>
-            <w:r>
-              <w:rPr>
-                <w:lang w:val="en-US"/>
-              </w:rPr>
-              <w:t>variables_order</w:t>
-            </w:r>
-            <w:proofErr w:type="spellEnd"/>
-            <w:r>
-              <w:rPr>
-                <w:lang w:val="en-US"/>
-              </w:rPr>
-              <w:t>.*/</w:t>
-            </w:r>
-            <w:proofErr w:type="spellStart"/>
-            <w:r>
-              <w:rPr>
-                <w:lang w:val="en-US"/>
-              </w:rPr>
-              <w:t>variables_order</w:t>
-            </w:r>
-            <w:proofErr w:type="spellEnd"/>
-            <w:r>
-              <w:rPr>
-                <w:lang w:val="en-US"/>
-              </w:rPr>
-              <w:t xml:space="preserve"> = \"EGPCS\"/g" /</w:t>
-            </w:r>
-            <w:proofErr w:type="spellStart"/>
-            <w:r>
-              <w:rPr>
-                <w:lang w:val="en-US"/>
-              </w:rPr>
-              <w:t>etc</w:t>
-            </w:r>
-            <w:proofErr w:type="spellEnd"/>
-            <w:r>
-              <w:rPr>
-                <w:lang w:val="en-US"/>
-              </w:rPr>
-              <w:t>/php5/apache2/php.ini</w:t>
+              <w:t xml:space="preserve">    curl -sS https://getcomposer.org/installer | php -- --install-dir=/usr/local/bin --filename=composer</w:t>
+            </w:r>
+          </w:p>
+          <w:p>
+            <w:pPr>
+              <w:pStyle w:val="Code"/>
+              <w:rPr>
+                <w:lang w:val="en-US"/>
+              </w:rPr>
+            </w:pPr>
+            <w:r>
+              <w:rPr>
+                <w:lang w:val="en-US"/>
+              </w:rPr>
+              <w:t>RUN /usr/sbin/php5enmod mcrypt</w:t>
+            </w:r>
+          </w:p>
+          <w:p>
+            <w:pPr>
+              <w:pStyle w:val="Code"/>
+              <w:rPr>
+                <w:lang w:val="en-US"/>
+              </w:rPr>
+            </w:pPr>
+            <w:r>
+              <w:rPr>
+                <w:lang w:val="en-US"/>
+              </w:rPr>
+              <w:t>RUN echo "ServerName localhost" &gt;&gt; /etc/apache2/apache2.conf &amp;&amp; \</w:t>
+            </w:r>
+          </w:p>
+          <w:p>
+            <w:pPr>
+              <w:pStyle w:val="Code"/>
+              <w:rPr>
+                <w:lang w:val="en-US"/>
+              </w:rPr>
+            </w:pPr>
+            <w:r>
+              <w:rPr>
+                <w:lang w:val="en-US"/>
+              </w:rPr>
+              <w:t xml:space="preserve">    sed -i "s/variables_order.*/variables_order = \"EGPCS\"/g" /etc/php5/apache2/php.ini</w:t>
             </w:r>
           </w:p>
           <w:p>
@@ -6939,30 +4573,8 @@
               <w:rPr>
                 <w:lang w:val="en-US"/>
               </w:rPr>
-              <w:t xml:space="preserve">RUN </w:t>
-            </w:r>
-            <w:proofErr w:type="spellStart"/>
-            <w:r>
-              <w:rPr>
-                <w:lang w:val="en-US"/>
-              </w:rPr>
-              <w:t>chmod</w:t>
-            </w:r>
-            <w:proofErr w:type="spellEnd"/>
-            <w:r>
-              <w:rPr>
-                <w:lang w:val="en-US"/>
-              </w:rPr>
-              <w:t xml:space="preserve"> 755 /*.</w:t>
-            </w:r>
-            <w:proofErr w:type="spellStart"/>
-            <w:r>
-              <w:rPr>
-                <w:lang w:val="en-US"/>
-              </w:rPr>
-              <w:t>sh</w:t>
-            </w:r>
-            <w:proofErr w:type="spellEnd"/>
+              <w:t>RUN chmod 755 /*.sh</w:t>
+            </w:r>
           </w:p>
           <w:p>
             <w:pPr>
@@ -6997,77 +4609,7 @@
               <w:rPr>
                 <w:lang w:val="en-US"/>
               </w:rPr>
-              <w:t xml:space="preserve">RUN </w:t>
-            </w:r>
-            <w:proofErr w:type="spellStart"/>
-            <w:r>
-              <w:rPr>
-                <w:lang w:val="en-US"/>
-              </w:rPr>
-              <w:t>mkdir</w:t>
-            </w:r>
-            <w:proofErr w:type="spellEnd"/>
-            <w:r>
-              <w:rPr>
-                <w:lang w:val="en-US"/>
-              </w:rPr>
-              <w:t xml:space="preserve"> -p /app &amp;&amp; </w:t>
-            </w:r>
-            <w:proofErr w:type="spellStart"/>
-            <w:r>
-              <w:rPr>
-                <w:lang w:val="en-US"/>
-              </w:rPr>
-              <w:t>rm</w:t>
-            </w:r>
-            <w:proofErr w:type="spellEnd"/>
-            <w:r>
-              <w:rPr>
-                <w:lang w:val="en-US"/>
-              </w:rPr>
-              <w:t xml:space="preserve"> -</w:t>
-            </w:r>
-            <w:proofErr w:type="spellStart"/>
-            <w:r>
-              <w:rPr>
-                <w:lang w:val="en-US"/>
-              </w:rPr>
-              <w:t>fr</w:t>
-            </w:r>
-            <w:proofErr w:type="spellEnd"/>
-            <w:r>
-              <w:rPr>
-                <w:lang w:val="en-US"/>
-              </w:rPr>
-              <w:t xml:space="preserve"> /</w:t>
-            </w:r>
-            <w:proofErr w:type="spellStart"/>
-            <w:r>
-              <w:rPr>
-                <w:lang w:val="en-US"/>
-              </w:rPr>
-              <w:t>var</w:t>
-            </w:r>
-            <w:proofErr w:type="spellEnd"/>
-            <w:r>
-              <w:rPr>
-                <w:lang w:val="en-US"/>
-              </w:rPr>
-              <w:t>/www/html &amp;&amp; ln -s /app /</w:t>
-            </w:r>
-            <w:proofErr w:type="spellStart"/>
-            <w:r>
-              <w:rPr>
-                <w:lang w:val="en-US"/>
-              </w:rPr>
-              <w:t>var</w:t>
-            </w:r>
-            <w:proofErr w:type="spellEnd"/>
-            <w:r>
-              <w:rPr>
-                <w:lang w:val="en-US"/>
-              </w:rPr>
-              <w:t>/www/html</w:t>
+              <w:t>RUN mkdir -p /app &amp;&amp; rm -fr /var/www/html &amp;&amp; ln -s /app /var/www/html</w:t>
             </w:r>
           </w:p>
           <w:p>
@@ -7097,23 +4639,7 @@
                 <w:color w:val="FF4411" w:themeColor="accent3" w:themeShade="BF"/>
                 <w:lang w:val="en-US"/>
               </w:rPr>
-              <w:t xml:space="preserve">ADD </w:t>
-            </w:r>
-            <w:proofErr w:type="spellStart"/>
-            <w:r>
-              <w:rPr>
-                <w:color w:val="FF4411" w:themeColor="accent3" w:themeShade="BF"/>
-                <w:lang w:val="en-US"/>
-              </w:rPr>
-              <w:t>index.php</w:t>
-            </w:r>
-            <w:proofErr w:type="spellEnd"/>
-            <w:r>
-              <w:rPr>
-                <w:color w:val="FF4411" w:themeColor="accent3" w:themeShade="BF"/>
-                <w:lang w:val="en-US"/>
-              </w:rPr>
-              <w:t xml:space="preserve"> /app/</w:t>
+              <w:t>ADD index.php /app/</w:t>
             </w:r>
           </w:p>
           <w:p>
@@ -7195,44 +4721,12 @@
         <w:fldChar w:fldCharType="end"/>
       </w:r>
       <w:r>
-        <w:t xml:space="preserve">: Modifiziertes </w:t>
-      </w:r>
-      <w:proofErr w:type="spellStart"/>
-      <w:r>
-        <w:t>Dockerfile</w:t>
-      </w:r>
-      <w:proofErr w:type="spellEnd"/>
-      <w:r>
-        <w:t xml:space="preserve"> Variante 2</w:t>
-      </w:r>
-    </w:p>
-    <w:p>
-      <w:r>
-        <w:t xml:space="preserve">Die </w:t>
-      </w:r>
-      <w:proofErr w:type="spellStart"/>
-      <w:r>
-        <w:t>index.php</w:t>
-      </w:r>
-      <w:proofErr w:type="spellEnd"/>
-      <w:r>
-        <w:t xml:space="preserve"> bleibt gleich wie die </w:t>
-      </w:r>
-      <w:proofErr w:type="spellStart"/>
-      <w:r>
-        <w:t>modifzierte</w:t>
-      </w:r>
-      <w:proofErr w:type="spellEnd"/>
-      <w:r>
-        <w:t xml:space="preserve"> Variante in Kapitel 2.8.1. Durch die restlichen Befehle aus Kapitel 2.8.1 wird zunächst der </w:t>
-      </w:r>
-      <w:proofErr w:type="spellStart"/>
-      <w:r>
-        <w:t>Build</w:t>
-      </w:r>
-      <w:proofErr w:type="spellEnd"/>
-      <w:r>
-        <w:t xml:space="preserve"> Prozess angestoßen und anschließend die Funktionsweise verifiziert. Der Output bleibt derselbe, was die Funktionsweise dieser Variante beweist.</w:t>
+        <w:t>: Modifiziertes Dockerfile Variante 2</w:t>
+      </w:r>
+    </w:p>
+    <w:p>
+      <w:r>
+        <w:t>Die index.php bleibt gleich wie die modifzierte Variante in Kapitel 2.8.1. Durch die restlichen Befehle aus Kapitel 2.8.1 wird zunächst der Build Prozess angestoßen und anschließend die Funktionsweise verifiziert. Der Output bleibt derselbe, was die Funktionsweise dieser Variante beweist.</w:t>
       </w:r>
     </w:p>
     <w:p>
@@ -7244,15 +4738,7 @@
         </w:numPr>
       </w:pPr>
       <w:r>
-        <w:t xml:space="preserve">Ändern des </w:t>
-      </w:r>
-      <w:proofErr w:type="spellStart"/>
-      <w:r>
-        <w:t>logLevels</w:t>
-      </w:r>
-      <w:proofErr w:type="spellEnd"/>
-      <w:r>
-        <w:t xml:space="preserve"> eines Containers</w:t>
+        <w:t>Ändern des logLevels eines Containers</w:t>
       </w:r>
     </w:p>
     <w:p>
@@ -7262,15 +4748,7 @@
     </w:p>
     <w:p>
       <w:r>
-        <w:t xml:space="preserve">Um einen SSH Server zu erhalten, wird zunächst das folgende </w:t>
-      </w:r>
-      <w:proofErr w:type="spellStart"/>
-      <w:r>
-        <w:t>Dockerfile</w:t>
-      </w:r>
-      <w:proofErr w:type="spellEnd"/>
-      <w:r>
-        <w:t xml:space="preserve"> erstellt: </w:t>
+        <w:t xml:space="preserve">Um einen SSH Server zu erhalten, wird zunächst das folgende Dockerfile erstellt: </w:t>
       </w:r>
     </w:p>
     <w:tbl>
@@ -7318,21 +4796,7 @@
               <w:rPr>
                 <w:lang w:val="en-US"/>
               </w:rPr>
-              <w:t xml:space="preserve">MAINTAINER "Florian Kaefer, Karlo </w:t>
-            </w:r>
-            <w:proofErr w:type="spellStart"/>
-            <w:r>
-              <w:rPr>
-                <w:lang w:val="en-US"/>
-              </w:rPr>
-              <w:t>Kraljic</w:t>
-            </w:r>
-            <w:proofErr w:type="spellEnd"/>
-            <w:r>
-              <w:rPr>
-                <w:lang w:val="en-US"/>
-              </w:rPr>
-              <w:t>"</w:t>
+              <w:t>MAINTAINER "Florian Kaefer, Karlo Kraljic"</w:t>
             </w:r>
           </w:p>
           <w:p>
@@ -7382,35 +4846,7 @@
               <w:rPr>
                 <w:lang w:val="en-US"/>
               </w:rPr>
-              <w:t xml:space="preserve">    DEBIAN_FRONTEND=</w:t>
-            </w:r>
-            <w:proofErr w:type="spellStart"/>
-            <w:r>
-              <w:rPr>
-                <w:lang w:val="en-US"/>
-              </w:rPr>
-              <w:t>noninteractive</w:t>
-            </w:r>
-            <w:proofErr w:type="spellEnd"/>
-            <w:r>
-              <w:rPr>
-                <w:lang w:val="en-US"/>
-              </w:rPr>
-              <w:t xml:space="preserve"> apt-get -</w:t>
-            </w:r>
-            <w:proofErr w:type="spellStart"/>
-            <w:r>
-              <w:rPr>
-                <w:lang w:val="en-US"/>
-              </w:rPr>
-              <w:t>yq</w:t>
-            </w:r>
-            <w:proofErr w:type="spellEnd"/>
-            <w:r>
-              <w:rPr>
-                <w:lang w:val="en-US"/>
-              </w:rPr>
-              <w:t xml:space="preserve"> install \</w:t>
+              <w:t xml:space="preserve">    DEBIAN_FRONTEND=noninteractive apt-get -yq install \</w:t>
             </w:r>
           </w:p>
           <w:p>
@@ -7432,21 +4868,12 @@
               </w:rPr>
               <w:tab/>
             </w:r>
-            <w:proofErr w:type="spellStart"/>
             <w:r>
               <w:rPr>
                 <w:color w:val="FF0000"/>
                 <w:lang w:val="en-US"/>
               </w:rPr>
-              <w:t>openssh</w:t>
-            </w:r>
-            <w:proofErr w:type="spellEnd"/>
-            <w:r>
-              <w:rPr>
-                <w:color w:val="FF0000"/>
-                <w:lang w:val="en-US"/>
-              </w:rPr>
-              <w:t xml:space="preserve">-server </w:t>
+              <w:t xml:space="preserve">openssh-server </w:t>
             </w:r>
             <w:r>
               <w:rPr>
@@ -7565,351 +4992,91 @@
               <w:rPr>
                 <w:lang w:val="en-US"/>
               </w:rPr>
-              <w:t xml:space="preserve">        </w:t>
-            </w:r>
-            <w:proofErr w:type="spellStart"/>
-            <w:r>
-              <w:rPr>
-                <w:lang w:val="en-US"/>
-              </w:rPr>
-              <w:t>php</w:t>
-            </w:r>
-            <w:proofErr w:type="spellEnd"/>
-            <w:r>
-              <w:rPr>
-                <w:lang w:val="en-US"/>
-              </w:rPr>
-              <w:t>-pear \</w:t>
-            </w:r>
-          </w:p>
-          <w:p>
-            <w:pPr>
-              <w:pStyle w:val="Code"/>
-              <w:rPr>
-                <w:lang w:val="en-US"/>
-              </w:rPr>
-            </w:pPr>
-            <w:r>
-              <w:rPr>
-                <w:lang w:val="en-US"/>
-              </w:rPr>
-              <w:t xml:space="preserve">        </w:t>
-            </w:r>
-            <w:proofErr w:type="spellStart"/>
-            <w:r>
-              <w:rPr>
-                <w:lang w:val="en-US"/>
-              </w:rPr>
-              <w:t>php-apc</w:t>
-            </w:r>
-            <w:proofErr w:type="spellEnd"/>
-            <w:r>
-              <w:rPr>
-                <w:lang w:val="en-US"/>
-              </w:rPr>
-              <w:t xml:space="preserve"> &amp;&amp; \</w:t>
-            </w:r>
-          </w:p>
-          <w:p>
-            <w:pPr>
-              <w:pStyle w:val="Code"/>
-              <w:rPr>
-                <w:lang w:val="en-US"/>
-              </w:rPr>
-            </w:pPr>
-            <w:r>
-              <w:rPr>
-                <w:lang w:val="en-US"/>
-              </w:rPr>
-              <w:t xml:space="preserve">    </w:t>
-            </w:r>
-            <w:proofErr w:type="spellStart"/>
-            <w:r>
-              <w:rPr>
-                <w:lang w:val="en-US"/>
-              </w:rPr>
-              <w:t>rm</w:t>
-            </w:r>
-            <w:proofErr w:type="spellEnd"/>
-            <w:r>
-              <w:rPr>
-                <w:lang w:val="en-US"/>
-              </w:rPr>
-              <w:t xml:space="preserve"> -</w:t>
-            </w:r>
-            <w:proofErr w:type="spellStart"/>
-            <w:r>
-              <w:rPr>
-                <w:lang w:val="en-US"/>
-              </w:rPr>
-              <w:t>rf</w:t>
-            </w:r>
-            <w:proofErr w:type="spellEnd"/>
-            <w:r>
-              <w:rPr>
-                <w:lang w:val="en-US"/>
-              </w:rPr>
-              <w:t xml:space="preserve"> /</w:t>
-            </w:r>
-            <w:proofErr w:type="spellStart"/>
-            <w:r>
-              <w:rPr>
-                <w:lang w:val="en-US"/>
-              </w:rPr>
-              <w:t>var</w:t>
-            </w:r>
-            <w:proofErr w:type="spellEnd"/>
-            <w:r>
-              <w:rPr>
-                <w:lang w:val="en-US"/>
-              </w:rPr>
-              <w:t>/lib/apt/lists/* &amp;&amp; \</w:t>
-            </w:r>
-          </w:p>
-          <w:p>
-            <w:pPr>
-              <w:pStyle w:val="Code"/>
-              <w:rPr>
-                <w:lang w:val="en-US"/>
-              </w:rPr>
-            </w:pPr>
-            <w:r>
-              <w:rPr>
-                <w:lang w:val="en-US"/>
-              </w:rPr>
-              <w:t xml:space="preserve">    curl -</w:t>
-            </w:r>
-            <w:proofErr w:type="spellStart"/>
-            <w:r>
-              <w:rPr>
-                <w:lang w:val="en-US"/>
-              </w:rPr>
-              <w:t>sS</w:t>
-            </w:r>
-            <w:proofErr w:type="spellEnd"/>
-            <w:r>
-              <w:rPr>
-                <w:lang w:val="en-US"/>
-              </w:rPr>
-              <w:t xml:space="preserve"> https://getcomposer.org/installer | </w:t>
-            </w:r>
-            <w:proofErr w:type="spellStart"/>
-            <w:r>
-              <w:rPr>
-                <w:lang w:val="en-US"/>
-              </w:rPr>
-              <w:t>php</w:t>
-            </w:r>
-            <w:proofErr w:type="spellEnd"/>
-            <w:r>
-              <w:rPr>
-                <w:lang w:val="en-US"/>
-              </w:rPr>
-              <w:t xml:space="preserve"> -- --install-</w:t>
-            </w:r>
-            <w:proofErr w:type="spellStart"/>
-            <w:r>
-              <w:rPr>
-                <w:lang w:val="en-US"/>
-              </w:rPr>
-              <w:t>dir</w:t>
-            </w:r>
-            <w:proofErr w:type="spellEnd"/>
-            <w:r>
-              <w:rPr>
-                <w:lang w:val="en-US"/>
-              </w:rPr>
-              <w:t>=/</w:t>
-            </w:r>
-            <w:proofErr w:type="spellStart"/>
-            <w:r>
-              <w:rPr>
-                <w:lang w:val="en-US"/>
-              </w:rPr>
-              <w:t>usr</w:t>
-            </w:r>
-            <w:proofErr w:type="spellEnd"/>
-            <w:r>
-              <w:rPr>
-                <w:lang w:val="en-US"/>
-              </w:rPr>
-              <w:t>/local/bin --filename=composer</w:t>
-            </w:r>
-          </w:p>
-          <w:p>
-            <w:pPr>
-              <w:pStyle w:val="Code"/>
-              <w:rPr>
-                <w:lang w:val="en-US"/>
-              </w:rPr>
-            </w:pPr>
-            <w:r>
-              <w:rPr>
-                <w:lang w:val="en-US"/>
-              </w:rPr>
-              <w:t>RUN /</w:t>
-            </w:r>
-            <w:proofErr w:type="spellStart"/>
-            <w:r>
-              <w:rPr>
-                <w:lang w:val="en-US"/>
-              </w:rPr>
-              <w:t>usr</w:t>
-            </w:r>
-            <w:proofErr w:type="spellEnd"/>
-            <w:r>
-              <w:rPr>
-                <w:lang w:val="en-US"/>
-              </w:rPr>
-              <w:t>/</w:t>
-            </w:r>
-            <w:proofErr w:type="spellStart"/>
-            <w:r>
-              <w:rPr>
-                <w:lang w:val="en-US"/>
-              </w:rPr>
-              <w:t>sbin</w:t>
-            </w:r>
-            <w:proofErr w:type="spellEnd"/>
-            <w:r>
-              <w:rPr>
-                <w:lang w:val="en-US"/>
-              </w:rPr>
-              <w:t xml:space="preserve">/php5enmod </w:t>
-            </w:r>
-            <w:proofErr w:type="spellStart"/>
-            <w:r>
-              <w:rPr>
-                <w:lang w:val="en-US"/>
-              </w:rPr>
-              <w:t>mcrypt</w:t>
-            </w:r>
-            <w:proofErr w:type="spellEnd"/>
-          </w:p>
-          <w:p>
-            <w:pPr>
-              <w:pStyle w:val="Code"/>
-              <w:rPr>
-                <w:lang w:val="en-US"/>
-              </w:rPr>
-            </w:pPr>
-            <w:r>
-              <w:rPr>
-                <w:lang w:val="en-US"/>
-              </w:rPr>
-              <w:t>RUN echo "</w:t>
-            </w:r>
-            <w:proofErr w:type="spellStart"/>
-            <w:r>
-              <w:rPr>
-                <w:lang w:val="en-US"/>
-              </w:rPr>
-              <w:t>ServerName</w:t>
-            </w:r>
-            <w:proofErr w:type="spellEnd"/>
-            <w:r>
-              <w:rPr>
-                <w:lang w:val="en-US"/>
-              </w:rPr>
-              <w:t xml:space="preserve"> localhost" &gt;&gt; /</w:t>
-            </w:r>
-            <w:proofErr w:type="spellStart"/>
-            <w:r>
-              <w:rPr>
-                <w:lang w:val="en-US"/>
-              </w:rPr>
-              <w:t>etc</w:t>
-            </w:r>
-            <w:proofErr w:type="spellEnd"/>
-            <w:r>
-              <w:rPr>
-                <w:lang w:val="en-US"/>
-              </w:rPr>
-              <w:t>/apache2/apache2.conf &amp;&amp; \</w:t>
-            </w:r>
-          </w:p>
-          <w:p>
-            <w:pPr>
-              <w:pStyle w:val="Code"/>
-              <w:rPr>
-                <w:lang w:val="en-US"/>
-              </w:rPr>
-            </w:pPr>
-            <w:r>
-              <w:rPr>
-                <w:lang w:val="en-US"/>
-              </w:rPr>
-              <w:t xml:space="preserve">    </w:t>
-            </w:r>
-            <w:proofErr w:type="spellStart"/>
-            <w:r>
-              <w:rPr>
-                <w:lang w:val="en-US"/>
-              </w:rPr>
-              <w:t>sed</w:t>
-            </w:r>
-            <w:proofErr w:type="spellEnd"/>
-            <w:r>
-              <w:rPr>
-                <w:lang w:val="en-US"/>
-              </w:rPr>
-              <w:t xml:space="preserve"> -</w:t>
-            </w:r>
-            <w:proofErr w:type="spellStart"/>
-            <w:r>
-              <w:rPr>
-                <w:lang w:val="en-US"/>
-              </w:rPr>
-              <w:t>i</w:t>
-            </w:r>
-            <w:proofErr w:type="spellEnd"/>
-            <w:r>
-              <w:rPr>
-                <w:lang w:val="en-US"/>
-              </w:rPr>
-              <w:t xml:space="preserve"> "s/</w:t>
-            </w:r>
-            <w:proofErr w:type="spellStart"/>
-            <w:r>
-              <w:rPr>
-                <w:lang w:val="en-US"/>
-              </w:rPr>
-              <w:t>variables_order</w:t>
-            </w:r>
-            <w:proofErr w:type="spellEnd"/>
-            <w:r>
-              <w:rPr>
-                <w:lang w:val="en-US"/>
-              </w:rPr>
-              <w:t>.*/</w:t>
-            </w:r>
-            <w:proofErr w:type="spellStart"/>
-            <w:r>
-              <w:rPr>
-                <w:lang w:val="en-US"/>
-              </w:rPr>
-              <w:t>variables_order</w:t>
-            </w:r>
-            <w:proofErr w:type="spellEnd"/>
-            <w:r>
-              <w:rPr>
-                <w:lang w:val="en-US"/>
-              </w:rPr>
-              <w:t xml:space="preserve"> = \"EGPCS\"/g" /</w:t>
-            </w:r>
-            <w:proofErr w:type="spellStart"/>
-            <w:r>
-              <w:rPr>
-                <w:lang w:val="en-US"/>
-              </w:rPr>
-              <w:t>etc</w:t>
-            </w:r>
-            <w:proofErr w:type="spellEnd"/>
-            <w:r>
-              <w:rPr>
-                <w:lang w:val="en-US"/>
-              </w:rPr>
-              <w:t>/php5/apache2/php.ini</w:t>
+              <w:t xml:space="preserve">        php-pear \</w:t>
+            </w:r>
+          </w:p>
+          <w:p>
+            <w:pPr>
+              <w:pStyle w:val="Code"/>
+              <w:rPr>
+                <w:lang w:val="en-US"/>
+              </w:rPr>
+            </w:pPr>
+            <w:r>
+              <w:rPr>
+                <w:lang w:val="en-US"/>
+              </w:rPr>
+              <w:t xml:space="preserve">        php-apc &amp;&amp; \</w:t>
+            </w:r>
+          </w:p>
+          <w:p>
+            <w:pPr>
+              <w:pStyle w:val="Code"/>
+              <w:rPr>
+                <w:lang w:val="en-US"/>
+              </w:rPr>
+            </w:pPr>
+            <w:r>
+              <w:rPr>
+                <w:lang w:val="en-US"/>
+              </w:rPr>
+              <w:t xml:space="preserve">    rm -rf /var/lib/apt/lists/* &amp;&amp; \</w:t>
+            </w:r>
+          </w:p>
+          <w:p>
+            <w:pPr>
+              <w:pStyle w:val="Code"/>
+              <w:rPr>
+                <w:lang w:val="en-US"/>
+              </w:rPr>
+            </w:pPr>
+            <w:r>
+              <w:rPr>
+                <w:lang w:val="en-US"/>
+              </w:rPr>
+              <w:t xml:space="preserve">    curl -sS https://getcomposer.org/installer | php -- --install-dir=/usr/local/bin --filename=composer</w:t>
+            </w:r>
+          </w:p>
+          <w:p>
+            <w:pPr>
+              <w:pStyle w:val="Code"/>
+              <w:rPr>
+                <w:lang w:val="en-US"/>
+              </w:rPr>
+            </w:pPr>
+            <w:r>
+              <w:rPr>
+                <w:lang w:val="en-US"/>
+              </w:rPr>
+              <w:t>RUN /usr/sbin/php5enmod mcrypt</w:t>
+            </w:r>
+          </w:p>
+          <w:p>
+            <w:pPr>
+              <w:pStyle w:val="Code"/>
+              <w:rPr>
+                <w:lang w:val="en-US"/>
+              </w:rPr>
+            </w:pPr>
+            <w:r>
+              <w:rPr>
+                <w:lang w:val="en-US"/>
+              </w:rPr>
+              <w:t>RUN echo "ServerName localhost" &gt;&gt; /etc/apache2/apache2.conf &amp;&amp; \</w:t>
+            </w:r>
+          </w:p>
+          <w:p>
+            <w:pPr>
+              <w:pStyle w:val="Code"/>
+              <w:rPr>
+                <w:lang w:val="en-US"/>
+              </w:rPr>
+            </w:pPr>
+            <w:r>
+              <w:rPr>
+                <w:lang w:val="en-US"/>
+              </w:rPr>
+              <w:t xml:space="preserve">    sed -i "s/variables_order.*/variables_order = \"EGPCS\"/g" /etc/php5/apache2/php.ini</w:t>
             </w:r>
           </w:p>
           <w:p>
@@ -7925,288 +5092,46 @@
                 <w:color w:val="FF0000"/>
                 <w:lang w:val="en-US"/>
               </w:rPr>
-              <w:t xml:space="preserve">RUN </w:t>
-            </w:r>
-            <w:proofErr w:type="spellStart"/>
+              <w:t>RUN sed -i 's/Port 22/Port 9002</w:t>
+            </w:r>
             <w:r>
               <w:rPr>
                 <w:color w:val="FF0000"/>
                 <w:lang w:val="en-US"/>
               </w:rPr>
-              <w:t>sed</w:t>
-            </w:r>
-            <w:proofErr w:type="spellEnd"/>
-            <w:r>
+              <w:t>/g' /etc/ssh/sshd_config</w:t>
+            </w:r>
+          </w:p>
+          <w:p>
+            <w:pPr>
+              <w:pStyle w:val="Code"/>
               <w:rPr>
                 <w:color w:val="FF0000"/>
                 <w:lang w:val="en-US"/>
               </w:rPr>
-              <w:t xml:space="preserve"> -</w:t>
-            </w:r>
-            <w:proofErr w:type="spellStart"/>
+            </w:pPr>
             <w:r>
               <w:rPr>
                 <w:color w:val="FF0000"/>
                 <w:lang w:val="en-US"/>
               </w:rPr>
-              <w:t>i</w:t>
-            </w:r>
-            <w:proofErr w:type="spellEnd"/>
-            <w:r>
+              <w:t>RUN sed -i 's/PasswordAuthentication yes/PasswordAuthentication no/g' /etc/ssh/sshd_config</w:t>
+            </w:r>
+          </w:p>
+          <w:p>
+            <w:pPr>
+              <w:pStyle w:val="Code"/>
               <w:rPr>
                 <w:color w:val="FF0000"/>
                 <w:lang w:val="en-US"/>
               </w:rPr>
-              <w:t xml:space="preserve"> 's/Port 22/Port 9002</w:t>
-            </w:r>
+            </w:pPr>
             <w:r>
               <w:rPr>
                 <w:color w:val="FF0000"/>
                 <w:lang w:val="en-US"/>
               </w:rPr>
-              <w:t>/g' /</w:t>
-            </w:r>
-            <w:proofErr w:type="spellStart"/>
-            <w:r>
-              <w:rPr>
-                <w:color w:val="FF0000"/>
-                <w:lang w:val="en-US"/>
-              </w:rPr>
-              <w:t>etc</w:t>
-            </w:r>
-            <w:proofErr w:type="spellEnd"/>
-            <w:r>
-              <w:rPr>
-                <w:color w:val="FF0000"/>
-                <w:lang w:val="en-US"/>
-              </w:rPr>
-              <w:t>/</w:t>
-            </w:r>
-            <w:proofErr w:type="spellStart"/>
-            <w:r>
-              <w:rPr>
-                <w:color w:val="FF0000"/>
-                <w:lang w:val="en-US"/>
-              </w:rPr>
-              <w:t>ssh</w:t>
-            </w:r>
-            <w:proofErr w:type="spellEnd"/>
-            <w:r>
-              <w:rPr>
-                <w:color w:val="FF0000"/>
-                <w:lang w:val="en-US"/>
-              </w:rPr>
-              <w:t>/</w:t>
-            </w:r>
-            <w:proofErr w:type="spellStart"/>
-            <w:r>
-              <w:rPr>
-                <w:color w:val="FF0000"/>
-                <w:lang w:val="en-US"/>
-              </w:rPr>
-              <w:t>sshd_config</w:t>
-            </w:r>
-            <w:proofErr w:type="spellEnd"/>
-          </w:p>
-          <w:p>
-            <w:pPr>
-              <w:pStyle w:val="Code"/>
-              <w:rPr>
-                <w:color w:val="FF0000"/>
-                <w:lang w:val="en-US"/>
-              </w:rPr>
-            </w:pPr>
-            <w:r>
-              <w:rPr>
-                <w:color w:val="FF0000"/>
-                <w:lang w:val="en-US"/>
-              </w:rPr>
-              <w:t xml:space="preserve">RUN </w:t>
-            </w:r>
-            <w:proofErr w:type="spellStart"/>
-            <w:r>
-              <w:rPr>
-                <w:color w:val="FF0000"/>
-                <w:lang w:val="en-US"/>
-              </w:rPr>
-              <w:t>sed</w:t>
-            </w:r>
-            <w:proofErr w:type="spellEnd"/>
-            <w:r>
-              <w:rPr>
-                <w:color w:val="FF0000"/>
-                <w:lang w:val="en-US"/>
-              </w:rPr>
-              <w:t xml:space="preserve"> -</w:t>
-            </w:r>
-            <w:proofErr w:type="spellStart"/>
-            <w:r>
-              <w:rPr>
-                <w:color w:val="FF0000"/>
-                <w:lang w:val="en-US"/>
-              </w:rPr>
-              <w:t>i</w:t>
-            </w:r>
-            <w:proofErr w:type="spellEnd"/>
-            <w:r>
-              <w:rPr>
-                <w:color w:val="FF0000"/>
-                <w:lang w:val="en-US"/>
-              </w:rPr>
-              <w:t xml:space="preserve"> 's/</w:t>
-            </w:r>
-            <w:proofErr w:type="spellStart"/>
-            <w:r>
-              <w:rPr>
-                <w:color w:val="FF0000"/>
-                <w:lang w:val="en-US"/>
-              </w:rPr>
-              <w:t>PasswordAuthentication</w:t>
-            </w:r>
-            <w:proofErr w:type="spellEnd"/>
-            <w:r>
-              <w:rPr>
-                <w:color w:val="FF0000"/>
-                <w:lang w:val="en-US"/>
-              </w:rPr>
-              <w:t xml:space="preserve"> yes/</w:t>
-            </w:r>
-            <w:proofErr w:type="spellStart"/>
-            <w:r>
-              <w:rPr>
-                <w:color w:val="FF0000"/>
-                <w:lang w:val="en-US"/>
-              </w:rPr>
-              <w:t>PasswordAuthentication</w:t>
-            </w:r>
-            <w:proofErr w:type="spellEnd"/>
-            <w:r>
-              <w:rPr>
-                <w:color w:val="FF0000"/>
-                <w:lang w:val="en-US"/>
-              </w:rPr>
-              <w:t xml:space="preserve"> no/g' /</w:t>
-            </w:r>
-            <w:proofErr w:type="spellStart"/>
-            <w:r>
-              <w:rPr>
-                <w:color w:val="FF0000"/>
-                <w:lang w:val="en-US"/>
-              </w:rPr>
-              <w:t>etc</w:t>
-            </w:r>
-            <w:proofErr w:type="spellEnd"/>
-            <w:r>
-              <w:rPr>
-                <w:color w:val="FF0000"/>
-                <w:lang w:val="en-US"/>
-              </w:rPr>
-              <w:t>/</w:t>
-            </w:r>
-            <w:proofErr w:type="spellStart"/>
-            <w:r>
-              <w:rPr>
-                <w:color w:val="FF0000"/>
-                <w:lang w:val="en-US"/>
-              </w:rPr>
-              <w:t>ssh</w:t>
-            </w:r>
-            <w:proofErr w:type="spellEnd"/>
-            <w:r>
-              <w:rPr>
-                <w:color w:val="FF0000"/>
-                <w:lang w:val="en-US"/>
-              </w:rPr>
-              <w:t>/</w:t>
-            </w:r>
-            <w:proofErr w:type="spellStart"/>
-            <w:r>
-              <w:rPr>
-                <w:color w:val="FF0000"/>
-                <w:lang w:val="en-US"/>
-              </w:rPr>
-              <w:t>sshd_config</w:t>
-            </w:r>
-            <w:proofErr w:type="spellEnd"/>
-          </w:p>
-          <w:p>
-            <w:pPr>
-              <w:pStyle w:val="Code"/>
-              <w:rPr>
-                <w:color w:val="FF0000"/>
-                <w:lang w:val="en-US"/>
-              </w:rPr>
-            </w:pPr>
-            <w:r>
-              <w:rPr>
-                <w:color w:val="FF0000"/>
-                <w:lang w:val="en-US"/>
-              </w:rPr>
-              <w:t xml:space="preserve">RUN </w:t>
-            </w:r>
-            <w:proofErr w:type="spellStart"/>
-            <w:r>
-              <w:rPr>
-                <w:color w:val="FF0000"/>
-                <w:lang w:val="en-US"/>
-              </w:rPr>
-              <w:t>sed</w:t>
-            </w:r>
-            <w:proofErr w:type="spellEnd"/>
-            <w:r>
-              <w:rPr>
-                <w:color w:val="FF0000"/>
-                <w:lang w:val="en-US"/>
-              </w:rPr>
-              <w:t xml:space="preserve"> -</w:t>
-            </w:r>
-            <w:proofErr w:type="spellStart"/>
-            <w:r>
-              <w:rPr>
-                <w:color w:val="FF0000"/>
-                <w:lang w:val="en-US"/>
-              </w:rPr>
-              <w:t>i</w:t>
-            </w:r>
-            <w:proofErr w:type="spellEnd"/>
-            <w:r>
-              <w:rPr>
-                <w:color w:val="FF0000"/>
-                <w:lang w:val="en-US"/>
-              </w:rPr>
-              <w:t xml:space="preserve"> '137s/.*/</w:t>
-            </w:r>
-            <w:proofErr w:type="spellStart"/>
-            <w:r>
-              <w:rPr>
-                <w:color w:val="FF0000"/>
-                <w:lang w:val="en-US"/>
-              </w:rPr>
-              <w:t>LogLevel</w:t>
-            </w:r>
-            <w:proofErr w:type="spellEnd"/>
-            <w:r>
-              <w:rPr>
-                <w:color w:val="FF0000"/>
-                <w:lang w:val="en-US"/>
-              </w:rPr>
-              <w:t xml:space="preserve"> trace1/g' /</w:t>
-            </w:r>
-            <w:proofErr w:type="spellStart"/>
-            <w:r>
-              <w:rPr>
-                <w:color w:val="FF0000"/>
-                <w:lang w:val="en-US"/>
-              </w:rPr>
-              <w:t>etc</w:t>
-            </w:r>
-            <w:proofErr w:type="spellEnd"/>
-            <w:r>
-              <w:rPr>
-                <w:color w:val="FF0000"/>
-                <w:lang w:val="en-US"/>
-              </w:rPr>
-              <w:t>/apache2/apache2.conf</w:t>
+              <w:t>RUN sed -i '137s/.*/LogLevel trace1/g' /etc/apache2/apache2.conf</w:t>
             </w:r>
           </w:p>
           <w:p>
@@ -8284,30 +5209,8 @@
               <w:rPr>
                 <w:lang w:val="en-US"/>
               </w:rPr>
-              <w:t xml:space="preserve">RUN </w:t>
-            </w:r>
-            <w:proofErr w:type="spellStart"/>
-            <w:r>
-              <w:rPr>
-                <w:lang w:val="en-US"/>
-              </w:rPr>
-              <w:t>chmod</w:t>
-            </w:r>
-            <w:proofErr w:type="spellEnd"/>
-            <w:r>
-              <w:rPr>
-                <w:lang w:val="en-US"/>
-              </w:rPr>
-              <w:t xml:space="preserve"> 755 /*.</w:t>
-            </w:r>
-            <w:proofErr w:type="spellStart"/>
-            <w:r>
-              <w:rPr>
-                <w:lang w:val="en-US"/>
-              </w:rPr>
-              <w:t>sh</w:t>
-            </w:r>
-            <w:proofErr w:type="spellEnd"/>
+              <w:t>RUN chmod 755 /*.sh</w:t>
+            </w:r>
           </w:p>
           <w:p>
             <w:pPr>
@@ -8342,77 +5245,7 @@
               <w:rPr>
                 <w:lang w:val="en-US"/>
               </w:rPr>
-              <w:t xml:space="preserve">RUN </w:t>
-            </w:r>
-            <w:proofErr w:type="spellStart"/>
-            <w:r>
-              <w:rPr>
-                <w:lang w:val="en-US"/>
-              </w:rPr>
-              <w:t>mkdir</w:t>
-            </w:r>
-            <w:proofErr w:type="spellEnd"/>
-            <w:r>
-              <w:rPr>
-                <w:lang w:val="en-US"/>
-              </w:rPr>
-              <w:t xml:space="preserve"> -p /app &amp;&amp; </w:t>
-            </w:r>
-            <w:proofErr w:type="spellStart"/>
-            <w:r>
-              <w:rPr>
-                <w:lang w:val="en-US"/>
-              </w:rPr>
-              <w:t>rm</w:t>
-            </w:r>
-            <w:proofErr w:type="spellEnd"/>
-            <w:r>
-              <w:rPr>
-                <w:lang w:val="en-US"/>
-              </w:rPr>
-              <w:t xml:space="preserve"> -</w:t>
-            </w:r>
-            <w:proofErr w:type="spellStart"/>
-            <w:r>
-              <w:rPr>
-                <w:lang w:val="en-US"/>
-              </w:rPr>
-              <w:t>fr</w:t>
-            </w:r>
-            <w:proofErr w:type="spellEnd"/>
-            <w:r>
-              <w:rPr>
-                <w:lang w:val="en-US"/>
-              </w:rPr>
-              <w:t xml:space="preserve"> /</w:t>
-            </w:r>
-            <w:proofErr w:type="spellStart"/>
-            <w:r>
-              <w:rPr>
-                <w:lang w:val="en-US"/>
-              </w:rPr>
-              <w:t>var</w:t>
-            </w:r>
-            <w:proofErr w:type="spellEnd"/>
-            <w:r>
-              <w:rPr>
-                <w:lang w:val="en-US"/>
-              </w:rPr>
-              <w:t>/www/html &amp;&amp; ln -s /app /</w:t>
-            </w:r>
-            <w:proofErr w:type="spellStart"/>
-            <w:r>
-              <w:rPr>
-                <w:lang w:val="en-US"/>
-              </w:rPr>
-              <w:t>var</w:t>
-            </w:r>
-            <w:proofErr w:type="spellEnd"/>
-            <w:r>
-              <w:rPr>
-                <w:lang w:val="en-US"/>
-              </w:rPr>
-              <w:t>/www/html</w:t>
+              <w:t>RUN mkdir -p /app &amp;&amp; rm -fr /var/www/html &amp;&amp; ln -s /app /var/www/html</w:t>
             </w:r>
           </w:p>
           <w:p>
@@ -8440,21 +5273,7 @@
               <w:rPr>
                 <w:lang w:val="en-US"/>
               </w:rPr>
-              <w:t xml:space="preserve">ADD </w:t>
-            </w:r>
-            <w:proofErr w:type="spellStart"/>
-            <w:r>
-              <w:rPr>
-                <w:lang w:val="en-US"/>
-              </w:rPr>
-              <w:t>index.php</w:t>
-            </w:r>
-            <w:proofErr w:type="spellEnd"/>
-            <w:r>
-              <w:rPr>
-                <w:lang w:val="en-US"/>
-              </w:rPr>
-              <w:t xml:space="preserve"> /app/</w:t>
+              <w:t>ADD index.php /app/</w:t>
             </w:r>
           </w:p>
           <w:p>
@@ -8545,28 +5364,12 @@
         <w:fldChar w:fldCharType="end"/>
       </w:r>
       <w:r>
-        <w:t xml:space="preserve">: </w:t>
-      </w:r>
-      <w:proofErr w:type="spellStart"/>
-      <w:r>
-        <w:t>Dockerfile</w:t>
-      </w:r>
-      <w:proofErr w:type="spellEnd"/>
-      <w:r>
-        <w:t xml:space="preserve"> für einen SSH Server - Entwicklungsumgebung</w:t>
-      </w:r>
-    </w:p>
-    <w:p>
-      <w:r>
-        <w:t>Man sieht, dass im Gegensatz zu dem in Kapitel 2.5 vorgestellten Webserver das open-</w:t>
-      </w:r>
-      <w:proofErr w:type="spellStart"/>
-      <w:r>
-        <w:t>ssh</w:t>
-      </w:r>
-      <w:proofErr w:type="spellEnd"/>
-      <w:r>
-        <w:t xml:space="preserve"> Paket zusätzlich installiert wird. </w:t>
+        <w:t>: Dockerfile für einen SSH Server - Entwicklungsumgebung</w:t>
+      </w:r>
+    </w:p>
+    <w:p>
+      <w:r>
+        <w:t xml:space="preserve">Man sieht, dass im Gegensatz zu dem in Kapitel 2.5 vorgestellten Webserver das open-ssh Paket zusätzlich installiert wird. </w:t>
       </w:r>
     </w:p>
     <w:p>
@@ -8600,53 +5403,13 @@
         <w:t xml:space="preserve"> </w:t>
       </w:r>
       <w:r>
-        <w:t xml:space="preserve">vor den anderen Paketen installiert werden. Ansonsten überschreibt die Installation des SSH Servers andere Dateien, die vom </w:t>
-      </w:r>
-      <w:proofErr w:type="spellStart"/>
-      <w:r>
-        <w:t>tutum</w:t>
-      </w:r>
-      <w:proofErr w:type="spellEnd"/>
-      <w:r>
-        <w:t>/</w:t>
-      </w:r>
-      <w:proofErr w:type="spellStart"/>
-      <w:r>
-        <w:t>apache-php</w:t>
-      </w:r>
-      <w:proofErr w:type="spellEnd"/>
-      <w:r>
-        <w:t xml:space="preserve"> Server benötigt werden- mit der Ko</w:t>
-      </w:r>
-      <w:r>
-        <w:t xml:space="preserve">nsequenz, dass der Container sich sofort beendet (Status: Exit). Konkret heißt das, dass kein Image das fertige </w:t>
-      </w:r>
-      <w:proofErr w:type="spellStart"/>
-      <w:r>
-        <w:t>tutum</w:t>
-      </w:r>
-      <w:proofErr w:type="spellEnd"/>
-      <w:r>
-        <w:t>/</w:t>
-      </w:r>
-      <w:proofErr w:type="spellStart"/>
-      <w:r>
-        <w:t>apache-php</w:t>
-      </w:r>
-      <w:proofErr w:type="spellEnd"/>
-      <w:r>
-        <w:t xml:space="preserve"> Image als zugrundeliegendes Image nutzen kann. Stattdessen muss ein Base Image erstellt werden, in dem alle Installation in der richtigen Reihenfolge durchgeführt werden. </w:t>
-      </w:r>
-      <w:r>
-        <w:t xml:space="preserve">Außerdem ist es wichtig, Ubuntu 14.04 als Base Image zu verwenden. </w:t>
-      </w:r>
-      <w:proofErr w:type="spellStart"/>
-      <w:r>
-        <w:t>ubuntu:latest</w:t>
-      </w:r>
-      <w:proofErr w:type="spellEnd"/>
-      <w:r>
-        <w:t xml:space="preserve"> würde, Stand 25.04.2016, 22:49 ein paar Änderungen an den Files von Ubuntu benötigen (Error 100, Lösungen siehe hier</w:t>
+        <w:t>vor den anderen Paketen installiert werden. Ansonsten überschreibt die Installation des SSH Servers andere Dateien, die vom tutum/apache-php Server benötigt werden- mit der Ko</w:t>
+      </w:r>
+      <w:r>
+        <w:t xml:space="preserve">nsequenz, dass der Container sich sofort beendet (Status: Exit). Konkret heißt das, dass kein Image das fertige tutum/apache-php Image als zugrundeliegendes Image nutzen kann. Stattdessen muss ein Base Image erstellt werden, in dem alle Installation in der richtigen Reihenfolge durchgeführt werden. </w:t>
+      </w:r>
+      <w:r>
+        <w:t>Außerdem ist es wichtig, Ubuntu 14.04 als Base Image zu verwenden. ubuntu:latest würde, Stand 25.04.2016, 22:49 ein paar Änderungen an den Files von Ubuntu benötigen (Error 100, Lösungen siehe hier</w:t>
       </w:r>
       <w:r>
         <w:rPr>
@@ -8666,23 +5429,7 @@
         <w:t>r Default auf 22 liegt, auf 9002</w:t>
       </w:r>
       <w:r>
-        <w:t xml:space="preserve"> geändert. Nach der Portänderung findet eine weitere Änderung in der </w:t>
-      </w:r>
-      <w:proofErr w:type="spellStart"/>
-      <w:r>
-        <w:t>sshd_config</w:t>
-      </w:r>
-      <w:proofErr w:type="spellEnd"/>
-      <w:r>
-        <w:t xml:space="preserve"> Datei statt, welche das Aussetzen der Passwortauthentifizierung zur Folge hat. Für weitere Informationen zum </w:t>
-      </w:r>
-      <w:proofErr w:type="spellStart"/>
-      <w:r>
-        <w:t>sshd_config</w:t>
-      </w:r>
-      <w:proofErr w:type="spellEnd"/>
-      <w:r>
-        <w:t xml:space="preserve"> File verweisen wir auf www.linux.die.net</w:t>
+        <w:t xml:space="preserve"> geändert. Nach der Portänderung findet eine weitere Änderung in der sshd_config Datei statt, welche das Aussetzen der Passwortauthentifizierung zur Folge hat. Für weitere Informationen zum sshd_config File verweisen wir auf www.linux.die.net</w:t>
       </w:r>
       <w:r>
         <w:rPr>
@@ -8703,40 +5450,10 @@
         <w:rPr>
           <w:i/>
         </w:rPr>
-        <w:t>/</w:t>
-      </w:r>
-      <w:proofErr w:type="spellStart"/>
-      <w:r>
-        <w:rPr>
-          <w:i/>
-        </w:rPr>
-        <w:t>etc</w:t>
-      </w:r>
-      <w:proofErr w:type="spellEnd"/>
-      <w:r>
-        <w:rPr>
-          <w:i/>
-        </w:rPr>
-        <w:t xml:space="preserve">/apache2/apache2.conf </w:t>
-      </w:r>
-      <w:r>
-        <w:t xml:space="preserve">abgeändert, um den gewünschten </w:t>
-      </w:r>
-      <w:proofErr w:type="spellStart"/>
-      <w:r>
-        <w:t>LogLevel</w:t>
-      </w:r>
-      <w:proofErr w:type="spellEnd"/>
-      <w:r>
-        <w:t xml:space="preserve"> zu erhalten. Die apache2.conf ist für weite Teile der Serverkonfiguration zuständig- in unserem Fall editieren wir sie um das gewünschte </w:t>
-      </w:r>
-      <w:proofErr w:type="spellStart"/>
-      <w:r>
-        <w:t>LogLevel</w:t>
-      </w:r>
-      <w:proofErr w:type="spellEnd"/>
-      <w:r>
-        <w:t xml:space="preserve"> zu erreichen</w:t>
+        <w:t xml:space="preserve">/etc/apache2/apache2.conf </w:t>
+      </w:r>
+      <w:r>
+        <w:t>abgeändert, um den gewünschten LogLevel zu erhalten. Die apache2.conf ist für weite Teile der Serverkonfiguration zuständig- in unserem Fall editieren wir sie um das gewünschte LogLevel zu erreichen</w:t>
       </w:r>
       <w:r>
         <w:rPr>
@@ -8750,31 +5467,7 @@
     </w:p>
     <w:p>
       <w:r>
-        <w:t xml:space="preserve">Für die Produktivumgebung wird das gleiche </w:t>
-      </w:r>
-      <w:proofErr w:type="spellStart"/>
-      <w:r>
-        <w:t>Dockerfile</w:t>
-      </w:r>
-      <w:proofErr w:type="spellEnd"/>
-      <w:r>
-        <w:t xml:space="preserve"> benutzt. Anstatt </w:t>
-      </w:r>
-      <w:proofErr w:type="spellStart"/>
-      <w:r>
-        <w:t>LogLevel</w:t>
-      </w:r>
-      <w:proofErr w:type="spellEnd"/>
-      <w:r>
-        <w:t xml:space="preserve"> trace1 wird der </w:t>
-      </w:r>
-      <w:proofErr w:type="spellStart"/>
-      <w:r>
-        <w:t>LogLevel</w:t>
-      </w:r>
-      <w:proofErr w:type="spellEnd"/>
-      <w:r>
-        <w:t xml:space="preserve"> Error gesetzt, was im folgenden Code deutlich wird:</w:t>
+        <w:t>Für die Produktivumgebung wird das gleiche Dockerfile benutzt. Anstatt LogLevel trace1 wird der LogLevel Error gesetzt, was im folgenden Code deutlich wird:</w:t>
       </w:r>
     </w:p>
     <w:tbl>
@@ -8802,43 +5495,21 @@
               <w:rPr>
                 <w:lang w:val="en-US"/>
               </w:rPr>
-              <w:t xml:space="preserve">FROM </w:t>
-            </w:r>
-            <w:proofErr w:type="spellStart"/>
-            <w:r>
-              <w:rPr>
-                <w:lang w:val="en-US"/>
-              </w:rPr>
-              <w:t>ubuntu:latest</w:t>
-            </w:r>
-            <w:proofErr w:type="spellEnd"/>
-          </w:p>
-          <w:p>
-            <w:pPr>
-              <w:pStyle w:val="Code"/>
-              <w:rPr>
-                <w:lang w:val="en-US"/>
-              </w:rPr>
-            </w:pPr>
-            <w:r>
-              <w:rPr>
-                <w:lang w:val="en-US"/>
-              </w:rPr>
-              <w:t xml:space="preserve">MAINTAINER "Florian Kaefer, Karlo </w:t>
-            </w:r>
-            <w:proofErr w:type="spellStart"/>
-            <w:r>
-              <w:rPr>
-                <w:lang w:val="en-US"/>
-              </w:rPr>
-              <w:t>Kraljic</w:t>
-            </w:r>
-            <w:proofErr w:type="spellEnd"/>
-            <w:r>
-              <w:rPr>
-                <w:lang w:val="en-US"/>
-              </w:rPr>
-              <w:t>"</w:t>
+              <w:t>FROM ubuntu:latest</w:t>
+            </w:r>
+          </w:p>
+          <w:p>
+            <w:pPr>
+              <w:pStyle w:val="Code"/>
+              <w:rPr>
+                <w:lang w:val="en-US"/>
+              </w:rPr>
+            </w:pPr>
+            <w:r>
+              <w:rPr>
+                <w:lang w:val="en-US"/>
+              </w:rPr>
+              <w:t>MAINTAINER "Florian Kaefer, Karlo Kraljic"</w:t>
             </w:r>
           </w:p>
           <w:p>
@@ -8888,35 +5559,7 @@
               <w:rPr>
                 <w:lang w:val="en-US"/>
               </w:rPr>
-              <w:t xml:space="preserve">    DEBIAN_FRONTEND=</w:t>
-            </w:r>
-            <w:proofErr w:type="spellStart"/>
-            <w:r>
-              <w:rPr>
-                <w:lang w:val="en-US"/>
-              </w:rPr>
-              <w:t>noninteractive</w:t>
-            </w:r>
-            <w:proofErr w:type="spellEnd"/>
-            <w:r>
-              <w:rPr>
-                <w:lang w:val="en-US"/>
-              </w:rPr>
-              <w:t xml:space="preserve"> apt-get -</w:t>
-            </w:r>
-            <w:proofErr w:type="spellStart"/>
-            <w:r>
-              <w:rPr>
-                <w:lang w:val="en-US"/>
-              </w:rPr>
-              <w:t>yq</w:t>
-            </w:r>
-            <w:proofErr w:type="spellEnd"/>
-            <w:r>
-              <w:rPr>
-                <w:lang w:val="en-US"/>
-              </w:rPr>
-              <w:t xml:space="preserve"> install \</w:t>
+              <w:t xml:space="preserve">    DEBIAN_FRONTEND=noninteractive apt-get -yq install \</w:t>
             </w:r>
           </w:p>
           <w:p>
@@ -8938,130 +5581,57 @@
               </w:rPr>
               <w:tab/>
             </w:r>
-            <w:proofErr w:type="spellStart"/>
             <w:r>
               <w:rPr>
                 <w:color w:val="00A982" w:themeColor="background2"/>
                 <w:lang w:val="en-US"/>
               </w:rPr>
-              <w:t>openssh</w:t>
-            </w:r>
-            <w:proofErr w:type="spellEnd"/>
+              <w:t>openssh-server \</w:t>
+            </w:r>
+          </w:p>
+          <w:p>
+            <w:pPr>
+              <w:pStyle w:val="Code"/>
+              <w:rPr>
+                <w:color w:val="FF0000"/>
+                <w:lang w:val="en-US"/>
+              </w:rPr>
+            </w:pPr>
+            <w:r>
+              <w:rPr>
+                <w:lang w:val="en-US"/>
+              </w:rPr>
+              <w:t>[…]</w:t>
+            </w:r>
+          </w:p>
+          <w:p>
+            <w:pPr>
+              <w:pStyle w:val="Code"/>
+              <w:rPr>
+                <w:color w:val="FF0000"/>
+                <w:lang w:val="en-US"/>
+              </w:rPr>
+            </w:pPr>
             <w:r>
               <w:rPr>
                 <w:color w:val="00A982" w:themeColor="background2"/>
                 <w:lang w:val="en-US"/>
               </w:rPr>
-              <w:t>-server \</w:t>
-            </w:r>
-          </w:p>
-          <w:p>
-            <w:pPr>
-              <w:pStyle w:val="Code"/>
+              <w:t xml:space="preserve">RUN sed -i '137s/.*/LogLevel </w:t>
+            </w:r>
+            <w:r>
               <w:rPr>
                 <w:color w:val="FF0000"/>
                 <w:lang w:val="en-US"/>
               </w:rPr>
-            </w:pPr>
-            <w:r>
-              <w:rPr>
-                <w:lang w:val="en-US"/>
-              </w:rPr>
-              <w:t>[…]</w:t>
-            </w:r>
-          </w:p>
-          <w:p>
-            <w:pPr>
-              <w:pStyle w:val="Code"/>
-              <w:rPr>
-                <w:color w:val="FF0000"/>
-                <w:lang w:val="en-US"/>
-              </w:rPr>
-            </w:pPr>
+              <w:t>error</w:t>
+            </w:r>
             <w:r>
               <w:rPr>
                 <w:color w:val="00A982" w:themeColor="background2"/>
                 <w:lang w:val="en-US"/>
               </w:rPr>
-              <w:t xml:space="preserve">RUN </w:t>
-            </w:r>
-            <w:proofErr w:type="spellStart"/>
-            <w:r>
-              <w:rPr>
-                <w:color w:val="00A982" w:themeColor="background2"/>
-                <w:lang w:val="en-US"/>
-              </w:rPr>
-              <w:t>sed</w:t>
-            </w:r>
-            <w:proofErr w:type="spellEnd"/>
-            <w:r>
-              <w:rPr>
-                <w:color w:val="00A982" w:themeColor="background2"/>
-                <w:lang w:val="en-US"/>
-              </w:rPr>
-              <w:t xml:space="preserve"> -</w:t>
-            </w:r>
-            <w:proofErr w:type="spellStart"/>
-            <w:r>
-              <w:rPr>
-                <w:color w:val="00A982" w:themeColor="background2"/>
-                <w:lang w:val="en-US"/>
-              </w:rPr>
-              <w:t>i</w:t>
-            </w:r>
-            <w:proofErr w:type="spellEnd"/>
-            <w:r>
-              <w:rPr>
-                <w:color w:val="00A982" w:themeColor="background2"/>
-                <w:lang w:val="en-US"/>
-              </w:rPr>
-              <w:t xml:space="preserve"> '137s/.*/</w:t>
-            </w:r>
-            <w:proofErr w:type="spellStart"/>
-            <w:r>
-              <w:rPr>
-                <w:color w:val="00A982" w:themeColor="background2"/>
-                <w:lang w:val="en-US"/>
-              </w:rPr>
-              <w:t>LogLevel</w:t>
-            </w:r>
-            <w:proofErr w:type="spellEnd"/>
-            <w:r>
-              <w:rPr>
-                <w:color w:val="00A982" w:themeColor="background2"/>
-                <w:lang w:val="en-US"/>
-              </w:rPr>
-              <w:t xml:space="preserve"> </w:t>
-            </w:r>
-            <w:r>
-              <w:rPr>
-                <w:color w:val="FF0000"/>
-                <w:lang w:val="en-US"/>
-              </w:rPr>
-              <w:t>error</w:t>
-            </w:r>
-            <w:r>
-              <w:rPr>
-                <w:color w:val="00A982" w:themeColor="background2"/>
-                <w:lang w:val="en-US"/>
-              </w:rPr>
-              <w:t>/g' /</w:t>
-            </w:r>
-            <w:proofErr w:type="spellStart"/>
-            <w:r>
-              <w:rPr>
-                <w:color w:val="00A982" w:themeColor="background2"/>
-                <w:lang w:val="en-US"/>
-              </w:rPr>
-              <w:t>etc</w:t>
-            </w:r>
-            <w:proofErr w:type="spellEnd"/>
-            <w:r>
-              <w:rPr>
-                <w:color w:val="00A982" w:themeColor="background2"/>
-                <w:lang w:val="en-US"/>
-              </w:rPr>
-              <w:t>/apache2/apache2.conf</w:t>
+              <w:t>/g' /etc/apache2/apache2.conf</w:t>
             </w:r>
           </w:p>
           <w:p>
@@ -9135,15 +5705,7 @@
         <w:fldChar w:fldCharType="end"/>
       </w:r>
       <w:r>
-        <w:t xml:space="preserve">: </w:t>
-      </w:r>
-      <w:proofErr w:type="spellStart"/>
-      <w:r>
-        <w:t>Dockerfile</w:t>
-      </w:r>
-      <w:proofErr w:type="spellEnd"/>
-      <w:r>
-        <w:t xml:space="preserve"> für einen SSH Server- Produktivumgebung</w:t>
+        <w:t>: Dockerfile für einen SSH Server- Produktivumgebung</w:t>
       </w:r>
     </w:p>
     <w:p>
@@ -9192,27 +5754,9 @@
             <w:pPr>
               <w:pStyle w:val="Code"/>
             </w:pPr>
-            <w:proofErr w:type="spellStart"/>
-            <w:r>
-              <w:t>service</w:t>
-            </w:r>
-            <w:proofErr w:type="spellEnd"/>
-            <w:r>
-              <w:t xml:space="preserve"> </w:t>
-            </w:r>
-            <w:proofErr w:type="spellStart"/>
-            <w:r>
-              <w:t>ssh</w:t>
-            </w:r>
-            <w:proofErr w:type="spellEnd"/>
-            <w:r>
-              <w:t xml:space="preserve"> </w:t>
-            </w:r>
-            <w:proofErr w:type="spellStart"/>
-            <w:r>
-              <w:t>start</w:t>
-            </w:r>
-            <w:proofErr w:type="spellEnd"/>
+            <w:r>
+              <w:t>service ssh start</w:t>
+            </w:r>
           </w:p>
         </w:tc>
       </w:tr>
@@ -9248,23 +5792,7 @@
     </w:p>
     <w:p>
       <w:r>
-        <w:t xml:space="preserve">Um das Image zu </w:t>
-      </w:r>
-      <w:proofErr w:type="spellStart"/>
-      <w:r>
-        <w:t>Builden</w:t>
-      </w:r>
-      <w:proofErr w:type="spellEnd"/>
-      <w:r>
-        <w:t xml:space="preserve">, </w:t>
-      </w:r>
-      <w:proofErr w:type="spellStart"/>
-      <w:r>
-        <w:t>Runnen</w:t>
-      </w:r>
-      <w:proofErr w:type="spellEnd"/>
-      <w:r>
-        <w:t>, die Funktionsweise des Servers zu verifizieren und anschließend zu zeigen, dass der SSH Server funktionsbereit ist, werden die folgenden Kommandos ausgeführt:</w:t>
+        <w:t>Um das Image zu Builden, Runnen, die Funktionsweise des Servers zu verifizieren und anschließend zu zeigen, dass der SSH Server funktionsbereit ist, werden die folgenden Kommandos ausgeführt:</w:t>
       </w:r>
     </w:p>
     <w:tbl>
@@ -9293,43 +5821,19 @@
               <w:rPr>
                 <w:lang w:val="en-US"/>
               </w:rPr>
-              <w:t xml:space="preserve">$ </w:t>
-            </w:r>
-            <w:proofErr w:type="spellStart"/>
-            <w:proofErr w:type="gramStart"/>
-            <w:r>
-              <w:rPr>
-                <w:lang w:val="en-US"/>
-              </w:rPr>
-              <w:t>docker</w:t>
-            </w:r>
-            <w:proofErr w:type="spellEnd"/>
-            <w:proofErr w:type="gramEnd"/>
-            <w:r>
-              <w:rPr>
-                <w:lang w:val="en-US"/>
-              </w:rPr>
-              <w:t xml:space="preserve"> build --no-cache -t </w:t>
-            </w:r>
-            <w:proofErr w:type="spellStart"/>
-            <w:r>
-              <w:rPr>
-                <w:lang w:val="en-US"/>
-              </w:rPr>
-              <w:t>ssh:</w:t>
-            </w:r>
-            <w:r>
-              <w:rPr>
-                <w:lang w:val="en-US"/>
-              </w:rPr>
-              <w:t>develop</w:t>
-            </w:r>
-            <w:proofErr w:type="spellEnd"/>
-            <w:r>
-              <w:rPr>
-                <w:lang w:val="en-US"/>
-              </w:rPr>
-              <w:t xml:space="preserve"> </w:t>
+              <w:t>$ docker build --no-cache -</w:t>
+            </w:r>
+            <w:r>
+              <w:rPr>
+                <w:lang w:val="en-US"/>
+              </w:rPr>
+              <w:t>t ssh:</w:t>
+            </w:r>
+            <w:r>
+              <w:rPr>
+                <w:lang w:val="en-US"/>
+              </w:rPr>
+              <w:t xml:space="preserve">develop </w:t>
             </w:r>
             <w:r>
               <w:rPr>
@@ -9349,37 +5853,13 @@
               <w:rPr>
                 <w:lang w:val="en-US"/>
               </w:rPr>
-              <w:t xml:space="preserve">$ </w:t>
-            </w:r>
-            <w:proofErr w:type="spellStart"/>
-            <w:proofErr w:type="gramStart"/>
-            <w:r>
-              <w:rPr>
-                <w:lang w:val="en-US"/>
-              </w:rPr>
-              <w:t>docker</w:t>
-            </w:r>
-            <w:proofErr w:type="spellEnd"/>
-            <w:proofErr w:type="gramEnd"/>
-            <w:r>
-              <w:rPr>
-                <w:lang w:val="en-US"/>
-              </w:rPr>
-              <w:t xml:space="preserve"> build –no-cache –t </w:t>
-            </w:r>
-            <w:proofErr w:type="spellStart"/>
-            <w:r>
-              <w:rPr>
-                <w:lang w:val="en-US"/>
-              </w:rPr>
-              <w:t>ssh:operations</w:t>
-            </w:r>
-            <w:proofErr w:type="spellEnd"/>
-            <w:r>
-              <w:rPr>
-                <w:lang w:val="en-US"/>
-              </w:rPr>
-              <w:t xml:space="preserve"> .</w:t>
+              <w:t>$ docker build --no-cache -</w:t>
+            </w:r>
+            <w:r>
+              <w:rPr>
+                <w:lang w:val="en-US"/>
+              </w:rPr>
+              <w:t>t ssh:operations .</w:t>
             </w:r>
           </w:p>
         </w:tc>
@@ -9411,28 +5891,12 @@
         <w:fldChar w:fldCharType="end"/>
       </w:r>
       <w:r>
-        <w:t xml:space="preserve">: </w:t>
-      </w:r>
-      <w:proofErr w:type="spellStart"/>
-      <w:r>
-        <w:t>Build</w:t>
-      </w:r>
-      <w:proofErr w:type="spellEnd"/>
-      <w:r>
-        <w:t xml:space="preserve"> Befehl für den SSH Server</w:t>
-      </w:r>
-    </w:p>
-    <w:p>
-      <w:r>
-        <w:t xml:space="preserve">Dieser Befehl startet den </w:t>
-      </w:r>
-      <w:proofErr w:type="spellStart"/>
-      <w:r>
-        <w:t>Build</w:t>
-      </w:r>
-      <w:proofErr w:type="spellEnd"/>
-      <w:r>
-        <w:t xml:space="preserve"> Prozess für das Image.</w:t>
+        <w:t>: Build Befehl für den SSH Server</w:t>
+      </w:r>
+    </w:p>
+    <w:p>
+      <w:r>
+        <w:t>Dieser Befehl startet den Build Prozess für das Image.</w:t>
       </w:r>
     </w:p>
     <w:p>
@@ -9472,18 +5936,8 @@
               <w:rPr>
                 <w:lang w:val="en-US"/>
               </w:rPr>
-              <w:t xml:space="preserve">$ </w:t>
-            </w:r>
-            <w:proofErr w:type="spellStart"/>
-            <w:proofErr w:type="gramStart"/>
-            <w:r>
-              <w:rPr>
-                <w:lang w:val="en-US"/>
-              </w:rPr>
-              <w:t>docker</w:t>
-            </w:r>
-            <w:proofErr w:type="spellEnd"/>
-            <w:proofErr w:type="gramEnd"/>
+              <w:t>$ docker</w:t>
+            </w:r>
             <w:r>
               <w:rPr>
                 <w:lang w:val="en-US"/>
@@ -9494,14 +5948,13 @@
               <w:rPr>
                 <w:lang w:val="en-US"/>
               </w:rPr>
-              <w:t xml:space="preserve">:80 </w:t>
-            </w:r>
-            <w:proofErr w:type="spellStart"/>
-            <w:r>
-              <w:rPr>
-                <w:lang w:val="en-US"/>
-              </w:rPr>
-              <w:t>ssh:</w:t>
+              <w:t>:9002</w:t>
+            </w:r>
+            <w:r>
+              <w:rPr>
+                <w:lang w:val="en-US"/>
+              </w:rPr>
+              <w:t xml:space="preserve"> ssh:</w:t>
             </w:r>
             <w:r>
               <w:rPr>
@@ -9509,56 +5962,25 @@
               </w:rPr>
               <w:t>develop</w:t>
             </w:r>
-            <w:proofErr w:type="spellEnd"/>
-            <w:r>
-              <w:rPr>
-                <w:lang w:val="en-US"/>
-              </w:rPr>
-              <w:t xml:space="preserve"> .</w:t>
-            </w:r>
-          </w:p>
-          <w:p>
-            <w:pPr>
-              <w:pStyle w:val="Code"/>
-              <w:rPr>
-                <w:lang w:val="en-US"/>
-              </w:rPr>
-            </w:pPr>
-            <w:r>
-              <w:rPr>
-                <w:lang w:val="en-US"/>
-              </w:rPr>
-              <w:t xml:space="preserve">$ </w:t>
-            </w:r>
-            <w:proofErr w:type="spellStart"/>
-            <w:proofErr w:type="gramStart"/>
-            <w:r>
-              <w:rPr>
-                <w:lang w:val="en-US"/>
-              </w:rPr>
-              <w:t>docker</w:t>
-            </w:r>
-            <w:proofErr w:type="spellEnd"/>
-            <w:proofErr w:type="gramEnd"/>
-            <w:r>
-              <w:rPr>
-                <w:lang w:val="en-US"/>
-              </w:rPr>
-              <w:t xml:space="preserve"> run –d –p 9003:80 </w:t>
-            </w:r>
-            <w:proofErr w:type="spellStart"/>
-            <w:r>
-              <w:rPr>
-                <w:lang w:val="en-US"/>
-              </w:rPr>
-              <w:t>ssh:operations</w:t>
-            </w:r>
-            <w:proofErr w:type="spellEnd"/>
-            <w:r>
-              <w:rPr>
-                <w:lang w:val="en-US"/>
-              </w:rPr>
-              <w:t xml:space="preserve"> .</w:t>
+          </w:p>
+          <w:p>
+            <w:pPr>
+              <w:pStyle w:val="Code"/>
+              <w:rPr>
+                <w:lang w:val="en-US"/>
+              </w:rPr>
+            </w:pPr>
+            <w:r>
+              <w:rPr>
+                <w:lang w:val="en-US"/>
+              </w:rPr>
+              <w:t>$ docker ru</w:t>
+            </w:r>
+            <w:r>
+              <w:rPr>
+                <w:lang w:val="en-US"/>
+              </w:rPr>
+              <w:t>n –d –p 9003:9003 ssh:operations</w:t>
             </w:r>
           </w:p>
         </w:tc>
@@ -9600,15 +6022,7 @@
     </w:p>
     <w:p>
       <w:r>
-        <w:t xml:space="preserve">Der letzte Schritt auf der Host Shell ist das Starten der </w:t>
-      </w:r>
-      <w:proofErr w:type="spellStart"/>
-      <w:r>
-        <w:t>Bash</w:t>
-      </w:r>
-      <w:proofErr w:type="spellEnd"/>
-      <w:r>
-        <w:t xml:space="preserve"> innerhalb des Containers:</w:t>
+        <w:t>Der letzte Schritt auf der Host Shell ist das Starten der Bash innerhalb des Containers:</w:t>
       </w:r>
     </w:p>
     <w:tbl>
@@ -9636,35 +6050,7 @@
               <w:rPr>
                 <w:lang w:val="en-US"/>
               </w:rPr>
-              <w:t xml:space="preserve">$ </w:t>
-            </w:r>
-            <w:proofErr w:type="spellStart"/>
-            <w:r>
-              <w:rPr>
-                <w:lang w:val="en-US"/>
-              </w:rPr>
-              <w:t>docker</w:t>
-            </w:r>
-            <w:proofErr w:type="spellEnd"/>
-            <w:r>
-              <w:rPr>
-                <w:lang w:val="en-US"/>
-              </w:rPr>
-              <w:t xml:space="preserve"> exec -</w:t>
-            </w:r>
-            <w:proofErr w:type="spellStart"/>
-            <w:r>
-              <w:rPr>
-                <w:lang w:val="en-US"/>
-              </w:rPr>
-              <w:t>i</w:t>
-            </w:r>
-            <w:proofErr w:type="spellEnd"/>
-            <w:r>
-              <w:rPr>
-                <w:lang w:val="en-US"/>
-              </w:rPr>
-              <w:t xml:space="preserve"> -t cda764368879 bash</w:t>
+              <w:t>$ docker exec -i -t cda764368879 bash</w:t>
             </w:r>
           </w:p>
         </w:tc>
@@ -9696,37 +6082,13 @@
         <w:fldChar w:fldCharType="end"/>
       </w:r>
       <w:r>
-        <w:t xml:space="preserve">: Starten der </w:t>
-      </w:r>
-      <w:proofErr w:type="spellStart"/>
-      <w:r>
-        <w:t>Bash</w:t>
-      </w:r>
-      <w:proofErr w:type="spellEnd"/>
-      <w:r>
-        <w:t xml:space="preserve"> in einem Laufenden Container</w:t>
+        <w:t>: Starten der Bash in einem Laufenden Container</w:t>
       </w:r>
     </w:p>
     <w:p>
       <w:r>
         <w:lastRenderedPageBreak/>
-        <w:t xml:space="preserve">Die Verifizierung des </w:t>
-      </w:r>
-      <w:proofErr w:type="spellStart"/>
-      <w:r>
-        <w:t>tutum</w:t>
-      </w:r>
-      <w:proofErr w:type="spellEnd"/>
-      <w:r>
-        <w:t>/</w:t>
-      </w:r>
-      <w:proofErr w:type="spellStart"/>
-      <w:r>
-        <w:t>apache-php</w:t>
-      </w:r>
-      <w:proofErr w:type="spellEnd"/>
-      <w:r>
-        <w:t xml:space="preserve"> Servers wird wie in Kapitel 2.8 beschrieben durchgeführt.</w:t>
+        <w:t>Die Verifizierung des tutum/apache-php Servers wird wie in Kapitel 2.8 beschrieben durchgeführt.</w:t>
       </w:r>
     </w:p>
     <w:p>
@@ -9766,44 +6128,8 @@
               <w:rPr>
                 <w:lang w:val="en-US"/>
               </w:rPr>
-              <w:t xml:space="preserve">$ root@cda764368879: </w:t>
-            </w:r>
-            <w:proofErr w:type="spellStart"/>
-            <w:r>
-              <w:rPr>
-                <w:lang w:val="en-US"/>
-              </w:rPr>
-              <w:t>netstat</w:t>
-            </w:r>
-            <w:proofErr w:type="spellEnd"/>
-            <w:r>
-              <w:rPr>
-                <w:lang w:val="en-US"/>
-              </w:rPr>
-              <w:t xml:space="preserve"> –</w:t>
-            </w:r>
-            <w:proofErr w:type="spellStart"/>
-            <w:r>
-              <w:rPr>
-                <w:lang w:val="en-US"/>
-              </w:rPr>
-              <w:t>lnput</w:t>
-            </w:r>
-            <w:proofErr w:type="spellEnd"/>
-            <w:r>
-              <w:rPr>
-                <w:lang w:val="en-US"/>
-              </w:rPr>
-              <w:t xml:space="preserve"> | grep </w:t>
-            </w:r>
-            <w:proofErr w:type="spellStart"/>
-            <w:r>
-              <w:rPr>
-                <w:lang w:val="en-US"/>
-              </w:rPr>
-              <w:t>ssh</w:t>
-            </w:r>
-            <w:proofErr w:type="spellEnd"/>
+              <w:t>$ root@cda764368879: netstat –lnput | grep ssh</w:t>
+            </w:r>
           </w:p>
         </w:tc>
       </w:tr>
@@ -9838,21 +6164,8 @@
       </w:r>
     </w:p>
     <w:p>
-      <w:proofErr w:type="spellStart"/>
-      <w:r>
-        <w:t>Netstat</w:t>
-      </w:r>
-      <w:proofErr w:type="spellEnd"/>
-      <w:r>
-        <w:t xml:space="preserve"> liefert laut </w:t>
-      </w:r>
-      <w:proofErr w:type="spellStart"/>
-      <w:r>
-        <w:t>Ubuntuusers</w:t>
-      </w:r>
-      <w:proofErr w:type="spellEnd"/>
-      <w:r>
-        <w:t xml:space="preserve"> ein „Diagnose-Werkzeug“ für Netzwerkschnittstellen. Um die Lauffähigkeit unseres SSH Servers zu beweisen, werden die Informationen für unseren SSH Server angegeben (der Port wurde wie in Code 23 beschrieben zu 9000 geändert)</w:t>
+      <w:r>
+        <w:t>Netstat liefert laut Ubuntuusers ein „Diagnose-Werkzeug“ für Netzwerkschnittstellen. Um die Lauffähigkeit unseres SSH Servers zu beweisen, werden die Informationen für unseren SSH Server angegeben (der Port wurde wie in Code 23 beschrieben zu 9000 geändert)</w:t>
       </w:r>
       <w:r>
         <w:rPr>
@@ -9883,41 +6196,20 @@
               <w:pStyle w:val="Code"/>
               <w:jc w:val="left"/>
             </w:pPr>
-            <w:proofErr w:type="spellStart"/>
-            <w:r>
-              <w:t>tcp</w:t>
-            </w:r>
-            <w:proofErr w:type="spellEnd"/>
-            <w:r>
-              <w:t xml:space="preserve">        0      0 0.0.0.0:900</w:t>
+            <w:r>
+              <w:t>tcp        0      0 0.0.0.0:900</w:t>
             </w:r>
             <w:r>
               <w:t>2</w:t>
             </w:r>
             <w:r>
-              <w:t xml:space="preserve">      0.0.0.0:*        LISTEN      23/</w:t>
-            </w:r>
-            <w:proofErr w:type="spellStart"/>
-            <w:r>
-              <w:t>sshd</w:t>
-            </w:r>
-            <w:proofErr w:type="spellEnd"/>
-            <w:r>
-              <w:t xml:space="preserve">   </w:t>
+              <w:t xml:space="preserve">      0.0.0.0:*        LISTEN      23/sshd   </w:t>
             </w:r>
             <w:r>
               <w:t xml:space="preserve">     tcp6       0      0 :::9002</w:t>
             </w:r>
             <w:r>
-              <w:t xml:space="preserve">            :::*            LISTEN      23/</w:t>
-            </w:r>
-            <w:proofErr w:type="spellStart"/>
-            <w:r>
-              <w:t>sshd</w:t>
-            </w:r>
-            <w:proofErr w:type="spellEnd"/>
-            <w:r>
-              <w:t xml:space="preserve">  </w:t>
+              <w:t xml:space="preserve">            :::*            LISTEN      23/sshd  </w:t>
             </w:r>
           </w:p>
         </w:tc>
@@ -9993,23 +6285,7 @@
               <w:pStyle w:val="Code"/>
             </w:pPr>
             <w:r>
-              <w:t xml:space="preserve">$ </w:t>
-            </w:r>
-            <w:proofErr w:type="spellStart"/>
-            <w:r>
-              <w:t>ssh</w:t>
-            </w:r>
-            <w:proofErr w:type="spellEnd"/>
-            <w:r>
-              <w:t xml:space="preserve"> </w:t>
-            </w:r>
-            <w:proofErr w:type="spellStart"/>
-            <w:r>
-              <w:t>localhost</w:t>
-            </w:r>
-            <w:proofErr w:type="spellEnd"/>
-            <w:r>
-              <w:t xml:space="preserve"> -p 9002</w:t>
+              <w:t>$ ssh localhost -p 9002</w:t>
             </w:r>
           </w:p>
         </w:tc>
@@ -10095,21 +6371,7 @@
               <w:rPr>
                 <w:lang w:val="en-US"/>
               </w:rPr>
-              <w:t>ECDSA key fingerprint is b1</w:t>
-            </w:r>
-            <w:proofErr w:type="gramStart"/>
-            <w:r>
-              <w:rPr>
-                <w:lang w:val="en-US"/>
-              </w:rPr>
-              <w:t>:ec:18:e5:90:5d:d7:dc:fa:be:f1:39:10:04:96:e1</w:t>
-            </w:r>
-            <w:proofErr w:type="gramEnd"/>
-            <w:r>
-              <w:rPr>
-                <w:lang w:val="en-US"/>
-              </w:rPr>
-              <w:t>.</w:t>
+              <w:t>ECDSA key fingerprint is b1:ec:18:e5:90:5d:d7:dc:fa:be:f1:39:10:04:96:e1.</w:t>
             </w:r>
           </w:p>
         </w:tc>
@@ -10151,23 +6413,7 @@
     </w:p>
     <w:p>
       <w:r>
-        <w:t xml:space="preserve">Nun wird noch überprüft, ob der </w:t>
-      </w:r>
-      <w:proofErr w:type="spellStart"/>
-      <w:r>
-        <w:t>tutum</w:t>
-      </w:r>
-      <w:proofErr w:type="spellEnd"/>
-      <w:r>
-        <w:t>/</w:t>
-      </w:r>
-      <w:proofErr w:type="spellStart"/>
-      <w:r>
-        <w:t>apache-php</w:t>
-      </w:r>
-      <w:proofErr w:type="spellEnd"/>
-      <w:r>
-        <w:t xml:space="preserve"> Server ebenfalls als Prozess innerhalb des Containers gelistet ist. Code 33 listet alle laufenden Prozesse im Container auf</w:t>
+        <w:t>Nun wird noch überprüft, ob der tutum/apache-php Server ebenfalls als Prozess innerhalb des Containers gelistet ist. Code 33 listet alle laufenden Prozesse im Container auf</w:t>
       </w:r>
       <w:r>
         <w:rPr>
@@ -10201,15 +6447,7 @@
               <w:pStyle w:val="Code"/>
             </w:pPr>
             <w:r>
-              <w:t xml:space="preserve">$ </w:t>
-            </w:r>
-            <w:proofErr w:type="spellStart"/>
-            <w:r>
-              <w:t>docker</w:t>
-            </w:r>
-            <w:proofErr w:type="spellEnd"/>
-            <w:r>
-              <w:t xml:space="preserve"> top 2adbbd1ebf16 </w:t>
+              <w:t xml:space="preserve">$ docker top 2adbbd1ebf16 </w:t>
             </w:r>
           </w:p>
         </w:tc>
@@ -10322,44 +6560,8 @@
               <w:rPr>
                 <w:lang w:val="en-US"/>
               </w:rPr>
-              <w:t xml:space="preserve">       /</w:t>
-            </w:r>
-            <w:proofErr w:type="spellStart"/>
-            <w:r>
-              <w:rPr>
-                <w:lang w:val="en-US"/>
-              </w:rPr>
-              <w:t>usr</w:t>
-            </w:r>
-            <w:proofErr w:type="spellEnd"/>
-            <w:r>
-              <w:rPr>
-                <w:lang w:val="en-US"/>
-              </w:rPr>
-              <w:t>/</w:t>
-            </w:r>
-            <w:proofErr w:type="spellStart"/>
-            <w:r>
-              <w:rPr>
-                <w:lang w:val="en-US"/>
-              </w:rPr>
-              <w:t>sbin</w:t>
-            </w:r>
-            <w:proofErr w:type="spellEnd"/>
-            <w:r>
-              <w:rPr>
-                <w:lang w:val="en-US"/>
-              </w:rPr>
-              <w:t>/</w:t>
-            </w:r>
-            <w:proofErr w:type="spellStart"/>
-            <w:r>
-              <w:rPr>
-                <w:lang w:val="en-US"/>
-              </w:rPr>
-              <w:t>sshd</w:t>
-            </w:r>
-            <w:proofErr w:type="spellEnd"/>
+              <w:t xml:space="preserve">       /usr/sbin/sshd</w:t>
+            </w:r>
           </w:p>
         </w:tc>
       </w:tr>
@@ -10395,15 +6597,7 @@
     </w:p>
     <w:p>
       <w:r>
-        <w:t xml:space="preserve">Zu erkennen ist, dass sowohl der SSH Prozess als auch der </w:t>
-      </w:r>
-      <w:proofErr w:type="spellStart"/>
-      <w:r>
-        <w:t>apache</w:t>
-      </w:r>
-      <w:proofErr w:type="spellEnd"/>
-      <w:r>
-        <w:t xml:space="preserve"> Prozess am Laufen sind.</w:t>
+        <w:t>Zu erkennen ist, dass sowohl der SSH Prozess als auch der apache Prozess am Laufen sind.</w:t>
       </w:r>
     </w:p>
     <w:p>
@@ -10437,35 +6631,7 @@
                 <w:lang w:val="en-US"/>
               </w:rPr>
               <w:lastRenderedPageBreak/>
-              <w:t xml:space="preserve"># </w:t>
-            </w:r>
-            <w:proofErr w:type="spellStart"/>
-            <w:r>
-              <w:rPr>
-                <w:lang w:val="en-US"/>
-              </w:rPr>
-              <w:t>LogLevel</w:t>
-            </w:r>
-            <w:proofErr w:type="spellEnd"/>
-            <w:r>
-              <w:rPr>
-                <w:lang w:val="en-US"/>
-              </w:rPr>
-              <w:t xml:space="preserve">: Control the severity of messages logged to the </w:t>
-            </w:r>
-            <w:proofErr w:type="spellStart"/>
-            <w:r>
-              <w:rPr>
-                <w:lang w:val="en-US"/>
-              </w:rPr>
-              <w:t>error_log</w:t>
-            </w:r>
-            <w:proofErr w:type="spellEnd"/>
-            <w:r>
-              <w:rPr>
-                <w:lang w:val="en-US"/>
-              </w:rPr>
-              <w:t>.</w:t>
+              <w:t># LogLevel: Control the severity of messages logged to the error_log.</w:t>
             </w:r>
           </w:p>
           <w:p>
@@ -10493,49 +6659,7 @@
               <w:rPr>
                 <w:lang w:val="en-US"/>
               </w:rPr>
-              <w:t xml:space="preserve"># </w:t>
-            </w:r>
-            <w:proofErr w:type="gramStart"/>
-            <w:r>
-              <w:rPr>
-                <w:lang w:val="en-US"/>
-              </w:rPr>
-              <w:t>error</w:t>
-            </w:r>
-            <w:proofErr w:type="gramEnd"/>
-            <w:r>
-              <w:rPr>
-                <w:lang w:val="en-US"/>
-              </w:rPr>
-              <w:t xml:space="preserve">, </w:t>
-            </w:r>
-            <w:proofErr w:type="spellStart"/>
-            <w:r>
-              <w:rPr>
-                <w:lang w:val="en-US"/>
-              </w:rPr>
-              <w:t>crit</w:t>
-            </w:r>
-            <w:proofErr w:type="spellEnd"/>
-            <w:r>
-              <w:rPr>
-                <w:lang w:val="en-US"/>
-              </w:rPr>
-              <w:t xml:space="preserve">, alert, </w:t>
-            </w:r>
-            <w:proofErr w:type="spellStart"/>
-            <w:r>
-              <w:rPr>
-                <w:lang w:val="en-US"/>
-              </w:rPr>
-              <w:t>emerg</w:t>
-            </w:r>
-            <w:proofErr w:type="spellEnd"/>
-            <w:r>
-              <w:rPr>
-                <w:lang w:val="en-US"/>
-              </w:rPr>
-              <w:t>.</w:t>
+              <w:t># error, crit, alert, emerg.</w:t>
             </w:r>
           </w:p>
           <w:p>
@@ -10563,35 +6687,7 @@
               <w:rPr>
                 <w:lang w:val="en-US"/>
               </w:rPr>
-              <w:t># "</w:t>
-            </w:r>
-            <w:proofErr w:type="spellStart"/>
-            <w:r>
-              <w:rPr>
-                <w:lang w:val="en-US"/>
-              </w:rPr>
-              <w:t>LogLevel</w:t>
-            </w:r>
-            <w:proofErr w:type="spellEnd"/>
-            <w:r>
-              <w:rPr>
-                <w:lang w:val="en-US"/>
-              </w:rPr>
-              <w:t xml:space="preserve"> info </w:t>
-            </w:r>
-            <w:proofErr w:type="spellStart"/>
-            <w:r>
-              <w:rPr>
-                <w:lang w:val="en-US"/>
-              </w:rPr>
-              <w:t>ssl:warn</w:t>
-            </w:r>
-            <w:proofErr w:type="spellEnd"/>
-            <w:r>
-              <w:rPr>
-                <w:lang w:val="en-US"/>
-              </w:rPr>
-              <w:t>"</w:t>
+              <w:t># "LogLevel info ssl:warn"</w:t>
             </w:r>
           </w:p>
           <w:p>
@@ -10615,21 +6711,12 @@
                 <w:lang w:val="en-US"/>
               </w:rPr>
             </w:pPr>
-            <w:proofErr w:type="spellStart"/>
             <w:r>
               <w:rPr>
                 <w:color w:val="FF0000"/>
                 <w:lang w:val="en-US"/>
               </w:rPr>
-              <w:t>LogLevel</w:t>
-            </w:r>
-            <w:proofErr w:type="spellEnd"/>
-            <w:r>
-              <w:rPr>
-                <w:color w:val="FF0000"/>
-                <w:lang w:val="en-US"/>
-              </w:rPr>
-              <w:t xml:space="preserve"> trace1</w:t>
+              <w:t>LogLevel trace1</w:t>
             </w:r>
           </w:p>
         </w:tc>
@@ -10650,35 +6737,7 @@
               <w:rPr>
                 <w:lang w:val="en-US"/>
               </w:rPr>
-              <w:t xml:space="preserve"># </w:t>
-            </w:r>
-            <w:proofErr w:type="spellStart"/>
-            <w:r>
-              <w:rPr>
-                <w:lang w:val="en-US"/>
-              </w:rPr>
-              <w:t>LogLevel</w:t>
-            </w:r>
-            <w:proofErr w:type="spellEnd"/>
-            <w:r>
-              <w:rPr>
-                <w:lang w:val="en-US"/>
-              </w:rPr>
-              <w:t xml:space="preserve">: Control the severity of messages logged to the </w:t>
-            </w:r>
-            <w:proofErr w:type="spellStart"/>
-            <w:r>
-              <w:rPr>
-                <w:lang w:val="en-US"/>
-              </w:rPr>
-              <w:t>error_log</w:t>
-            </w:r>
-            <w:proofErr w:type="spellEnd"/>
-            <w:r>
-              <w:rPr>
-                <w:lang w:val="en-US"/>
-              </w:rPr>
-              <w:t>.</w:t>
+              <w:t># LogLevel: Control the severity of messages logged to the error_log.</w:t>
             </w:r>
           </w:p>
           <w:p>
@@ -10706,49 +6765,7 @@
               <w:rPr>
                 <w:lang w:val="en-US"/>
               </w:rPr>
-              <w:t xml:space="preserve"># </w:t>
-            </w:r>
-            <w:proofErr w:type="gramStart"/>
-            <w:r>
-              <w:rPr>
-                <w:lang w:val="en-US"/>
-              </w:rPr>
-              <w:t>error</w:t>
-            </w:r>
-            <w:proofErr w:type="gramEnd"/>
-            <w:r>
-              <w:rPr>
-                <w:lang w:val="en-US"/>
-              </w:rPr>
-              <w:t xml:space="preserve">, </w:t>
-            </w:r>
-            <w:proofErr w:type="spellStart"/>
-            <w:r>
-              <w:rPr>
-                <w:lang w:val="en-US"/>
-              </w:rPr>
-              <w:t>crit</w:t>
-            </w:r>
-            <w:proofErr w:type="spellEnd"/>
-            <w:r>
-              <w:rPr>
-                <w:lang w:val="en-US"/>
-              </w:rPr>
-              <w:t xml:space="preserve">, alert, </w:t>
-            </w:r>
-            <w:proofErr w:type="spellStart"/>
-            <w:r>
-              <w:rPr>
-                <w:lang w:val="en-US"/>
-              </w:rPr>
-              <w:t>emerg</w:t>
-            </w:r>
-            <w:proofErr w:type="spellEnd"/>
-            <w:r>
-              <w:rPr>
-                <w:lang w:val="en-US"/>
-              </w:rPr>
-              <w:t>.</w:t>
+              <w:t># error, crit, alert, emerg.</w:t>
             </w:r>
           </w:p>
           <w:p>
@@ -10776,35 +6793,7 @@
               <w:rPr>
                 <w:lang w:val="en-US"/>
               </w:rPr>
-              <w:t># "</w:t>
-            </w:r>
-            <w:proofErr w:type="spellStart"/>
-            <w:r>
-              <w:rPr>
-                <w:lang w:val="en-US"/>
-              </w:rPr>
-              <w:t>LogLevel</w:t>
-            </w:r>
-            <w:proofErr w:type="spellEnd"/>
-            <w:r>
-              <w:rPr>
-                <w:lang w:val="en-US"/>
-              </w:rPr>
-              <w:t xml:space="preserve"> info </w:t>
-            </w:r>
-            <w:proofErr w:type="spellStart"/>
-            <w:r>
-              <w:rPr>
-                <w:lang w:val="en-US"/>
-              </w:rPr>
-              <w:t>ssl:warn</w:t>
-            </w:r>
-            <w:proofErr w:type="spellEnd"/>
-            <w:r>
-              <w:rPr>
-                <w:lang w:val="en-US"/>
-              </w:rPr>
-              <w:t>"</w:t>
+              <w:t># "LogLevel info ssl:warn"</w:t>
             </w:r>
           </w:p>
           <w:p>
@@ -10829,21 +6818,12 @@
                 <w:lang w:val="en-US"/>
               </w:rPr>
             </w:pPr>
-            <w:proofErr w:type="spellStart"/>
             <w:r>
               <w:rPr>
                 <w:color w:val="FF0000"/>
                 <w:lang w:val="en-US"/>
               </w:rPr>
-              <w:t>LogLevel</w:t>
-            </w:r>
-            <w:proofErr w:type="spellEnd"/>
-            <w:r>
-              <w:rPr>
-                <w:color w:val="FF0000"/>
-                <w:lang w:val="en-US"/>
-              </w:rPr>
-              <w:t xml:space="preserve"> error</w:t>
+              <w:t>LogLevel error</w:t>
             </w:r>
           </w:p>
         </w:tc>
@@ -10875,13 +6855,8 @@
         <w:fldChar w:fldCharType="end"/>
       </w:r>
       <w:r>
-        <w:t xml:space="preserve">: Inhalt der beiden unterschiedlichen apache2.conf Dateien mit Fokus auf das </w:t>
-      </w:r>
-      <w:proofErr w:type="spellStart"/>
-      <w:r>
-        <w:t>LogLevel</w:t>
-      </w:r>
-      <w:proofErr w:type="spellEnd"/>
+        <w:t>: Inhalt der beiden unterschiedlichen apache2.conf Dateien mit Fokus auf das LogLevel</w:t>
+      </w:r>
     </w:p>
     <w:p/>
     <w:p>
@@ -10889,34 +6864,10 @@
         <w:pStyle w:val="Heading2"/>
       </w:pPr>
       <w:r>
-        <w:t xml:space="preserve">Verknüpfung einer </w:t>
-      </w:r>
-      <w:proofErr w:type="spellStart"/>
-      <w:r>
-        <w:t>w</w:t>
-      </w:r>
-      <w:r>
-        <w:t>ordpress</w:t>
-      </w:r>
-      <w:proofErr w:type="spellEnd"/>
-      <w:r>
-        <w:t xml:space="preserve"> </w:t>
-      </w:r>
-      <w:proofErr w:type="spellStart"/>
-      <w:r>
-        <w:t>instanz</w:t>
-      </w:r>
-      <w:proofErr w:type="spellEnd"/>
-      <w:r>
-        <w:t xml:space="preserve"> mit einer </w:t>
-      </w:r>
-      <w:proofErr w:type="spellStart"/>
-      <w:r>
-        <w:t>mysql</w:t>
-      </w:r>
-      <w:proofErr w:type="spellEnd"/>
-      <w:r>
-        <w:t>-</w:t>
+        <w:t>Verknüpfung einer w</w:t>
+      </w:r>
+      <w:r>
+        <w:t>ordpress instanz mit einer mysql-</w:t>
       </w:r>
       <w:r>
         <w:t>Datenbank</w:t>
@@ -10927,26 +6878,10 @@
         <w:t xml:space="preserve">Ziel der Zusatzaufgabe ist </w:t>
       </w:r>
       <w:r>
-        <w:t xml:space="preserve">ein </w:t>
-      </w:r>
-      <w:proofErr w:type="spellStart"/>
-      <w:r>
-        <w:t>t</w:t>
-      </w:r>
-      <w:r>
-        <w:t>utum</w:t>
-      </w:r>
-      <w:proofErr w:type="spellEnd"/>
-      <w:r>
-        <w:t>/</w:t>
-      </w:r>
-      <w:proofErr w:type="spellStart"/>
-      <w:r>
-        <w:t>apache-php</w:t>
-      </w:r>
-      <w:proofErr w:type="spellEnd"/>
-      <w:r>
-        <w:t xml:space="preserve"> Image, welche</w:t>
+        <w:t>ein t</w:t>
+      </w:r>
+      <w:r>
+        <w:t>utum/apache-php Image, welche</w:t>
       </w:r>
       <w:r>
         <w:t>s</w:t>
@@ -10979,24 +6914,11 @@
         <w:t xml:space="preserve"> zwei Docker Container mit </w:t>
       </w:r>
       <w:r>
-        <w:t xml:space="preserve">jeweils </w:t>
-      </w:r>
-      <w:proofErr w:type="spellStart"/>
-      <w:r>
-        <w:t>tutum</w:t>
-      </w:r>
-      <w:proofErr w:type="spellEnd"/>
-      <w:r>
-        <w:t>/</w:t>
-      </w:r>
-      <w:proofErr w:type="spellStart"/>
-      <w:r>
-        <w:t>a</w:t>
+        <w:t>jeweils tutum/a</w:t>
       </w:r>
       <w:r>
         <w:t>pache</w:t>
       </w:r>
-      <w:proofErr w:type="spellEnd"/>
       <w:r>
         <w:t xml:space="preserve"> und</w:t>
       </w:r>
@@ -11020,11 +6942,9 @@
           <w:numId w:val="19"/>
         </w:numPr>
       </w:pPr>
-      <w:proofErr w:type="spellStart"/>
       <w:r>
         <w:t>Dockerfile</w:t>
       </w:r>
-      <w:proofErr w:type="spellEnd"/>
     </w:p>
     <w:p>
       <w:pPr>
@@ -11046,11 +6966,9 @@
           <w:numId w:val="19"/>
         </w:numPr>
       </w:pPr>
-      <w:proofErr w:type="spellStart"/>
       <w:r>
         <w:t>wordpress.conf</w:t>
       </w:r>
-      <w:proofErr w:type="spellEnd"/>
     </w:p>
     <w:p>
       <w:pPr>
@@ -11072,39 +6990,13 @@
           <w:numId w:val="19"/>
         </w:numPr>
       </w:pPr>
-      <w:proofErr w:type="spellStart"/>
       <w:r>
         <w:t>wp-config.php</w:t>
       </w:r>
-      <w:proofErr w:type="spellEnd"/>
-    </w:p>
-    <w:p>
-      <w:r>
-        <w:t>In Code 33 ist ein Auszug des Wordpress-</w:t>
-      </w:r>
-      <w:proofErr w:type="spellStart"/>
-      <w:r>
-        <w:t>Dockerfile</w:t>
-      </w:r>
-      <w:proofErr w:type="spellEnd"/>
-      <w:r>
-        <w:t xml:space="preserve"> ersichtlich. Von zentraler Bedeutung ist die erste Zeile, welche eine bereits vorgefertigte </w:t>
-      </w:r>
-      <w:proofErr w:type="spellStart"/>
-      <w:r>
-        <w:t>tutum</w:t>
-      </w:r>
-      <w:proofErr w:type="spellEnd"/>
-      <w:r>
-        <w:t>/</w:t>
-      </w:r>
-      <w:proofErr w:type="spellStart"/>
-      <w:r>
-        <w:t>apache-php</w:t>
-      </w:r>
-      <w:proofErr w:type="spellEnd"/>
-      <w:r>
-        <w:t xml:space="preserve"> aus dem Internet herunterlädt. Wir haben diese vorgefertigte Variante genutzt, um die Übersichtlichkeit in der Dokumentation zu steigern- das zugrunde liegende Image ist identisch mit den vorherigen Kapiteln. Die Kommandos, die spezifiziert wurden, dienen der Wordpress Installation.</w:t>
+    </w:p>
+    <w:p>
+      <w:r>
+        <w:t>In Code 33 ist ein Auszug des Wordpress-Dockerfile ersichtlich. Von zentraler Bedeutung ist die erste Zeile, welche eine bereits vorgefertigte tutum/apache-php aus dem Internet herunterlädt. Wir haben diese vorgefertigte Variante genutzt, um die Übersichtlichkeit in der Dokumentation zu steigern- das zugrunde liegende Image ist identisch mit den vorherigen Kapiteln. Die Kommandos, die spezifiziert wurden, dienen der Wordpress Installation.</w:t>
       </w:r>
     </w:p>
     <w:tbl>
@@ -11132,30 +7024,8 @@
               <w:rPr>
                 <w:lang w:val="en-US"/>
               </w:rPr>
-              <w:t xml:space="preserve">FROM </w:t>
-            </w:r>
-            <w:proofErr w:type="spellStart"/>
-            <w:r>
-              <w:rPr>
-                <w:lang w:val="en-US"/>
-              </w:rPr>
-              <w:t>tutum</w:t>
-            </w:r>
-            <w:proofErr w:type="spellEnd"/>
-            <w:r>
-              <w:rPr>
-                <w:lang w:val="en-US"/>
-              </w:rPr>
-              <w:t>/</w:t>
-            </w:r>
-            <w:proofErr w:type="spellStart"/>
-            <w:r>
-              <w:rPr>
-                <w:lang w:val="en-US"/>
-              </w:rPr>
-              <w:t>apache-php:latest</w:t>
-            </w:r>
-            <w:proofErr w:type="spellEnd"/>
+              <w:t>FROM tutum/apache-php:latest</w:t>
+            </w:r>
           </w:p>
           <w:p>
             <w:pPr>
@@ -11174,21 +7044,7 @@
               <w:rPr>
                 <w:lang w:val="en-US"/>
               </w:rPr>
-              <w:t xml:space="preserve">"Florian Kaefer, Karlo </w:t>
-            </w:r>
-            <w:proofErr w:type="spellStart"/>
-            <w:r>
-              <w:rPr>
-                <w:lang w:val="en-US"/>
-              </w:rPr>
-              <w:t>Kraljic</w:t>
-            </w:r>
-            <w:proofErr w:type="spellEnd"/>
-            <w:r>
-              <w:rPr>
-                <w:lang w:val="en-US"/>
-              </w:rPr>
-              <w:t>"</w:t>
+              <w:t>"Florian Kaefer, Karlo Kraljic"</w:t>
             </w:r>
           </w:p>
           <w:p>
@@ -11253,25 +7109,12 @@
         <w:fldChar w:fldCharType="end"/>
       </w:r>
       <w:r>
-        <w:t xml:space="preserve"> Auszug der Wordpress-</w:t>
-      </w:r>
-      <w:proofErr w:type="spellStart"/>
-      <w:r>
-        <w:t>Dockerfile</w:t>
-      </w:r>
-      <w:proofErr w:type="spellEnd"/>
-    </w:p>
-    <w:p>
-      <w:r>
-        <w:t xml:space="preserve">Das wordpress_deployment.sh (das </w:t>
-      </w:r>
-      <w:proofErr w:type="spellStart"/>
-      <w:r>
-        <w:t>Shellscript</w:t>
-      </w:r>
-      <w:proofErr w:type="spellEnd"/>
-      <w:r>
-        <w:t xml:space="preserve"> wurde </w:t>
+        <w:t xml:space="preserve"> Auszug der Wordpress-Dockerfile</w:t>
+      </w:r>
+    </w:p>
+    <w:p>
+      <w:r>
+        <w:t xml:space="preserve">Das wordpress_deployment.sh (das Shellscript wurde </w:t>
       </w:r>
       <w:r>
         <w:t>zuvor</w:t>
@@ -11279,30 +7122,17 @@
       <w:r>
         <w:t xml:space="preserve"> als „</w:t>
       </w:r>
-      <w:proofErr w:type="spellStart"/>
       <w:r>
         <w:t>ex</w:t>
       </w:r>
       <w:r>
-        <w:t>ecutable</w:t>
-      </w:r>
-      <w:proofErr w:type="spellEnd"/>
-      <w:r>
-        <w:t xml:space="preserve">“ durch </w:t>
-      </w:r>
-      <w:proofErr w:type="spellStart"/>
+        <w:t xml:space="preserve">ecutable“ durch </w:t>
+      </w:r>
       <w:r>
         <w:rPr>
           <w:rStyle w:val="CodeChar"/>
         </w:rPr>
-        <w:t>chmod</w:t>
-      </w:r>
-      <w:proofErr w:type="spellEnd"/>
-      <w:r>
-        <w:rPr>
-          <w:rStyle w:val="CodeChar"/>
-        </w:rPr>
-        <w:t xml:space="preserve"> +x</w:t>
+        <w:t>chmod +x</w:t>
       </w:r>
       <w:r>
         <w:t xml:space="preserve"> </w:t>
@@ -11347,142 +7177,54 @@
                 <w:lang w:val="en-US"/>
               </w:rPr>
             </w:pPr>
-            <w:proofErr w:type="spellStart"/>
-            <w:proofErr w:type="gramStart"/>
-            <w:r>
-              <w:rPr>
-                <w:lang w:val="en-US"/>
-              </w:rPr>
-              <w:t>docker</w:t>
-            </w:r>
-            <w:proofErr w:type="spellEnd"/>
-            <w:proofErr w:type="gramEnd"/>
-            <w:r>
-              <w:rPr>
-                <w:lang w:val="en-US"/>
-              </w:rPr>
-              <w:t xml:space="preserve"> build --no-cache -t </w:t>
-            </w:r>
-            <w:proofErr w:type="spellStart"/>
-            <w:r>
-              <w:rPr>
-                <w:lang w:val="en-US"/>
-              </w:rPr>
-              <w:t>wordpress</w:t>
-            </w:r>
-            <w:proofErr w:type="spellEnd"/>
-            <w:r>
-              <w:rPr>
-                <w:lang w:val="en-US"/>
-              </w:rPr>
-              <w:t xml:space="preserve"> .</w:t>
-            </w:r>
-          </w:p>
-          <w:p>
-            <w:pPr>
-              <w:pStyle w:val="Code"/>
-              <w:rPr>
-                <w:lang w:val="en-US"/>
-              </w:rPr>
-            </w:pPr>
-            <w:proofErr w:type="spellStart"/>
-            <w:r>
-              <w:rPr>
-                <w:lang w:val="en-US"/>
-              </w:rPr>
-              <w:t>docker</w:t>
-            </w:r>
-            <w:proofErr w:type="spellEnd"/>
-            <w:r>
-              <w:rPr>
-                <w:lang w:val="en-US"/>
-              </w:rPr>
-              <w:t xml:space="preserve"> run -d -e MYSQL_PASS="password" --name </w:t>
-            </w:r>
-            <w:proofErr w:type="spellStart"/>
-            <w:r>
-              <w:rPr>
-                <w:lang w:val="en-US"/>
-              </w:rPr>
-              <w:t>db</w:t>
-            </w:r>
-            <w:proofErr w:type="spellEnd"/>
-            <w:r>
-              <w:rPr>
-                <w:lang w:val="en-US"/>
-              </w:rPr>
-              <w:t xml:space="preserve"> -p 3306:3306 </w:t>
-            </w:r>
-            <w:proofErr w:type="spellStart"/>
-            <w:r>
-              <w:rPr>
-                <w:lang w:val="en-US"/>
-              </w:rPr>
-              <w:t>tutum</w:t>
-            </w:r>
-            <w:proofErr w:type="spellEnd"/>
-            <w:r>
-              <w:rPr>
-                <w:lang w:val="en-US"/>
-              </w:rPr>
-              <w:t>/mysql:5.5</w:t>
-            </w:r>
-          </w:p>
-          <w:p>
-            <w:pPr>
-              <w:pStyle w:val="Code"/>
-              <w:rPr>
-                <w:lang w:val="en-US"/>
-              </w:rPr>
-            </w:pPr>
-            <w:proofErr w:type="spellStart"/>
-            <w:r>
-              <w:rPr>
-                <w:lang w:val="en-US"/>
-              </w:rPr>
-              <w:t>docker</w:t>
-            </w:r>
-            <w:proofErr w:type="spellEnd"/>
-            <w:r>
-              <w:rPr>
-                <w:lang w:val="en-US"/>
-              </w:rPr>
-              <w:t xml:space="preserve"> run -d --link </w:t>
-            </w:r>
-            <w:proofErr w:type="spellStart"/>
-            <w:r>
-              <w:rPr>
-                <w:lang w:val="en-US"/>
-              </w:rPr>
-              <w:t>db:db</w:t>
-            </w:r>
-            <w:proofErr w:type="spellEnd"/>
-            <w:r>
-              <w:rPr>
-                <w:lang w:val="en-US"/>
-              </w:rPr>
-              <w:t xml:space="preserve"> -e DB_PASS="password" -p 9</w:t>
-            </w:r>
-            <w:r>
-              <w:rPr>
-                <w:lang w:val="en-US"/>
-              </w:rPr>
-              <w:t>003</w:t>
-            </w:r>
-            <w:r>
-              <w:rPr>
-                <w:lang w:val="en-US"/>
-              </w:rPr>
-              <w:t xml:space="preserve">:80 </w:t>
-            </w:r>
-            <w:proofErr w:type="spellStart"/>
-            <w:r>
-              <w:rPr>
-                <w:lang w:val="en-US"/>
-              </w:rPr>
-              <w:t>wordpress</w:t>
-            </w:r>
-            <w:proofErr w:type="spellEnd"/>
+            <w:r>
+              <w:rPr>
+                <w:lang w:val="en-US"/>
+              </w:rPr>
+              <w:t>docker build --no-cache -t wordpress .</w:t>
+            </w:r>
+          </w:p>
+          <w:p>
+            <w:pPr>
+              <w:pStyle w:val="Code"/>
+              <w:rPr>
+                <w:lang w:val="en-US"/>
+              </w:rPr>
+            </w:pPr>
+            <w:r>
+              <w:rPr>
+                <w:lang w:val="en-US"/>
+              </w:rPr>
+              <w:t>docker run -d -e MYSQL_PASS="password" --name db -p 3306:3306 tutum/mysql:5.5</w:t>
+            </w:r>
+          </w:p>
+          <w:p>
+            <w:pPr>
+              <w:pStyle w:val="Code"/>
+              <w:rPr>
+                <w:lang w:val="en-US"/>
+              </w:rPr>
+            </w:pPr>
+            <w:r>
+              <w:rPr>
+                <w:lang w:val="en-US"/>
+              </w:rPr>
+              <w:t>docker run -d --link db:db -e DB_PASS="password" -p 9</w:t>
+            </w:r>
+            <w:r>
+              <w:rPr>
+                <w:lang w:val="en-US"/>
+              </w:rPr>
+              <w:t>004</w:t>
+            </w:r>
+            <w:bookmarkStart w:id="0" w:name="_GoBack"/>
+            <w:bookmarkEnd w:id="0"/>
+            <w:r>
+              <w:rPr>
+                <w:lang w:val="en-US"/>
+              </w:rPr>
+              <w:t>:80 wordpress</w:t>
+            </w:r>
           </w:p>
         </w:tc>
       </w:tr>
@@ -11524,58 +7266,40 @@
         <w:t>mithilfe des</w:t>
       </w:r>
       <w:r>
+        <w:t xml:space="preserve"> Dockerfile</w:t>
+      </w:r>
+      <w:r>
+        <w:t>s</w:t>
+      </w:r>
+      <w:r>
         <w:t xml:space="preserve"> </w:t>
       </w:r>
-      <w:proofErr w:type="spellStart"/>
-      <w:r>
-        <w:t>Dockerfile</w:t>
-      </w:r>
-      <w:r>
-        <w:t>s</w:t>
-      </w:r>
-      <w:proofErr w:type="spellEnd"/>
+      <w:r>
+        <w:t>ein Image mit dem Namen „w</w:t>
+      </w:r>
+      <w:r>
+        <w:t>ordpress</w:t>
+      </w:r>
+      <w:r>
+        <w:t>“</w:t>
+      </w:r>
+      <w:r>
+        <w:t xml:space="preserve">. </w:t>
+      </w:r>
+      <w:r>
+        <w:t>Anschließend wird mittels</w:t>
+      </w:r>
+      <w:r>
+        <w:t xml:space="preserve"> des</w:t>
+      </w:r>
       <w:r>
         <w:t xml:space="preserve"> </w:t>
       </w:r>
       <w:r>
-        <w:t>ein Image mit dem Namen „</w:t>
-      </w:r>
-      <w:proofErr w:type="spellStart"/>
-      <w:r>
-        <w:t>w</w:t>
-      </w:r>
-      <w:r>
-        <w:t>ordpress</w:t>
-      </w:r>
-      <w:proofErr w:type="spellEnd"/>
-      <w:r>
-        <w:t>“</w:t>
-      </w:r>
-      <w:r>
-        <w:t xml:space="preserve">. </w:t>
-      </w:r>
-      <w:r>
-        <w:t>Anschließend wird mittels</w:t>
-      </w:r>
-      <w:r>
-        <w:t xml:space="preserve"> des</w:t>
-      </w:r>
-      <w:r>
-        <w:t xml:space="preserve"> </w:t>
-      </w:r>
-      <w:proofErr w:type="spellStart"/>
-      <w:r>
         <w:rPr>
           <w:rStyle w:val="CodeChar"/>
         </w:rPr>
-        <w:t>run</w:t>
-      </w:r>
-      <w:proofErr w:type="spellEnd"/>
-      <w:r>
-        <w:rPr>
-          <w:rStyle w:val="CodeChar"/>
-        </w:rPr>
-        <w:t xml:space="preserve"> </w:t>
+        <w:t xml:space="preserve">run </w:t>
       </w:r>
       <w:r>
         <w:t>Befehls</w:t>
@@ -11641,15 +7365,7 @@
         <w:t>Zuletzt wird das in der ersten Zeile erstellte</w:t>
       </w:r>
       <w:r>
-        <w:t xml:space="preserve"> „</w:t>
-      </w:r>
-      <w:proofErr w:type="spellStart"/>
-      <w:r>
-        <w:t>wordpress</w:t>
-      </w:r>
-      <w:proofErr w:type="spellEnd"/>
-      <w:r>
-        <w:t>“</w:t>
+        <w:t xml:space="preserve"> „wordpress“</w:t>
       </w:r>
       <w:r>
         <w:t xml:space="preserve"> Image ausgeführt. Hierbei wird die Wordpress-Instanz mittels </w:t>
@@ -11690,22 +7406,76 @@
       <w:r>
         <w:t>.</w:t>
       </w:r>
-    </w:p>
-    <w:p>
-      <w:r>
-        <w:t xml:space="preserve">Wichtig hierbei ist, dass das Passwort auf beiden Seiten </w:t>
-      </w:r>
-      <w:r>
-        <w:t xml:space="preserve">identisch </w:t>
-      </w:r>
-      <w:r>
-        <w:t>ist</w:t>
-      </w:r>
-      <w:r>
-        <w:t>.</w:t>
-      </w:r>
-      <w:r>
-        <w:t xml:space="preserve"> Der Beweis, dass sowohl der Wordpress Container als auch die Datenbank funktionieren, ist </w:t>
+      <w:r>
+        <w:t xml:space="preserve"> </w:t>
+      </w:r>
+      <w:r>
+        <w:t>Wichtig hierbei ist, dass das Passwort auf beiden Seiten identisch ist.</w:t>
+      </w:r>
+    </w:p>
+    <w:p>
+      <w:r>
+        <w:t>Um das Shell Skript zu starten, wird Code 38 in das Terminal eingegeben.</w:t>
+      </w:r>
+    </w:p>
+    <w:tbl>
+      <w:tblPr>
+        <w:tblStyle w:val="TableGrid"/>
+        <w:tblW w:w="0" w:type="auto"/>
+        <w:tblLook w:val="04A0" w:firstRow="1" w:lastRow="0" w:firstColumn="1" w:lastColumn="0" w:noHBand="0" w:noVBand="1"/>
+      </w:tblPr>
+      <w:tblGrid>
+        <w:gridCol w:w="9016"/>
+      </w:tblGrid>
+      <w:tr>
+        <w:tc>
+          <w:tcPr>
+            <w:tcW w:w="9016" w:type="dxa"/>
+          </w:tcPr>
+          <w:p>
+            <w:pPr>
+              <w:pStyle w:val="Code"/>
+              <w:keepNext/>
+            </w:pPr>
+            <w:r>
+              <w:t>$ ./wordpress_deployment.sh</w:t>
+            </w:r>
+          </w:p>
+        </w:tc>
+      </w:tr>
+    </w:tbl>
+    <w:p>
+      <w:pPr>
+        <w:pStyle w:val="Caption"/>
+      </w:pPr>
+      <w:r>
+        <w:t xml:space="preserve">Code </w:t>
+      </w:r>
+      <w:r>
+        <w:fldChar w:fldCharType="begin"/>
+      </w:r>
+      <w:r>
+        <w:instrText xml:space="preserve"> SEQ Code \* ARABIC </w:instrText>
+      </w:r>
+      <w:r>
+        <w:fldChar w:fldCharType="separate"/>
+      </w:r>
+      <w:r>
+        <w:rPr>
+          <w:noProof/>
+        </w:rPr>
+        <w:t>38</w:t>
+      </w:r>
+      <w:r>
+        <w:fldChar w:fldCharType="end"/>
+      </w:r>
+      <w:r>
+        <w:t>: Starten des Shell Skriptes</w:t>
+      </w:r>
+    </w:p>
+    <w:p>
+      <w:r>
+        <w:t xml:space="preserve">Der Beweis, dass sowohl der Wordpress Container als auch die Datenbank funktionieren, ist </w:t>
       </w:r>
       <w:r>
         <w:t>Abbildung 1</w:t>
@@ -11838,39 +7608,7 @@
         <w:t xml:space="preserve"> </w:t>
       </w:r>
       <w:r>
-        <w:t xml:space="preserve">Das </w:t>
-      </w:r>
-      <w:proofErr w:type="spellStart"/>
-      <w:r>
-        <w:t>Dockerfile</w:t>
-      </w:r>
-      <w:proofErr w:type="spellEnd"/>
-      <w:r>
-        <w:t xml:space="preserve"> von </w:t>
-      </w:r>
-      <w:proofErr w:type="spellStart"/>
-      <w:r>
-        <w:t>tutum</w:t>
-      </w:r>
-      <w:proofErr w:type="spellEnd"/>
-      <w:r>
-        <w:t>/</w:t>
-      </w:r>
-      <w:proofErr w:type="spellStart"/>
-      <w:r>
-        <w:t>mysql</w:t>
-      </w:r>
-      <w:proofErr w:type="spellEnd"/>
-      <w:r>
-        <w:t xml:space="preserve"> ist unbrauchbar. Zum </w:t>
-      </w:r>
-      <w:proofErr w:type="gramStart"/>
-      <w:r>
-        <w:t>Einen</w:t>
-      </w:r>
-      <w:proofErr w:type="gramEnd"/>
-      <w:r>
-        <w:t xml:space="preserve"> fehlen in der Variante vom 25.04.16 in allen Versionen ein </w:t>
+        <w:t xml:space="preserve">Das Dockerfile von tutum/mysql ist unbrauchbar. Zum Einen fehlen in der Variante vom 25.04.16 in allen Versionen ein </w:t>
       </w:r>
       <w:r>
         <w:rPr>
@@ -11882,66 +7620,20 @@
         <w:rPr>
           <w:rStyle w:val="CodeChar"/>
         </w:rPr>
-        <w:t xml:space="preserve"> </w:t>
-      </w:r>
-      <w:proofErr w:type="spellStart"/>
+        <w:t xml:space="preserve"> chmod +x *.sh </w:t>
+      </w:r>
+      <w:r>
+        <w:t>um die inkludierten Shellscripts auszuführen (das Resultat ist ein Error beim Build Prozess)</w:t>
+      </w:r>
+      <w:r>
+        <w:t xml:space="preserve">. Zum Anderen läuft die Installation schief, was man daran erkennt, dass der MySQL Container direkt nach dem Absenden des </w:t>
+      </w:r>
       <w:r>
         <w:rPr>
           <w:rStyle w:val="CodeChar"/>
         </w:rPr>
-        <w:t>chmod</w:t>
-      </w:r>
-      <w:proofErr w:type="spellEnd"/>
-      <w:r>
-        <w:rPr>
-          <w:rStyle w:val="CodeChar"/>
-        </w:rPr>
-        <w:t xml:space="preserve"> +x *.sh </w:t>
-      </w:r>
-      <w:r>
-        <w:t xml:space="preserve">um die inkludierten </w:t>
-      </w:r>
-      <w:proofErr w:type="spellStart"/>
-      <w:r>
-        <w:t>Shellscripts</w:t>
-      </w:r>
-      <w:proofErr w:type="spellEnd"/>
-      <w:r>
-        <w:t xml:space="preserve"> auszuführen (das Resultat ist ein Error beim </w:t>
-      </w:r>
-      <w:proofErr w:type="spellStart"/>
-      <w:r>
-        <w:t>Build</w:t>
-      </w:r>
-      <w:proofErr w:type="spellEnd"/>
-      <w:r>
-        <w:t xml:space="preserve"> Prozess)</w:t>
-      </w:r>
-      <w:r>
-        <w:t xml:space="preserve">. Zum Anderen läuft die Installation schief, was man daran erkennt, dass der MySQL Container direkt nach dem Absenden des </w:t>
-      </w:r>
-      <w:proofErr w:type="spellStart"/>
-      <w:r>
-        <w:rPr>
-          <w:rStyle w:val="CodeChar"/>
-        </w:rPr>
-        <w:t>docker</w:t>
-      </w:r>
-      <w:proofErr w:type="spellEnd"/>
-      <w:r>
-        <w:rPr>
-          <w:rStyle w:val="CodeChar"/>
-        </w:rPr>
-        <w:t xml:space="preserve"> </w:t>
-      </w:r>
-      <w:proofErr w:type="spellStart"/>
-      <w:r>
-        <w:rPr>
-          <w:rStyle w:val="CodeChar"/>
-        </w:rPr>
-        <w:t>run</w:t>
-      </w:r>
-      <w:proofErr w:type="spellEnd"/>
+        <w:t>docker run</w:t>
+      </w:r>
       <w:r>
         <w:t xml:space="preserve"> Befehls in den Status „Exit“ wechselt. Als Workaround nutzten wir das fertige Image vom Docker Hub und starteten den Container mit den oben genannten Befehlen.</w:t>
       </w:r>
@@ -12533,8 +8225,6 @@
       <w:r>
         <w:t>https://www.digitalocean.com/community/questions/libapache2-mod-fastcgi-is-not-available</w:t>
       </w:r>
-      <w:bookmarkStart w:id="0" w:name="_GoBack"/>
-      <w:bookmarkEnd w:id="0"/>
     </w:p>
   </w:footnote>
   <w:footnote w:id="29">
@@ -15053,7 +10743,7 @@
 </file>
 
 <file path=customXml/itemProps1.xml><?xml version="1.0" encoding="utf-8"?>
-<ds:datastoreItem xmlns:ds="http://schemas.openxmlformats.org/officeDocument/2006/customXml" ds:itemID="{21D9AFF8-D84B-40A1-954D-21CA842BB719}">
+<ds:datastoreItem xmlns:ds="http://schemas.openxmlformats.org/officeDocument/2006/customXml" ds:itemID="{28B161E7-AC4F-4D3E-9124-D3441AFB8707}">
   <ds:schemaRefs>
     <ds:schemaRef ds:uri="http://schemas.openxmlformats.org/officeDocument/2006/bibliography"/>
   </ds:schemaRefs>
